--- a/resume.docx
+++ b/resume.docx
@@ -135,9 +135,8 @@
         <w:pStyle w:val="Standard"/>
         <w:numPr>
           <w:ilvl w:val="0"/>
-          <w:numId w:val="7"/>
+          <w:numId w:val="19"/>
         </w:numPr>
-        <w:ind w:left="720" w:hanging="360"/>
       </w:pPr>
       <w:r>
         <w:rPr>
@@ -285,7 +284,14 @@
           <w:sz w:val="24"/>
           <w:szCs w:val="24"/>
         </w:rPr>
-        <w:t>ugging is a qualitative.</w:t>
+        <w:t>ugging is</w:t>
+      </w:r>
+      <w:r>
+        <w:rPr>
+          <w:sz w:val="24"/>
+          <w:szCs w:val="24"/>
+        </w:rPr>
+        <w:t xml:space="preserve"> qualitative.</w:t>
       </w:r>
       <w:r>
         <w:rPr>
@@ -294,48 +300,202 @@
         </w:rPr>
         <w:t>)</w:t>
       </w:r>
+    </w:p>
+    <w:p>
+      <w:pPr>
+        <w:pStyle w:val="Standard"/>
+        <w:spacing w:after="120"/>
+        <w:rPr>
+          <w:sz w:val="24"/>
+          <w:szCs w:val="24"/>
+        </w:rPr>
+      </w:pPr>
     </w:p>
     <w:p>
       <w:pPr>
         <w:pStyle w:val="Standard"/>
         <w:numPr>
           <w:ilvl w:val="0"/>
-          <w:numId w:val="14"/>
+          <w:numId w:val="19"/>
         </w:numPr>
-        <w:rPr>
-          <w:sz w:val="24"/>
-          <w:szCs w:val="24"/>
-        </w:rPr>
-      </w:pPr>
-      <w:r>
-        <w:rPr>
-          <w:sz w:val="24"/>
-          <w:szCs w:val="24"/>
-        </w:rPr>
-        <w:t>Should debugging be done frequently or in bursts?</w:t>
-      </w:r>
-    </w:p>
-    <w:p>
-      <w:pPr>
-        <w:pStyle w:val="Standard"/>
-        <w:ind w:left="720"/>
-        <w:rPr>
-          <w:sz w:val="24"/>
-          <w:szCs w:val="24"/>
-        </w:rPr>
-      </w:pPr>
-      <w:r>
-        <w:rPr>
-          <w:sz w:val="24"/>
-          <w:szCs w:val="24"/>
-        </w:rPr>
-        <w:t>(I found that debugging in bursts resulted in more errors fixed per commit. However, this may be unrelated to the time taken to fix the bugs, which would be a stronger measure.)</w:t>
+        <w:spacing w:after="120"/>
+        <w:rPr>
+          <w:sz w:val="24"/>
+          <w:szCs w:val="24"/>
+        </w:rPr>
+      </w:pPr>
+      <w:r>
+        <w:rPr>
+          <w:sz w:val="24"/>
+          <w:szCs w:val="24"/>
+        </w:rPr>
+        <w:t>Computer Engineering Signals/Graphics Research this coming Summer of 2018.</w:t>
       </w:r>
     </w:p>
     <w:p>
       <w:pPr>
         <w:pStyle w:val="Standard"/>
         <w:spacing w:after="120"/>
+        <w:ind w:left="360"/>
+        <w:rPr>
+          <w:sz w:val="24"/>
+          <w:szCs w:val="24"/>
+        </w:rPr>
+      </w:pPr>
+      <w:r>
+        <w:rPr>
+          <w:sz w:val="24"/>
+          <w:szCs w:val="24"/>
+        </w:rPr>
+        <w:t>My mentor is Professor</w:t>
+      </w:r>
+      <w:r>
+        <w:rPr>
+          <w:sz w:val="24"/>
+          <w:szCs w:val="24"/>
+        </w:rPr>
+        <w:t xml:space="preserve"> Sankara</w:t>
+      </w:r>
+      <w:r>
+        <w:rPr>
+          <w:sz w:val="24"/>
+          <w:szCs w:val="24"/>
+        </w:rPr>
+        <w:t>narayanan, who has featured a paper on Compressive Epsilon Photography at SIGGRAPH 2014.</w:t>
+      </w:r>
+    </w:p>
+    <w:p>
+      <w:pPr>
+        <w:pStyle w:val="Standard"/>
+        <w:spacing w:after="120"/>
+        <w:rPr>
+          <w:b/>
+          <w:sz w:val="24"/>
+          <w:szCs w:val="24"/>
+        </w:rPr>
+      </w:pPr>
+    </w:p>
+    <w:p>
+      <w:pPr>
+        <w:pStyle w:val="Heading1"/>
+        <w:ind w:firstLine="360"/>
+      </w:pPr>
+      <w:r>
+        <w:rPr>
+          <w:sz w:val="28"/>
+          <w:szCs w:val="28"/>
+        </w:rPr>
+        <w:t>Skills</w:t>
+      </w:r>
+    </w:p>
+    <w:p>
+      <w:pPr>
+        <w:pStyle w:val="Standard"/>
+        <w:numPr>
+          <w:ilvl w:val="0"/>
+          <w:numId w:val="9"/>
+        </w:numPr>
+        <w:ind w:left="360" w:hanging="360"/>
+      </w:pPr>
+      <w:r>
+        <w:rPr>
+          <w:sz w:val="24"/>
+          <w:szCs w:val="24"/>
+        </w:rPr>
+        <w:t>Experience in Unity Game Engine and C#.</w:t>
+      </w:r>
+    </w:p>
+    <w:p>
+      <w:pPr>
+        <w:pStyle w:val="Standard"/>
+        <w:numPr>
+          <w:ilvl w:val="0"/>
+          <w:numId w:val="3"/>
+        </w:numPr>
+        <w:ind w:left="360" w:hanging="360"/>
+      </w:pPr>
+      <w:r>
+        <w:rPr>
+          <w:sz w:val="24"/>
+          <w:szCs w:val="24"/>
+        </w:rPr>
+        <w:t>Proficient in Java,C#,Python,R,Javascript, and SQL.</w:t>
+      </w:r>
+    </w:p>
+    <w:p>
+      <w:pPr>
+        <w:pStyle w:val="Standard"/>
+        <w:numPr>
+          <w:ilvl w:val="0"/>
+          <w:numId w:val="3"/>
+        </w:numPr>
+        <w:ind w:left="360" w:hanging="360"/>
+      </w:pPr>
+      <w:r>
+        <w:rPr>
+          <w:sz w:val="24"/>
+          <w:szCs w:val="24"/>
+        </w:rPr>
+        <w:t>A</w:t>
+      </w:r>
+      <w:r>
+        <w:rPr>
+          <w:sz w:val="24"/>
+          <w:szCs w:val="24"/>
+        </w:rPr>
+        <w:t>dobe Photoshop, Illustrator,</w:t>
+      </w:r>
+      <w:r>
+        <w:rPr>
+          <w:sz w:val="24"/>
+          <w:szCs w:val="24"/>
+        </w:rPr>
+        <w:t xml:space="preserve"> Premiere</w:t>
+      </w:r>
+      <w:r>
+        <w:rPr>
+          <w:sz w:val="24"/>
+          <w:szCs w:val="24"/>
+        </w:rPr>
+        <w:t>, and FL Studio</w:t>
+      </w:r>
+      <w:r>
+        <w:rPr>
+          <w:sz w:val="24"/>
+          <w:szCs w:val="24"/>
+        </w:rPr>
+        <w:t xml:space="preserve"> editing experience.</w:t>
+      </w:r>
+    </w:p>
+    <w:p>
+      <w:pPr>
+        <w:pStyle w:val="Heading1"/>
+        <w:numPr>
+          <w:ilvl w:val="0"/>
+          <w:numId w:val="10"/>
+        </w:numPr>
+      </w:pPr>
+      <w:r>
+        <w:rPr>
+          <w:sz w:val="28"/>
+          <w:szCs w:val="28"/>
+        </w:rPr>
+        <w:t>Merits</w:t>
+      </w:r>
+    </w:p>
+    <w:p>
+      <w:pPr>
+        <w:pStyle w:val="Standard"/>
+        <w:rPr>
+          <w:b/>
+          <w:sz w:val="24"/>
+          <w:szCs w:val="24"/>
+        </w:rPr>
+      </w:pPr>
+    </w:p>
+    <w:p>
+      <w:pPr>
+        <w:pStyle w:val="Standard"/>
       </w:pPr>
       <w:r>
         <w:rPr>
@@ -343,15 +503,82 @@
           <w:sz w:val="28"/>
           <w:szCs w:val="28"/>
         </w:rPr>
-        <w:t>Volunteering:</w:t>
-      </w:r>
-      <w:r>
-        <w:rPr>
-          <w:sz w:val="24"/>
-          <w:szCs w:val="24"/>
-        </w:rPr>
-        <w:tab/>
-        <w:t xml:space="preserve">                                                                                                      </w:t>
+        <w:t>Awards in Hackathons:</w:t>
+      </w:r>
+    </w:p>
+    <w:p>
+      <w:pPr>
+        <w:pStyle w:val="Standard"/>
+        <w:rPr>
+          <w:sz w:val="12"/>
+          <w:szCs w:val="12"/>
+        </w:rPr>
+      </w:pPr>
+    </w:p>
+    <w:p>
+      <w:pPr>
+        <w:pStyle w:val="Standard"/>
+        <w:numPr>
+          <w:ilvl w:val="0"/>
+          <w:numId w:val="11"/>
+        </w:numPr>
+        <w:ind w:left="720" w:hanging="360"/>
+      </w:pPr>
+      <w:r>
+        <w:rPr>
+          <w:sz w:val="24"/>
+          <w:szCs w:val="24"/>
+        </w:rPr>
+        <w:t xml:space="preserve">Design award for MLH </w:t>
+      </w:r>
+      <w:r>
+        <w:rPr>
+          <w:sz w:val="24"/>
+          <w:szCs w:val="24"/>
+        </w:rPr>
+        <w:t>StuyHacks 2015 Fall for Math Dash</w:t>
+      </w:r>
+      <w:r>
+        <w:rPr>
+          <w:sz w:val="24"/>
+          <w:szCs w:val="24"/>
+        </w:rPr>
+        <w:t xml:space="preserve"> game.</w:t>
+      </w:r>
+    </w:p>
+    <w:p>
+      <w:pPr>
+        <w:pStyle w:val="Standard"/>
+        <w:ind w:firstLine="360"/>
+      </w:pPr>
+      <w:r>
+        <w:t>Math Dash is on the android app store. Math Dash is designed to teach children their multiplication tables</w:t>
+      </w:r>
+      <w:r>
+        <w:t>.</w:t>
+      </w:r>
+    </w:p>
+    <w:p>
+      <w:pPr>
+        <w:pStyle w:val="Standard"/>
+        <w:rPr>
+          <w:sz w:val="24"/>
+          <w:szCs w:val="24"/>
+        </w:rPr>
+      </w:pPr>
+    </w:p>
+    <w:p>
+      <w:pPr>
+        <w:pStyle w:val="Standard"/>
+        <w:spacing w:after="120"/>
+      </w:pPr>
+      <w:r>
+        <w:rPr>
+          <w:b/>
+          <w:sz w:val="28"/>
+          <w:szCs w:val="28"/>
+        </w:rPr>
+        <w:t>Athletic Achievements:</w:t>
       </w:r>
     </w:p>
     <w:p>
@@ -368,218 +595,28 @@
           <w:sz w:val="24"/>
           <w:szCs w:val="24"/>
         </w:rPr>
-        <w:t>Electronic Repair and Recycling at the L</w:t>
-      </w:r>
-      <w:r>
-        <w:rPr>
-          <w:sz w:val="24"/>
-          <w:szCs w:val="24"/>
-        </w:rPr>
-        <w:t>ower East Side Ecology Center 2014 – 2016.</w:t>
-      </w:r>
-    </w:p>
-    <w:p>
-      <w:pPr>
-        <w:pStyle w:val="Heading1"/>
-        <w:numPr>
-          <w:ilvl w:val="0"/>
-          <w:numId w:val="8"/>
-        </w:numPr>
-      </w:pPr>
-      <w:r>
-        <w:rPr>
-          <w:sz w:val="28"/>
-          <w:szCs w:val="28"/>
-        </w:rPr>
-        <w:t>Skills</w:t>
-      </w:r>
-    </w:p>
-    <w:p>
-      <w:pPr>
-        <w:pStyle w:val="Standard"/>
-        <w:numPr>
-          <w:ilvl w:val="0"/>
-          <w:numId w:val="9"/>
-        </w:numPr>
-        <w:ind w:left="360" w:hanging="360"/>
-      </w:pPr>
-      <w:r>
-        <w:rPr>
-          <w:sz w:val="24"/>
-          <w:szCs w:val="24"/>
-        </w:rPr>
-        <w:t>Experience in Unity Game Engine and C#.</w:t>
-      </w:r>
-    </w:p>
-    <w:p>
-      <w:pPr>
-        <w:pStyle w:val="Standard"/>
-        <w:numPr>
-          <w:ilvl w:val="0"/>
-          <w:numId w:val="3"/>
-        </w:numPr>
-        <w:ind w:left="360" w:hanging="360"/>
-      </w:pPr>
-      <w:r>
-        <w:rPr>
-          <w:sz w:val="24"/>
-          <w:szCs w:val="24"/>
-        </w:rPr>
-        <w:t>Proficient in Java,C#,Python,R,Javascript, and SQL.</w:t>
-      </w:r>
-    </w:p>
-    <w:p>
-      <w:pPr>
-        <w:pStyle w:val="Standard"/>
-        <w:numPr>
-          <w:ilvl w:val="0"/>
-          <w:numId w:val="3"/>
-        </w:numPr>
-        <w:ind w:left="360" w:hanging="360"/>
-      </w:pPr>
-      <w:r>
-        <w:rPr>
-          <w:sz w:val="24"/>
-          <w:szCs w:val="24"/>
-        </w:rPr>
-        <w:t>A</w:t>
-      </w:r>
-      <w:r>
-        <w:rPr>
-          <w:sz w:val="24"/>
-          <w:szCs w:val="24"/>
-        </w:rPr>
-        <w:t>dobe Photoshop, Illustrator,</w:t>
-      </w:r>
-      <w:r>
-        <w:rPr>
-          <w:sz w:val="24"/>
-          <w:szCs w:val="24"/>
-        </w:rPr>
-        <w:t xml:space="preserve"> Premiere</w:t>
-      </w:r>
-      <w:r>
-        <w:rPr>
-          <w:sz w:val="24"/>
-          <w:szCs w:val="24"/>
-        </w:rPr>
-        <w:t>, and FL Studio</w:t>
-      </w:r>
-      <w:r>
-        <w:rPr>
-          <w:sz w:val="24"/>
-          <w:szCs w:val="24"/>
-        </w:rPr>
-        <w:t xml:space="preserve"> editing experience.</w:t>
-      </w:r>
-    </w:p>
-    <w:p>
-      <w:pPr>
-        <w:pStyle w:val="Heading1"/>
-        <w:numPr>
-          <w:ilvl w:val="0"/>
-          <w:numId w:val="10"/>
-        </w:numPr>
-      </w:pPr>
-      <w:r>
-        <w:rPr>
-          <w:sz w:val="28"/>
-          <w:szCs w:val="28"/>
-        </w:rPr>
-        <w:t>Merits</w:t>
-      </w:r>
-    </w:p>
-    <w:p>
-      <w:pPr>
-        <w:pStyle w:val="Standard"/>
-        <w:rPr>
-          <w:b/>
-          <w:sz w:val="24"/>
-          <w:szCs w:val="24"/>
-        </w:rPr>
-      </w:pPr>
-    </w:p>
-    <w:p>
-      <w:pPr>
-        <w:pStyle w:val="Standard"/>
-      </w:pPr>
-      <w:r>
-        <w:rPr>
-          <w:b/>
-          <w:sz w:val="28"/>
-          <w:szCs w:val="28"/>
-        </w:rPr>
-        <w:t>Awards in Hackathons:</w:t>
-      </w:r>
-    </w:p>
-    <w:p>
-      <w:pPr>
-        <w:pStyle w:val="Standard"/>
-        <w:rPr>
-          <w:sz w:val="12"/>
-          <w:szCs w:val="12"/>
-        </w:rPr>
-      </w:pPr>
-    </w:p>
-    <w:p>
-      <w:pPr>
-        <w:pStyle w:val="Standard"/>
-        <w:numPr>
-          <w:ilvl w:val="0"/>
-          <w:numId w:val="11"/>
-        </w:numPr>
-        <w:ind w:left="720" w:hanging="360"/>
-      </w:pPr>
-      <w:r>
-        <w:rPr>
-          <w:sz w:val="24"/>
-          <w:szCs w:val="24"/>
-        </w:rPr>
-        <w:t>Design award for MLH StuyHacks 2015 Fall for Math Run game.</w:t>
-      </w:r>
-    </w:p>
-    <w:p>
-      <w:pPr>
-        <w:pStyle w:val="Standard"/>
-        <w:ind w:firstLine="360"/>
-      </w:pPr>
-      <w:r>
-        <w:t>Math run is a game designed</w:t>
-      </w:r>
-      <w:r>
-        <w:t xml:space="preserve"> to teach </w:t>
-      </w:r>
-      <w:r>
-        <w:t xml:space="preserve">economically </w:t>
-      </w:r>
-      <w:r>
-        <w:t>disadvantaged children</w:t>
-      </w:r>
-      <w:r>
-        <w:t xml:space="preserve"> multiplication subliminally.</w:t>
-      </w:r>
-    </w:p>
-    <w:p>
-      <w:pPr>
-        <w:pStyle w:val="Standard"/>
-        <w:rPr>
-          <w:sz w:val="24"/>
-          <w:szCs w:val="24"/>
-        </w:rPr>
-      </w:pPr>
-    </w:p>
-    <w:p>
-      <w:pPr>
-        <w:pStyle w:val="Standard"/>
-        <w:spacing w:after="120"/>
-      </w:pPr>
-      <w:r>
-        <w:rPr>
-          <w:b/>
-          <w:sz w:val="28"/>
-          <w:szCs w:val="28"/>
-        </w:rPr>
-        <w:t>Athletic Achievements:</w:t>
+        <w:t xml:space="preserve">Ran an indoor 300m </w:t>
+      </w:r>
+      <w:bookmarkStart w:id="1" w:name="_GoBack"/>
+      <w:bookmarkEnd w:id="1"/>
+      <w:r>
+        <w:rPr>
+          <w:sz w:val="24"/>
+          <w:szCs w:val="24"/>
+        </w:rPr>
+        <w:t>time of 35.19 seconds.</w:t>
+      </w:r>
+      <w:r>
+        <w:t xml:space="preserve"> 46</w:t>
+      </w:r>
+      <w:r>
+        <w:rPr>
+          <w:vertAlign w:val="superscript"/>
+        </w:rPr>
+        <w:t>th</w:t>
+      </w:r>
+      <w:r>
+        <w:t xml:space="preserve"> in the U.S. in 2016</w:t>
       </w:r>
     </w:p>
     <w:p>
@@ -590,25 +627,17 @@
           <w:numId w:val="2"/>
         </w:numPr>
         <w:ind w:left="720" w:hanging="360"/>
-      </w:pPr>
-      <w:r>
-        <w:rPr>
-          <w:sz w:val="24"/>
-          <w:szCs w:val="24"/>
-        </w:rPr>
-        <w:t>Ran an indoor 300m time of 35.19 seconds.</w:t>
-      </w:r>
-      <w:r>
-        <w:t xml:space="preserve"> 46</w:t>
-      </w:r>
-      <w:r>
-        <w:rPr>
-          <w:vertAlign w:val="superscript"/>
-        </w:rPr>
-        <w:t>th</w:t>
-      </w:r>
-      <w:r>
-        <w:t xml:space="preserve"> in the U.S. in 2016</w:t>
+        <w:rPr>
+          <w:sz w:val="24"/>
+          <w:szCs w:val="24"/>
+        </w:rPr>
+      </w:pPr>
+      <w:r>
+        <w:rPr>
+          <w:sz w:val="24"/>
+          <w:szCs w:val="24"/>
+        </w:rPr>
+        <w:t>New Balance Nationals Indoor Championship qualifier for the 200m.</w:t>
       </w:r>
     </w:p>
     <w:p>
@@ -629,42 +658,7 @@
           <w:sz w:val="24"/>
           <w:szCs w:val="24"/>
         </w:rPr>
-        <w:t>New Balance Nationals Indoor Championship qualifier for the 200m.</w:t>
-      </w:r>
-    </w:p>
-    <w:p>
-      <w:pPr>
-        <w:pStyle w:val="Standard"/>
-        <w:numPr>
-          <w:ilvl w:val="0"/>
-          <w:numId w:val="2"/>
-        </w:numPr>
-        <w:ind w:left="720" w:hanging="360"/>
-        <w:rPr>
-          <w:sz w:val="24"/>
-          <w:szCs w:val="24"/>
-        </w:rPr>
-      </w:pPr>
-      <w:r>
-        <w:rPr>
-          <w:sz w:val="24"/>
-          <w:szCs w:val="24"/>
-        </w:rPr>
-        <w:t xml:space="preserve">Tied CMU </w:t>
-      </w:r>
-      <w:r>
-        <w:rPr>
-          <w:sz w:val="24"/>
-          <w:szCs w:val="24"/>
-        </w:rPr>
-        <w:t>10.7</w:t>
-      </w:r>
-      <w:r>
-        <w:rPr>
-          <w:sz w:val="24"/>
-          <w:szCs w:val="24"/>
-        </w:rPr>
-        <w:t xml:space="preserve"> 100m HT school record</w:t>
+        <w:t>Tied CMU 10.7 100m HT school record</w:t>
       </w:r>
     </w:p>
     <w:p>
@@ -704,18 +698,7 @@
           <w:sz w:val="28"/>
           <w:szCs w:val="28"/>
         </w:rPr>
-        <w:t>https://jaco</w:t>
-      </w:r>
-      <w:bookmarkStart w:id="1" w:name="_GoBack"/>
-      <w:bookmarkEnd w:id="1"/>
-      <w:r>
-        <w:rPr>
-          <w:b/>
-          <w:color w:val="0000FF"/>
-          <w:sz w:val="28"/>
-          <w:szCs w:val="28"/>
-        </w:rPr>
-        <w:t>bhoffman.tk/</w:t>
+        <w:t>https://jacobhoffman.tk/</w:t>
       </w:r>
     </w:p>
     <w:sectPr>
@@ -990,6 +973,119 @@
 <file path=word/numbering.xml><?xml version="1.0" encoding="utf-8"?>
 <w:numbering xmlns:wpc="http://schemas.microsoft.com/office/word/2010/wordprocessingCanvas" xmlns:mc="http://schemas.openxmlformats.org/markup-compatibility/2006" xmlns:o="urn:schemas-microsoft-com:office:office" xmlns:r="http://schemas.openxmlformats.org/officeDocument/2006/relationships" xmlns:m="http://schemas.openxmlformats.org/officeDocument/2006/math" xmlns:v="urn:schemas-microsoft-com:vml" xmlns:wp14="http://schemas.microsoft.com/office/word/2010/wordprocessingDrawing" xmlns:wp="http://schemas.openxmlformats.org/drawingml/2006/wordprocessingDrawing" xmlns:w10="urn:schemas-microsoft-com:office:word" xmlns:w="http://schemas.openxmlformats.org/wordprocessingml/2006/main" xmlns:w14="http://schemas.microsoft.com/office/word/2010/wordml" xmlns:wpg="http://schemas.microsoft.com/office/word/2010/wordprocessingGroup" xmlns:wpi="http://schemas.microsoft.com/office/word/2010/wordprocessingInk" xmlns:wne="http://schemas.microsoft.com/office/word/2006/wordml" xmlns:wps="http://schemas.microsoft.com/office/word/2010/wordprocessingShape" mc:Ignorable="w14 wp14">
   <w:abstractNum w:abstractNumId="0">
+    <w:nsid w:val="01456C97"/>
+    <w:multiLevelType w:val="hybridMultilevel"/>
+    <w:tmpl w:val="170EEF2A"/>
+    <w:lvl w:ilvl="0" w:tplc="04090001">
+      <w:numFmt w:val="bullet"/>
+      <w:lvlText w:val=""/>
+      <w:lvlJc w:val="left"/>
+      <w:pPr>
+        <w:ind w:left="720" w:hanging="360"/>
+      </w:pPr>
+      <w:rPr>
+        <w:rFonts w:ascii="Symbol" w:eastAsia="Times New Roman" w:hAnsi="Symbol" w:cs="Times New Roman" w:hint="default"/>
+        <w:b w:val="0"/>
+      </w:rPr>
+    </w:lvl>
+    <w:lvl w:ilvl="1" w:tplc="04090003" w:tentative="1">
+      <w:start w:val="1"/>
+      <w:numFmt w:val="bullet"/>
+      <w:lvlText w:val="o"/>
+      <w:lvlJc w:val="left"/>
+      <w:pPr>
+        <w:ind w:left="1440" w:hanging="360"/>
+      </w:pPr>
+      <w:rPr>
+        <w:rFonts w:ascii="Courier New" w:hAnsi="Courier New" w:cs="Courier New" w:hint="default"/>
+      </w:rPr>
+    </w:lvl>
+    <w:lvl w:ilvl="2" w:tplc="04090005" w:tentative="1">
+      <w:start w:val="1"/>
+      <w:numFmt w:val="bullet"/>
+      <w:lvlText w:val=""/>
+      <w:lvlJc w:val="left"/>
+      <w:pPr>
+        <w:ind w:left="2160" w:hanging="360"/>
+      </w:pPr>
+      <w:rPr>
+        <w:rFonts w:ascii="Wingdings" w:hAnsi="Wingdings" w:hint="default"/>
+      </w:rPr>
+    </w:lvl>
+    <w:lvl w:ilvl="3" w:tplc="04090001" w:tentative="1">
+      <w:start w:val="1"/>
+      <w:numFmt w:val="bullet"/>
+      <w:lvlText w:val=""/>
+      <w:lvlJc w:val="left"/>
+      <w:pPr>
+        <w:ind w:left="2880" w:hanging="360"/>
+      </w:pPr>
+      <w:rPr>
+        <w:rFonts w:ascii="Symbol" w:hAnsi="Symbol" w:hint="default"/>
+      </w:rPr>
+    </w:lvl>
+    <w:lvl w:ilvl="4" w:tplc="04090003" w:tentative="1">
+      <w:start w:val="1"/>
+      <w:numFmt w:val="bullet"/>
+      <w:lvlText w:val="o"/>
+      <w:lvlJc w:val="left"/>
+      <w:pPr>
+        <w:ind w:left="3600" w:hanging="360"/>
+      </w:pPr>
+      <w:rPr>
+        <w:rFonts w:ascii="Courier New" w:hAnsi="Courier New" w:cs="Courier New" w:hint="default"/>
+      </w:rPr>
+    </w:lvl>
+    <w:lvl w:ilvl="5" w:tplc="04090005" w:tentative="1">
+      <w:start w:val="1"/>
+      <w:numFmt w:val="bullet"/>
+      <w:lvlText w:val=""/>
+      <w:lvlJc w:val="left"/>
+      <w:pPr>
+        <w:ind w:left="4320" w:hanging="360"/>
+      </w:pPr>
+      <w:rPr>
+        <w:rFonts w:ascii="Wingdings" w:hAnsi="Wingdings" w:hint="default"/>
+      </w:rPr>
+    </w:lvl>
+    <w:lvl w:ilvl="6" w:tplc="04090001" w:tentative="1">
+      <w:start w:val="1"/>
+      <w:numFmt w:val="bullet"/>
+      <w:lvlText w:val=""/>
+      <w:lvlJc w:val="left"/>
+      <w:pPr>
+        <w:ind w:left="5040" w:hanging="360"/>
+      </w:pPr>
+      <w:rPr>
+        <w:rFonts w:ascii="Symbol" w:hAnsi="Symbol" w:hint="default"/>
+      </w:rPr>
+    </w:lvl>
+    <w:lvl w:ilvl="7" w:tplc="04090003" w:tentative="1">
+      <w:start w:val="1"/>
+      <w:numFmt w:val="bullet"/>
+      <w:lvlText w:val="o"/>
+      <w:lvlJc w:val="left"/>
+      <w:pPr>
+        <w:ind w:left="5760" w:hanging="360"/>
+      </w:pPr>
+      <w:rPr>
+        <w:rFonts w:ascii="Courier New" w:hAnsi="Courier New" w:cs="Courier New" w:hint="default"/>
+      </w:rPr>
+    </w:lvl>
+    <w:lvl w:ilvl="8" w:tplc="04090005" w:tentative="1">
+      <w:start w:val="1"/>
+      <w:numFmt w:val="bullet"/>
+      <w:lvlText w:val=""/>
+      <w:lvlJc w:val="left"/>
+      <w:pPr>
+        <w:ind w:left="6480" w:hanging="360"/>
+      </w:pPr>
+      <w:rPr>
+        <w:rFonts w:ascii="Wingdings" w:hAnsi="Wingdings" w:hint="default"/>
+      </w:rPr>
+    </w:lvl>
+  </w:abstractNum>
+  <w:abstractNum w:abstractNumId="1">
     <w:nsid w:val="23F47A03"/>
     <w:multiLevelType w:val="hybridMultilevel"/>
     <w:tmpl w:val="D75ED1A0"/>
@@ -1103,7 +1199,7 @@
       </w:rPr>
     </w:lvl>
   </w:abstractNum>
-  <w:abstractNum w:abstractNumId="1">
+  <w:abstractNum w:abstractNumId="2">
     <w:nsid w:val="37BD096C"/>
     <w:multiLevelType w:val="hybridMultilevel"/>
     <w:tmpl w:val="21064DCA"/>
@@ -1192,7 +1288,7 @@
       </w:pPr>
     </w:lvl>
   </w:abstractNum>
-  <w:abstractNum w:abstractNumId="2">
+  <w:abstractNum w:abstractNumId="3">
     <w:nsid w:val="3C2107D3"/>
     <w:multiLevelType w:val="hybridMultilevel"/>
     <w:tmpl w:val="106EA2B0"/>
@@ -1304,7 +1400,7 @@
       </w:rPr>
     </w:lvl>
   </w:abstractNum>
-  <w:abstractNum w:abstractNumId="3">
+  <w:abstractNum w:abstractNumId="4">
     <w:nsid w:val="401A6D31"/>
     <w:multiLevelType w:val="hybridMultilevel"/>
     <w:tmpl w:val="5C8CCB2C"/>
@@ -1416,7 +1512,344 @@
       </w:rPr>
     </w:lvl>
   </w:abstractNum>
-  <w:abstractNum w:abstractNumId="4">
+  <w:abstractNum w:abstractNumId="5">
+    <w:nsid w:val="50D36BBA"/>
+    <w:multiLevelType w:val="hybridMultilevel"/>
+    <w:tmpl w:val="6ABAB9E0"/>
+    <w:lvl w:ilvl="0" w:tplc="8DAC79BA">
+      <w:numFmt w:val="bullet"/>
+      <w:lvlText w:val=""/>
+      <w:lvlJc w:val="left"/>
+      <w:pPr>
+        <w:ind w:left="720" w:hanging="360"/>
+      </w:pPr>
+      <w:rPr>
+        <w:rFonts w:ascii="Symbol" w:eastAsia="Times New Roman" w:hAnsi="Symbol" w:cs="Times New Roman" w:hint="default"/>
+        <w:sz w:val="24"/>
+      </w:rPr>
+    </w:lvl>
+    <w:lvl w:ilvl="1" w:tplc="04090003" w:tentative="1">
+      <w:start w:val="1"/>
+      <w:numFmt w:val="bullet"/>
+      <w:lvlText w:val="o"/>
+      <w:lvlJc w:val="left"/>
+      <w:pPr>
+        <w:ind w:left="1440" w:hanging="360"/>
+      </w:pPr>
+      <w:rPr>
+        <w:rFonts w:ascii="Courier New" w:hAnsi="Courier New" w:cs="Courier New" w:hint="default"/>
+      </w:rPr>
+    </w:lvl>
+    <w:lvl w:ilvl="2" w:tplc="04090005" w:tentative="1">
+      <w:start w:val="1"/>
+      <w:numFmt w:val="bullet"/>
+      <w:lvlText w:val=""/>
+      <w:lvlJc w:val="left"/>
+      <w:pPr>
+        <w:ind w:left="2160" w:hanging="360"/>
+      </w:pPr>
+      <w:rPr>
+        <w:rFonts w:ascii="Wingdings" w:hAnsi="Wingdings" w:hint="default"/>
+      </w:rPr>
+    </w:lvl>
+    <w:lvl w:ilvl="3" w:tplc="04090001" w:tentative="1">
+      <w:start w:val="1"/>
+      <w:numFmt w:val="bullet"/>
+      <w:lvlText w:val=""/>
+      <w:lvlJc w:val="left"/>
+      <w:pPr>
+        <w:ind w:left="2880" w:hanging="360"/>
+      </w:pPr>
+      <w:rPr>
+        <w:rFonts w:ascii="Symbol" w:hAnsi="Symbol" w:hint="default"/>
+      </w:rPr>
+    </w:lvl>
+    <w:lvl w:ilvl="4" w:tplc="04090003" w:tentative="1">
+      <w:start w:val="1"/>
+      <w:numFmt w:val="bullet"/>
+      <w:lvlText w:val="o"/>
+      <w:lvlJc w:val="left"/>
+      <w:pPr>
+        <w:ind w:left="3600" w:hanging="360"/>
+      </w:pPr>
+      <w:rPr>
+        <w:rFonts w:ascii="Courier New" w:hAnsi="Courier New" w:cs="Courier New" w:hint="default"/>
+      </w:rPr>
+    </w:lvl>
+    <w:lvl w:ilvl="5" w:tplc="04090005" w:tentative="1">
+      <w:start w:val="1"/>
+      <w:numFmt w:val="bullet"/>
+      <w:lvlText w:val=""/>
+      <w:lvlJc w:val="left"/>
+      <w:pPr>
+        <w:ind w:left="4320" w:hanging="360"/>
+      </w:pPr>
+      <w:rPr>
+        <w:rFonts w:ascii="Wingdings" w:hAnsi="Wingdings" w:hint="default"/>
+      </w:rPr>
+    </w:lvl>
+    <w:lvl w:ilvl="6" w:tplc="04090001" w:tentative="1">
+      <w:start w:val="1"/>
+      <w:numFmt w:val="bullet"/>
+      <w:lvlText w:val=""/>
+      <w:lvlJc w:val="left"/>
+      <w:pPr>
+        <w:ind w:left="5040" w:hanging="360"/>
+      </w:pPr>
+      <w:rPr>
+        <w:rFonts w:ascii="Symbol" w:hAnsi="Symbol" w:hint="default"/>
+      </w:rPr>
+    </w:lvl>
+    <w:lvl w:ilvl="7" w:tplc="04090003" w:tentative="1">
+      <w:start w:val="1"/>
+      <w:numFmt w:val="bullet"/>
+      <w:lvlText w:val="o"/>
+      <w:lvlJc w:val="left"/>
+      <w:pPr>
+        <w:ind w:left="5760" w:hanging="360"/>
+      </w:pPr>
+      <w:rPr>
+        <w:rFonts w:ascii="Courier New" w:hAnsi="Courier New" w:cs="Courier New" w:hint="default"/>
+      </w:rPr>
+    </w:lvl>
+    <w:lvl w:ilvl="8" w:tplc="04090005" w:tentative="1">
+      <w:start w:val="1"/>
+      <w:numFmt w:val="bullet"/>
+      <w:lvlText w:val=""/>
+      <w:lvlJc w:val="left"/>
+      <w:pPr>
+        <w:ind w:left="6480" w:hanging="360"/>
+      </w:pPr>
+      <w:rPr>
+        <w:rFonts w:ascii="Wingdings" w:hAnsi="Wingdings" w:hint="default"/>
+      </w:rPr>
+    </w:lvl>
+  </w:abstractNum>
+  <w:abstractNum w:abstractNumId="6">
+    <w:nsid w:val="604D2DA2"/>
+    <w:multiLevelType w:val="hybridMultilevel"/>
+    <w:tmpl w:val="E9121666"/>
+    <w:lvl w:ilvl="0" w:tplc="04090001">
+      <w:numFmt w:val="bullet"/>
+      <w:lvlText w:val=""/>
+      <w:lvlJc w:val="left"/>
+      <w:pPr>
+        <w:ind w:left="720" w:hanging="360"/>
+      </w:pPr>
+      <w:rPr>
+        <w:rFonts w:ascii="Symbol" w:eastAsia="Times New Roman" w:hAnsi="Symbol" w:cs="Times New Roman" w:hint="default"/>
+      </w:rPr>
+    </w:lvl>
+    <w:lvl w:ilvl="1" w:tplc="04090003" w:tentative="1">
+      <w:start w:val="1"/>
+      <w:numFmt w:val="bullet"/>
+      <w:lvlText w:val="o"/>
+      <w:lvlJc w:val="left"/>
+      <w:pPr>
+        <w:ind w:left="1440" w:hanging="360"/>
+      </w:pPr>
+      <w:rPr>
+        <w:rFonts w:ascii="Courier New" w:hAnsi="Courier New" w:cs="Courier New" w:hint="default"/>
+      </w:rPr>
+    </w:lvl>
+    <w:lvl w:ilvl="2" w:tplc="04090005" w:tentative="1">
+      <w:start w:val="1"/>
+      <w:numFmt w:val="bullet"/>
+      <w:lvlText w:val=""/>
+      <w:lvlJc w:val="left"/>
+      <w:pPr>
+        <w:ind w:left="2160" w:hanging="360"/>
+      </w:pPr>
+      <w:rPr>
+        <w:rFonts w:ascii="Wingdings" w:hAnsi="Wingdings" w:hint="default"/>
+      </w:rPr>
+    </w:lvl>
+    <w:lvl w:ilvl="3" w:tplc="04090001" w:tentative="1">
+      <w:start w:val="1"/>
+      <w:numFmt w:val="bullet"/>
+      <w:lvlText w:val=""/>
+      <w:lvlJc w:val="left"/>
+      <w:pPr>
+        <w:ind w:left="2880" w:hanging="360"/>
+      </w:pPr>
+      <w:rPr>
+        <w:rFonts w:ascii="Symbol" w:hAnsi="Symbol" w:hint="default"/>
+      </w:rPr>
+    </w:lvl>
+    <w:lvl w:ilvl="4" w:tplc="04090003" w:tentative="1">
+      <w:start w:val="1"/>
+      <w:numFmt w:val="bullet"/>
+      <w:lvlText w:val="o"/>
+      <w:lvlJc w:val="left"/>
+      <w:pPr>
+        <w:ind w:left="3600" w:hanging="360"/>
+      </w:pPr>
+      <w:rPr>
+        <w:rFonts w:ascii="Courier New" w:hAnsi="Courier New" w:cs="Courier New" w:hint="default"/>
+      </w:rPr>
+    </w:lvl>
+    <w:lvl w:ilvl="5" w:tplc="04090005" w:tentative="1">
+      <w:start w:val="1"/>
+      <w:numFmt w:val="bullet"/>
+      <w:lvlText w:val=""/>
+      <w:lvlJc w:val="left"/>
+      <w:pPr>
+        <w:ind w:left="4320" w:hanging="360"/>
+      </w:pPr>
+      <w:rPr>
+        <w:rFonts w:ascii="Wingdings" w:hAnsi="Wingdings" w:hint="default"/>
+      </w:rPr>
+    </w:lvl>
+    <w:lvl w:ilvl="6" w:tplc="04090001" w:tentative="1">
+      <w:start w:val="1"/>
+      <w:numFmt w:val="bullet"/>
+      <w:lvlText w:val=""/>
+      <w:lvlJc w:val="left"/>
+      <w:pPr>
+        <w:ind w:left="5040" w:hanging="360"/>
+      </w:pPr>
+      <w:rPr>
+        <w:rFonts w:ascii="Symbol" w:hAnsi="Symbol" w:hint="default"/>
+      </w:rPr>
+    </w:lvl>
+    <w:lvl w:ilvl="7" w:tplc="04090003" w:tentative="1">
+      <w:start w:val="1"/>
+      <w:numFmt w:val="bullet"/>
+      <w:lvlText w:val="o"/>
+      <w:lvlJc w:val="left"/>
+      <w:pPr>
+        <w:ind w:left="5760" w:hanging="360"/>
+      </w:pPr>
+      <w:rPr>
+        <w:rFonts w:ascii="Courier New" w:hAnsi="Courier New" w:cs="Courier New" w:hint="default"/>
+      </w:rPr>
+    </w:lvl>
+    <w:lvl w:ilvl="8" w:tplc="04090005" w:tentative="1">
+      <w:start w:val="1"/>
+      <w:numFmt w:val="bullet"/>
+      <w:lvlText w:val=""/>
+      <w:lvlJc w:val="left"/>
+      <w:pPr>
+        <w:ind w:left="6480" w:hanging="360"/>
+      </w:pPr>
+      <w:rPr>
+        <w:rFonts w:ascii="Wingdings" w:hAnsi="Wingdings" w:hint="default"/>
+      </w:rPr>
+    </w:lvl>
+  </w:abstractNum>
+  <w:abstractNum w:abstractNumId="7">
+    <w:nsid w:val="65C80348"/>
+    <w:multiLevelType w:val="hybridMultilevel"/>
+    <w:tmpl w:val="60D2B980"/>
+    <w:lvl w:ilvl="0" w:tplc="04090001">
+      <w:numFmt w:val="bullet"/>
+      <w:lvlText w:val=""/>
+      <w:lvlJc w:val="left"/>
+      <w:pPr>
+        <w:ind w:left="720" w:hanging="360"/>
+      </w:pPr>
+      <w:rPr>
+        <w:rFonts w:ascii="Symbol" w:eastAsia="Times New Roman" w:hAnsi="Symbol" w:cs="Times New Roman" w:hint="default"/>
+      </w:rPr>
+    </w:lvl>
+    <w:lvl w:ilvl="1" w:tplc="04090003" w:tentative="1">
+      <w:start w:val="1"/>
+      <w:numFmt w:val="bullet"/>
+      <w:lvlText w:val="o"/>
+      <w:lvlJc w:val="left"/>
+      <w:pPr>
+        <w:ind w:left="1440" w:hanging="360"/>
+      </w:pPr>
+      <w:rPr>
+        <w:rFonts w:ascii="Courier New" w:hAnsi="Courier New" w:cs="Courier New" w:hint="default"/>
+      </w:rPr>
+    </w:lvl>
+    <w:lvl w:ilvl="2" w:tplc="04090005" w:tentative="1">
+      <w:start w:val="1"/>
+      <w:numFmt w:val="bullet"/>
+      <w:lvlText w:val=""/>
+      <w:lvlJc w:val="left"/>
+      <w:pPr>
+        <w:ind w:left="2160" w:hanging="360"/>
+      </w:pPr>
+      <w:rPr>
+        <w:rFonts w:ascii="Wingdings" w:hAnsi="Wingdings" w:hint="default"/>
+      </w:rPr>
+    </w:lvl>
+    <w:lvl w:ilvl="3" w:tplc="04090001" w:tentative="1">
+      <w:start w:val="1"/>
+      <w:numFmt w:val="bullet"/>
+      <w:lvlText w:val=""/>
+      <w:lvlJc w:val="left"/>
+      <w:pPr>
+        <w:ind w:left="2880" w:hanging="360"/>
+      </w:pPr>
+      <w:rPr>
+        <w:rFonts w:ascii="Symbol" w:hAnsi="Symbol" w:hint="default"/>
+      </w:rPr>
+    </w:lvl>
+    <w:lvl w:ilvl="4" w:tplc="04090003" w:tentative="1">
+      <w:start w:val="1"/>
+      <w:numFmt w:val="bullet"/>
+      <w:lvlText w:val="o"/>
+      <w:lvlJc w:val="left"/>
+      <w:pPr>
+        <w:ind w:left="3600" w:hanging="360"/>
+      </w:pPr>
+      <w:rPr>
+        <w:rFonts w:ascii="Courier New" w:hAnsi="Courier New" w:cs="Courier New" w:hint="default"/>
+      </w:rPr>
+    </w:lvl>
+    <w:lvl w:ilvl="5" w:tplc="04090005" w:tentative="1">
+      <w:start w:val="1"/>
+      <w:numFmt w:val="bullet"/>
+      <w:lvlText w:val=""/>
+      <w:lvlJc w:val="left"/>
+      <w:pPr>
+        <w:ind w:left="4320" w:hanging="360"/>
+      </w:pPr>
+      <w:rPr>
+        <w:rFonts w:ascii="Wingdings" w:hAnsi="Wingdings" w:hint="default"/>
+      </w:rPr>
+    </w:lvl>
+    <w:lvl w:ilvl="6" w:tplc="04090001" w:tentative="1">
+      <w:start w:val="1"/>
+      <w:numFmt w:val="bullet"/>
+      <w:lvlText w:val=""/>
+      <w:lvlJc w:val="left"/>
+      <w:pPr>
+        <w:ind w:left="5040" w:hanging="360"/>
+      </w:pPr>
+      <w:rPr>
+        <w:rFonts w:ascii="Symbol" w:hAnsi="Symbol" w:hint="default"/>
+      </w:rPr>
+    </w:lvl>
+    <w:lvl w:ilvl="7" w:tplc="04090003" w:tentative="1">
+      <w:start w:val="1"/>
+      <w:numFmt w:val="bullet"/>
+      <w:lvlText w:val="o"/>
+      <w:lvlJc w:val="left"/>
+      <w:pPr>
+        <w:ind w:left="5760" w:hanging="360"/>
+      </w:pPr>
+      <w:rPr>
+        <w:rFonts w:ascii="Courier New" w:hAnsi="Courier New" w:cs="Courier New" w:hint="default"/>
+      </w:rPr>
+    </w:lvl>
+    <w:lvl w:ilvl="8" w:tplc="04090005" w:tentative="1">
+      <w:start w:val="1"/>
+      <w:numFmt w:val="bullet"/>
+      <w:lvlText w:val=""/>
+      <w:lvlJc w:val="left"/>
+      <w:pPr>
+        <w:ind w:left="6480" w:hanging="360"/>
+      </w:pPr>
+      <w:rPr>
+        <w:rFonts w:ascii="Wingdings" w:hAnsi="Wingdings" w:hint="default"/>
+      </w:rPr>
+    </w:lvl>
+  </w:abstractNum>
+  <w:abstractNum w:abstractNumId="8">
     <w:nsid w:val="69076F2B"/>
     <w:multiLevelType w:val="multilevel"/>
     <w:tmpl w:val="0FC2E36A"/>
@@ -1517,7 +1950,7 @@
       </w:rPr>
     </w:lvl>
   </w:abstractNum>
-  <w:abstractNum w:abstractNumId="5">
+  <w:abstractNum w:abstractNumId="9">
     <w:nsid w:val="6B9C0762"/>
     <w:multiLevelType w:val="multilevel"/>
     <w:tmpl w:val="E7A8B3D4"/>
@@ -1615,7 +2048,7 @@
       </w:rPr>
     </w:lvl>
   </w:abstractNum>
-  <w:abstractNum w:abstractNumId="6">
+  <w:abstractNum w:abstractNumId="10">
     <w:nsid w:val="74C62DB4"/>
     <w:multiLevelType w:val="multilevel"/>
     <w:tmpl w:val="0742C2E8"/>
@@ -1674,61 +2107,73 @@
     </w:lvl>
   </w:abstractNum>
   <w:num w:numId="1">
-    <w:abstractNumId w:val="4"/>
+    <w:abstractNumId w:val="8"/>
   </w:num>
   <w:num w:numId="2">
-    <w:abstractNumId w:val="6"/>
+    <w:abstractNumId w:val="10"/>
   </w:num>
   <w:num w:numId="3">
-    <w:abstractNumId w:val="5"/>
+    <w:abstractNumId w:val="9"/>
   </w:num>
   <w:num w:numId="4">
-    <w:abstractNumId w:val="4"/>
+    <w:abstractNumId w:val="8"/>
     <w:lvlOverride w:ilvl="0">
       <w:startOverride w:val="1"/>
     </w:lvlOverride>
   </w:num>
   <w:num w:numId="5">
-    <w:abstractNumId w:val="5"/>
+    <w:abstractNumId w:val="9"/>
   </w:num>
   <w:num w:numId="6">
-    <w:abstractNumId w:val="4"/>
+    <w:abstractNumId w:val="8"/>
     <w:lvlOverride w:ilvl="0">
       <w:startOverride w:val="1"/>
     </w:lvlOverride>
   </w:num>
   <w:num w:numId="7">
-    <w:abstractNumId w:val="6"/>
+    <w:abstractNumId w:val="10"/>
   </w:num>
   <w:num w:numId="8">
-    <w:abstractNumId w:val="4"/>
+    <w:abstractNumId w:val="8"/>
     <w:lvlOverride w:ilvl="0">
       <w:startOverride w:val="1"/>
     </w:lvlOverride>
   </w:num>
   <w:num w:numId="9">
-    <w:abstractNumId w:val="5"/>
+    <w:abstractNumId w:val="9"/>
   </w:num>
   <w:num w:numId="10">
-    <w:abstractNumId w:val="4"/>
+    <w:abstractNumId w:val="8"/>
     <w:lvlOverride w:ilvl="0">
       <w:startOverride w:val="1"/>
     </w:lvlOverride>
   </w:num>
   <w:num w:numId="11">
+    <w:abstractNumId w:val="10"/>
+  </w:num>
+  <w:num w:numId="12">
+    <w:abstractNumId w:val="3"/>
+  </w:num>
+  <w:num w:numId="13">
+    <w:abstractNumId w:val="4"/>
+  </w:num>
+  <w:num w:numId="14">
+    <w:abstractNumId w:val="2"/>
+  </w:num>
+  <w:num w:numId="15">
+    <w:abstractNumId w:val="1"/>
+  </w:num>
+  <w:num w:numId="16">
+    <w:abstractNumId w:val="7"/>
+  </w:num>
+  <w:num w:numId="17">
     <w:abstractNumId w:val="6"/>
   </w:num>
-  <w:num w:numId="12">
-    <w:abstractNumId w:val="2"/>
+  <w:num w:numId="18">
+    <w:abstractNumId w:val="0"/>
   </w:num>
-  <w:num w:numId="13">
-    <w:abstractNumId w:val="3"/>
-  </w:num>
-  <w:num w:numId="14">
-    <w:abstractNumId w:val="1"/>
-  </w:num>
-  <w:num w:numId="15">
-    <w:abstractNumId w:val="0"/>
+  <w:num w:numId="19">
+    <w:abstractNumId w:val="5"/>
   </w:num>
 </w:numbering>
 </file>

--- a/resume.docx
+++ b/resume.docx
@@ -71,7 +71,7 @@
           <w:sz w:val="24"/>
           <w:szCs w:val="24"/>
         </w:rPr>
-        <w:t>ass of 2020.                3.41</w:t>
+        <w:t>ass of 2020.                3.52</w:t>
       </w:r>
       <w:r>
         <w:rPr>
@@ -79,6 +79,27 @@
           <w:szCs w:val="24"/>
         </w:rPr>
         <w:t xml:space="preserve"> GPA</w:t>
+      </w:r>
+    </w:p>
+    <w:p>
+      <w:pPr>
+        <w:pStyle w:val="Standard"/>
+        <w:numPr>
+          <w:ilvl w:val="0"/>
+          <w:numId w:val="3"/>
+        </w:numPr>
+        <w:ind w:left="360" w:hanging="360"/>
+        <w:rPr>
+          <w:sz w:val="24"/>
+          <w:szCs w:val="24"/>
+        </w:rPr>
+      </w:pPr>
+      <w:r>
+        <w:rPr>
+          <w:sz w:val="24"/>
+          <w:szCs w:val="24"/>
+        </w:rPr>
+        <w:t>Deans List Spring 2018</w:t>
       </w:r>
     </w:p>
     <w:p>
@@ -112,204 +133,20 @@
       <w:pPr>
         <w:pStyle w:val="Standard"/>
         <w:spacing w:after="120"/>
-      </w:pPr>
-      <w:r>
         <w:rPr>
           <w:b/>
           <w:sz w:val="28"/>
           <w:szCs w:val="28"/>
         </w:rPr>
+      </w:pPr>
+      <w:r>
+        <w:rPr>
+          <w:b/>
+          <w:sz w:val="28"/>
+          <w:szCs w:val="28"/>
+        </w:rPr>
         <w:t>Paid Research:</w:t>
       </w:r>
-      <w:r>
-        <w:rPr>
-          <w:sz w:val="24"/>
-          <w:szCs w:val="24"/>
-        </w:rPr>
-        <w:tab/>
-        <w:t xml:space="preserve">                                                                                                 </w:t>
-      </w:r>
-    </w:p>
-    <w:p>
-      <w:pPr>
-        <w:pStyle w:val="Standard"/>
-        <w:numPr>
-          <w:ilvl w:val="0"/>
-          <w:numId w:val="19"/>
-        </w:numPr>
-      </w:pPr>
-      <w:r>
-        <w:rPr>
-          <w:sz w:val="24"/>
-          <w:szCs w:val="24"/>
-        </w:rPr>
-        <w:t>Worked in the CMU ISR (Institute of Software Research) over the Summer of 2017</w:t>
-      </w:r>
-    </w:p>
-    <w:p>
-      <w:pPr>
-        <w:pStyle w:val="Standard"/>
-      </w:pPr>
-    </w:p>
-    <w:p>
-      <w:pPr>
-        <w:pStyle w:val="Standard"/>
-        <w:ind w:firstLine="360"/>
-        <w:rPr>
-          <w:sz w:val="24"/>
-          <w:szCs w:val="24"/>
-        </w:rPr>
-      </w:pPr>
-      <w:r>
-        <w:rPr>
-          <w:sz w:val="24"/>
-          <w:szCs w:val="24"/>
-        </w:rPr>
-        <w:t xml:space="preserve">The objective of my research was to analyze </w:t>
-      </w:r>
-      <w:r>
-        <w:rPr>
-          <w:sz w:val="24"/>
-          <w:szCs w:val="24"/>
-        </w:rPr>
-        <w:t>codi</w:t>
-      </w:r>
-      <w:r>
-        <w:rPr>
-          <w:sz w:val="24"/>
-          <w:szCs w:val="24"/>
-        </w:rPr>
-        <w:t>ng practices on Github using</w:t>
-      </w:r>
-      <w:r>
-        <w:rPr>
-          <w:sz w:val="24"/>
-          <w:szCs w:val="24"/>
-        </w:rPr>
-        <w:t xml:space="preserve"> big data. Many researchers have compiled large mines of GitHub data with millions of entries. I had to organize this data using efficient algorithms in order to answer the following questions.</w:t>
-      </w:r>
-    </w:p>
-    <w:p>
-      <w:pPr>
-        <w:pStyle w:val="Standard"/>
-        <w:ind w:firstLine="360"/>
-        <w:rPr>
-          <w:sz w:val="24"/>
-          <w:szCs w:val="24"/>
-        </w:rPr>
-      </w:pPr>
-    </w:p>
-    <w:p>
-      <w:pPr>
-        <w:pStyle w:val="Standard"/>
-        <w:numPr>
-          <w:ilvl w:val="0"/>
-          <w:numId w:val="14"/>
-        </w:numPr>
-        <w:rPr>
-          <w:sz w:val="24"/>
-          <w:szCs w:val="24"/>
-        </w:rPr>
-      </w:pPr>
-      <w:r>
-        <w:rPr>
-          <w:sz w:val="24"/>
-          <w:szCs w:val="24"/>
-        </w:rPr>
-        <w:t xml:space="preserve">How does deletion of old Github commits effect performance of repositories? </w:t>
-      </w:r>
-    </w:p>
-    <w:p>
-      <w:pPr>
-        <w:pStyle w:val="Standard"/>
-        <w:ind w:left="720"/>
-        <w:rPr>
-          <w:sz w:val="24"/>
-          <w:szCs w:val="24"/>
-        </w:rPr>
-      </w:pPr>
-      <w:r>
-        <w:rPr>
-          <w:sz w:val="24"/>
-          <w:szCs w:val="24"/>
-        </w:rPr>
-        <w:t>(I found it correlated with users experiencing a slower debugging process.)</w:t>
-      </w:r>
-    </w:p>
-    <w:p>
-      <w:pPr>
-        <w:pStyle w:val="Standard"/>
-        <w:numPr>
-          <w:ilvl w:val="0"/>
-          <w:numId w:val="14"/>
-        </w:numPr>
-        <w:rPr>
-          <w:sz w:val="24"/>
-          <w:szCs w:val="24"/>
-        </w:rPr>
-      </w:pPr>
-      <w:r>
-        <w:rPr>
-          <w:sz w:val="24"/>
-          <w:szCs w:val="24"/>
-        </w:rPr>
-        <w:t xml:space="preserve">Does quantity of changes per broken commit correlate to fixing more bugs? </w:t>
-      </w:r>
-    </w:p>
-    <w:p>
-      <w:pPr>
-        <w:pStyle w:val="Standard"/>
-        <w:ind w:left="720"/>
-        <w:rPr>
-          <w:sz w:val="24"/>
-          <w:szCs w:val="24"/>
-        </w:rPr>
-      </w:pPr>
-      <w:r>
-        <w:rPr>
-          <w:sz w:val="24"/>
-          <w:szCs w:val="24"/>
-        </w:rPr>
-        <w:t>(I found</w:t>
-      </w:r>
-      <w:r>
-        <w:rPr>
-          <w:sz w:val="24"/>
-          <w:szCs w:val="24"/>
-        </w:rPr>
-        <w:t xml:space="preserve"> no correlation between the two, which suggests deb</w:t>
-      </w:r>
-      <w:r>
-        <w:rPr>
-          <w:sz w:val="24"/>
-          <w:szCs w:val="24"/>
-        </w:rPr>
-        <w:t>ugging is</w:t>
-      </w:r>
-      <w:r>
-        <w:rPr>
-          <w:sz w:val="24"/>
-          <w:szCs w:val="24"/>
-        </w:rPr>
-        <w:t xml:space="preserve"> qualitative.</w:t>
-      </w:r>
-      <w:r>
-        <w:rPr>
-          <w:sz w:val="24"/>
-          <w:szCs w:val="24"/>
-        </w:rPr>
-        <w:t>)</w:t>
-      </w:r>
-    </w:p>
-    <w:p>
-      <w:pPr>
-        <w:pStyle w:val="Standard"/>
-        <w:spacing w:after="120"/>
-        <w:rPr>
-          <w:sz w:val="24"/>
-          <w:szCs w:val="24"/>
-        </w:rPr>
-      </w:pPr>
     </w:p>
     <w:p>
       <w:pPr>
@@ -329,54 +166,221 @@
           <w:sz w:val="24"/>
           <w:szCs w:val="24"/>
         </w:rPr>
-        <w:t>Computer Engineering Signals/Graphics Research this coming Summer of 2018.</w:t>
+        <w:t>Compu</w:t>
+      </w:r>
+      <w:r>
+        <w:rPr>
+          <w:sz w:val="24"/>
+          <w:szCs w:val="24"/>
+        </w:rPr>
+        <w:t>ter Engineering Signals and Systems</w:t>
+      </w:r>
+      <w:r>
+        <w:rPr>
+          <w:sz w:val="24"/>
+          <w:szCs w:val="24"/>
+        </w:rPr>
+        <w:t xml:space="preserve"> Research </w:t>
+      </w:r>
+      <w:r>
+        <w:rPr>
+          <w:sz w:val="24"/>
+          <w:szCs w:val="24"/>
+        </w:rPr>
+        <w:t xml:space="preserve">over the </w:t>
+      </w:r>
+      <w:r>
+        <w:rPr>
+          <w:sz w:val="24"/>
+          <w:szCs w:val="24"/>
+        </w:rPr>
+        <w:t>Summer of 2018.</w:t>
       </w:r>
     </w:p>
     <w:p>
       <w:pPr>
         <w:pStyle w:val="Standard"/>
         <w:spacing w:after="120"/>
-        <w:ind w:left="360"/>
-        <w:rPr>
-          <w:sz w:val="24"/>
-          <w:szCs w:val="24"/>
-        </w:rPr>
-      </w:pPr>
-      <w:r>
-        <w:rPr>
-          <w:sz w:val="24"/>
-          <w:szCs w:val="24"/>
-        </w:rPr>
-        <w:t>My mentor is Professor</w:t>
-      </w:r>
-      <w:r>
-        <w:rPr>
-          <w:sz w:val="24"/>
-          <w:szCs w:val="24"/>
-        </w:rPr>
-        <w:t xml:space="preserve"> Sankara</w:t>
-      </w:r>
-      <w:r>
-        <w:rPr>
-          <w:sz w:val="24"/>
-          <w:szCs w:val="24"/>
-        </w:rPr>
-        <w:t>narayanan, who has featured a paper on Compressive Epsilon Photography at SIGGRAPH 2014.</w:t>
+        <w:ind w:left="360" w:firstLine="360"/>
+        <w:rPr>
+          <w:sz w:val="24"/>
+          <w:szCs w:val="24"/>
+        </w:rPr>
+      </w:pPr>
+      <w:r>
+        <w:rPr>
+          <w:sz w:val="24"/>
+          <w:szCs w:val="24"/>
+        </w:rPr>
+        <w:t xml:space="preserve">GPS has a limited level of accuracy. </w:t>
+      </w:r>
+      <w:r>
+        <w:rPr>
+          <w:sz w:val="24"/>
+          <w:szCs w:val="24"/>
+        </w:rPr>
+        <w:t>GPS</w:t>
+      </w:r>
+      <w:r>
+        <w:rPr>
+          <w:sz w:val="24"/>
+          <w:szCs w:val="24"/>
+        </w:rPr>
+        <w:t xml:space="preserve"> can improve, but close range positioning systems will always have the upper hand on accuracy. Professor Sankaranarayanan and I invented a </w:t>
+      </w:r>
+      <w:r>
+        <w:rPr>
+          <w:sz w:val="24"/>
+          <w:szCs w:val="24"/>
+        </w:rPr>
+        <w:t>novel low cost high</w:t>
+      </w:r>
+      <w:r>
+        <w:rPr>
+          <w:sz w:val="24"/>
+          <w:szCs w:val="24"/>
+        </w:rPr>
+        <w:t xml:space="preserve"> accuracy </w:t>
+      </w:r>
+      <w:r>
+        <w:rPr>
+          <w:sz w:val="24"/>
+          <w:szCs w:val="24"/>
+        </w:rPr>
+        <w:t>close range positioning system</w:t>
+      </w:r>
+      <w:r>
+        <w:rPr>
+          <w:sz w:val="24"/>
+          <w:szCs w:val="24"/>
+        </w:rPr>
+        <w:t xml:space="preserve"> like no other</w:t>
+      </w:r>
+      <w:r>
+        <w:rPr>
+          <w:sz w:val="24"/>
+          <w:szCs w:val="24"/>
+        </w:rPr>
+        <w:t>.</w:t>
+      </w:r>
+      <w:r>
+        <w:rPr>
+          <w:sz w:val="24"/>
+          <w:szCs w:val="24"/>
+        </w:rPr>
+        <w:t xml:space="preserve"> </w:t>
+      </w:r>
+      <w:r>
+        <w:rPr>
+          <w:sz w:val="24"/>
+          <w:szCs w:val="24"/>
+        </w:rPr>
+        <w:t>The invention has strong potential to impact self driving cars, and navigation for blind persons.</w:t>
+      </w:r>
+      <w:r>
+        <w:rPr>
+          <w:sz w:val="24"/>
+          <w:szCs w:val="24"/>
+        </w:rPr>
+        <w:t xml:space="preserve">                                                                                       </w:t>
       </w:r>
     </w:p>
     <w:p>
       <w:pPr>
         <w:pStyle w:val="Standard"/>
-        <w:spacing w:after="120"/>
-        <w:rPr>
-          <w:b/>
-          <w:sz w:val="24"/>
-          <w:szCs w:val="24"/>
-        </w:rPr>
-      </w:pPr>
+        <w:numPr>
+          <w:ilvl w:val="0"/>
+          <w:numId w:val="19"/>
+        </w:numPr>
+      </w:pPr>
+      <w:r>
+        <w:rPr>
+          <w:sz w:val="24"/>
+          <w:szCs w:val="24"/>
+        </w:rPr>
+        <w:t>Worked in the CMU ISR (Institute of Software Research) over the Summer of 2017</w:t>
+      </w:r>
     </w:p>
     <w:p>
       <w:pPr>
+        <w:pStyle w:val="Standard"/>
+      </w:pPr>
+    </w:p>
+    <w:p>
+      <w:pPr>
+        <w:pStyle w:val="Standard"/>
+        <w:ind w:left="360" w:firstLine="360"/>
+        <w:rPr>
+          <w:sz w:val="24"/>
+          <w:szCs w:val="24"/>
+        </w:rPr>
+      </w:pPr>
+      <w:r>
+        <w:rPr>
+          <w:sz w:val="24"/>
+          <w:szCs w:val="24"/>
+        </w:rPr>
+        <w:t>Many researchers have compiled large mines of GitHub data wit</w:t>
+      </w:r>
+      <w:r>
+        <w:rPr>
+          <w:sz w:val="24"/>
+          <w:szCs w:val="24"/>
+        </w:rPr>
+        <w:t xml:space="preserve">h millions of entries. I efficiently </w:t>
+      </w:r>
+      <w:r>
+        <w:rPr>
+          <w:sz w:val="24"/>
+          <w:szCs w:val="24"/>
+        </w:rPr>
+        <w:t>organize</w:t>
+      </w:r>
+      <w:r>
+        <w:rPr>
+          <w:sz w:val="24"/>
+          <w:szCs w:val="24"/>
+        </w:rPr>
+        <w:t>d and parsed</w:t>
+      </w:r>
+      <w:r>
+        <w:rPr>
+          <w:sz w:val="24"/>
+          <w:szCs w:val="24"/>
+        </w:rPr>
+        <w:t xml:space="preserve"> this data using in order to</w:t>
+      </w:r>
+      <w:r>
+        <w:rPr>
+          <w:sz w:val="24"/>
+          <w:szCs w:val="24"/>
+        </w:rPr>
+        <w:t xml:space="preserve"> answer questions to guide repository administrators. The research resulted in guidelines to make repositories run smoother.</w:t>
+      </w:r>
+      <w:r>
+        <w:rPr>
+          <w:sz w:val="24"/>
+          <w:szCs w:val="24"/>
+        </w:rPr>
+        <w:t xml:space="preserve"> Don’t delete old Github commits, and don’t intentionally change more code when debugging.</w:t>
+      </w:r>
+      <w:r>
+        <w:rPr>
+          <w:sz w:val="24"/>
+          <w:szCs w:val="24"/>
+        </w:rPr>
+        <w:t xml:space="preserve"> </w:t>
+      </w:r>
+      <w:r>
+        <w:rPr>
+          <w:sz w:val="24"/>
+          <w:szCs w:val="24"/>
+        </w:rPr>
+        <w:softHyphen/>
+      </w:r>
+    </w:p>
+    <w:p>
+      <w:pPr>
         <w:pStyle w:val="Heading1"/>
         <w:ind w:firstLine="360"/>
       </w:pPr>
@@ -387,6 +391,18 @@
         </w:rPr>
         <w:t>Skills</w:t>
       </w:r>
+    </w:p>
+    <w:p>
+      <w:pPr>
+        <w:pStyle w:val="Standard"/>
+        <w:ind w:left="360"/>
+      </w:pPr>
+    </w:p>
+    <w:p>
+      <w:pPr>
+        <w:pStyle w:val="Standard"/>
+        <w:ind w:left="360"/>
+      </w:pPr>
     </w:p>
     <w:p>
       <w:pPr>
@@ -402,7 +418,56 @@
           <w:sz w:val="24"/>
           <w:szCs w:val="24"/>
         </w:rPr>
-        <w:t>Experience in Unity Game Engine and C#.</w:t>
+        <w:t xml:space="preserve">Proficient in Unity Game Engine, C#, </w:t>
+      </w:r>
+      <w:r>
+        <w:rPr>
+          <w:sz w:val="24"/>
+          <w:szCs w:val="24"/>
+        </w:rPr>
+        <w:t>Java,</w:t>
+      </w:r>
+      <w:r>
+        <w:rPr>
+          <w:sz w:val="24"/>
+          <w:szCs w:val="24"/>
+        </w:rPr>
+        <w:t xml:space="preserve"> </w:t>
+      </w:r>
+      <w:r>
+        <w:rPr>
+          <w:sz w:val="24"/>
+          <w:szCs w:val="24"/>
+        </w:rPr>
+        <w:t>Python,</w:t>
+      </w:r>
+      <w:r>
+        <w:rPr>
+          <w:sz w:val="24"/>
+          <w:szCs w:val="24"/>
+        </w:rPr>
+        <w:t xml:space="preserve"> </w:t>
+      </w:r>
+      <w:r>
+        <w:rPr>
+          <w:sz w:val="24"/>
+          <w:szCs w:val="24"/>
+        </w:rPr>
+        <w:t>R,</w:t>
+      </w:r>
+      <w:r>
+        <w:rPr>
+          <w:sz w:val="24"/>
+          <w:szCs w:val="24"/>
+        </w:rPr>
+        <w:t xml:space="preserve"> </w:t>
+      </w:r>
+      <w:r>
+        <w:rPr>
+          <w:sz w:val="24"/>
+          <w:szCs w:val="24"/>
+        </w:rPr>
+        <w:t>Javascript, and SQL.</w:t>
       </w:r>
     </w:p>
     <w:p>
@@ -419,52 +484,14 @@
           <w:sz w:val="24"/>
           <w:szCs w:val="24"/>
         </w:rPr>
-        <w:t>Proficient in Java,C#,Python,R,Javascript, and SQL.</w:t>
-      </w:r>
-    </w:p>
-    <w:p>
-      <w:pPr>
-        <w:pStyle w:val="Standard"/>
-        <w:numPr>
-          <w:ilvl w:val="0"/>
-          <w:numId w:val="3"/>
-        </w:numPr>
-        <w:ind w:left="360" w:hanging="360"/>
-      </w:pPr>
-      <w:r>
-        <w:rPr>
-          <w:sz w:val="24"/>
-          <w:szCs w:val="24"/>
-        </w:rPr>
-        <w:t>A</w:t>
-      </w:r>
-      <w:r>
-        <w:rPr>
-          <w:sz w:val="24"/>
-          <w:szCs w:val="24"/>
-        </w:rPr>
-        <w:t>dobe Photoshop, Illustrator,</w:t>
-      </w:r>
-      <w:r>
-        <w:rPr>
-          <w:sz w:val="24"/>
-          <w:szCs w:val="24"/>
-        </w:rPr>
-        <w:t xml:space="preserve"> Premiere</w:t>
-      </w:r>
-      <w:r>
-        <w:rPr>
-          <w:sz w:val="24"/>
-          <w:szCs w:val="24"/>
-        </w:rPr>
-        <w:t>, and FL Studio</w:t>
-      </w:r>
-      <w:r>
-        <w:rPr>
-          <w:sz w:val="24"/>
-          <w:szCs w:val="24"/>
-        </w:rPr>
-        <w:t xml:space="preserve"> editing experience.</w:t>
+        <w:t>Web Development, and Video, Photo, Audio editing experience</w:t>
+      </w:r>
+      <w:r>
+        <w:rPr>
+          <w:sz w:val="24"/>
+          <w:szCs w:val="24"/>
+        </w:rPr>
+        <w:t>.</w:t>
       </w:r>
     </w:p>
     <w:p>
@@ -486,86 +513,113 @@
     <w:p>
       <w:pPr>
         <w:pStyle w:val="Standard"/>
-        <w:rPr>
-          <w:b/>
-          <w:sz w:val="24"/>
-          <w:szCs w:val="24"/>
-        </w:rPr>
-      </w:pPr>
-    </w:p>
-    <w:p>
-      <w:pPr>
-        <w:pStyle w:val="Standard"/>
-      </w:pPr>
-      <w:r>
+        <w:spacing w:after="120"/>
         <w:rPr>
           <w:b/>
           <w:sz w:val="28"/>
           <w:szCs w:val="28"/>
         </w:rPr>
-        <w:t>Awards in Hackathons:</w:t>
-      </w:r>
+      </w:pPr>
     </w:p>
     <w:p>
       <w:pPr>
         <w:pStyle w:val="Standard"/>
-        <w:rPr>
-          <w:sz w:val="12"/>
-          <w:szCs w:val="12"/>
-        </w:rPr>
-      </w:pPr>
+        <w:spacing w:after="120"/>
+        <w:rPr>
+          <w:b/>
+          <w:sz w:val="28"/>
+          <w:szCs w:val="28"/>
+        </w:rPr>
+      </w:pPr>
+      <w:r>
+        <w:rPr>
+          <w:b/>
+          <w:sz w:val="28"/>
+          <w:szCs w:val="28"/>
+        </w:rPr>
+        <w:t>Engineering Acheivments</w:t>
+      </w:r>
     </w:p>
     <w:p>
       <w:pPr>
         <w:pStyle w:val="Standard"/>
         <w:numPr>
           <w:ilvl w:val="0"/>
-          <w:numId w:val="11"/>
+          <w:numId w:val="19"/>
         </w:numPr>
-        <w:ind w:left="720" w:hanging="360"/>
-      </w:pPr>
-      <w:r>
-        <w:rPr>
-          <w:sz w:val="24"/>
-          <w:szCs w:val="24"/>
-        </w:rPr>
-        <w:t xml:space="preserve">Design award for MLH </w:t>
-      </w:r>
-      <w:r>
-        <w:rPr>
-          <w:sz w:val="24"/>
-          <w:szCs w:val="24"/>
-        </w:rPr>
-        <w:t>StuyHacks 2015 Fall for Math Dash</w:t>
-      </w:r>
-      <w:r>
-        <w:rPr>
-          <w:sz w:val="24"/>
-          <w:szCs w:val="24"/>
-        </w:rPr>
-        <w:t xml:space="preserve"> game.</w:t>
+        <w:spacing w:after="120"/>
+        <w:rPr>
+          <w:b/>
+          <w:sz w:val="28"/>
+          <w:szCs w:val="28"/>
+        </w:rPr>
+      </w:pPr>
+      <w:r>
+        <w:rPr>
+          <w:sz w:val="24"/>
+          <w:szCs w:val="24"/>
+        </w:rPr>
+        <w:t xml:space="preserve">I have multiple </w:t>
+      </w:r>
+      <w:r>
+        <w:rPr>
+          <w:sz w:val="24"/>
+          <w:szCs w:val="24"/>
+        </w:rPr>
+        <w:t>arguably</w:t>
+      </w:r>
+      <w:r>
+        <w:rPr>
+          <w:sz w:val="24"/>
+          <w:szCs w:val="24"/>
+        </w:rPr>
+        <w:t xml:space="preserve"> valuable pending patents.</w:t>
       </w:r>
     </w:p>
     <w:p>
       <w:pPr>
         <w:pStyle w:val="Standard"/>
-        <w:ind w:firstLine="360"/>
-      </w:pPr>
-      <w:r>
-        <w:t>Math Dash is on the android app store. Math Dash is designed to teach children their multiplication tables</w:t>
-      </w:r>
-      <w:r>
-        <w:t>.</w:t>
-      </w:r>
-    </w:p>
-    <w:p>
-      <w:pPr>
-        <w:pStyle w:val="Standard"/>
-        <w:rPr>
-          <w:sz w:val="24"/>
-          <w:szCs w:val="24"/>
-        </w:rPr>
-      </w:pPr>
+        <w:numPr>
+          <w:ilvl w:val="0"/>
+          <w:numId w:val="19"/>
+        </w:numPr>
+        <w:spacing w:after="120"/>
+        <w:rPr>
+          <w:b/>
+          <w:sz w:val="28"/>
+          <w:szCs w:val="28"/>
+        </w:rPr>
+      </w:pPr>
+      <w:r>
+        <w:rPr>
+          <w:sz w:val="24"/>
+          <w:szCs w:val="24"/>
+        </w:rPr>
+        <w:t>I have an app on the Google P</w:t>
+      </w:r>
+      <w:bookmarkStart w:id="1" w:name="_GoBack"/>
+      <w:bookmarkEnd w:id="1"/>
+      <w:r>
+        <w:rPr>
+          <w:sz w:val="24"/>
+          <w:szCs w:val="24"/>
+        </w:rPr>
+        <w:t>lay Store - “</w:t>
+      </w:r>
+      <w:r>
+        <w:rPr>
+          <w:sz w:val="24"/>
+          <w:szCs w:val="24"/>
+        </w:rPr>
+        <w:t>Math Dash - Learn Multiplication</w:t>
+      </w:r>
+      <w:r>
+        <w:rPr>
+          <w:sz w:val="24"/>
+          <w:szCs w:val="24"/>
+        </w:rPr>
+        <w:t>”</w:t>
+      </w:r>
     </w:p>
     <w:p>
       <w:pPr>
@@ -595,16 +649,7 @@
           <w:sz w:val="24"/>
           <w:szCs w:val="24"/>
         </w:rPr>
-        <w:t xml:space="preserve">Ran an indoor 300m </w:t>
-      </w:r>
-      <w:bookmarkStart w:id="1" w:name="_GoBack"/>
-      <w:bookmarkEnd w:id="1"/>
-      <w:r>
-        <w:rPr>
-          <w:sz w:val="24"/>
-          <w:szCs w:val="24"/>
-        </w:rPr>
-        <w:t>time of 35.19 seconds.</w:t>
+        <w:t>Ran an indoor 300m time of 35.19 seconds.</w:t>
       </w:r>
       <w:r>
         <w:t xml:space="preserve"> 46</w:t>

--- a/resume.docx
+++ b/resume.docx
@@ -545,94 +545,20 @@
         <w:pStyle w:val="Standard"/>
         <w:numPr>
           <w:ilvl w:val="0"/>
-          <w:numId w:val="19"/>
+          <w:numId w:val="2"/>
         </w:numPr>
-        <w:spacing w:after="120"/>
-        <w:rPr>
-          <w:b/>
-          <w:sz w:val="28"/>
-          <w:szCs w:val="28"/>
-        </w:rPr>
-      </w:pPr>
-      <w:r>
-        <w:rPr>
-          <w:sz w:val="24"/>
-          <w:szCs w:val="24"/>
-        </w:rPr>
-        <w:t xml:space="preserve">I have multiple </w:t>
-      </w:r>
-      <w:r>
-        <w:rPr>
-          <w:sz w:val="24"/>
-          <w:szCs w:val="24"/>
-        </w:rPr>
-        <w:t>arguably</w:t>
-      </w:r>
-      <w:r>
-        <w:rPr>
-          <w:sz w:val="24"/>
-          <w:szCs w:val="24"/>
-        </w:rPr>
-        <w:t xml:space="preserve"> valuable pending patents.</w:t>
-      </w:r>
-    </w:p>
-    <w:p>
-      <w:pPr>
-        <w:pStyle w:val="Standard"/>
-        <w:numPr>
-          <w:ilvl w:val="0"/>
-          <w:numId w:val="19"/>
-        </w:numPr>
-        <w:spacing w:after="120"/>
-        <w:rPr>
-          <w:b/>
-          <w:sz w:val="28"/>
-          <w:szCs w:val="28"/>
-        </w:rPr>
-      </w:pPr>
-      <w:r>
-        <w:rPr>
-          <w:sz w:val="24"/>
-          <w:szCs w:val="24"/>
-        </w:rPr>
-        <w:t>I have an app on the Google P</w:t>
-      </w:r>
-      <w:bookmarkStart w:id="1" w:name="_GoBack"/>
-      <w:bookmarkEnd w:id="1"/>
-      <w:r>
-        <w:rPr>
-          <w:sz w:val="24"/>
-          <w:szCs w:val="24"/>
-        </w:rPr>
-        <w:t>lay Store - “</w:t>
-      </w:r>
-      <w:r>
-        <w:rPr>
-          <w:sz w:val="24"/>
-          <w:szCs w:val="24"/>
-        </w:rPr>
-        <w:t>Math Dash - Learn Multiplication</w:t>
-      </w:r>
-      <w:r>
-        <w:rPr>
-          <w:sz w:val="24"/>
-          <w:szCs w:val="24"/>
-        </w:rPr>
-        <w:t>”</w:t>
-      </w:r>
-    </w:p>
-    <w:p>
-      <w:pPr>
-        <w:pStyle w:val="Standard"/>
-        <w:spacing w:after="120"/>
-      </w:pPr>
-      <w:r>
-        <w:rPr>
-          <w:b/>
-          <w:sz w:val="28"/>
-          <w:szCs w:val="28"/>
-        </w:rPr>
-        <w:t>Athletic Achievements:</w:t>
+        <w:ind w:left="720" w:hanging="360"/>
+        <w:rPr>
+          <w:sz w:val="24"/>
+          <w:szCs w:val="24"/>
+        </w:rPr>
+      </w:pPr>
+      <w:r>
+        <w:rPr>
+          <w:sz w:val="24"/>
+          <w:szCs w:val="24"/>
+        </w:rPr>
+        <w:t>I have multiple arguably valuable pending patents.</w:t>
       </w:r>
     </w:p>
     <w:p>
@@ -643,6 +569,58 @@
           <w:numId w:val="2"/>
         </w:numPr>
         <w:ind w:left="720" w:hanging="360"/>
+        <w:rPr>
+          <w:sz w:val="24"/>
+          <w:szCs w:val="24"/>
+        </w:rPr>
+      </w:pPr>
+      <w:r>
+        <w:rPr>
+          <w:sz w:val="24"/>
+          <w:szCs w:val="24"/>
+        </w:rPr>
+        <w:t>I have an app on the Google Play Store - “Math Dash - Learn Multiplication”</w:t>
+      </w:r>
+    </w:p>
+    <w:p>
+      <w:pPr>
+        <w:pStyle w:val="Standard"/>
+        <w:ind w:left="720"/>
+        <w:rPr>
+          <w:sz w:val="24"/>
+          <w:szCs w:val="24"/>
+        </w:rPr>
+      </w:pPr>
+      <w:bookmarkStart w:id="1" w:name="_GoBack"/>
+      <w:bookmarkEnd w:id="1"/>
+    </w:p>
+    <w:p>
+      <w:pPr>
+        <w:pStyle w:val="Standard"/>
+        <w:spacing w:after="120"/>
+        <w:rPr>
+          <w:b/>
+          <w:sz w:val="28"/>
+          <w:szCs w:val="28"/>
+        </w:rPr>
+      </w:pPr>
+      <w:r>
+        <w:rPr>
+          <w:b/>
+          <w:sz w:val="28"/>
+          <w:szCs w:val="28"/>
+        </w:rPr>
+        <w:t>Athletic Achievements:</w:t>
+      </w:r>
+    </w:p>
+    <w:p>
+      <w:pPr>
+        <w:pStyle w:val="Standard"/>
+        <w:numPr>
+          <w:ilvl w:val="0"/>
+          <w:numId w:val="2"/>
+        </w:numPr>
+        <w:ind w:left="720" w:hanging="360"/>
       </w:pPr>
       <w:r>
         <w:rPr>
@@ -652,15 +630,28 @@
         <w:t>Ran an indoor 300m time of 35.19 seconds.</w:t>
       </w:r>
       <w:r>
-        <w:t xml:space="preserve"> 46</w:t>
-      </w:r>
-      <w:r>
-        <w:rPr>
+        <w:t xml:space="preserve"> </w:t>
+      </w:r>
+      <w:r>
+        <w:rPr>
+          <w:sz w:val="24"/>
+          <w:szCs w:val="24"/>
+        </w:rPr>
+        <w:t>46</w:t>
+      </w:r>
+      <w:r>
+        <w:rPr>
+          <w:sz w:val="24"/>
+          <w:szCs w:val="24"/>
           <w:vertAlign w:val="superscript"/>
         </w:rPr>
         <w:t>th</w:t>
       </w:r>
       <w:r>
+        <w:rPr>
+          <w:sz w:val="24"/>
+          <w:szCs w:val="24"/>
+        </w:rPr>
         <w:t xml:space="preserve"> in the U.S. in 2016</w:t>
       </w:r>
     </w:p>

--- a/resume.docx
+++ b/resume.docx
@@ -43,7 +43,14 @@
           <w:sz w:val="24"/>
           <w:szCs w:val="24"/>
         </w:rPr>
-        <w:t>Sophomore at Carnegie Mellon University.</w:t>
+        <w:t>Junior</w:t>
+      </w:r>
+      <w:r>
+        <w:rPr>
+          <w:sz w:val="24"/>
+          <w:szCs w:val="24"/>
+        </w:rPr>
+        <w:t xml:space="preserve"> at Carnegie Mellon University.</w:t>
       </w:r>
     </w:p>
     <w:p>
@@ -212,21 +219,28 @@
           <w:sz w:val="24"/>
           <w:szCs w:val="24"/>
         </w:rPr>
-        <w:t xml:space="preserve">GPS has a limited level of accuracy. </w:t>
-      </w:r>
-      <w:r>
-        <w:rPr>
-          <w:sz w:val="24"/>
-          <w:szCs w:val="24"/>
-        </w:rPr>
-        <w:t>GPS</w:t>
-      </w:r>
-      <w:r>
-        <w:rPr>
-          <w:sz w:val="24"/>
-          <w:szCs w:val="24"/>
-        </w:rPr>
-        <w:t xml:space="preserve"> can improve, but close range positioning systems will always have the upper hand on accuracy. Professor Sankaranarayanan and I invented a </w:t>
+        <w:t xml:space="preserve">Ultrasonic Positioning System - </w:t>
+      </w:r>
+      <w:r>
+        <w:rPr>
+          <w:sz w:val="24"/>
+          <w:szCs w:val="24"/>
+        </w:rPr>
+        <w:t xml:space="preserve">Professor Sankaranarayanan and I </w:t>
+      </w:r>
+      <w:r>
+        <w:rPr>
+          <w:sz w:val="24"/>
+          <w:szCs w:val="24"/>
+        </w:rPr>
+        <w:t>are developing</w:t>
+      </w:r>
+      <w:r>
+        <w:rPr>
+          <w:sz w:val="24"/>
+          <w:szCs w:val="24"/>
+        </w:rPr>
+        <w:t xml:space="preserve"> a </w:t>
       </w:r>
       <w:r>
         <w:rPr>
@@ -247,14 +261,14 @@
           <w:sz w:val="24"/>
           <w:szCs w:val="24"/>
         </w:rPr>
-        <w:t>close range positioning system</w:t>
-      </w:r>
-      <w:r>
-        <w:rPr>
-          <w:sz w:val="24"/>
-          <w:szCs w:val="24"/>
-        </w:rPr>
-        <w:t xml:space="preserve"> like no other</w:t>
+        <w:t>close range ultrasonic</w:t>
+      </w:r>
+      <w:r>
+        <w:rPr>
+          <w:sz w:val="24"/>
+          <w:szCs w:val="24"/>
+        </w:rPr>
+        <w:t xml:space="preserve"> positioning system</w:t>
       </w:r>
       <w:r>
         <w:rPr>
@@ -275,7 +289,35 @@
           <w:sz w:val="24"/>
           <w:szCs w:val="24"/>
         </w:rPr>
-        <w:t>The invention has strong potential to impact self driving cars, and navigation for blind persons.</w:t>
+        <w:t xml:space="preserve">The invention has strong potential </w:t>
+      </w:r>
+      <w:r>
+        <w:rPr>
+          <w:sz w:val="24"/>
+          <w:szCs w:val="24"/>
+        </w:rPr>
+        <w:t>to impact</w:t>
+      </w:r>
+      <w:r>
+        <w:rPr>
+          <w:sz w:val="24"/>
+          <w:szCs w:val="24"/>
+        </w:rPr>
+        <w:t xml:space="preserve"> navigation for blind persons</w:t>
+      </w:r>
+      <w:r>
+        <w:rPr>
+          <w:sz w:val="24"/>
+          <w:szCs w:val="24"/>
+        </w:rPr>
+        <w:t xml:space="preserve"> and precision timing of athletes</w:t>
+      </w:r>
+      <w:r>
+        <w:rPr>
+          <w:sz w:val="24"/>
+          <w:szCs w:val="24"/>
+        </w:rPr>
+        <w:t>.</w:t>
       </w:r>
       <w:r>
         <w:rPr>
@@ -300,10 +342,14 @@
         </w:rPr>
         <w:t>Worked in the CMU ISR (Institute of Software Research) over the Summer of 2017</w:t>
       </w:r>
+      <w:r>
+        <w:t xml:space="preserve"> </w:t>
+      </w:r>
     </w:p>
     <w:p>
       <w:pPr>
         <w:pStyle w:val="Standard"/>
+        <w:ind w:left="720"/>
       </w:pPr>
     </w:p>
     <w:p>
@@ -320,49 +366,14 @@
           <w:sz w:val="24"/>
           <w:szCs w:val="24"/>
         </w:rPr>
-        <w:t>Many researchers have compiled large mines of GitHub data wit</w:t>
-      </w:r>
-      <w:r>
-        <w:rPr>
-          <w:sz w:val="24"/>
-          <w:szCs w:val="24"/>
-        </w:rPr>
-        <w:t xml:space="preserve">h millions of entries. I efficiently </w:t>
-      </w:r>
-      <w:r>
-        <w:rPr>
-          <w:sz w:val="24"/>
-          <w:szCs w:val="24"/>
-        </w:rPr>
-        <w:t>organize</w:t>
-      </w:r>
-      <w:r>
-        <w:rPr>
-          <w:sz w:val="24"/>
-          <w:szCs w:val="24"/>
-        </w:rPr>
-        <w:t>d and parsed</w:t>
-      </w:r>
-      <w:r>
-        <w:rPr>
-          <w:sz w:val="24"/>
-          <w:szCs w:val="24"/>
-        </w:rPr>
-        <w:t xml:space="preserve"> this data using in order to</w:t>
-      </w:r>
-      <w:r>
-        <w:rPr>
-          <w:sz w:val="24"/>
-          <w:szCs w:val="24"/>
-        </w:rPr>
-        <w:t xml:space="preserve"> answer questions to guide repository administrators. The research resulted in guidelines to make repositories run smoother.</w:t>
-      </w:r>
-      <w:r>
-        <w:rPr>
-          <w:sz w:val="24"/>
-          <w:szCs w:val="24"/>
-        </w:rPr>
-        <w:t xml:space="preserve"> Don’t delete old Github commits, and don’t intentionally change more code when debugging.</w:t>
+        <w:t xml:space="preserve">Data Mining for Automatic Program Error Repair -  </w:t>
+      </w:r>
+      <w:r>
+        <w:rPr>
+          <w:sz w:val="24"/>
+          <w:szCs w:val="24"/>
+        </w:rPr>
+        <w:t>I</w:t>
       </w:r>
       <w:r>
         <w:rPr>
@@ -376,7 +387,21 @@
           <w:sz w:val="24"/>
           <w:szCs w:val="24"/>
         </w:rPr>
-        <w:softHyphen/>
+        <w:t>mined large quantities of data on GitHub, which I then inserted into a previously existing SQL database in order to be eventually</w:t>
+      </w:r>
+      <w:r>
+        <w:rPr>
+          <w:sz w:val="24"/>
+          <w:szCs w:val="24"/>
+        </w:rPr>
+        <w:t xml:space="preserve"> used for automatic program repair.</w:t>
+      </w:r>
+      <w:r>
+        <w:rPr>
+          <w:sz w:val="24"/>
+          <w:szCs w:val="24"/>
+        </w:rPr>
+        <w:t xml:space="preserve"> </w:t>
       </w:r>
     </w:p>
     <w:p>
@@ -418,7 +443,21 @@
           <w:sz w:val="24"/>
           <w:szCs w:val="24"/>
         </w:rPr>
-        <w:t xml:space="preserve">Proficient in Unity Game Engine, C#, </w:t>
+        <w:t xml:space="preserve">Proficient in Unity Game Engine, </w:t>
+      </w:r>
+      <w:r>
+        <w:rPr>
+          <w:sz w:val="24"/>
+          <w:szCs w:val="24"/>
+        </w:rPr>
+        <w:t xml:space="preserve">C, </w:t>
+      </w:r>
+      <w:r>
+        <w:rPr>
+          <w:sz w:val="24"/>
+          <w:szCs w:val="24"/>
+        </w:rPr>
+        <w:t xml:space="preserve">C#, </w:t>
       </w:r>
       <w:r>
         <w:rPr>
@@ -537,7 +576,7 @@
           <w:sz w:val="28"/>
           <w:szCs w:val="28"/>
         </w:rPr>
-        <w:t>Engineering Acheivments</w:t>
+        <w:t>Engineering Pursuits</w:t>
       </w:r>
     </w:p>
     <w:p>
@@ -558,7 +597,21 @@
           <w:sz w:val="24"/>
           <w:szCs w:val="24"/>
         </w:rPr>
-        <w:t>I have multiple arguably valuable pending patents.</w:t>
+        <w:t>I have</w:t>
+      </w:r>
+      <w:r>
+        <w:rPr>
+          <w:sz w:val="24"/>
+          <w:szCs w:val="24"/>
+        </w:rPr>
+        <w:t xml:space="preserve"> </w:t>
+      </w:r>
+      <w:r>
+        <w:rPr>
+          <w:sz w:val="24"/>
+          <w:szCs w:val="24"/>
+        </w:rPr>
+        <w:t>pending patents.</w:t>
       </w:r>
     </w:p>
     <w:p>
@@ -585,14 +638,47 @@
     <w:p>
       <w:pPr>
         <w:pStyle w:val="Standard"/>
+        <w:numPr>
+          <w:ilvl w:val="0"/>
+          <w:numId w:val="2"/>
+        </w:numPr>
+        <w:ind w:left="720" w:hanging="360"/>
+        <w:rPr>
+          <w:sz w:val="24"/>
+          <w:szCs w:val="24"/>
+        </w:rPr>
+      </w:pPr>
+      <w:r>
+        <w:rPr>
+          <w:sz w:val="24"/>
+          <w:szCs w:val="24"/>
+        </w:rPr>
+        <w:t>I am wor</w:t>
+      </w:r>
+      <w:r>
+        <w:rPr>
+          <w:sz w:val="24"/>
+          <w:szCs w:val="24"/>
+        </w:rPr>
+        <w:t>king on a marketplace for python code</w:t>
+      </w:r>
+      <w:r>
+        <w:rPr>
+          <w:sz w:val="24"/>
+          <w:szCs w:val="24"/>
+        </w:rPr>
+        <w:t xml:space="preserve"> in order to create more incentive for casual programmers to produce software.</w:t>
+      </w:r>
+    </w:p>
+    <w:p>
+      <w:pPr>
+        <w:pStyle w:val="Standard"/>
         <w:ind w:left="720"/>
         <w:rPr>
           <w:sz w:val="24"/>
           <w:szCs w:val="24"/>
         </w:rPr>
       </w:pPr>
-      <w:bookmarkStart w:id="1" w:name="_GoBack"/>
-      <w:bookmarkEnd w:id="1"/>
     </w:p>
     <w:p>
       <w:pPr>
@@ -652,7 +738,14 @@
           <w:sz w:val="24"/>
           <w:szCs w:val="24"/>
         </w:rPr>
-        <w:t xml:space="preserve"> in the U.S. in 2016</w:t>
+        <w:t xml:space="preserve"> in</w:t>
+      </w:r>
+      <w:r>
+        <w:rPr>
+          <w:sz w:val="24"/>
+          <w:szCs w:val="24"/>
+        </w:rPr>
+        <w:t xml:space="preserve"> U.S. in 2016</w:t>
       </w:r>
     </w:p>
     <w:p>
@@ -719,6 +812,8 @@
         <w:pStyle w:val="Standard"/>
         <w:jc w:val="center"/>
       </w:pPr>
+      <w:bookmarkStart w:id="1" w:name="_GoBack"/>
+      <w:bookmarkEnd w:id="1"/>
       <w:r>
         <w:rPr>
           <w:b/>

--- a/resume.docx
+++ b/resume.docx
@@ -9,13 +9,17 @@
           <w:ilvl w:val="0"/>
           <w:numId w:val="4"/>
         </w:numPr>
+        <w:rPr>
+          <w:sz w:val="26"/>
+          <w:szCs w:val="26"/>
+        </w:rPr>
       </w:pPr>
       <w:bookmarkStart w:id="0" w:name="_3tj11i3wik4q"/>
       <w:bookmarkEnd w:id="0"/>
       <w:r>
         <w:rPr>
-          <w:sz w:val="28"/>
-          <w:szCs w:val="28"/>
+          <w:sz w:val="26"/>
+          <w:szCs w:val="26"/>
         </w:rPr>
         <w:t>Education</w:t>
       </w:r>
@@ -23,10 +27,6 @@
     <w:p>
       <w:pPr>
         <w:pStyle w:val="Standard"/>
-        <w:rPr>
-          <w:sz w:val="28"/>
-          <w:szCs w:val="28"/>
-        </w:rPr>
       </w:pPr>
     </w:p>
     <w:p>
@@ -39,17 +39,9 @@
         <w:ind w:left="360" w:hanging="360"/>
       </w:pPr>
       <w:r>
-        <w:rPr>
-          <w:sz w:val="24"/>
-          <w:szCs w:val="24"/>
-        </w:rPr>
         <w:t>Junior</w:t>
       </w:r>
       <w:r>
-        <w:rPr>
-          <w:sz w:val="24"/>
-          <w:szCs w:val="24"/>
-        </w:rPr>
         <w:t xml:space="preserve"> at Carnegie Mellon University.</w:t>
       </w:r>
     </w:p>
@@ -61,30 +53,14 @@
           <w:numId w:val="3"/>
         </w:numPr>
         <w:ind w:left="360" w:hanging="360"/>
-        <w:rPr>
-          <w:sz w:val="24"/>
-          <w:szCs w:val="24"/>
-        </w:rPr>
-      </w:pPr>
-      <w:r>
-        <w:rPr>
-          <w:sz w:val="24"/>
-          <w:szCs w:val="24"/>
-        </w:rPr>
+      </w:pPr>
+      <w:r>
         <w:t>Computer Engineering Major Cl</w:t>
       </w:r>
       <w:r>
-        <w:rPr>
-          <w:sz w:val="24"/>
-          <w:szCs w:val="24"/>
-        </w:rPr>
         <w:t>ass of 2020.                3.52</w:t>
       </w:r>
       <w:r>
-        <w:rPr>
-          <w:sz w:val="24"/>
-          <w:szCs w:val="24"/>
-        </w:rPr>
         <w:t xml:space="preserve"> GPA</w:t>
       </w:r>
     </w:p>
@@ -96,18 +72,16 @@
           <w:numId w:val="3"/>
         </w:numPr>
         <w:ind w:left="360" w:hanging="360"/>
-        <w:rPr>
-          <w:sz w:val="24"/>
-          <w:szCs w:val="24"/>
-        </w:rPr>
-      </w:pPr>
-      <w:r>
-        <w:rPr>
-          <w:sz w:val="24"/>
-          <w:szCs w:val="24"/>
-        </w:rPr>
+      </w:pPr>
+      <w:r>
         <w:t>Deans List Spring 2018</w:t>
       </w:r>
+    </w:p>
+    <w:p>
+      <w:pPr>
+        <w:pStyle w:val="Standard"/>
+        <w:ind w:left="360"/>
+      </w:pPr>
     </w:p>
     <w:p>
       <w:pPr>
@@ -116,11 +90,15 @@
           <w:ilvl w:val="0"/>
           <w:numId w:val="6"/>
         </w:numPr>
-      </w:pPr>
-      <w:r>
-        <w:rPr>
-          <w:sz w:val="28"/>
-          <w:szCs w:val="28"/>
+        <w:rPr>
+          <w:sz w:val="26"/>
+          <w:szCs w:val="26"/>
+        </w:rPr>
+      </w:pPr>
+      <w:r>
+        <w:rPr>
+          <w:sz w:val="26"/>
+          <w:szCs w:val="26"/>
         </w:rPr>
         <w:t>Work</w:t>
       </w:r>
@@ -131,8 +109,6 @@
         <w:spacing w:after="120"/>
         <w:rPr>
           <w:b/>
-          <w:sz w:val="28"/>
-          <w:szCs w:val="28"/>
         </w:rPr>
       </w:pPr>
     </w:p>
@@ -142,15 +118,15 @@
         <w:spacing w:after="120"/>
         <w:rPr>
           <w:b/>
-          <w:sz w:val="28"/>
-          <w:szCs w:val="28"/>
+          <w:sz w:val="26"/>
+          <w:szCs w:val="26"/>
         </w:rPr>
       </w:pPr>
       <w:r>
         <w:rPr>
           <w:b/>
-          <w:sz w:val="28"/>
-          <w:szCs w:val="28"/>
+          <w:sz w:val="26"/>
+          <w:szCs w:val="26"/>
         </w:rPr>
         <w:t>Paid Research:</w:t>
       </w:r>
@@ -164,44 +140,44 @@
         </w:numPr>
         <w:spacing w:after="120"/>
         <w:rPr>
-          <w:sz w:val="24"/>
-          <w:szCs w:val="24"/>
-        </w:rPr>
-      </w:pPr>
-      <w:r>
-        <w:rPr>
-          <w:sz w:val="24"/>
-          <w:szCs w:val="24"/>
-        </w:rPr>
-        <w:t>Compu</w:t>
-      </w:r>
-      <w:r>
-        <w:rPr>
-          <w:sz w:val="24"/>
-          <w:szCs w:val="24"/>
-        </w:rPr>
-        <w:t>ter Engineering Signals and Systems</w:t>
-      </w:r>
-      <w:r>
-        <w:rPr>
-          <w:sz w:val="24"/>
-          <w:szCs w:val="24"/>
+          <w:b/>
+        </w:rPr>
+      </w:pPr>
+      <w:r>
+        <w:rPr>
+          <w:b/>
+        </w:rPr>
+        <w:t>CMU ECE | Signals</w:t>
+      </w:r>
+      <w:r>
+        <w:rPr>
+          <w:b/>
         </w:rPr>
         <w:t xml:space="preserve"> Research </w:t>
       </w:r>
       <w:r>
         <w:rPr>
-          <w:sz w:val="24"/>
-          <w:szCs w:val="24"/>
-        </w:rPr>
-        <w:t xml:space="preserve">over the </w:t>
-      </w:r>
-      <w:r>
-        <w:rPr>
-          <w:sz w:val="24"/>
-          <w:szCs w:val="24"/>
-        </w:rPr>
-        <w:t>Summer of 2018.</w:t>
+          <w:b/>
+        </w:rPr>
+        <w:t>| Ongoing Since Summer of 2018 |</w:t>
+      </w:r>
+      <w:r>
+        <w:rPr>
+          <w:b/>
+        </w:rPr>
+        <w:t xml:space="preserve"> </w:t>
+      </w:r>
+      <w:r>
+        <w:rPr>
+          <w:b/>
+        </w:rPr>
+        <w:t>Ultrasonic Positioning System</w:t>
+      </w:r>
+      <w:r>
+        <w:rPr>
+          <w:b/>
+        </w:rPr>
+        <w:t xml:space="preserve">s </w:t>
       </w:r>
     </w:p>
     <w:p>
@@ -209,121 +185,56 @@
         <w:pStyle w:val="Standard"/>
         <w:spacing w:after="120"/>
         <w:ind w:left="360" w:firstLine="360"/>
-        <w:rPr>
-          <w:sz w:val="24"/>
-          <w:szCs w:val="24"/>
-        </w:rPr>
-      </w:pPr>
-      <w:r>
-        <w:rPr>
-          <w:sz w:val="24"/>
-          <w:szCs w:val="24"/>
-        </w:rPr>
-        <w:t xml:space="preserve">Ultrasonic Positioning System - </w:t>
-      </w:r>
-      <w:r>
-        <w:rPr>
-          <w:sz w:val="24"/>
-          <w:szCs w:val="24"/>
-        </w:rPr>
+      </w:pPr>
+      <w:r>
         <w:t xml:space="preserve">Professor Sankaranarayanan and I </w:t>
       </w:r>
       <w:r>
-        <w:rPr>
-          <w:sz w:val="24"/>
-          <w:szCs w:val="24"/>
-        </w:rPr>
         <w:t>are developing</w:t>
       </w:r>
       <w:r>
-        <w:rPr>
-          <w:sz w:val="24"/>
-          <w:szCs w:val="24"/>
-        </w:rPr>
         <w:t xml:space="preserve"> a </w:t>
       </w:r>
       <w:r>
-        <w:rPr>
-          <w:sz w:val="24"/>
-          <w:szCs w:val="24"/>
-        </w:rPr>
-        <w:t>novel low cost high</w:t>
-      </w:r>
-      <w:r>
-        <w:rPr>
-          <w:sz w:val="24"/>
-          <w:szCs w:val="24"/>
-        </w:rPr>
+        <w:t>low cost high</w:t>
+      </w:r>
+      <w:r>
         <w:t xml:space="preserve"> accuracy </w:t>
       </w:r>
       <w:r>
-        <w:rPr>
-          <w:sz w:val="24"/>
-          <w:szCs w:val="24"/>
-        </w:rPr>
         <w:t>close range ultrasonic</w:t>
       </w:r>
       <w:r>
-        <w:rPr>
-          <w:sz w:val="24"/>
-          <w:szCs w:val="24"/>
-        </w:rPr>
         <w:t xml:space="preserve"> positioning system</w:t>
       </w:r>
       <w:r>
-        <w:rPr>
-          <w:sz w:val="24"/>
-          <w:szCs w:val="24"/>
-        </w:rPr>
         <w:t>.</w:t>
       </w:r>
       <w:r>
-        <w:rPr>
-          <w:sz w:val="24"/>
-          <w:szCs w:val="24"/>
-        </w:rPr>
         <w:t xml:space="preserve"> </w:t>
       </w:r>
       <w:r>
-        <w:rPr>
-          <w:sz w:val="24"/>
-          <w:szCs w:val="24"/>
-        </w:rPr>
-        <w:t xml:space="preserve">The invention has strong potential </w:t>
-      </w:r>
-      <w:r>
-        <w:rPr>
-          <w:sz w:val="24"/>
-          <w:szCs w:val="24"/>
-        </w:rPr>
+        <w:t xml:space="preserve">The invention has </w:t>
+      </w:r>
+      <w:r>
+        <w:t xml:space="preserve">potential </w:t>
+      </w:r>
+      <w:r>
         <w:t>to impact</w:t>
       </w:r>
       <w:r>
-        <w:rPr>
-          <w:sz w:val="24"/>
-          <w:szCs w:val="24"/>
-        </w:rPr>
+        <w:t xml:space="preserve"> both</w:t>
+      </w:r>
+      <w:r>
         <w:t xml:space="preserve"> navigation for blind persons</w:t>
       </w:r>
       <w:r>
-        <w:rPr>
-          <w:sz w:val="24"/>
-          <w:szCs w:val="24"/>
-        </w:rPr>
         <w:t xml:space="preserve"> and precision timing of athletes</w:t>
       </w:r>
       <w:r>
-        <w:rPr>
-          <w:sz w:val="24"/>
-          <w:szCs w:val="24"/>
-        </w:rPr>
         <w:t>.</w:t>
       </w:r>
       <w:r>
-        <w:rPr>
-          <w:sz w:val="24"/>
-          <w:szCs w:val="24"/>
-        </w:rPr>
         <w:t xml:space="preserve">                                                                                       </w:t>
       </w:r>
     </w:p>
@@ -334,94 +245,136 @@
           <w:ilvl w:val="0"/>
           <w:numId w:val="19"/>
         </w:numPr>
-      </w:pPr>
+        <w:rPr>
+          <w:b/>
+        </w:rPr>
+      </w:pPr>
+      <w:r>
+        <w:rPr>
+          <w:b/>
+        </w:rPr>
+        <w:t xml:space="preserve">CMU ISR | </w:t>
+      </w:r>
+      <w:r>
+        <w:rPr>
+          <w:b/>
+        </w:rPr>
+        <w:t>Software Research</w:t>
+      </w:r>
+      <w:r>
+        <w:rPr>
+          <w:b/>
+        </w:rPr>
+        <w:t xml:space="preserve"> |</w:t>
+      </w:r>
+      <w:r>
+        <w:rPr>
+          <w:b/>
+        </w:rPr>
+        <w:t xml:space="preserve"> Summer of 2017</w:t>
+      </w:r>
+      <w:r>
+        <w:rPr>
+          <w:b/>
+        </w:rPr>
+        <w:t xml:space="preserve"> |</w:t>
+      </w:r>
+      <w:r>
+        <w:rPr>
+          <w:b/>
+        </w:rPr>
+        <w:t xml:space="preserve"> </w:t>
+      </w:r>
+      <w:r>
+        <w:rPr>
+          <w:b/>
+        </w:rPr>
+        <w:t xml:space="preserve">Data Mining for </w:t>
+      </w:r>
+      <w:r>
+        <w:rPr>
+          <w:b/>
+        </w:rPr>
+        <w:t>Automatic Program</w:t>
+      </w:r>
+      <w:r>
+        <w:rPr>
+          <w:b/>
+        </w:rPr>
+        <w:t xml:space="preserve"> Repair </w:t>
+      </w:r>
+      <w:r>
+        <w:t xml:space="preserve"> </w:t>
+      </w:r>
+    </w:p>
+    <w:p>
+      <w:pPr>
+        <w:pStyle w:val="Standard"/>
+        <w:ind w:firstLine="720"/>
+      </w:pPr>
+    </w:p>
+    <w:p>
+      <w:pPr>
+        <w:pStyle w:val="Standard"/>
+        <w:ind w:firstLine="720"/>
+      </w:pPr>
+      <w:r>
+        <w:t>I</w:t>
+      </w:r>
+      <w:r>
+        <w:t xml:space="preserve"> </w:t>
+      </w:r>
+      <w:r>
+        <w:t>mined large quantities of data</w:t>
+      </w:r>
+      <w:r>
+        <w:t xml:space="preserve"> on GitHub, and then contributed this data into professor Bogdan Vasilescus existing</w:t>
+      </w:r>
+      <w:r>
+        <w:t xml:space="preserve"> SQL database</w:t>
+      </w:r>
+      <w:r>
+        <w:t>s</w:t>
+      </w:r>
+      <w:r>
+        <w:t xml:space="preserve"> in order to be eventually</w:t>
+      </w:r>
+      <w:r>
+        <w:t xml:space="preserve"> used for automatic program repair.</w:t>
+      </w:r>
       <w:r>
         <w:rPr>
           <w:sz w:val="24"/>
           <w:szCs w:val="24"/>
         </w:rPr>
-        <w:t>Worked in the CMU ISR (Institute of Software Research) over the Summer of 2017</w:t>
-      </w:r>
-      <w:r>
         <w:t xml:space="preserve"> </w:t>
       </w:r>
-    </w:p>
-    <w:p>
-      <w:pPr>
-        <w:pStyle w:val="Standard"/>
-        <w:ind w:left="720"/>
-      </w:pPr>
+      <w:r>
+        <w:t>I also analyzed this data in R to verify coding practices which contribute to projects with less errors.</w:t>
+      </w:r>
     </w:p>
     <w:p>
       <w:pPr>
         <w:pStyle w:val="Standard"/>
         <w:ind w:left="360" w:firstLine="360"/>
-        <w:rPr>
-          <w:sz w:val="24"/>
-          <w:szCs w:val="24"/>
-        </w:rPr>
-      </w:pPr>
-      <w:r>
-        <w:rPr>
-          <w:sz w:val="24"/>
-          <w:szCs w:val="24"/>
-        </w:rPr>
-        <w:t xml:space="preserve">Data Mining for Automatic Program Error Repair -  </w:t>
-      </w:r>
-      <w:r>
-        <w:rPr>
-          <w:sz w:val="24"/>
-          <w:szCs w:val="24"/>
-        </w:rPr>
-        <w:t>I</w:t>
-      </w:r>
-      <w:r>
-        <w:rPr>
-          <w:sz w:val="24"/>
-          <w:szCs w:val="24"/>
-        </w:rPr>
-        <w:t xml:space="preserve"> </w:t>
-      </w:r>
-      <w:r>
-        <w:rPr>
-          <w:sz w:val="24"/>
-          <w:szCs w:val="24"/>
-        </w:rPr>
-        <w:t>mined large quantities of data on GitHub, which I then inserted into a previously existing SQL database in order to be eventually</w:t>
-      </w:r>
-      <w:r>
-        <w:rPr>
-          <w:sz w:val="24"/>
-          <w:szCs w:val="24"/>
-        </w:rPr>
-        <w:t xml:space="preserve"> used for automatic program repair.</w:t>
-      </w:r>
-      <w:r>
-        <w:rPr>
-          <w:sz w:val="24"/>
-          <w:szCs w:val="24"/>
-        </w:rPr>
-        <w:t xml:space="preserve"> </w:t>
-      </w:r>
+      </w:pPr>
     </w:p>
     <w:p>
       <w:pPr>
         <w:pStyle w:val="Heading1"/>
         <w:ind w:firstLine="360"/>
-      </w:pPr>
-      <w:r>
-        <w:rPr>
-          <w:sz w:val="28"/>
-          <w:szCs w:val="28"/>
+        <w:rPr>
+          <w:sz w:val="26"/>
+          <w:szCs w:val="26"/>
+        </w:rPr>
+      </w:pPr>
+      <w:r>
+        <w:rPr>
+          <w:sz w:val="26"/>
+          <w:szCs w:val="26"/>
         </w:rPr>
         <w:t>Skills</w:t>
       </w:r>
-    </w:p>
-    <w:p>
-      <w:pPr>
-        <w:pStyle w:val="Standard"/>
-        <w:ind w:left="360"/>
-      </w:pPr>
     </w:p>
     <w:p>
       <w:pPr>
@@ -439,74 +392,46 @@
         <w:ind w:left="360" w:hanging="360"/>
       </w:pPr>
       <w:r>
-        <w:rPr>
-          <w:sz w:val="24"/>
-          <w:szCs w:val="24"/>
-        </w:rPr>
-        <w:t xml:space="preserve">Proficient in Unity Game Engine, </w:t>
-      </w:r>
-      <w:r>
-        <w:rPr>
-          <w:sz w:val="24"/>
-          <w:szCs w:val="24"/>
-        </w:rPr>
+        <w:t xml:space="preserve"> </w:t>
+      </w:r>
+      <w:r>
+        <w:t>I can program using</w:t>
+      </w:r>
+      <w:r>
+        <w:t xml:space="preserve"> </w:t>
+      </w:r>
+      <w:r>
         <w:t xml:space="preserve">C, </w:t>
       </w:r>
       <w:r>
-        <w:rPr>
-          <w:sz w:val="24"/>
-          <w:szCs w:val="24"/>
-        </w:rPr>
         <w:t xml:space="preserve">C#, </w:t>
       </w:r>
       <w:r>
-        <w:rPr>
-          <w:sz w:val="24"/>
-          <w:szCs w:val="24"/>
-        </w:rPr>
         <w:t>Java,</w:t>
       </w:r>
       <w:r>
-        <w:rPr>
-          <w:sz w:val="24"/>
-          <w:szCs w:val="24"/>
-        </w:rPr>
         <w:t xml:space="preserve"> </w:t>
       </w:r>
       <w:r>
-        <w:rPr>
-          <w:sz w:val="24"/>
-          <w:szCs w:val="24"/>
-        </w:rPr>
         <w:t>Python,</w:t>
       </w:r>
       <w:r>
-        <w:rPr>
-          <w:sz w:val="24"/>
-          <w:szCs w:val="24"/>
-        </w:rPr>
         <w:t xml:space="preserve"> </w:t>
       </w:r>
       <w:r>
-        <w:rPr>
-          <w:sz w:val="24"/>
-          <w:szCs w:val="24"/>
-        </w:rPr>
         <w:t>R,</w:t>
       </w:r>
       <w:r>
-        <w:rPr>
-          <w:sz w:val="24"/>
-          <w:szCs w:val="24"/>
-        </w:rPr>
         <w:t xml:space="preserve"> </w:t>
       </w:r>
       <w:r>
-        <w:rPr>
-          <w:sz w:val="24"/>
-          <w:szCs w:val="24"/>
-        </w:rPr>
-        <w:t>Javascript, and SQL.</w:t>
+        <w:t>Javascript,</w:t>
+      </w:r>
+      <w:r>
+        <w:t>HTML,CSS,</w:t>
+      </w:r>
+      <w:r>
+        <w:t xml:space="preserve"> and SQL.</w:t>
       </w:r>
     </w:p>
     <w:p>
@@ -519,19 +444,32 @@
         <w:ind w:left="360" w:hanging="360"/>
       </w:pPr>
       <w:r>
-        <w:rPr>
-          <w:sz w:val="24"/>
-          <w:szCs w:val="24"/>
-        </w:rPr>
-        <w:t>Web Development, and Video, Photo, Audio editing experience</w:t>
-      </w:r>
-      <w:r>
-        <w:rPr>
-          <w:sz w:val="24"/>
-          <w:szCs w:val="24"/>
-        </w:rPr>
+        <w:t>I have v</w:t>
+      </w:r>
+      <w:r>
+        <w:t xml:space="preserve">ideo, </w:t>
+      </w:r>
+      <w:r>
+        <w:t>p</w:t>
+      </w:r>
+      <w:r>
+        <w:t>hoto,</w:t>
+      </w:r>
+      <w:r>
+        <w:t xml:space="preserve"> and a</w:t>
+      </w:r>
+      <w:r>
+        <w:t>udio editing experience</w:t>
+      </w:r>
+      <w:r>
         <w:t>.</w:t>
       </w:r>
+    </w:p>
+    <w:p>
+      <w:pPr>
+        <w:pStyle w:val="Standard"/>
+        <w:ind w:left="360"/>
+      </w:pPr>
     </w:p>
     <w:p>
       <w:pPr>
@@ -540,11 +478,15 @@
           <w:ilvl w:val="0"/>
           <w:numId w:val="10"/>
         </w:numPr>
-      </w:pPr>
-      <w:r>
-        <w:rPr>
-          <w:sz w:val="28"/>
-          <w:szCs w:val="28"/>
+        <w:rPr>
+          <w:sz w:val="26"/>
+          <w:szCs w:val="26"/>
+        </w:rPr>
+      </w:pPr>
+      <w:r>
+        <w:rPr>
+          <w:sz w:val="26"/>
+          <w:szCs w:val="26"/>
         </w:rPr>
         <w:t>Merits</w:t>
       </w:r>
@@ -555,8 +497,6 @@
         <w:spacing w:after="120"/>
         <w:rPr>
           <w:b/>
-          <w:sz w:val="28"/>
-          <w:szCs w:val="28"/>
         </w:rPr>
       </w:pPr>
     </w:p>
@@ -566,15 +506,15 @@
         <w:spacing w:after="120"/>
         <w:rPr>
           <w:b/>
-          <w:sz w:val="28"/>
-          <w:szCs w:val="28"/>
+          <w:sz w:val="26"/>
+          <w:szCs w:val="26"/>
         </w:rPr>
       </w:pPr>
       <w:r>
         <w:rPr>
           <w:b/>
-          <w:sz w:val="28"/>
-          <w:szCs w:val="28"/>
+          <w:sz w:val="26"/>
+          <w:szCs w:val="26"/>
         </w:rPr>
         <w:t>Engineering Pursuits</w:t>
       </w:r>
@@ -587,32 +527,37 @@
           <w:numId w:val="2"/>
         </w:numPr>
         <w:ind w:left="720" w:hanging="360"/>
-        <w:rPr>
-          <w:sz w:val="24"/>
-          <w:szCs w:val="24"/>
-        </w:rPr>
-      </w:pPr>
-      <w:r>
-        <w:rPr>
-          <w:sz w:val="24"/>
-          <w:szCs w:val="24"/>
-        </w:rPr>
+      </w:pPr>
+      <w:r>
+        <w:rPr>
+          <w:b/>
+        </w:rPr>
+        <w:t xml:space="preserve">Patenting : </w:t>
+      </w:r>
+      <w:r>
         <w:t>I have</w:t>
       </w:r>
       <w:r>
-        <w:rPr>
-          <w:sz w:val="24"/>
-          <w:szCs w:val="24"/>
-        </w:rPr>
         <w:t xml:space="preserve"> </w:t>
       </w:r>
       <w:r>
-        <w:rPr>
-          <w:sz w:val="24"/>
-          <w:szCs w:val="24"/>
-        </w:rPr>
-        <w:t>pending patents.</w:t>
-      </w:r>
+        <w:t>a pending patent on a technology for the guitar industry</w:t>
+      </w:r>
+      <w:r>
+        <w:t>.</w:t>
+      </w:r>
+      <w:r>
+        <w:t xml:space="preserve"> </w:t>
+      </w:r>
+      <w:r>
+        <w:t>It is a technology that takes advantage of the resonance of a body of a guitar to allow guitars to double as a bluetooth speaker.</w:t>
+      </w:r>
+    </w:p>
+    <w:p>
+      <w:pPr>
+        <w:pStyle w:val="Standard"/>
+        <w:ind w:left="720"/>
+      </w:pPr>
     </w:p>
     <w:p>
       <w:pPr>
@@ -622,18 +567,25 @@
           <w:numId w:val="2"/>
         </w:numPr>
         <w:ind w:left="720" w:hanging="360"/>
-        <w:rPr>
-          <w:sz w:val="24"/>
-          <w:szCs w:val="24"/>
-        </w:rPr>
-      </w:pPr>
-      <w:r>
-        <w:rPr>
-          <w:sz w:val="24"/>
-          <w:szCs w:val="24"/>
-        </w:rPr>
+      </w:pPr>
+      <w:r>
+        <w:rPr>
+          <w:b/>
+        </w:rPr>
+        <w:t xml:space="preserve">App Development : </w:t>
+      </w:r>
+      <w:r>
         <w:t>I have an app on the Google Play Store - “Math Dash - Learn Multiplication”</w:t>
       </w:r>
+      <w:r>
+        <w:t>. The idea of the app is to subliminally teach younger children their multiplication tables through casual gameplay. The application was developed in Unity and C#.</w:t>
+      </w:r>
+    </w:p>
+    <w:p>
+      <w:pPr>
+        <w:pStyle w:val="Standard"/>
+        <w:ind w:left="720"/>
+      </w:pPr>
     </w:p>
     <w:p>
       <w:pPr>
@@ -643,42 +595,79 @@
           <w:numId w:val="2"/>
         </w:numPr>
         <w:ind w:left="720" w:hanging="360"/>
+      </w:pPr>
+      <w:r>
+        <w:rPr>
+          <w:b/>
+        </w:rPr>
+        <w:t xml:space="preserve"> </w:t>
+      </w:r>
+      <w:r>
+        <w:rPr>
+          <w:b/>
+        </w:rPr>
+        <w:t xml:space="preserve">Software </w:t>
+      </w:r>
+      <w:r>
+        <w:rPr>
+          <w:b/>
+        </w:rPr>
+        <w:t xml:space="preserve">Development : </w:t>
+      </w:r>
+      <w:r>
+        <w:t>I am wor</w:t>
+      </w:r>
+      <w:r>
+        <w:t>king on a marketplace for P</w:t>
+      </w:r>
+      <w:r>
+        <w:t>ython code</w:t>
+      </w:r>
+      <w:r>
+        <w:t>.</w:t>
+      </w:r>
+      <w:r>
+        <w:t xml:space="preserve"> </w:t>
+      </w:r>
+      <w:r>
+        <w:t>The motivation for the software is to provide more</w:t>
+      </w:r>
+      <w:r>
+        <w:t xml:space="preserve"> incentive for c</w:t>
+      </w:r>
+      <w:r>
+        <w:t xml:space="preserve">asual programmers </w:t>
+      </w:r>
+      <w:r>
+        <w:t xml:space="preserve">who only know Python </w:t>
+      </w:r>
+      <w:r>
+        <w:t>to write and sell</w:t>
+      </w:r>
+      <w:r>
+        <w:t xml:space="preserve"> their own</w:t>
+      </w:r>
+      <w:r>
+        <w:t xml:space="preserve"> software.</w:t>
+      </w:r>
+      <w:r>
+        <w:t xml:space="preserve"> My role in the project is to manage the SQL database and </w:t>
+      </w:r>
+      <w:r>
+        <w:t>developer security.</w:t>
+      </w:r>
+      <w:bookmarkStart w:id="1" w:name="_GoBack"/>
+      <w:bookmarkEnd w:id="1"/>
+    </w:p>
+    <w:p>
+      <w:pPr>
+        <w:pStyle w:val="Standard"/>
+        <w:ind w:left="720"/>
         <w:rPr>
           <w:sz w:val="24"/>
           <w:szCs w:val="24"/>
         </w:rPr>
       </w:pPr>
-      <w:r>
-        <w:rPr>
-          <w:sz w:val="24"/>
-          <w:szCs w:val="24"/>
-        </w:rPr>
-        <w:t>I am wor</w:t>
-      </w:r>
-      <w:r>
-        <w:rPr>
-          <w:sz w:val="24"/>
-          <w:szCs w:val="24"/>
-        </w:rPr>
-        <w:t>king on a marketplace for python code</w:t>
-      </w:r>
-      <w:r>
-        <w:rPr>
-          <w:sz w:val="24"/>
-          <w:szCs w:val="24"/>
-        </w:rPr>
-        <w:t xml:space="preserve"> in order to create more incentive for casual programmers to produce software.</w:t>
-      </w:r>
-    </w:p>
-    <w:p>
-      <w:pPr>
-        <w:pStyle w:val="Standard"/>
-        <w:ind w:left="720"/>
-        <w:rPr>
-          <w:sz w:val="24"/>
-          <w:szCs w:val="24"/>
-        </w:rPr>
-      </w:pPr>
     </w:p>
     <w:p>
       <w:pPr>
@@ -686,15 +675,15 @@
         <w:spacing w:after="120"/>
         <w:rPr>
           <w:b/>
-          <w:sz w:val="28"/>
-          <w:szCs w:val="28"/>
+          <w:sz w:val="26"/>
+          <w:szCs w:val="26"/>
         </w:rPr>
       </w:pPr>
       <w:r>
         <w:rPr>
           <w:b/>
-          <w:sz w:val="28"/>
-          <w:szCs w:val="28"/>
+          <w:sz w:val="26"/>
+          <w:szCs w:val="26"/>
         </w:rPr>
         <w:t>Athletic Achievements:</w:t>
       </w:r>
@@ -709,43 +698,34 @@
         <w:ind w:left="720" w:hanging="360"/>
       </w:pPr>
       <w:r>
-        <w:rPr>
-          <w:sz w:val="24"/>
-          <w:szCs w:val="24"/>
-        </w:rPr>
         <w:t>Ran an indoor 300m time of 35.19 seconds.</w:t>
       </w:r>
       <w:r>
+        <w:t xml:space="preserve"> 46</w:t>
+      </w:r>
+      <w:r>
+        <w:rPr>
+          <w:vertAlign w:val="superscript"/>
+        </w:rPr>
+        <w:t>th</w:t>
+      </w:r>
+      <w:r>
         <w:t xml:space="preserve"> </w:t>
       </w:r>
       <w:r>
-        <w:rPr>
-          <w:sz w:val="24"/>
-          <w:szCs w:val="24"/>
-        </w:rPr>
-        <w:t>46</w:t>
-      </w:r>
-      <w:r>
-        <w:rPr>
-          <w:sz w:val="24"/>
-          <w:szCs w:val="24"/>
-          <w:vertAlign w:val="superscript"/>
-        </w:rPr>
-        <w:t>th</w:t>
-      </w:r>
-      <w:r>
-        <w:rPr>
-          <w:sz w:val="24"/>
-          <w:szCs w:val="24"/>
-        </w:rPr>
-        <w:t xml:space="preserve"> in</w:t>
-      </w:r>
-      <w:r>
-        <w:rPr>
-          <w:sz w:val="24"/>
-          <w:szCs w:val="24"/>
-        </w:rPr>
-        <w:t xml:space="preserve"> U.S. in 2016</w:t>
+        <w:t xml:space="preserve">Fastest </w:t>
+      </w:r>
+      <w:r>
+        <w:t>in</w:t>
+      </w:r>
+      <w:r>
+        <w:t xml:space="preserve"> U.S.</w:t>
+      </w:r>
+      <w:r>
+        <w:t xml:space="preserve"> high schools</w:t>
+      </w:r>
+      <w:r>
+        <w:t xml:space="preserve"> in 2016</w:t>
       </w:r>
     </w:p>
     <w:p>
@@ -756,6 +736,21 @@
           <w:numId w:val="2"/>
         </w:numPr>
         <w:ind w:left="720" w:hanging="360"/>
+      </w:pPr>
+      <w:r>
+        <w:t>Tied the CMU 100m</w:t>
+      </w:r>
+      <w:r>
+        <w:t xml:space="preserve"> school record</w:t>
+      </w:r>
+      <w:r>
+        <w:t xml:space="preserve"> of 10.7 seconds.</w:t>
+      </w:r>
+    </w:p>
+    <w:p>
+      <w:pPr>
+        <w:pStyle w:val="Standard"/>
+        <w:ind w:left="720"/>
         <w:rPr>
           <w:sz w:val="24"/>
           <w:szCs w:val="24"/>
@@ -766,44 +761,6 @@
           <w:sz w:val="24"/>
           <w:szCs w:val="24"/>
         </w:rPr>
-        <w:t>New Balance Nationals Indoor Championship qualifier for the 200m.</w:t>
-      </w:r>
-    </w:p>
-    <w:p>
-      <w:pPr>
-        <w:pStyle w:val="Standard"/>
-        <w:numPr>
-          <w:ilvl w:val="0"/>
-          <w:numId w:val="2"/>
-        </w:numPr>
-        <w:ind w:left="720" w:hanging="360"/>
-        <w:rPr>
-          <w:sz w:val="24"/>
-          <w:szCs w:val="24"/>
-        </w:rPr>
-      </w:pPr>
-      <w:r>
-        <w:rPr>
-          <w:sz w:val="24"/>
-          <w:szCs w:val="24"/>
-        </w:rPr>
-        <w:t>Tied CMU 10.7 100m HT school record</w:t>
-      </w:r>
-    </w:p>
-    <w:p>
-      <w:pPr>
-        <w:pStyle w:val="Standard"/>
-        <w:ind w:left="720"/>
-        <w:rPr>
-          <w:sz w:val="24"/>
-          <w:szCs w:val="24"/>
-        </w:rPr>
-      </w:pPr>
-      <w:r>
-        <w:rPr>
-          <w:sz w:val="24"/>
-          <w:szCs w:val="24"/>
-        </w:rPr>
         <w:t xml:space="preserve"> </w:t>
       </w:r>
     </w:p>
@@ -811,14 +768,16 @@
       <w:pPr>
         <w:pStyle w:val="Standard"/>
         <w:jc w:val="center"/>
-      </w:pPr>
-      <w:bookmarkStart w:id="1" w:name="_GoBack"/>
-      <w:bookmarkEnd w:id="1"/>
+        <w:rPr>
+          <w:sz w:val="26"/>
+          <w:szCs w:val="26"/>
+        </w:rPr>
+      </w:pPr>
       <w:r>
         <w:rPr>
           <w:b/>
-          <w:sz w:val="28"/>
-          <w:szCs w:val="28"/>
+          <w:sz w:val="26"/>
+          <w:szCs w:val="26"/>
         </w:rPr>
         <w:t xml:space="preserve">Portfolio Website - </w:t>
       </w:r>
@@ -826,8 +785,8 @@
         <w:rPr>
           <w:b/>
           <w:color w:val="0000FF"/>
-          <w:sz w:val="28"/>
-          <w:szCs w:val="28"/>
+          <w:sz w:val="26"/>
+          <w:szCs w:val="26"/>
         </w:rPr>
         <w:t>https://jacobhoffman.tk/</w:t>
       </w:r>
@@ -925,6 +884,10 @@
     <w:pPr>
       <w:pStyle w:val="Standard"/>
       <w:ind w:left="-360"/>
+      <w:rPr>
+        <w:sz w:val="48"/>
+        <w:szCs w:val="48"/>
+      </w:rPr>
     </w:pPr>
     <w:r>
       <w:rPr>
@@ -933,16 +896,7 @@
         <w:sz w:val="48"/>
         <w:szCs w:val="48"/>
       </w:rPr>
-      <w:t>Jacob Hoffman</w:t>
-    </w:r>
-    <w:r>
-      <w:rPr>
-        <w:b/>
-        <w:smallCaps/>
-        <w:sz w:val="40"/>
-        <w:szCs w:val="40"/>
-      </w:rPr>
-      <w:t xml:space="preserve">     </w:t>
+      <w:t xml:space="preserve">Jacob Hoffman     </w:t>
     </w:r>
   </w:p>
   <w:p>
@@ -1079,12 +1033,16 @@
     <w:pPr>
       <w:pStyle w:val="Standard"/>
       <w:jc w:val="center"/>
+      <w:rPr>
+        <w:sz w:val="26"/>
+        <w:szCs w:val="26"/>
+      </w:rPr>
     </w:pPr>
     <w:r>
       <w:rPr>
         <w:b/>
-        <w:sz w:val="28"/>
-        <w:szCs w:val="28"/>
+        <w:sz w:val="26"/>
+        <w:szCs w:val="26"/>
       </w:rPr>
       <w:t xml:space="preserve">Portfolio Website - </w:t>
     </w:r>
@@ -1092,8 +1050,8 @@
       <w:rPr>
         <w:b/>
         <w:color w:val="0000FF"/>
-        <w:sz w:val="28"/>
-        <w:szCs w:val="28"/>
+        <w:sz w:val="26"/>
+        <w:szCs w:val="26"/>
       </w:rPr>
       <w:t>https://jacobhoffman.tk/</w:t>
     </w:r>
@@ -2569,7 +2527,6 @@
   <w:style w:type="character" w:default="1" w:styleId="DefaultParagraphFont">
     <w:name w:val="Default Paragraph Font"/>
     <w:uiPriority w:val="1"/>
-    <w:semiHidden/>
     <w:unhideWhenUsed/>
   </w:style>
   <w:style w:type="table" w:default="1" w:styleId="TableNormal">
@@ -3130,7 +3087,6 @@
   <w:style w:type="character" w:default="1" w:styleId="DefaultParagraphFont">
     <w:name w:val="Default Paragraph Font"/>
     <w:uiPriority w:val="1"/>
-    <w:semiHidden/>
     <w:unhideWhenUsed/>
   </w:style>
   <w:style w:type="table" w:default="1" w:styleId="TableNormal">

--- a/resume.docx
+++ b/resume.docx
@@ -235,7 +235,36 @@
         <w:t>.</w:t>
       </w:r>
       <w:r>
-        <w:t xml:space="preserve">                                                                                       </w:t>
+        <w:t xml:space="preserve"> Chirps, STFTs, FFTs, are examples of some of the mathematical </w:t>
+      </w:r>
+      <w:r>
+        <w:t xml:space="preserve">tools </w:t>
+      </w:r>
+      <w:r>
+        <w:t xml:space="preserve">I am </w:t>
+      </w:r>
+      <w:r>
+        <w:t>using in</w:t>
+      </w:r>
+      <w:r>
+        <w:t xml:space="preserve"> implement</w:t>
+      </w:r>
+      <w:r>
+        <w:t>ing</w:t>
+      </w:r>
+      <w:r>
+        <w:t xml:space="preserve"> the system.</w:t>
+      </w:r>
+      <w:r>
+        <w:t xml:space="preserve"> (More information at</w:t>
+      </w:r>
+      <w:bookmarkStart w:id="1" w:name="_GoBack"/>
+      <w:bookmarkEnd w:id="1"/>
+      <w:r>
+        <w:t xml:space="preserve"> the url yardstick.ml)</w:t>
+      </w:r>
+      <w:r>
+        <w:t xml:space="preserve">                                                                                      </w:t>
       </w:r>
     </w:p>
     <w:p>
@@ -422,7 +451,7 @@
         <w:t>R,</w:t>
       </w:r>
       <w:r>
-        <w:t xml:space="preserve"> </w:t>
+        <w:t>MATLAB,</w:t>
       </w:r>
       <w:r>
         <w:t>Javascript,</w:t>
@@ -656,8 +685,6 @@
       <w:r>
         <w:t>developer security.</w:t>
       </w:r>
-      <w:bookmarkStart w:id="1" w:name="_GoBack"/>
-      <w:bookmarkEnd w:id="1"/>
     </w:p>
     <w:p>
       <w:pPr>

--- a/resume.docx
+++ b/resume.docx
@@ -244,24 +244,13 @@
         <w:t xml:space="preserve">I am </w:t>
       </w:r>
       <w:r>
-        <w:t>using in</w:t>
-      </w:r>
-      <w:r>
-        <w:t xml:space="preserve"> implement</w:t>
-      </w:r>
-      <w:r>
-        <w:t>ing</w:t>
-      </w:r>
-      <w:r>
-        <w:t xml:space="preserve"> the system.</w:t>
-      </w:r>
-      <w:r>
-        <w:t xml:space="preserve"> (More information at</w:t>
-      </w:r>
-      <w:bookmarkStart w:id="1" w:name="_GoBack"/>
-      <w:bookmarkEnd w:id="1"/>
-      <w:r>
-        <w:t xml:space="preserve"> the url yardstick.ml)</w:t>
+        <w:t>using to</w:t>
+      </w:r>
+      <w:r>
+        <w:t xml:space="preserve"> implement the system.</w:t>
+      </w:r>
+      <w:r>
+        <w:t xml:space="preserve"> (More information at the url yardstick.ml)</w:t>
       </w:r>
       <w:r>
         <w:t xml:space="preserve">                                                                                      </w:t>
@@ -357,7 +346,12 @@
         <w:t>mined large quantities of data</w:t>
       </w:r>
       <w:r>
-        <w:t xml:space="preserve"> on GitHub, and then contributed this data into professor Bogdan Vasilescus existing</w:t>
+        <w:t xml:space="preserve"> on GitHub, and then co</w:t>
+      </w:r>
+      <w:bookmarkStart w:id="1" w:name="_GoBack"/>
+      <w:bookmarkEnd w:id="1"/>
+      <w:r>
+        <w:t>ntributed this data into professor Bogdan Vasilescus existing</w:t>
       </w:r>
       <w:r>
         <w:t xml:space="preserve"> SQL database</w:t>
@@ -773,49 +767,14 @@
       <w:r>
         <w:t xml:space="preserve"> of 10.7 seconds.</w:t>
       </w:r>
-    </w:p>
-    <w:p>
-      <w:pPr>
-        <w:pStyle w:val="Standard"/>
-        <w:ind w:left="720"/>
-        <w:rPr>
-          <w:sz w:val="24"/>
-          <w:szCs w:val="24"/>
-        </w:rPr>
-      </w:pPr>
-      <w:r>
-        <w:rPr>
-          <w:sz w:val="24"/>
-          <w:szCs w:val="24"/>
-        </w:rPr>
-        <w:t xml:space="preserve"> </w:t>
-      </w:r>
-    </w:p>
-    <w:p>
-      <w:pPr>
-        <w:pStyle w:val="Standard"/>
-        <w:jc w:val="center"/>
-        <w:rPr>
-          <w:sz w:val="26"/>
-          <w:szCs w:val="26"/>
-        </w:rPr>
-      </w:pPr>
-      <w:r>
-        <w:rPr>
-          <w:b/>
-          <w:sz w:val="26"/>
-          <w:szCs w:val="26"/>
-        </w:rPr>
-        <w:t xml:space="preserve">Portfolio Website - </w:t>
-      </w:r>
-      <w:r>
-        <w:rPr>
-          <w:b/>
-          <w:color w:val="0000FF"/>
-          <w:sz w:val="26"/>
-          <w:szCs w:val="26"/>
-        </w:rPr>
-        <w:t>https://jacobhoffman.tk/</w:t>
+      <w:r>
+        <w:softHyphen/>
+      </w:r>
+      <w:r>
+        <w:softHyphen/>
+      </w:r>
+      <w:r>
+        <w:softHyphen/>
       </w:r>
     </w:p>
     <w:sectPr>
@@ -860,6 +819,33 @@
         <w:szCs w:val="24"/>
       </w:rPr>
     </w:pPr>
+  </w:p>
+  <w:p>
+    <w:pPr>
+      <w:pStyle w:val="Standard"/>
+      <w:jc w:val="center"/>
+      <w:rPr>
+        <w:sz w:val="26"/>
+        <w:szCs w:val="26"/>
+      </w:rPr>
+    </w:pPr>
+    <w:r>
+      <w:rPr>
+        <w:b/>
+        <w:sz w:val="26"/>
+        <w:szCs w:val="26"/>
+      </w:rPr>
+      <w:t xml:space="preserve">Portfolio Website - </w:t>
+    </w:r>
+    <w:r>
+      <w:rPr>
+        <w:b/>
+        <w:color w:val="0000FF"/>
+        <w:sz w:val="26"/>
+        <w:szCs w:val="26"/>
+      </w:rPr>
+      <w:t>https://jacobhoffman.tk/</w:t>
+    </w:r>
   </w:p>
   <w:p>
     <w:pPr>
@@ -2554,6 +2540,7 @@
   <w:style w:type="character" w:default="1" w:styleId="DefaultParagraphFont">
     <w:name w:val="Default Paragraph Font"/>
     <w:uiPriority w:val="1"/>
+    <w:semiHidden/>
     <w:unhideWhenUsed/>
   </w:style>
   <w:style w:type="table" w:default="1" w:styleId="TableNormal">
@@ -3114,6 +3101,7 @@
   <w:style w:type="character" w:default="1" w:styleId="DefaultParagraphFont">
     <w:name w:val="Default Paragraph Font"/>
     <w:uiPriority w:val="1"/>
+    <w:semiHidden/>
     <w:unhideWhenUsed/>
   </w:style>
   <w:style w:type="table" w:default="1" w:styleId="TableNormal">

--- a/resume.docx
+++ b/resume.docx
@@ -346,12 +346,7 @@
         <w:t>mined large quantities of data</w:t>
       </w:r>
       <w:r>
-        <w:t xml:space="preserve"> on GitHub, and then co</w:t>
-      </w:r>
-      <w:bookmarkStart w:id="1" w:name="_GoBack"/>
-      <w:bookmarkEnd w:id="1"/>
-      <w:r>
-        <w:t>ntributed this data into professor Bogdan Vasilescus existing</w:t>
+        <w:t xml:space="preserve"> on GitHub, and then contributed this data into professor Bogdan Vasilescus existing</w:t>
       </w:r>
       <w:r>
         <w:t xml:space="preserve"> SQL database</w:t>
@@ -595,13 +590,28 @@
         <w:rPr>
           <w:b/>
         </w:rPr>
-        <w:t xml:space="preserve">App Development : </w:t>
-      </w:r>
-      <w:r>
-        <w:t>I have an app on the Google Play Store - “Math Dash - Learn Multiplication”</w:t>
-      </w:r>
-      <w:r>
-        <w:t>. The idea of the app is to subliminally teach younger children their multiplication tables through casual gameplay. The application was developed in Unity and C#.</w:t>
+        <w:t>Web</w:t>
+      </w:r>
+      <w:r>
+        <w:rPr>
+          <w:b/>
+        </w:rPr>
+        <w:t xml:space="preserve"> Development</w:t>
+      </w:r>
+      <w:r>
+        <w:rPr>
+          <w:b/>
+        </w:rPr>
+        <w:t>/Entrepeneurship</w:t>
+      </w:r>
+      <w:r>
+        <w:rPr>
+          <w:b/>
+        </w:rPr>
+        <w:t xml:space="preserve"> : </w:t>
+      </w:r>
+      <w:r>
+        <w:t>I design websites (jeffteta.tk, jacobhoffman.tk, yardstick.ml, hoff.ml). I am a cofounder of Optimist Track NYC along with coach Jeff Teta. My web development skills, and clothing design helped the club grow from 0 to 25 registered athletes this year.</w:t>
       </w:r>
     </w:p>
     <w:p>
@@ -776,6 +786,8 @@
       <w:r>
         <w:softHyphen/>
       </w:r>
+      <w:bookmarkStart w:id="1" w:name="_GoBack"/>
+      <w:bookmarkEnd w:id="1"/>
     </w:p>
     <w:sectPr>
       <w:headerReference w:type="default" r:id="rId8"/>

--- a/resume.docx
+++ b/resume.docx
@@ -109,27 +109,10 @@
         <w:spacing w:after="120"/>
         <w:rPr>
           <w:b/>
-        </w:rPr>
-      </w:pPr>
-    </w:p>
-    <w:p>
-      <w:pPr>
-        <w:pStyle w:val="Standard"/>
-        <w:spacing w:after="120"/>
-        <w:rPr>
-          <w:b/>
           <w:sz w:val="26"/>
           <w:szCs w:val="26"/>
         </w:rPr>
       </w:pPr>
-      <w:r>
-        <w:rPr>
-          <w:b/>
-          <w:sz w:val="26"/>
-          <w:szCs w:val="26"/>
-        </w:rPr>
-        <w:t>Paid Research:</w:t>
-      </w:r>
     </w:p>
     <w:p>
       <w:pPr>
@@ -159,7 +142,7 @@
         <w:rPr>
           <w:b/>
         </w:rPr>
-        <w:t>| Ongoing Since Summer of 2018 |</w:t>
+        <w:t>| Summer of 2018 |</w:t>
       </w:r>
       <w:r>
         <w:rPr>
@@ -187,19 +170,19 @@
         <w:ind w:left="360" w:firstLine="360"/>
       </w:pPr>
       <w:r>
-        <w:t xml:space="preserve">Professor Sankaranarayanan and I </w:t>
-      </w:r>
-      <w:r>
-        <w:t>are developing</w:t>
-      </w:r>
-      <w:r>
-        <w:t xml:space="preserve"> a </w:t>
-      </w:r>
-      <w:r>
-        <w:t>low cost high</w:t>
-      </w:r>
-      <w:r>
-        <w:t xml:space="preserve"> accuracy </w:t>
+        <w:t>P</w:t>
+      </w:r>
+      <w:r>
+        <w:t xml:space="preserve">rofessor Sankaranarayanan and </w:t>
+      </w:r>
+      <w:r>
+        <w:t xml:space="preserve">I </w:t>
+      </w:r>
+      <w:r>
+        <w:t>worked on</w:t>
+      </w:r>
+      <w:r>
+        <w:t xml:space="preserve"> </w:t>
       </w:r>
       <w:r>
         <w:t>close range ultrasonic</w:t>
@@ -208,43 +191,28 @@
         <w:t xml:space="preserve"> positioning system</w:t>
       </w:r>
       <w:r>
+        <w:t>s for blind person navigation</w:t>
+      </w:r>
+      <w:r>
+        <w:t xml:space="preserve"> and precision timing of athletes</w:t>
+      </w:r>
+      <w:r>
         <w:t>.</w:t>
       </w:r>
       <w:r>
+        <w:t xml:space="preserve"> Chirps, STFTs, FFTs, are examp</w:t>
+      </w:r>
+      <w:r>
+        <w:t>les of some of the DSP concepts</w:t>
+      </w:r>
+      <w:r>
         <w:t xml:space="preserve"> </w:t>
       </w:r>
       <w:r>
-        <w:t xml:space="preserve">The invention has </w:t>
-      </w:r>
-      <w:r>
-        <w:t xml:space="preserve">potential </w:t>
-      </w:r>
-      <w:r>
-        <w:t>to impact</w:t>
-      </w:r>
-      <w:r>
-        <w:t xml:space="preserve"> both</w:t>
-      </w:r>
-      <w:r>
-        <w:t xml:space="preserve"> navigation for blind persons</w:t>
-      </w:r>
-      <w:r>
-        <w:t xml:space="preserve"> and precision timing of athletes</w:t>
-      </w:r>
-      <w:r>
-        <w:t>.</w:t>
-      </w:r>
-      <w:r>
-        <w:t xml:space="preserve"> Chirps, STFTs, FFTs, are examples of some of the mathematical </w:t>
-      </w:r>
-      <w:r>
-        <w:t xml:space="preserve">tools </w:t>
-      </w:r>
-      <w:r>
-        <w:t xml:space="preserve">I am </w:t>
-      </w:r>
-      <w:r>
-        <w:t>using to</w:t>
+        <w:t>used</w:t>
+      </w:r>
+      <w:r>
+        <w:t xml:space="preserve"> to</w:t>
       </w:r>
       <w:r>
         <w:t xml:space="preserve"> implement the system.</w:t>
@@ -346,7 +314,10 @@
         <w:t>mined large quantities of data</w:t>
       </w:r>
       <w:r>
-        <w:t xml:space="preserve"> on GitHub, and then contributed this data into professor Bogdan Vasilescus existing</w:t>
+        <w:t xml:space="preserve"> on GitHub</w:t>
+      </w:r>
+      <w:r>
+        <w:t xml:space="preserve"> and contributed this data into existing</w:t>
       </w:r>
       <w:r>
         <w:t xml:space="preserve"> SQL database</w:t>
@@ -355,7 +326,7 @@
         <w:t>s</w:t>
       </w:r>
       <w:r>
-        <w:t xml:space="preserve"> in order to be eventually</w:t>
+        <w:t xml:space="preserve"> in order to be</w:t>
       </w:r>
       <w:r>
         <w:t xml:space="preserve"> used for automatic program repair.</w:t>
@@ -368,13 +339,78 @@
         <w:t xml:space="preserve"> </w:t>
       </w:r>
       <w:r>
-        <w:t>I also analyzed this data in R to verify coding practices which contribute to projects with less errors.</w:t>
+        <w:t>I</w:t>
+      </w:r>
+      <w:r>
+        <w:t xml:space="preserve"> analyzed this data in R to verify coding practices which contribute to projects with less errors.</w:t>
       </w:r>
     </w:p>
     <w:p>
       <w:pPr>
         <w:pStyle w:val="Standard"/>
-        <w:ind w:left="360" w:firstLine="360"/>
+        <w:ind w:firstLine="720"/>
+      </w:pPr>
+    </w:p>
+    <w:p>
+      <w:pPr>
+        <w:pStyle w:val="Standard"/>
+        <w:numPr>
+          <w:ilvl w:val="0"/>
+          <w:numId w:val="19"/>
+        </w:numPr>
+        <w:rPr>
+          <w:b/>
+        </w:rPr>
+      </w:pPr>
+      <w:r>
+        <w:rPr>
+          <w:b/>
+        </w:rPr>
+        <w:t xml:space="preserve">CMU </w:t>
+      </w:r>
+      <w:r>
+        <w:rPr>
+          <w:b/>
+        </w:rPr>
+        <w:t>ECE</w:t>
+      </w:r>
+      <w:r>
+        <w:rPr>
+          <w:b/>
+        </w:rPr>
+        <w:t xml:space="preserve"> | </w:t>
+      </w:r>
+      <w:r>
+        <w:rPr>
+          <w:b/>
+        </w:rPr>
+        <w:t>Signals Research</w:t>
+      </w:r>
+      <w:r>
+        <w:rPr>
+          <w:b/>
+        </w:rPr>
+        <w:t xml:space="preserve"> |</w:t>
+      </w:r>
+      <w:r>
+        <w:rPr>
+          <w:b/>
+        </w:rPr>
+        <w:t>Upcoming Procjects</w:t>
+      </w:r>
+    </w:p>
+    <w:p>
+      <w:pPr>
+        <w:pStyle w:val="Standard"/>
+        <w:ind w:left="720"/>
+      </w:pPr>
+      <w:r>
+        <w:t xml:space="preserve">I will be working with Professor Sankaranarayanan on applications of millimeter waves. </w:t>
+      </w:r>
+    </w:p>
+    <w:p>
+      <w:pPr>
+        <w:pStyle w:val="Standard"/>
       </w:pPr>
     </w:p>
     <w:p>
@@ -413,7 +449,7 @@
         <w:t xml:space="preserve"> </w:t>
       </w:r>
       <w:r>
-        <w:t>I can program using</w:t>
+        <w:t>I am proficient in</w:t>
       </w:r>
       <w:r>
         <w:t xml:space="preserve"> </w:t>
@@ -450,37 +486,6 @@
       </w:r>
       <w:r>
         <w:t xml:space="preserve"> and SQL.</w:t>
-      </w:r>
-    </w:p>
-    <w:p>
-      <w:pPr>
-        <w:pStyle w:val="Standard"/>
-        <w:numPr>
-          <w:ilvl w:val="0"/>
-          <w:numId w:val="3"/>
-        </w:numPr>
-        <w:ind w:left="360" w:hanging="360"/>
-      </w:pPr>
-      <w:r>
-        <w:t>I have v</w:t>
-      </w:r>
-      <w:r>
-        <w:t xml:space="preserve">ideo, </w:t>
-      </w:r>
-      <w:r>
-        <w:t>p</w:t>
-      </w:r>
-      <w:r>
-        <w:t>hoto,</w:t>
-      </w:r>
-      <w:r>
-        <w:t xml:space="preserve"> and a</w:t>
-      </w:r>
-      <w:r>
-        <w:t>udio editing experience</w:t>
-      </w:r>
-      <w:r>
-        <w:t>.</w:t>
       </w:r>
     </w:p>
     <w:p>
@@ -534,7 +539,7 @@
           <w:sz w:val="26"/>
           <w:szCs w:val="26"/>
         </w:rPr>
-        <w:t>Engineering Pursuits</w:t>
+        <w:t>Engineering Experience</w:t>
       </w:r>
     </w:p>
     <w:p>
@@ -611,7 +616,19 @@
         <w:t xml:space="preserve"> : </w:t>
       </w:r>
       <w:r>
-        <w:t>I design websites (jeffteta.tk, jacobhoffman.tk, yardstick.ml, hoff.ml). I am a cofounder of Optimist Track NYC along with coach Jeff Teta. My web development skills, and clothing design helped the club grow from 0 to 25 registered athletes this year.</w:t>
+        <w:t>I design websites (jeffteta.tk, jacobhoffman.tk, yardstick.ml, hoff.ml). I am a cofounder of Optimist Trac</w:t>
+      </w:r>
+      <w:r>
+        <w:t>k NYC. My web development skills</w:t>
+      </w:r>
+      <w:r>
+        <w:t xml:space="preserve"> and clothing design</w:t>
+      </w:r>
+      <w:r>
+        <w:t>s</w:t>
+      </w:r>
+      <w:r>
+        <w:t xml:space="preserve"> helped the club grow from 0 to 25 registered athletes this year.</w:t>
       </w:r>
     </w:p>
     <w:p>
@@ -651,10 +668,10 @@
         <w:t>I am wor</w:t>
       </w:r>
       <w:r>
-        <w:t>king on a marketplace for P</w:t>
-      </w:r>
-      <w:r>
-        <w:t>ython code</w:t>
+        <w:t xml:space="preserve">king on a marketplace </w:t>
+      </w:r>
+      <w:r>
+        <w:t>for scripts</w:t>
       </w:r>
       <w:r>
         <w:t>.</w:t>
@@ -663,7 +680,7 @@
         <w:t xml:space="preserve"> </w:t>
       </w:r>
       <w:r>
-        <w:t>The motivation for the software is to provide more</w:t>
+        <w:t>The motivation is to provide more</w:t>
       </w:r>
       <w:r>
         <w:t xml:space="preserve"> incentive for c</w:t>
@@ -682,12 +699,6 @@
       </w:r>
       <w:r>
         <w:t xml:space="preserve"> software.</w:t>
-      </w:r>
-      <w:r>
-        <w:t xml:space="preserve"> My role in the project is to manage the SQL database and </w:t>
-      </w:r>
-      <w:r>
-        <w:t>developer security.</w:t>
       </w:r>
     </w:p>
     <w:p>

--- a/resume.docx
+++ b/resume.docx
@@ -366,37 +366,19 @@
         <w:rPr>
           <w:b/>
         </w:rPr>
-        <w:t xml:space="preserve">CMU </w:t>
+        <w:t>CMU ECE |</w:t>
       </w:r>
       <w:r>
         <w:rPr>
           <w:b/>
         </w:rPr>
-        <w:t>ECE</w:t>
+        <w:t xml:space="preserve"> Signals Research |Upcoming Pro</w:t>
       </w:r>
       <w:r>
         <w:rPr>
           <w:b/>
         </w:rPr>
-        <w:t xml:space="preserve"> | </w:t>
-      </w:r>
-      <w:r>
-        <w:rPr>
-          <w:b/>
-        </w:rPr>
-        <w:t>Signals Research</w:t>
-      </w:r>
-      <w:r>
-        <w:rPr>
-          <w:b/>
-        </w:rPr>
-        <w:t xml:space="preserve"> |</w:t>
-      </w:r>
-      <w:r>
-        <w:rPr>
-          <w:b/>
-        </w:rPr>
-        <w:t>Upcoming Procjects</w:t>
+        <w:t>jects</w:t>
       </w:r>
     </w:p>
     <w:p>
@@ -671,7 +653,13 @@
         <w:t xml:space="preserve">king on a marketplace </w:t>
       </w:r>
       <w:r>
-        <w:t>for scripts</w:t>
+        <w:t>for</w:t>
+      </w:r>
+      <w:r>
+        <w:t xml:space="preserve"> Python</w:t>
+      </w:r>
+      <w:r>
+        <w:t xml:space="preserve"> scripts</w:t>
       </w:r>
       <w:r>
         <w:t>.</w:t>
@@ -689,7 +677,12 @@
         <w:t xml:space="preserve">asual programmers </w:t>
       </w:r>
       <w:r>
-        <w:t xml:space="preserve">who only know Python </w:t>
+        <w:t>w</w:t>
+      </w:r>
+      <w:bookmarkStart w:id="1" w:name="_GoBack"/>
+      <w:bookmarkEnd w:id="1"/>
+      <w:r>
+        <w:t xml:space="preserve">ho only know Python </w:t>
       </w:r>
       <w:r>
         <w:t>to write and sell</w:t>
@@ -797,8 +790,6 @@
       <w:r>
         <w:softHyphen/>
       </w:r>
-      <w:bookmarkStart w:id="1" w:name="_GoBack"/>
-      <w:bookmarkEnd w:id="1"/>
     </w:p>
     <w:sectPr>
       <w:headerReference w:type="default" r:id="rId8"/>

--- a/resume.docx
+++ b/resume.docx
@@ -39,7 +39,7 @@
         <w:ind w:left="360" w:hanging="360"/>
       </w:pPr>
       <w:r>
-        <w:t>Junior</w:t>
+        <w:t>Senior</w:t>
       </w:r>
       <w:r>
         <w:t xml:space="preserve"> at Carnegie Mellon University.</w:t>
@@ -58,7 +58,7 @@
         <w:t>Computer Engineering Major Cl</w:t>
       </w:r>
       <w:r>
-        <w:t>ass of 2020.                3.52</w:t>
+        <w:t>ass of 2020.                3.48</w:t>
       </w:r>
       <w:r>
         <w:t xml:space="preserve"> GPA</w:t>
@@ -80,6 +80,19 @@
     <w:p>
       <w:pPr>
         <w:pStyle w:val="Standard"/>
+        <w:numPr>
+          <w:ilvl w:val="0"/>
+          <w:numId w:val="3"/>
+        </w:numPr>
+        <w:ind w:left="360" w:hanging="360"/>
+      </w:pPr>
+      <w:r>
+        <w:t>Next Semester I will Be taking Computer Security, and Machine Learning.</w:t>
+      </w:r>
+    </w:p>
+    <w:p>
+      <w:pPr>
+        <w:pStyle w:val="Standard"/>
         <w:ind w:left="360"/>
       </w:pPr>
     </w:p>
@@ -194,16 +207,13 @@
         <w:t>s for blind person navigation</w:t>
       </w:r>
       <w:r>
-        <w:t xml:space="preserve"> and precision timing of athletes</w:t>
-      </w:r>
-      <w:r>
         <w:t>.</w:t>
       </w:r>
       <w:r>
-        <w:t xml:space="preserve"> Chirps, STFTs, FFTs, are examp</w:t>
-      </w:r>
-      <w:r>
-        <w:t>les of some of the DSP concepts</w:t>
+        <w:t xml:space="preserve"> Chirps, STFTs, FFTs, are</w:t>
+      </w:r>
+      <w:r>
+        <w:t xml:space="preserve"> some of the DSP concepts</w:t>
       </w:r>
       <w:r>
         <w:t xml:space="preserve"> </w:t>
@@ -218,10 +228,7 @@
         <w:t xml:space="preserve"> implement the system.</w:t>
       </w:r>
       <w:r>
-        <w:t xml:space="preserve"> (More information at the url yardstick.ml)</w:t>
-      </w:r>
-      <w:r>
-        <w:t xml:space="preserve">                                                                                      </w:t>
+        <w:t xml:space="preserve">                                                                                    </w:t>
       </w:r>
     </w:p>
     <w:p>
@@ -311,7 +318,10 @@
         <w:t xml:space="preserve"> </w:t>
       </w:r>
       <w:r>
-        <w:t>mined large quantities of data</w:t>
+        <w:t>mined</w:t>
+      </w:r>
+      <w:r>
+        <w:t xml:space="preserve"> data</w:t>
       </w:r>
       <w:r>
         <w:t xml:space="preserve"> on GitHub</w:t>
@@ -326,7 +336,7 @@
         <w:t>s</w:t>
       </w:r>
       <w:r>
-        <w:t xml:space="preserve"> in order to be</w:t>
+        <w:t xml:space="preserve"> to be</w:t>
       </w:r>
       <w:r>
         <w:t xml:space="preserve"> used for automatic program repair.</w:t>
@@ -366,29 +376,71 @@
         <w:rPr>
           <w:b/>
         </w:rPr>
-        <w:t>CMU ECE |</w:t>
-      </w:r>
-      <w:r>
-        <w:rPr>
-          <w:b/>
-        </w:rPr>
-        <w:t xml:space="preserve"> Signals Research |Upcoming Pro</w:t>
-      </w:r>
-      <w:r>
-        <w:rPr>
-          <w:b/>
-        </w:rPr>
-        <w:t>jects</w:t>
+        <w:t>General Motors</w:t>
+      </w:r>
+      <w:r>
+        <w:rPr>
+          <w:b/>
+        </w:rPr>
+        <w:t xml:space="preserve"> |</w:t>
+      </w:r>
+      <w:r>
+        <w:rPr>
+          <w:b/>
+        </w:rPr>
+        <w:t xml:space="preserve"> </w:t>
+      </w:r>
+      <w:r>
+        <w:rPr>
+          <w:b/>
+        </w:rPr>
+        <w:t>Control Systems</w:t>
+      </w:r>
+      <w:r>
+        <w:rPr>
+          <w:b/>
+        </w:rPr>
+        <w:t xml:space="preserve"> |</w:t>
+      </w:r>
+      <w:r>
+        <w:rPr>
+          <w:b/>
+        </w:rPr>
+        <w:t>Summer 2019 | Stability Of Vehicle</w:t>
       </w:r>
     </w:p>
     <w:p>
       <w:pPr>
         <w:pStyle w:val="Standard"/>
         <w:ind w:left="720"/>
-      </w:pPr>
-      <w:r>
-        <w:t xml:space="preserve">I will be working with Professor Sankaranarayanan on applications of millimeter waves. </w:t>
-      </w:r>
+        <w:rPr>
+          <w:b/>
+        </w:rPr>
+      </w:pPr>
+    </w:p>
+    <w:p>
+      <w:pPr>
+        <w:pStyle w:val="Standard"/>
+        <w:ind w:left="360" w:firstLine="360"/>
+      </w:pPr>
+      <w:r>
+        <w:t xml:space="preserve">I </w:t>
+      </w:r>
+      <w:r>
+        <w:t>will be applying</w:t>
+      </w:r>
+      <w:r>
+        <w:t xml:space="preserve"> control theory to assure stability of Gener</w:t>
+      </w:r>
+      <w:r>
+        <w:t xml:space="preserve">al Motors vehicles. </w:t>
+      </w:r>
+    </w:p>
+    <w:p>
+      <w:pPr>
+        <w:pStyle w:val="Standard"/>
+        <w:ind w:left="720"/>
+      </w:pPr>
     </w:p>
     <w:p>
       <w:pPr>
@@ -537,25 +589,10 @@
         <w:rPr>
           <w:b/>
         </w:rPr>
-        <w:t xml:space="preserve">Patenting : </w:t>
-      </w:r>
-      <w:r>
-        <w:t>I have</w:t>
-      </w:r>
-      <w:r>
-        <w:t xml:space="preserve"> </w:t>
-      </w:r>
-      <w:r>
-        <w:t>a pending patent on a technology for the guitar industry</w:t>
-      </w:r>
-      <w:r>
-        <w:t>.</w:t>
-      </w:r>
-      <w:r>
-        <w:t xml:space="preserve"> </w:t>
-      </w:r>
-      <w:r>
-        <w:t>It is a technology that takes advantage of the resonance of a body of a guitar to allow guitars to double as a bluetooth speaker.</w:t>
+        <w:t>Design :</w:t>
+      </w:r>
+      <w:r>
+        <w:t xml:space="preserve"> I have a successfully backed Kickstarter product called the Chochin Wall Lamp. I accrued $1,500 of funding over 39 days. I have a sole proprietorship called Robust Innovations (robustinnovations.org)</w:t>
       </w:r>
     </w:p>
     <w:p>
@@ -595,22 +632,22 @@
         <w:rPr>
           <w:b/>
         </w:rPr>
-        <w:t xml:space="preserve"> : </w:t>
-      </w:r>
-      <w:r>
-        <w:t>I design websites (jeffteta.tk, jacobhoffman.tk, yardstick.ml, hoff.ml). I am a cofounder of Optimist Trac</w:t>
+        <w:t xml:space="preserve"> :</w:t>
+      </w:r>
+      <w:r>
+        <w:t xml:space="preserve"> I am a cofounder of Optimist Trac</w:t>
       </w:r>
       <w:r>
         <w:t>k NYC. My web development skills</w:t>
       </w:r>
       <w:r>
-        <w:t xml:space="preserve"> and clothing design</w:t>
-      </w:r>
-      <w:r>
-        <w:t>s</w:t>
-      </w:r>
-      <w:r>
-        <w:t xml:space="preserve"> helped the club grow from 0 to 25 registered athletes this year.</w:t>
+        <w:t xml:space="preserve"> helped the club grow from 0 to 25 registered athletes.</w:t>
+      </w:r>
+      <w:r>
+        <w:t xml:space="preserve"> </w:t>
+      </w:r>
+      <w:r>
+        <w:t>(jeffteta.tk)</w:t>
       </w:r>
     </w:p>
     <w:p>
@@ -647,51 +684,13 @@
         <w:t xml:space="preserve">Development : </w:t>
       </w:r>
       <w:r>
-        <w:t>I am wor</w:t>
-      </w:r>
-      <w:r>
-        <w:t xml:space="preserve">king on a marketplace </w:t>
-      </w:r>
-      <w:r>
-        <w:t>for</w:t>
-      </w:r>
-      <w:r>
-        <w:t xml:space="preserve"> Python</w:t>
-      </w:r>
-      <w:r>
-        <w:t xml:space="preserve"> scripts</w:t>
-      </w:r>
-      <w:r>
-        <w:t>.</w:t>
-      </w:r>
-      <w:r>
-        <w:t xml:space="preserve"> </w:t>
-      </w:r>
-      <w:r>
-        <w:t>The motivation is to provide more</w:t>
-      </w:r>
-      <w:r>
-        <w:t xml:space="preserve"> incentive for c</w:t>
-      </w:r>
-      <w:r>
-        <w:t xml:space="preserve">asual programmers </w:t>
-      </w:r>
-      <w:r>
-        <w:t>w</w:t>
-      </w:r>
-      <w:bookmarkStart w:id="1" w:name="_GoBack"/>
-      <w:bookmarkEnd w:id="1"/>
-      <w:r>
-        <w:t xml:space="preserve">ho only know Python </w:t>
-      </w:r>
-      <w:r>
-        <w:t>to write and sell</w:t>
-      </w:r>
-      <w:r>
-        <w:t xml:space="preserve"> their own</w:t>
-      </w:r>
-      <w:r>
-        <w:t xml:space="preserve"> software.</w:t>
+        <w:t>I am working on a software package that makes machine learning utilities easy to und</w:t>
+      </w:r>
+      <w:r>
+        <w:t>erstand and use for small businesses and humanities researchers.</w:t>
+      </w:r>
+      <w:r>
+        <w:t>(industriallearning.com)</w:t>
       </w:r>
     </w:p>
     <w:p>
@@ -792,8 +791,12 @@
       </w:r>
     </w:p>
     <w:sectPr>
-      <w:headerReference w:type="default" r:id="rId8"/>
-      <w:footerReference w:type="default" r:id="rId9"/>
+      <w:headerReference w:type="even" r:id="rId8"/>
+      <w:headerReference w:type="default" r:id="rId9"/>
+      <w:footerReference w:type="even" r:id="rId10"/>
+      <w:footerReference w:type="default" r:id="rId11"/>
+      <w:headerReference w:type="first" r:id="rId12"/>
+      <w:footerReference w:type="first" r:id="rId13"/>
       <w:pgSz w:w="12240" w:h="15840"/>
       <w:pgMar w:top="1350" w:right="1440" w:bottom="990" w:left="1800" w:header="0" w:footer="720" w:gutter="0"/>
       <w:pgNumType w:start="1"/>
@@ -826,6 +829,16 @@
 <w:ftr xmlns:wpc="http://schemas.microsoft.com/office/word/2010/wordprocessingCanvas" xmlns:mc="http://schemas.openxmlformats.org/markup-compatibility/2006" xmlns:o="urn:schemas-microsoft-com:office:office" xmlns:r="http://schemas.openxmlformats.org/officeDocument/2006/relationships" xmlns:m="http://schemas.openxmlformats.org/officeDocument/2006/math" xmlns:v="urn:schemas-microsoft-com:vml" xmlns:wp14="http://schemas.microsoft.com/office/word/2010/wordprocessingDrawing" xmlns:wp="http://schemas.openxmlformats.org/drawingml/2006/wordprocessingDrawing" xmlns:w10="urn:schemas-microsoft-com:office:word" xmlns:w="http://schemas.openxmlformats.org/wordprocessingml/2006/main" xmlns:w14="http://schemas.microsoft.com/office/word/2010/wordml" xmlns:wpg="http://schemas.microsoft.com/office/word/2010/wordprocessingGroup" xmlns:wpi="http://schemas.microsoft.com/office/word/2010/wordprocessingInk" xmlns:wne="http://schemas.microsoft.com/office/word/2006/wordml" xmlns:wps="http://schemas.microsoft.com/office/word/2010/wordprocessingShape" mc:Ignorable="w14 wp14">
   <w:p>
     <w:pPr>
+      <w:pStyle w:val="Footer"/>
+    </w:pPr>
+  </w:p>
+</w:ftr>
+</file>
+
+<file path=word/footer2.xml><?xml version="1.0" encoding="utf-8"?>
+<w:ftr xmlns:wpc="http://schemas.microsoft.com/office/word/2010/wordprocessingCanvas" xmlns:mc="http://schemas.openxmlformats.org/markup-compatibility/2006" xmlns:o="urn:schemas-microsoft-com:office:office" xmlns:r="http://schemas.openxmlformats.org/officeDocument/2006/relationships" xmlns:m="http://schemas.openxmlformats.org/officeDocument/2006/math" xmlns:v="urn:schemas-microsoft-com:vml" xmlns:wp14="http://schemas.microsoft.com/office/word/2010/wordprocessingDrawing" xmlns:wp="http://schemas.openxmlformats.org/drawingml/2006/wordprocessingDrawing" xmlns:w10="urn:schemas-microsoft-com:office:word" xmlns:w="http://schemas.openxmlformats.org/wordprocessingml/2006/main" xmlns:w14="http://schemas.microsoft.com/office/word/2010/wordml" xmlns:wpg="http://schemas.microsoft.com/office/word/2010/wordprocessingGroup" xmlns:wpi="http://schemas.microsoft.com/office/word/2010/wordprocessingInk" xmlns:wne="http://schemas.microsoft.com/office/word/2006/wordml" xmlns:wps="http://schemas.microsoft.com/office/word/2010/wordprocessingShape" mc:Ignorable="w14 wp14">
+  <w:p>
+    <w:pPr>
       <w:pStyle w:val="Standard"/>
       <w:jc w:val="center"/>
       <w:rPr>
@@ -869,6 +882,16 @@
         <w:sz w:val="24"/>
         <w:szCs w:val="24"/>
       </w:rPr>
+    </w:pPr>
+  </w:p>
+</w:ftr>
+</file>
+
+<file path=word/footer3.xml><?xml version="1.0" encoding="utf-8"?>
+<w:ftr xmlns:wpc="http://schemas.microsoft.com/office/word/2010/wordprocessingCanvas" xmlns:mc="http://schemas.openxmlformats.org/markup-compatibility/2006" xmlns:o="urn:schemas-microsoft-com:office:office" xmlns:r="http://schemas.openxmlformats.org/officeDocument/2006/relationships" xmlns:m="http://schemas.openxmlformats.org/officeDocument/2006/math" xmlns:v="urn:schemas-microsoft-com:vml" xmlns:wp14="http://schemas.microsoft.com/office/word/2010/wordprocessingDrawing" xmlns:wp="http://schemas.openxmlformats.org/drawingml/2006/wordprocessingDrawing" xmlns:w10="urn:schemas-microsoft-com:office:word" xmlns:w="http://schemas.openxmlformats.org/wordprocessingml/2006/main" xmlns:w14="http://schemas.microsoft.com/office/word/2010/wordml" xmlns:wpg="http://schemas.microsoft.com/office/word/2010/wordprocessingGroup" xmlns:wpi="http://schemas.microsoft.com/office/word/2010/wordprocessingInk" xmlns:wne="http://schemas.microsoft.com/office/word/2006/wordml" xmlns:wps="http://schemas.microsoft.com/office/word/2010/wordprocessingShape" mc:Ignorable="w14 wp14">
+  <w:p>
+    <w:pPr>
+      <w:pStyle w:val="Footer"/>
     </w:pPr>
   </w:p>
 </w:ftr>
@@ -894,6 +917,16 @@
 </file>
 
 <file path=word/header1.xml><?xml version="1.0" encoding="utf-8"?>
+<w:hdr xmlns:wpc="http://schemas.microsoft.com/office/word/2010/wordprocessingCanvas" xmlns:mc="http://schemas.openxmlformats.org/markup-compatibility/2006" xmlns:o="urn:schemas-microsoft-com:office:office" xmlns:r="http://schemas.openxmlformats.org/officeDocument/2006/relationships" xmlns:m="http://schemas.openxmlformats.org/officeDocument/2006/math" xmlns:v="urn:schemas-microsoft-com:vml" xmlns:wp14="http://schemas.microsoft.com/office/word/2010/wordprocessingDrawing" xmlns:wp="http://schemas.openxmlformats.org/drawingml/2006/wordprocessingDrawing" xmlns:w10="urn:schemas-microsoft-com:office:word" xmlns:w="http://schemas.openxmlformats.org/wordprocessingml/2006/main" xmlns:w14="http://schemas.microsoft.com/office/word/2010/wordml" xmlns:wpg="http://schemas.microsoft.com/office/word/2010/wordprocessingGroup" xmlns:wpi="http://schemas.microsoft.com/office/word/2010/wordprocessingInk" xmlns:wne="http://schemas.microsoft.com/office/word/2006/wordml" xmlns:wps="http://schemas.microsoft.com/office/word/2010/wordprocessingShape" mc:Ignorable="w14 wp14">
+  <w:p>
+    <w:pPr>
+      <w:pStyle w:val="Header"/>
+    </w:pPr>
+  </w:p>
+</w:hdr>
+</file>
+
+<file path=word/header2.xml><?xml version="1.0" encoding="utf-8"?>
 <w:hdr xmlns:wpc="http://schemas.microsoft.com/office/word/2010/wordprocessingCanvas" xmlns:mc="http://schemas.openxmlformats.org/markup-compatibility/2006" xmlns:o="urn:schemas-microsoft-com:office:office" xmlns:r="http://schemas.openxmlformats.org/officeDocument/2006/relationships" xmlns:m="http://schemas.openxmlformats.org/officeDocument/2006/math" xmlns:v="urn:schemas-microsoft-com:vml" xmlns:wp14="http://schemas.microsoft.com/office/word/2010/wordprocessingDrawing" xmlns:wp="http://schemas.openxmlformats.org/drawingml/2006/wordprocessingDrawing" xmlns:w10="urn:schemas-microsoft-com:office:word" xmlns:w="http://schemas.openxmlformats.org/wordprocessingml/2006/main" xmlns:w14="http://schemas.microsoft.com/office/word/2010/wordml" xmlns:wpg="http://schemas.microsoft.com/office/word/2010/wordprocessingGroup" xmlns:wpi="http://schemas.microsoft.com/office/word/2010/wordprocessingInk" xmlns:wne="http://schemas.microsoft.com/office/word/2006/wordml" xmlns:wps="http://schemas.microsoft.com/office/word/2010/wordprocessingShape" mc:Ignorable="w14 wp14">
   <w:p>
     <w:pPr>
@@ -972,7 +1005,16 @@
               <w:sz w:val="24"/>
               <w:szCs w:val="24"/>
             </w:rPr>
-            <w:t>347-209-2325</w:t>
+            <w:t>347-209-2</w:t>
+          </w:r>
+          <w:bookmarkStart w:id="1" w:name="_GoBack"/>
+          <w:bookmarkEnd w:id="1"/>
+          <w:r>
+            <w:rPr>
+              <w:sz w:val="24"/>
+              <w:szCs w:val="24"/>
+            </w:rPr>
+            <w:t>325</w:t>
           </w:r>
         </w:p>
         <w:p>
@@ -1010,35 +1052,6 @@
               <w:sz w:val="24"/>
               <w:szCs w:val="24"/>
             </w:rPr>
-            <w:t>5320 5</w:t>
-          </w:r>
-          <w:r>
-            <w:rPr>
-              <w:sz w:val="24"/>
-              <w:szCs w:val="24"/>
-              <w:vertAlign w:val="superscript"/>
-            </w:rPr>
-            <w:t>th</w:t>
-          </w:r>
-          <w:r>
-            <w:rPr>
-              <w:sz w:val="24"/>
-              <w:szCs w:val="24"/>
-            </w:rPr>
-            <w:t xml:space="preserve"> Avenue</w:t>
-          </w:r>
-        </w:p>
-        <w:p>
-          <w:pPr>
-            <w:pStyle w:val="Standard"/>
-            <w:widowControl w:val="0"/>
-            <w:jc w:val="right"/>
-          </w:pPr>
-          <w:r>
-            <w:rPr>
-              <w:sz w:val="24"/>
-              <w:szCs w:val="24"/>
-            </w:rPr>
             <w:t>Pittsburgh PA 15232</w:t>
           </w:r>
         </w:p>
@@ -1082,6 +1095,16 @@
       </w:rPr>
       <w:t>https://jacobhoffman.tk/</w:t>
     </w:r>
+  </w:p>
+</w:hdr>
+</file>
+
+<file path=word/header3.xml><?xml version="1.0" encoding="utf-8"?>
+<w:hdr xmlns:wpc="http://schemas.microsoft.com/office/word/2010/wordprocessingCanvas" xmlns:mc="http://schemas.openxmlformats.org/markup-compatibility/2006" xmlns:o="urn:schemas-microsoft-com:office:office" xmlns:r="http://schemas.openxmlformats.org/officeDocument/2006/relationships" xmlns:m="http://schemas.openxmlformats.org/officeDocument/2006/math" xmlns:v="urn:schemas-microsoft-com:vml" xmlns:wp14="http://schemas.microsoft.com/office/word/2010/wordprocessingDrawing" xmlns:wp="http://schemas.openxmlformats.org/drawingml/2006/wordprocessingDrawing" xmlns:w10="urn:schemas-microsoft-com:office:word" xmlns:w="http://schemas.openxmlformats.org/wordprocessingml/2006/main" xmlns:w14="http://schemas.microsoft.com/office/word/2010/wordml" xmlns:wpg="http://schemas.microsoft.com/office/word/2010/wordprocessingGroup" xmlns:wpi="http://schemas.microsoft.com/office/word/2010/wordprocessingInk" xmlns:wne="http://schemas.microsoft.com/office/word/2006/wordml" xmlns:wps="http://schemas.microsoft.com/office/word/2010/wordprocessingShape" mc:Ignorable="w14 wp14">
+  <w:p>
+    <w:pPr>
+      <w:pStyle w:val="Header"/>
+    </w:pPr>
   </w:p>
 </w:hdr>
 </file>

--- a/resume.docx
+++ b/resume.docx
@@ -58,7 +58,10 @@
         <w:t>Computer Engineering Major Cl</w:t>
       </w:r>
       <w:r>
-        <w:t>ass of 2020.                3.48</w:t>
+        <w:t>ass of 2020.                3.3</w:t>
+      </w:r>
+      <w:r>
+        <w:t>8</w:t>
       </w:r>
       <w:r>
         <w:t xml:space="preserve"> GPA</w:t>
@@ -80,14 +83,55 @@
     <w:p>
       <w:pPr>
         <w:pStyle w:val="Standard"/>
-        <w:numPr>
-          <w:ilvl w:val="0"/>
-          <w:numId w:val="3"/>
-        </w:numPr>
-        <w:ind w:left="360" w:hanging="360"/>
-      </w:pPr>
-      <w:r>
-        <w:t>Next Semester I will Be taking Computer Security, and Machine Learning.</w:t>
+        <w:ind w:left="360"/>
+      </w:pPr>
+    </w:p>
+    <w:p>
+      <w:pPr>
+        <w:pStyle w:val="Standard"/>
+        <w:ind w:left="360"/>
+      </w:pPr>
+      <w:r>
+        <w:t xml:space="preserve">I </w:t>
+      </w:r>
+      <w:r>
+        <w:t xml:space="preserve">am </w:t>
+      </w:r>
+      <w:r>
+        <w:t xml:space="preserve">currently </w:t>
+      </w:r>
+      <w:r>
+        <w:t xml:space="preserve">taking </w:t>
+      </w:r>
+      <w:r>
+        <w:rPr>
+          <w:b/>
+        </w:rPr>
+        <w:t>OS</w:t>
+      </w:r>
+      <w:r>
+        <w:t xml:space="preserve"> and </w:t>
+      </w:r>
+      <w:r>
+        <w:rPr>
+          <w:b/>
+        </w:rPr>
+        <w:t>Intro to Machine Learning</w:t>
+      </w:r>
+      <w:r>
+        <w:rPr>
+          <w:b/>
+        </w:rPr>
+        <w:t xml:space="preserve">. </w:t>
+      </w:r>
+      <w:r>
+        <w:t xml:space="preserve">I have taken </w:t>
+      </w:r>
+      <w:r>
+        <w:rPr>
+          <w:b/>
+        </w:rPr>
+        <w:t>DSP</w:t>
       </w:r>
     </w:p>
     <w:p>
@@ -119,12 +163,65 @@
     <w:p>
       <w:pPr>
         <w:pStyle w:val="Standard"/>
-        <w:spacing w:after="120"/>
+      </w:pPr>
+    </w:p>
+    <w:p>
+      <w:pPr>
+        <w:pStyle w:val="Standard"/>
+        <w:numPr>
+          <w:ilvl w:val="0"/>
+          <w:numId w:val="19"/>
+        </w:numPr>
         <w:rPr>
           <w:b/>
-          <w:sz w:val="26"/>
-          <w:szCs w:val="26"/>
-        </w:rPr>
+        </w:rPr>
+      </w:pPr>
+      <w:r>
+        <w:rPr>
+          <w:b/>
+        </w:rPr>
+        <w:t>General Motors | Control Systems |Summer 2019 | Stability Of Vehicle</w:t>
+      </w:r>
+    </w:p>
+    <w:p>
+      <w:pPr>
+        <w:pStyle w:val="Standard"/>
+        <w:rPr>
+          <w:b/>
+        </w:rPr>
+      </w:pPr>
+    </w:p>
+    <w:p>
+      <w:pPr>
+        <w:pStyle w:val="Standard"/>
+        <w:ind w:left="360" w:firstLine="360"/>
+      </w:pPr>
+      <w:r>
+        <w:t>I applied control theory concepts to design a a brake system for trailers. The system included ABS and ESC saf</w:t>
+      </w:r>
+      <w:r>
+        <w:t>ety features. The system detected</w:t>
+      </w:r>
+      <w:r>
+        <w:t xml:space="preserve"> s</w:t>
+      </w:r>
+      <w:r>
+        <w:t>way of a trailer in real time and dampened</w:t>
+      </w:r>
+      <w:r>
+        <w:t xml:space="preserve"> sway oscillations by engaging the brakes </w:t>
+      </w:r>
+      <w:r>
+        <w:t>appropriately.  This will</w:t>
+      </w:r>
+      <w:r>
+        <w:t xml:space="preserve"> prevent trailer accidents and save lives.</w:t>
+      </w:r>
+    </w:p>
+    <w:p>
+      <w:pPr>
+        <w:pStyle w:val="Standard"/>
+        <w:ind w:left="360" w:firstLine="360"/>
       </w:pPr>
     </w:p>
     <w:p>
@@ -358,87 +455,6 @@
     <w:p>
       <w:pPr>
         <w:pStyle w:val="Standard"/>
-        <w:ind w:firstLine="720"/>
-      </w:pPr>
-    </w:p>
-    <w:p>
-      <w:pPr>
-        <w:pStyle w:val="Standard"/>
-        <w:numPr>
-          <w:ilvl w:val="0"/>
-          <w:numId w:val="19"/>
-        </w:numPr>
-        <w:rPr>
-          <w:b/>
-        </w:rPr>
-      </w:pPr>
-      <w:r>
-        <w:rPr>
-          <w:b/>
-        </w:rPr>
-        <w:t>General Motors</w:t>
-      </w:r>
-      <w:r>
-        <w:rPr>
-          <w:b/>
-        </w:rPr>
-        <w:t xml:space="preserve"> |</w:t>
-      </w:r>
-      <w:r>
-        <w:rPr>
-          <w:b/>
-        </w:rPr>
-        <w:t xml:space="preserve"> </w:t>
-      </w:r>
-      <w:r>
-        <w:rPr>
-          <w:b/>
-        </w:rPr>
-        <w:t>Control Systems</w:t>
-      </w:r>
-      <w:r>
-        <w:rPr>
-          <w:b/>
-        </w:rPr>
-        <w:t xml:space="preserve"> |</w:t>
-      </w:r>
-      <w:r>
-        <w:rPr>
-          <w:b/>
-        </w:rPr>
-        <w:t>Summer 2019 | Stability Of Vehicle</w:t>
-      </w:r>
-    </w:p>
-    <w:p>
-      <w:pPr>
-        <w:pStyle w:val="Standard"/>
-        <w:ind w:left="720"/>
-        <w:rPr>
-          <w:b/>
-        </w:rPr>
-      </w:pPr>
-    </w:p>
-    <w:p>
-      <w:pPr>
-        <w:pStyle w:val="Standard"/>
-        <w:ind w:left="360" w:firstLine="360"/>
-      </w:pPr>
-      <w:r>
-        <w:t xml:space="preserve">I </w:t>
-      </w:r>
-      <w:r>
-        <w:t>will be applying</w:t>
-      </w:r>
-      <w:r>
-        <w:t xml:space="preserve"> control theory to assure stability of Gener</w:t>
-      </w:r>
-      <w:r>
-        <w:t xml:space="preserve">al Motors vehicles. </w:t>
-      </w:r>
-    </w:p>
-    <w:p>
-      <w:pPr>
-        <w:pStyle w:val="Standard"/>
         <w:ind w:left="720"/>
       </w:pPr>
     </w:p>
@@ -480,13 +496,19 @@
         <w:ind w:left="360" w:hanging="360"/>
       </w:pPr>
       <w:r>
+        <w:rPr>
+          <w:b/>
+        </w:rPr>
+        <w:t xml:space="preserve">Programming languages </w:t>
+      </w:r>
+      <w:r>
+        <w:t>:</w:t>
+      </w:r>
+      <w:r>
         <w:t xml:space="preserve"> </w:t>
       </w:r>
       <w:r>
-        <w:t>I am proficient in</w:t>
-      </w:r>
-      <w:r>
-        <w:t xml:space="preserve"> </w:t>
+        <w:t xml:space="preserve">Python, </w:t>
       </w:r>
       <w:r>
         <w:t xml:space="preserve">C, </w:t>
@@ -496,12 +518,6 @@
       </w:r>
       <w:r>
         <w:t>Java,</w:t>
-      </w:r>
-      <w:r>
-        <w:t xml:space="preserve"> </w:t>
-      </w:r>
-      <w:r>
-        <w:t>Python,</w:t>
       </w:r>
       <w:r>
         <w:t xml:space="preserve"> </w:t>
@@ -556,7 +572,9 @@
           <w:b/>
         </w:rPr>
       </w:pPr>
-    </w:p>
+      <w:bookmarkStart w:id="1" w:name="_GoBack"/>
+    </w:p>
+    <w:bookmarkEnd w:id="1"/>
     <w:p>
       <w:pPr>
         <w:pStyle w:val="Standard"/>
@@ -592,7 +610,13 @@
         <w:t>Design :</w:t>
       </w:r>
       <w:r>
-        <w:t xml:space="preserve"> I have a successfully backed Kickstarter product called the Chochin Wall Lamp. I accrued $1,500 of funding over 39 days. I have a sole proprietorship called Robust Innovations (robustinnovations.org)</w:t>
+        <w:t xml:space="preserve"> I have a successfully backed Kickstarter product called the Chochin Wall Lamp. I accrued $1,500 of </w:t>
+      </w:r>
+      <w:r>
+        <w:t>Kickstarter backing</w:t>
+      </w:r>
+      <w:r>
+        <w:t xml:space="preserve"> over 39 days. I have a sole proprietorship called Robust Innovations (robustinnovations.org)</w:t>
       </w:r>
     </w:p>
     <w:p>
@@ -641,7 +665,13 @@
         <w:t>k NYC. My web development skills</w:t>
       </w:r>
       <w:r>
-        <w:t xml:space="preserve"> helped the club grow from 0 to 25 registered athletes.</w:t>
+        <w:t xml:space="preserve"> helped the </w:t>
+      </w:r>
+      <w:r>
+        <w:t xml:space="preserve">running club grow </w:t>
+      </w:r>
+      <w:r>
+        <w:t>to 25 registered athletes.</w:t>
       </w:r>
       <w:r>
         <w:t xml:space="preserve"> </w:t>
@@ -652,8 +682,7 @@
     </w:p>
     <w:p>
       <w:pPr>
-        <w:pStyle w:val="Standard"/>
-        <w:ind w:left="720"/>
+        <w:pStyle w:val="ListParagraph"/>
       </w:pPr>
     </w:p>
     <w:p>
@@ -669,28 +698,10 @@
         <w:rPr>
           <w:b/>
         </w:rPr>
-        <w:t xml:space="preserve"> </w:t>
-      </w:r>
-      <w:r>
-        <w:rPr>
-          <w:b/>
-        </w:rPr>
-        <w:t xml:space="preserve">Software </w:t>
-      </w:r>
-      <w:r>
-        <w:rPr>
-          <w:b/>
-        </w:rPr>
-        <w:t xml:space="preserve">Development : </w:t>
-      </w:r>
-      <w:r>
-        <w:t>I am working on a software package that makes machine learning utilities easy to und</w:t>
-      </w:r>
-      <w:r>
-        <w:t>erstand and use for small businesses and humanities researchers.</w:t>
-      </w:r>
-      <w:r>
-        <w:t>(industriallearning.com)</w:t>
+        <w:t xml:space="preserve">Doing Good: </w:t>
+      </w:r>
+      <w:r>
+        <w:t>I am developing Commoncorefree.com, a free math curriculum for low income students.</w:t>
       </w:r>
     </w:p>
     <w:p>
@@ -732,62 +743,16 @@
         <w:ind w:left="720" w:hanging="360"/>
       </w:pPr>
       <w:r>
-        <w:t>Ran an indoor 300m time of 35.19 seconds.</w:t>
-      </w:r>
-      <w:r>
-        <w:t xml:space="preserve"> 46</w:t>
-      </w:r>
-      <w:r>
-        <w:rPr>
-          <w:vertAlign w:val="superscript"/>
-        </w:rPr>
-        <w:t>th</w:t>
+        <w:t xml:space="preserve">Ran an </w:t>
+      </w:r>
+      <w:r>
+        <w:t xml:space="preserve">New Balance Nationals Championship Heat Qualifying </w:t>
+      </w:r>
+      <w:r>
+        <w:t>300m time of 35.19 seconds.</w:t>
       </w:r>
       <w:r>
         <w:t xml:space="preserve"> </w:t>
-      </w:r>
-      <w:r>
-        <w:t xml:space="preserve">Fastest </w:t>
-      </w:r>
-      <w:r>
-        <w:t>in</w:t>
-      </w:r>
-      <w:r>
-        <w:t xml:space="preserve"> U.S.</w:t>
-      </w:r>
-      <w:r>
-        <w:t xml:space="preserve"> high schools</w:t>
-      </w:r>
-      <w:r>
-        <w:t xml:space="preserve"> in 2016</w:t>
-      </w:r>
-    </w:p>
-    <w:p>
-      <w:pPr>
-        <w:pStyle w:val="Standard"/>
-        <w:numPr>
-          <w:ilvl w:val="0"/>
-          <w:numId w:val="2"/>
-        </w:numPr>
-        <w:ind w:left="720" w:hanging="360"/>
-      </w:pPr>
-      <w:r>
-        <w:t>Tied the CMU 100m</w:t>
-      </w:r>
-      <w:r>
-        <w:t xml:space="preserve"> school record</w:t>
-      </w:r>
-      <w:r>
-        <w:t xml:space="preserve"> of 10.7 seconds.</w:t>
-      </w:r>
-      <w:r>
-        <w:softHyphen/>
-      </w:r>
-      <w:r>
-        <w:softHyphen/>
-      </w:r>
-      <w:r>
-        <w:softHyphen/>
       </w:r>
     </w:p>
     <w:sectPr>
@@ -1005,16 +970,7 @@
               <w:sz w:val="24"/>
               <w:szCs w:val="24"/>
             </w:rPr>
-            <w:t>347-209-2</w:t>
-          </w:r>
-          <w:bookmarkStart w:id="1" w:name="_GoBack"/>
-          <w:bookmarkEnd w:id="1"/>
-          <w:r>
-            <w:rPr>
-              <w:sz w:val="24"/>
-              <w:szCs w:val="24"/>
-            </w:rPr>
-            <w:t>325</w:t>
+            <w:t>347-209-2325</w:t>
           </w:r>
         </w:p>
         <w:p>
@@ -2875,6 +2831,17 @@
       </w:numPr>
     </w:pPr>
   </w:style>
+  <w:style w:type="paragraph" w:styleId="ListParagraph">
+    <w:name w:val="List Paragraph"/>
+    <w:basedOn w:val="Normal"/>
+    <w:uiPriority w:val="34"/>
+    <w:qFormat/>
+    <w:rsid w:val="00BD00AB"/>
+    <w:pPr>
+      <w:ind w:left="720"/>
+      <w:contextualSpacing/>
+    </w:pPr>
+  </w:style>
 </w:styles>
 </file>
 
@@ -3434,6 +3401,17 @@
       <w:numPr>
         <w:numId w:val="3"/>
       </w:numPr>
+    </w:pPr>
+  </w:style>
+  <w:style w:type="paragraph" w:styleId="ListParagraph">
+    <w:name w:val="List Paragraph"/>
+    <w:basedOn w:val="Normal"/>
+    <w:uiPriority w:val="34"/>
+    <w:qFormat/>
+    <w:rsid w:val="00BD00AB"/>
+    <w:pPr>
+      <w:ind w:left="720"/>
+      <w:contextualSpacing/>
     </w:pPr>
   </w:style>
 </w:styles>

--- a/resume.docx
+++ b/resume.docx
@@ -197,10 +197,30 @@
         <w:ind w:left="360" w:firstLine="360"/>
       </w:pPr>
       <w:r>
-        <w:t>I applied control theory concepts to design a a brake system for trailers. The system included ABS and ESC saf</w:t>
-      </w:r>
-      <w:r>
-        <w:t>ety features. The system detected</w:t>
+        <w:t>I applied con</w:t>
+      </w:r>
+      <w:r>
+        <w:t>trol theory concepts to design</w:t>
+      </w:r>
+      <w:r>
+        <w:t xml:space="preserve"> a brake system for </w:t>
+      </w:r>
+      <w:r>
+        <w:t>a trailer</w:t>
+      </w:r>
+      <w:r>
+        <w:t>. The system included ABS and ESC saf</w:t>
+      </w:r>
+      <w:r>
+        <w:t>ety features. The syst</w:t>
+      </w:r>
+      <w:bookmarkStart w:id="1" w:name="_GoBack"/>
+      <w:bookmarkEnd w:id="1"/>
+      <w:r>
+        <w:t>em detected</w:t>
+      </w:r>
+      <w:r>
+        <w:t xml:space="preserve"> the</w:t>
       </w:r>
       <w:r>
         <w:t xml:space="preserve"> s</w:t>
@@ -307,7 +327,13 @@
         <w:t>.</w:t>
       </w:r>
       <w:r>
-        <w:t xml:space="preserve"> Chirps, STFTs, FFTs, are</w:t>
+        <w:t xml:space="preserve"> Chirps, STFTs, </w:t>
+      </w:r>
+      <w:r>
+        <w:t xml:space="preserve"> and FFTs </w:t>
+      </w:r>
+      <w:r>
+        <w:t>are</w:t>
       </w:r>
       <w:r>
         <w:t xml:space="preserve"> some of the DSP concepts</w:t>
@@ -572,9 +598,7 @@
           <w:b/>
         </w:rPr>
       </w:pPr>
-      <w:bookmarkStart w:id="1" w:name="_GoBack"/>
-    </w:p>
-    <w:bookmarkEnd w:id="1"/>
+    </w:p>
     <w:p>
       <w:pPr>
         <w:pStyle w:val="Standard"/>
@@ -616,7 +640,7 @@
         <w:t>Kickstarter backing</w:t>
       </w:r>
       <w:r>
-        <w:t xml:space="preserve"> over 39 days. I have a sole proprietorship called Robust Innovations (robustinnovations.org)</w:t>
+        <w:t xml:space="preserve"> over 39 days. (robustinnovations.org)</w:t>
       </w:r>
     </w:p>
     <w:p>
@@ -665,13 +689,22 @@
         <w:t>k NYC. My web development skills</w:t>
       </w:r>
       <w:r>
-        <w:t xml:space="preserve"> helped the </w:t>
+        <w:t xml:space="preserve"> </w:t>
+      </w:r>
+      <w:r>
+        <w:t>made</w:t>
+      </w:r>
+      <w:r>
+        <w:t xml:space="preserve"> the </w:t>
       </w:r>
       <w:r>
         <w:t xml:space="preserve">running club grow </w:t>
       </w:r>
       <w:r>
-        <w:t>to 25 registered athletes.</w:t>
+        <w:t>to over 20</w:t>
+      </w:r>
+      <w:r>
+        <w:t xml:space="preserve"> athletes.</w:t>
       </w:r>
       <w:r>
         <w:t xml:space="preserve"> </w:t>
@@ -743,13 +776,25 @@
         <w:ind w:left="720" w:hanging="360"/>
       </w:pPr>
       <w:r>
-        <w:t xml:space="preserve">Ran an </w:t>
-      </w:r>
-      <w:r>
-        <w:t xml:space="preserve">New Balance Nationals Championship Heat Qualifying </w:t>
-      </w:r>
-      <w:r>
-        <w:t>300m time of 35.19 seconds.</w:t>
+        <w:t xml:space="preserve">I </w:t>
+      </w:r>
+      <w:r>
+        <w:t>Ran a</w:t>
+      </w:r>
+      <w:r>
+        <w:t xml:space="preserve"> </w:t>
+      </w:r>
+      <w:r>
+        <w:t xml:space="preserve">New Balance Nationals Championship Qualifying </w:t>
+      </w:r>
+      <w:r>
+        <w:t>time of 35.19 seconds</w:t>
+      </w:r>
+      <w:r>
+        <w:t xml:space="preserve"> in the 300m</w:t>
+      </w:r>
+      <w:r>
+        <w:t>.</w:t>
       </w:r>
       <w:r>
         <w:t xml:space="preserve"> </w:t>

--- a/resume.docx
+++ b/resume.docx
@@ -212,12 +212,7 @@
         <w:t>. The system included ABS and ESC saf</w:t>
       </w:r>
       <w:r>
-        <w:t>ety features. The syst</w:t>
-      </w:r>
-      <w:bookmarkStart w:id="1" w:name="_GoBack"/>
-      <w:bookmarkEnd w:id="1"/>
-      <w:r>
-        <w:t>em detected</w:t>
+        <w:t>ety features. The system detected</w:t>
       </w:r>
       <w:r>
         <w:t xml:space="preserve"> the</w:t>
@@ -561,7 +556,10 @@
         <w:t>HTML,CSS,</w:t>
       </w:r>
       <w:r>
-        <w:t xml:space="preserve"> and SQL.</w:t>
+        <w:t xml:space="preserve"> and MYSQL</w:t>
+      </w:r>
+      <w:r>
+        <w:t>.</w:t>
       </w:r>
     </w:p>
     <w:p>
@@ -615,7 +613,7 @@
           <w:sz w:val="26"/>
           <w:szCs w:val="26"/>
         </w:rPr>
-        <w:t>Engineering Experience</w:t>
+        <w:t>Personal Projects</w:t>
       </w:r>
     </w:p>
     <w:p>
@@ -627,6 +625,8 @@
         </w:numPr>
         <w:ind w:left="720" w:hanging="360"/>
       </w:pPr>
+      <w:bookmarkStart w:id="1" w:name="_GoBack"/>
+      <w:bookmarkEnd w:id="1"/>
       <w:r>
         <w:rPr>
           <w:b/>
@@ -715,32 +715,17 @@
     </w:p>
     <w:p>
       <w:pPr>
+        <w:pStyle w:val="Standard"/>
+      </w:pPr>
+    </w:p>
+    <w:p>
+      <w:pPr>
         <w:pStyle w:val="ListParagraph"/>
       </w:pPr>
     </w:p>
     <w:p>
       <w:pPr>
         <w:pStyle w:val="Standard"/>
-        <w:numPr>
-          <w:ilvl w:val="0"/>
-          <w:numId w:val="2"/>
-        </w:numPr>
-        <w:ind w:left="720" w:hanging="360"/>
-      </w:pPr>
-      <w:r>
-        <w:rPr>
-          <w:b/>
-        </w:rPr>
-        <w:t xml:space="preserve">Doing Good: </w:t>
-      </w:r>
-      <w:r>
-        <w:t>I am developing Commoncorefree.com, a free math curriculum for low income students.</w:t>
-      </w:r>
-    </w:p>
-    <w:p>
-      <w:pPr>
-        <w:pStyle w:val="Standard"/>
-        <w:ind w:left="720"/>
         <w:rPr>
           <w:sz w:val="24"/>
           <w:szCs w:val="24"/>

--- a/resume.docx
+++ b/resume.docx
@@ -76,8 +76,13 @@
         </w:numPr>
         <w:ind w:left="360" w:hanging="360"/>
       </w:pPr>
-      <w:r>
-        <w:t>Deans List Spring 2018</w:t>
+      <w:proofErr w:type="spellStart"/>
+      <w:r>
+        <w:t>Deans</w:t>
+      </w:r>
+      <w:proofErr w:type="spellEnd"/>
+      <w:r>
+        <w:t xml:space="preserve"> List Spring 2018</w:t>
       </w:r>
     </w:p>
     <w:p>
@@ -298,7 +303,15 @@
         <w:t>P</w:t>
       </w:r>
       <w:r>
-        <w:t xml:space="preserve">rofessor Sankaranarayanan and </w:t>
+        <w:t xml:space="preserve">rofessor </w:t>
+      </w:r>
+      <w:proofErr w:type="spellStart"/>
+      <w:r>
+        <w:t>Sankaranarayanan</w:t>
+      </w:r>
+      <w:proofErr w:type="spellEnd"/>
+      <w:r>
+        <w:t xml:space="preserve"> and </w:t>
       </w:r>
       <w:r>
         <w:t xml:space="preserve">I </w:t>
@@ -322,10 +335,18 @@
         <w:t>.</w:t>
       </w:r>
       <w:r>
-        <w:t xml:space="preserve"> Chirps, STFTs, </w:t>
-      </w:r>
-      <w:r>
-        <w:t xml:space="preserve"> and FFTs </w:t>
+        <w:t xml:space="preserve"> Chirps, STFTs</w:t>
+      </w:r>
+      <w:proofErr w:type="gramStart"/>
+      <w:r>
+        <w:t xml:space="preserve">, </w:t>
+      </w:r>
+      <w:r>
+        <w:t xml:space="preserve"> and</w:t>
+      </w:r>
+      <w:proofErr w:type="gramEnd"/>
+      <w:r>
+        <w:t xml:space="preserve"> FFTs </w:t>
       </w:r>
       <w:r>
         <w:t>are</w:t>
@@ -442,8 +463,13 @@
         <w:t xml:space="preserve"> data</w:t>
       </w:r>
       <w:r>
-        <w:t xml:space="preserve"> on GitHub</w:t>
-      </w:r>
+        <w:t xml:space="preserve"> on </w:t>
+      </w:r>
+      <w:proofErr w:type="spellStart"/>
+      <w:r>
+        <w:t>GitHub</w:t>
+      </w:r>
+      <w:proofErr w:type="spellEnd"/>
       <w:r>
         <w:t xml:space="preserve"> and contributed this data into existing</w:t>
       </w:r>
@@ -470,7 +496,15 @@
         <w:t>I</w:t>
       </w:r>
       <w:r>
-        <w:t xml:space="preserve"> analyzed this data in R to verify coding practices which contribute to projects with less errors.</w:t>
+        <w:t xml:space="preserve"> analyzed this data in R to verify coding practices which contribute to projects with </w:t>
+      </w:r>
+      <w:proofErr w:type="gramStart"/>
+      <w:r>
+        <w:t>less errors</w:t>
+      </w:r>
+      <w:proofErr w:type="gramEnd"/>
+      <w:r>
+        <w:t>.</w:t>
       </w:r>
     </w:p>
     <w:p>
@@ -520,11 +554,19 @@
         <w:rPr>
           <w:b/>
         </w:rPr>
-        <w:t xml:space="preserve">Programming languages </w:t>
+        <w:t xml:space="preserve">Programming </w:t>
+      </w:r>
+      <w:proofErr w:type="gramStart"/>
+      <w:r>
+        <w:rPr>
+          <w:b/>
+        </w:rPr>
+        <w:t xml:space="preserve">languages </w:t>
       </w:r>
       <w:r>
         <w:t>:</w:t>
       </w:r>
+      <w:proofErr w:type="gramEnd"/>
       <w:r>
         <w:t xml:space="preserve"> </w:t>
       </w:r>
@@ -543,6 +585,7 @@
       <w:r>
         <w:t xml:space="preserve"> </w:t>
       </w:r>
+      <w:proofErr w:type="spellStart"/>
       <w:r>
         <w:t>R,</w:t>
       </w:r>
@@ -553,7 +596,11 @@
         <w:t>Javascript,</w:t>
       </w:r>
       <w:r>
-        <w:t>HTML,CSS,</w:t>
+        <w:t>HTML,CSS</w:t>
+      </w:r>
+      <w:proofErr w:type="spellEnd"/>
+      <w:r>
+        <w:t>,</w:t>
       </w:r>
       <w:r>
         <w:t xml:space="preserve"> and MYSQL</w:t>
@@ -625,19 +672,40 @@
         </w:numPr>
         <w:ind w:left="720" w:hanging="360"/>
       </w:pPr>
-      <w:bookmarkStart w:id="1" w:name="_GoBack"/>
-      <w:bookmarkEnd w:id="1"/>
+      <w:proofErr w:type="gramStart"/>
       <w:r>
         <w:rPr>
           <w:b/>
         </w:rPr>
         <w:t>Design :</w:t>
       </w:r>
-      <w:r>
-        <w:t xml:space="preserve"> I have a successfully backed Kickstarter product called the Chochin Wall Lamp. I accrued $1,500 of </w:t>
-      </w:r>
-      <w:r>
-        <w:t>Kickstarter backing</w:t>
+      <w:proofErr w:type="gramEnd"/>
+      <w:r>
+        <w:t xml:space="preserve"> I have a successfully backed </w:t>
+      </w:r>
+      <w:proofErr w:type="spellStart"/>
+      <w:r>
+        <w:t>Kickstarter</w:t>
+      </w:r>
+      <w:proofErr w:type="spellEnd"/>
+      <w:r>
+        <w:t xml:space="preserve"> product called the </w:t>
+      </w:r>
+      <w:proofErr w:type="spellStart"/>
+      <w:r>
+        <w:t>Chochin</w:t>
+      </w:r>
+      <w:proofErr w:type="spellEnd"/>
+      <w:r>
+        <w:t xml:space="preserve"> Wall Lamp. I accrued $1,500 of </w:t>
+      </w:r>
+      <w:proofErr w:type="spellStart"/>
+      <w:r>
+        <w:t>Kickstarter</w:t>
+      </w:r>
+      <w:proofErr w:type="spellEnd"/>
+      <w:r>
+        <w:t xml:space="preserve"> backing</w:t>
       </w:r>
       <w:r>
         <w:t xml:space="preserve"> over 39 days. (robustinnovations.org)</w:t>
@@ -674,14 +742,24 @@
         <w:rPr>
           <w:b/>
         </w:rPr>
-        <w:t>/Entrepeneurship</w:t>
-      </w:r>
+        <w:t>/</w:t>
+      </w:r>
+      <w:proofErr w:type="spellStart"/>
+      <w:proofErr w:type="gramStart"/>
       <w:r>
         <w:rPr>
           <w:b/>
         </w:rPr>
+        <w:t>Entrepeneurship</w:t>
+      </w:r>
+      <w:proofErr w:type="spellEnd"/>
+      <w:r>
+        <w:rPr>
+          <w:b/>
+        </w:rPr>
         <w:t xml:space="preserve"> :</w:t>
       </w:r>
+      <w:proofErr w:type="gramEnd"/>
       <w:r>
         <w:t xml:space="preserve"> I am a cofounder of Optimist Trac</w:t>
       </w:r>
@@ -715,13 +793,47 @@
     </w:p>
     <w:p>
       <w:pPr>
+        <w:pStyle w:val="ListParagraph"/>
+      </w:pPr>
+    </w:p>
+    <w:p>
+      <w:pPr>
         <w:pStyle w:val="Standard"/>
-      </w:pPr>
-    </w:p>
-    <w:p>
-      <w:pPr>
-        <w:pStyle w:val="ListParagraph"/>
-      </w:pPr>
+        <w:numPr>
+          <w:ilvl w:val="0"/>
+          <w:numId w:val="2"/>
+        </w:numPr>
+        <w:ind w:left="720" w:hanging="360"/>
+      </w:pPr>
+      <w:proofErr w:type="gramStart"/>
+      <w:r>
+        <w:rPr>
+          <w:b/>
+        </w:rPr>
+        <w:t>Patenting :</w:t>
+      </w:r>
+      <w:proofErr w:type="gramEnd"/>
+      <w:r>
+        <w:rPr>
+          <w:b/>
+        </w:rPr>
+        <w:t xml:space="preserve"> </w:t>
+      </w:r>
+      <w:r>
+        <w:t xml:space="preserve">I have a pending patent on a technology for the guitar industry. It is a technology that takes advantage of the resonance of a body of a guitar to allow guitars to double as a </w:t>
+      </w:r>
+      <w:proofErr w:type="spellStart"/>
+      <w:r>
+        <w:t>bluetooth</w:t>
+      </w:r>
+      <w:proofErr w:type="spellEnd"/>
+      <w:r>
+        <w:t xml:space="preserve"> speaker.</w:t>
+      </w:r>
+    </w:p>
+    <w:p>
+      <w:bookmarkStart w:id="1" w:name="_GoBack"/>
+      <w:bookmarkEnd w:id="1"/>
     </w:p>
     <w:p>
       <w:pPr>
@@ -2299,6 +2411,18 @@
   </w:num>
   <w:num w:numId="19">
     <w:abstractNumId w:val="5"/>
+  </w:num>
+  <w:num w:numId="20">
+    <w:abstractNumId w:val="10"/>
+    <w:lvlOverride w:ilvl="0"/>
+    <w:lvlOverride w:ilvl="1"/>
+    <w:lvlOverride w:ilvl="2"/>
+    <w:lvlOverride w:ilvl="3"/>
+    <w:lvlOverride w:ilvl="4"/>
+    <w:lvlOverride w:ilvl="5"/>
+    <w:lvlOverride w:ilvl="6"/>
+    <w:lvlOverride w:ilvl="7"/>
+    <w:lvlOverride w:ilvl="8"/>
   </w:num>
 </w:numbering>
 </file>

--- a/resume.docx
+++ b/resume.docx
@@ -58,7 +58,10 @@
         <w:t>Computer Engineering Major Cl</w:t>
       </w:r>
       <w:r>
-        <w:t>ass of 2020.                3.3</w:t>
+        <w:t>ass of 2021</w:t>
+      </w:r>
+      <w:r>
+        <w:t>.                3.3</w:t>
       </w:r>
       <w:r>
         <w:t>8</w:t>
@@ -76,13 +79,14 @@
         </w:numPr>
         <w:ind w:left="360" w:hanging="360"/>
       </w:pPr>
-      <w:proofErr w:type="spellStart"/>
-      <w:r>
-        <w:t>Deans</w:t>
-      </w:r>
-      <w:proofErr w:type="spellEnd"/>
-      <w:r>
-        <w:t xml:space="preserve"> List Spring 2018</w:t>
+      <w:r>
+        <w:t>Dean</w:t>
+      </w:r>
+      <w:r>
+        <w:t>’</w:t>
+      </w:r>
+      <w:r>
+        <w:t>s List Spring 2018</w:t>
       </w:r>
     </w:p>
     <w:p>
@@ -94,16 +98,16 @@
     <w:p>
       <w:pPr>
         <w:pStyle w:val="Standard"/>
-        <w:ind w:left="360"/>
+        <w:jc w:val="center"/>
       </w:pPr>
       <w:r>
         <w:t xml:space="preserve">I </w:t>
       </w:r>
       <w:r>
-        <w:t xml:space="preserve">am </w:t>
-      </w:r>
-      <w:r>
-        <w:t xml:space="preserve">currently </w:t>
+        <w:t>am</w:t>
+      </w:r>
+      <w:r>
+        <w:t xml:space="preserve"> </w:t>
       </w:r>
       <w:r>
         <w:t xml:space="preserve">taking </w:t>
@@ -112,7 +116,25 @@
         <w:rPr>
           <w:b/>
         </w:rPr>
-        <w:t>OS</w:t>
+        <w:t>O</w:t>
+      </w:r>
+      <w:r>
+        <w:rPr>
+          <w:b/>
+        </w:rPr>
+        <w:t xml:space="preserve">perating </w:t>
+      </w:r>
+      <w:r>
+        <w:rPr>
+          <w:b/>
+        </w:rPr>
+        <w:t>S</w:t>
+      </w:r>
+      <w:r>
+        <w:rPr>
+          <w:b/>
+        </w:rPr>
+        <w:t>ystems</w:t>
       </w:r>
       <w:r>
         <w:t xml:space="preserve"> and </w:t>
@@ -122,6 +144,34 @@
           <w:b/>
         </w:rPr>
         <w:t>Intro to Machine Learning</w:t>
+      </w:r>
+      <w:r>
+        <w:rPr>
+          <w:b/>
+        </w:rPr>
+        <w:t xml:space="preserve"> For </w:t>
+      </w:r>
+      <w:proofErr w:type="gramStart"/>
+      <w:r>
+        <w:rPr>
+          <w:b/>
+        </w:rPr>
+        <w:t>ECE(</w:t>
+      </w:r>
+      <w:proofErr w:type="gramEnd"/>
+      <w:r>
+        <w:rPr>
+          <w:b/>
+        </w:rPr>
+        <w:t>Gradu</w:t>
+      </w:r>
+      <w:bookmarkStart w:id="1" w:name="_GoBack"/>
+      <w:bookmarkEnd w:id="1"/>
+      <w:r>
+        <w:rPr>
+          <w:b/>
+        </w:rPr>
+        <w:t xml:space="preserve">ate) </w:t>
       </w:r>
       <w:r>
         <w:rPr>
@@ -483,7 +533,15 @@
         <w:t xml:space="preserve"> to be</w:t>
       </w:r>
       <w:r>
-        <w:t xml:space="preserve"> used for automatic program repair.</w:t>
+        <w:t xml:space="preserve"> used for automatic </w:t>
+      </w:r>
+      <w:proofErr w:type="gramStart"/>
+      <w:r>
+        <w:t>program</w:t>
+      </w:r>
+      <w:proofErr w:type="gramEnd"/>
+      <w:r>
+        <w:t xml:space="preserve"> repair.</w:t>
       </w:r>
       <w:r>
         <w:rPr>
@@ -831,10 +889,7 @@
         <w:t xml:space="preserve"> speaker.</w:t>
       </w:r>
     </w:p>
-    <w:p>
-      <w:bookmarkStart w:id="1" w:name="_GoBack"/>
-      <w:bookmarkEnd w:id="1"/>
-    </w:p>
+    <w:p/>
     <w:p>
       <w:pPr>
         <w:pStyle w:val="Standard"/>
@@ -2414,15 +2469,6 @@
   </w:num>
   <w:num w:numId="20">
     <w:abstractNumId w:val="10"/>
-    <w:lvlOverride w:ilvl="0"/>
-    <w:lvlOverride w:ilvl="1"/>
-    <w:lvlOverride w:ilvl="2"/>
-    <w:lvlOverride w:ilvl="3"/>
-    <w:lvlOverride w:ilvl="4"/>
-    <w:lvlOverride w:ilvl="5"/>
-    <w:lvlOverride w:ilvl="6"/>
-    <w:lvlOverride w:ilvl="7"/>
-    <w:lvlOverride w:ilvl="8"/>
   </w:num>
 </w:numbering>
 </file>

--- a/resume.docx
+++ b/resume.docx
@@ -23,12 +23,125 @@
         </w:rPr>
         <w:t>Education</w:t>
       </w:r>
+      <w:r>
+        <w:rPr>
+          <w:sz w:val="26"/>
+          <w:szCs w:val="26"/>
+        </w:rPr>
+        <w:t xml:space="preserve"> / Coursework</w:t>
+      </w:r>
     </w:p>
     <w:p>
       <w:pPr>
         <w:pStyle w:val="Standard"/>
       </w:pPr>
     </w:p>
+    <w:tbl>
+      <w:tblPr>
+        <w:tblStyle w:val="TableGrid"/>
+        <w:tblpPr w:leftFromText="180" w:rightFromText="180" w:vertAnchor="text" w:horzAnchor="page" w:tblpX="5848" w:tblpY="54"/>
+        <w:tblW w:w="0" w:type="auto"/>
+        <w:tblBorders>
+          <w:top w:val="none" w:sz="0" w:space="0" w:color="auto"/>
+          <w:left w:val="none" w:sz="0" w:space="0" w:color="auto"/>
+          <w:bottom w:val="none" w:sz="0" w:space="0" w:color="auto"/>
+          <w:right w:val="none" w:sz="0" w:space="0" w:color="auto"/>
+          <w:insideH w:val="none" w:sz="0" w:space="0" w:color="auto"/>
+          <w:insideV w:val="none" w:sz="0" w:space="0" w:color="auto"/>
+        </w:tblBorders>
+        <w:tblLook w:val="04A0" w:firstRow="1" w:lastRow="0" w:firstColumn="1" w:lastColumn="0" w:noHBand="0" w:noVBand="1"/>
+      </w:tblPr>
+      <w:tblGrid>
+        <w:gridCol w:w="6083"/>
+      </w:tblGrid>
+      <w:tr>
+        <w:trPr>
+          <w:trHeight w:val="197"/>
+        </w:trPr>
+        <w:tc>
+          <w:tcPr>
+            <w:tcW w:w="6083" w:type="dxa"/>
+          </w:tcPr>
+          <w:p>
+            <w:pPr>
+              <w:pStyle w:val="Standard"/>
+            </w:pPr>
+            <w:r>
+              <w:t xml:space="preserve">(15-410) Operating System Design And Implementation </w:t>
+            </w:r>
+          </w:p>
+        </w:tc>
+      </w:tr>
+      <w:tr>
+        <w:trPr>
+          <w:trHeight w:val="233"/>
+        </w:trPr>
+        <w:tc>
+          <w:tcPr>
+            <w:tcW w:w="6083" w:type="dxa"/>
+          </w:tcPr>
+          <w:p>
+            <w:pPr>
+              <w:pStyle w:val="Standard"/>
+            </w:pPr>
+            <w:r>
+              <w:t>(18-461/661)  Intro to Machine Learning For ECE(Graduate)</w:t>
+            </w:r>
+          </w:p>
+        </w:tc>
+      </w:tr>
+      <w:tr>
+        <w:trPr>
+          <w:trHeight w:val="238"/>
+        </w:trPr>
+        <w:tc>
+          <w:tcPr>
+            <w:tcW w:w="6083" w:type="dxa"/>
+          </w:tcPr>
+          <w:p>
+            <w:pPr>
+              <w:pStyle w:val="Standard"/>
+            </w:pPr>
+            <w:r>
+              <w:t>(15-213) Introduction to Computer Systems</w:t>
+            </w:r>
+          </w:p>
+        </w:tc>
+      </w:tr>
+      <w:tr>
+        <w:trPr>
+          <w:trHeight w:val="238"/>
+        </w:trPr>
+        <w:tc>
+          <w:tcPr>
+            <w:tcW w:w="6083" w:type="dxa"/>
+          </w:tcPr>
+          <w:p>
+            <w:pPr>
+              <w:pStyle w:val="Standard"/>
+            </w:pPr>
+            <w:r>
+              <w:t>(18-491) Digital Signal Processing</w:t>
+            </w:r>
+          </w:p>
+        </w:tc>
+      </w:tr>
+      <w:tr>
+        <w:trPr>
+          <w:trHeight w:val="253"/>
+        </w:trPr>
+        <w:tc>
+          <w:tcPr>
+            <w:tcW w:w="6083" w:type="dxa"/>
+          </w:tcPr>
+          <w:p>
+            <w:pPr>
+              <w:pStyle w:val="Standard"/>
+            </w:pPr>
+          </w:p>
+        </w:tc>
+      </w:tr>
+    </w:tbl>
     <w:p>
       <w:pPr>
         <w:pStyle w:val="Standard"/>
@@ -55,19 +168,7 @@
         <w:ind w:left="360" w:hanging="360"/>
       </w:pPr>
       <w:r>
-        <w:t>Computer Engineering Major Cl</w:t>
-      </w:r>
-      <w:r>
-        <w:t>ass of 2021</w:t>
-      </w:r>
-      <w:r>
-        <w:t>.                3.3</w:t>
-      </w:r>
-      <w:r>
-        <w:t>8</w:t>
-      </w:r>
-      <w:r>
-        <w:t xml:space="preserve"> GPA</w:t>
+        <w:t>B.S. In ECE | May 2020</w:t>
       </w:r>
     </w:p>
     <w:p>
@@ -80,119 +181,37 @@
         <w:ind w:left="360" w:hanging="360"/>
       </w:pPr>
       <w:r>
-        <w:t>Dean</w:t>
-      </w:r>
-      <w:r>
-        <w:t>’</w:t>
-      </w:r>
-      <w:r>
-        <w:t>s List Spring 2018</w:t>
+        <w:t>M.S. In ECE | May 2021</w:t>
+      </w:r>
+      <w:r>
+        <w:t xml:space="preserve">                </w:t>
       </w:r>
     </w:p>
     <w:p>
       <w:pPr>
         <w:pStyle w:val="Standard"/>
-        <w:ind w:left="360"/>
-      </w:pPr>
+        <w:numPr>
+          <w:ilvl w:val="0"/>
+          <w:numId w:val="3"/>
+        </w:numPr>
+        <w:ind w:left="360" w:hanging="360"/>
+      </w:pPr>
+      <w:r>
+        <w:t>Dean</w:t>
+      </w:r>
+      <w:r>
+        <w:t>’</w:t>
+      </w:r>
+      <w:r>
+        <w:t>s List Spring 2018</w:t>
+      </w:r>
+      <w:r>
+        <w:t xml:space="preserve">  | 3.38 GPA</w:t>
+      </w:r>
     </w:p>
     <w:p>
       <w:pPr>
         <w:pStyle w:val="Standard"/>
-        <w:jc w:val="center"/>
-      </w:pPr>
-      <w:r>
-        <w:t xml:space="preserve">I </w:t>
-      </w:r>
-      <w:r>
-        <w:t>am</w:t>
-      </w:r>
-      <w:r>
-        <w:t xml:space="preserve"> </w:t>
-      </w:r>
-      <w:r>
-        <w:t xml:space="preserve">taking </w:t>
-      </w:r>
-      <w:r>
-        <w:rPr>
-          <w:b/>
-        </w:rPr>
-        <w:t>O</w:t>
-      </w:r>
-      <w:r>
-        <w:rPr>
-          <w:b/>
-        </w:rPr>
-        <w:t xml:space="preserve">perating </w:t>
-      </w:r>
-      <w:r>
-        <w:rPr>
-          <w:b/>
-        </w:rPr>
-        <w:t>S</w:t>
-      </w:r>
-      <w:r>
-        <w:rPr>
-          <w:b/>
-        </w:rPr>
-        <w:t>ystems</w:t>
-      </w:r>
-      <w:r>
-        <w:t xml:space="preserve"> and </w:t>
-      </w:r>
-      <w:r>
-        <w:rPr>
-          <w:b/>
-        </w:rPr>
-        <w:t>Intro to Machine Learning</w:t>
-      </w:r>
-      <w:r>
-        <w:rPr>
-          <w:b/>
-        </w:rPr>
-        <w:t xml:space="preserve"> For </w:t>
-      </w:r>
-      <w:proofErr w:type="gramStart"/>
-      <w:r>
-        <w:rPr>
-          <w:b/>
-        </w:rPr>
-        <w:t>ECE(</w:t>
-      </w:r>
-      <w:proofErr w:type="gramEnd"/>
-      <w:r>
-        <w:rPr>
-          <w:b/>
-        </w:rPr>
-        <w:t>Gradu</w:t>
-      </w:r>
-      <w:bookmarkStart w:id="1" w:name="_GoBack"/>
-      <w:bookmarkEnd w:id="1"/>
-      <w:r>
-        <w:rPr>
-          <w:b/>
-        </w:rPr>
-        <w:t xml:space="preserve">ate) </w:t>
-      </w:r>
-      <w:r>
-        <w:rPr>
-          <w:b/>
-        </w:rPr>
-        <w:t xml:space="preserve">. </w:t>
-      </w:r>
-      <w:r>
-        <w:t xml:space="preserve">I have taken </w:t>
-      </w:r>
-      <w:r>
-        <w:rPr>
-          <w:b/>
-        </w:rPr>
-        <w:t>DSP</w:t>
-      </w:r>
-    </w:p>
-    <w:p>
-      <w:pPr>
-        <w:pStyle w:val="Standard"/>
-        <w:ind w:left="360"/>
       </w:pPr>
     </w:p>
     <w:p>
@@ -235,7 +254,43 @@
         <w:rPr>
           <w:b/>
         </w:rPr>
-        <w:t>General Motors | Control Systems |Summer 2019 | Stability Of Vehicle</w:t>
+        <w:t>General Moto</w:t>
+      </w:r>
+      <w:r>
+        <w:rPr>
+          <w:b/>
+        </w:rPr>
+        <w:t>rs | Embedded Controls Intern</w:t>
+      </w:r>
+      <w:r>
+        <w:rPr>
+          <w:b/>
+        </w:rPr>
+        <w:t xml:space="preserve"> | Stability Of Vehicle</w:t>
+      </w:r>
+      <w:r>
+        <w:rPr>
+          <w:b/>
+        </w:rPr>
+        <w:t xml:space="preserve"> | </w:t>
+      </w:r>
+      <w:r>
+        <w:rPr>
+          <w:b/>
+        </w:rPr>
+        <w:t xml:space="preserve">Summer </w:t>
+      </w:r>
+      <w:r>
+        <w:rPr>
+          <w:b/>
+        </w:rPr>
+        <w:t xml:space="preserve">of </w:t>
+      </w:r>
+      <w:r>
+        <w:rPr>
+          <w:b/>
+        </w:rPr>
+        <w:t>2019</w:t>
       </w:r>
     </w:p>
     <w:p>
@@ -252,7 +307,10 @@
         <w:ind w:left="360" w:firstLine="360"/>
       </w:pPr>
       <w:r>
-        <w:t>I applied con</w:t>
+        <w:t>A</w:t>
+      </w:r>
+      <w:r>
+        <w:t>pplied con</w:t>
       </w:r>
       <w:r>
         <w:t>trol theory concepts to design</w:t>
@@ -279,7 +337,12 @@
         <w:t>way of a trailer in real time and dampened</w:t>
       </w:r>
       <w:r>
-        <w:t xml:space="preserve"> sway oscillations by engaging the brakes </w:t>
+        <w:t xml:space="preserve"> sway oscillations by engaging the </w:t>
+      </w:r>
+      <w:bookmarkStart w:id="1" w:name="_GoBack"/>
+      <w:bookmarkEnd w:id="1"/>
+      <w:r>
+        <w:t xml:space="preserve">brakes </w:t>
       </w:r>
       <w:r>
         <w:t>appropriately.  This will</w:t>
@@ -316,13 +379,19 @@
         <w:rPr>
           <w:b/>
         </w:rPr>
-        <w:t xml:space="preserve"> Research </w:t>
-      </w:r>
-      <w:r>
-        <w:rPr>
-          <w:b/>
-        </w:rPr>
-        <w:t>| Summer of 2018 |</w:t>
+        <w:t xml:space="preserve"> Research</w:t>
+      </w:r>
+      <w:r>
+        <w:rPr>
+          <w:b/>
+        </w:rPr>
+        <w:t xml:space="preserve">er | </w:t>
+      </w:r>
+      <w:r>
+        <w:rPr>
+          <w:b/>
+        </w:rPr>
+        <w:t>Ultrasonic Positioning Systems</w:t>
       </w:r>
       <w:r>
         <w:rPr>
@@ -334,13 +403,7 @@
         <w:rPr>
           <w:b/>
         </w:rPr>
-        <w:t>Ultrasonic Positioning System</w:t>
-      </w:r>
-      <w:r>
-        <w:rPr>
-          <w:b/>
-        </w:rPr>
-        <w:t xml:space="preserve">s </w:t>
+        <w:t xml:space="preserve">| Summer of 2018 </w:t>
       </w:r>
     </w:p>
     <w:p>
@@ -349,11 +412,9 @@
         <w:spacing w:after="120"/>
         <w:ind w:left="360" w:firstLine="360"/>
       </w:pPr>
-      <w:r>
-        <w:t>P</w:t>
-      </w:r>
-      <w:r>
-        <w:t xml:space="preserve">rofessor </w:t>
+      <w:proofErr w:type="gramStart"/>
+      <w:r>
+        <w:t xml:space="preserve">Worked with Professor </w:t>
       </w:r>
       <w:proofErr w:type="spellStart"/>
       <w:r>
@@ -361,13 +422,7 @@
       </w:r>
       <w:proofErr w:type="spellEnd"/>
       <w:r>
-        <w:t xml:space="preserve"> and </w:t>
-      </w:r>
-      <w:r>
-        <w:t xml:space="preserve">I </w:t>
-      </w:r>
-      <w:r>
-        <w:t>worked on</w:t>
+        <w:t xml:space="preserve"> on</w:t>
       </w:r>
       <w:r>
         <w:t xml:space="preserve"> </w:t>
@@ -384,6 +439,7 @@
       <w:r>
         <w:t>.</w:t>
       </w:r>
+      <w:proofErr w:type="gramEnd"/>
       <w:r>
         <w:t xml:space="preserve"> Chirps, STFTs</w:t>
       </w:r>
@@ -447,6 +503,30 @@
         <w:rPr>
           <w:b/>
         </w:rPr>
+        <w:t xml:space="preserve">er | </w:t>
+      </w:r>
+      <w:r>
+        <w:rPr>
+          <w:b/>
+        </w:rPr>
+        <w:t xml:space="preserve">Data Mining for </w:t>
+      </w:r>
+      <w:r>
+        <w:rPr>
+          <w:b/>
+        </w:rPr>
+        <w:t>Automatic Program</w:t>
+      </w:r>
+      <w:r>
+        <w:rPr>
+          <w:b/>
+        </w:rPr>
+        <w:t xml:space="preserve"> Repair</w:t>
+      </w:r>
+      <w:r>
+        <w:rPr>
+          <w:b/>
+        </w:rPr>
         <w:t xml:space="preserve"> |</w:t>
       </w:r>
       <w:r>
@@ -459,31 +539,13 @@
         <w:rPr>
           <w:b/>
         </w:rPr>
-        <w:t xml:space="preserve"> |</w:t>
-      </w:r>
-      <w:r>
-        <w:rPr>
-          <w:b/>
-        </w:rPr>
         <w:t xml:space="preserve"> </w:t>
       </w:r>
       <w:r>
         <w:rPr>
           <w:b/>
         </w:rPr>
-        <w:t xml:space="preserve">Data Mining for </w:t>
-      </w:r>
-      <w:r>
-        <w:rPr>
-          <w:b/>
-        </w:rPr>
-        <w:t>Automatic Program</w:t>
-      </w:r>
-      <w:r>
-        <w:rPr>
-          <w:b/>
-        </w:rPr>
-        <w:t xml:space="preserve"> Repair </w:t>
+        <w:t xml:space="preserve"> </w:t>
       </w:r>
       <w:r>
         <w:t xml:space="preserve"> </w:t>
@@ -498,29 +560,23 @@
     <w:p>
       <w:pPr>
         <w:pStyle w:val="Standard"/>
-        <w:ind w:firstLine="720"/>
-      </w:pPr>
-      <w:r>
-        <w:t>I</w:t>
+        <w:ind w:left="360" w:firstLine="360"/>
+      </w:pPr>
+      <w:r>
+        <w:t>Data mined</w:t>
       </w:r>
       <w:r>
         <w:t xml:space="preserve"> </w:t>
       </w:r>
-      <w:r>
-        <w:t>mined</w:t>
-      </w:r>
-      <w:r>
-        <w:t xml:space="preserve"> data</w:t>
-      </w:r>
-      <w:r>
-        <w:t xml:space="preserve"> on </w:t>
-      </w:r>
       <w:proofErr w:type="spellStart"/>
       <w:r>
         <w:t>GitHub</w:t>
       </w:r>
       <w:proofErr w:type="spellEnd"/>
       <w:r>
+        <w:t xml:space="preserve"> repository bugs</w:t>
+      </w:r>
+      <w:r>
         <w:t xml:space="preserve"> and contributed this data into existing</w:t>
       </w:r>
       <w:r>
@@ -533,28 +589,13 @@
         <w:t xml:space="preserve"> to be</w:t>
       </w:r>
       <w:r>
-        <w:t xml:space="preserve"> used for automatic </w:t>
-      </w:r>
-      <w:proofErr w:type="gramStart"/>
-      <w:r>
-        <w:t>program</w:t>
-      </w:r>
-      <w:proofErr w:type="gramEnd"/>
-      <w:r>
-        <w:t xml:space="preserve"> repair.</w:t>
-      </w:r>
-      <w:r>
-        <w:rPr>
-          <w:sz w:val="24"/>
-          <w:szCs w:val="24"/>
-        </w:rPr>
-        <w:t xml:space="preserve"> </w:t>
-      </w:r>
-      <w:r>
-        <w:t>I</w:t>
-      </w:r>
-      <w:r>
-        <w:t xml:space="preserve"> analyzed this data in R to verify coding practices which contribute to projects with </w:t>
+        <w:t xml:space="preserve"> used for automatic program repair.</w:t>
+      </w:r>
+      <w:r>
+        <w:t xml:space="preserve"> A</w:t>
+      </w:r>
+      <w:r>
+        <w:t xml:space="preserve">nalyzed this data in R to verify coding practices which contribute to projects with </w:t>
       </w:r>
       <w:proofErr w:type="gramStart"/>
       <w:r>
@@ -739,7 +780,10 @@
       </w:r>
       <w:proofErr w:type="gramEnd"/>
       <w:r>
-        <w:t xml:space="preserve"> I have a successfully backed </w:t>
+        <w:t xml:space="preserve"> Ran</w:t>
+      </w:r>
+      <w:r>
+        <w:t xml:space="preserve"> a successfully backed </w:t>
       </w:r>
       <w:proofErr w:type="spellStart"/>
       <w:r>
@@ -747,7 +791,10 @@
       </w:r>
       <w:proofErr w:type="spellEnd"/>
       <w:r>
-        <w:t xml:space="preserve"> product called the </w:t>
+        <w:t xml:space="preserve"> product c</w:t>
+      </w:r>
+      <w:r>
+        <w:t xml:space="preserve">alled the </w:t>
       </w:r>
       <w:proofErr w:type="spellStart"/>
       <w:r>
@@ -755,7 +802,10 @@
       </w:r>
       <w:proofErr w:type="spellEnd"/>
       <w:r>
-        <w:t xml:space="preserve"> Wall Lamp. I accrued $1,500 of </w:t>
+        <w:t xml:space="preserve"> Wall Lamp. A</w:t>
+      </w:r>
+      <w:r>
+        <w:t xml:space="preserve">ccrued $1,500 of </w:t>
       </w:r>
       <w:proofErr w:type="spellStart"/>
       <w:r>
@@ -819,16 +869,16 @@
       </w:r>
       <w:proofErr w:type="gramEnd"/>
       <w:r>
-        <w:t xml:space="preserve"> I am a cofounder of Optimist Trac</w:t>
-      </w:r>
-      <w:r>
-        <w:t>k NYC. My web development skills</w:t>
-      </w:r>
-      <w:r>
-        <w:t xml:space="preserve"> </w:t>
-      </w:r>
-      <w:r>
-        <w:t>made</w:t>
+        <w:t xml:space="preserve"> Cofounded</w:t>
+      </w:r>
+      <w:r>
+        <w:t xml:space="preserve"> Optimist Trac</w:t>
+      </w:r>
+      <w:r>
+        <w:t xml:space="preserve">k NYC. </w:t>
+      </w:r>
+      <w:r>
+        <w:t>Utilized web development skills which made</w:t>
       </w:r>
       <w:r>
         <w:t xml:space="preserve"> the </w:t>
@@ -878,7 +928,10 @@
         <w:t xml:space="preserve"> </w:t>
       </w:r>
       <w:r>
-        <w:t xml:space="preserve">I have a pending patent on a technology for the guitar industry. It is a technology that takes advantage of the resonance of a body of a guitar to allow guitars to double as a </w:t>
+        <w:t>P</w:t>
+      </w:r>
+      <w:r>
+        <w:t xml:space="preserve">ending patent on a technology for the guitar industry. It is a technology that takes advantage of the resonance of a body of a guitar to allow guitars to double as a </w:t>
       </w:r>
       <w:proofErr w:type="spellStart"/>
       <w:r>
@@ -928,37 +981,12 @@
         <w:ind w:left="720" w:hanging="360"/>
       </w:pPr>
       <w:r>
-        <w:t xml:space="preserve">I </w:t>
-      </w:r>
-      <w:r>
-        <w:t>Ran a</w:t>
-      </w:r>
-      <w:r>
-        <w:t xml:space="preserve"> </w:t>
-      </w:r>
-      <w:r>
-        <w:t xml:space="preserve">New Balance Nationals Championship Qualifying </w:t>
-      </w:r>
-      <w:r>
-        <w:t>time of 35.19 seconds</w:t>
-      </w:r>
-      <w:r>
-        <w:t xml:space="preserve"> in the 300m</w:t>
-      </w:r>
-      <w:r>
-        <w:t>.</w:t>
-      </w:r>
-      <w:r>
-        <w:t xml:space="preserve"> </w:t>
+        <w:t>Three time CMU Buggy King of the Hill 2017-2019.</w:t>
       </w:r>
     </w:p>
     <w:sectPr>
-      <w:headerReference w:type="even" r:id="rId8"/>
-      <w:headerReference w:type="default" r:id="rId9"/>
-      <w:footerReference w:type="even" r:id="rId10"/>
-      <w:footerReference w:type="default" r:id="rId11"/>
-      <w:headerReference w:type="first" r:id="rId12"/>
-      <w:footerReference w:type="first" r:id="rId13"/>
+      <w:headerReference w:type="default" r:id="rId8"/>
+      <w:footerReference w:type="default" r:id="rId9"/>
       <w:pgSz w:w="12240" w:h="15840"/>
       <w:pgMar w:top="1350" w:right="1440" w:bottom="990" w:left="1800" w:header="0" w:footer="720" w:gutter="0"/>
       <w:pgNumType w:start="1"/>
@@ -991,16 +1019,6 @@
 <w:ftr xmlns:wpc="http://schemas.microsoft.com/office/word/2010/wordprocessingCanvas" xmlns:mc="http://schemas.openxmlformats.org/markup-compatibility/2006" xmlns:o="urn:schemas-microsoft-com:office:office" xmlns:r="http://schemas.openxmlformats.org/officeDocument/2006/relationships" xmlns:m="http://schemas.openxmlformats.org/officeDocument/2006/math" xmlns:v="urn:schemas-microsoft-com:vml" xmlns:wp14="http://schemas.microsoft.com/office/word/2010/wordprocessingDrawing" xmlns:wp="http://schemas.openxmlformats.org/drawingml/2006/wordprocessingDrawing" xmlns:w10="urn:schemas-microsoft-com:office:word" xmlns:w="http://schemas.openxmlformats.org/wordprocessingml/2006/main" xmlns:w14="http://schemas.microsoft.com/office/word/2010/wordml" xmlns:wpg="http://schemas.microsoft.com/office/word/2010/wordprocessingGroup" xmlns:wpi="http://schemas.microsoft.com/office/word/2010/wordprocessingInk" xmlns:wne="http://schemas.microsoft.com/office/word/2006/wordml" xmlns:wps="http://schemas.microsoft.com/office/word/2010/wordprocessingShape" mc:Ignorable="w14 wp14">
   <w:p>
     <w:pPr>
-      <w:pStyle w:val="Footer"/>
-    </w:pPr>
-  </w:p>
-</w:ftr>
-</file>
-
-<file path=word/footer2.xml><?xml version="1.0" encoding="utf-8"?>
-<w:ftr xmlns:wpc="http://schemas.microsoft.com/office/word/2010/wordprocessingCanvas" xmlns:mc="http://schemas.openxmlformats.org/markup-compatibility/2006" xmlns:o="urn:schemas-microsoft-com:office:office" xmlns:r="http://schemas.openxmlformats.org/officeDocument/2006/relationships" xmlns:m="http://schemas.openxmlformats.org/officeDocument/2006/math" xmlns:v="urn:schemas-microsoft-com:vml" xmlns:wp14="http://schemas.microsoft.com/office/word/2010/wordprocessingDrawing" xmlns:wp="http://schemas.openxmlformats.org/drawingml/2006/wordprocessingDrawing" xmlns:w10="urn:schemas-microsoft-com:office:word" xmlns:w="http://schemas.openxmlformats.org/wordprocessingml/2006/main" xmlns:w14="http://schemas.microsoft.com/office/word/2010/wordml" xmlns:wpg="http://schemas.microsoft.com/office/word/2010/wordprocessingGroup" xmlns:wpi="http://schemas.microsoft.com/office/word/2010/wordprocessingInk" xmlns:wne="http://schemas.microsoft.com/office/word/2006/wordml" xmlns:wps="http://schemas.microsoft.com/office/word/2010/wordprocessingShape" mc:Ignorable="w14 wp14">
-  <w:p>
-    <w:pPr>
       <w:pStyle w:val="Standard"/>
       <w:jc w:val="center"/>
       <w:rPr>
@@ -1044,16 +1062,6 @@
         <w:sz w:val="24"/>
         <w:szCs w:val="24"/>
       </w:rPr>
-    </w:pPr>
-  </w:p>
-</w:ftr>
-</file>
-
-<file path=word/footer3.xml><?xml version="1.0" encoding="utf-8"?>
-<w:ftr xmlns:wpc="http://schemas.microsoft.com/office/word/2010/wordprocessingCanvas" xmlns:mc="http://schemas.openxmlformats.org/markup-compatibility/2006" xmlns:o="urn:schemas-microsoft-com:office:office" xmlns:r="http://schemas.openxmlformats.org/officeDocument/2006/relationships" xmlns:m="http://schemas.openxmlformats.org/officeDocument/2006/math" xmlns:v="urn:schemas-microsoft-com:vml" xmlns:wp14="http://schemas.microsoft.com/office/word/2010/wordprocessingDrawing" xmlns:wp="http://schemas.openxmlformats.org/drawingml/2006/wordprocessingDrawing" xmlns:w10="urn:schemas-microsoft-com:office:word" xmlns:w="http://schemas.openxmlformats.org/wordprocessingml/2006/main" xmlns:w14="http://schemas.microsoft.com/office/word/2010/wordml" xmlns:wpg="http://schemas.microsoft.com/office/word/2010/wordprocessingGroup" xmlns:wpi="http://schemas.microsoft.com/office/word/2010/wordprocessingInk" xmlns:wne="http://schemas.microsoft.com/office/word/2006/wordml" xmlns:wps="http://schemas.microsoft.com/office/word/2010/wordprocessingShape" mc:Ignorable="w14 wp14">
-  <w:p>
-    <w:pPr>
-      <w:pStyle w:val="Footer"/>
     </w:pPr>
   </w:p>
 </w:ftr>
@@ -1082,181 +1090,117 @@
 <w:hdr xmlns:wpc="http://schemas.microsoft.com/office/word/2010/wordprocessingCanvas" xmlns:mc="http://schemas.openxmlformats.org/markup-compatibility/2006" xmlns:o="urn:schemas-microsoft-com:office:office" xmlns:r="http://schemas.openxmlformats.org/officeDocument/2006/relationships" xmlns:m="http://schemas.openxmlformats.org/officeDocument/2006/math" xmlns:v="urn:schemas-microsoft-com:vml" xmlns:wp14="http://schemas.microsoft.com/office/word/2010/wordprocessingDrawing" xmlns:wp="http://schemas.openxmlformats.org/drawingml/2006/wordprocessingDrawing" xmlns:w10="urn:schemas-microsoft-com:office:word" xmlns:w="http://schemas.openxmlformats.org/wordprocessingml/2006/main" xmlns:w14="http://schemas.microsoft.com/office/word/2010/wordml" xmlns:wpg="http://schemas.microsoft.com/office/word/2010/wordprocessingGroup" xmlns:wpi="http://schemas.microsoft.com/office/word/2010/wordprocessingInk" xmlns:wne="http://schemas.microsoft.com/office/word/2006/wordml" xmlns:wps="http://schemas.microsoft.com/office/word/2010/wordprocessingShape" mc:Ignorable="w14 wp14">
   <w:p>
     <w:pPr>
-      <w:pStyle w:val="Header"/>
+      <w:pStyle w:val="Standard"/>
+      <w:rPr>
+        <w:b/>
+        <w:smallCaps/>
+        <w:sz w:val="28"/>
+        <w:szCs w:val="28"/>
+      </w:rPr>
     </w:pPr>
   </w:p>
-</w:hdr>
-</file>
-
-<file path=word/header2.xml><?xml version="1.0" encoding="utf-8"?>
-<w:hdr xmlns:wpc="http://schemas.microsoft.com/office/word/2010/wordprocessingCanvas" xmlns:mc="http://schemas.openxmlformats.org/markup-compatibility/2006" xmlns:o="urn:schemas-microsoft-com:office:office" xmlns:r="http://schemas.openxmlformats.org/officeDocument/2006/relationships" xmlns:m="http://schemas.openxmlformats.org/officeDocument/2006/math" xmlns:v="urn:schemas-microsoft-com:vml" xmlns:wp14="http://schemas.microsoft.com/office/word/2010/wordprocessingDrawing" xmlns:wp="http://schemas.openxmlformats.org/drawingml/2006/wordprocessingDrawing" xmlns:w10="urn:schemas-microsoft-com:office:word" xmlns:w="http://schemas.openxmlformats.org/wordprocessingml/2006/main" xmlns:w14="http://schemas.microsoft.com/office/word/2010/wordml" xmlns:wpg="http://schemas.microsoft.com/office/word/2010/wordprocessingGroup" xmlns:wpi="http://schemas.microsoft.com/office/word/2010/wordprocessingInk" xmlns:wne="http://schemas.microsoft.com/office/word/2006/wordml" xmlns:wps="http://schemas.microsoft.com/office/word/2010/wordprocessingShape" mc:Ignorable="w14 wp14">
   <w:p>
     <w:pPr>
       <w:pStyle w:val="Standard"/>
       <w:ind w:left="-360"/>
+      <w:rPr>
+        <w:sz w:val="48"/>
+        <w:szCs w:val="48"/>
+      </w:rPr>
+    </w:pPr>
+    <w:r>
       <w:rPr>
         <w:b/>
         <w:smallCaps/>
         <w:sz w:val="48"/>
         <w:szCs w:val="48"/>
       </w:rPr>
-    </w:pPr>
-  </w:p>
-  <w:p>
-    <w:pPr>
-      <w:pStyle w:val="Standard"/>
-      <w:ind w:left="-360"/>
-      <w:rPr>
-        <w:sz w:val="48"/>
-        <w:szCs w:val="48"/>
-      </w:rPr>
-    </w:pPr>
-    <w:r>
-      <w:rPr>
-        <w:b/>
-        <w:smallCaps/>
-        <w:sz w:val="48"/>
-        <w:szCs w:val="48"/>
-      </w:rPr>
       <w:t xml:space="preserve">Jacob Hoffman     </w:t>
     </w:r>
   </w:p>
   <w:p>
     <w:pPr>
       <w:pStyle w:val="Standard"/>
-      <w:jc w:val="center"/>
+      <w:ind w:left="-360"/>
       <w:rPr>
         <w:sz w:val="24"/>
         <w:szCs w:val="24"/>
       </w:rPr>
     </w:pPr>
+    <w:r>
+      <w:rPr>
+        <w:sz w:val="24"/>
+        <w:szCs w:val="24"/>
+      </w:rPr>
+      <w:t>347-209-2325</w:t>
+    </w:r>
   </w:p>
-  <w:tbl>
-    <w:tblPr>
-      <w:tblW w:w="9216" w:type="dxa"/>
-      <w:tblInd w:w="-108" w:type="dxa"/>
-      <w:tblLayout w:type="fixed"/>
-      <w:tblCellMar>
-        <w:left w:w="10" w:type="dxa"/>
-        <w:right w:w="10" w:type="dxa"/>
-      </w:tblCellMar>
-      <w:tblLook w:val="04A0" w:firstRow="1" w:lastRow="0" w:firstColumn="1" w:lastColumn="0" w:noHBand="0" w:noVBand="1"/>
-    </w:tblPr>
-    <w:tblGrid>
-      <w:gridCol w:w="4609"/>
-      <w:gridCol w:w="4607"/>
-    </w:tblGrid>
-    <w:tr>
-      <w:tc>
-        <w:tcPr>
-          <w:tcW w:w="4608" w:type="dxa"/>
-          <w:tcMar>
-            <w:top w:w="0" w:type="dxa"/>
-            <w:left w:w="108" w:type="dxa"/>
-            <w:bottom w:w="0" w:type="dxa"/>
-            <w:right w:w="108" w:type="dxa"/>
-          </w:tcMar>
-        </w:tcPr>
-        <w:p>
-          <w:pPr>
-            <w:pStyle w:val="Standard"/>
-            <w:widowControl w:val="0"/>
-          </w:pPr>
-          <w:r>
-            <w:rPr>
-              <w:sz w:val="24"/>
-              <w:szCs w:val="24"/>
-            </w:rPr>
-            <w:t>347-209-2325</w:t>
-          </w:r>
-        </w:p>
-        <w:p>
-          <w:pPr>
-            <w:pStyle w:val="Standard"/>
-            <w:widowControl w:val="0"/>
-          </w:pPr>
-          <w:r>
-            <w:rPr>
-              <w:sz w:val="24"/>
-              <w:szCs w:val="24"/>
-            </w:rPr>
-            <w:t>jhoffma1@andrew.cmu.edu</w:t>
-          </w:r>
-        </w:p>
-      </w:tc>
-      <w:tc>
-        <w:tcPr>
-          <w:tcW w:w="4607" w:type="dxa"/>
-          <w:tcMar>
-            <w:top w:w="0" w:type="dxa"/>
-            <w:left w:w="108" w:type="dxa"/>
-            <w:bottom w:w="0" w:type="dxa"/>
-            <w:right w:w="108" w:type="dxa"/>
-          </w:tcMar>
-        </w:tcPr>
-        <w:p>
-          <w:pPr>
-            <w:pStyle w:val="Standard"/>
-            <w:widowControl w:val="0"/>
-            <w:jc w:val="right"/>
-          </w:pPr>
-          <w:r>
-            <w:rPr>
-              <w:sz w:val="24"/>
-              <w:szCs w:val="24"/>
-            </w:rPr>
-            <w:t>Pittsburgh PA 15232</w:t>
-          </w:r>
-        </w:p>
-        <w:p>
-          <w:pPr>
-            <w:pStyle w:val="Standard"/>
-            <w:widowControl w:val="0"/>
-            <w:jc w:val="right"/>
-            <w:rPr>
-              <w:sz w:val="24"/>
-              <w:szCs w:val="24"/>
-            </w:rPr>
-          </w:pPr>
-        </w:p>
-      </w:tc>
-    </w:tr>
-  </w:tbl>
+  <w:p>
+    <w:pPr>
+      <w:pStyle w:val="Standard"/>
+      <w:ind w:left="-360"/>
+      <w:rPr>
+        <w:sz w:val="24"/>
+        <w:szCs w:val="24"/>
+      </w:rPr>
+    </w:pPr>
+    <w:r>
+      <w:rPr>
+        <w:sz w:val="24"/>
+        <w:szCs w:val="24"/>
+      </w:rPr>
+      <w:t>jackstudent149@gmail.com</w:t>
+    </w:r>
+  </w:p>
+  <w:p>
+    <w:pPr>
+      <w:pStyle w:val="Standard"/>
+      <w:ind w:left="-360"/>
+      <w:rPr>
+        <w:sz w:val="24"/>
+        <w:szCs w:val="24"/>
+      </w:rPr>
+    </w:pPr>
+  </w:p>
   <w:p>
     <w:pPr>
       <w:pStyle w:val="Standard"/>
       <w:jc w:val="center"/>
-      <w:rPr>
-        <w:sz w:val="26"/>
-        <w:szCs w:val="26"/>
-      </w:rPr>
-    </w:pPr>
-    <w:r>
-      <w:rPr>
-        <w:b/>
-        <w:sz w:val="26"/>
-        <w:szCs w:val="26"/>
-      </w:rPr>
-      <w:t xml:space="preserve">Portfolio Website - </w:t>
-    </w:r>
-    <w:r>
       <w:rPr>
         <w:b/>
         <w:color w:val="0000FF"/>
         <w:sz w:val="26"/>
         <w:szCs w:val="26"/>
       </w:rPr>
-      <w:t>https://jacobhoffman.tk/</w:t>
+    </w:pPr>
+    <w:r>
+      <w:rPr>
+        <w:b/>
+        <w:sz w:val="26"/>
+        <w:szCs w:val="26"/>
+      </w:rPr>
+      <w:t xml:space="preserve">Portfolio Website - </w:t>
     </w:r>
+    <w:hyperlink r:id="rId1" w:history="1">
+      <w:r>
+        <w:rPr>
+          <w:rStyle w:val="Hyperlink"/>
+          <w:b/>
+          <w:sz w:val="26"/>
+          <w:szCs w:val="26"/>
+        </w:rPr>
+        <w:t>https://jacobhoffman.tk/</w:t>
+      </w:r>
+    </w:hyperlink>
   </w:p>
-</w:hdr>
-</file>
-
-<file path=word/header3.xml><?xml version="1.0" encoding="utf-8"?>
-<w:hdr xmlns:wpc="http://schemas.microsoft.com/office/word/2010/wordprocessingCanvas" xmlns:mc="http://schemas.openxmlformats.org/markup-compatibility/2006" xmlns:o="urn:schemas-microsoft-com:office:office" xmlns:r="http://schemas.openxmlformats.org/officeDocument/2006/relationships" xmlns:m="http://schemas.openxmlformats.org/officeDocument/2006/math" xmlns:v="urn:schemas-microsoft-com:vml" xmlns:wp14="http://schemas.microsoft.com/office/word/2010/wordprocessingDrawing" xmlns:wp="http://schemas.openxmlformats.org/drawingml/2006/wordprocessingDrawing" xmlns:w10="urn:schemas-microsoft-com:office:word" xmlns:w="http://schemas.openxmlformats.org/wordprocessingml/2006/main" xmlns:w14="http://schemas.microsoft.com/office/word/2010/wordml" xmlns:wpg="http://schemas.microsoft.com/office/word/2010/wordprocessingGroup" xmlns:wpi="http://schemas.microsoft.com/office/word/2010/wordprocessingInk" xmlns:wne="http://schemas.microsoft.com/office/word/2006/wordml" xmlns:wps="http://schemas.microsoft.com/office/word/2010/wordprocessingShape" mc:Ignorable="w14 wp14">
   <w:p>
     <w:pPr>
-      <w:pStyle w:val="Header"/>
+      <w:pStyle w:val="Standard"/>
+      <w:jc w:val="center"/>
+      <w:rPr>
+        <w:sz w:val="26"/>
+        <w:szCs w:val="26"/>
+      </w:rPr>
     </w:pPr>
   </w:p>
 </w:hdr>
@@ -2733,7 +2677,6 @@
   <w:style w:type="character" w:default="1" w:styleId="DefaultParagraphFont">
     <w:name w:val="Default Paragraph Font"/>
     <w:uiPriority w:val="1"/>
-    <w:semiHidden/>
     <w:unhideWhenUsed/>
   </w:style>
   <w:style w:type="table" w:default="1" w:styleId="TableNormal">
@@ -3041,6 +2984,40 @@
       <w:ind w:left="720"/>
       <w:contextualSpacing/>
     </w:pPr>
+  </w:style>
+  <w:style w:type="character" w:styleId="Hyperlink">
+    <w:name w:val="Hyperlink"/>
+    <w:basedOn w:val="DefaultParagraphFont"/>
+    <w:uiPriority w:val="99"/>
+    <w:unhideWhenUsed/>
+    <w:rsid w:val="001B7CC6"/>
+    <w:rPr>
+      <w:color w:val="0000FF" w:themeColor="hyperlink"/>
+      <w:u w:val="single"/>
+    </w:rPr>
+  </w:style>
+  <w:style w:type="table" w:styleId="TableGrid">
+    <w:name w:val="Table Grid"/>
+    <w:basedOn w:val="TableNormal"/>
+    <w:uiPriority w:val="59"/>
+    <w:rsid w:val="008F65DC"/>
+    <w:tblPr>
+      <w:tblInd w:w="0" w:type="dxa"/>
+      <w:tblBorders>
+        <w:top w:val="single" w:sz="4" w:space="0" w:color="auto"/>
+        <w:left w:val="single" w:sz="4" w:space="0" w:color="auto"/>
+        <w:bottom w:val="single" w:sz="4" w:space="0" w:color="auto"/>
+        <w:right w:val="single" w:sz="4" w:space="0" w:color="auto"/>
+        <w:insideH w:val="single" w:sz="4" w:space="0" w:color="auto"/>
+        <w:insideV w:val="single" w:sz="4" w:space="0" w:color="auto"/>
+      </w:tblBorders>
+      <w:tblCellMar>
+        <w:top w:w="0" w:type="dxa"/>
+        <w:left w:w="108" w:type="dxa"/>
+        <w:bottom w:w="0" w:type="dxa"/>
+        <w:right w:w="108" w:type="dxa"/>
+      </w:tblCellMar>
+    </w:tblPr>
   </w:style>
 </w:styles>
 </file>
@@ -3305,7 +3282,6 @@
   <w:style w:type="character" w:default="1" w:styleId="DefaultParagraphFont">
     <w:name w:val="Default Paragraph Font"/>
     <w:uiPriority w:val="1"/>
-    <w:semiHidden/>
     <w:unhideWhenUsed/>
   </w:style>
   <w:style w:type="table" w:default="1" w:styleId="TableNormal">
@@ -3613,6 +3589,40 @@
       <w:ind w:left="720"/>
       <w:contextualSpacing/>
     </w:pPr>
+  </w:style>
+  <w:style w:type="character" w:styleId="Hyperlink">
+    <w:name w:val="Hyperlink"/>
+    <w:basedOn w:val="DefaultParagraphFont"/>
+    <w:uiPriority w:val="99"/>
+    <w:unhideWhenUsed/>
+    <w:rsid w:val="001B7CC6"/>
+    <w:rPr>
+      <w:color w:val="0000FF" w:themeColor="hyperlink"/>
+      <w:u w:val="single"/>
+    </w:rPr>
+  </w:style>
+  <w:style w:type="table" w:styleId="TableGrid">
+    <w:name w:val="Table Grid"/>
+    <w:basedOn w:val="TableNormal"/>
+    <w:uiPriority w:val="59"/>
+    <w:rsid w:val="008F65DC"/>
+    <w:tblPr>
+      <w:tblInd w:w="0" w:type="dxa"/>
+      <w:tblBorders>
+        <w:top w:val="single" w:sz="4" w:space="0" w:color="auto"/>
+        <w:left w:val="single" w:sz="4" w:space="0" w:color="auto"/>
+        <w:bottom w:val="single" w:sz="4" w:space="0" w:color="auto"/>
+        <w:right w:val="single" w:sz="4" w:space="0" w:color="auto"/>
+        <w:insideH w:val="single" w:sz="4" w:space="0" w:color="auto"/>
+        <w:insideV w:val="single" w:sz="4" w:space="0" w:color="auto"/>
+      </w:tblBorders>
+      <w:tblCellMar>
+        <w:top w:w="0" w:type="dxa"/>
+        <w:left w:w="108" w:type="dxa"/>
+        <w:bottom w:w="0" w:type="dxa"/>
+        <w:right w:w="108" w:type="dxa"/>
+      </w:tblCellMar>
+    </w:tblPr>
   </w:style>
 </w:styles>
 </file>

--- a/resume.docx
+++ b/resume.docx
@@ -65,6 +65,7 @@
           <w:p>
             <w:pPr>
               <w:pStyle w:val="Standard"/>
+              <w:spacing w:line="276" w:lineRule="auto"/>
             </w:pPr>
             <w:r>
               <w:t xml:space="preserve">(15-410) Operating System Design And Implementation </w:t>
@@ -83,6 +84,7 @@
           <w:p>
             <w:pPr>
               <w:pStyle w:val="Standard"/>
+              <w:spacing w:line="276" w:lineRule="auto"/>
             </w:pPr>
             <w:r>
               <w:t>(18-461/661)  Intro to Machine Learning For ECE(Graduate)</w:t>
@@ -101,6 +103,7 @@
           <w:p>
             <w:pPr>
               <w:pStyle w:val="Standard"/>
+              <w:spacing w:line="276" w:lineRule="auto"/>
             </w:pPr>
             <w:r>
               <w:t>(15-213) Introduction to Computer Systems</w:t>
@@ -119,6 +122,7 @@
           <w:p>
             <w:pPr>
               <w:pStyle w:val="Standard"/>
+              <w:spacing w:line="276" w:lineRule="auto"/>
             </w:pPr>
             <w:r>
               <w:t>(18-491) Digital Signal Processing</w:t>
@@ -126,21 +130,6 @@
           </w:p>
         </w:tc>
       </w:tr>
-      <w:tr>
-        <w:trPr>
-          <w:trHeight w:val="253"/>
-        </w:trPr>
-        <w:tc>
-          <w:tcPr>
-            <w:tcW w:w="6083" w:type="dxa"/>
-          </w:tcPr>
-          <w:p>
-            <w:pPr>
-              <w:pStyle w:val="Standard"/>
-            </w:pPr>
-          </w:p>
-        </w:tc>
-      </w:tr>
     </w:tbl>
     <w:p>
       <w:pPr>
@@ -246,6 +235,7 @@
           <w:ilvl w:val="0"/>
           <w:numId w:val="19"/>
         </w:numPr>
+        <w:spacing w:line="276" w:lineRule="auto"/>
         <w:rPr>
           <w:b/>
         </w:rPr>
@@ -254,101 +244,16 @@
         <w:rPr>
           <w:b/>
         </w:rPr>
-        <w:t>General Moto</w:t>
-      </w:r>
-      <w:r>
-        <w:rPr>
-          <w:b/>
-        </w:rPr>
-        <w:t>rs | Embedded Controls Intern</w:t>
-      </w:r>
-      <w:r>
-        <w:rPr>
-          <w:b/>
-        </w:rPr>
-        <w:t xml:space="preserve"> | Stability Of Vehicle</w:t>
-      </w:r>
-      <w:r>
-        <w:rPr>
-          <w:b/>
-        </w:rPr>
-        <w:t xml:space="preserve"> | </w:t>
-      </w:r>
-      <w:r>
-        <w:rPr>
-          <w:b/>
-        </w:rPr>
-        <w:t xml:space="preserve">Summer </w:t>
-      </w:r>
-      <w:r>
-        <w:rPr>
-          <w:b/>
-        </w:rPr>
-        <w:t xml:space="preserve">of </w:t>
-      </w:r>
-      <w:r>
-        <w:rPr>
-          <w:b/>
-        </w:rPr>
-        <w:t>2019</w:t>
+        <w:t>General Motors | Embedded Controls Intern | Stability Of Vehicle | Summer of 2019</w:t>
       </w:r>
     </w:p>
     <w:p>
       <w:pPr>
         <w:pStyle w:val="Standard"/>
-        <w:rPr>
-          <w:b/>
-        </w:rPr>
-      </w:pPr>
-    </w:p>
-    <w:p>
-      <w:pPr>
-        <w:pStyle w:val="Standard"/>
         <w:ind w:left="360" w:firstLine="360"/>
       </w:pPr>
       <w:r>
-        <w:t>A</w:t>
-      </w:r>
-      <w:r>
-        <w:t>pplied con</w:t>
-      </w:r>
-      <w:r>
-        <w:t>trol theory concepts to design</w:t>
-      </w:r>
-      <w:r>
-        <w:t xml:space="preserve"> a brake system for </w:t>
-      </w:r>
-      <w:r>
-        <w:t>a trailer</w:t>
-      </w:r>
-      <w:r>
-        <w:t>. The system included ABS and ESC saf</w:t>
-      </w:r>
-      <w:r>
-        <w:t>ety features. The system detected</w:t>
-      </w:r>
-      <w:r>
-        <w:t xml:space="preserve"> the</w:t>
-      </w:r>
-      <w:r>
-        <w:t xml:space="preserve"> s</w:t>
-      </w:r>
-      <w:r>
-        <w:t>way of a trailer in real time and dampened</w:t>
-      </w:r>
-      <w:r>
-        <w:t xml:space="preserve"> sway oscillations by engaging the </w:t>
-      </w:r>
-      <w:bookmarkStart w:id="1" w:name="_GoBack"/>
-      <w:bookmarkEnd w:id="1"/>
-      <w:r>
-        <w:t xml:space="preserve">brakes </w:t>
-      </w:r>
-      <w:r>
-        <w:t>appropriately.  This will</w:t>
-      </w:r>
-      <w:r>
-        <w:t xml:space="preserve"> prevent trailer accidents and save lives.</w:t>
+        <w:t>Applied control theory concepts to design a brake system for a trailer. The system included ABS and ESC safety features. The system detected the sway of a trailer in real time and dampened sway oscillations by engaging the brakes appropriately.  This will prevent trailer accidents and save lives.</w:t>
       </w:r>
     </w:p>
     <w:p>
@@ -364,7 +269,7 @@
           <w:ilvl w:val="0"/>
           <w:numId w:val="19"/>
         </w:numPr>
-        <w:spacing w:after="120"/>
+        <w:spacing w:line="276" w:lineRule="auto"/>
         <w:rPr>
           <w:b/>
         </w:rPr>
@@ -373,24 +278,30 @@
         <w:rPr>
           <w:b/>
         </w:rPr>
-        <w:t>CMU ECE | Signals</w:t>
+        <w:t>CMU Dept. Of ECE</w:t>
       </w:r>
       <w:r>
         <w:rPr>
           <w:b/>
         </w:rPr>
-        <w:t xml:space="preserve"> Research</w:t>
+        <w:t xml:space="preserve"> | </w:t>
       </w:r>
       <w:r>
         <w:rPr>
           <w:b/>
         </w:rPr>
-        <w:t xml:space="preserve">er | </w:t>
+        <w:t>Signals Researcher</w:t>
       </w:r>
       <w:r>
         <w:rPr>
           <w:b/>
         </w:rPr>
+        <w:t xml:space="preserve"> | </w:t>
+      </w:r>
+      <w:r>
+        <w:rPr>
+          <w:b/>
+        </w:rPr>
         <w:t>Ultrasonic Positioning Systems</w:t>
       </w:r>
       <w:r>
@@ -403,78 +314,26 @@
         <w:rPr>
           <w:b/>
         </w:rPr>
-        <w:t xml:space="preserve">| Summer of 2018 </w:t>
+        <w:t>| Summer of 2018</w:t>
       </w:r>
     </w:p>
     <w:p>
       <w:pPr>
         <w:pStyle w:val="Standard"/>
-        <w:spacing w:after="120"/>
         <w:ind w:left="360" w:firstLine="360"/>
       </w:pPr>
-      <w:proofErr w:type="gramStart"/>
-      <w:r>
-        <w:t xml:space="preserve">Worked with Professor </w:t>
-      </w:r>
-      <w:proofErr w:type="spellStart"/>
-      <w:r>
-        <w:t>Sankaranarayanan</w:t>
-      </w:r>
-      <w:proofErr w:type="spellEnd"/>
-      <w:r>
-        <w:t xml:space="preserve"> on</w:t>
-      </w:r>
-      <w:r>
-        <w:t xml:space="preserve"> </w:t>
-      </w:r>
-      <w:r>
-        <w:t>close range ultrasonic</w:t>
-      </w:r>
-      <w:r>
-        <w:t xml:space="preserve"> positioning system</w:t>
-      </w:r>
-      <w:r>
-        <w:t>s for blind person navigation</w:t>
-      </w:r>
-      <w:r>
-        <w:t>.</w:t>
-      </w:r>
-      <w:proofErr w:type="gramEnd"/>
-      <w:r>
-        <w:t xml:space="preserve"> Chirps, STFTs</w:t>
-      </w:r>
-      <w:proofErr w:type="gramStart"/>
-      <w:r>
-        <w:t xml:space="preserve">, </w:t>
-      </w:r>
-      <w:r>
-        <w:t xml:space="preserve"> and</w:t>
-      </w:r>
-      <w:proofErr w:type="gramEnd"/>
-      <w:r>
-        <w:t xml:space="preserve"> FFTs </w:t>
-      </w:r>
-      <w:r>
-        <w:t>are</w:t>
-      </w:r>
-      <w:r>
-        <w:t xml:space="preserve"> some of the DSP concepts</w:t>
-      </w:r>
-      <w:r>
-        <w:t xml:space="preserve"> </w:t>
-      </w:r>
-      <w:r>
-        <w:t>used</w:t>
-      </w:r>
-      <w:r>
-        <w:t xml:space="preserve"> to</w:t>
-      </w:r>
-      <w:r>
-        <w:t xml:space="preserve"> implement the system.</w:t>
-      </w:r>
-      <w:r>
-        <w:t xml:space="preserve">                                                                                    </w:t>
-      </w:r>
+      <w:r>
+        <w:t>Applied control theory concepts to design a brake system for a trailer. The system included ABS and ESC safety features. The system detected the sway of a trailer in real time and dampened sway oscillations by engaging the brakes appropriately.  This will prevent tr</w:t>
+      </w:r>
+      <w:r>
+        <w:t>ailer accidents and save lives.</w:t>
+      </w:r>
+    </w:p>
+    <w:p>
+      <w:pPr>
+        <w:pStyle w:val="Standard"/>
+        <w:ind w:left="360" w:firstLine="360"/>
+      </w:pPr>
     </w:p>
     <w:p>
       <w:pPr>
@@ -483,6 +342,7 @@
           <w:ilvl w:val="0"/>
           <w:numId w:val="19"/>
         </w:numPr>
+        <w:spacing w:line="276" w:lineRule="auto"/>
         <w:rPr>
           <w:b/>
         </w:rPr>
@@ -504,12 +364,6 @@
           <w:b/>
         </w:rPr>
         <w:t xml:space="preserve">er | </w:t>
-      </w:r>
-      <w:r>
-        <w:rPr>
-          <w:b/>
-        </w:rPr>
-        <w:t xml:space="preserve">Data Mining for </w:t>
       </w:r>
       <w:r>
         <w:rPr>
@@ -554,12 +408,6 @@
     <w:p>
       <w:pPr>
         <w:pStyle w:val="Standard"/>
-        <w:ind w:firstLine="720"/>
-      </w:pPr>
-    </w:p>
-    <w:p>
-      <w:pPr>
-        <w:pStyle w:val="Standard"/>
         <w:ind w:left="360" w:firstLine="360"/>
       </w:pPr>
       <w:r>
@@ -605,12 +453,6 @@
       <w:r>
         <w:t>.</w:t>
       </w:r>
-    </w:p>
-    <w:p>
-      <w:pPr>
-        <w:pStyle w:val="Standard"/>
-        <w:ind w:left="720"/>
-      </w:pPr>
     </w:p>
     <w:p>
       <w:pPr>
@@ -645,9 +487,8 @@
         <w:pStyle w:val="Standard"/>
         <w:numPr>
           <w:ilvl w:val="0"/>
-          <w:numId w:val="9"/>
+          <w:numId w:val="19"/>
         </w:numPr>
-        <w:ind w:left="360" w:hanging="360"/>
       </w:pPr>
       <w:r>
         <w:rPr>
@@ -660,7 +501,13 @@
         <w:rPr>
           <w:b/>
         </w:rPr>
-        <w:t xml:space="preserve">languages </w:t>
+        <w:t>L</w:t>
+      </w:r>
+      <w:r>
+        <w:rPr>
+          <w:b/>
+        </w:rPr>
+        <w:t xml:space="preserve">anguages </w:t>
       </w:r>
       <w:r>
         <w:t>:</w:t>
@@ -731,36 +578,13 @@
           <w:sz w:val="26"/>
           <w:szCs w:val="26"/>
         </w:rPr>
-        <w:t>Merits</w:t>
+        <w:t>Projects</w:t>
       </w:r>
     </w:p>
     <w:p>
       <w:pPr>
         <w:pStyle w:val="Standard"/>
-        <w:spacing w:after="120"/>
-        <w:rPr>
-          <w:b/>
-        </w:rPr>
-      </w:pPr>
-    </w:p>
-    <w:p>
-      <w:pPr>
-        <w:pStyle w:val="Standard"/>
-        <w:spacing w:after="120"/>
-        <w:rPr>
-          <w:b/>
-          <w:sz w:val="26"/>
-          <w:szCs w:val="26"/>
-        </w:rPr>
-      </w:pPr>
-      <w:r>
-        <w:rPr>
-          <w:b/>
-          <w:sz w:val="26"/>
-          <w:szCs w:val="26"/>
-        </w:rPr>
-        <w:t>Personal Projects</w:t>
-      </w:r>
+      </w:pPr>
     </w:p>
     <w:p>
       <w:pPr>
@@ -942,7 +766,6 @@
         <w:t xml:space="preserve"> speaker.</w:t>
       </w:r>
     </w:p>
-    <w:p/>
     <w:p>
       <w:pPr>
         <w:pStyle w:val="Standard"/>
@@ -951,6 +774,8 @@
           <w:szCs w:val="24"/>
         </w:rPr>
       </w:pPr>
+      <w:bookmarkStart w:id="1" w:name="_GoBack"/>
+      <w:bookmarkEnd w:id="1"/>
     </w:p>
     <w:p>
       <w:pPr>
@@ -985,8 +810,12 @@
       </w:r>
     </w:p>
     <w:sectPr>
-      <w:headerReference w:type="default" r:id="rId8"/>
-      <w:footerReference w:type="default" r:id="rId9"/>
+      <w:headerReference w:type="even" r:id="rId8"/>
+      <w:headerReference w:type="default" r:id="rId9"/>
+      <w:footerReference w:type="even" r:id="rId10"/>
+      <w:footerReference w:type="default" r:id="rId11"/>
+      <w:headerReference w:type="first" r:id="rId12"/>
+      <w:footerReference w:type="first" r:id="rId13"/>
       <w:pgSz w:w="12240" w:h="15840"/>
       <w:pgMar w:top="1350" w:right="1440" w:bottom="990" w:left="1800" w:header="0" w:footer="720" w:gutter="0"/>
       <w:pgNumType w:start="1"/>
@@ -1019,6 +848,16 @@
 <w:ftr xmlns:wpc="http://schemas.microsoft.com/office/word/2010/wordprocessingCanvas" xmlns:mc="http://schemas.openxmlformats.org/markup-compatibility/2006" xmlns:o="urn:schemas-microsoft-com:office:office" xmlns:r="http://schemas.openxmlformats.org/officeDocument/2006/relationships" xmlns:m="http://schemas.openxmlformats.org/officeDocument/2006/math" xmlns:v="urn:schemas-microsoft-com:vml" xmlns:wp14="http://schemas.microsoft.com/office/word/2010/wordprocessingDrawing" xmlns:wp="http://schemas.openxmlformats.org/drawingml/2006/wordprocessingDrawing" xmlns:w10="urn:schemas-microsoft-com:office:word" xmlns:w="http://schemas.openxmlformats.org/wordprocessingml/2006/main" xmlns:w14="http://schemas.microsoft.com/office/word/2010/wordml" xmlns:wpg="http://schemas.microsoft.com/office/word/2010/wordprocessingGroup" xmlns:wpi="http://schemas.microsoft.com/office/word/2010/wordprocessingInk" xmlns:wne="http://schemas.microsoft.com/office/word/2006/wordml" xmlns:wps="http://schemas.microsoft.com/office/word/2010/wordprocessingShape" mc:Ignorable="w14 wp14">
   <w:p>
     <w:pPr>
+      <w:pStyle w:val="Footer"/>
+    </w:pPr>
+  </w:p>
+</w:ftr>
+</file>
+
+<file path=word/footer2.xml><?xml version="1.0" encoding="utf-8"?>
+<w:ftr xmlns:wpc="http://schemas.microsoft.com/office/word/2010/wordprocessingCanvas" xmlns:mc="http://schemas.openxmlformats.org/markup-compatibility/2006" xmlns:o="urn:schemas-microsoft-com:office:office" xmlns:r="http://schemas.openxmlformats.org/officeDocument/2006/relationships" xmlns:m="http://schemas.openxmlformats.org/officeDocument/2006/math" xmlns:v="urn:schemas-microsoft-com:vml" xmlns:wp14="http://schemas.microsoft.com/office/word/2010/wordprocessingDrawing" xmlns:wp="http://schemas.openxmlformats.org/drawingml/2006/wordprocessingDrawing" xmlns:w10="urn:schemas-microsoft-com:office:word" xmlns:w="http://schemas.openxmlformats.org/wordprocessingml/2006/main" xmlns:w14="http://schemas.microsoft.com/office/word/2010/wordml" xmlns:wpg="http://schemas.microsoft.com/office/word/2010/wordprocessingGroup" xmlns:wpi="http://schemas.microsoft.com/office/word/2010/wordprocessingInk" xmlns:wne="http://schemas.microsoft.com/office/word/2006/wordml" xmlns:wps="http://schemas.microsoft.com/office/word/2010/wordprocessingShape" mc:Ignorable="w14 wp14">
+  <w:p>
+    <w:pPr>
       <w:pStyle w:val="Standard"/>
       <w:jc w:val="center"/>
       <w:rPr>
@@ -1062,6 +901,16 @@
         <w:sz w:val="24"/>
         <w:szCs w:val="24"/>
       </w:rPr>
+    </w:pPr>
+  </w:p>
+</w:ftr>
+</file>
+
+<file path=word/footer3.xml><?xml version="1.0" encoding="utf-8"?>
+<w:ftr xmlns:wpc="http://schemas.microsoft.com/office/word/2010/wordprocessingCanvas" xmlns:mc="http://schemas.openxmlformats.org/markup-compatibility/2006" xmlns:o="urn:schemas-microsoft-com:office:office" xmlns:r="http://schemas.openxmlformats.org/officeDocument/2006/relationships" xmlns:m="http://schemas.openxmlformats.org/officeDocument/2006/math" xmlns:v="urn:schemas-microsoft-com:vml" xmlns:wp14="http://schemas.microsoft.com/office/word/2010/wordprocessingDrawing" xmlns:wp="http://schemas.openxmlformats.org/drawingml/2006/wordprocessingDrawing" xmlns:w10="urn:schemas-microsoft-com:office:word" xmlns:w="http://schemas.openxmlformats.org/wordprocessingml/2006/main" xmlns:w14="http://schemas.microsoft.com/office/word/2010/wordml" xmlns:wpg="http://schemas.microsoft.com/office/word/2010/wordprocessingGroup" xmlns:wpi="http://schemas.microsoft.com/office/word/2010/wordprocessingInk" xmlns:wne="http://schemas.microsoft.com/office/word/2006/wordml" xmlns:wps="http://schemas.microsoft.com/office/word/2010/wordprocessingShape" mc:Ignorable="w14 wp14">
+  <w:p>
+    <w:pPr>
+      <w:pStyle w:val="Footer"/>
     </w:pPr>
   </w:p>
 </w:ftr>
@@ -1090,6 +939,16 @@
 <w:hdr xmlns:wpc="http://schemas.microsoft.com/office/word/2010/wordprocessingCanvas" xmlns:mc="http://schemas.openxmlformats.org/markup-compatibility/2006" xmlns:o="urn:schemas-microsoft-com:office:office" xmlns:r="http://schemas.openxmlformats.org/officeDocument/2006/relationships" xmlns:m="http://schemas.openxmlformats.org/officeDocument/2006/math" xmlns:v="urn:schemas-microsoft-com:vml" xmlns:wp14="http://schemas.microsoft.com/office/word/2010/wordprocessingDrawing" xmlns:wp="http://schemas.openxmlformats.org/drawingml/2006/wordprocessingDrawing" xmlns:w10="urn:schemas-microsoft-com:office:word" xmlns:w="http://schemas.openxmlformats.org/wordprocessingml/2006/main" xmlns:w14="http://schemas.microsoft.com/office/word/2010/wordml" xmlns:wpg="http://schemas.microsoft.com/office/word/2010/wordprocessingGroup" xmlns:wpi="http://schemas.microsoft.com/office/word/2010/wordprocessingInk" xmlns:wne="http://schemas.microsoft.com/office/word/2006/wordml" xmlns:wps="http://schemas.microsoft.com/office/word/2010/wordprocessingShape" mc:Ignorable="w14 wp14">
   <w:p>
     <w:pPr>
+      <w:pStyle w:val="Header"/>
+    </w:pPr>
+  </w:p>
+</w:hdr>
+</file>
+
+<file path=word/header2.xml><?xml version="1.0" encoding="utf-8"?>
+<w:hdr xmlns:wpc="http://schemas.microsoft.com/office/word/2010/wordprocessingCanvas" xmlns:mc="http://schemas.openxmlformats.org/markup-compatibility/2006" xmlns:o="urn:schemas-microsoft-com:office:office" xmlns:r="http://schemas.openxmlformats.org/officeDocument/2006/relationships" xmlns:m="http://schemas.openxmlformats.org/officeDocument/2006/math" xmlns:v="urn:schemas-microsoft-com:vml" xmlns:wp14="http://schemas.microsoft.com/office/word/2010/wordprocessingDrawing" xmlns:wp="http://schemas.openxmlformats.org/drawingml/2006/wordprocessingDrawing" xmlns:w10="urn:schemas-microsoft-com:office:word" xmlns:w="http://schemas.openxmlformats.org/wordprocessingml/2006/main" xmlns:w14="http://schemas.microsoft.com/office/word/2010/wordml" xmlns:wpg="http://schemas.microsoft.com/office/word/2010/wordprocessingGroup" xmlns:wpi="http://schemas.microsoft.com/office/word/2010/wordprocessingInk" xmlns:wne="http://schemas.microsoft.com/office/word/2006/wordml" xmlns:wps="http://schemas.microsoft.com/office/word/2010/wordprocessingShape" mc:Ignorable="w14 wp14">
+  <w:p>
+    <w:pPr>
       <w:pStyle w:val="Standard"/>
       <w:rPr>
         <w:b/>
@@ -1201,6 +1060,16 @@
         <w:sz w:val="26"/>
         <w:szCs w:val="26"/>
       </w:rPr>
+    </w:pPr>
+  </w:p>
+</w:hdr>
+</file>
+
+<file path=word/header3.xml><?xml version="1.0" encoding="utf-8"?>
+<w:hdr xmlns:wpc="http://schemas.microsoft.com/office/word/2010/wordprocessingCanvas" xmlns:mc="http://schemas.openxmlformats.org/markup-compatibility/2006" xmlns:o="urn:schemas-microsoft-com:office:office" xmlns:r="http://schemas.openxmlformats.org/officeDocument/2006/relationships" xmlns:m="http://schemas.openxmlformats.org/officeDocument/2006/math" xmlns:v="urn:schemas-microsoft-com:vml" xmlns:wp14="http://schemas.microsoft.com/office/word/2010/wordprocessingDrawing" xmlns:wp="http://schemas.openxmlformats.org/drawingml/2006/wordprocessingDrawing" xmlns:w10="urn:schemas-microsoft-com:office:word" xmlns:w="http://schemas.openxmlformats.org/wordprocessingml/2006/main" xmlns:w14="http://schemas.microsoft.com/office/word/2010/wordml" xmlns:wpg="http://schemas.microsoft.com/office/word/2010/wordprocessingGroup" xmlns:wpi="http://schemas.microsoft.com/office/word/2010/wordprocessingInk" xmlns:wne="http://schemas.microsoft.com/office/word/2006/wordml" xmlns:wps="http://schemas.microsoft.com/office/word/2010/wordprocessingShape" mc:Ignorable="w14 wp14">
+  <w:p>
+    <w:pPr>
+      <w:pStyle w:val="Header"/>
     </w:pPr>
   </w:p>
 </w:hdr>

--- a/resume.docx
+++ b/resume.docx
@@ -141,10 +141,7 @@
         <w:ind w:left="360" w:hanging="360"/>
       </w:pPr>
       <w:r>
-        <w:t>Senior</w:t>
-      </w:r>
-      <w:r>
-        <w:t xml:space="preserve"> at Carnegie Mellon University.</w:t>
+        <w:t>Carnegie Mellon University.</w:t>
       </w:r>
     </w:p>
     <w:p>
@@ -278,25 +275,7 @@
         <w:rPr>
           <w:b/>
         </w:rPr>
-        <w:t>CMU Dept. Of ECE</w:t>
-      </w:r>
-      <w:r>
-        <w:rPr>
-          <w:b/>
-        </w:rPr>
-        <w:t xml:space="preserve"> | </w:t>
-      </w:r>
-      <w:r>
-        <w:rPr>
-          <w:b/>
-        </w:rPr>
-        <w:t>Signals Researcher</w:t>
-      </w:r>
-      <w:r>
-        <w:rPr>
-          <w:b/>
-        </w:rPr>
-        <w:t xml:space="preserve"> | </w:t>
+        <w:t xml:space="preserve">CMU Dept. Of ECE | Signals Researcher | </w:t>
       </w:r>
       <w:r>
         <w:rPr>
@@ -323,10 +302,7 @@
         <w:ind w:left="360" w:firstLine="360"/>
       </w:pPr>
       <w:r>
-        <w:t>Applied control theory concepts to design a brake system for a trailer. The system included ABS and ESC safety features. The system detected the sway of a trailer in real time and dampened sway oscillations by engaging the brakes appropriately.  This will prevent tr</w:t>
-      </w:r>
-      <w:r>
-        <w:t>ailer accidents and save lives.</w:t>
+        <w:t>Applied control theory concepts to design a brake system for a trailer. The system included ABS and ESC safety features. The system detected the sway of a trailer in real time and dampened sway oscillations by engaging the brakes appropriately.  This will prevent trailer accidents and save lives.</w:t>
       </w:r>
     </w:p>
     <w:p>
@@ -363,13 +339,7 @@
         <w:rPr>
           <w:b/>
         </w:rPr>
-        <w:t xml:space="preserve">er | </w:t>
-      </w:r>
-      <w:r>
-        <w:rPr>
-          <w:b/>
-        </w:rPr>
-        <w:t>Automatic Program</w:t>
+        <w:t>er | Automatic Program</w:t>
       </w:r>
       <w:r>
         <w:rPr>
@@ -752,10 +722,7 @@
         <w:t xml:space="preserve"> </w:t>
       </w:r>
       <w:r>
-        <w:t>P</w:t>
-      </w:r>
-      <w:r>
-        <w:t xml:space="preserve">ending patent on a technology for the guitar industry. It is a technology that takes advantage of the resonance of a body of a guitar to allow guitars to double as a </w:t>
+        <w:t xml:space="preserve">Pending patent on a technology for the guitar industry. It is a technology that takes advantage of the resonance of a body of a guitar to allow guitars to double as a </w:t>
       </w:r>
       <w:proofErr w:type="spellStart"/>
       <w:r>
@@ -769,13 +736,94 @@
     <w:p>
       <w:pPr>
         <w:pStyle w:val="Standard"/>
-        <w:rPr>
-          <w:sz w:val="24"/>
-          <w:szCs w:val="24"/>
-        </w:rPr>
-      </w:pPr>
+      </w:pPr>
+    </w:p>
+    <w:p>
+      <w:pPr>
+        <w:pStyle w:val="Standard"/>
+        <w:numPr>
+          <w:ilvl w:val="0"/>
+          <w:numId w:val="2"/>
+        </w:numPr>
+        <w:ind w:left="720" w:hanging="360"/>
+      </w:pPr>
+      <w:proofErr w:type="gramStart"/>
+      <w:r>
+        <w:rPr>
+          <w:b/>
+        </w:rPr>
+        <w:t>Change :</w:t>
+      </w:r>
+      <w:proofErr w:type="gramEnd"/>
+      <w:r>
+        <w:rPr>
+          <w:b/>
+        </w:rPr>
+        <w:t xml:space="preserve"> </w:t>
+      </w:r>
+      <w:r>
+        <w:t>W</w:t>
+      </w:r>
+      <w:r>
+        <w:t>rote a</w:t>
+      </w:r>
+      <w:r>
+        <w:t xml:space="preserve"> petiti</w:t>
+      </w:r>
+      <w:r>
+        <w:t xml:space="preserve">on </w:t>
+      </w:r>
+      <w:r>
+        <w:t>to The CMU ECE Faculty to make</w:t>
+      </w:r>
+      <w:r>
+        <w:t xml:space="preserve"> </w:t>
+      </w:r>
+      <w:r>
+        <w:rPr>
+          <w:i/>
+        </w:rPr>
+        <w:t>Mathematical Foundations of Electrical Engineering</w:t>
+      </w:r>
+      <w:r>
+        <w:t xml:space="preserve"> an optional course. </w:t>
+      </w:r>
+      <w:r>
+        <w:t>P</w:t>
+      </w:r>
+      <w:r>
+        <w:t>roposed giving stud</w:t>
+      </w:r>
+      <w:r>
+        <w:t>ents the option to substitute the course</w:t>
+      </w:r>
+      <w:r>
+        <w:t xml:space="preserve"> with a Matrices course and a Diff Eq. course.</w:t>
+      </w:r>
+      <w:r>
+        <w:t xml:space="preserve"> </w:t>
+      </w:r>
+      <w:r>
+        <w:t>329 CMU students signed the petition. (</w:t>
+      </w:r>
       <w:bookmarkStart w:id="1" w:name="_GoBack"/>
       <w:bookmarkEnd w:id="1"/>
+      <w:r>
+        <w:t>http://chng.it/snrQ5g8v</w:t>
+      </w:r>
+      <w:r>
+        <w:t>)</w:t>
+      </w:r>
+    </w:p>
+    <w:p>
+      <w:pPr>
+        <w:pStyle w:val="ListParagraph"/>
+      </w:pPr>
+    </w:p>
+    <w:p>
+      <w:pPr>
+        <w:pStyle w:val="Standard"/>
+      </w:pPr>
     </w:p>
     <w:p>
       <w:pPr>
@@ -2546,6 +2594,7 @@
   <w:style w:type="character" w:default="1" w:styleId="DefaultParagraphFont">
     <w:name w:val="Default Paragraph Font"/>
     <w:uiPriority w:val="1"/>
+    <w:semiHidden/>
     <w:unhideWhenUsed/>
   </w:style>
   <w:style w:type="table" w:default="1" w:styleId="TableNormal">
@@ -3151,6 +3200,7 @@
   <w:style w:type="character" w:default="1" w:styleId="DefaultParagraphFont">
     <w:name w:val="Default Paragraph Font"/>
     <w:uiPriority w:val="1"/>
+    <w:semiHidden/>
     <w:unhideWhenUsed/>
   </w:style>
   <w:style w:type="table" w:default="1" w:styleId="TableNormal">

--- a/resume.docx
+++ b/resume.docx
@@ -5,10 +5,6 @@
     <w:p>
       <w:pPr>
         <w:pStyle w:val="Heading1"/>
-        <w:numPr>
-          <w:ilvl w:val="0"/>
-          <w:numId w:val="4"/>
-        </w:numPr>
         <w:rPr>
           <w:sz w:val="26"/>
           <w:szCs w:val="26"/>
@@ -199,236 +195,9 @@
       <w:pPr>
         <w:pStyle w:val="Standard"/>
       </w:pPr>
+      <w:bookmarkStart w:id="1" w:name="_GoBack"/>
     </w:p>
-    <w:p>
-      <w:pPr>
-        <w:pStyle w:val="Heading1"/>
-        <w:numPr>
-          <w:ilvl w:val="0"/>
-          <w:numId w:val="6"/>
-        </w:numPr>
-        <w:rPr>
-          <w:sz w:val="26"/>
-          <w:szCs w:val="26"/>
-        </w:rPr>
-      </w:pPr>
-      <w:r>
-        <w:rPr>
-          <w:sz w:val="26"/>
-          <w:szCs w:val="26"/>
-        </w:rPr>
-        <w:t>Work</w:t>
-      </w:r>
-    </w:p>
-    <w:p>
-      <w:pPr>
-        <w:pStyle w:val="Standard"/>
-      </w:pPr>
-    </w:p>
-    <w:p>
-      <w:pPr>
-        <w:pStyle w:val="Standard"/>
-        <w:numPr>
-          <w:ilvl w:val="0"/>
-          <w:numId w:val="19"/>
-        </w:numPr>
-        <w:spacing w:line="276" w:lineRule="auto"/>
-        <w:rPr>
-          <w:b/>
-        </w:rPr>
-      </w:pPr>
-      <w:r>
-        <w:rPr>
-          <w:b/>
-        </w:rPr>
-        <w:t>General Motors | Embedded Controls Intern | Stability Of Vehicle | Summer of 2019</w:t>
-      </w:r>
-    </w:p>
-    <w:p>
-      <w:pPr>
-        <w:pStyle w:val="Standard"/>
-        <w:ind w:left="360" w:firstLine="360"/>
-      </w:pPr>
-      <w:r>
-        <w:t>Applied control theory concepts to design a brake system for a trailer. The system included ABS and ESC safety features. The system detected the sway of a trailer in real time and dampened sway oscillations by engaging the brakes appropriately.  This will prevent trailer accidents and save lives.</w:t>
-      </w:r>
-    </w:p>
-    <w:p>
-      <w:pPr>
-        <w:pStyle w:val="Standard"/>
-        <w:ind w:left="360" w:firstLine="360"/>
-      </w:pPr>
-    </w:p>
-    <w:p>
-      <w:pPr>
-        <w:pStyle w:val="Standard"/>
-        <w:numPr>
-          <w:ilvl w:val="0"/>
-          <w:numId w:val="19"/>
-        </w:numPr>
-        <w:spacing w:line="276" w:lineRule="auto"/>
-        <w:rPr>
-          <w:b/>
-        </w:rPr>
-      </w:pPr>
-      <w:r>
-        <w:rPr>
-          <w:b/>
-        </w:rPr>
-        <w:t xml:space="preserve">CMU Dept. Of ECE | Signals Researcher | </w:t>
-      </w:r>
-      <w:r>
-        <w:rPr>
-          <w:b/>
-        </w:rPr>
-        <w:t>Ultrasonic Positioning Systems</w:t>
-      </w:r>
-      <w:r>
-        <w:rPr>
-          <w:b/>
-        </w:rPr>
-        <w:t xml:space="preserve"> </w:t>
-      </w:r>
-      <w:r>
-        <w:rPr>
-          <w:b/>
-        </w:rPr>
-        <w:t>| Summer of 2018</w:t>
-      </w:r>
-    </w:p>
-    <w:p>
-      <w:pPr>
-        <w:pStyle w:val="Standard"/>
-        <w:ind w:left="360" w:firstLine="360"/>
-      </w:pPr>
-      <w:r>
-        <w:t>Applied control theory concepts to design a brake system for a trailer. The system included ABS and ESC safety features. The system detected the sway of a trailer in real time and dampened sway oscillations by engaging the brakes appropriately.  This will prevent trailer accidents and save lives.</w:t>
-      </w:r>
-    </w:p>
-    <w:p>
-      <w:pPr>
-        <w:pStyle w:val="Standard"/>
-        <w:ind w:left="360" w:firstLine="360"/>
-      </w:pPr>
-    </w:p>
-    <w:p>
-      <w:pPr>
-        <w:pStyle w:val="Standard"/>
-        <w:numPr>
-          <w:ilvl w:val="0"/>
-          <w:numId w:val="19"/>
-        </w:numPr>
-        <w:spacing w:line="276" w:lineRule="auto"/>
-        <w:rPr>
-          <w:b/>
-        </w:rPr>
-      </w:pPr>
-      <w:r>
-        <w:rPr>
-          <w:b/>
-        </w:rPr>
-        <w:t xml:space="preserve">CMU ISR | </w:t>
-      </w:r>
-      <w:r>
-        <w:rPr>
-          <w:b/>
-        </w:rPr>
-        <w:t>Software Research</w:t>
-      </w:r>
-      <w:r>
-        <w:rPr>
-          <w:b/>
-        </w:rPr>
-        <w:t>er | Automatic Program</w:t>
-      </w:r>
-      <w:r>
-        <w:rPr>
-          <w:b/>
-        </w:rPr>
-        <w:t xml:space="preserve"> Repair</w:t>
-      </w:r>
-      <w:r>
-        <w:rPr>
-          <w:b/>
-        </w:rPr>
-        <w:t xml:space="preserve"> |</w:t>
-      </w:r>
-      <w:r>
-        <w:rPr>
-          <w:b/>
-        </w:rPr>
-        <w:t xml:space="preserve"> Summer of 2017</w:t>
-      </w:r>
-      <w:r>
-        <w:rPr>
-          <w:b/>
-        </w:rPr>
-        <w:t xml:space="preserve"> </w:t>
-      </w:r>
-      <w:r>
-        <w:rPr>
-          <w:b/>
-        </w:rPr>
-        <w:t xml:space="preserve"> </w:t>
-      </w:r>
-      <w:r>
-        <w:t xml:space="preserve"> </w:t>
-      </w:r>
-    </w:p>
-    <w:p>
-      <w:pPr>
-        <w:pStyle w:val="Standard"/>
-        <w:ind w:left="360" w:firstLine="360"/>
-      </w:pPr>
-      <w:r>
-        <w:t>Data mined</w:t>
-      </w:r>
-      <w:r>
-        <w:t xml:space="preserve"> </w:t>
-      </w:r>
-      <w:proofErr w:type="spellStart"/>
-      <w:r>
-        <w:t>GitHub</w:t>
-      </w:r>
-      <w:proofErr w:type="spellEnd"/>
-      <w:r>
-        <w:t xml:space="preserve"> repository bugs</w:t>
-      </w:r>
-      <w:r>
-        <w:t xml:space="preserve"> and contributed this data into existing</w:t>
-      </w:r>
-      <w:r>
-        <w:t xml:space="preserve"> SQL database</w:t>
-      </w:r>
-      <w:r>
-        <w:t>s</w:t>
-      </w:r>
-      <w:r>
-        <w:t xml:space="preserve"> to be</w:t>
-      </w:r>
-      <w:r>
-        <w:t xml:space="preserve"> used for automatic program repair.</w:t>
-      </w:r>
-      <w:r>
-        <w:t xml:space="preserve"> A</w:t>
-      </w:r>
-      <w:r>
-        <w:t xml:space="preserve">nalyzed this data in R to verify coding practices which contribute to projects with </w:t>
-      </w:r>
-      <w:proofErr w:type="gramStart"/>
-      <w:r>
-        <w:t>less errors</w:t>
-      </w:r>
-      <w:proofErr w:type="gramEnd"/>
-      <w:r>
-        <w:t>.</w:t>
-      </w:r>
-    </w:p>
-    <w:p>
-      <w:pPr>
-        <w:pStyle w:val="Standard"/>
-      </w:pPr>
-    </w:p>
+    <w:bookmarkEnd w:id="1"/>
     <w:p>
       <w:pPr>
         <w:pStyle w:val="Heading1"/>
@@ -443,7 +212,7 @@
           <w:sz w:val="26"/>
           <w:szCs w:val="26"/>
         </w:rPr>
-        <w:t>Skills</w:t>
+        <w:t>Work</w:t>
       </w:r>
     </w:p>
     <w:p>
@@ -457,8 +226,221 @@
         <w:pStyle w:val="Standard"/>
         <w:numPr>
           <w:ilvl w:val="0"/>
-          <w:numId w:val="19"/>
+          <w:numId w:val="3"/>
         </w:numPr>
+        <w:spacing w:line="276" w:lineRule="auto"/>
+        <w:ind w:left="360" w:hanging="360"/>
+      </w:pPr>
+      <w:r>
+        <w:rPr>
+          <w:b/>
+        </w:rPr>
+        <w:t>General Motors | Embedded Controls Intern | Stability Of Vehicle | Summer of 2019</w:t>
+      </w:r>
+    </w:p>
+    <w:p>
+      <w:pPr>
+        <w:pStyle w:val="Standard"/>
+        <w:ind w:left="360"/>
+      </w:pPr>
+      <w:r>
+        <w:t>Applied control theory concepts to design a brake system for a trailer. The system included ABS and ESC safety features. The system detected the sway of a trailer in real time and dampened sway oscillations by engaging the brakes appropriately.  This will prevent trailer accidents and save lives.</w:t>
+      </w:r>
+    </w:p>
+    <w:p>
+      <w:pPr>
+        <w:pStyle w:val="Standard"/>
+        <w:ind w:left="360"/>
+      </w:pPr>
+    </w:p>
+    <w:p>
+      <w:pPr>
+        <w:pStyle w:val="Standard"/>
+        <w:numPr>
+          <w:ilvl w:val="0"/>
+          <w:numId w:val="3"/>
+        </w:numPr>
+        <w:spacing w:line="276" w:lineRule="auto"/>
+        <w:ind w:left="360" w:hanging="360"/>
+      </w:pPr>
+      <w:r>
+        <w:rPr>
+          <w:b/>
+        </w:rPr>
+        <w:t xml:space="preserve">CMU Dept. Of ECE | Signals Researcher | Ultrasonic Positioning Systems | </w:t>
+      </w:r>
+      <w:proofErr w:type="gramStart"/>
+      <w:r>
+        <w:rPr>
+          <w:b/>
+        </w:rPr>
+        <w:t>Summer</w:t>
+      </w:r>
+      <w:proofErr w:type="gramEnd"/>
+      <w:r>
+        <w:rPr>
+          <w:b/>
+        </w:rPr>
+        <w:t xml:space="preserve"> of 2018</w:t>
+      </w:r>
+    </w:p>
+    <w:p>
+      <w:pPr>
+        <w:pStyle w:val="Standard"/>
+        <w:ind w:left="360" w:firstLine="360"/>
+      </w:pPr>
+      <w:r>
+        <w:t>Applied control theory concepts to design a brake system for a trailer. The system included ABS and ESC safety features. The system detected the sway of a trailer in real time and dampened sway oscillations by engaging the brakes appropriately.  This will prevent trailer accidents and save lives.</w:t>
+      </w:r>
+    </w:p>
+    <w:p>
+      <w:pPr>
+        <w:pStyle w:val="Standard"/>
+        <w:ind w:left="360" w:firstLine="360"/>
+      </w:pPr>
+    </w:p>
+    <w:p>
+      <w:pPr>
+        <w:pStyle w:val="Standard"/>
+        <w:numPr>
+          <w:ilvl w:val="0"/>
+          <w:numId w:val="3"/>
+        </w:numPr>
+        <w:spacing w:line="276" w:lineRule="auto"/>
+        <w:ind w:left="360" w:hanging="360"/>
+      </w:pPr>
+      <w:r>
+        <w:rPr>
+          <w:b/>
+        </w:rPr>
+        <w:t xml:space="preserve">CMU ISR | </w:t>
+      </w:r>
+      <w:r>
+        <w:rPr>
+          <w:b/>
+        </w:rPr>
+        <w:t>Software Research</w:t>
+      </w:r>
+      <w:r>
+        <w:rPr>
+          <w:b/>
+        </w:rPr>
+        <w:t>er | Automatic Program Repair</w:t>
+      </w:r>
+      <w:r>
+        <w:rPr>
+          <w:b/>
+        </w:rPr>
+        <w:t xml:space="preserve"> |</w:t>
+      </w:r>
+      <w:r>
+        <w:rPr>
+          <w:b/>
+        </w:rPr>
+        <w:t xml:space="preserve"> Summer of 2017</w:t>
+      </w:r>
+      <w:r>
+        <w:rPr>
+          <w:b/>
+        </w:rPr>
+        <w:t xml:space="preserve"> </w:t>
+      </w:r>
+      <w:r>
+        <w:rPr>
+          <w:b/>
+        </w:rPr>
+        <w:t xml:space="preserve"> </w:t>
+      </w:r>
+      <w:r>
+        <w:t xml:space="preserve"> </w:t>
+      </w:r>
+    </w:p>
+    <w:p>
+      <w:pPr>
+        <w:pStyle w:val="Standard"/>
+        <w:ind w:left="360" w:firstLine="360"/>
+      </w:pPr>
+      <w:r>
+        <w:t>Data mined</w:t>
+      </w:r>
+      <w:r>
+        <w:t xml:space="preserve"> </w:t>
+      </w:r>
+      <w:proofErr w:type="spellStart"/>
+      <w:r>
+        <w:t>GitHub</w:t>
+      </w:r>
+      <w:proofErr w:type="spellEnd"/>
+      <w:r>
+        <w:t xml:space="preserve"> repository bugs</w:t>
+      </w:r>
+      <w:r>
+        <w:t xml:space="preserve"> and contributed this data into existing</w:t>
+      </w:r>
+      <w:r>
+        <w:t xml:space="preserve"> SQL database</w:t>
+      </w:r>
+      <w:r>
+        <w:t>s</w:t>
+      </w:r>
+      <w:r>
+        <w:t xml:space="preserve"> to be</w:t>
+      </w:r>
+      <w:r>
+        <w:t xml:space="preserve"> used for automatic program repair.</w:t>
+      </w:r>
+      <w:r>
+        <w:t xml:space="preserve"> A</w:t>
+      </w:r>
+      <w:r>
+        <w:t xml:space="preserve">nalyzed this data in R to verify coding practices which contribute to projects with </w:t>
+      </w:r>
+      <w:proofErr w:type="gramStart"/>
+      <w:r>
+        <w:t>less errors</w:t>
+      </w:r>
+      <w:proofErr w:type="gramEnd"/>
+      <w:r>
+        <w:t>.</w:t>
+      </w:r>
+    </w:p>
+    <w:p>
+      <w:pPr>
+        <w:pStyle w:val="Standard"/>
+        <w:ind w:left="360" w:firstLine="360"/>
+      </w:pPr>
+    </w:p>
+    <w:p>
+      <w:pPr>
+        <w:pStyle w:val="Heading1"/>
+        <w:ind w:firstLine="360"/>
+        <w:rPr>
+          <w:sz w:val="26"/>
+          <w:szCs w:val="26"/>
+        </w:rPr>
+      </w:pPr>
+      <w:r>
+        <w:rPr>
+          <w:sz w:val="26"/>
+          <w:szCs w:val="26"/>
+        </w:rPr>
+        <w:t>Skills</w:t>
+      </w:r>
+    </w:p>
+    <w:p>
+      <w:pPr>
+        <w:pStyle w:val="Standard"/>
+      </w:pPr>
+    </w:p>
+    <w:p>
+      <w:pPr>
+        <w:pStyle w:val="Standard"/>
+        <w:numPr>
+          <w:ilvl w:val="0"/>
+          <w:numId w:val="3"/>
+        </w:numPr>
+        <w:spacing w:line="276" w:lineRule="auto"/>
+        <w:ind w:left="360" w:hanging="360"/>
       </w:pPr>
       <w:r>
         <w:rPr>
@@ -534,10 +516,7 @@
     <w:p>
       <w:pPr>
         <w:pStyle w:val="Heading1"/>
-        <w:numPr>
-          <w:ilvl w:val="0"/>
-          <w:numId w:val="10"/>
-        </w:numPr>
+        <w:ind w:firstLine="360"/>
         <w:rPr>
           <w:sz w:val="26"/>
           <w:szCs w:val="26"/>
@@ -561,9 +540,10 @@
         <w:pStyle w:val="Standard"/>
         <w:numPr>
           <w:ilvl w:val="0"/>
-          <w:numId w:val="2"/>
+          <w:numId w:val="3"/>
         </w:numPr>
-        <w:ind w:left="720" w:hanging="360"/>
+        <w:spacing w:line="276" w:lineRule="auto"/>
+        <w:ind w:left="360" w:hanging="360"/>
       </w:pPr>
       <w:proofErr w:type="gramStart"/>
       <w:r>
@@ -596,7 +576,11 @@
       </w:r>
       <w:proofErr w:type="spellEnd"/>
       <w:r>
-        <w:t xml:space="preserve"> Wall Lamp. A</w:t>
+        <w:t xml:space="preserve"> Wall Lamp. </w:t>
+      </w:r>
+      <w:proofErr w:type="gramStart"/>
+      <w:r>
+        <w:t>A</w:t>
       </w:r>
       <w:r>
         <w:t xml:space="preserve">ccrued $1,500 of </w:t>
@@ -610,13 +594,16 @@
         <w:t xml:space="preserve"> backing</w:t>
       </w:r>
       <w:r>
-        <w:t xml:space="preserve"> over 39 days. (robustinnovations.org)</w:t>
+        <w:t xml:space="preserve"> over 39 days.</w:t>
+      </w:r>
+      <w:proofErr w:type="gramEnd"/>
+      <w:r>
+        <w:t xml:space="preserve"> (robustinnovations.org)</w:t>
       </w:r>
     </w:p>
     <w:p>
       <w:pPr>
         <w:pStyle w:val="Standard"/>
-        <w:ind w:left="720"/>
       </w:pPr>
     </w:p>
     <w:p>
@@ -624,9 +611,10 @@
         <w:pStyle w:val="Standard"/>
         <w:numPr>
           <w:ilvl w:val="0"/>
-          <w:numId w:val="2"/>
+          <w:numId w:val="3"/>
         </w:numPr>
-        <w:ind w:left="720" w:hanging="360"/>
+        <w:spacing w:line="276" w:lineRule="auto"/>
+        <w:ind w:left="360" w:hanging="360"/>
       </w:pPr>
       <w:r>
         <w:rPr>
@@ -695,7 +683,7 @@
     </w:p>
     <w:p>
       <w:pPr>
-        <w:pStyle w:val="ListParagraph"/>
+        <w:pStyle w:val="Standard"/>
       </w:pPr>
     </w:p>
     <w:p>
@@ -703,9 +691,10 @@
         <w:pStyle w:val="Standard"/>
         <w:numPr>
           <w:ilvl w:val="0"/>
-          <w:numId w:val="2"/>
+          <w:numId w:val="3"/>
         </w:numPr>
-        <w:ind w:left="720" w:hanging="360"/>
+        <w:spacing w:line="276" w:lineRule="auto"/>
+        <w:ind w:left="360" w:hanging="360"/>
       </w:pPr>
       <w:proofErr w:type="gramStart"/>
       <w:r>
@@ -743,9 +732,10 @@
         <w:pStyle w:val="Standard"/>
         <w:numPr>
           <w:ilvl w:val="0"/>
-          <w:numId w:val="2"/>
+          <w:numId w:val="3"/>
         </w:numPr>
-        <w:ind w:left="720" w:hanging="360"/>
+        <w:spacing w:line="276" w:lineRule="auto"/>
+        <w:ind w:left="360" w:hanging="360"/>
       </w:pPr>
       <w:proofErr w:type="gramStart"/>
       <w:r>
@@ -768,10 +758,13 @@
         <w:t>rote a</w:t>
       </w:r>
       <w:r>
-        <w:t xml:space="preserve"> petiti</w:t>
-      </w:r>
-      <w:r>
-        <w:t xml:space="preserve">on </w:t>
+        <w:t xml:space="preserve"> </w:t>
+      </w:r>
+      <w:r>
+        <w:t>proposal</w:t>
+      </w:r>
+      <w:r>
+        <w:t xml:space="preserve"> </w:t>
       </w:r>
       <w:r>
         <w:t>to The CMU ECE Faculty to make</w:t>
@@ -788,6 +781,7 @@
       <w:r>
         <w:t xml:space="preserve"> an optional course. </w:t>
       </w:r>
+      <w:proofErr w:type="gramStart"/>
       <w:r>
         <w:t>P</w:t>
       </w:r>
@@ -800,25 +794,19 @@
       <w:r>
         <w:t xml:space="preserve"> with a Matrices course and a Diff Eq. course.</w:t>
       </w:r>
+      <w:proofErr w:type="gramEnd"/>
       <w:r>
         <w:t xml:space="preserve"> </w:t>
       </w:r>
       <w:r>
         <w:t>329 CMU students signed the petition. (</w:t>
       </w:r>
-      <w:bookmarkStart w:id="1" w:name="_GoBack"/>
-      <w:bookmarkEnd w:id="1"/>
       <w:r>
         <w:t>http://chng.it/snrQ5g8v</w:t>
       </w:r>
       <w:r>
         <w:t>)</w:t>
       </w:r>
-    </w:p>
-    <w:p>
-      <w:pPr>
-        <w:pStyle w:val="ListParagraph"/>
-      </w:pPr>
     </w:p>
     <w:p>
       <w:pPr>
@@ -849,12 +837,16 @@
         <w:pStyle w:val="Standard"/>
         <w:numPr>
           <w:ilvl w:val="0"/>
-          <w:numId w:val="2"/>
+          <w:numId w:val="3"/>
         </w:numPr>
-        <w:ind w:left="720" w:hanging="360"/>
+        <w:spacing w:line="276" w:lineRule="auto"/>
+        <w:ind w:left="360" w:hanging="360"/>
       </w:pPr>
       <w:r>
         <w:t>Three time CMU Buggy King of the Hill 2017-2019.</w:t>
+      </w:r>
+      <w:r>
+        <w:t xml:space="preserve"> Tied the Carnegie Mellon 100m school record (10.7).</w:t>
       </w:r>
     </w:p>
     <w:sectPr>
@@ -865,9 +857,10 @@
       <w:headerReference w:type="first" r:id="rId12"/>
       <w:footerReference w:type="first" r:id="rId13"/>
       <w:pgSz w:w="12240" w:h="15840"/>
-      <w:pgMar w:top="1350" w:right="1440" w:bottom="990" w:left="1800" w:header="0" w:footer="720" w:gutter="0"/>
+      <w:pgMar w:top="1440" w:right="1080" w:bottom="1440" w:left="1080" w:header="0" w:footer="720" w:gutter="0"/>
       <w:pgNumType w:start="1"/>
       <w:cols w:space="720"/>
+      <w:docGrid w:linePitch="272"/>
     </w:sectPr>
   </w:body>
 </w:document>
@@ -1666,6 +1659,118 @@
     </w:lvl>
   </w:abstractNum>
   <w:abstractNum w:abstractNumId="5">
+    <w:nsid w:val="4B2A5788"/>
+    <w:multiLevelType w:val="hybridMultilevel"/>
+    <w:tmpl w:val="E280F61A"/>
+    <w:lvl w:ilvl="0" w:tplc="04090001">
+      <w:numFmt w:val="bullet"/>
+      <w:lvlText w:val=""/>
+      <w:lvlJc w:val="left"/>
+      <w:pPr>
+        <w:ind w:left="720" w:hanging="360"/>
+      </w:pPr>
+      <w:rPr>
+        <w:rFonts w:ascii="Symbol" w:eastAsia="Times New Roman" w:hAnsi="Symbol" w:cs="Times New Roman" w:hint="default"/>
+      </w:rPr>
+    </w:lvl>
+    <w:lvl w:ilvl="1" w:tplc="04090003" w:tentative="1">
+      <w:start w:val="1"/>
+      <w:numFmt w:val="bullet"/>
+      <w:lvlText w:val="o"/>
+      <w:lvlJc w:val="left"/>
+      <w:pPr>
+        <w:ind w:left="1440" w:hanging="360"/>
+      </w:pPr>
+      <w:rPr>
+        <w:rFonts w:ascii="Courier New" w:hAnsi="Courier New" w:cs="Courier New" w:hint="default"/>
+      </w:rPr>
+    </w:lvl>
+    <w:lvl w:ilvl="2" w:tplc="04090005" w:tentative="1">
+      <w:start w:val="1"/>
+      <w:numFmt w:val="bullet"/>
+      <w:lvlText w:val=""/>
+      <w:lvlJc w:val="left"/>
+      <w:pPr>
+        <w:ind w:left="2160" w:hanging="360"/>
+      </w:pPr>
+      <w:rPr>
+        <w:rFonts w:ascii="Wingdings" w:hAnsi="Wingdings" w:hint="default"/>
+      </w:rPr>
+    </w:lvl>
+    <w:lvl w:ilvl="3" w:tplc="04090001" w:tentative="1">
+      <w:start w:val="1"/>
+      <w:numFmt w:val="bullet"/>
+      <w:lvlText w:val=""/>
+      <w:lvlJc w:val="left"/>
+      <w:pPr>
+        <w:ind w:left="2880" w:hanging="360"/>
+      </w:pPr>
+      <w:rPr>
+        <w:rFonts w:ascii="Symbol" w:hAnsi="Symbol" w:hint="default"/>
+      </w:rPr>
+    </w:lvl>
+    <w:lvl w:ilvl="4" w:tplc="04090003" w:tentative="1">
+      <w:start w:val="1"/>
+      <w:numFmt w:val="bullet"/>
+      <w:lvlText w:val="o"/>
+      <w:lvlJc w:val="left"/>
+      <w:pPr>
+        <w:ind w:left="3600" w:hanging="360"/>
+      </w:pPr>
+      <w:rPr>
+        <w:rFonts w:ascii="Courier New" w:hAnsi="Courier New" w:cs="Courier New" w:hint="default"/>
+      </w:rPr>
+    </w:lvl>
+    <w:lvl w:ilvl="5" w:tplc="04090005" w:tentative="1">
+      <w:start w:val="1"/>
+      <w:numFmt w:val="bullet"/>
+      <w:lvlText w:val=""/>
+      <w:lvlJc w:val="left"/>
+      <w:pPr>
+        <w:ind w:left="4320" w:hanging="360"/>
+      </w:pPr>
+      <w:rPr>
+        <w:rFonts w:ascii="Wingdings" w:hAnsi="Wingdings" w:hint="default"/>
+      </w:rPr>
+    </w:lvl>
+    <w:lvl w:ilvl="6" w:tplc="04090001" w:tentative="1">
+      <w:start w:val="1"/>
+      <w:numFmt w:val="bullet"/>
+      <w:lvlText w:val=""/>
+      <w:lvlJc w:val="left"/>
+      <w:pPr>
+        <w:ind w:left="5040" w:hanging="360"/>
+      </w:pPr>
+      <w:rPr>
+        <w:rFonts w:ascii="Symbol" w:hAnsi="Symbol" w:hint="default"/>
+      </w:rPr>
+    </w:lvl>
+    <w:lvl w:ilvl="7" w:tplc="04090003" w:tentative="1">
+      <w:start w:val="1"/>
+      <w:numFmt w:val="bullet"/>
+      <w:lvlText w:val="o"/>
+      <w:lvlJc w:val="left"/>
+      <w:pPr>
+        <w:ind w:left="5760" w:hanging="360"/>
+      </w:pPr>
+      <w:rPr>
+        <w:rFonts w:ascii="Courier New" w:hAnsi="Courier New" w:cs="Courier New" w:hint="default"/>
+      </w:rPr>
+    </w:lvl>
+    <w:lvl w:ilvl="8" w:tplc="04090005" w:tentative="1">
+      <w:start w:val="1"/>
+      <w:numFmt w:val="bullet"/>
+      <w:lvlText w:val=""/>
+      <w:lvlJc w:val="left"/>
+      <w:pPr>
+        <w:ind w:left="6480" w:hanging="360"/>
+      </w:pPr>
+      <w:rPr>
+        <w:rFonts w:ascii="Wingdings" w:hAnsi="Wingdings" w:hint="default"/>
+      </w:rPr>
+    </w:lvl>
+  </w:abstractNum>
+  <w:abstractNum w:abstractNumId="6">
     <w:nsid w:val="50D36BBA"/>
     <w:multiLevelType w:val="hybridMultilevel"/>
     <w:tmpl w:val="6ABAB9E0"/>
@@ -1778,7 +1883,7 @@
       </w:rPr>
     </w:lvl>
   </w:abstractNum>
-  <w:abstractNum w:abstractNumId="6">
+  <w:abstractNum w:abstractNumId="7">
     <w:nsid w:val="604D2DA2"/>
     <w:multiLevelType w:val="hybridMultilevel"/>
     <w:tmpl w:val="E9121666"/>
@@ -1890,7 +1995,7 @@
       </w:rPr>
     </w:lvl>
   </w:abstractNum>
-  <w:abstractNum w:abstractNumId="7">
+  <w:abstractNum w:abstractNumId="8">
     <w:nsid w:val="65C80348"/>
     <w:multiLevelType w:val="hybridMultilevel"/>
     <w:tmpl w:val="60D2B980"/>
@@ -2002,7 +2107,7 @@
       </w:rPr>
     </w:lvl>
   </w:abstractNum>
-  <w:abstractNum w:abstractNumId="8">
+  <w:abstractNum w:abstractNumId="9">
     <w:nsid w:val="69076F2B"/>
     <w:multiLevelType w:val="multilevel"/>
     <w:tmpl w:val="0FC2E36A"/>
@@ -2103,7 +2208,7 @@
       </w:rPr>
     </w:lvl>
   </w:abstractNum>
-  <w:abstractNum w:abstractNumId="9">
+  <w:abstractNum w:abstractNumId="10">
     <w:nsid w:val="6B9C0762"/>
     <w:multiLevelType w:val="multilevel"/>
     <w:tmpl w:val="E7A8B3D4"/>
@@ -2201,7 +2306,7 @@
       </w:rPr>
     </w:lvl>
   </w:abstractNum>
-  <w:abstractNum w:abstractNumId="10">
+  <w:abstractNum w:abstractNumId="11">
     <w:nsid w:val="74C62DB4"/>
     <w:multiLevelType w:val="multilevel"/>
     <w:tmpl w:val="0742C2E8"/>
@@ -2260,49 +2365,49 @@
     </w:lvl>
   </w:abstractNum>
   <w:num w:numId="1">
-    <w:abstractNumId w:val="8"/>
+    <w:abstractNumId w:val="9"/>
   </w:num>
   <w:num w:numId="2">
+    <w:abstractNumId w:val="11"/>
+  </w:num>
+  <w:num w:numId="3">
     <w:abstractNumId w:val="10"/>
   </w:num>
-  <w:num w:numId="3">
+  <w:num w:numId="4">
     <w:abstractNumId w:val="9"/>
-  </w:num>
-  <w:num w:numId="4">
-    <w:abstractNumId w:val="8"/>
     <w:lvlOverride w:ilvl="0">
       <w:startOverride w:val="1"/>
     </w:lvlOverride>
   </w:num>
   <w:num w:numId="5">
-    <w:abstractNumId w:val="9"/>
+    <w:abstractNumId w:val="10"/>
   </w:num>
   <w:num w:numId="6">
-    <w:abstractNumId w:val="8"/>
+    <w:abstractNumId w:val="9"/>
     <w:lvlOverride w:ilvl="0">
       <w:startOverride w:val="1"/>
     </w:lvlOverride>
   </w:num>
   <w:num w:numId="7">
-    <w:abstractNumId w:val="10"/>
+    <w:abstractNumId w:val="11"/>
   </w:num>
   <w:num w:numId="8">
-    <w:abstractNumId w:val="8"/>
+    <w:abstractNumId w:val="9"/>
     <w:lvlOverride w:ilvl="0">
       <w:startOverride w:val="1"/>
     </w:lvlOverride>
   </w:num>
   <w:num w:numId="9">
-    <w:abstractNumId w:val="9"/>
+    <w:abstractNumId w:val="10"/>
   </w:num>
   <w:num w:numId="10">
-    <w:abstractNumId w:val="8"/>
+    <w:abstractNumId w:val="9"/>
     <w:lvlOverride w:ilvl="0">
       <w:startOverride w:val="1"/>
     </w:lvlOverride>
   </w:num>
   <w:num w:numId="11">
-    <w:abstractNumId w:val="10"/>
+    <w:abstractNumId w:val="11"/>
   </w:num>
   <w:num w:numId="12">
     <w:abstractNumId w:val="3"/>
@@ -2317,19 +2422,22 @@
     <w:abstractNumId w:val="1"/>
   </w:num>
   <w:num w:numId="16">
-    <w:abstractNumId w:val="7"/>
+    <w:abstractNumId w:val="8"/>
   </w:num>
   <w:num w:numId="17">
-    <w:abstractNumId w:val="6"/>
+    <w:abstractNumId w:val="7"/>
   </w:num>
   <w:num w:numId="18">
     <w:abstractNumId w:val="0"/>
   </w:num>
   <w:num w:numId="19">
-    <w:abstractNumId w:val="5"/>
+    <w:abstractNumId w:val="6"/>
   </w:num>
   <w:num w:numId="20">
-    <w:abstractNumId w:val="10"/>
+    <w:abstractNumId w:val="11"/>
+  </w:num>
+  <w:num w:numId="21">
+    <w:abstractNumId w:val="5"/>
   </w:num>
 </w:numbering>
 </file>

--- a/resume.docx
+++ b/resume.docx
@@ -195,9 +195,7 @@
       <w:pPr>
         <w:pStyle w:val="Standard"/>
       </w:pPr>
-      <w:bookmarkStart w:id="1" w:name="_GoBack"/>
     </w:p>
-    <w:bookmarkEnd w:id="1"/>
     <w:p>
       <w:pPr>
         <w:pStyle w:val="Heading1"/>
@@ -267,21 +265,7 @@
         <w:rPr>
           <w:b/>
         </w:rPr>
-        <w:t xml:space="preserve">CMU Dept. Of ECE | Signals Researcher | Ultrasonic Positioning Systems | </w:t>
-      </w:r>
-      <w:proofErr w:type="gramStart"/>
-      <w:r>
-        <w:rPr>
-          <w:b/>
-        </w:rPr>
-        <w:t>Summer</w:t>
-      </w:r>
-      <w:proofErr w:type="gramEnd"/>
-      <w:r>
-        <w:rPr>
-          <w:b/>
-        </w:rPr>
-        <w:t xml:space="preserve"> of 2018</w:t>
+        <w:t>CMU Dept. Of ECE | Signals Researcher | Ultrasonic Positioning Systems | Summer of 2018</w:t>
       </w:r>
     </w:p>
     <w:p>
@@ -364,13 +348,8 @@
         <w:t>Data mined</w:t>
       </w:r>
       <w:r>
-        <w:t xml:space="preserve"> </w:t>
-      </w:r>
-      <w:proofErr w:type="spellStart"/>
-      <w:r>
-        <w:t>GitHub</w:t>
-      </w:r>
-      <w:proofErr w:type="spellEnd"/>
+        <w:t xml:space="preserve"> GitHub</w:t>
+      </w:r>
       <w:r>
         <w:t xml:space="preserve"> repository bugs</w:t>
       </w:r>
@@ -393,15 +372,7 @@
         <w:t xml:space="preserve"> A</w:t>
       </w:r>
       <w:r>
-        <w:t xml:space="preserve">nalyzed this data in R to verify coding practices which contribute to projects with </w:t>
-      </w:r>
-      <w:proofErr w:type="gramStart"/>
-      <w:r>
-        <w:t>less errors</w:t>
-      </w:r>
-      <w:proofErr w:type="gramEnd"/>
-      <w:r>
-        <w:t>.</w:t>
+        <w:t>nalyzed this data in R to verify coding practices which contribute to projects with less errors.</w:t>
       </w:r>
     </w:p>
     <w:p>
@@ -446,14 +417,7 @@
         <w:rPr>
           <w:b/>
         </w:rPr>
-        <w:t xml:space="preserve">Programming </w:t>
-      </w:r>
-      <w:proofErr w:type="gramStart"/>
-      <w:r>
-        <w:rPr>
-          <w:b/>
-        </w:rPr>
-        <w:t>L</w:t>
+        <w:t>Programming L</w:t>
       </w:r>
       <w:r>
         <w:rPr>
@@ -464,7 +428,6 @@
       <w:r>
         <w:t>:</w:t>
       </w:r>
-      <w:proofErr w:type="gramEnd"/>
       <w:r>
         <w:t xml:space="preserve"> </w:t>
       </w:r>
@@ -483,7 +446,6 @@
       <w:r>
         <w:t xml:space="preserve"> </w:t>
       </w:r>
-      <w:proofErr w:type="spellStart"/>
       <w:r>
         <w:t>R,</w:t>
       </w:r>
@@ -494,11 +456,7 @@
         <w:t>Javascript,</w:t>
       </w:r>
       <w:r>
-        <w:t>HTML,CSS</w:t>
-      </w:r>
-      <w:proofErr w:type="spellEnd"/>
-      <w:r>
-        <w:t>,</w:t>
+        <w:t>HTML,CSS,</w:t>
       </w:r>
       <w:r>
         <w:t xml:space="preserve"> and MYSQL</w:t>
@@ -545,60 +503,29 @@
         <w:spacing w:line="276" w:lineRule="auto"/>
         <w:ind w:left="360" w:hanging="360"/>
       </w:pPr>
-      <w:proofErr w:type="gramStart"/>
       <w:r>
         <w:rPr>
           <w:b/>
         </w:rPr>
         <w:t>Design :</w:t>
       </w:r>
-      <w:proofErr w:type="gramEnd"/>
       <w:r>
         <w:t xml:space="preserve"> Ran</w:t>
       </w:r>
       <w:r>
-        <w:t xml:space="preserve"> a successfully backed </w:t>
-      </w:r>
-      <w:proofErr w:type="spellStart"/>
-      <w:r>
-        <w:t>Kickstarter</w:t>
-      </w:r>
-      <w:proofErr w:type="spellEnd"/>
-      <w:r>
-        <w:t xml:space="preserve"> product c</w:t>
-      </w:r>
-      <w:r>
-        <w:t xml:space="preserve">alled the </w:t>
-      </w:r>
-      <w:proofErr w:type="spellStart"/>
-      <w:r>
-        <w:t>Chochin</w:t>
-      </w:r>
-      <w:proofErr w:type="spellEnd"/>
-      <w:r>
-        <w:t xml:space="preserve"> Wall Lamp. </w:t>
-      </w:r>
-      <w:proofErr w:type="gramStart"/>
-      <w:r>
-        <w:t>A</w:t>
+        <w:t xml:space="preserve"> a successfully backed Kickstarter product c</w:t>
+      </w:r>
+      <w:r>
+        <w:t>alled the Chochin Wall Lamp. A</w:t>
       </w:r>
       <w:r>
         <w:t xml:space="preserve">ccrued $1,500 of </w:t>
       </w:r>
-      <w:proofErr w:type="spellStart"/>
-      <w:r>
-        <w:t>Kickstarter</w:t>
-      </w:r>
-      <w:proofErr w:type="spellEnd"/>
-      <w:r>
-        <w:t xml:space="preserve"> backing</w:t>
-      </w:r>
-      <w:r>
-        <w:t xml:space="preserve"> over 39 days.</w:t>
-      </w:r>
-      <w:proofErr w:type="gramEnd"/>
-      <w:r>
-        <w:t xml:space="preserve"> (robustinnovations.org)</w:t>
+      <w:r>
+        <w:t>Kickstarter backing</w:t>
+      </w:r>
+      <w:r>
+        <w:t xml:space="preserve"> over 39 days. (robustinnovations.org)</w:t>
       </w:r>
     </w:p>
     <w:p>
@@ -632,24 +559,14 @@
         <w:rPr>
           <w:b/>
         </w:rPr>
-        <w:t>/</w:t>
-      </w:r>
-      <w:proofErr w:type="spellStart"/>
-      <w:proofErr w:type="gramStart"/>
-      <w:r>
-        <w:rPr>
-          <w:b/>
-        </w:rPr>
-        <w:t>Entrepeneurship</w:t>
-      </w:r>
-      <w:proofErr w:type="spellEnd"/>
+        <w:t>/Entrepeneurship</w:t>
+      </w:r>
       <w:r>
         <w:rPr>
           <w:b/>
         </w:rPr>
         <w:t xml:space="preserve"> :</w:t>
       </w:r>
-      <w:proofErr w:type="gramEnd"/>
       <w:r>
         <w:t xml:space="preserve"> Cofounded</w:t>
       </w:r>
@@ -696,30 +613,14 @@
         <w:spacing w:line="276" w:lineRule="auto"/>
         <w:ind w:left="360" w:hanging="360"/>
       </w:pPr>
-      <w:proofErr w:type="gramStart"/>
       <w:r>
         <w:rPr>
           <w:b/>
         </w:rPr>
-        <w:t>Patenting :</w:t>
-      </w:r>
-      <w:proofErr w:type="gramEnd"/>
-      <w:r>
-        <w:rPr>
-          <w:b/>
-        </w:rPr>
-        <w:t xml:space="preserve"> </w:t>
-      </w:r>
-      <w:r>
-        <w:t xml:space="preserve">Pending patent on a technology for the guitar industry. It is a technology that takes advantage of the resonance of a body of a guitar to allow guitars to double as a </w:t>
-      </w:r>
-      <w:proofErr w:type="spellStart"/>
-      <w:r>
-        <w:t>bluetooth</w:t>
-      </w:r>
-      <w:proofErr w:type="spellEnd"/>
-      <w:r>
-        <w:t xml:space="preserve"> speaker.</w:t>
+        <w:t xml:space="preserve">Patenting : </w:t>
+      </w:r>
+      <w:r>
+        <w:t>Pending patent on a technology for the guitar industry. It is a technology that takes advantage of the resonance of a body of a guitar to allow guitars to double as a bluetooth speaker.</w:t>
       </w:r>
     </w:p>
     <w:p>
@@ -737,19 +638,11 @@
         <w:spacing w:line="276" w:lineRule="auto"/>
         <w:ind w:left="360" w:hanging="360"/>
       </w:pPr>
-      <w:proofErr w:type="gramStart"/>
       <w:r>
         <w:rPr>
           <w:b/>
         </w:rPr>
-        <w:t>Change :</w:t>
-      </w:r>
-      <w:proofErr w:type="gramEnd"/>
-      <w:r>
-        <w:rPr>
-          <w:b/>
-        </w:rPr>
-        <w:t xml:space="preserve"> </w:t>
+        <w:t xml:space="preserve">Change : </w:t>
       </w:r>
       <w:r>
         <w:t>W</w:t>
@@ -781,7 +674,6 @@
       <w:r>
         <w:t xml:space="preserve"> an optional course. </w:t>
       </w:r>
-      <w:proofErr w:type="gramStart"/>
       <w:r>
         <w:t>P</w:t>
       </w:r>
@@ -794,12 +686,19 @@
       <w:r>
         <w:t xml:space="preserve"> with a Matrices course and a Diff Eq. course.</w:t>
       </w:r>
-      <w:proofErr w:type="gramEnd"/>
       <w:r>
         <w:t xml:space="preserve"> </w:t>
       </w:r>
       <w:r>
-        <w:t>329 CMU students signed the petition. (</w:t>
+        <w:t xml:space="preserve">329 </w:t>
+      </w:r>
+      <w:r>
+        <w:t>CMU students signed the proposal</w:t>
+      </w:r>
+      <w:bookmarkStart w:id="1" w:name="_GoBack"/>
+      <w:bookmarkEnd w:id="1"/>
+      <w:r>
+        <w:t>. (</w:t>
       </w:r>
       <w:r>
         <w:t>http://chng.it/snrQ5g8v</w:t>

--- a/resume.docx
+++ b/resume.docx
@@ -241,6 +241,8 @@
         <w:pStyle w:val="Standard"/>
         <w:ind w:left="360"/>
       </w:pPr>
+      <w:bookmarkStart w:id="1" w:name="_GoBack"/>
+      <w:bookmarkEnd w:id="1"/>
       <w:r>
         <w:t>Applied control theory concepts to design a brake system for a trailer. The system included ABS and ESC safety features. The system detected the sway of a trailer in real time and dampened sway oscillations by engaging the brakes appropriately.  This will prevent trailer accidents and save lives.</w:t>
       </w:r>
@@ -271,10 +273,23 @@
     <w:p>
       <w:pPr>
         <w:pStyle w:val="Standard"/>
-        <w:ind w:left="360" w:firstLine="360"/>
-      </w:pPr>
-      <w:r>
-        <w:t>Applied control theory concepts to design a brake system for a trailer. The system included ABS and ESC safety features. The system detected the sway of a trailer in real time and dampened sway oscillations by engaging the brakes appropriately.  This will prevent trailer accidents and save lives.</w:t>
+        <w:ind w:left="360"/>
+      </w:pPr>
+      <w:proofErr w:type="gramStart"/>
+      <w:r>
+        <w:t xml:space="preserve">Worked with Professor </w:t>
+      </w:r>
+      <w:proofErr w:type="spellStart"/>
+      <w:r>
+        <w:t>Sankaranarayanan</w:t>
+      </w:r>
+      <w:proofErr w:type="spellEnd"/>
+      <w:r>
+        <w:t xml:space="preserve"> on close range ultrasonic positioning systems for blind person navigation.</w:t>
+      </w:r>
+      <w:proofErr w:type="gramEnd"/>
+      <w:r>
+        <w:t xml:space="preserve"> Chirps, STFTs, and FFTs are some of the DSP concepts used to implement the system.</w:t>
       </w:r>
     </w:p>
     <w:p>
@@ -342,14 +357,19 @@
     <w:p>
       <w:pPr>
         <w:pStyle w:val="Standard"/>
-        <w:ind w:left="360" w:firstLine="360"/>
+        <w:ind w:left="360"/>
       </w:pPr>
       <w:r>
         <w:t>Data mined</w:t>
       </w:r>
       <w:r>
-        <w:t xml:space="preserve"> GitHub</w:t>
-      </w:r>
+        <w:t xml:space="preserve"> </w:t>
+      </w:r>
+      <w:proofErr w:type="spellStart"/>
+      <w:r>
+        <w:t>GitHub</w:t>
+      </w:r>
+      <w:proofErr w:type="spellEnd"/>
       <w:r>
         <w:t xml:space="preserve"> repository bugs</w:t>
       </w:r>
@@ -372,7 +392,15 @@
         <w:t xml:space="preserve"> A</w:t>
       </w:r>
       <w:r>
-        <w:t>nalyzed this data in R to verify coding practices which contribute to projects with less errors.</w:t>
+        <w:t xml:space="preserve">nalyzed this data in R to verify coding practices which contribute to projects with </w:t>
+      </w:r>
+      <w:proofErr w:type="gramStart"/>
+      <w:r>
+        <w:t>less errors</w:t>
+      </w:r>
+      <w:proofErr w:type="gramEnd"/>
+      <w:r>
+        <w:t>.</w:t>
       </w:r>
     </w:p>
     <w:p>
@@ -417,7 +445,14 @@
         <w:rPr>
           <w:b/>
         </w:rPr>
-        <w:t>Programming L</w:t>
+        <w:t xml:space="preserve">Programming </w:t>
+      </w:r>
+      <w:proofErr w:type="gramStart"/>
+      <w:r>
+        <w:rPr>
+          <w:b/>
+        </w:rPr>
+        <w:t>L</w:t>
       </w:r>
       <w:r>
         <w:rPr>
@@ -428,6 +463,7 @@
       <w:r>
         <w:t>:</w:t>
       </w:r>
+      <w:proofErr w:type="gramEnd"/>
       <w:r>
         <w:t xml:space="preserve"> </w:t>
       </w:r>
@@ -446,6 +482,7 @@
       <w:r>
         <w:t xml:space="preserve"> </w:t>
       </w:r>
+      <w:proofErr w:type="spellStart"/>
       <w:r>
         <w:t>R,</w:t>
       </w:r>
@@ -456,7 +493,11 @@
         <w:t>Javascript,</w:t>
       </w:r>
       <w:r>
-        <w:t>HTML,CSS,</w:t>
+        <w:t>HTML,CSS</w:t>
+      </w:r>
+      <w:proofErr w:type="spellEnd"/>
+      <w:r>
+        <w:t>,</w:t>
       </w:r>
       <w:r>
         <w:t xml:space="preserve"> and MYSQL</w:t>
@@ -503,26 +544,49 @@
         <w:spacing w:line="276" w:lineRule="auto"/>
         <w:ind w:left="360" w:hanging="360"/>
       </w:pPr>
+      <w:proofErr w:type="gramStart"/>
       <w:r>
         <w:rPr>
           <w:b/>
         </w:rPr>
         <w:t>Design :</w:t>
       </w:r>
+      <w:proofErr w:type="gramEnd"/>
       <w:r>
         <w:t xml:space="preserve"> Ran</w:t>
       </w:r>
       <w:r>
-        <w:t xml:space="preserve"> a successfully backed Kickstarter product c</w:t>
-      </w:r>
-      <w:r>
-        <w:t>alled the Chochin Wall Lamp. A</w:t>
+        <w:t xml:space="preserve"> a successfully backed </w:t>
+      </w:r>
+      <w:proofErr w:type="spellStart"/>
+      <w:r>
+        <w:t>Kickstarter</w:t>
+      </w:r>
+      <w:proofErr w:type="spellEnd"/>
+      <w:r>
+        <w:t xml:space="preserve"> product c</w:t>
+      </w:r>
+      <w:r>
+        <w:t xml:space="preserve">alled the </w:t>
+      </w:r>
+      <w:proofErr w:type="spellStart"/>
+      <w:r>
+        <w:t>Chochin</w:t>
+      </w:r>
+      <w:proofErr w:type="spellEnd"/>
+      <w:r>
+        <w:t xml:space="preserve"> Wall Lamp. A</w:t>
       </w:r>
       <w:r>
         <w:t xml:space="preserve">ccrued $1,500 of </w:t>
       </w:r>
-      <w:r>
-        <w:t>Kickstarter backing</w:t>
+      <w:proofErr w:type="spellStart"/>
+      <w:r>
+        <w:t>Kickstarter</w:t>
+      </w:r>
+      <w:proofErr w:type="spellEnd"/>
+      <w:r>
+        <w:t xml:space="preserve"> backing</w:t>
       </w:r>
       <w:r>
         <w:t xml:space="preserve"> over 39 days. (robustinnovations.org)</w:t>
@@ -559,14 +623,24 @@
         <w:rPr>
           <w:b/>
         </w:rPr>
-        <w:t>/Entrepeneurship</w:t>
-      </w:r>
+        <w:t>/</w:t>
+      </w:r>
+      <w:proofErr w:type="spellStart"/>
+      <w:proofErr w:type="gramStart"/>
+      <w:r>
+        <w:rPr>
+          <w:b/>
+        </w:rPr>
+        <w:t>Entrepeneurship</w:t>
+      </w:r>
+      <w:proofErr w:type="spellEnd"/>
       <w:r>
         <w:rPr>
           <w:b/>
         </w:rPr>
         <w:t xml:space="preserve"> :</w:t>
       </w:r>
+      <w:proofErr w:type="gramEnd"/>
       <w:r>
         <w:t xml:space="preserve"> Cofounded</w:t>
       </w:r>
@@ -613,14 +687,30 @@
         <w:spacing w:line="276" w:lineRule="auto"/>
         <w:ind w:left="360" w:hanging="360"/>
       </w:pPr>
+      <w:proofErr w:type="gramStart"/>
       <w:r>
         <w:rPr>
           <w:b/>
         </w:rPr>
-        <w:t xml:space="preserve">Patenting : </w:t>
-      </w:r>
-      <w:r>
-        <w:t>Pending patent on a technology for the guitar industry. It is a technology that takes advantage of the resonance of a body of a guitar to allow guitars to double as a bluetooth speaker.</w:t>
+        <w:t>Patenting :</w:t>
+      </w:r>
+      <w:proofErr w:type="gramEnd"/>
+      <w:r>
+        <w:rPr>
+          <w:b/>
+        </w:rPr>
+        <w:t xml:space="preserve"> </w:t>
+      </w:r>
+      <w:r>
+        <w:t xml:space="preserve">Pending patent on a technology for the guitar industry. It is a technology that takes advantage of the resonance of a body of a guitar to allow guitars to double as a </w:t>
+      </w:r>
+      <w:proofErr w:type="spellStart"/>
+      <w:r>
+        <w:t>bluetooth</w:t>
+      </w:r>
+      <w:proofErr w:type="spellEnd"/>
+      <w:r>
+        <w:t xml:space="preserve"> speaker.</w:t>
       </w:r>
     </w:p>
     <w:p>
@@ -638,11 +728,19 @@
         <w:spacing w:line="276" w:lineRule="auto"/>
         <w:ind w:left="360" w:hanging="360"/>
       </w:pPr>
+      <w:proofErr w:type="gramStart"/>
       <w:r>
         <w:rPr>
           <w:b/>
         </w:rPr>
-        <w:t xml:space="preserve">Change : </w:t>
+        <w:t>Change :</w:t>
+      </w:r>
+      <w:proofErr w:type="gramEnd"/>
+      <w:r>
+        <w:rPr>
+          <w:b/>
+        </w:rPr>
+        <w:t xml:space="preserve"> </w:t>
       </w:r>
       <w:r>
         <w:t>W</w:t>
@@ -695,8 +793,6 @@
       <w:r>
         <w:t>CMU students signed the proposal</w:t>
       </w:r>
-      <w:bookmarkStart w:id="1" w:name="_GoBack"/>
-      <w:bookmarkEnd w:id="1"/>
       <w:r>
         <w:t>. (</w:t>
       </w:r>
@@ -749,12 +845,8 @@
       </w:r>
     </w:p>
     <w:sectPr>
-      <w:headerReference w:type="even" r:id="rId8"/>
-      <w:headerReference w:type="default" r:id="rId9"/>
-      <w:footerReference w:type="even" r:id="rId10"/>
-      <w:footerReference w:type="default" r:id="rId11"/>
-      <w:headerReference w:type="first" r:id="rId12"/>
-      <w:footerReference w:type="first" r:id="rId13"/>
+      <w:headerReference w:type="default" r:id="rId8"/>
+      <w:footerReference w:type="default" r:id="rId9"/>
       <w:pgSz w:w="12240" w:h="15840"/>
       <w:pgMar w:top="1440" w:right="1080" w:bottom="1440" w:left="1080" w:header="0" w:footer="720" w:gutter="0"/>
       <w:pgNumType w:start="1"/>
@@ -788,16 +880,6 @@
 <w:ftr xmlns:wpc="http://schemas.microsoft.com/office/word/2010/wordprocessingCanvas" xmlns:mc="http://schemas.openxmlformats.org/markup-compatibility/2006" xmlns:o="urn:schemas-microsoft-com:office:office" xmlns:r="http://schemas.openxmlformats.org/officeDocument/2006/relationships" xmlns:m="http://schemas.openxmlformats.org/officeDocument/2006/math" xmlns:v="urn:schemas-microsoft-com:vml" xmlns:wp14="http://schemas.microsoft.com/office/word/2010/wordprocessingDrawing" xmlns:wp="http://schemas.openxmlformats.org/drawingml/2006/wordprocessingDrawing" xmlns:w10="urn:schemas-microsoft-com:office:word" xmlns:w="http://schemas.openxmlformats.org/wordprocessingml/2006/main" xmlns:w14="http://schemas.microsoft.com/office/word/2010/wordml" xmlns:wpg="http://schemas.microsoft.com/office/word/2010/wordprocessingGroup" xmlns:wpi="http://schemas.microsoft.com/office/word/2010/wordprocessingInk" xmlns:wne="http://schemas.microsoft.com/office/word/2006/wordml" xmlns:wps="http://schemas.microsoft.com/office/word/2010/wordprocessingShape" mc:Ignorable="w14 wp14">
   <w:p>
     <w:pPr>
-      <w:pStyle w:val="Footer"/>
-    </w:pPr>
-  </w:p>
-</w:ftr>
-</file>
-
-<file path=word/footer2.xml><?xml version="1.0" encoding="utf-8"?>
-<w:ftr xmlns:wpc="http://schemas.microsoft.com/office/word/2010/wordprocessingCanvas" xmlns:mc="http://schemas.openxmlformats.org/markup-compatibility/2006" xmlns:o="urn:schemas-microsoft-com:office:office" xmlns:r="http://schemas.openxmlformats.org/officeDocument/2006/relationships" xmlns:m="http://schemas.openxmlformats.org/officeDocument/2006/math" xmlns:v="urn:schemas-microsoft-com:vml" xmlns:wp14="http://schemas.microsoft.com/office/word/2010/wordprocessingDrawing" xmlns:wp="http://schemas.openxmlformats.org/drawingml/2006/wordprocessingDrawing" xmlns:w10="urn:schemas-microsoft-com:office:word" xmlns:w="http://schemas.openxmlformats.org/wordprocessingml/2006/main" xmlns:w14="http://schemas.microsoft.com/office/word/2010/wordml" xmlns:wpg="http://schemas.microsoft.com/office/word/2010/wordprocessingGroup" xmlns:wpi="http://schemas.microsoft.com/office/word/2010/wordprocessingInk" xmlns:wne="http://schemas.microsoft.com/office/word/2006/wordml" xmlns:wps="http://schemas.microsoft.com/office/word/2010/wordprocessingShape" mc:Ignorable="w14 wp14">
-  <w:p>
-    <w:pPr>
       <w:pStyle w:val="Standard"/>
       <w:jc w:val="center"/>
       <w:rPr>
@@ -830,7 +912,7 @@
         <w:sz w:val="26"/>
         <w:szCs w:val="26"/>
       </w:rPr>
-      <w:t>https://jacobhoffman.tk/</w:t>
+      <w:t>https://jacobhoffman.tk</w:t>
     </w:r>
   </w:p>
   <w:p>
@@ -841,16 +923,6 @@
         <w:sz w:val="24"/>
         <w:szCs w:val="24"/>
       </w:rPr>
-    </w:pPr>
-  </w:p>
-</w:ftr>
-</file>
-
-<file path=word/footer3.xml><?xml version="1.0" encoding="utf-8"?>
-<w:ftr xmlns:wpc="http://schemas.microsoft.com/office/word/2010/wordprocessingCanvas" xmlns:mc="http://schemas.openxmlformats.org/markup-compatibility/2006" xmlns:o="urn:schemas-microsoft-com:office:office" xmlns:r="http://schemas.openxmlformats.org/officeDocument/2006/relationships" xmlns:m="http://schemas.openxmlformats.org/officeDocument/2006/math" xmlns:v="urn:schemas-microsoft-com:vml" xmlns:wp14="http://schemas.microsoft.com/office/word/2010/wordprocessingDrawing" xmlns:wp="http://schemas.openxmlformats.org/drawingml/2006/wordprocessingDrawing" xmlns:w10="urn:schemas-microsoft-com:office:word" xmlns:w="http://schemas.openxmlformats.org/wordprocessingml/2006/main" xmlns:w14="http://schemas.microsoft.com/office/word/2010/wordml" xmlns:wpg="http://schemas.microsoft.com/office/word/2010/wordprocessingGroup" xmlns:wpi="http://schemas.microsoft.com/office/word/2010/wordprocessingInk" xmlns:wne="http://schemas.microsoft.com/office/word/2006/wordml" xmlns:wps="http://schemas.microsoft.com/office/word/2010/wordprocessingShape" mc:Ignorable="w14 wp14">
-  <w:p>
-    <w:pPr>
-      <w:pStyle w:val="Footer"/>
     </w:pPr>
   </w:p>
 </w:ftr>
@@ -879,16 +951,6 @@
 <w:hdr xmlns:wpc="http://schemas.microsoft.com/office/word/2010/wordprocessingCanvas" xmlns:mc="http://schemas.openxmlformats.org/markup-compatibility/2006" xmlns:o="urn:schemas-microsoft-com:office:office" xmlns:r="http://schemas.openxmlformats.org/officeDocument/2006/relationships" xmlns:m="http://schemas.openxmlformats.org/officeDocument/2006/math" xmlns:v="urn:schemas-microsoft-com:vml" xmlns:wp14="http://schemas.microsoft.com/office/word/2010/wordprocessingDrawing" xmlns:wp="http://schemas.openxmlformats.org/drawingml/2006/wordprocessingDrawing" xmlns:w10="urn:schemas-microsoft-com:office:word" xmlns:w="http://schemas.openxmlformats.org/wordprocessingml/2006/main" xmlns:w14="http://schemas.microsoft.com/office/word/2010/wordml" xmlns:wpg="http://schemas.microsoft.com/office/word/2010/wordprocessingGroup" xmlns:wpi="http://schemas.microsoft.com/office/word/2010/wordprocessingInk" xmlns:wne="http://schemas.microsoft.com/office/word/2006/wordml" xmlns:wps="http://schemas.microsoft.com/office/word/2010/wordprocessingShape" mc:Ignorable="w14 wp14">
   <w:p>
     <w:pPr>
-      <w:pStyle w:val="Header"/>
-    </w:pPr>
-  </w:p>
-</w:hdr>
-</file>
-
-<file path=word/header2.xml><?xml version="1.0" encoding="utf-8"?>
-<w:hdr xmlns:wpc="http://schemas.microsoft.com/office/word/2010/wordprocessingCanvas" xmlns:mc="http://schemas.openxmlformats.org/markup-compatibility/2006" xmlns:o="urn:schemas-microsoft-com:office:office" xmlns:r="http://schemas.openxmlformats.org/officeDocument/2006/relationships" xmlns:m="http://schemas.openxmlformats.org/officeDocument/2006/math" xmlns:v="urn:schemas-microsoft-com:vml" xmlns:wp14="http://schemas.microsoft.com/office/word/2010/wordprocessingDrawing" xmlns:wp="http://schemas.openxmlformats.org/drawingml/2006/wordprocessingDrawing" xmlns:w10="urn:schemas-microsoft-com:office:word" xmlns:w="http://schemas.openxmlformats.org/wordprocessingml/2006/main" xmlns:w14="http://schemas.microsoft.com/office/word/2010/wordml" xmlns:wpg="http://schemas.microsoft.com/office/word/2010/wordprocessingGroup" xmlns:wpi="http://schemas.microsoft.com/office/word/2010/wordprocessingInk" xmlns:wne="http://schemas.microsoft.com/office/word/2006/wordml" xmlns:wps="http://schemas.microsoft.com/office/word/2010/wordprocessingShape" mc:Ignorable="w14 wp14">
-  <w:p>
-    <w:pPr>
       <w:pStyle w:val="Standard"/>
       <w:rPr>
         <w:b/>
@@ -980,17 +1042,15 @@
       </w:rPr>
       <w:t xml:space="preserve">Portfolio Website - </w:t>
     </w:r>
-    <w:hyperlink r:id="rId1" w:history="1">
-      <w:r>
-        <w:rPr>
-          <w:rStyle w:val="Hyperlink"/>
-          <w:b/>
-          <w:sz w:val="26"/>
-          <w:szCs w:val="26"/>
-        </w:rPr>
-        <w:t>https://jacobhoffman.tk/</w:t>
-      </w:r>
-    </w:hyperlink>
+    <w:r>
+      <w:rPr>
+        <w:b/>
+        <w:color w:val="0000FF"/>
+        <w:sz w:val="26"/>
+        <w:szCs w:val="26"/>
+      </w:rPr>
+      <w:t>https://jacobhoffman.tk</w:t>
+    </w:r>
   </w:p>
   <w:p>
     <w:pPr>
@@ -1000,16 +1060,6 @@
         <w:sz w:val="26"/>
         <w:szCs w:val="26"/>
       </w:rPr>
-    </w:pPr>
-  </w:p>
-</w:hdr>
-</file>
-
-<file path=word/header3.xml><?xml version="1.0" encoding="utf-8"?>
-<w:hdr xmlns:wpc="http://schemas.microsoft.com/office/word/2010/wordprocessingCanvas" xmlns:mc="http://schemas.openxmlformats.org/markup-compatibility/2006" xmlns:o="urn:schemas-microsoft-com:office:office" xmlns:r="http://schemas.openxmlformats.org/officeDocument/2006/relationships" xmlns:m="http://schemas.openxmlformats.org/officeDocument/2006/math" xmlns:v="urn:schemas-microsoft-com:vml" xmlns:wp14="http://schemas.microsoft.com/office/word/2010/wordprocessingDrawing" xmlns:wp="http://schemas.openxmlformats.org/drawingml/2006/wordprocessingDrawing" xmlns:w10="urn:schemas-microsoft-com:office:word" xmlns:w="http://schemas.openxmlformats.org/wordprocessingml/2006/main" xmlns:w14="http://schemas.microsoft.com/office/word/2010/wordml" xmlns:wpg="http://schemas.microsoft.com/office/word/2010/wordprocessingGroup" xmlns:wpi="http://schemas.microsoft.com/office/word/2010/wordprocessingInk" xmlns:wne="http://schemas.microsoft.com/office/word/2006/wordml" xmlns:wps="http://schemas.microsoft.com/office/word/2010/wordprocessingShape" mc:Ignorable="w14 wp14">
-  <w:p>
-    <w:pPr>
-      <w:pStyle w:val="Header"/>
     </w:pPr>
   </w:p>
 </w:hdr>

--- a/resume.docx
+++ b/resume.docx
@@ -64,6 +64,15 @@
               <w:spacing w:line="276" w:lineRule="auto"/>
             </w:pPr>
             <w:r>
+              <w:t>(18-461/661)  Intro to Machine Learning For ECE(Graduate)</w:t>
+            </w:r>
+          </w:p>
+          <w:p>
+            <w:pPr>
+              <w:pStyle w:val="Standard"/>
+              <w:spacing w:line="276" w:lineRule="auto"/>
+            </w:pPr>
+            <w:r>
               <w:t xml:space="preserve">(15-410) Operating System Design And Implementation </w:t>
             </w:r>
           </w:p>
@@ -83,7 +92,19 @@
               <w:spacing w:line="276" w:lineRule="auto"/>
             </w:pPr>
             <w:r>
-              <w:t>(18-461/661)  Intro to Machine Learning For ECE(Graduate)</w:t>
+              <w:t>(15-351)  A</w:t>
+            </w:r>
+            <w:r>
+              <w:t>lgorithms and Advanced Data Structures</w:t>
+            </w:r>
+          </w:p>
+          <w:p>
+            <w:pPr>
+              <w:pStyle w:val="Standard"/>
+              <w:spacing w:line="276" w:lineRule="auto"/>
+            </w:pPr>
+            <w:r>
+              <w:t>(18-491) Digital Signal Processing</w:t>
             </w:r>
           </w:p>
         </w:tc>
@@ -102,26 +123,13 @@
               <w:spacing w:line="276" w:lineRule="auto"/>
             </w:pPr>
             <w:r>
-              <w:t>(15-213) Introduction to Computer Systems</w:t>
+              <w:t>(18-370</w:t>
             </w:r>
-          </w:p>
-        </w:tc>
-      </w:tr>
-      <w:tr>
-        <w:trPr>
-          <w:trHeight w:val="238"/>
-        </w:trPr>
-        <w:tc>
-          <w:tcPr>
-            <w:tcW w:w="6083" w:type="dxa"/>
-          </w:tcPr>
-          <w:p>
-            <w:pPr>
-              <w:pStyle w:val="Standard"/>
-              <w:spacing w:line="276" w:lineRule="auto"/>
-            </w:pPr>
             <w:r>
-              <w:t>(18-491) Digital Signal Processing</w:t>
+              <w:t xml:space="preserve">) </w:t>
+            </w:r>
+            <w:r>
+              <w:t>Fundamentals Of Control</w:t>
             </w:r>
           </w:p>
         </w:tc>
@@ -137,7 +145,31 @@
         <w:ind w:left="360" w:hanging="360"/>
       </w:pPr>
       <w:r>
+        <w:t xml:space="preserve">Student at </w:t>
+      </w:r>
+      <w:r>
         <w:t>Carnegie Mellon University.</w:t>
+      </w:r>
+    </w:p>
+    <w:p>
+      <w:pPr>
+        <w:pStyle w:val="Standard"/>
+        <w:numPr>
+          <w:ilvl w:val="0"/>
+          <w:numId w:val="5"/>
+        </w:numPr>
+        <w:ind w:left="360" w:hanging="360"/>
+      </w:pPr>
+      <w:r>
+        <w:t>Teaching A</w:t>
+      </w:r>
+      <w:r>
+        <w:t>ssistant at Carnegie Mellon Univ</w:t>
+      </w:r>
+      <w:bookmarkStart w:id="1" w:name="_GoBack"/>
+      <w:bookmarkEnd w:id="1"/>
+      <w:r>
+        <w:t>ersity.</w:t>
       </w:r>
     </w:p>
     <w:p>
@@ -188,7 +220,7 @@
         <w:t>s List Spring 2018</w:t>
       </w:r>
       <w:r>
-        <w:t xml:space="preserve">  | 3.38 GPA</w:t>
+        <w:t xml:space="preserve"> </w:t>
       </w:r>
     </w:p>
     <w:p>
@@ -217,6 +249,12 @@
       <w:pPr>
         <w:pStyle w:val="Standard"/>
         <w:ind w:left="360"/>
+      </w:pPr>
+    </w:p>
+    <w:p>
+      <w:pPr>
+        <w:pStyle w:val="Standard"/>
+        <w:ind w:left="360" w:firstLine="360"/>
       </w:pPr>
     </w:p>
     <w:p>
@@ -233,7 +271,52 @@
         <w:rPr>
           <w:b/>
         </w:rPr>
-        <w:t>General Motors | Embedded Controls Intern | Stability Of Vehicle | Summer of 2019</w:t>
+        <w:t>CMU Dept. Of ECE</w:t>
+      </w:r>
+      <w:r>
+        <w:rPr>
+          <w:b/>
+        </w:rPr>
+        <w:t xml:space="preserve"> |</w:t>
+      </w:r>
+      <w:r>
+        <w:rPr>
+          <w:b/>
+        </w:rPr>
+        <w:t xml:space="preserve"> </w:t>
+      </w:r>
+      <w:r>
+        <w:rPr>
+          <w:b/>
+        </w:rPr>
+        <w:t>(</w:t>
+      </w:r>
+      <w:r>
+        <w:rPr>
+          <w:b/>
+        </w:rPr>
+        <w:t>Graduate</w:t>
+      </w:r>
+      <w:r>
+        <w:rPr>
+          <w:b/>
+        </w:rPr>
+        <w:t>)</w:t>
+      </w:r>
+      <w:r>
+        <w:rPr>
+          <w:b/>
+        </w:rPr>
+        <w:t xml:space="preserve"> Introduction To Machine Learning Teaching Assistant | Spring 2020</w:t>
+      </w:r>
+      <w:r>
+        <w:rPr>
+          <w:b/>
+        </w:rPr>
+        <w:t xml:space="preserve"> </w:t>
+      </w:r>
+      <w:r>
+        <w:t xml:space="preserve"> </w:t>
       </w:r>
     </w:p>
     <w:p>
@@ -241,15 +324,32 @@
         <w:pStyle w:val="Standard"/>
         <w:ind w:left="360"/>
       </w:pPr>
-      <w:bookmarkStart w:id="1" w:name="_GoBack"/>
-      <w:bookmarkEnd w:id="1"/>
-      <w:r>
-        <w:t>Applied control theory concepts to design a brake system for a trailer. The system included ABS and ESC safety features. The system detected the sway of a trailer in real time and dampened sway oscillations by engaging the brakes appropriately.  This will prevent trailer accidents and save lives.</w:t>
+      <w:r>
+        <w:t>Taught</w:t>
+      </w:r>
+      <w:r>
+        <w:t xml:space="preserve"> </w:t>
+      </w:r>
+      <w:r>
+        <w:t xml:space="preserve">graduate students fundamental </w:t>
+      </w:r>
+      <w:r>
+        <w:t>machine learning techniques</w:t>
+      </w:r>
+      <w:r>
+        <w:t xml:space="preserve"> such as</w:t>
+      </w:r>
+      <w:r>
+        <w:t xml:space="preserve"> </w:t>
+      </w:r>
+      <w:r>
+        <w:t>Linear Regression, Naïve Bayes, Logistic Regression, Multiclass Classification, SVMs, Nearest Neighbors, Decision Trees, Ensemble Methods, Neural Networks, Clustering, PCA, Online Learning, and Reinforcement Learning.</w:t>
       </w:r>
     </w:p>
     <w:p>
       <w:pPr>
         <w:pStyle w:val="Standard"/>
+        <w:spacing w:line="276" w:lineRule="auto"/>
         <w:ind w:left="360"/>
       </w:pPr>
     </w:p>
@@ -267,7 +367,7 @@
         <w:rPr>
           <w:b/>
         </w:rPr>
-        <w:t>CMU Dept. Of ECE | Signals Researcher | Ultrasonic Positioning Systems | Summer of 2018</w:t>
+        <w:t>General Motors | Embedded Controls Intern | Stability Of Vehicle | Summer of 2019</w:t>
       </w:r>
     </w:p>
     <w:p>
@@ -275,27 +375,14 @@
         <w:pStyle w:val="Standard"/>
         <w:ind w:left="360"/>
       </w:pPr>
-      <w:proofErr w:type="gramStart"/>
-      <w:r>
-        <w:t xml:space="preserve">Worked with Professor </w:t>
-      </w:r>
-      <w:proofErr w:type="spellStart"/>
-      <w:r>
-        <w:t>Sankaranarayanan</w:t>
-      </w:r>
-      <w:proofErr w:type="spellEnd"/>
-      <w:r>
-        <w:t xml:space="preserve"> on close range ultrasonic positioning systems for blind person navigation.</w:t>
-      </w:r>
-      <w:proofErr w:type="gramEnd"/>
-      <w:r>
-        <w:t xml:space="preserve"> Chirps, STFTs, and FFTs are some of the DSP concepts used to implement the system.</w:t>
+      <w:r>
+        <w:t>Applied control theory concepts to design a brake system for a trailer. The system included ABS and ESC safety features. The system detected the sway of a trailer in real time and dampened sway oscillations by engaging the brakes appropriately.  This will prevent trailer accidents and save lives.</w:t>
       </w:r>
     </w:p>
     <w:p>
       <w:pPr>
         <w:pStyle w:val="Standard"/>
-        <w:ind w:left="360" w:firstLine="360"/>
+        <w:ind w:left="360"/>
       </w:pPr>
     </w:p>
     <w:p>
@@ -312,46 +399,7 @@
         <w:rPr>
           <w:b/>
         </w:rPr>
-        <w:t xml:space="preserve">CMU ISR | </w:t>
-      </w:r>
-      <w:r>
-        <w:rPr>
-          <w:b/>
-        </w:rPr>
-        <w:t>Software Research</w:t>
-      </w:r>
-      <w:r>
-        <w:rPr>
-          <w:b/>
-        </w:rPr>
-        <w:t>er | Automatic Program Repair</w:t>
-      </w:r>
-      <w:r>
-        <w:rPr>
-          <w:b/>
-        </w:rPr>
-        <w:t xml:space="preserve"> |</w:t>
-      </w:r>
-      <w:r>
-        <w:rPr>
-          <w:b/>
-        </w:rPr>
-        <w:t xml:space="preserve"> Summer of 2017</w:t>
-      </w:r>
-      <w:r>
-        <w:rPr>
-          <w:b/>
-        </w:rPr>
-        <w:t xml:space="preserve"> </w:t>
-      </w:r>
-      <w:r>
-        <w:rPr>
-          <w:b/>
-        </w:rPr>
-        <w:t xml:space="preserve"> </w:t>
-      </w:r>
-      <w:r>
-        <w:t xml:space="preserve"> </w:t>
+        <w:t>CMU Dept. Of ECE | Signals Researcher | Ultrasonic Positioning Systems | Summer of 2018</w:t>
       </w:r>
     </w:p>
     <w:p>
@@ -359,76 +407,27 @@
         <w:pStyle w:val="Standard"/>
         <w:ind w:left="360"/>
       </w:pPr>
-      <w:r>
-        <w:t>Data mined</w:t>
-      </w:r>
-      <w:r>
-        <w:t xml:space="preserve"> </w:t>
+      <w:proofErr w:type="gramStart"/>
+      <w:r>
+        <w:t xml:space="preserve">Worked with Professor </w:t>
       </w:r>
       <w:proofErr w:type="spellStart"/>
       <w:r>
-        <w:t>GitHub</w:t>
+        <w:t>Sankaranarayanan</w:t>
       </w:r>
       <w:proofErr w:type="spellEnd"/>
       <w:r>
-        <w:t xml:space="preserve"> repository bugs</w:t>
-      </w:r>
-      <w:r>
-        <w:t xml:space="preserve"> and contributed this data into existing</w:t>
-      </w:r>
-      <w:r>
-        <w:t xml:space="preserve"> SQL database</w:t>
-      </w:r>
-      <w:r>
-        <w:t>s</w:t>
-      </w:r>
-      <w:r>
-        <w:t xml:space="preserve"> to be</w:t>
-      </w:r>
-      <w:r>
-        <w:t xml:space="preserve"> used for automatic program repair.</w:t>
-      </w:r>
-      <w:r>
-        <w:t xml:space="preserve"> A</w:t>
-      </w:r>
-      <w:r>
-        <w:t xml:space="preserve">nalyzed this data in R to verify coding practices which contribute to projects with </w:t>
-      </w:r>
-      <w:proofErr w:type="gramStart"/>
-      <w:r>
-        <w:t>less errors</w:t>
+        <w:t xml:space="preserve"> on close range ultrasonic positioning systems for blind person navigation.</w:t>
       </w:r>
       <w:proofErr w:type="gramEnd"/>
       <w:r>
-        <w:t>.</w:t>
+        <w:t xml:space="preserve"> Chirps, STFTs, and FFTs are some of the DSP concepts used to implement the system.</w:t>
       </w:r>
     </w:p>
     <w:p>
       <w:pPr>
         <w:pStyle w:val="Standard"/>
         <w:ind w:left="360" w:firstLine="360"/>
-      </w:pPr>
-    </w:p>
-    <w:p>
-      <w:pPr>
-        <w:pStyle w:val="Heading1"/>
-        <w:ind w:firstLine="360"/>
-        <w:rPr>
-          <w:sz w:val="26"/>
-          <w:szCs w:val="26"/>
-        </w:rPr>
-      </w:pPr>
-      <w:r>
-        <w:rPr>
-          <w:sz w:val="26"/>
-          <w:szCs w:val="26"/>
-        </w:rPr>
-        <w:t>Skills</w:t>
-      </w:r>
-    </w:p>
-    <w:p>
-      <w:pPr>
-        <w:pStyle w:val="Standard"/>
       </w:pPr>
     </w:p>
     <w:p>
@@ -445,71 +444,106 @@
         <w:rPr>
           <w:b/>
         </w:rPr>
-        <w:t xml:space="preserve">Programming </w:t>
-      </w:r>
-      <w:proofErr w:type="gramStart"/>
+        <w:t xml:space="preserve">CMU ISR | </w:t>
+      </w:r>
       <w:r>
         <w:rPr>
           <w:b/>
         </w:rPr>
-        <w:t>L</w:t>
+        <w:t>Software Research</w:t>
       </w:r>
       <w:r>
         <w:rPr>
           <w:b/>
         </w:rPr>
-        <w:t xml:space="preserve">anguages </w:t>
-      </w:r>
-      <w:r>
-        <w:t>:</w:t>
-      </w:r>
-      <w:proofErr w:type="gramEnd"/>
-      <w:r>
+        <w:t>er | Automatic Program Repair</w:t>
+      </w:r>
+      <w:r>
+        <w:rPr>
+          <w:b/>
+        </w:rPr>
+        <w:t xml:space="preserve"> |</w:t>
+      </w:r>
+      <w:r>
+        <w:rPr>
+          <w:b/>
+        </w:rPr>
+        <w:t xml:space="preserve"> Summer of 2017</w:t>
+      </w:r>
+      <w:r>
+        <w:rPr>
+          <w:b/>
+        </w:rPr>
         <w:t xml:space="preserve"> </w:t>
       </w:r>
       <w:r>
-        <w:t xml:space="preserve">Python, </w:t>
-      </w:r>
-      <w:r>
-        <w:t xml:space="preserve">C, </w:t>
-      </w:r>
-      <w:r>
-        <w:t xml:space="preserve">C#, </w:t>
-      </w:r>
-      <w:r>
-        <w:t>Java,</w:t>
-      </w:r>
-      <w:r>
+        <w:rPr>
+          <w:b/>
+        </w:rPr>
         <w:t xml:space="preserve"> </w:t>
       </w:r>
-      <w:proofErr w:type="spellStart"/>
-      <w:r>
-        <w:t>R,</w:t>
-      </w:r>
-      <w:r>
-        <w:t>MATLAB,</w:t>
-      </w:r>
-      <w:r>
-        <w:t>Javascript,</w:t>
-      </w:r>
-      <w:r>
-        <w:t>HTML,CSS</w:t>
-      </w:r>
-      <w:proofErr w:type="spellEnd"/>
-      <w:r>
-        <w:t>,</w:t>
-      </w:r>
-      <w:r>
-        <w:t xml:space="preserve"> and MYSQL</w:t>
-      </w:r>
-      <w:r>
-        <w:t>.</w:t>
+      <w:r>
+        <w:t xml:space="preserve"> </w:t>
       </w:r>
     </w:p>
     <w:p>
       <w:pPr>
         <w:pStyle w:val="Standard"/>
         <w:ind w:left="360"/>
+      </w:pPr>
+      <w:r>
+        <w:t>Data mined</w:t>
+      </w:r>
+      <w:r>
+        <w:t xml:space="preserve"> </w:t>
+      </w:r>
+      <w:proofErr w:type="spellStart"/>
+      <w:r>
+        <w:t>GitHub</w:t>
+      </w:r>
+      <w:proofErr w:type="spellEnd"/>
+      <w:r>
+        <w:t xml:space="preserve"> repository bugs</w:t>
+      </w:r>
+      <w:r>
+        <w:t xml:space="preserve"> and contributed this data into existing</w:t>
+      </w:r>
+      <w:r>
+        <w:t xml:space="preserve"> SQL database</w:t>
+      </w:r>
+      <w:r>
+        <w:t>s</w:t>
+      </w:r>
+      <w:r>
+        <w:t xml:space="preserve"> to be</w:t>
+      </w:r>
+      <w:r>
+        <w:t xml:space="preserve"> used for automatic program repair.</w:t>
+      </w:r>
+      <w:r>
+        <w:t xml:space="preserve"> A</w:t>
+      </w:r>
+      <w:r>
+        <w:t xml:space="preserve">nalyzed this data in R to verify coding practices which contribute to projects with </w:t>
+      </w:r>
+      <w:proofErr w:type="gramStart"/>
+      <w:r>
+        <w:t>less errors</w:t>
+      </w:r>
+      <w:proofErr w:type="gramEnd"/>
+      <w:r>
+        <w:t>.</w:t>
+      </w:r>
+    </w:p>
+    <w:p>
+      <w:pPr>
+        <w:pStyle w:val="Standard"/>
+      </w:pPr>
+    </w:p>
+    <w:p>
+      <w:pPr>
+        <w:pStyle w:val="Standard"/>
+        <w:ind w:left="360" w:firstLine="360"/>
       </w:pPr>
     </w:p>
     <w:p>
@@ -526,7 +560,7 @@
           <w:sz w:val="26"/>
           <w:szCs w:val="26"/>
         </w:rPr>
-        <w:t>Projects</w:t>
+        <w:t>Skills</w:t>
       </w:r>
     </w:p>
     <w:p>
@@ -544,52 +578,80 @@
         <w:spacing w:line="276" w:lineRule="auto"/>
         <w:ind w:left="360" w:hanging="360"/>
       </w:pPr>
-      <w:proofErr w:type="gramStart"/>
-      <w:r>
+      <w:r>
+        <w:t>Python</w:t>
+      </w:r>
+      <w:r>
+        <w:t xml:space="preserve"> |</w:t>
+      </w:r>
+      <w:r>
+        <w:t xml:space="preserve"> </w:t>
+      </w:r>
+      <w:r>
+        <w:t xml:space="preserve">MATLAB </w:t>
+      </w:r>
+      <w:r>
+        <w:t xml:space="preserve">| C | C# | Java | </w:t>
+      </w:r>
+      <w:r>
+        <w:t>My</w:t>
+      </w:r>
+      <w:r>
+        <w:t>SQL</w:t>
+      </w:r>
+      <w:r>
+        <w:t xml:space="preserve"> </w:t>
+      </w:r>
+      <w:r>
+        <w:t>| JS</w:t>
+      </w:r>
+      <w:r>
+        <w:t xml:space="preserve"> </w:t>
+      </w:r>
+      <w:r>
+        <w:t>| PHP</w:t>
+      </w:r>
+      <w:r>
+        <w:t xml:space="preserve"> | React | AWS | Azure | </w:t>
+      </w:r>
+      <w:proofErr w:type="spellStart"/>
+      <w:r>
+        <w:t>Heroku</w:t>
+      </w:r>
+      <w:proofErr w:type="spellEnd"/>
+      <w:r>
+        <w:t xml:space="preserve"> | </w:t>
+      </w:r>
+      <w:proofErr w:type="spellStart"/>
+      <w:r>
+        <w:t>NetLogo</w:t>
+      </w:r>
+      <w:proofErr w:type="spellEnd"/>
+      <w:r>
+        <w:t xml:space="preserve"> | Scheme</w:t>
+      </w:r>
+    </w:p>
+    <w:p>
+      <w:pPr>
+        <w:pStyle w:val="Standard"/>
+        <w:ind w:left="360"/>
+      </w:pPr>
+    </w:p>
+    <w:p>
+      <w:pPr>
+        <w:pStyle w:val="Heading1"/>
+        <w:ind w:firstLine="360"/>
         <w:rPr>
-          <w:b/>
+          <w:sz w:val="26"/>
+          <w:szCs w:val="26"/>
         </w:rPr>
-        <w:t>Design :</w:t>
-      </w:r>
-      <w:proofErr w:type="gramEnd"/>
-      <w:r>
-        <w:t xml:space="preserve"> Ran</w:t>
-      </w:r>
-      <w:r>
-        <w:t xml:space="preserve"> a successfully backed </w:t>
-      </w:r>
-      <w:proofErr w:type="spellStart"/>
-      <w:r>
-        <w:t>Kickstarter</w:t>
-      </w:r>
-      <w:proofErr w:type="spellEnd"/>
-      <w:r>
-        <w:t xml:space="preserve"> product c</w:t>
-      </w:r>
-      <w:r>
-        <w:t xml:space="preserve">alled the </w:t>
-      </w:r>
-      <w:proofErr w:type="spellStart"/>
-      <w:r>
-        <w:t>Chochin</w:t>
-      </w:r>
-      <w:proofErr w:type="spellEnd"/>
-      <w:r>
-        <w:t xml:space="preserve"> Wall Lamp. A</w:t>
-      </w:r>
-      <w:r>
-        <w:t xml:space="preserve">ccrued $1,500 of </w:t>
-      </w:r>
-      <w:proofErr w:type="spellStart"/>
-      <w:r>
-        <w:t>Kickstarter</w:t>
-      </w:r>
-      <w:proofErr w:type="spellEnd"/>
-      <w:r>
-        <w:t xml:space="preserve"> backing</w:t>
-      </w:r>
-      <w:r>
-        <w:t xml:space="preserve"> over 39 days. (robustinnovations.org)</w:t>
+      </w:pPr>
+      <w:r>
+        <w:rPr>
+          <w:sz w:val="26"/>
+          <w:szCs w:val="26"/>
+        </w:rPr>
+        <w:t>Projects</w:t>
       </w:r>
     </w:p>
     <w:p>
@@ -611,29 +673,15 @@
         <w:rPr>
           <w:b/>
         </w:rPr>
-        <w:t>Web</w:t>
-      </w:r>
+        <w:t xml:space="preserve">Software For Social </w:t>
+      </w:r>
+      <w:proofErr w:type="gramStart"/>
       <w:r>
         <w:rPr>
           <w:b/>
         </w:rPr>
-        <w:t xml:space="preserve"> Development</w:t>
-      </w:r>
-      <w:r>
-        <w:rPr>
-          <w:b/>
-        </w:rPr>
-        <w:t>/</w:t>
-      </w:r>
-      <w:proofErr w:type="spellStart"/>
-      <w:proofErr w:type="gramStart"/>
-      <w:r>
-        <w:rPr>
-          <w:b/>
-        </w:rPr>
-        <w:t>Entrepeneurship</w:t>
-      </w:r>
-      <w:proofErr w:type="spellEnd"/>
+        <w:t>Good</w:t>
+      </w:r>
       <w:r>
         <w:rPr>
           <w:b/>
@@ -642,40 +690,109 @@
       </w:r>
       <w:proofErr w:type="gramEnd"/>
       <w:r>
-        <w:t xml:space="preserve"> Cofounded</w:t>
-      </w:r>
-      <w:r>
-        <w:t xml:space="preserve"> Optimist Trac</w:t>
-      </w:r>
-      <w:r>
-        <w:t xml:space="preserve">k NYC. </w:t>
-      </w:r>
-      <w:r>
-        <w:t>Utilized web development skills which made</w:t>
-      </w:r>
-      <w:r>
-        <w:t xml:space="preserve"> the </w:t>
-      </w:r>
-      <w:r>
-        <w:t xml:space="preserve">running club grow </w:t>
-      </w:r>
-      <w:r>
-        <w:t>to over 20</w:t>
-      </w:r>
-      <w:r>
-        <w:t xml:space="preserve"> athletes.</w:t>
-      </w:r>
-      <w:r>
+        <w:rPr>
+          <w:b/>
+        </w:rPr>
         <w:t xml:space="preserve"> </w:t>
       </w:r>
       <w:r>
-        <w:t>(jeffteta.tk)</w:t>
+        <w:t>Founded</w:t>
+      </w:r>
+      <w:r>
+        <w:t xml:space="preserve"> Common Core Free (Inc.) </w:t>
+      </w:r>
+      <w:r>
+        <w:t xml:space="preserve">Partnered With Professor </w:t>
+      </w:r>
+      <w:proofErr w:type="spellStart"/>
+      <w:r>
+        <w:t>Kosbie</w:t>
+      </w:r>
+      <w:proofErr w:type="spellEnd"/>
+      <w:r>
+        <w:t xml:space="preserve"> (CS) and Professor </w:t>
+      </w:r>
+      <w:proofErr w:type="spellStart"/>
+      <w:r>
+        <w:t>Stehlic</w:t>
+      </w:r>
+      <w:proofErr w:type="spellEnd"/>
+      <w:r>
+        <w:t xml:space="preserve"> (CS). </w:t>
+      </w:r>
+      <w:r>
+        <w:t xml:space="preserve">Common Core Free is </w:t>
+      </w:r>
+      <w:proofErr w:type="gramStart"/>
+      <w:r>
+        <w:t>a</w:t>
+      </w:r>
+      <w:r>
+        <w:t xml:space="preserve"> software</w:t>
+      </w:r>
+      <w:proofErr w:type="gramEnd"/>
+      <w:r>
+        <w:t xml:space="preserve"> that provides individually leveled math material for a classroom of students. </w:t>
+      </w:r>
+      <w:r>
+        <w:t>Print the materials with one click. Common Core Free</w:t>
+      </w:r>
+      <w:r>
+        <w:t xml:space="preserve"> uses reinforcement learning to </w:t>
+      </w:r>
+      <w:r>
+        <w:t xml:space="preserve">learn the optimal pace to </w:t>
+      </w:r>
+      <w:r>
+        <w:t>progress</w:t>
+      </w:r>
+      <w:r>
+        <w:t xml:space="preserve"> each student</w:t>
+      </w:r>
+      <w:r>
+        <w:t>.</w:t>
       </w:r>
     </w:p>
     <w:p>
       <w:pPr>
         <w:pStyle w:val="Standard"/>
       </w:pPr>
+    </w:p>
+    <w:p>
+      <w:pPr>
+        <w:pStyle w:val="Standard"/>
+        <w:spacing w:after="120"/>
+        <w:rPr>
+          <w:b/>
+        </w:rPr>
+      </w:pPr>
+    </w:p>
+    <w:p>
+      <w:pPr>
+        <w:pStyle w:val="Standard"/>
+        <w:spacing w:after="120"/>
+        <w:rPr>
+          <w:b/>
+          <w:sz w:val="26"/>
+          <w:szCs w:val="26"/>
+        </w:rPr>
+      </w:pPr>
+      <w:r>
+        <w:rPr>
+          <w:b/>
+          <w:sz w:val="26"/>
+          <w:szCs w:val="26"/>
+        </w:rPr>
+        <w:t>Track And Field</w:t>
+      </w:r>
+      <w:r>
+        <w:rPr>
+          <w:b/>
+          <w:sz w:val="26"/>
+          <w:szCs w:val="26"/>
+        </w:rPr>
+        <w:t xml:space="preserve"> Achievements:</w:t>
+      </w:r>
     </w:p>
     <w:p>
       <w:pPr>
@@ -687,166 +804,39 @@
         <w:spacing w:line="276" w:lineRule="auto"/>
         <w:ind w:left="360" w:hanging="360"/>
       </w:pPr>
-      <w:proofErr w:type="gramStart"/>
+      <w:r>
+        <w:t xml:space="preserve">Ran </w:t>
+      </w:r>
+      <w:r>
+        <w:t>the 46</w:t>
+      </w:r>
       <w:r>
         <w:rPr>
-          <w:b/>
+          <w:vertAlign w:val="superscript"/>
         </w:rPr>
-        <w:t>Patenting :</w:t>
-      </w:r>
-      <w:proofErr w:type="gramEnd"/>
-      <w:r>
-        <w:rPr>
-          <w:b/>
-        </w:rPr>
-        <w:t xml:space="preserve"> </w:t>
-      </w:r>
-      <w:r>
-        <w:t xml:space="preserve">Pending patent on a technology for the guitar industry. It is a technology that takes advantage of the resonance of a body of a guitar to allow guitars to double as a </w:t>
+        <w:t>th</w:t>
+      </w:r>
+      <w:r>
+        <w:t xml:space="preserve"> fastest indoor 300m time in the </w:t>
+      </w:r>
+      <w:r>
+        <w:t>U.S.A.</w:t>
+      </w:r>
+      <w:r>
+        <w:t xml:space="preserve"> (35.16 Fully Automatic Time) (Stuyvesant </w:t>
       </w:r>
       <w:proofErr w:type="spellStart"/>
       <w:r>
-        <w:t>bluetooth</w:t>
+        <w:t>Greyducks</w:t>
       </w:r>
       <w:proofErr w:type="spellEnd"/>
       <w:r>
-        <w:t xml:space="preserve"> speaker.</w:t>
-      </w:r>
-    </w:p>
-    <w:p>
-      <w:pPr>
-        <w:pStyle w:val="Standard"/>
-      </w:pPr>
-    </w:p>
-    <w:p>
-      <w:pPr>
-        <w:pStyle w:val="Standard"/>
-        <w:numPr>
-          <w:ilvl w:val="0"/>
-          <w:numId w:val="3"/>
-        </w:numPr>
-        <w:spacing w:line="276" w:lineRule="auto"/>
-        <w:ind w:left="360" w:hanging="360"/>
-      </w:pPr>
-      <w:proofErr w:type="gramStart"/>
-      <w:r>
-        <w:rPr>
-          <w:b/>
-        </w:rPr>
-        <w:t>Change :</w:t>
-      </w:r>
-      <w:proofErr w:type="gramEnd"/>
-      <w:r>
-        <w:rPr>
-          <w:b/>
-        </w:rPr>
-        <w:t xml:space="preserve"> </w:t>
-      </w:r>
-      <w:r>
-        <w:t>W</w:t>
-      </w:r>
-      <w:r>
-        <w:t>rote a</w:t>
-      </w:r>
-      <w:r>
-        <w:t xml:space="preserve"> </w:t>
-      </w:r>
-      <w:r>
-        <w:t>proposal</w:t>
-      </w:r>
-      <w:r>
-        <w:t xml:space="preserve"> </w:t>
-      </w:r>
-      <w:r>
-        <w:t>to The CMU ECE Faculty to make</w:t>
-      </w:r>
-      <w:r>
-        <w:t xml:space="preserve"> </w:t>
-      </w:r>
-      <w:r>
-        <w:rPr>
-          <w:i/>
-        </w:rPr>
-        <w:t>Mathematical Foundations of Electrical Engineering</w:t>
-      </w:r>
-      <w:r>
-        <w:t xml:space="preserve"> an optional course. </w:t>
-      </w:r>
-      <w:r>
-        <w:t>P</w:t>
-      </w:r>
-      <w:r>
-        <w:t>roposed giving stud</w:t>
-      </w:r>
-      <w:r>
-        <w:t>ents the option to substitute the course</w:t>
-      </w:r>
-      <w:r>
-        <w:t xml:space="preserve"> with a Matrices course and a Diff Eq. course.</w:t>
-      </w:r>
-      <w:r>
-        <w:t xml:space="preserve"> </w:t>
-      </w:r>
-      <w:r>
-        <w:t xml:space="preserve">329 </w:t>
-      </w:r>
-      <w:r>
-        <w:t>CMU students signed the proposal</w:t>
-      </w:r>
-      <w:r>
-        <w:t>. (</w:t>
-      </w:r>
-      <w:r>
-        <w:t>http://chng.it/snrQ5g8v</w:t>
-      </w:r>
-      <w:r>
-        <w:t>)</w:t>
-      </w:r>
-    </w:p>
-    <w:p>
-      <w:pPr>
-        <w:pStyle w:val="Standard"/>
-      </w:pPr>
-    </w:p>
-    <w:p>
-      <w:pPr>
-        <w:pStyle w:val="Standard"/>
-        <w:spacing w:after="120"/>
-        <w:rPr>
-          <w:b/>
-          <w:sz w:val="26"/>
-          <w:szCs w:val="26"/>
-        </w:rPr>
-      </w:pPr>
-      <w:r>
-        <w:rPr>
-          <w:b/>
-          <w:sz w:val="26"/>
-          <w:szCs w:val="26"/>
-        </w:rPr>
-        <w:t>Athletic Achievements:</w:t>
-      </w:r>
-    </w:p>
-    <w:p>
-      <w:pPr>
-        <w:pStyle w:val="Standard"/>
-        <w:numPr>
-          <w:ilvl w:val="0"/>
-          <w:numId w:val="3"/>
-        </w:numPr>
-        <w:spacing w:line="276" w:lineRule="auto"/>
-        <w:ind w:left="360" w:hanging="360"/>
-      </w:pPr>
-      <w:r>
-        <w:t>Three time CMU Buggy King of the Hill 2017-2019.</w:t>
-      </w:r>
-      <w:r>
-        <w:t xml:space="preserve"> Tied the Carnegie Mellon 100m school record (10.7).</w:t>
+        <w:t>, 2016)</w:t>
       </w:r>
     </w:p>
     <w:sectPr>
-      <w:headerReference w:type="default" r:id="rId8"/>
-      <w:footerReference w:type="default" r:id="rId9"/>
+      <w:headerReference w:type="default" r:id="rId9"/>
+      <w:footerReference w:type="default" r:id="rId10"/>
       <w:pgSz w:w="12240" w:h="15840"/>
       <w:pgMar w:top="1440" w:right="1080" w:bottom="1440" w:left="1080" w:header="0" w:footer="720" w:gutter="0"/>
       <w:pgNumType w:start="1"/>
@@ -2651,7 +2641,6 @@
   <w:style w:type="character" w:default="1" w:styleId="DefaultParagraphFont">
     <w:name w:val="Default Paragraph Font"/>
     <w:uiPriority w:val="1"/>
-    <w:semiHidden/>
     <w:unhideWhenUsed/>
   </w:style>
   <w:style w:type="table" w:default="1" w:styleId="TableNormal">
@@ -3257,7 +3246,6 @@
   <w:style w:type="character" w:default="1" w:styleId="DefaultParagraphFont">
     <w:name w:val="Default Paragraph Font"/>
     <w:uiPriority w:val="1"/>
-    <w:semiHidden/>
     <w:unhideWhenUsed/>
   </w:style>
   <w:style w:type="table" w:default="1" w:styleId="TableNormal">
@@ -3886,4 +3874,16 @@
   <a:objectDefaults/>
   <a:extraClrSchemeLst/>
 </a:theme>
+</file>
+
+<file path=customXml/item1.xml><?xml version="1.0" encoding="utf-8"?>
+<b:Sources xmlns:b="http://schemas.openxmlformats.org/officeDocument/2006/bibliography" xmlns="http://schemas.openxmlformats.org/officeDocument/2006/bibliography" SelectedStyle="\APA.XSL" StyleName="APA"/>
+</file>
+
+<file path=customXml/itemProps1.xml><?xml version="1.0" encoding="utf-8"?>
+<ds:datastoreItem xmlns:ds="http://schemas.openxmlformats.org/officeDocument/2006/customXml" ds:itemID="{0AC2A970-7504-447E-A79A-79EC190BA915}">
+  <ds:schemaRefs>
+    <ds:schemaRef ds:uri="http://schemas.openxmlformats.org/officeDocument/2006/bibliography"/>
+  </ds:schemaRefs>
+</ds:datastoreItem>
 </file>
--- a/resume.docx
+++ b/resume.docx
@@ -12,6 +12,13 @@
       </w:pPr>
       <w:bookmarkStart w:id="0" w:name="_3tj11i3wik4q"/>
       <w:bookmarkEnd w:id="0"/>
+      <w:r>
+        <w:rPr>
+          <w:sz w:val="26"/>
+          <w:szCs w:val="26"/>
+        </w:rPr>
+        <w:t xml:space="preserve">       </w:t>
+      </w:r>
       <w:r>
         <w:rPr>
           <w:sz w:val="26"/>
@@ -164,12 +171,7 @@
         <w:t>Teaching A</w:t>
       </w:r>
       <w:r>
-        <w:t>ssistant at Carnegie Mellon Univ</w:t>
-      </w:r>
-      <w:bookmarkStart w:id="1" w:name="_GoBack"/>
-      <w:bookmarkEnd w:id="1"/>
-      <w:r>
-        <w:t>ersity.</w:t>
+        <w:t>ssistant at Carnegie Mellon University.</w:t>
       </w:r>
     </w:p>
     <w:p>
@@ -244,12 +246,6 @@
         </w:rPr>
         <w:t>Work</w:t>
       </w:r>
-    </w:p>
-    <w:p>
-      <w:pPr>
-        <w:pStyle w:val="Standard"/>
-        <w:ind w:left="360"/>
-      </w:pPr>
     </w:p>
     <w:p>
       <w:pPr>
@@ -283,31 +279,7 @@
         <w:rPr>
           <w:b/>
         </w:rPr>
-        <w:t xml:space="preserve"> </w:t>
-      </w:r>
-      <w:r>
-        <w:rPr>
-          <w:b/>
-        </w:rPr>
-        <w:t>(</w:t>
-      </w:r>
-      <w:r>
-        <w:rPr>
-          <w:b/>
-        </w:rPr>
-        <w:t>Graduate</w:t>
-      </w:r>
-      <w:r>
-        <w:rPr>
-          <w:b/>
-        </w:rPr>
-        <w:t>)</w:t>
-      </w:r>
-      <w:r>
-        <w:rPr>
-          <w:b/>
-        </w:rPr>
-        <w:t xml:space="preserve"> Introduction To Machine Learning Teaching Assistant | Spring 2020</w:t>
+        <w:t xml:space="preserve"> (Graduate) Introduction To Machine Learning Teaching Assistant | Spring 2020</w:t>
       </w:r>
       <w:r>
         <w:rPr>
@@ -382,7 +354,6 @@
     <w:p>
       <w:pPr>
         <w:pStyle w:val="Standard"/>
-        <w:ind w:left="360"/>
       </w:pPr>
     </w:p>
     <w:p>
@@ -399,7 +370,64 @@
         <w:rPr>
           <w:b/>
         </w:rPr>
-        <w:t>CMU Dept. Of ECE | Signals Researcher | Ultrasonic Positioning Systems | Summer of 2018</w:t>
+        <w:t xml:space="preserve">CMU ISR | </w:t>
+      </w:r>
+      <w:r>
+        <w:rPr>
+          <w:b/>
+        </w:rPr>
+        <w:t>Software</w:t>
+      </w:r>
+      <w:r>
+        <w:rPr>
+          <w:b/>
+        </w:rPr>
+        <w:t>/Data</w:t>
+      </w:r>
+      <w:r>
+        <w:rPr>
+          <w:b/>
+        </w:rPr>
+        <w:t xml:space="preserve"> Research</w:t>
+      </w:r>
+      <w:r>
+        <w:rPr>
+          <w:b/>
+        </w:rPr>
+        <w:t xml:space="preserve">er | </w:t>
+      </w:r>
+      <w:r>
+        <w:rPr>
+          <w:b/>
+        </w:rPr>
+        <w:t>Repository Bug Data Analysis</w:t>
+      </w:r>
+      <w:r>
+        <w:rPr>
+          <w:b/>
+        </w:rPr>
+        <w:t xml:space="preserve"> |</w:t>
+      </w:r>
+      <w:r>
+        <w:rPr>
+          <w:b/>
+        </w:rPr>
+        <w:t xml:space="preserve"> Summer of 2017</w:t>
+      </w:r>
+      <w:r>
+        <w:rPr>
+          <w:b/>
+        </w:rPr>
+        <w:t xml:space="preserve"> </w:t>
+      </w:r>
+      <w:r>
+        <w:rPr>
+          <w:b/>
+        </w:rPr>
+        <w:t xml:space="preserve"> </w:t>
+      </w:r>
+      <w:r>
+        <w:t xml:space="preserve"> </w:t>
       </w:r>
     </w:p>
     <w:p>
@@ -407,27 +435,110 @@
         <w:pStyle w:val="Standard"/>
         <w:ind w:left="360"/>
       </w:pPr>
-      <w:proofErr w:type="gramStart"/>
-      <w:r>
-        <w:t xml:space="preserve">Worked with Professor </w:t>
-      </w:r>
-      <w:proofErr w:type="spellStart"/>
-      <w:r>
-        <w:t>Sankaranarayanan</w:t>
-      </w:r>
-      <w:proofErr w:type="spellEnd"/>
-      <w:r>
-        <w:t xml:space="preserve"> on close range ultrasonic positioning systems for blind person navigation.</w:t>
-      </w:r>
-      <w:proofErr w:type="gramEnd"/>
-      <w:r>
-        <w:t xml:space="preserve"> Chirps, STFTs, and FFTs are some of the DSP concepts used to implement the system.</w:t>
+      <w:r>
+        <w:t>Data mined</w:t>
+      </w:r>
+      <w:r>
+        <w:t xml:space="preserve"> repository </w:t>
+      </w:r>
+      <w:r>
+        <w:t>contributor</w:t>
+      </w:r>
+      <w:r>
+        <w:t xml:space="preserve"> bugs</w:t>
+      </w:r>
+      <w:r>
+        <w:t xml:space="preserve"> </w:t>
+      </w:r>
+      <w:r>
+        <w:t>and inserted</w:t>
+      </w:r>
+      <w:r>
+        <w:t xml:space="preserve"> this data into</w:t>
+      </w:r>
+      <w:r>
+        <w:t xml:space="preserve"> </w:t>
+      </w:r>
+      <w:r>
+        <w:t>My</w:t>
+      </w:r>
+      <w:r>
+        <w:t>SQL database</w:t>
+      </w:r>
+      <w:r>
+        <w:t>s</w:t>
+      </w:r>
+      <w:r>
+        <w:t>.</w:t>
+      </w:r>
+      <w:r>
+        <w:t xml:space="preserve"> </w:t>
+      </w:r>
+      <w:r>
+        <w:t>Performed s</w:t>
+      </w:r>
+      <w:r>
+        <w:t xml:space="preserve">tatistical </w:t>
+      </w:r>
+      <w:r>
+        <w:t>a</w:t>
+      </w:r>
+      <w:r>
+        <w:t>nalysis on</w:t>
+      </w:r>
+      <w:r>
+        <w:t xml:space="preserve"> the</w:t>
+      </w:r>
+      <w:r>
+        <w:t xml:space="preserve"> data </w:t>
+      </w:r>
+      <w:r>
+        <w:t>to determine</w:t>
+      </w:r>
+      <w:r>
+        <w:t xml:space="preserve"> coding practices</w:t>
+      </w:r>
+      <w:r>
+        <w:t xml:space="preserve"> </w:t>
+      </w:r>
+      <w:r>
+        <w:t>that result in projects with harder to resolve bugs</w:t>
+      </w:r>
+      <w:r>
+        <w:t>.</w:t>
       </w:r>
     </w:p>
     <w:p>
       <w:pPr>
         <w:pStyle w:val="Standard"/>
+      </w:pPr>
+    </w:p>
+    <w:p>
+      <w:pPr>
+        <w:pStyle w:val="Standard"/>
         <w:ind w:left="360" w:firstLine="360"/>
+      </w:pPr>
+    </w:p>
+    <w:p>
+      <w:pPr>
+        <w:pStyle w:val="Heading1"/>
+        <w:ind w:firstLine="360"/>
+        <w:rPr>
+          <w:sz w:val="26"/>
+          <w:szCs w:val="26"/>
+        </w:rPr>
+      </w:pPr>
+      <w:r>
+        <w:rPr>
+          <w:sz w:val="26"/>
+          <w:szCs w:val="26"/>
+        </w:rPr>
+        <w:t>Skills</w:t>
+      </w:r>
+    </w:p>
+    <w:p>
+      <w:pPr>
+        <w:pStyle w:val="Standard"/>
       </w:pPr>
     </w:p>
     <w:p>
@@ -441,109 +552,59 @@
         <w:ind w:left="360" w:hanging="360"/>
       </w:pPr>
       <w:r>
-        <w:rPr>
-          <w:b/>
-        </w:rPr>
-        <w:t xml:space="preserve">CMU ISR | </w:t>
-      </w:r>
-      <w:r>
-        <w:rPr>
-          <w:b/>
-        </w:rPr>
-        <w:t>Software Research</w:t>
-      </w:r>
-      <w:r>
-        <w:rPr>
-          <w:b/>
-        </w:rPr>
-        <w:t>er | Automatic Program Repair</w:t>
-      </w:r>
-      <w:r>
-        <w:rPr>
-          <w:b/>
-        </w:rPr>
+        <w:t>Python</w:t>
+      </w:r>
+      <w:r>
         <w:t xml:space="preserve"> |</w:t>
       </w:r>
       <w:r>
-        <w:rPr>
-          <w:b/>
-        </w:rPr>
-        <w:t xml:space="preserve"> Summer of 2017</w:t>
-      </w:r>
-      <w:r>
-        <w:rPr>
-          <w:b/>
-        </w:rPr>
         <w:t xml:space="preserve"> </w:t>
       </w:r>
       <w:r>
-        <w:rPr>
-          <w:b/>
-        </w:rPr>
+        <w:t xml:space="preserve">MATLAB </w:t>
+      </w:r>
+      <w:r>
+        <w:t xml:space="preserve">| C | C# | Java | </w:t>
+      </w:r>
+      <w:r>
+        <w:t>My</w:t>
+      </w:r>
+      <w:r>
+        <w:t>SQL</w:t>
+      </w:r>
+      <w:r>
         <w:t xml:space="preserve"> </w:t>
       </w:r>
       <w:r>
-        <w:t xml:space="preserve"> </w:t>
+        <w:t xml:space="preserve">| JS </w:t>
+      </w:r>
+      <w:r>
+        <w:t>| PHP</w:t>
+      </w:r>
+      <w:r>
+        <w:t xml:space="preserve"> | React | AWS | Azure | </w:t>
+      </w:r>
+      <w:proofErr w:type="spellStart"/>
+      <w:r>
+        <w:t>Heroku</w:t>
+      </w:r>
+      <w:proofErr w:type="spellEnd"/>
+      <w:r>
+        <w:t xml:space="preserve"> | </w:t>
+      </w:r>
+      <w:proofErr w:type="spellStart"/>
+      <w:r>
+        <w:t>NetLogo</w:t>
+      </w:r>
+      <w:proofErr w:type="spellEnd"/>
+      <w:r>
+        <w:t xml:space="preserve"> | Scheme</w:t>
       </w:r>
     </w:p>
     <w:p>
       <w:pPr>
         <w:pStyle w:val="Standard"/>
         <w:ind w:left="360"/>
-      </w:pPr>
-      <w:r>
-        <w:t>Data mined</w:t>
-      </w:r>
-      <w:r>
-        <w:t xml:space="preserve"> </w:t>
-      </w:r>
-      <w:proofErr w:type="spellStart"/>
-      <w:r>
-        <w:t>GitHub</w:t>
-      </w:r>
-      <w:proofErr w:type="spellEnd"/>
-      <w:r>
-        <w:t xml:space="preserve"> repository bugs</w:t>
-      </w:r>
-      <w:r>
-        <w:t xml:space="preserve"> and contributed this data into existing</w:t>
-      </w:r>
-      <w:r>
-        <w:t xml:space="preserve"> SQL database</w:t>
-      </w:r>
-      <w:r>
-        <w:t>s</w:t>
-      </w:r>
-      <w:r>
-        <w:t xml:space="preserve"> to be</w:t>
-      </w:r>
-      <w:r>
-        <w:t xml:space="preserve"> used for automatic program repair.</w:t>
-      </w:r>
-      <w:r>
-        <w:t xml:space="preserve"> A</w:t>
-      </w:r>
-      <w:r>
-        <w:t xml:space="preserve">nalyzed this data in R to verify coding practices which contribute to projects with </w:t>
-      </w:r>
-      <w:proofErr w:type="gramStart"/>
-      <w:r>
-        <w:t>less errors</w:t>
-      </w:r>
-      <w:proofErr w:type="gramEnd"/>
-      <w:r>
-        <w:t>.</w:t>
-      </w:r>
-    </w:p>
-    <w:p>
-      <w:pPr>
-        <w:pStyle w:val="Standard"/>
-      </w:pPr>
-    </w:p>
-    <w:p>
-      <w:pPr>
-        <w:pStyle w:val="Standard"/>
-        <w:ind w:left="360" w:firstLine="360"/>
       </w:pPr>
     </w:p>
     <w:p>
@@ -560,7 +621,7 @@
           <w:sz w:val="26"/>
           <w:szCs w:val="26"/>
         </w:rPr>
-        <w:t>Skills</w:t>
+        <w:t>Projects</w:t>
       </w:r>
     </w:p>
     <w:p>
@@ -579,84 +640,163 @@
         <w:ind w:left="360" w:hanging="360"/>
       </w:pPr>
       <w:r>
-        <w:t>Python</w:t>
-      </w:r>
-      <w:r>
-        <w:t xml:space="preserve"> |</w:t>
-      </w:r>
-      <w:r>
-        <w:t xml:space="preserve"> </w:t>
-      </w:r>
-      <w:r>
-        <w:t xml:space="preserve">MATLAB </w:t>
-      </w:r>
-      <w:r>
-        <w:t xml:space="preserve">| C | C# | Java | </w:t>
-      </w:r>
-      <w:r>
-        <w:t>My</w:t>
-      </w:r>
-      <w:r>
-        <w:t>SQL</w:t>
-      </w:r>
-      <w:r>
-        <w:t xml:space="preserve"> </w:t>
-      </w:r>
-      <w:r>
-        <w:t>| JS</w:t>
-      </w:r>
-      <w:r>
-        <w:t xml:space="preserve"> </w:t>
-      </w:r>
-      <w:r>
-        <w:t>| PHP</w:t>
-      </w:r>
-      <w:r>
-        <w:t xml:space="preserve"> | React | AWS | Azure | </w:t>
-      </w:r>
-      <w:proofErr w:type="spellStart"/>
-      <w:r>
-        <w:t>Heroku</w:t>
-      </w:r>
-      <w:proofErr w:type="spellEnd"/>
-      <w:r>
-        <w:t xml:space="preserve"> | </w:t>
-      </w:r>
-      <w:proofErr w:type="spellStart"/>
-      <w:r>
-        <w:t>NetLogo</w:t>
-      </w:r>
-      <w:proofErr w:type="spellEnd"/>
-      <w:r>
-        <w:t xml:space="preserve"> | Scheme</w:t>
+        <w:rPr>
+          <w:b/>
+        </w:rPr>
+        <w:t xml:space="preserve">Founder of </w:t>
+      </w:r>
+      <w:r>
+        <w:rPr>
+          <w:b/>
+        </w:rPr>
+        <w:t>Common Core Free</w:t>
+      </w:r>
+      <w:r>
+        <w:rPr>
+          <w:b/>
+        </w:rPr>
+        <w:t xml:space="preserve"> By Robust Innovations Inc.</w:t>
       </w:r>
     </w:p>
     <w:p>
       <w:pPr>
         <w:pStyle w:val="Standard"/>
-        <w:ind w:left="360"/>
-      </w:pPr>
+        <w:spacing w:line="276" w:lineRule="auto"/>
+        <w:ind w:left="360" w:firstLine="360"/>
+      </w:pPr>
+      <w:r>
+        <w:t>Partnered w</w:t>
+      </w:r>
+      <w:r>
+        <w:t xml:space="preserve">ith Professor </w:t>
+      </w:r>
+      <w:r>
+        <w:t xml:space="preserve">David </w:t>
+      </w:r>
+      <w:proofErr w:type="spellStart"/>
+      <w:r>
+        <w:t>K</w:t>
+      </w:r>
+      <w:r>
+        <w:t>osbie</w:t>
+      </w:r>
+      <w:proofErr w:type="spellEnd"/>
+      <w:r>
+        <w:t xml:space="preserve"> (CS) and Professor </w:t>
+      </w:r>
+      <w:r>
+        <w:t xml:space="preserve">Mark </w:t>
+      </w:r>
+      <w:proofErr w:type="spellStart"/>
+      <w:r>
+        <w:t>Stehlik</w:t>
+      </w:r>
+      <w:proofErr w:type="spellEnd"/>
+      <w:r>
+        <w:t xml:space="preserve"> (CS)</w:t>
+      </w:r>
+      <w:r>
+        <w:t xml:space="preserve"> Common Core Free</w:t>
+      </w:r>
+      <w:r>
+        <w:t xml:space="preserve"> is a</w:t>
+      </w:r>
+      <w:r>
+        <w:t xml:space="preserve"> free to use</w:t>
+      </w:r>
+      <w:r>
+        <w:t xml:space="preserve"> educational</w:t>
+      </w:r>
+      <w:r>
+        <w:t xml:space="preserve"> software </w:t>
+      </w:r>
+      <w:r>
+        <w:t>providing</w:t>
+      </w:r>
+      <w:r>
+        <w:t xml:space="preserve"> </w:t>
+      </w:r>
+      <w:r>
+        <w:t xml:space="preserve">a </w:t>
+      </w:r>
+      <w:r>
+        <w:t xml:space="preserve">printable </w:t>
+      </w:r>
+      <w:r>
+        <w:t>personally</w:t>
+      </w:r>
+      <w:r>
+        <w:t xml:space="preserve"> leveled </w:t>
+      </w:r>
+      <w:r>
+        <w:t xml:space="preserve">math </w:t>
+      </w:r>
+      <w:r>
+        <w:t>program</w:t>
+      </w:r>
+      <w:r>
+        <w:t xml:space="preserve"> for students</w:t>
+      </w:r>
+      <w:r>
+        <w:t xml:space="preserve">. </w:t>
+      </w:r>
+      <w:r>
+        <w:t>Teachers p</w:t>
+      </w:r>
+      <w:r>
+        <w:t xml:space="preserve">rint materials </w:t>
+      </w:r>
+      <w:r>
+        <w:t xml:space="preserve">for a whole class </w:t>
+      </w:r>
+      <w:r>
+        <w:t xml:space="preserve">with one click. </w:t>
+      </w:r>
+      <w:r>
+        <w:t>After the teacher inputs the grades, Our</w:t>
+      </w:r>
+      <w:r>
+        <w:t xml:space="preserve"> software</w:t>
+      </w:r>
+      <w:r>
+        <w:t xml:space="preserve"> uses reinforcement learning to </w:t>
+      </w:r>
+      <w:r>
+        <w:t xml:space="preserve">determine the optimal </w:t>
+      </w:r>
+      <w:r>
+        <w:t xml:space="preserve">level for each individual student, as well as the optimal </w:t>
+      </w:r>
+      <w:r>
+        <w:t>rate</w:t>
+      </w:r>
+      <w:r>
+        <w:t xml:space="preserve"> to </w:t>
+      </w:r>
+      <w:r>
+        <w:t>progress</w:t>
+      </w:r>
+      <w:r>
+        <w:t xml:space="preserve"> </w:t>
+      </w:r>
+      <w:r>
+        <w:t xml:space="preserve">each </w:t>
+      </w:r>
+      <w:r>
+        <w:t>individual</w:t>
+      </w:r>
+      <w:r>
+        <w:t xml:space="preserve"> student</w:t>
+      </w:r>
+      <w:r>
+        <w:t>.</w:t>
+      </w:r>
     </w:p>
     <w:p>
       <w:pPr>
-        <w:pStyle w:val="Heading1"/>
-        <w:ind w:firstLine="360"/>
-        <w:rPr>
-          <w:sz w:val="26"/>
-          <w:szCs w:val="26"/>
-        </w:rPr>
-      </w:pPr>
-      <w:r>
-        <w:rPr>
-          <w:sz w:val="26"/>
-          <w:szCs w:val="26"/>
-        </w:rPr>
-        <w:t>Projects</w:t>
-      </w:r>
-    </w:p>
-    <w:p>
-      <w:pPr>
         <w:pStyle w:val="Standard"/>
+        <w:spacing w:line="276" w:lineRule="auto"/>
+        <w:ind w:left="360"/>
       </w:pPr>
     </w:p>
     <w:p>
@@ -673,126 +813,84 @@
         <w:rPr>
           <w:b/>
         </w:rPr>
-        <w:t xml:space="preserve">Software For Social </w:t>
-      </w:r>
-      <w:proofErr w:type="gramStart"/>
+        <w:t xml:space="preserve">Founder of </w:t>
+      </w:r>
       <w:r>
         <w:rPr>
           <w:b/>
         </w:rPr>
-        <w:t>Good</w:t>
-      </w:r>
-      <w:r>
-        <w:rPr>
-          <w:b/>
-        </w:rPr>
-        <w:t xml:space="preserve"> :</w:t>
-      </w:r>
-      <w:proofErr w:type="gramEnd"/>
-      <w:r>
-        <w:rPr>
-          <w:b/>
-        </w:rPr>
-        <w:t xml:space="preserve"> </w:t>
-      </w:r>
-      <w:r>
-        <w:t>Founded</w:t>
-      </w:r>
-      <w:r>
-        <w:t xml:space="preserve"> Common Core Free (Inc.) </w:t>
-      </w:r>
-      <w:r>
-        <w:t xml:space="preserve">Partnered With Professor </w:t>
-      </w:r>
-      <w:proofErr w:type="spellStart"/>
-      <w:r>
-        <w:t>Kosbie</w:t>
-      </w:r>
-      <w:proofErr w:type="spellEnd"/>
-      <w:r>
-        <w:t xml:space="preserve"> (CS) and Professor </w:t>
-      </w:r>
-      <w:proofErr w:type="spellStart"/>
-      <w:r>
-        <w:t>Stehlic</w:t>
-      </w:r>
-      <w:proofErr w:type="spellEnd"/>
-      <w:r>
-        <w:t xml:space="preserve"> (CS). </w:t>
-      </w:r>
-      <w:r>
-        <w:t xml:space="preserve">Common Core Free is </w:t>
-      </w:r>
-      <w:proofErr w:type="gramStart"/>
-      <w:r>
-        <w:t>a</w:t>
-      </w:r>
-      <w:r>
-        <w:t xml:space="preserve"> software</w:t>
-      </w:r>
-      <w:proofErr w:type="gramEnd"/>
-      <w:r>
-        <w:t xml:space="preserve"> that provides individually leveled math material for a classroom of students. </w:t>
-      </w:r>
-      <w:r>
-        <w:t>Print the materials with one click. Common Core Free</w:t>
-      </w:r>
-      <w:r>
-        <w:t xml:space="preserve"> uses reinforcement learning to </w:t>
-      </w:r>
-      <w:r>
-        <w:t xml:space="preserve">learn the optimal pace to </w:t>
-      </w:r>
-      <w:r>
-        <w:t>progress</w:t>
-      </w:r>
-      <w:r>
-        <w:t xml:space="preserve"> each student</w:t>
-      </w:r>
-      <w:r>
-        <w:t>.</w:t>
+        <w:t>DD-LA</w:t>
       </w:r>
     </w:p>
     <w:p>
       <w:pPr>
         <w:pStyle w:val="Standard"/>
-      </w:pPr>
+        <w:spacing w:line="276" w:lineRule="auto"/>
+        <w:ind w:left="360" w:firstLine="360"/>
+      </w:pPr>
+      <w:proofErr w:type="gramStart"/>
+      <w:r>
+        <w:t>Partnered with Professor Sue Mei Wu (President Of The National Chinese Language Teaching Association).</w:t>
+      </w:r>
+      <w:proofErr w:type="gramEnd"/>
+      <w:r>
+        <w:t xml:space="preserve"> DD-LA is </w:t>
+      </w:r>
+      <w:proofErr w:type="gramStart"/>
+      <w:r>
+        <w:t>a</w:t>
+      </w:r>
+      <w:r>
+        <w:t>n educational</w:t>
+      </w:r>
+      <w:proofErr w:type="gramEnd"/>
+      <w:r>
+        <w:t xml:space="preserve"> software that introduces students to Chinese Language through singing. DD-LA uses speech recognition techn</w:t>
+      </w:r>
+      <w:r>
+        <w:t>ologies to sync text and lyrics, so that students can</w:t>
+      </w:r>
+      <w:r>
+        <w:t xml:space="preserve"> intuitively</w:t>
+      </w:r>
+      <w:r>
+        <w:t xml:space="preserve"> navigate through songs</w:t>
+      </w:r>
+      <w:r>
+        <w:t xml:space="preserve"> in our library</w:t>
+      </w:r>
+      <w:r>
+        <w:t>.</w:t>
+      </w:r>
     </w:p>
     <w:p>
       <w:pPr>
         <w:pStyle w:val="Standard"/>
-        <w:spacing w:after="120"/>
-        <w:rPr>
-          <w:b/>
-        </w:rPr>
+        <w:spacing w:line="276" w:lineRule="auto"/>
+        <w:ind w:left="360" w:firstLine="360"/>
       </w:pPr>
     </w:p>
     <w:p>
       <w:pPr>
-        <w:pStyle w:val="Standard"/>
-        <w:spacing w:after="120"/>
+        <w:pStyle w:val="Heading1"/>
+        <w:ind w:firstLine="360"/>
         <w:rPr>
-          <w:b/>
           <w:sz w:val="26"/>
           <w:szCs w:val="26"/>
         </w:rPr>
       </w:pPr>
       <w:r>
         <w:rPr>
-          <w:b/>
           <w:sz w:val="26"/>
           <w:szCs w:val="26"/>
         </w:rPr>
-        <w:t>Track And Field</w:t>
-      </w:r>
-      <w:r>
-        <w:rPr>
-          <w:b/>
-          <w:sz w:val="26"/>
-          <w:szCs w:val="26"/>
-        </w:rPr>
-        <w:t xml:space="preserve"> Achievements:</w:t>
-      </w:r>
+        <w:t>Track And Field Achievements</w:t>
+      </w:r>
+    </w:p>
+    <w:p>
+      <w:pPr>
+        <w:pStyle w:val="Standard"/>
+      </w:pPr>
     </w:p>
     <w:p>
       <w:pPr>
@@ -820,18 +918,24 @@
         <w:t xml:space="preserve"> fastest indoor 300m time in the </w:t>
       </w:r>
       <w:r>
-        <w:t>U.S.A.</w:t>
-      </w:r>
-      <w:r>
-        <w:t xml:space="preserve"> (35.16 Fully Automatic Time) (Stuyvesant </w:t>
-      </w:r>
-      <w:proofErr w:type="spellStart"/>
-      <w:r>
-        <w:t>Greyducks</w:t>
-      </w:r>
-      <w:proofErr w:type="spellEnd"/>
-      <w:r>
-        <w:t>, 2016)</w:t>
+        <w:t>U.S.A</w:t>
+      </w:r>
+      <w:r>
+        <w:t xml:space="preserve"> in 2016</w:t>
+      </w:r>
+      <w:r>
+        <w:t>.</w:t>
+      </w:r>
+      <w:r>
+        <w:t xml:space="preserve"> (35.16 Fully Automatic Time, Stuyvesant Gre</w:t>
+      </w:r>
+      <w:bookmarkStart w:id="1" w:name="_GoBack"/>
+      <w:bookmarkEnd w:id="1"/>
+      <w:r>
+        <w:t>y D</w:t>
+      </w:r>
+      <w:r>
+        <w:t>ucks)</w:t>
       </w:r>
     </w:p>
     <w:sectPr>
@@ -3881,7 +3985,7 @@
 </file>
 
 <file path=customXml/itemProps1.xml><?xml version="1.0" encoding="utf-8"?>
-<ds:datastoreItem xmlns:ds="http://schemas.openxmlformats.org/officeDocument/2006/customXml" ds:itemID="{0AC2A970-7504-447E-A79A-79EC190BA915}">
+<ds:datastoreItem xmlns:ds="http://schemas.openxmlformats.org/officeDocument/2006/customXml" ds:itemID="{7D1629F1-338B-48A5-8EB9-7A2D1C550784}">
   <ds:schemaRefs>
     <ds:schemaRef ds:uri="http://schemas.openxmlformats.org/officeDocument/2006/bibliography"/>
   </ds:schemaRefs>

--- a/resume.docx
+++ b/resume.docx
@@ -252,6 +252,8 @@
         <w:pStyle w:val="Standard"/>
         <w:ind w:left="360" w:firstLine="360"/>
       </w:pPr>
+      <w:bookmarkStart w:id="1" w:name="_GoBack"/>
+      <w:bookmarkEnd w:id="1"/>
     </w:p>
     <w:p>
       <w:pPr>
@@ -717,9 +719,6 @@
         <w:t xml:space="preserve"> </w:t>
       </w:r>
       <w:r>
-        <w:t xml:space="preserve">a </w:t>
-      </w:r>
-      <w:r>
         <w:t xml:space="preserve">printable </w:t>
       </w:r>
       <w:r>
@@ -735,6 +734,9 @@
         <w:t>program</w:t>
       </w:r>
       <w:r>
+        <w:t>ming</w:t>
+      </w:r>
+      <w:r>
         <w:t xml:space="preserve"> for students</w:t>
       </w:r>
       <w:r>
@@ -753,8 +755,16 @@
         <w:t xml:space="preserve">with one click. </w:t>
       </w:r>
       <w:r>
-        <w:t>After the teacher inputs the grades, Our</w:t>
-      </w:r>
+        <w:t xml:space="preserve">After the teacher inputs </w:t>
+      </w:r>
+      <w:r>
+        <w:t xml:space="preserve">grades, </w:t>
+      </w:r>
+      <w:proofErr w:type="gramStart"/>
+      <w:r>
+        <w:t>Our</w:t>
+      </w:r>
+      <w:proofErr w:type="gramEnd"/>
       <w:r>
         <w:t xml:space="preserve"> software</w:t>
       </w:r>
@@ -845,22 +855,34 @@
       </w:r>
       <w:proofErr w:type="gramEnd"/>
       <w:r>
-        <w:t xml:space="preserve"> software that introduces students to Chinese Language through singing. DD-LA uses speech recognition techn</w:t>
-      </w:r>
-      <w:r>
-        <w:t>ologies to sync text and lyrics, so that students can</w:t>
-      </w:r>
-      <w:r>
-        <w:t xml:space="preserve"> intuitively</w:t>
-      </w:r>
-      <w:r>
-        <w:t xml:space="preserve"> navigate through songs</w:t>
-      </w:r>
-      <w:r>
-        <w:t xml:space="preserve"> in our library</w:t>
-      </w:r>
-      <w:r>
-        <w:t>.</w:t>
+        <w:t xml:space="preserve"> software that </w:t>
+      </w:r>
+      <w:r>
+        <w:t>introduces students to Chinese language through music</w:t>
+      </w:r>
+      <w:r>
+        <w:t>. DD-LA uses speech recognition techn</w:t>
+      </w:r>
+      <w:r>
+        <w:t xml:space="preserve">ologies to sync </w:t>
+      </w:r>
+      <w:r>
+        <w:t>lyrics</w:t>
+      </w:r>
+      <w:r>
+        <w:t xml:space="preserve"> </w:t>
+      </w:r>
+      <w:r>
+        <w:t>with music in our libraries</w:t>
+      </w:r>
+      <w:r>
+        <w:t xml:space="preserve"> </w:t>
+      </w:r>
+      <w:r>
+        <w:t>so students can learn Chinese in an easily digestible way.</w:t>
+      </w:r>
+      <w:r>
+        <w:t xml:space="preserve"> </w:t>
       </w:r>
     </w:p>
     <w:p>
@@ -927,12 +949,7 @@
         <w:t>.</w:t>
       </w:r>
       <w:r>
-        <w:t xml:space="preserve"> (35.16 Fully Automatic Time, Stuyvesant Gre</w:t>
-      </w:r>
-      <w:bookmarkStart w:id="1" w:name="_GoBack"/>
-      <w:bookmarkEnd w:id="1"/>
-      <w:r>
-        <w:t>y D</w:t>
+        <w:t xml:space="preserve"> (35.16 Fully Automatic Time, Stuyvesant Grey D</w:t>
       </w:r>
       <w:r>
         <w:t>ucks)</w:t>
@@ -2745,6 +2762,7 @@
   <w:style w:type="character" w:default="1" w:styleId="DefaultParagraphFont">
     <w:name w:val="Default Paragraph Font"/>
     <w:uiPriority w:val="1"/>
+    <w:semiHidden/>
     <w:unhideWhenUsed/>
   </w:style>
   <w:style w:type="table" w:default="1" w:styleId="TableNormal">
@@ -3350,6 +3368,7 @@
   <w:style w:type="character" w:default="1" w:styleId="DefaultParagraphFont">
     <w:name w:val="Default Paragraph Font"/>
     <w:uiPriority w:val="1"/>
+    <w:semiHidden/>
     <w:unhideWhenUsed/>
   </w:style>
   <w:style w:type="table" w:default="1" w:styleId="TableNormal">
@@ -3985,7 +4004,7 @@
 </file>
 
 <file path=customXml/itemProps1.xml><?xml version="1.0" encoding="utf-8"?>
-<ds:datastoreItem xmlns:ds="http://schemas.openxmlformats.org/officeDocument/2006/customXml" ds:itemID="{7D1629F1-338B-48A5-8EB9-7A2D1C550784}">
+<ds:datastoreItem xmlns:ds="http://schemas.openxmlformats.org/officeDocument/2006/customXml" ds:itemID="{E7D10D0D-FAD2-494E-AB78-22CCA656984F}">
   <ds:schemaRefs>
     <ds:schemaRef ds:uri="http://schemas.openxmlformats.org/officeDocument/2006/bibliography"/>
   </ds:schemaRefs>

--- a/resume.docx
+++ b/resume.docx
@@ -252,8 +252,6 @@
         <w:pStyle w:val="Standard"/>
         <w:ind w:left="360" w:firstLine="360"/>
       </w:pPr>
-      <w:bookmarkStart w:id="1" w:name="_GoBack"/>
-      <w:bookmarkEnd w:id="1"/>
     </w:p>
     <w:p>
       <w:pPr>
@@ -265,6 +263,8 @@
         <w:spacing w:line="276" w:lineRule="auto"/>
         <w:ind w:left="360" w:hanging="360"/>
       </w:pPr>
+      <w:bookmarkStart w:id="1" w:name="_GoBack"/>
+      <w:bookmarkEnd w:id="1"/>
       <w:r>
         <w:rPr>
           <w:b/>
@@ -664,7 +664,7 @@
       <w:pPr>
         <w:pStyle w:val="Standard"/>
         <w:spacing w:line="276" w:lineRule="auto"/>
-        <w:ind w:left="360" w:firstLine="360"/>
+        <w:ind w:left="360"/>
       </w:pPr>
       <w:r>
         <w:t>Partnered w</w:t>
@@ -836,7 +836,7 @@
       <w:pPr>
         <w:pStyle w:val="Standard"/>
         <w:spacing w:line="276" w:lineRule="auto"/>
-        <w:ind w:left="360" w:firstLine="360"/>
+        <w:ind w:left="360"/>
       </w:pPr>
       <w:proofErr w:type="gramStart"/>
       <w:r>
@@ -4004,7 +4004,7 @@
 </file>
 
 <file path=customXml/itemProps1.xml><?xml version="1.0" encoding="utf-8"?>
-<ds:datastoreItem xmlns:ds="http://schemas.openxmlformats.org/officeDocument/2006/customXml" ds:itemID="{E7D10D0D-FAD2-494E-AB78-22CCA656984F}">
+<ds:datastoreItem xmlns:ds="http://schemas.openxmlformats.org/officeDocument/2006/customXml" ds:itemID="{4D6D55EA-B8F1-4FAF-A026-B7BBC01A5B98}">
   <ds:schemaRefs>
     <ds:schemaRef ds:uri="http://schemas.openxmlformats.org/officeDocument/2006/bibliography"/>
   </ds:schemaRefs>

--- a/resume.docx
+++ b/resume.docx
@@ -71,7 +71,15 @@
               <w:spacing w:line="276" w:lineRule="auto"/>
             </w:pPr>
             <w:r>
-              <w:t>(18-461/661)  Intro to Machine Learning For ECE(Graduate)</w:t>
+              <w:t>(18-461/661)  Intro to Machine Learning For ECE</w:t>
+            </w:r>
+            <w:r>
+              <w:t xml:space="preserve"> </w:t>
+            </w:r>
+            <w:bookmarkStart w:id="1" w:name="_GoBack"/>
+            <w:bookmarkEnd w:id="1"/>
+            <w:r>
+              <w:t>(Graduate)</w:t>
             </w:r>
           </w:p>
           <w:p>
@@ -263,8 +271,6 @@
         <w:spacing w:line="276" w:lineRule="auto"/>
         <w:ind w:left="360" w:hanging="360"/>
       </w:pPr>
-      <w:bookmarkStart w:id="1" w:name="_GoBack"/>
-      <w:bookmarkEnd w:id="1"/>
       <w:r>
         <w:rPr>
           <w:b/>
@@ -937,16 +943,16 @@
         <w:t>th</w:t>
       </w:r>
       <w:r>
-        <w:t xml:space="preserve"> fastest indoor 300m time in the </w:t>
+        <w:t xml:space="preserve"> fastest indoor 300m time </w:t>
+      </w:r>
+      <w:r>
+        <w:t xml:space="preserve">of 2016 </w:t>
+      </w:r>
+      <w:r>
+        <w:t xml:space="preserve">in the </w:t>
       </w:r>
       <w:r>
         <w:t>U.S.A</w:t>
-      </w:r>
-      <w:r>
-        <w:t xml:space="preserve"> in 2016</w:t>
-      </w:r>
-      <w:r>
-        <w:t>.</w:t>
       </w:r>
       <w:r>
         <w:t xml:space="preserve"> (35.16 Fully Automatic Time, Stuyvesant Grey D</w:t>
@@ -4004,7 +4010,7 @@
 </file>
 
 <file path=customXml/itemProps1.xml><?xml version="1.0" encoding="utf-8"?>
-<ds:datastoreItem xmlns:ds="http://schemas.openxmlformats.org/officeDocument/2006/customXml" ds:itemID="{4D6D55EA-B8F1-4FAF-A026-B7BBC01A5B98}">
+<ds:datastoreItem xmlns:ds="http://schemas.openxmlformats.org/officeDocument/2006/customXml" ds:itemID="{B90E9C30-E5E1-424E-BC9A-2D4D1AF8223B}">
   <ds:schemaRefs>
     <ds:schemaRef ds:uri="http://schemas.openxmlformats.org/officeDocument/2006/bibliography"/>
   </ds:schemaRefs>

--- a/resume.docx
+++ b/resume.docx
@@ -76,8 +76,6 @@
             <w:r>
               <w:t xml:space="preserve"> </w:t>
             </w:r>
-            <w:bookmarkStart w:id="1" w:name="_GoBack"/>
-            <w:bookmarkEnd w:id="1"/>
             <w:r>
               <w:t>(Graduate)</w:t>
             </w:r>
@@ -523,12 +521,6 @@
     </w:p>
     <w:p>
       <w:pPr>
-        <w:pStyle w:val="Standard"/>
-        <w:ind w:left="360" w:firstLine="360"/>
-      </w:pPr>
-    </w:p>
-    <w:p>
-      <w:pPr>
         <w:pStyle w:val="Heading1"/>
         <w:ind w:firstLine="360"/>
         <w:rPr>
@@ -870,7 +862,16 @@
         <w:t>. DD-LA uses speech recognition techn</w:t>
       </w:r>
       <w:r>
-        <w:t xml:space="preserve">ologies to sync </w:t>
+        <w:t>ologies to</w:t>
+      </w:r>
+      <w:r>
+        <w:t xml:space="preserve"> </w:t>
+      </w:r>
+      <w:r>
+        <w:t xml:space="preserve">sync </w:t>
+      </w:r>
+      <w:r>
+        <w:t xml:space="preserve">song </w:t>
       </w:r>
       <w:r>
         <w:t>lyrics</w:t>
@@ -879,13 +880,30 @@
         <w:t xml:space="preserve"> </w:t>
       </w:r>
       <w:r>
-        <w:t>with music in our libraries</w:t>
+        <w:t>with</w:t>
+      </w:r>
+      <w:r>
+        <w:t xml:space="preserve"> music in our library.</w:t>
       </w:r>
       <w:r>
         <w:t xml:space="preserve"> </w:t>
       </w:r>
       <w:r>
-        <w:t>so students can learn Chinese in an easily digestible way.</w:t>
+        <w:t xml:space="preserve">Our system allows </w:t>
+      </w:r>
+      <w:r>
+        <w:t xml:space="preserve">students </w:t>
+      </w:r>
+      <w:r>
+        <w:t>to learn Chinese in a unique</w:t>
+      </w:r>
+      <w:r>
+        <w:t xml:space="preserve"> easily digestible</w:t>
+      </w:r>
+      <w:bookmarkStart w:id="1" w:name="_GoBack"/>
+      <w:bookmarkEnd w:id="1"/>
+      <w:r>
+        <w:t xml:space="preserve"> way.</w:t>
       </w:r>
       <w:r>
         <w:t xml:space="preserve"> </w:t>
@@ -4010,7 +4028,7 @@
 </file>
 
 <file path=customXml/itemProps1.xml><?xml version="1.0" encoding="utf-8"?>
-<ds:datastoreItem xmlns:ds="http://schemas.openxmlformats.org/officeDocument/2006/customXml" ds:itemID="{B90E9C30-E5E1-424E-BC9A-2D4D1AF8223B}">
+<ds:datastoreItem xmlns:ds="http://schemas.openxmlformats.org/officeDocument/2006/customXml" ds:itemID="{DE860B9A-0354-4E78-8123-2FDE4AA28E43}">
   <ds:schemaRefs>
     <ds:schemaRef ds:uri="http://schemas.openxmlformats.org/officeDocument/2006/bibliography"/>
   </ds:schemaRefs>

--- a/resume.docx
+++ b/resume.docx
@@ -10,8 +10,6 @@
           <w:szCs w:val="26"/>
         </w:rPr>
       </w:pPr>
-      <w:bookmarkStart w:id="0" w:name="_3tj11i3wik4q"/>
-      <w:bookmarkEnd w:id="0"/>
       <w:r>
         <w:rPr>
           <w:sz w:val="26"/>
@@ -285,7 +283,31 @@
         <w:rPr>
           <w:b/>
         </w:rPr>
-        <w:t xml:space="preserve"> (Graduate) Introduction To Machine Learning Teaching Assistant | Spring 2020</w:t>
+        <w:t xml:space="preserve"> </w:t>
+      </w:r>
+      <w:r>
+        <w:rPr>
+          <w:b/>
+        </w:rPr>
+        <w:t xml:space="preserve">Teaching Assistant For </w:t>
+      </w:r>
+      <w:r>
+        <w:rPr>
+          <w:b/>
+        </w:rPr>
+        <w:t>(Graduate) Introduction To Machine Learning</w:t>
+      </w:r>
+      <w:r>
+        <w:rPr>
+          <w:b/>
+        </w:rPr>
+        <w:t xml:space="preserve"> </w:t>
+      </w:r>
+      <w:r>
+        <w:rPr>
+          <w:b/>
+        </w:rPr>
+        <w:t xml:space="preserve"> | Spring 2020</w:t>
       </w:r>
       <w:r>
         <w:rPr>
@@ -345,7 +367,28 @@
         <w:rPr>
           <w:b/>
         </w:rPr>
-        <w:t>General Motors | Embedded Controls Intern | Stability Of Vehicle | Summer of 2019</w:t>
+        <w:t>CMU Dept. Of ECE</w:t>
+      </w:r>
+      <w:r>
+        <w:rPr>
+          <w:b/>
+        </w:rPr>
+        <w:t xml:space="preserve"> |</w:t>
+      </w:r>
+      <w:r>
+        <w:rPr>
+          <w:b/>
+        </w:rPr>
+        <w:t xml:space="preserve"> Theoretical Machine Learning Researcher  | Spring 2020</w:t>
+      </w:r>
+      <w:r>
+        <w:rPr>
+          <w:b/>
+        </w:rPr>
+        <w:t xml:space="preserve"> </w:t>
+      </w:r>
+      <w:r>
+        <w:t xml:space="preserve"> </w:t>
       </w:r>
     </w:p>
     <w:p>
@@ -354,12 +397,58 @@
         <w:ind w:left="360"/>
       </w:pPr>
       <w:r>
-        <w:t>Applied control theory concepts to design a brake system for a trailer. The system included ABS and ESC safety features. The system detected the sway of a trailer in real time and dampened sway oscillations by engaging the brakes appropriately.  This will prevent trailer accidents and save lives.</w:t>
+        <w:t>Invented</w:t>
+      </w:r>
+      <w:r>
+        <w:t xml:space="preserve"> </w:t>
+      </w:r>
+      <w:r>
+        <w:t xml:space="preserve">and tested a novel data stream clustering method. The </w:t>
+      </w:r>
+      <w:r>
+        <w:t>data stream clustering</w:t>
+      </w:r>
+      <w:r>
+        <w:t xml:space="preserve"> technique involved</w:t>
+      </w:r>
+      <w:r>
+        <w:t xml:space="preserve"> </w:t>
+      </w:r>
+      <w:r>
+        <w:t xml:space="preserve">implementing multiple layers of data stream clustering with an activation </w:t>
+      </w:r>
+      <w:r>
+        <w:t xml:space="preserve">like </w:t>
+      </w:r>
+      <w:r>
+        <w:t xml:space="preserve">function between </w:t>
+      </w:r>
+      <w:r>
+        <w:t>them</w:t>
+      </w:r>
+      <w:bookmarkStart w:id="0" w:name="_GoBack"/>
+      <w:bookmarkEnd w:id="0"/>
+      <w:r>
+        <w:t>.  (</w:t>
+      </w:r>
+      <w:r>
+        <w:t>D</w:t>
+      </w:r>
+      <w:r>
+        <w:t>eep learning</w:t>
+      </w:r>
+      <w:r>
+        <w:t xml:space="preserve"> inspired</w:t>
+      </w:r>
+      <w:r>
+        <w:t xml:space="preserve">) </w:t>
       </w:r>
     </w:p>
     <w:p>
       <w:pPr>
         <w:pStyle w:val="Standard"/>
+        <w:spacing w:line="276" w:lineRule="auto"/>
+        <w:ind w:left="360"/>
       </w:pPr>
     </w:p>
     <w:p>
@@ -376,64 +465,7 @@
         <w:rPr>
           <w:b/>
         </w:rPr>
-        <w:t xml:space="preserve">CMU ISR | </w:t>
-      </w:r>
-      <w:r>
-        <w:rPr>
-          <w:b/>
-        </w:rPr>
-        <w:t>Software</w:t>
-      </w:r>
-      <w:r>
-        <w:rPr>
-          <w:b/>
-        </w:rPr>
-        <w:t>/Data</w:t>
-      </w:r>
-      <w:r>
-        <w:rPr>
-          <w:b/>
-        </w:rPr>
-        <w:t xml:space="preserve"> Research</w:t>
-      </w:r>
-      <w:r>
-        <w:rPr>
-          <w:b/>
-        </w:rPr>
-        <w:t xml:space="preserve">er | </w:t>
-      </w:r>
-      <w:r>
-        <w:rPr>
-          <w:b/>
-        </w:rPr>
-        <w:t>Repository Bug Data Analysis</w:t>
-      </w:r>
-      <w:r>
-        <w:rPr>
-          <w:b/>
-        </w:rPr>
-        <w:t xml:space="preserve"> |</w:t>
-      </w:r>
-      <w:r>
-        <w:rPr>
-          <w:b/>
-        </w:rPr>
-        <w:t xml:space="preserve"> Summer of 2017</w:t>
-      </w:r>
-      <w:r>
-        <w:rPr>
-          <w:b/>
-        </w:rPr>
-        <w:t xml:space="preserve"> </w:t>
-      </w:r>
-      <w:r>
-        <w:rPr>
-          <w:b/>
-        </w:rPr>
-        <w:t xml:space="preserve"> </w:t>
-      </w:r>
-      <w:r>
-        <w:t xml:space="preserve"> </w:t>
+        <w:t>General Motors | Embedded Controls Intern | Stability Of Vehicle | Summer of 2019</w:t>
       </w:r>
     </w:p>
     <w:p>
@@ -442,103 +474,32 @@
         <w:ind w:left="360"/>
       </w:pPr>
       <w:r>
-        <w:t>Data mined</w:t>
-      </w:r>
-      <w:r>
-        <w:t xml:space="preserve"> repository </w:t>
-      </w:r>
-      <w:r>
-        <w:t>contributor</w:t>
-      </w:r>
-      <w:r>
-        <w:t xml:space="preserve"> bugs</w:t>
-      </w:r>
-      <w:r>
-        <w:t xml:space="preserve"> </w:t>
-      </w:r>
-      <w:r>
-        <w:t>and inserted</w:t>
-      </w:r>
-      <w:r>
-        <w:t xml:space="preserve"> this data into</w:t>
-      </w:r>
-      <w:r>
-        <w:t xml:space="preserve"> </w:t>
-      </w:r>
-      <w:r>
-        <w:t>My</w:t>
-      </w:r>
-      <w:r>
-        <w:t>SQL database</w:t>
-      </w:r>
-      <w:r>
-        <w:t>s</w:t>
-      </w:r>
-      <w:r>
-        <w:t>.</w:t>
-      </w:r>
-      <w:r>
-        <w:t xml:space="preserve"> </w:t>
-      </w:r>
-      <w:r>
-        <w:t>Performed s</w:t>
-      </w:r>
-      <w:r>
-        <w:t xml:space="preserve">tatistical </w:t>
-      </w:r>
-      <w:r>
-        <w:t>a</w:t>
-      </w:r>
-      <w:r>
-        <w:t>nalysis on</w:t>
-      </w:r>
-      <w:r>
-        <w:t xml:space="preserve"> the</w:t>
-      </w:r>
-      <w:r>
-        <w:t xml:space="preserve"> data </w:t>
-      </w:r>
-      <w:r>
-        <w:t>to determine</w:t>
-      </w:r>
-      <w:r>
-        <w:t xml:space="preserve"> coding practices</w:t>
-      </w:r>
-      <w:r>
-        <w:t xml:space="preserve"> </w:t>
-      </w:r>
-      <w:r>
-        <w:t>that result in projects with harder to resolve bugs</w:t>
-      </w:r>
-      <w:r>
-        <w:t>.</w:t>
+        <w:t xml:space="preserve">Applied control theory concepts to design a brake system for a trailer. The system included ABS and ESC safety features. The system detected </w:t>
+      </w:r>
+      <w:r>
+        <w:t>instability</w:t>
+      </w:r>
+      <w:r>
+        <w:t xml:space="preserve"> of a trailer in real time and dampened </w:t>
+      </w:r>
+      <w:r>
+        <w:t xml:space="preserve">trailer </w:t>
+      </w:r>
+      <w:r>
+        <w:t>sway by e</w:t>
+      </w:r>
+      <w:r>
+        <w:t>ngaging the brakes</w:t>
+      </w:r>
+      <w:r>
+        <w:t xml:space="preserve">.  </w:t>
       </w:r>
     </w:p>
     <w:p>
       <w:pPr>
         <w:pStyle w:val="Standard"/>
-      </w:pPr>
-    </w:p>
-    <w:p>
-      <w:pPr>
-        <w:pStyle w:val="Heading1"/>
-        <w:ind w:firstLine="360"/>
-        <w:rPr>
-          <w:sz w:val="26"/>
-          <w:szCs w:val="26"/>
-        </w:rPr>
-      </w:pPr>
-      <w:r>
-        <w:rPr>
-          <w:sz w:val="26"/>
-          <w:szCs w:val="26"/>
-        </w:rPr>
-        <w:t>Skills</w:t>
-      </w:r>
-    </w:p>
-    <w:p>
-      <w:pPr>
-        <w:pStyle w:val="Standard"/>
+        <w:spacing w:line="276" w:lineRule="auto"/>
+        <w:ind w:left="360"/>
       </w:pPr>
     </w:p>
     <w:p>
@@ -552,53 +513,10 @@
         <w:ind w:left="360" w:hanging="360"/>
       </w:pPr>
       <w:r>
-        <w:t>Python</w:t>
-      </w:r>
-      <w:r>
-        <w:t xml:space="preserve"> |</w:t>
-      </w:r>
-      <w:r>
-        <w:t xml:space="preserve"> </w:t>
-      </w:r>
-      <w:r>
-        <w:t xml:space="preserve">MATLAB </w:t>
-      </w:r>
-      <w:r>
-        <w:t xml:space="preserve">| C | C# | Java | </w:t>
-      </w:r>
-      <w:r>
-        <w:t>My</w:t>
-      </w:r>
-      <w:r>
-        <w:t>SQL</w:t>
-      </w:r>
-      <w:r>
-        <w:t xml:space="preserve"> </w:t>
-      </w:r>
-      <w:r>
-        <w:t xml:space="preserve">| JS </w:t>
-      </w:r>
-      <w:r>
-        <w:t>| PHP</w:t>
-      </w:r>
-      <w:r>
-        <w:t xml:space="preserve"> | React | AWS | Azure | </w:t>
-      </w:r>
-      <w:proofErr w:type="spellStart"/>
-      <w:r>
-        <w:t>Heroku</w:t>
-      </w:r>
-      <w:proofErr w:type="spellEnd"/>
-      <w:r>
-        <w:t xml:space="preserve"> | </w:t>
-      </w:r>
-      <w:proofErr w:type="spellStart"/>
-      <w:r>
-        <w:t>NetLogo</w:t>
-      </w:r>
-      <w:proofErr w:type="spellEnd"/>
-      <w:r>
-        <w:t xml:space="preserve"> | Scheme</w:t>
+        <w:rPr>
+          <w:b/>
+        </w:rPr>
+        <w:t>CMU Dept. Of ECE | Signals Researcher | Ultrasonic Positioning Systems | Summer of 2018</w:t>
       </w:r>
     </w:p>
     <w:p>
@@ -606,22 +524,8 @@
         <w:pStyle w:val="Standard"/>
         <w:ind w:left="360"/>
       </w:pPr>
-    </w:p>
-    <w:p>
-      <w:pPr>
-        <w:pStyle w:val="Heading1"/>
-        <w:ind w:firstLine="360"/>
-        <w:rPr>
-          <w:sz w:val="26"/>
-          <w:szCs w:val="26"/>
-        </w:rPr>
-      </w:pPr>
-      <w:r>
-        <w:rPr>
-          <w:sz w:val="26"/>
-          <w:szCs w:val="26"/>
-        </w:rPr>
-        <w:t>Projects</w:t>
+      <w:r>
+        <w:t>Worked on close range ultrasonic positioning systems for blind person navigation. Chirps, STFTs, and FFTs are some of the DSP concepts used to implement the system.</w:t>
       </w:r>
     </w:p>
     <w:p>
@@ -643,158 +547,139 @@
         <w:rPr>
           <w:b/>
         </w:rPr>
-        <w:t xml:space="preserve">Founder of </w:t>
+        <w:t xml:space="preserve">CMU ISR | </w:t>
       </w:r>
       <w:r>
         <w:rPr>
           <w:b/>
         </w:rPr>
-        <w:t>Common Core Free</w:t>
+        <w:t>Software</w:t>
       </w:r>
       <w:r>
         <w:rPr>
           <w:b/>
         </w:rPr>
-        <w:t xml:space="preserve"> By Robust Innovations Inc.</w:t>
+        <w:t>/Data</w:t>
+      </w:r>
+      <w:r>
+        <w:rPr>
+          <w:b/>
+        </w:rPr>
+        <w:t xml:space="preserve"> Research</w:t>
+      </w:r>
+      <w:r>
+        <w:rPr>
+          <w:b/>
+        </w:rPr>
+        <w:t xml:space="preserve">er | </w:t>
+      </w:r>
+      <w:r>
+        <w:rPr>
+          <w:b/>
+        </w:rPr>
+        <w:t>Repository Bug Data Analysis</w:t>
+      </w:r>
+      <w:r>
+        <w:rPr>
+          <w:b/>
+        </w:rPr>
+        <w:t xml:space="preserve"> |</w:t>
+      </w:r>
+      <w:r>
+        <w:rPr>
+          <w:b/>
+        </w:rPr>
+        <w:t xml:space="preserve"> Summer of 2017</w:t>
+      </w:r>
+      <w:r>
+        <w:rPr>
+          <w:b/>
+        </w:rPr>
+        <w:t xml:space="preserve"> </w:t>
+      </w:r>
+      <w:r>
+        <w:rPr>
+          <w:b/>
+        </w:rPr>
+        <w:t xml:space="preserve"> </w:t>
+      </w:r>
+      <w:r>
+        <w:t xml:space="preserve"> </w:t>
       </w:r>
     </w:p>
     <w:p>
       <w:pPr>
         <w:pStyle w:val="Standard"/>
-        <w:spacing w:line="276" w:lineRule="auto"/>
         <w:ind w:left="360"/>
       </w:pPr>
       <w:r>
-        <w:t>Partnered w</w:t>
-      </w:r>
-      <w:r>
-        <w:t xml:space="preserve">ith Professor </w:t>
-      </w:r>
-      <w:r>
-        <w:t xml:space="preserve">David </w:t>
-      </w:r>
-      <w:proofErr w:type="spellStart"/>
-      <w:r>
-        <w:t>K</w:t>
-      </w:r>
-      <w:r>
-        <w:t>osbie</w:t>
-      </w:r>
-      <w:proofErr w:type="spellEnd"/>
-      <w:r>
-        <w:t xml:space="preserve"> (CS) and Professor </w:t>
-      </w:r>
-      <w:r>
-        <w:t xml:space="preserve">Mark </w:t>
-      </w:r>
-      <w:proofErr w:type="spellStart"/>
-      <w:r>
-        <w:t>Stehlik</w:t>
-      </w:r>
-      <w:proofErr w:type="spellEnd"/>
-      <w:r>
-        <w:t xml:space="preserve"> (CS)</w:t>
-      </w:r>
-      <w:r>
-        <w:t xml:space="preserve"> Common Core Free</w:t>
-      </w:r>
-      <w:r>
-        <w:t xml:space="preserve"> is a</w:t>
-      </w:r>
-      <w:r>
-        <w:t xml:space="preserve"> free to use</w:t>
-      </w:r>
-      <w:r>
-        <w:t xml:space="preserve"> educational</w:t>
-      </w:r>
-      <w:r>
-        <w:t xml:space="preserve"> software </w:t>
-      </w:r>
-      <w:r>
-        <w:t>providing</w:t>
+        <w:t>Data mined</w:t>
+      </w:r>
+      <w:r>
+        <w:t xml:space="preserve"> repository </w:t>
+      </w:r>
+      <w:r>
+        <w:t>contributor</w:t>
+      </w:r>
+      <w:r>
+        <w:t xml:space="preserve"> bugs</w:t>
       </w:r>
       <w:r>
         <w:t xml:space="preserve"> </w:t>
       </w:r>
       <w:r>
-        <w:t xml:space="preserve">printable </w:t>
-      </w:r>
-      <w:r>
-        <w:t>personally</w:t>
-      </w:r>
-      <w:r>
-        <w:t xml:space="preserve"> leveled </w:t>
-      </w:r>
-      <w:r>
-        <w:t xml:space="preserve">math </w:t>
-      </w:r>
-      <w:r>
-        <w:t>program</w:t>
-      </w:r>
-      <w:r>
-        <w:t>ming</w:t>
-      </w:r>
-      <w:r>
-        <w:t xml:space="preserve"> for students</w:t>
-      </w:r>
-      <w:r>
-        <w:t xml:space="preserve">. </w:t>
-      </w:r>
-      <w:r>
-        <w:t>Teachers p</w:t>
-      </w:r>
-      <w:r>
-        <w:t xml:space="preserve">rint materials </w:t>
-      </w:r>
-      <w:r>
-        <w:t xml:space="preserve">for a whole class </w:t>
-      </w:r>
-      <w:r>
-        <w:t xml:space="preserve">with one click. </w:t>
-      </w:r>
-      <w:r>
-        <w:t xml:space="preserve">After the teacher inputs </w:t>
-      </w:r>
-      <w:r>
-        <w:t xml:space="preserve">grades, </w:t>
-      </w:r>
-      <w:proofErr w:type="gramStart"/>
-      <w:r>
-        <w:t>Our</w:t>
-      </w:r>
-      <w:proofErr w:type="gramEnd"/>
-      <w:r>
-        <w:t xml:space="preserve"> software</w:t>
-      </w:r>
-      <w:r>
-        <w:t xml:space="preserve"> uses reinforcement learning to </w:t>
-      </w:r>
-      <w:r>
-        <w:t xml:space="preserve">determine the optimal </w:t>
-      </w:r>
-      <w:r>
-        <w:t xml:space="preserve">level for each individual student, as well as the optimal </w:t>
-      </w:r>
-      <w:r>
-        <w:t>rate</w:t>
-      </w:r>
-      <w:r>
-        <w:t xml:space="preserve"> to </w:t>
-      </w:r>
-      <w:r>
-        <w:t>progress</w:t>
+        <w:t>and inserted</w:t>
+      </w:r>
+      <w:r>
+        <w:t xml:space="preserve"> this data into</w:t>
       </w:r>
       <w:r>
         <w:t xml:space="preserve"> </w:t>
       </w:r>
       <w:r>
-        <w:t xml:space="preserve">each </w:t>
-      </w:r>
-      <w:r>
-        <w:t>individual</w:t>
-      </w:r>
-      <w:r>
-        <w:t xml:space="preserve"> student</w:t>
+        <w:t>My</w:t>
+      </w:r>
+      <w:r>
+        <w:t>SQL database</w:t>
+      </w:r>
+      <w:r>
+        <w:t>s</w:t>
+      </w:r>
+      <w:r>
+        <w:t>.</w:t>
+      </w:r>
+      <w:r>
+        <w:t xml:space="preserve"> </w:t>
+      </w:r>
+      <w:r>
+        <w:t>Performed s</w:t>
+      </w:r>
+      <w:r>
+        <w:t xml:space="preserve">tatistical </w:t>
+      </w:r>
+      <w:r>
+        <w:t>a</w:t>
+      </w:r>
+      <w:r>
+        <w:t>nalysis on</w:t>
+      </w:r>
+      <w:r>
+        <w:t xml:space="preserve"> the</w:t>
+      </w:r>
+      <w:r>
+        <w:t xml:space="preserve"> data </w:t>
+      </w:r>
+      <w:r>
+        <w:t>to determine</w:t>
+      </w:r>
+      <w:r>
+        <w:t xml:space="preserve"> coding practices</w:t>
+      </w:r>
+      <w:r>
+        <w:t xml:space="preserve"> </w:t>
+      </w:r>
+      <w:r>
+        <w:t>that result in projects with harder to resolve bugs</w:t>
       </w:r>
       <w:r>
         <w:t>.</w:t>
@@ -803,8 +688,28 @@
     <w:p>
       <w:pPr>
         <w:pStyle w:val="Standard"/>
-        <w:spacing w:line="276" w:lineRule="auto"/>
-        <w:ind w:left="360"/>
+      </w:pPr>
+    </w:p>
+    <w:p>
+      <w:pPr>
+        <w:pStyle w:val="Heading1"/>
+        <w:ind w:firstLine="360"/>
+        <w:rPr>
+          <w:sz w:val="26"/>
+          <w:szCs w:val="26"/>
+        </w:rPr>
+      </w:pPr>
+      <w:r>
+        <w:rPr>
+          <w:sz w:val="26"/>
+          <w:szCs w:val="26"/>
+        </w:rPr>
+        <w:t>Skills</w:t>
+      </w:r>
+    </w:p>
+    <w:p>
+      <w:pPr>
+        <w:pStyle w:val="Standard"/>
       </w:pPr>
     </w:p>
     <w:p>
@@ -818,6 +723,78 @@
         <w:ind w:left="360" w:hanging="360"/>
       </w:pPr>
       <w:r>
+        <w:t>Python</w:t>
+      </w:r>
+      <w:r>
+        <w:t xml:space="preserve"> |</w:t>
+      </w:r>
+      <w:r>
+        <w:t xml:space="preserve"> </w:t>
+      </w:r>
+      <w:r>
+        <w:t xml:space="preserve">MATLAB </w:t>
+      </w:r>
+      <w:r>
+        <w:t xml:space="preserve">| C | C# | Java | </w:t>
+      </w:r>
+      <w:r>
+        <w:t>My</w:t>
+      </w:r>
+      <w:r>
+        <w:t>SQL</w:t>
+      </w:r>
+      <w:r>
+        <w:t xml:space="preserve"> </w:t>
+      </w:r>
+      <w:r>
+        <w:t xml:space="preserve">| JS </w:t>
+      </w:r>
+      <w:r>
+        <w:t>| PHP</w:t>
+      </w:r>
+      <w:r>
+        <w:t xml:space="preserve"> | React | AWS | Azure | Heroku | NetLogo | Scheme</w:t>
+      </w:r>
+    </w:p>
+    <w:p>
+      <w:pPr>
+        <w:pStyle w:val="Standard"/>
+        <w:ind w:left="360"/>
+      </w:pPr>
+    </w:p>
+    <w:p>
+      <w:pPr>
+        <w:pStyle w:val="Heading1"/>
+        <w:ind w:firstLine="360"/>
+        <w:rPr>
+          <w:sz w:val="26"/>
+          <w:szCs w:val="26"/>
+        </w:rPr>
+      </w:pPr>
+      <w:r>
+        <w:rPr>
+          <w:sz w:val="26"/>
+          <w:szCs w:val="26"/>
+        </w:rPr>
+        <w:t>Projects</w:t>
+      </w:r>
+    </w:p>
+    <w:p>
+      <w:pPr>
+        <w:pStyle w:val="Standard"/>
+      </w:pPr>
+    </w:p>
+    <w:p>
+      <w:pPr>
+        <w:pStyle w:val="Standard"/>
+        <w:numPr>
+          <w:ilvl w:val="0"/>
+          <w:numId w:val="3"/>
+        </w:numPr>
+        <w:spacing w:line="276" w:lineRule="auto"/>
+        <w:ind w:left="360" w:hanging="360"/>
+      </w:pPr>
+      <w:r>
         <w:rPr>
           <w:b/>
         </w:rPr>
@@ -827,7 +804,19 @@
         <w:rPr>
           <w:b/>
         </w:rPr>
-        <w:t>DD-LA</w:t>
+        <w:t>Common Core Free</w:t>
+      </w:r>
+      <w:r>
+        <w:rPr>
+          <w:b/>
+        </w:rPr>
+        <w:t xml:space="preserve"> By Robust Innovations Inc.</w:t>
+      </w:r>
+      <w:r>
+        <w:rPr>
+          <w:b/>
+        </w:rPr>
+        <w:t xml:space="preserve"> </w:t>
       </w:r>
     </w:p>
     <w:p>
@@ -836,74 +825,131 @@
         <w:spacing w:line="276" w:lineRule="auto"/>
         <w:ind w:left="360"/>
       </w:pPr>
-      <w:proofErr w:type="gramStart"/>
-      <w:r>
-        <w:t>Partnered with Professor Sue Mei Wu (President Of The National Chinese Language Teaching Association).</w:t>
-      </w:r>
-      <w:proofErr w:type="gramEnd"/>
-      <w:r>
-        <w:t xml:space="preserve"> DD-LA is </w:t>
-      </w:r>
-      <w:proofErr w:type="gramStart"/>
-      <w:r>
-        <w:t>a</w:t>
-      </w:r>
-      <w:r>
-        <w:t>n educational</w:t>
-      </w:r>
-      <w:proofErr w:type="gramEnd"/>
-      <w:r>
-        <w:t xml:space="preserve"> software that </w:t>
-      </w:r>
-      <w:r>
-        <w:t>introduces students to Chinese language through music</w:t>
-      </w:r>
-      <w:r>
-        <w:t>. DD-LA uses speech recognition techn</w:t>
-      </w:r>
-      <w:r>
-        <w:t>ologies to</w:t>
+      <w:r>
+        <w:t>Partnered w</w:t>
+      </w:r>
+      <w:r>
+        <w:t xml:space="preserve">ith </w:t>
+      </w:r>
+      <w:r>
+        <w:t xml:space="preserve">CMU CS </w:t>
+      </w:r>
+      <w:r>
+        <w:t>Professor</w:t>
+      </w:r>
+      <w:r>
+        <w:t>s</w:t>
       </w:r>
       <w:r>
         <w:t xml:space="preserve"> </w:t>
       </w:r>
       <w:r>
-        <w:t xml:space="preserve">sync </w:t>
-      </w:r>
-      <w:r>
-        <w:t xml:space="preserve">song </w:t>
-      </w:r>
-      <w:r>
-        <w:t>lyrics</w:t>
+        <w:t xml:space="preserve">David </w:t>
+      </w:r>
+      <w:r>
+        <w:t>K</w:t>
+      </w:r>
+      <w:r>
+        <w:t>osbie</w:t>
+      </w:r>
+      <w:r>
+        <w:t xml:space="preserve"> and </w:t>
+      </w:r>
+      <w:r>
+        <w:t xml:space="preserve">Mark </w:t>
+      </w:r>
+      <w:r>
+        <w:t>Stehlik</w:t>
+      </w:r>
+      <w:r>
+        <w:t>.</w:t>
       </w:r>
       <w:r>
         <w:t xml:space="preserve"> </w:t>
       </w:r>
       <w:r>
-        <w:t>with</w:t>
-      </w:r>
-      <w:r>
-        <w:t xml:space="preserve"> music in our library.</w:t>
+        <w:t>Our</w:t>
+      </w:r>
+      <w:r>
+        <w:t xml:space="preserve"> educational</w:t>
+      </w:r>
+      <w:r>
+        <w:t xml:space="preserve"> software </w:t>
+      </w:r>
+      <w:r>
+        <w:t>provides</w:t>
       </w:r>
       <w:r>
         <w:t xml:space="preserve"> </w:t>
       </w:r>
       <w:r>
-        <w:t xml:space="preserve">Our system allows </w:t>
-      </w:r>
-      <w:r>
-        <w:t xml:space="preserve">students </w:t>
-      </w:r>
-      <w:r>
-        <w:t>to learn Chinese in a unique</w:t>
-      </w:r>
-      <w:r>
-        <w:t xml:space="preserve"> easily digestible</w:t>
-      </w:r>
-      <w:bookmarkStart w:id="1" w:name="_GoBack"/>
-      <w:bookmarkEnd w:id="1"/>
-      <w:r>
-        <w:t xml:space="preserve"> way.</w:t>
+        <w:t xml:space="preserve">printable </w:t>
+      </w:r>
+      <w:r>
+        <w:t>personalized</w:t>
+      </w:r>
+      <w:r>
+        <w:t xml:space="preserve"> </w:t>
+      </w:r>
+      <w:r>
+        <w:t xml:space="preserve">math </w:t>
+      </w:r>
+      <w:r>
+        <w:t>program</w:t>
+      </w:r>
+      <w:r>
+        <w:t>ming</w:t>
+      </w:r>
+      <w:r>
+        <w:t xml:space="preserve"> for students</w:t>
+      </w:r>
+      <w:r>
+        <w:t xml:space="preserve">. </w:t>
+      </w:r>
+      <w:r>
+        <w:t>Teachers p</w:t>
+      </w:r>
+      <w:r>
+        <w:t xml:space="preserve">rint materials </w:t>
+      </w:r>
+      <w:r>
+        <w:t xml:space="preserve">for a whole class </w:t>
+      </w:r>
+      <w:r>
+        <w:t xml:space="preserve">with one click. </w:t>
+      </w:r>
+      <w:r>
+        <w:t>After</w:t>
+      </w:r>
+      <w:r>
+        <w:t xml:space="preserve"> the teacher inputs </w:t>
+      </w:r>
+      <w:r>
+        <w:t>grades,</w:t>
+      </w:r>
+      <w:r>
+        <w:t xml:space="preserve"> </w:t>
+      </w:r>
+      <w:r>
+        <w:t>reinforcement learning</w:t>
+      </w:r>
+      <w:r>
+        <w:t xml:space="preserve"> </w:t>
+      </w:r>
+      <w:r>
+        <w:t>performs the optimal</w:t>
+      </w:r>
+      <w:r>
+        <w:t xml:space="preserve"> action</w:t>
+      </w:r>
+      <w:r>
+        <w:t xml:space="preserve"> </w:t>
+      </w:r>
+      <w:r>
+        <w:t>in designing the future materials for each student</w:t>
+      </w:r>
+      <w:r>
+        <w:t>.</w:t>
       </w:r>
       <w:r>
         <w:t xml:space="preserve"> </w:t>
@@ -913,7 +959,10 @@
       <w:pPr>
         <w:pStyle w:val="Standard"/>
         <w:spacing w:line="276" w:lineRule="auto"/>
-        <w:ind w:left="360" w:firstLine="360"/>
+        <w:ind w:left="360"/>
+        <w:rPr>
+          <w:b/>
+        </w:rPr>
       </w:pPr>
     </w:p>
     <w:p>
@@ -2786,7 +2835,6 @@
   <w:style w:type="character" w:default="1" w:styleId="DefaultParagraphFont">
     <w:name w:val="Default Paragraph Font"/>
     <w:uiPriority w:val="1"/>
-    <w:semiHidden/>
     <w:unhideWhenUsed/>
   </w:style>
   <w:style w:type="table" w:default="1" w:styleId="TableNormal">
@@ -3392,7 +3440,6 @@
   <w:style w:type="character" w:default="1" w:styleId="DefaultParagraphFont">
     <w:name w:val="Default Paragraph Font"/>
     <w:uiPriority w:val="1"/>
-    <w:semiHidden/>
     <w:unhideWhenUsed/>
   </w:style>
   <w:style w:type="table" w:default="1" w:styleId="TableNormal">
@@ -4028,7 +4075,7 @@
 </file>
 
 <file path=customXml/itemProps1.xml><?xml version="1.0" encoding="utf-8"?>
-<ds:datastoreItem xmlns:ds="http://schemas.openxmlformats.org/officeDocument/2006/customXml" ds:itemID="{DE860B9A-0354-4E78-8123-2FDE4AA28E43}">
+<ds:datastoreItem xmlns:ds="http://schemas.openxmlformats.org/officeDocument/2006/customXml" ds:itemID="{6564BE59-B498-4455-953F-F787A57D1F48}">
   <ds:schemaRefs>
     <ds:schemaRef ds:uri="http://schemas.openxmlformats.org/officeDocument/2006/bibliography"/>
   </ds:schemaRefs>

--- a/resume.docx
+++ b/resume.docx
@@ -397,51 +397,16 @@
         <w:ind w:left="360"/>
       </w:pPr>
       <w:r>
-        <w:t>Invented</w:t>
+        <w:t>Implemented various machine learning methods to classify children’s stages of sleep, as well as detect health anomalies given recorded brain waves and vitals</w:t>
+      </w:r>
+      <w:r>
+        <w:t xml:space="preserve"> using a medical dataset in which CMU has exclusive access to</w:t>
+      </w:r>
+      <w:r>
+        <w:t>.</w:t>
       </w:r>
       <w:r>
         <w:t xml:space="preserve"> </w:t>
-      </w:r>
-      <w:r>
-        <w:t xml:space="preserve">and tested a novel data stream clustering method. The </w:t>
-      </w:r>
-      <w:r>
-        <w:t>data stream clustering</w:t>
-      </w:r>
-      <w:r>
-        <w:t xml:space="preserve"> technique involved</w:t>
-      </w:r>
-      <w:r>
-        <w:t xml:space="preserve"> </w:t>
-      </w:r>
-      <w:r>
-        <w:t xml:space="preserve">implementing multiple layers of data stream clustering with an activation </w:t>
-      </w:r>
-      <w:r>
-        <w:t xml:space="preserve">like </w:t>
-      </w:r>
-      <w:r>
-        <w:t xml:space="preserve">function between </w:t>
-      </w:r>
-      <w:r>
-        <w:t>them</w:t>
-      </w:r>
-      <w:bookmarkStart w:id="0" w:name="_GoBack"/>
-      <w:bookmarkEnd w:id="0"/>
-      <w:r>
-        <w:t>.  (</w:t>
-      </w:r>
-      <w:r>
-        <w:t>D</w:t>
-      </w:r>
-      <w:r>
-        <w:t>eep learning</w:t>
-      </w:r>
-      <w:r>
-        <w:t xml:space="preserve"> inspired</w:t>
-      </w:r>
-      <w:r>
-        <w:t xml:space="preserve">) </w:t>
       </w:r>
     </w:p>
     <w:p>
@@ -753,7 +718,12 @@
         <w:t>| PHP</w:t>
       </w:r>
       <w:r>
-        <w:t xml:space="preserve"> | React | AWS | Azure | Heroku | NetLogo | Scheme</w:t>
+        <w:t xml:space="preserve"> </w:t>
+      </w:r>
+      <w:bookmarkStart w:id="0" w:name="_GoBack"/>
+      <w:bookmarkEnd w:id="0"/>
+      <w:r>
+        <w:t>| AWS | Azure | Heroku | NetLogo | Scheme</w:t>
       </w:r>
     </w:p>
     <w:p>
@@ -804,19 +774,7 @@
         <w:rPr>
           <w:b/>
         </w:rPr>
-        <w:t>Common Core Free</w:t>
-      </w:r>
-      <w:r>
-        <w:rPr>
-          <w:b/>
-        </w:rPr>
-        <w:t xml:space="preserve"> By Robust Innovations Inc.</w:t>
-      </w:r>
-      <w:r>
-        <w:rPr>
-          <w:b/>
-        </w:rPr>
-        <w:t xml:space="preserve"> </w:t>
+        <w:t>Uncommon Core</w:t>
       </w:r>
     </w:p>
     <w:p>
@@ -2835,6 +2793,7 @@
   <w:style w:type="character" w:default="1" w:styleId="DefaultParagraphFont">
     <w:name w:val="Default Paragraph Font"/>
     <w:uiPriority w:val="1"/>
+    <w:semiHidden/>
     <w:unhideWhenUsed/>
   </w:style>
   <w:style w:type="table" w:default="1" w:styleId="TableNormal">
@@ -3440,6 +3399,7 @@
   <w:style w:type="character" w:default="1" w:styleId="DefaultParagraphFont">
     <w:name w:val="Default Paragraph Font"/>
     <w:uiPriority w:val="1"/>
+    <w:semiHidden/>
     <w:unhideWhenUsed/>
   </w:style>
   <w:style w:type="table" w:default="1" w:styleId="TableNormal">
@@ -4075,7 +4035,7 @@
 </file>
 
 <file path=customXml/itemProps1.xml><?xml version="1.0" encoding="utf-8"?>
-<ds:datastoreItem xmlns:ds="http://schemas.openxmlformats.org/officeDocument/2006/customXml" ds:itemID="{6564BE59-B498-4455-953F-F787A57D1F48}">
+<ds:datastoreItem xmlns:ds="http://schemas.openxmlformats.org/officeDocument/2006/customXml" ds:itemID="{3F169334-A5FD-451B-9D3A-F90C91151396}">
   <ds:schemaRefs>
     <ds:schemaRef ds:uri="http://schemas.openxmlformats.org/officeDocument/2006/bibliography"/>
   </ds:schemaRefs>

--- a/resume.docx
+++ b/resume.docx
@@ -489,8 +489,13 @@
         <w:pStyle w:val="Standard"/>
         <w:ind w:left="360"/>
       </w:pPr>
-      <w:r>
-        <w:t>Worked on close range ultrasonic positioning systems for blind person navigation. Chirps, STFTs, and FFTs are some of the DSP concepts used to implement the system.</w:t>
+      <w:proofErr w:type="gramStart"/>
+      <w:r>
+        <w:t>Worked on close range ultrasonic positioning systems for blind person navigation.</w:t>
+      </w:r>
+      <w:proofErr w:type="gramEnd"/>
+      <w:r>
+        <w:t xml:space="preserve"> Chirps, STFTs, and FFTs are some of the DSP concepts used to implement the system.</w:t>
       </w:r>
     </w:p>
     <w:p>
@@ -723,7 +728,23 @@
       <w:bookmarkStart w:id="0" w:name="_GoBack"/>
       <w:bookmarkEnd w:id="0"/>
       <w:r>
-        <w:t>| AWS | Azure | Heroku | NetLogo | Scheme</w:t>
+        <w:t xml:space="preserve">| AWS | Azure | </w:t>
+      </w:r>
+      <w:proofErr w:type="spellStart"/>
+      <w:r>
+        <w:t>Heroku</w:t>
+      </w:r>
+      <w:proofErr w:type="spellEnd"/>
+      <w:r>
+        <w:t xml:space="preserve"> | </w:t>
+      </w:r>
+      <w:proofErr w:type="spellStart"/>
+      <w:r>
+        <w:t>NetLogo</w:t>
+      </w:r>
+      <w:proofErr w:type="spellEnd"/>
+      <w:r>
+        <w:t xml:space="preserve"> | Scheme</w:t>
       </w:r>
     </w:p>
     <w:p>
@@ -783,6 +804,7 @@
         <w:spacing w:line="276" w:lineRule="auto"/>
         <w:ind w:left="360"/>
       </w:pPr>
+      <w:proofErr w:type="gramStart"/>
       <w:r>
         <w:t>Partnered w</w:t>
       </w:r>
@@ -804,24 +826,29 @@
       <w:r>
         <w:t xml:space="preserve">David </w:t>
       </w:r>
+      <w:proofErr w:type="spellStart"/>
       <w:r>
         <w:t>K</w:t>
       </w:r>
       <w:r>
         <w:t>osbie</w:t>
       </w:r>
+      <w:proofErr w:type="spellEnd"/>
       <w:r>
         <w:t xml:space="preserve"> and </w:t>
       </w:r>
       <w:r>
         <w:t xml:space="preserve">Mark </w:t>
       </w:r>
+      <w:proofErr w:type="spellStart"/>
       <w:r>
         <w:t>Stehlik</w:t>
       </w:r>
+      <w:proofErr w:type="spellEnd"/>
       <w:r>
         <w:t>.</w:t>
       </w:r>
+      <w:proofErr w:type="gramEnd"/>
       <w:r>
         <w:t xml:space="preserve"> </w:t>
       </w:r>
@@ -4035,7 +4062,7 @@
 </file>
 
 <file path=customXml/itemProps1.xml><?xml version="1.0" encoding="utf-8"?>
-<ds:datastoreItem xmlns:ds="http://schemas.openxmlformats.org/officeDocument/2006/customXml" ds:itemID="{3F169334-A5FD-451B-9D3A-F90C91151396}">
+<ds:datastoreItem xmlns:ds="http://schemas.openxmlformats.org/officeDocument/2006/customXml" ds:itemID="{462F2534-B3E3-44EF-AF84-0E0828D04E78}">
   <ds:schemaRefs>
     <ds:schemaRef ds:uri="http://schemas.openxmlformats.org/officeDocument/2006/bibliography"/>
   </ds:schemaRefs>

--- a/resume.docx
+++ b/resume.docx
@@ -16,6 +16,13 @@
           <w:szCs w:val="26"/>
         </w:rPr>
         <w:t xml:space="preserve">       </w:t>
+      </w:r>
+      <w:r>
+        <w:rPr>
+          <w:sz w:val="26"/>
+          <w:szCs w:val="26"/>
+        </w:rPr>
+        <w:t xml:space="preserve">Former </w:t>
       </w:r>
       <w:r>
         <w:rPr>
@@ -190,6 +197,9 @@
       <w:r>
         <w:t>B.S. In ECE | May 2020</w:t>
       </w:r>
+      <w:r>
+        <w:t xml:space="preserve">                </w:t>
+      </w:r>
     </w:p>
     <w:p>
       <w:pPr>
@@ -201,10 +211,13 @@
         <w:ind w:left="360" w:hanging="360"/>
       </w:pPr>
       <w:r>
-        <w:t>M.S. In ECE | May 2021</w:t>
-      </w:r>
-      <w:r>
-        <w:t xml:space="preserve">                </w:t>
+        <w:t>Dean</w:t>
+      </w:r>
+      <w:r>
+        <w:t>’</w:t>
+      </w:r>
+      <w:r>
+        <w:t>s List Spring 2018</w:t>
       </w:r>
     </w:p>
     <w:p>
@@ -217,16 +230,7 @@
         <w:ind w:left="360" w:hanging="360"/>
       </w:pPr>
       <w:r>
-        <w:t>Dean</w:t>
-      </w:r>
-      <w:r>
-        <w:t>’</w:t>
-      </w:r>
-      <w:r>
-        <w:t>s List Spring 2018</w:t>
-      </w:r>
-      <w:r>
-        <w:t xml:space="preserve"> </w:t>
+        <w:t>Stuyvesant H.S. Class of 2016</w:t>
       </w:r>
     </w:p>
     <w:p>
@@ -331,7 +335,12 @@
         <w:t xml:space="preserve"> </w:t>
       </w:r>
       <w:r>
-        <w:t xml:space="preserve">graduate students fundamental </w:t>
+        <w:t xml:space="preserve">graduate students </w:t>
+      </w:r>
+      <w:bookmarkStart w:id="0" w:name="_GoBack"/>
+      <w:bookmarkEnd w:id="0"/>
+      <w:r>
+        <w:t xml:space="preserve">fundamental </w:t>
       </w:r>
       <w:r>
         <w:t>machine learning techniques</w:t>
@@ -725,8 +734,6 @@
       <w:r>
         <w:t xml:space="preserve"> </w:t>
       </w:r>
-      <w:bookmarkStart w:id="0" w:name="_GoBack"/>
-      <w:bookmarkEnd w:id="0"/>
       <w:r>
         <w:t xml:space="preserve">| AWS | Azure | </w:t>
       </w:r>
@@ -2820,7 +2827,6 @@
   <w:style w:type="character" w:default="1" w:styleId="DefaultParagraphFont">
     <w:name w:val="Default Paragraph Font"/>
     <w:uiPriority w:val="1"/>
-    <w:semiHidden/>
     <w:unhideWhenUsed/>
   </w:style>
   <w:style w:type="table" w:default="1" w:styleId="TableNormal">
@@ -3426,7 +3432,6 @@
   <w:style w:type="character" w:default="1" w:styleId="DefaultParagraphFont">
     <w:name w:val="Default Paragraph Font"/>
     <w:uiPriority w:val="1"/>
-    <w:semiHidden/>
     <w:unhideWhenUsed/>
   </w:style>
   <w:style w:type="table" w:default="1" w:styleId="TableNormal">
@@ -4062,7 +4067,7 @@
 </file>
 
 <file path=customXml/itemProps1.xml><?xml version="1.0" encoding="utf-8"?>
-<ds:datastoreItem xmlns:ds="http://schemas.openxmlformats.org/officeDocument/2006/customXml" ds:itemID="{462F2534-B3E3-44EF-AF84-0E0828D04E78}">
+<ds:datastoreItem xmlns:ds="http://schemas.openxmlformats.org/officeDocument/2006/customXml" ds:itemID="{AD43E441-A9FC-4E20-B6F5-83FADABFFC62}">
   <ds:schemaRefs>
     <ds:schemaRef ds:uri="http://schemas.openxmlformats.org/officeDocument/2006/bibliography"/>
   </ds:schemaRefs>

--- a/resume.docx
+++ b/resume.docx
@@ -195,10 +195,15 @@
         <w:ind w:left="360" w:hanging="360"/>
       </w:pPr>
       <w:r>
-        <w:t>B.S. In ECE | May 2020</w:t>
-      </w:r>
-      <w:r>
-        <w:t xml:space="preserve">                </w:t>
+        <w:t>B.S. In ECE | May</w:t>
+      </w:r>
+      <w:bookmarkStart w:id="0" w:name="_GoBack"/>
+      <w:bookmarkEnd w:id="0"/>
+      <w:r>
+        <w:t xml:space="preserve"> 2020</w:t>
+      </w:r>
+      <w:r>
+        <w:t xml:space="preserve"> </w:t>
       </w:r>
     </w:p>
     <w:p>
@@ -211,13 +216,16 @@
         <w:ind w:left="360" w:hanging="360"/>
       </w:pPr>
       <w:r>
-        <w:t>Dean</w:t>
-      </w:r>
-      <w:r>
-        <w:t>’</w:t>
-      </w:r>
-      <w:r>
-        <w:t>s List Spring 2018</w:t>
+        <w:t xml:space="preserve">M.S. In ECE | </w:t>
+      </w:r>
+      <w:r>
+        <w:t xml:space="preserve">December </w:t>
+      </w:r>
+      <w:r>
+        <w:t>2021</w:t>
+      </w:r>
+      <w:r>
+        <w:t xml:space="preserve">               </w:t>
       </w:r>
     </w:p>
     <w:p>
@@ -230,7 +238,13 @@
         <w:ind w:left="360" w:hanging="360"/>
       </w:pPr>
       <w:r>
-        <w:t>Stuyvesant H.S. Class of 2016</w:t>
+        <w:t>Dean</w:t>
+      </w:r>
+      <w:r>
+        <w:t>’</w:t>
+      </w:r>
+      <w:r>
+        <w:t>s List Spring 2018</w:t>
       </w:r>
     </w:p>
     <w:p>
@@ -335,12 +349,7 @@
         <w:t xml:space="preserve"> </w:t>
       </w:r>
       <w:r>
-        <w:t xml:space="preserve">graduate students </w:t>
-      </w:r>
-      <w:bookmarkStart w:id="0" w:name="_GoBack"/>
-      <w:bookmarkEnd w:id="0"/>
-      <w:r>
-        <w:t xml:space="preserve">fundamental </w:t>
+        <w:t xml:space="preserve">graduate students fundamental </w:t>
       </w:r>
       <w:r>
         <w:t>machine learning techniques</w:t>
@@ -2827,6 +2836,7 @@
   <w:style w:type="character" w:default="1" w:styleId="DefaultParagraphFont">
     <w:name w:val="Default Paragraph Font"/>
     <w:uiPriority w:val="1"/>
+    <w:semiHidden/>
     <w:unhideWhenUsed/>
   </w:style>
   <w:style w:type="table" w:default="1" w:styleId="TableNormal">
@@ -3432,6 +3442,7 @@
   <w:style w:type="character" w:default="1" w:styleId="DefaultParagraphFont">
     <w:name w:val="Default Paragraph Font"/>
     <w:uiPriority w:val="1"/>
+    <w:semiHidden/>
     <w:unhideWhenUsed/>
   </w:style>
   <w:style w:type="table" w:default="1" w:styleId="TableNormal">
@@ -4067,7 +4078,7 @@
 </file>
 
 <file path=customXml/itemProps1.xml><?xml version="1.0" encoding="utf-8"?>
-<ds:datastoreItem xmlns:ds="http://schemas.openxmlformats.org/officeDocument/2006/customXml" ds:itemID="{AD43E441-A9FC-4E20-B6F5-83FADABFFC62}">
+<ds:datastoreItem xmlns:ds="http://schemas.openxmlformats.org/officeDocument/2006/customXml" ds:itemID="{300DA87A-5F2A-443E-BD05-79A756FAF684}">
   <ds:schemaRefs>
     <ds:schemaRef ds:uri="http://schemas.openxmlformats.org/officeDocument/2006/bibliography"/>
   </ds:schemaRefs>

--- a/resume.docx
+++ b/resume.docx
@@ -195,12 +195,7 @@
         <w:ind w:left="360" w:hanging="360"/>
       </w:pPr>
       <w:r>
-        <w:t>B.S. In ECE | May</w:t>
-      </w:r>
-      <w:bookmarkStart w:id="0" w:name="_GoBack"/>
-      <w:bookmarkEnd w:id="0"/>
-      <w:r>
-        <w:t xml:space="preserve"> 2020</w:t>
+        <w:t>B.S. In ECE | May 2020</w:t>
       </w:r>
       <w:r>
         <w:t xml:space="preserve"> </w:t>
@@ -289,79 +284,21 @@
         <w:rPr>
           <w:b/>
         </w:rPr>
-        <w:t>CMU Dept. Of ECE</w:t>
-      </w:r>
+        <w:t xml:space="preserve">C.E.O. Of </w:t>
+      </w:r>
+      <w:proofErr w:type="spellStart"/>
       <w:r>
         <w:rPr>
           <w:b/>
         </w:rPr>
-        <w:t xml:space="preserve"> |</w:t>
-      </w:r>
+        <w:t>Greenstar</w:t>
+      </w:r>
+      <w:proofErr w:type="spellEnd"/>
       <w:r>
         <w:rPr>
           <w:b/>
         </w:rPr>
-        <w:t xml:space="preserve"> </w:t>
-      </w:r>
-      <w:r>
-        <w:rPr>
-          <w:b/>
-        </w:rPr>
-        <w:t xml:space="preserve">Teaching Assistant For </w:t>
-      </w:r>
-      <w:r>
-        <w:rPr>
-          <w:b/>
-        </w:rPr>
-        <w:t>(Graduate) Introduction To Machine Learning</w:t>
-      </w:r>
-      <w:r>
-        <w:rPr>
-          <w:b/>
-        </w:rPr>
-        <w:t xml:space="preserve"> </w:t>
-      </w:r>
-      <w:r>
-        <w:rPr>
-          <w:b/>
-        </w:rPr>
-        <w:t xml:space="preserve"> | Spring 2020</w:t>
-      </w:r>
-      <w:r>
-        <w:rPr>
-          <w:b/>
-        </w:rPr>
-        <w:t xml:space="preserve"> </w:t>
-      </w:r>
-      <w:r>
-        <w:t xml:space="preserve"> </w:t>
-      </w:r>
-    </w:p>
-    <w:p>
-      <w:pPr>
-        <w:pStyle w:val="Standard"/>
-        <w:ind w:left="360"/>
-      </w:pPr>
-      <w:r>
-        <w:t>Taught</w:t>
-      </w:r>
-      <w:r>
-        <w:t xml:space="preserve"> </w:t>
-      </w:r>
-      <w:r>
-        <w:t xml:space="preserve">graduate students fundamental </w:t>
-      </w:r>
-      <w:r>
-        <w:t>machine learning techniques</w:t>
-      </w:r>
-      <w:r>
-        <w:t xml:space="preserve"> such as</w:t>
-      </w:r>
-      <w:r>
-        <w:t xml:space="preserve"> </w:t>
-      </w:r>
-      <w:r>
-        <w:t>Linear Regression, Naïve Bayes, Logistic Regression, Multiclass Classification, SVMs, Nearest Neighbors, Decision Trees, Ensemble Methods, Neural Networks, Clustering, PCA, Online Learning, and Reinforcement Learning.</w:t>
+        <w:t xml:space="preserve"> Group</w:t>
       </w:r>
     </w:p>
     <w:p>
@@ -370,6 +307,35 @@
         <w:spacing w:line="276" w:lineRule="auto"/>
         <w:ind w:left="360"/>
       </w:pPr>
+      <w:proofErr w:type="spellStart"/>
+      <w:r>
+        <w:t>Greenstar</w:t>
+      </w:r>
+      <w:proofErr w:type="spellEnd"/>
+      <w:r>
+        <w:t xml:space="preserve"> Group Inc. is a com</w:t>
+      </w:r>
+      <w:bookmarkStart w:id="0" w:name="_GoBack"/>
+      <w:bookmarkEnd w:id="0"/>
+      <w:r>
+        <w:t xml:space="preserve">pany that supplies tailored financial software to small wealth management firms. We run statistical models such as Markowitz and Monte Carlo, and pack our model outputs into </w:t>
+      </w:r>
+      <w:r>
+        <w:t>neatly</w:t>
+      </w:r>
+      <w:r>
+        <w:t xml:space="preserve"> formatted reports.</w:t>
+      </w:r>
+    </w:p>
+    <w:p>
+      <w:pPr>
+        <w:pStyle w:val="Standard"/>
+        <w:spacing w:line="276" w:lineRule="auto"/>
+        <w:ind w:left="360"/>
+      </w:pPr>
+      <w:r>
+        <w:t xml:space="preserve"> </w:t>
+      </w:r>
     </w:p>
     <w:p>
       <w:pPr>
@@ -397,7 +363,19 @@
         <w:rPr>
           <w:b/>
         </w:rPr>
-        <w:t xml:space="preserve"> Theoretical Machine Learning Researcher  | Spring 2020</w:t>
+        <w:t xml:space="preserve"> </w:t>
+      </w:r>
+      <w:r>
+        <w:rPr>
+          <w:b/>
+        </w:rPr>
+        <w:t xml:space="preserve">Teaching Assistant For </w:t>
+      </w:r>
+      <w:r>
+        <w:rPr>
+          <w:b/>
+        </w:rPr>
+        <w:t>(Graduate) Introduction To Machine Learning</w:t>
       </w:r>
       <w:r>
         <w:rPr>
@@ -406,6 +384,18 @@
         <w:t xml:space="preserve"> </w:t>
       </w:r>
       <w:r>
+        <w:rPr>
+          <w:b/>
+        </w:rPr>
+        <w:t xml:space="preserve"> | Spring 2020</w:t>
+      </w:r>
+      <w:r>
+        <w:rPr>
+          <w:b/>
+        </w:rPr>
+        <w:t xml:space="preserve"> </w:t>
+      </w:r>
+      <w:r>
         <w:t xml:space="preserve"> </w:t>
       </w:r>
     </w:p>
@@ -415,16 +405,25 @@
         <w:ind w:left="360"/>
       </w:pPr>
       <w:r>
-        <w:t>Implemented various machine learning methods to classify children’s stages of sleep, as well as detect health anomalies given recorded brain waves and vitals</w:t>
-      </w:r>
-      <w:r>
-        <w:t xml:space="preserve"> using a medical dataset in which CMU has exclusive access to</w:t>
-      </w:r>
-      <w:r>
-        <w:t>.</w:t>
+        <w:t>Taught</w:t>
       </w:r>
       <w:r>
         <w:t xml:space="preserve"> </w:t>
+      </w:r>
+      <w:r>
+        <w:t xml:space="preserve">graduate students fundamental </w:t>
+      </w:r>
+      <w:r>
+        <w:t>machine learning techniques</w:t>
+      </w:r>
+      <w:r>
+        <w:t xml:space="preserve"> such as</w:t>
+      </w:r>
+      <w:r>
+        <w:t xml:space="preserve"> </w:t>
+      </w:r>
+      <w:r>
+        <w:t>Linear Regression, Naïve Bayes, Logistic Regression, Multiclass Classification, SVMs, Nearest Neighbors, Decision Trees, Ensemble Methods, Neural Networks, Clustering, PCA, Online Learning, and Reinforcement Learning.</w:t>
       </w:r>
     </w:p>
     <w:p>
@@ -448,7 +447,28 @@
         <w:rPr>
           <w:b/>
         </w:rPr>
-        <w:t>General Motors | Embedded Controls Intern | Stability Of Vehicle | Summer of 2019</w:t>
+        <w:t>CMU Dept. Of ECE</w:t>
+      </w:r>
+      <w:r>
+        <w:rPr>
+          <w:b/>
+        </w:rPr>
+        <w:t xml:space="preserve"> |</w:t>
+      </w:r>
+      <w:r>
+        <w:rPr>
+          <w:b/>
+        </w:rPr>
+        <w:t xml:space="preserve"> Theoretical Machine Learning Researcher  | Spring 2020</w:t>
+      </w:r>
+      <w:r>
+        <w:rPr>
+          <w:b/>
+        </w:rPr>
+        <w:t xml:space="preserve"> </w:t>
+      </w:r>
+      <w:r>
+        <w:t xml:space="preserve"> </w:t>
       </w:r>
     </w:p>
     <w:p>
@@ -457,25 +477,16 @@
         <w:ind w:left="360"/>
       </w:pPr>
       <w:r>
-        <w:t xml:space="preserve">Applied control theory concepts to design a brake system for a trailer. The system included ABS and ESC safety features. The system detected </w:t>
-      </w:r>
-      <w:r>
-        <w:t>instability</w:t>
-      </w:r>
-      <w:r>
-        <w:t xml:space="preserve"> of a trailer in real time and dampened </w:t>
-      </w:r>
-      <w:r>
-        <w:t xml:space="preserve">trailer </w:t>
-      </w:r>
-      <w:r>
-        <w:t>sway by e</w:t>
-      </w:r>
-      <w:r>
-        <w:t>ngaging the brakes</w:t>
-      </w:r>
-      <w:r>
-        <w:t xml:space="preserve">.  </w:t>
+        <w:t>Implemented various machine learning methods to classify children’s stages of sleep, as well as detect health anomalies given recorded brain waves and vitals</w:t>
+      </w:r>
+      <w:r>
+        <w:t xml:space="preserve"> using a medical dataset in which CMU has exclusive access to</w:t>
+      </w:r>
+      <w:r>
+        <w:t>.</w:t>
+      </w:r>
+      <w:r>
+        <w:t xml:space="preserve"> </w:t>
       </w:r>
     </w:p>
     <w:p>
@@ -499,7 +510,7 @@
         <w:rPr>
           <w:b/>
         </w:rPr>
-        <w:t>CMU Dept. Of ECE | Signals Researcher | Ultrasonic Positioning Systems | Summer of 2018</w:t>
+        <w:t>General Motors | Embedded Controls Intern | Stability Of Vehicle | Summer of 2019</w:t>
       </w:r>
     </w:p>
     <w:p>
@@ -507,18 +518,33 @@
         <w:pStyle w:val="Standard"/>
         <w:ind w:left="360"/>
       </w:pPr>
-      <w:proofErr w:type="gramStart"/>
-      <w:r>
-        <w:t>Worked on close range ultrasonic positioning systems for blind person navigation.</w:t>
-      </w:r>
-      <w:proofErr w:type="gramEnd"/>
-      <w:r>
-        <w:t xml:space="preserve"> Chirps, STFTs, and FFTs are some of the DSP concepts used to implement the system.</w:t>
+      <w:r>
+        <w:t xml:space="preserve">Applied control theory concepts to design a brake system for a trailer. The system included ABS and ESC safety features. The system detected </w:t>
+      </w:r>
+      <w:r>
+        <w:t>instability</w:t>
+      </w:r>
+      <w:r>
+        <w:t xml:space="preserve"> of a trailer in real time and dampened </w:t>
+      </w:r>
+      <w:r>
+        <w:t xml:space="preserve">trailer </w:t>
+      </w:r>
+      <w:r>
+        <w:t>sway by e</w:t>
+      </w:r>
+      <w:r>
+        <w:t>ngaging the brakes</w:t>
+      </w:r>
+      <w:r>
+        <w:t xml:space="preserve">.  </w:t>
       </w:r>
     </w:p>
     <w:p>
       <w:pPr>
         <w:pStyle w:val="Standard"/>
+        <w:spacing w:line="276" w:lineRule="auto"/>
+        <w:ind w:left="360"/>
       </w:pPr>
     </w:p>
     <w:p>
@@ -535,64 +561,7 @@
         <w:rPr>
           <w:b/>
         </w:rPr>
-        <w:t xml:space="preserve">CMU ISR | </w:t>
-      </w:r>
-      <w:r>
-        <w:rPr>
-          <w:b/>
-        </w:rPr>
-        <w:t>Software</w:t>
-      </w:r>
-      <w:r>
-        <w:rPr>
-          <w:b/>
-        </w:rPr>
-        <w:t>/Data</w:t>
-      </w:r>
-      <w:r>
-        <w:rPr>
-          <w:b/>
-        </w:rPr>
-        <w:t xml:space="preserve"> Research</w:t>
-      </w:r>
-      <w:r>
-        <w:rPr>
-          <w:b/>
-        </w:rPr>
-        <w:t xml:space="preserve">er | </w:t>
-      </w:r>
-      <w:r>
-        <w:rPr>
-          <w:b/>
-        </w:rPr>
-        <w:t>Repository Bug Data Analysis</w:t>
-      </w:r>
-      <w:r>
-        <w:rPr>
-          <w:b/>
-        </w:rPr>
-        <w:t xml:space="preserve"> |</w:t>
-      </w:r>
-      <w:r>
-        <w:rPr>
-          <w:b/>
-        </w:rPr>
-        <w:t xml:space="preserve"> Summer of 2017</w:t>
-      </w:r>
-      <w:r>
-        <w:rPr>
-          <w:b/>
-        </w:rPr>
-        <w:t xml:space="preserve"> </w:t>
-      </w:r>
-      <w:r>
-        <w:rPr>
-          <w:b/>
-        </w:rPr>
-        <w:t xml:space="preserve"> </w:t>
-      </w:r>
-      <w:r>
-        <w:t xml:space="preserve"> </w:t>
+        <w:t>CMU Dept. Of ECE | Signals Researcher | Ultrasonic Positioning Systems | Summer of 2018</w:t>
       </w:r>
     </w:p>
     <w:p>
@@ -600,99 +569,13 @@
         <w:pStyle w:val="Standard"/>
         <w:ind w:left="360"/>
       </w:pPr>
-      <w:r>
-        <w:t>Data mined</w:t>
-      </w:r>
-      <w:r>
-        <w:t xml:space="preserve"> repository </w:t>
-      </w:r>
-      <w:r>
-        <w:t>contributor</w:t>
-      </w:r>
-      <w:r>
-        <w:t xml:space="preserve"> bugs</w:t>
-      </w:r>
-      <w:r>
-        <w:t xml:space="preserve"> </w:t>
-      </w:r>
-      <w:r>
-        <w:t>and inserted</w:t>
-      </w:r>
-      <w:r>
-        <w:t xml:space="preserve"> this data into</w:t>
-      </w:r>
-      <w:r>
-        <w:t xml:space="preserve"> </w:t>
-      </w:r>
-      <w:r>
-        <w:t>My</w:t>
-      </w:r>
-      <w:r>
-        <w:t>SQL database</w:t>
-      </w:r>
-      <w:r>
-        <w:t>s</w:t>
-      </w:r>
-      <w:r>
-        <w:t>.</w:t>
-      </w:r>
-      <w:r>
-        <w:t xml:space="preserve"> </w:t>
-      </w:r>
-      <w:r>
-        <w:t>Performed s</w:t>
-      </w:r>
-      <w:r>
-        <w:t xml:space="preserve">tatistical </w:t>
-      </w:r>
-      <w:r>
-        <w:t>a</w:t>
-      </w:r>
-      <w:r>
-        <w:t>nalysis on</w:t>
-      </w:r>
-      <w:r>
-        <w:t xml:space="preserve"> the</w:t>
-      </w:r>
-      <w:r>
-        <w:t xml:space="preserve"> data </w:t>
-      </w:r>
-      <w:r>
-        <w:t>to determine</w:t>
-      </w:r>
-      <w:r>
-        <w:t xml:space="preserve"> coding practices</w:t>
-      </w:r>
-      <w:r>
-        <w:t xml:space="preserve"> </w:t>
-      </w:r>
-      <w:r>
-        <w:t>that result in projects with harder to resolve bugs</w:t>
-      </w:r>
-      <w:r>
-        <w:t>.</w:t>
-      </w:r>
-    </w:p>
-    <w:p>
-      <w:pPr>
-        <w:pStyle w:val="Standard"/>
-      </w:pPr>
-    </w:p>
-    <w:p>
-      <w:pPr>
-        <w:pStyle w:val="Heading1"/>
-        <w:ind w:firstLine="360"/>
-        <w:rPr>
-          <w:sz w:val="26"/>
-          <w:szCs w:val="26"/>
-        </w:rPr>
-      </w:pPr>
-      <w:r>
-        <w:rPr>
-          <w:sz w:val="26"/>
-          <w:szCs w:val="26"/>
-        </w:rPr>
-        <w:t>Skills</w:t>
+      <w:proofErr w:type="gramStart"/>
+      <w:r>
+        <w:t>Worked on close range ultrasonic positioning systems for blind person navigation.</w:t>
+      </w:r>
+      <w:proofErr w:type="gramEnd"/>
+      <w:r>
+        <w:t xml:space="preserve"> Chirps, STFTs, and FFTs are some of the DSP concepts used to implement the system.</w:t>
       </w:r>
     </w:p>
     <w:p>
@@ -711,62 +594,150 @@
         <w:ind w:left="360" w:hanging="360"/>
       </w:pPr>
       <w:r>
-        <w:t>Python</w:t>
-      </w:r>
-      <w:r>
+        <w:rPr>
+          <w:b/>
+        </w:rPr>
+        <w:t xml:space="preserve">CMU ISR | </w:t>
+      </w:r>
+      <w:r>
+        <w:rPr>
+          <w:b/>
+        </w:rPr>
+        <w:t>Software</w:t>
+      </w:r>
+      <w:r>
+        <w:rPr>
+          <w:b/>
+        </w:rPr>
+        <w:t>/Data</w:t>
+      </w:r>
+      <w:r>
+        <w:rPr>
+          <w:b/>
+        </w:rPr>
+        <w:t xml:space="preserve"> Research</w:t>
+      </w:r>
+      <w:r>
+        <w:rPr>
+          <w:b/>
+        </w:rPr>
+        <w:t xml:space="preserve">er | </w:t>
+      </w:r>
+      <w:r>
+        <w:rPr>
+          <w:b/>
+        </w:rPr>
+        <w:t>Repository Bug Data Analysis</w:t>
+      </w:r>
+      <w:r>
+        <w:rPr>
+          <w:b/>
+        </w:rPr>
         <w:t xml:space="preserve"> |</w:t>
       </w:r>
       <w:r>
+        <w:rPr>
+          <w:b/>
+        </w:rPr>
+        <w:t xml:space="preserve"> Summer of 2017</w:t>
+      </w:r>
+      <w:r>
+        <w:rPr>
+          <w:b/>
+        </w:rPr>
         <w:t xml:space="preserve"> </w:t>
       </w:r>
       <w:r>
-        <w:t xml:space="preserve">MATLAB </w:t>
-      </w:r>
-      <w:r>
-        <w:t xml:space="preserve">| C | C# | Java | </w:t>
-      </w:r>
-      <w:r>
-        <w:t>My</w:t>
-      </w:r>
-      <w:r>
-        <w:t>SQL</w:t>
-      </w:r>
-      <w:r>
+        <w:rPr>
+          <w:b/>
+        </w:rPr>
         <w:t xml:space="preserve"> </w:t>
       </w:r>
       <w:r>
-        <w:t xml:space="preserve">| JS </w:t>
-      </w:r>
-      <w:r>
-        <w:t>| PHP</w:t>
-      </w:r>
-      <w:r>
         <w:t xml:space="preserve"> </w:t>
-      </w:r>
-      <w:r>
-        <w:t xml:space="preserve">| AWS | Azure | </w:t>
-      </w:r>
-      <w:proofErr w:type="spellStart"/>
-      <w:r>
-        <w:t>Heroku</w:t>
-      </w:r>
-      <w:proofErr w:type="spellEnd"/>
-      <w:r>
-        <w:t xml:space="preserve"> | </w:t>
-      </w:r>
-      <w:proofErr w:type="spellStart"/>
-      <w:r>
-        <w:t>NetLogo</w:t>
-      </w:r>
-      <w:proofErr w:type="spellEnd"/>
-      <w:r>
-        <w:t xml:space="preserve"> | Scheme</w:t>
       </w:r>
     </w:p>
     <w:p>
       <w:pPr>
         <w:pStyle w:val="Standard"/>
         <w:ind w:left="360"/>
+      </w:pPr>
+      <w:r>
+        <w:t>Data mined</w:t>
+      </w:r>
+      <w:r>
+        <w:t xml:space="preserve"> repository </w:t>
+      </w:r>
+      <w:r>
+        <w:t>contributor</w:t>
+      </w:r>
+      <w:r>
+        <w:t xml:space="preserve"> bugs</w:t>
+      </w:r>
+      <w:r>
+        <w:t xml:space="preserve"> </w:t>
+      </w:r>
+      <w:r>
+        <w:t>and inserted</w:t>
+      </w:r>
+      <w:r>
+        <w:t xml:space="preserve"> this data into</w:t>
+      </w:r>
+      <w:r>
+        <w:t xml:space="preserve"> </w:t>
+      </w:r>
+      <w:r>
+        <w:t>My</w:t>
+      </w:r>
+      <w:r>
+        <w:t>SQL database</w:t>
+      </w:r>
+      <w:r>
+        <w:t>s</w:t>
+      </w:r>
+      <w:r>
+        <w:t>.</w:t>
+      </w:r>
+      <w:r>
+        <w:t xml:space="preserve"> </w:t>
+      </w:r>
+      <w:r>
+        <w:t>Performed s</w:t>
+      </w:r>
+      <w:r>
+        <w:t xml:space="preserve">tatistical </w:t>
+      </w:r>
+      <w:r>
+        <w:t>a</w:t>
+      </w:r>
+      <w:r>
+        <w:t>nalysis on</w:t>
+      </w:r>
+      <w:r>
+        <w:t xml:space="preserve"> the</w:t>
+      </w:r>
+      <w:r>
+        <w:t xml:space="preserve"> data </w:t>
+      </w:r>
+      <w:r>
+        <w:t>to determine</w:t>
+      </w:r>
+      <w:r>
+        <w:t xml:space="preserve"> coding practices</w:t>
+      </w:r>
+      <w:r>
+        <w:t xml:space="preserve"> </w:t>
+      </w:r>
+      <w:r>
+        <w:t>that result in projects with harder to resolve bugs</w:t>
+      </w:r>
+      <w:r>
+        <w:t>.</w:t>
+      </w:r>
+    </w:p>
+    <w:p>
+      <w:pPr>
+        <w:pStyle w:val="Standard"/>
       </w:pPr>
     </w:p>
     <w:p>
@@ -783,7 +754,7 @@
           <w:sz w:val="26"/>
           <w:szCs w:val="26"/>
         </w:rPr>
-        <w:t>Projects</w:t>
+        <w:t>Skills</w:t>
       </w:r>
     </w:p>
     <w:p>
@@ -802,155 +773,63 @@
         <w:ind w:left="360" w:hanging="360"/>
       </w:pPr>
       <w:r>
-        <w:rPr>
-          <w:b/>
-        </w:rPr>
-        <w:t xml:space="preserve">Founder of </w:t>
-      </w:r>
-      <w:r>
-        <w:rPr>
-          <w:b/>
-        </w:rPr>
-        <w:t>Uncommon Core</w:t>
+        <w:t xml:space="preserve">Theory : Machine Learning, </w:t>
+      </w:r>
+      <w:r>
+        <w:t>Operating Systems</w:t>
+      </w:r>
+      <w:r>
+        <w:t xml:space="preserve"> , </w:t>
+      </w:r>
+      <w:r>
+        <w:t>Co</w:t>
+      </w:r>
+      <w:r>
+        <w:t>ntrol Theory, Signal Processing</w:t>
       </w:r>
     </w:p>
     <w:p>
       <w:pPr>
         <w:pStyle w:val="Standard"/>
+        <w:numPr>
+          <w:ilvl w:val="0"/>
+          <w:numId w:val="3"/>
+        </w:numPr>
         <w:spacing w:line="276" w:lineRule="auto"/>
-        <w:ind w:left="360"/>
-      </w:pPr>
-      <w:proofErr w:type="gramStart"/>
-      <w:r>
-        <w:t>Partnered w</w:t>
-      </w:r>
-      <w:r>
-        <w:t xml:space="preserve">ith </w:t>
-      </w:r>
-      <w:r>
-        <w:t xml:space="preserve">CMU CS </w:t>
-      </w:r>
-      <w:r>
-        <w:t>Professor</w:t>
-      </w:r>
-      <w:r>
-        <w:t>s</w:t>
+        <w:ind w:left="360" w:hanging="360"/>
+      </w:pPr>
+      <w:r>
+        <w:t xml:space="preserve">Programming Languages : </w:t>
+      </w:r>
+      <w:r>
+        <w:t>Python</w:t>
+      </w:r>
+      <w:r>
+        <w:t xml:space="preserve">, </w:t>
       </w:r>
       <w:r>
         <w:t xml:space="preserve"> </w:t>
       </w:r>
       <w:r>
-        <w:t xml:space="preserve">David </w:t>
-      </w:r>
-      <w:proofErr w:type="spellStart"/>
-      <w:r>
-        <w:t>K</w:t>
-      </w:r>
-      <w:r>
-        <w:t>osbie</w:t>
-      </w:r>
-      <w:proofErr w:type="spellEnd"/>
-      <w:r>
-        <w:t xml:space="preserve"> and </w:t>
-      </w:r>
-      <w:r>
-        <w:t xml:space="preserve">Mark </w:t>
-      </w:r>
-      <w:proofErr w:type="spellStart"/>
-      <w:r>
-        <w:t>Stehlik</w:t>
-      </w:r>
-      <w:proofErr w:type="spellEnd"/>
-      <w:r>
-        <w:t>.</w:t>
-      </w:r>
-      <w:proofErr w:type="gramEnd"/>
-      <w:r>
-        <w:t xml:space="preserve"> </w:t>
-      </w:r>
-      <w:r>
-        <w:t>Our</w:t>
-      </w:r>
-      <w:r>
-        <w:t xml:space="preserve"> educational</w:t>
-      </w:r>
-      <w:r>
-        <w:t xml:space="preserve"> software </w:t>
-      </w:r>
-      <w:r>
-        <w:t>provides</w:t>
-      </w:r>
-      <w:r>
-        <w:t xml:space="preserve"> </w:t>
-      </w:r>
-      <w:r>
-        <w:t xml:space="preserve">printable </w:t>
-      </w:r>
-      <w:r>
-        <w:t>personalized</w:t>
-      </w:r>
-      <w:r>
-        <w:t xml:space="preserve"> </w:t>
-      </w:r>
-      <w:r>
-        <w:t xml:space="preserve">math </w:t>
-      </w:r>
-      <w:r>
-        <w:t>program</w:t>
-      </w:r>
-      <w:r>
-        <w:t>ming</w:t>
-      </w:r>
-      <w:r>
-        <w:t xml:space="preserve"> for students</w:t>
-      </w:r>
-      <w:r>
-        <w:t xml:space="preserve">. </w:t>
-      </w:r>
-      <w:r>
-        <w:t>Teachers p</w:t>
-      </w:r>
-      <w:r>
-        <w:t xml:space="preserve">rint materials </w:t>
-      </w:r>
-      <w:r>
-        <w:t xml:space="preserve">for a whole class </w:t>
-      </w:r>
-      <w:r>
-        <w:t xml:space="preserve">with one click. </w:t>
-      </w:r>
-      <w:r>
-        <w:t>After</w:t>
-      </w:r>
-      <w:r>
-        <w:t xml:space="preserve"> the teacher inputs </w:t>
-      </w:r>
-      <w:r>
-        <w:t>grades,</w:t>
-      </w:r>
-      <w:r>
-        <w:t xml:space="preserve"> </w:t>
-      </w:r>
-      <w:r>
-        <w:t>reinforcement learning</w:t>
-      </w:r>
-      <w:r>
-        <w:t xml:space="preserve"> </w:t>
-      </w:r>
-      <w:r>
-        <w:t>performs the optimal</w:t>
-      </w:r>
-      <w:r>
-        <w:t xml:space="preserve"> action</w:t>
-      </w:r>
-      <w:r>
-        <w:t xml:space="preserve"> </w:t>
-      </w:r>
-      <w:r>
-        <w:t>in designing the future materials for each student</w:t>
-      </w:r>
-      <w:r>
-        <w:t>.</w:t>
+        <w:t xml:space="preserve">MATLAB, </w:t>
+      </w:r>
+      <w:r>
+        <w:t>C</w:t>
+      </w:r>
+      <w:r>
+        <w:t xml:space="preserve">, </w:t>
+      </w:r>
+      <w:r>
+        <w:t>My</w:t>
+      </w:r>
+      <w:r>
+        <w:t>SQL</w:t>
+      </w:r>
+      <w:r>
+        <w:t xml:space="preserve">, JS, </w:t>
+      </w:r>
+      <w:r>
+        <w:t>PHP</w:t>
       </w:r>
       <w:r>
         <w:t xml:space="preserve"> </w:t>
@@ -959,8 +838,51 @@
     <w:p>
       <w:pPr>
         <w:pStyle w:val="Standard"/>
+        <w:numPr>
+          <w:ilvl w:val="0"/>
+          <w:numId w:val="3"/>
+        </w:numPr>
         <w:spacing w:line="276" w:lineRule="auto"/>
-        <w:ind w:left="360"/>
+        <w:ind w:left="360" w:hanging="360"/>
+      </w:pPr>
+      <w:r>
+        <w:t>Cloud Tools</w:t>
+      </w:r>
+      <w:r>
+        <w:t xml:space="preserve"> : </w:t>
+      </w:r>
+      <w:r>
+        <w:t>AWS</w:t>
+      </w:r>
+      <w:r>
+        <w:t xml:space="preserve">, Google Cloud, </w:t>
+      </w:r>
+      <w:proofErr w:type="spellStart"/>
+      <w:r>
+        <w:t>Kubernetes</w:t>
+      </w:r>
+      <w:proofErr w:type="spellEnd"/>
+      <w:r>
+        <w:t xml:space="preserve">, </w:t>
+      </w:r>
+      <w:proofErr w:type="spellStart"/>
+      <w:r>
+        <w:t>Docker</w:t>
+      </w:r>
+      <w:proofErr w:type="spellEnd"/>
+      <w:r>
+        <w:t xml:space="preserve">, </w:t>
+      </w:r>
+      <w:proofErr w:type="spellStart"/>
+      <w:r>
+        <w:t>Heroku</w:t>
+      </w:r>
+      <w:proofErr w:type="spellEnd"/>
+    </w:p>
+    <w:p>
+      <w:pPr>
+        <w:pStyle w:val="Standard"/>
+        <w:spacing w:line="276" w:lineRule="auto"/>
         <w:rPr>
           <w:b/>
         </w:rPr>
@@ -4078,7 +4000,7 @@
 </file>
 
 <file path=customXml/itemProps1.xml><?xml version="1.0" encoding="utf-8"?>
-<ds:datastoreItem xmlns:ds="http://schemas.openxmlformats.org/officeDocument/2006/customXml" ds:itemID="{300DA87A-5F2A-443E-BD05-79A756FAF684}">
+<ds:datastoreItem xmlns:ds="http://schemas.openxmlformats.org/officeDocument/2006/customXml" ds:itemID="{1D91B7E2-EA84-4CA4-9879-E3A35CDE9461}">
   <ds:schemaRefs>
     <ds:schemaRef ds:uri="http://schemas.openxmlformats.org/officeDocument/2006/bibliography"/>
   </ds:schemaRefs>

--- a/resume.docx
+++ b/resume.docx
@@ -313,12 +313,12 @@
       </w:r>
       <w:proofErr w:type="spellEnd"/>
       <w:r>
-        <w:t xml:space="preserve"> Group Inc. is a com</w:t>
+        <w:t xml:space="preserve"> Group Inc. is a company that supplies tailored financial software to small wealth management firms. We run statistical models such as Markowitz and Monte </w:t>
       </w:r>
       <w:bookmarkStart w:id="0" w:name="_GoBack"/>
       <w:bookmarkEnd w:id="0"/>
       <w:r>
-        <w:t xml:space="preserve">pany that supplies tailored financial software to small wealth management firms. We run statistical models such as Markowitz and Monte Carlo, and pack our model outputs into </w:t>
+        <w:t xml:space="preserve">Carlo, and pack our model outputs into </w:t>
       </w:r>
       <w:r>
         <w:t>neatly</w:t>
@@ -4000,7 +4000,7 @@
 </file>
 
 <file path=customXml/itemProps1.xml><?xml version="1.0" encoding="utf-8"?>
-<ds:datastoreItem xmlns:ds="http://schemas.openxmlformats.org/officeDocument/2006/customXml" ds:itemID="{1D91B7E2-EA84-4CA4-9879-E3A35CDE9461}">
+<ds:datastoreItem xmlns:ds="http://schemas.openxmlformats.org/officeDocument/2006/customXml" ds:itemID="{6F69A11E-50CC-4346-BD64-5986B6718058}">
   <ds:schemaRefs>
     <ds:schemaRef ds:uri="http://schemas.openxmlformats.org/officeDocument/2006/bibliography"/>
   </ds:schemaRefs>

--- a/resume.docx
+++ b/resume.docx
@@ -214,10 +214,13 @@
         <w:t xml:space="preserve">M.S. In ECE | </w:t>
       </w:r>
       <w:r>
-        <w:t xml:space="preserve">December </w:t>
-      </w:r>
-      <w:r>
-        <w:t>2021</w:t>
+        <w:t>May</w:t>
+      </w:r>
+      <w:r>
+        <w:t xml:space="preserve"> </w:t>
+      </w:r>
+      <w:r>
+        <w:t>2022</w:t>
       </w:r>
       <w:r>
         <w:t xml:space="preserve">               </w:t>
@@ -284,21 +287,79 @@
         <w:rPr>
           <w:b/>
         </w:rPr>
-        <w:t xml:space="preserve">C.E.O. Of </w:t>
-      </w:r>
-      <w:proofErr w:type="spellStart"/>
+        <w:t>CMU Dept. Of ECE</w:t>
+      </w:r>
       <w:r>
         <w:rPr>
           <w:b/>
         </w:rPr>
-        <w:t>Greenstar</w:t>
-      </w:r>
-      <w:proofErr w:type="spellEnd"/>
+        <w:t xml:space="preserve"> |</w:t>
+      </w:r>
       <w:r>
         <w:rPr>
           <w:b/>
         </w:rPr>
-        <w:t xml:space="preserve"> Group</w:t>
+        <w:t xml:space="preserve"> </w:t>
+      </w:r>
+      <w:r>
+        <w:rPr>
+          <w:b/>
+        </w:rPr>
+        <w:t xml:space="preserve">Teaching Assistant For </w:t>
+      </w:r>
+      <w:r>
+        <w:rPr>
+          <w:b/>
+        </w:rPr>
+        <w:t>(Graduate) Introduction To Machine Learning</w:t>
+      </w:r>
+      <w:r>
+        <w:rPr>
+          <w:b/>
+        </w:rPr>
+        <w:t xml:space="preserve"> </w:t>
+      </w:r>
+      <w:r>
+        <w:rPr>
+          <w:b/>
+        </w:rPr>
+        <w:t xml:space="preserve"> | Spring 2020</w:t>
+      </w:r>
+      <w:r>
+        <w:rPr>
+          <w:b/>
+        </w:rPr>
+        <w:t xml:space="preserve"> </w:t>
+      </w:r>
+      <w:r>
+        <w:t xml:space="preserve"> </w:t>
+      </w:r>
+    </w:p>
+    <w:p>
+      <w:pPr>
+        <w:pStyle w:val="Standard"/>
+        <w:ind w:left="360"/>
+      </w:pPr>
+      <w:r>
+        <w:t>Taught</w:t>
+      </w:r>
+      <w:r>
+        <w:t xml:space="preserve"> </w:t>
+      </w:r>
+      <w:r>
+        <w:t xml:space="preserve">graduate students fundamental </w:t>
+      </w:r>
+      <w:r>
+        <w:t>machine learning techniques</w:t>
+      </w:r>
+      <w:r>
+        <w:t xml:space="preserve"> such as</w:t>
+      </w:r>
+      <w:r>
+        <w:t xml:space="preserve"> </w:t>
+      </w:r>
+      <w:r>
+        <w:t>Linear Regression, Naïve Bayes, Logistic Regression, Multiclass Classification, SVMs, Nearest Neighbors, Decision Trees, Ensemble Methods, Neural Networks, Clustering, PCA, Online Learning, and Reinforcement Learning.</w:t>
       </w:r>
     </w:p>
     <w:p>
@@ -307,35 +368,6 @@
         <w:spacing w:line="276" w:lineRule="auto"/>
         <w:ind w:left="360"/>
       </w:pPr>
-      <w:proofErr w:type="spellStart"/>
-      <w:r>
-        <w:t>Greenstar</w:t>
-      </w:r>
-      <w:proofErr w:type="spellEnd"/>
-      <w:r>
-        <w:t xml:space="preserve"> Group Inc. is a company that supplies tailored financial software to small wealth management firms. We run statistical models such as Markowitz and Monte </w:t>
-      </w:r>
-      <w:bookmarkStart w:id="0" w:name="_GoBack"/>
-      <w:bookmarkEnd w:id="0"/>
-      <w:r>
-        <w:t xml:space="preserve">Carlo, and pack our model outputs into </w:t>
-      </w:r>
-      <w:r>
-        <w:t>neatly</w:t>
-      </w:r>
-      <w:r>
-        <w:t xml:space="preserve"> formatted reports.</w:t>
-      </w:r>
-    </w:p>
-    <w:p>
-      <w:pPr>
-        <w:pStyle w:val="Standard"/>
-        <w:spacing w:line="276" w:lineRule="auto"/>
-        <w:ind w:left="360"/>
-      </w:pPr>
-      <w:r>
-        <w:t xml:space="preserve"> </w:t>
-      </w:r>
     </w:p>
     <w:p>
       <w:pPr>
@@ -363,31 +395,7 @@
         <w:rPr>
           <w:b/>
         </w:rPr>
-        <w:t xml:space="preserve"> </w:t>
-      </w:r>
-      <w:r>
-        <w:rPr>
-          <w:b/>
-        </w:rPr>
-        <w:t xml:space="preserve">Teaching Assistant For </w:t>
-      </w:r>
-      <w:r>
-        <w:rPr>
-          <w:b/>
-        </w:rPr>
-        <w:t>(Graduate) Introduction To Machine Learning</w:t>
-      </w:r>
-      <w:r>
-        <w:rPr>
-          <w:b/>
-        </w:rPr>
-        <w:t xml:space="preserve"> </w:t>
-      </w:r>
-      <w:r>
-        <w:rPr>
-          <w:b/>
-        </w:rPr>
-        <w:t xml:space="preserve"> | Spring 2020</w:t>
+        <w:t xml:space="preserve"> Theoretical Machine Learning Researcher  | Spring 2020</w:t>
       </w:r>
       <w:r>
         <w:rPr>
@@ -405,25 +413,16 @@
         <w:ind w:left="360"/>
       </w:pPr>
       <w:r>
-        <w:t>Taught</w:t>
+        <w:t>Implemented various machine learning methods to classify children’s stages of sleep, as well as detect health anomalies given recorded brain waves and vitals</w:t>
+      </w:r>
+      <w:r>
+        <w:t xml:space="preserve"> using a medical dataset in which CMU has exclusive access to</w:t>
+      </w:r>
+      <w:r>
+        <w:t>.</w:t>
       </w:r>
       <w:r>
         <w:t xml:space="preserve"> </w:t>
-      </w:r>
-      <w:r>
-        <w:t xml:space="preserve">graduate students fundamental </w:t>
-      </w:r>
-      <w:r>
-        <w:t>machine learning techniques</w:t>
-      </w:r>
-      <w:r>
-        <w:t xml:space="preserve"> such as</w:t>
-      </w:r>
-      <w:r>
-        <w:t xml:space="preserve"> </w:t>
-      </w:r>
-      <w:r>
-        <w:t>Linear Regression, Naïve Bayes, Logistic Regression, Multiclass Classification, SVMs, Nearest Neighbors, Decision Trees, Ensemble Methods, Neural Networks, Clustering, PCA, Online Learning, and Reinforcement Learning.</w:t>
       </w:r>
     </w:p>
     <w:p>
@@ -447,28 +446,7 @@
         <w:rPr>
           <w:b/>
         </w:rPr>
-        <w:t>CMU Dept. Of ECE</w:t>
-      </w:r>
-      <w:r>
-        <w:rPr>
-          <w:b/>
-        </w:rPr>
-        <w:t xml:space="preserve"> |</w:t>
-      </w:r>
-      <w:r>
-        <w:rPr>
-          <w:b/>
-        </w:rPr>
-        <w:t xml:space="preserve"> Theoretical Machine Learning Researcher  | Spring 2020</w:t>
-      </w:r>
-      <w:r>
-        <w:rPr>
-          <w:b/>
-        </w:rPr>
-        <w:t xml:space="preserve"> </w:t>
-      </w:r>
-      <w:r>
-        <w:t xml:space="preserve"> </w:t>
+        <w:t>General Motors | Embedded Controls Intern | Stability Of Vehicle | Summer of 2019</w:t>
       </w:r>
     </w:p>
     <w:p>
@@ -477,16 +455,25 @@
         <w:ind w:left="360"/>
       </w:pPr>
       <w:r>
-        <w:t>Implemented various machine learning methods to classify children’s stages of sleep, as well as detect health anomalies given recorded brain waves and vitals</w:t>
-      </w:r>
-      <w:r>
-        <w:t xml:space="preserve"> using a medical dataset in which CMU has exclusive access to</w:t>
-      </w:r>
-      <w:r>
-        <w:t>.</w:t>
-      </w:r>
-      <w:r>
-        <w:t xml:space="preserve"> </w:t>
+        <w:t xml:space="preserve">Applied control theory concepts to design a brake system for a trailer. The system included ABS and ESC safety features. The system detected </w:t>
+      </w:r>
+      <w:r>
+        <w:t>instability</w:t>
+      </w:r>
+      <w:r>
+        <w:t xml:space="preserve"> of a trailer in real time and dampened </w:t>
+      </w:r>
+      <w:r>
+        <w:t xml:space="preserve">trailer </w:t>
+      </w:r>
+      <w:r>
+        <w:t>sway by e</w:t>
+      </w:r>
+      <w:r>
+        <w:t>ngaging the brakes</w:t>
+      </w:r>
+      <w:r>
+        <w:t xml:space="preserve">.  </w:t>
       </w:r>
     </w:p>
     <w:p>
@@ -510,7 +497,15 @@
         <w:rPr>
           <w:b/>
         </w:rPr>
-        <w:t>General Motors | Embedded Controls Intern | Stability Of Vehicle | Summer of 2019</w:t>
+        <w:t>CMU Dept. Of ECE | Signal Processing</w:t>
+      </w:r>
+      <w:bookmarkStart w:id="0" w:name="_GoBack"/>
+      <w:bookmarkEnd w:id="0"/>
+      <w:r>
+        <w:rPr>
+          <w:b/>
+        </w:rPr>
+        <w:t xml:space="preserve"> Researcher | Ultrasonic Positioning Systems | Summer of 2018</w:t>
       </w:r>
     </w:p>
     <w:p>
@@ -518,33 +513,18 @@
         <w:pStyle w:val="Standard"/>
         <w:ind w:left="360"/>
       </w:pPr>
-      <w:r>
-        <w:t xml:space="preserve">Applied control theory concepts to design a brake system for a trailer. The system included ABS and ESC safety features. The system detected </w:t>
-      </w:r>
-      <w:r>
-        <w:t>instability</w:t>
-      </w:r>
-      <w:r>
-        <w:t xml:space="preserve"> of a trailer in real time and dampened </w:t>
-      </w:r>
-      <w:r>
-        <w:t xml:space="preserve">trailer </w:t>
-      </w:r>
-      <w:r>
-        <w:t>sway by e</w:t>
-      </w:r>
-      <w:r>
-        <w:t>ngaging the brakes</w:t>
-      </w:r>
-      <w:r>
-        <w:t xml:space="preserve">.  </w:t>
+      <w:proofErr w:type="gramStart"/>
+      <w:r>
+        <w:t>Worked on close range ultrasonic positioning systems for blind person navigation.</w:t>
+      </w:r>
+      <w:proofErr w:type="gramEnd"/>
+      <w:r>
+        <w:t xml:space="preserve"> Chirps, STFTs, and FFTs are some of the DSP concepts used to implement the system.</w:t>
       </w:r>
     </w:p>
     <w:p>
       <w:pPr>
         <w:pStyle w:val="Standard"/>
-        <w:spacing w:line="276" w:lineRule="auto"/>
-        <w:ind w:left="360"/>
       </w:pPr>
     </w:p>
     <w:p>
@@ -561,7 +541,64 @@
         <w:rPr>
           <w:b/>
         </w:rPr>
-        <w:t>CMU Dept. Of ECE | Signals Researcher | Ultrasonic Positioning Systems | Summer of 2018</w:t>
+        <w:t xml:space="preserve">CMU ISR | </w:t>
+      </w:r>
+      <w:r>
+        <w:rPr>
+          <w:b/>
+        </w:rPr>
+        <w:t>Software</w:t>
+      </w:r>
+      <w:r>
+        <w:rPr>
+          <w:b/>
+        </w:rPr>
+        <w:t>/Data</w:t>
+      </w:r>
+      <w:r>
+        <w:rPr>
+          <w:b/>
+        </w:rPr>
+        <w:t xml:space="preserve"> Research</w:t>
+      </w:r>
+      <w:r>
+        <w:rPr>
+          <w:b/>
+        </w:rPr>
+        <w:t xml:space="preserve">er | </w:t>
+      </w:r>
+      <w:r>
+        <w:rPr>
+          <w:b/>
+        </w:rPr>
+        <w:t>Repository Bug Data Analysis</w:t>
+      </w:r>
+      <w:r>
+        <w:rPr>
+          <w:b/>
+        </w:rPr>
+        <w:t xml:space="preserve"> |</w:t>
+      </w:r>
+      <w:r>
+        <w:rPr>
+          <w:b/>
+        </w:rPr>
+        <w:t xml:space="preserve"> Summer of 2017</w:t>
+      </w:r>
+      <w:r>
+        <w:rPr>
+          <w:b/>
+        </w:rPr>
+        <w:t xml:space="preserve"> </w:t>
+      </w:r>
+      <w:r>
+        <w:rPr>
+          <w:b/>
+        </w:rPr>
+        <w:t xml:space="preserve"> </w:t>
+      </w:r>
+      <w:r>
+        <w:t xml:space="preserve"> </w:t>
       </w:r>
     </w:p>
     <w:p>
@@ -569,13 +606,99 @@
         <w:pStyle w:val="Standard"/>
         <w:ind w:left="360"/>
       </w:pPr>
-      <w:proofErr w:type="gramStart"/>
-      <w:r>
-        <w:t>Worked on close range ultrasonic positioning systems for blind person navigation.</w:t>
-      </w:r>
-      <w:proofErr w:type="gramEnd"/>
-      <w:r>
-        <w:t xml:space="preserve"> Chirps, STFTs, and FFTs are some of the DSP concepts used to implement the system.</w:t>
+      <w:r>
+        <w:t>Data mined</w:t>
+      </w:r>
+      <w:r>
+        <w:t xml:space="preserve"> repository </w:t>
+      </w:r>
+      <w:r>
+        <w:t>contributor</w:t>
+      </w:r>
+      <w:r>
+        <w:t xml:space="preserve"> bugs</w:t>
+      </w:r>
+      <w:r>
+        <w:t xml:space="preserve"> </w:t>
+      </w:r>
+      <w:r>
+        <w:t>and inserted</w:t>
+      </w:r>
+      <w:r>
+        <w:t xml:space="preserve"> this data into</w:t>
+      </w:r>
+      <w:r>
+        <w:t xml:space="preserve"> </w:t>
+      </w:r>
+      <w:r>
+        <w:t>My</w:t>
+      </w:r>
+      <w:r>
+        <w:t>SQL database</w:t>
+      </w:r>
+      <w:r>
+        <w:t>s</w:t>
+      </w:r>
+      <w:r>
+        <w:t>.</w:t>
+      </w:r>
+      <w:r>
+        <w:t xml:space="preserve"> </w:t>
+      </w:r>
+      <w:r>
+        <w:t>Performed s</w:t>
+      </w:r>
+      <w:r>
+        <w:t xml:space="preserve">tatistical </w:t>
+      </w:r>
+      <w:r>
+        <w:t>a</w:t>
+      </w:r>
+      <w:r>
+        <w:t>nalysis on</w:t>
+      </w:r>
+      <w:r>
+        <w:t xml:space="preserve"> the</w:t>
+      </w:r>
+      <w:r>
+        <w:t xml:space="preserve"> data </w:t>
+      </w:r>
+      <w:r>
+        <w:t>to determine</w:t>
+      </w:r>
+      <w:r>
+        <w:t xml:space="preserve"> coding practices</w:t>
+      </w:r>
+      <w:r>
+        <w:t xml:space="preserve"> </w:t>
+      </w:r>
+      <w:r>
+        <w:t>that result in projects with harder to resolve bugs</w:t>
+      </w:r>
+      <w:r>
+        <w:t>.</w:t>
+      </w:r>
+    </w:p>
+    <w:p>
+      <w:pPr>
+        <w:pStyle w:val="Standard"/>
+      </w:pPr>
+    </w:p>
+    <w:p>
+      <w:pPr>
+        <w:pStyle w:val="Heading1"/>
+        <w:ind w:firstLine="360"/>
+        <w:rPr>
+          <w:sz w:val="26"/>
+          <w:szCs w:val="26"/>
+        </w:rPr>
+      </w:pPr>
+      <w:r>
+        <w:rPr>
+          <w:sz w:val="26"/>
+          <w:szCs w:val="26"/>
+        </w:rPr>
+        <w:t>Skills</w:t>
       </w:r>
     </w:p>
     <w:p>
@@ -594,67 +717,72 @@
         <w:ind w:left="360" w:hanging="360"/>
       </w:pPr>
       <w:r>
-        <w:rPr>
-          <w:b/>
-        </w:rPr>
-        <w:t xml:space="preserve">CMU ISR | </w:t>
-      </w:r>
-      <w:r>
-        <w:rPr>
-          <w:b/>
-        </w:rPr>
-        <w:t>Software</w:t>
-      </w:r>
-      <w:r>
-        <w:rPr>
-          <w:b/>
-        </w:rPr>
-        <w:t>/Data</w:t>
-      </w:r>
-      <w:r>
-        <w:rPr>
-          <w:b/>
-        </w:rPr>
-        <w:t xml:space="preserve"> Research</w:t>
-      </w:r>
-      <w:r>
-        <w:rPr>
-          <w:b/>
-        </w:rPr>
-        <w:t xml:space="preserve">er | </w:t>
-      </w:r>
-      <w:r>
-        <w:rPr>
-          <w:b/>
-        </w:rPr>
-        <w:t>Repository Bug Data Analysis</w:t>
-      </w:r>
-      <w:r>
-        <w:rPr>
-          <w:b/>
-        </w:rPr>
+        <w:t>Python</w:t>
+      </w:r>
+      <w:r>
         <w:t xml:space="preserve"> |</w:t>
       </w:r>
       <w:r>
-        <w:rPr>
-          <w:b/>
-        </w:rPr>
-        <w:t xml:space="preserve"> Summer of 2017</w:t>
-      </w:r>
-      <w:r>
-        <w:rPr>
-          <w:b/>
-        </w:rPr>
         <w:t xml:space="preserve"> </w:t>
       </w:r>
       <w:r>
-        <w:rPr>
-          <w:b/>
-        </w:rPr>
+        <w:t xml:space="preserve">MATLAB </w:t>
+      </w:r>
+      <w:r>
+        <w:t xml:space="preserve">| C | C# | Java | </w:t>
+      </w:r>
+      <w:r>
+        <w:t>My</w:t>
+      </w:r>
+      <w:r>
+        <w:t>SQL</w:t>
+      </w:r>
+      <w:r>
         <w:t xml:space="preserve"> </w:t>
       </w:r>
       <w:r>
+        <w:t xml:space="preserve">| JS </w:t>
+      </w:r>
+      <w:r>
+        <w:t>| PHP</w:t>
+      </w:r>
+      <w:r>
         <w:t xml:space="preserve"> </w:t>
+      </w:r>
+      <w:r>
+        <w:t xml:space="preserve">| AWS | </w:t>
+      </w:r>
+      <w:proofErr w:type="spellStart"/>
+      <w:r>
+        <w:t>Docker</w:t>
+      </w:r>
+      <w:proofErr w:type="spellEnd"/>
+      <w:r>
+        <w:t xml:space="preserve"> | </w:t>
+      </w:r>
+      <w:proofErr w:type="spellStart"/>
+      <w:r>
+        <w:t>Kubernetes</w:t>
+      </w:r>
+      <w:proofErr w:type="spellEnd"/>
+      <w:r>
+        <w:t xml:space="preserve"> | </w:t>
+      </w:r>
+      <w:proofErr w:type="spellStart"/>
+      <w:r>
+        <w:t>Heroku</w:t>
+      </w:r>
+      <w:proofErr w:type="spellEnd"/>
+      <w:r>
+        <w:t xml:space="preserve"> | </w:t>
+      </w:r>
+      <w:proofErr w:type="spellStart"/>
+      <w:r>
+        <w:t>NetLogo</w:t>
+      </w:r>
+      <w:proofErr w:type="spellEnd"/>
+      <w:r>
+        <w:t xml:space="preserve"> | Scheme</w:t>
       </w:r>
     </w:p>
     <w:p>
@@ -662,86 +790,9 @@
         <w:pStyle w:val="Standard"/>
         <w:ind w:left="360"/>
       </w:pPr>
-      <w:r>
-        <w:t>Data mined</w:t>
-      </w:r>
-      <w:r>
-        <w:t xml:space="preserve"> repository </w:t>
-      </w:r>
-      <w:r>
-        <w:t>contributor</w:t>
-      </w:r>
-      <w:r>
-        <w:t xml:space="preserve"> bugs</w:t>
-      </w:r>
-      <w:r>
-        <w:t xml:space="preserve"> </w:t>
-      </w:r>
-      <w:r>
-        <w:t>and inserted</w:t>
-      </w:r>
-      <w:r>
-        <w:t xml:space="preserve"> this data into</w:t>
-      </w:r>
-      <w:r>
-        <w:t xml:space="preserve"> </w:t>
-      </w:r>
-      <w:r>
-        <w:t>My</w:t>
-      </w:r>
-      <w:r>
-        <w:t>SQL database</w:t>
-      </w:r>
-      <w:r>
-        <w:t>s</w:t>
-      </w:r>
-      <w:r>
-        <w:t>.</w:t>
-      </w:r>
-      <w:r>
-        <w:t xml:space="preserve"> </w:t>
-      </w:r>
-      <w:r>
-        <w:t>Performed s</w:t>
-      </w:r>
-      <w:r>
-        <w:t xml:space="preserve">tatistical </w:t>
-      </w:r>
-      <w:r>
-        <w:t>a</w:t>
-      </w:r>
-      <w:r>
-        <w:t>nalysis on</w:t>
-      </w:r>
-      <w:r>
-        <w:t xml:space="preserve"> the</w:t>
-      </w:r>
-      <w:r>
-        <w:t xml:space="preserve"> data </w:t>
-      </w:r>
-      <w:r>
-        <w:t>to determine</w:t>
-      </w:r>
-      <w:r>
-        <w:t xml:space="preserve"> coding practices</w:t>
-      </w:r>
-      <w:r>
-        <w:t xml:space="preserve"> </w:t>
-      </w:r>
-      <w:r>
-        <w:t>that result in projects with harder to resolve bugs</w:t>
-      </w:r>
-      <w:r>
-        <w:t>.</w:t>
-      </w:r>
     </w:p>
     <w:p>
       <w:pPr>
-        <w:pStyle w:val="Standard"/>
-      </w:pPr>
-    </w:p>
-    <w:p>
-      <w:pPr>
         <w:pStyle w:val="Heading1"/>
         <w:ind w:firstLine="360"/>
         <w:rPr>
@@ -754,7 +805,7 @@
           <w:sz w:val="26"/>
           <w:szCs w:val="26"/>
         </w:rPr>
-        <w:t>Skills</w:t>
+        <w:t>Projects</w:t>
       </w:r>
     </w:p>
     <w:p>
@@ -773,20 +824,102 @@
         <w:ind w:left="360" w:hanging="360"/>
       </w:pPr>
       <w:r>
-        <w:t xml:space="preserve">Theory : Machine Learning, </w:t>
-      </w:r>
-      <w:r>
-        <w:t>Operating Systems</w:t>
-      </w:r>
-      <w:r>
-        <w:t xml:space="preserve"> , </w:t>
-      </w:r>
-      <w:r>
-        <w:t>Co</w:t>
-      </w:r>
-      <w:r>
-        <w:t>ntrol Theory, Signal Processing</w:t>
-      </w:r>
+        <w:rPr>
+          <w:rFonts w:ascii="pt_sansitalic" w:hAnsi="pt_sansitalic"/>
+          <w:b/>
+          <w:shd w:val="clear" w:color="auto" w:fill="F9F9F9"/>
+        </w:rPr>
+        <w:t>Uncommon Core</w:t>
+      </w:r>
+      <w:r>
+        <w:rPr>
+          <w:rFonts w:ascii="pt_sansitalic" w:hAnsi="pt_sansitalic"/>
+          <w:shd w:val="clear" w:color="auto" w:fill="F9F9F9"/>
+        </w:rPr>
+        <w:t xml:space="preserve"> </w:t>
+      </w:r>
+      <w:r>
+        <w:rPr>
+          <w:rFonts w:ascii="pt_sansitalic" w:hAnsi="pt_sansitalic"/>
+          <w:shd w:val="clear" w:color="auto" w:fill="F9F9F9"/>
+        </w:rPr>
+        <w:t xml:space="preserve">is a differentiated learning platform providing a pencil on paper/tablet math curriculum for students, all materials graded via. </w:t>
+      </w:r>
+      <w:proofErr w:type="gramStart"/>
+      <w:r>
+        <w:rPr>
+          <w:rFonts w:ascii="pt_sansitalic" w:hAnsi="pt_sansitalic"/>
+          <w:shd w:val="clear" w:color="auto" w:fill="F9F9F9"/>
+        </w:rPr>
+        <w:t>machine</w:t>
+      </w:r>
+      <w:proofErr w:type="gramEnd"/>
+      <w:r>
+        <w:rPr>
+          <w:rFonts w:ascii="pt_sansitalic" w:hAnsi="pt_sansitalic"/>
+          <w:shd w:val="clear" w:color="auto" w:fill="F9F9F9"/>
+        </w:rPr>
+        <w:t xml:space="preserve"> learning.</w:t>
+      </w:r>
+      <w:r>
+        <w:rPr>
+          <w:rFonts w:ascii="pt_sansitalic" w:hAnsi="pt_sansitalic"/>
+          <w:shd w:val="clear" w:color="auto" w:fill="F9F9F9"/>
+        </w:rPr>
+        <w:t xml:space="preserve"> </w:t>
+      </w:r>
+      <w:proofErr w:type="gramStart"/>
+      <w:r>
+        <w:rPr>
+          <w:rFonts w:ascii="pt_sansitalic" w:hAnsi="pt_sansitalic"/>
+          <w:shd w:val="clear" w:color="auto" w:fill="F9F9F9"/>
+        </w:rPr>
+        <w:t>Students</w:t>
+      </w:r>
+      <w:proofErr w:type="gramEnd"/>
+      <w:r>
+        <w:rPr>
+          <w:rFonts w:ascii="pt_sansitalic" w:hAnsi="pt_sansitalic"/>
+          <w:shd w:val="clear" w:color="auto" w:fill="F9F9F9"/>
+        </w:rPr>
+        <w:t xml:space="preserve"> progression is guided</w:t>
+      </w:r>
+      <w:r>
+        <w:rPr>
+          <w:rFonts w:ascii="pt_sansitalic" w:hAnsi="pt_sansitalic"/>
+          <w:shd w:val="clear" w:color="auto" w:fill="F9F9F9"/>
+        </w:rPr>
+        <w:t xml:space="preserve"> via. </w:t>
+      </w:r>
+      <w:proofErr w:type="gramStart"/>
+      <w:r>
+        <w:t>r</w:t>
+      </w:r>
+      <w:r>
+        <w:t>einforcement</w:t>
+      </w:r>
+      <w:proofErr w:type="gramEnd"/>
+      <w:r>
+        <w:rPr>
+          <w:rFonts w:ascii="pt_sansitalic" w:hAnsi="pt_sansitalic"/>
+          <w:shd w:val="clear" w:color="auto" w:fill="F9F9F9"/>
+        </w:rPr>
+        <w:t xml:space="preserve"> </w:t>
+      </w:r>
+      <w:r>
+        <w:rPr>
+          <w:rFonts w:ascii="pt_sansitalic" w:hAnsi="pt_sansitalic"/>
+          <w:shd w:val="clear" w:color="auto" w:fill="F9F9F9"/>
+        </w:rPr>
+        <w:t>learning.</w:t>
+      </w:r>
+    </w:p>
+    <w:p>
+      <w:pPr>
+        <w:pStyle w:val="Standard"/>
+        <w:spacing w:line="276" w:lineRule="auto"/>
+        <w:ind w:left="360"/>
+      </w:pPr>
     </w:p>
     <w:p>
       <w:pPr>
@@ -798,91 +931,80 @@
         <w:spacing w:line="276" w:lineRule="auto"/>
         <w:ind w:left="360" w:hanging="360"/>
       </w:pPr>
-      <w:r>
-        <w:t xml:space="preserve">Programming Languages : </w:t>
-      </w:r>
-      <w:r>
-        <w:t>Python</w:t>
-      </w:r>
-      <w:r>
-        <w:t xml:space="preserve">, </w:t>
-      </w:r>
+      <w:proofErr w:type="spellStart"/>
+      <w:r>
+        <w:rPr>
+          <w:b/>
+        </w:rPr>
+        <w:t>Greenstar</w:t>
+      </w:r>
+      <w:proofErr w:type="spellEnd"/>
       <w:r>
         <w:t xml:space="preserve"> </w:t>
       </w:r>
       <w:r>
-        <w:t xml:space="preserve">MATLAB, </w:t>
-      </w:r>
-      <w:r>
-        <w:t>C</w:t>
-      </w:r>
-      <w:r>
-        <w:t xml:space="preserve">, </w:t>
-      </w:r>
-      <w:r>
-        <w:t>My</w:t>
-      </w:r>
-      <w:r>
-        <w:t>SQL</w:t>
-      </w:r>
-      <w:r>
-        <w:t xml:space="preserve">, JS, </w:t>
-      </w:r>
-      <w:r>
-        <w:t>PHP</w:t>
+        <w:rPr>
+          <w:b/>
+        </w:rPr>
+        <w:t>F</w:t>
+      </w:r>
+      <w:r>
+        <w:rPr>
+          <w:b/>
+        </w:rPr>
+        <w:t>inancial</w:t>
       </w:r>
       <w:r>
         <w:t xml:space="preserve"> </w:t>
+      </w:r>
+      <w:r>
+        <w:t xml:space="preserve">is a </w:t>
+      </w:r>
+      <w:r>
+        <w:t>software</w:t>
+      </w:r>
+      <w:r>
+        <w:t xml:space="preserve"> package</w:t>
+      </w:r>
+      <w:r>
+        <w:t xml:space="preserve"> that </w:t>
+      </w:r>
+      <w:r>
+        <w:t>run</w:t>
+      </w:r>
+      <w:r>
+        <w:t>s</w:t>
+      </w:r>
+      <w:r>
+        <w:t xml:space="preserve"> statistical models </w:t>
+      </w:r>
+      <w:r>
+        <w:t>on streams of financial asset data</w:t>
+      </w:r>
+      <w:r>
+        <w:t xml:space="preserve">, and </w:t>
+      </w:r>
+      <w:r>
+        <w:t>generates</w:t>
+      </w:r>
+      <w:r>
+        <w:t xml:space="preserve"> neatly formatted </w:t>
+      </w:r>
+      <w:r>
+        <w:t>reports for</w:t>
+      </w:r>
+      <w:r>
+        <w:t xml:space="preserve"> wealth managers</w:t>
+      </w:r>
+      <w:r>
+        <w:t>.</w:t>
       </w:r>
     </w:p>
     <w:p>
       <w:pPr>
         <w:pStyle w:val="Standard"/>
-        <w:numPr>
-          <w:ilvl w:val="0"/>
-          <w:numId w:val="3"/>
-        </w:numPr>
         <w:spacing w:line="276" w:lineRule="auto"/>
-        <w:ind w:left="360" w:hanging="360"/>
-      </w:pPr>
-      <w:r>
-        <w:t>Cloud Tools</w:t>
-      </w:r>
-      <w:r>
-        <w:t xml:space="preserve"> : </w:t>
-      </w:r>
-      <w:r>
-        <w:t>AWS</w:t>
-      </w:r>
-      <w:r>
-        <w:t xml:space="preserve">, Google Cloud, </w:t>
-      </w:r>
-      <w:proofErr w:type="spellStart"/>
-      <w:r>
-        <w:t>Kubernetes</w:t>
-      </w:r>
-      <w:proofErr w:type="spellEnd"/>
-      <w:r>
-        <w:t xml:space="preserve">, </w:t>
-      </w:r>
-      <w:proofErr w:type="spellStart"/>
-      <w:r>
-        <w:t>Docker</w:t>
-      </w:r>
-      <w:proofErr w:type="spellEnd"/>
-      <w:r>
-        <w:t xml:space="preserve">, </w:t>
-      </w:r>
-      <w:proofErr w:type="spellStart"/>
-      <w:r>
-        <w:t>Heroku</w:t>
-      </w:r>
-      <w:proofErr w:type="spellEnd"/>
-    </w:p>
-    <w:p>
-      <w:pPr>
-        <w:pStyle w:val="Standard"/>
-        <w:spacing w:line="276" w:lineRule="auto"/>
+        <w:ind w:left="360"/>
         <w:rPr>
           <w:b/>
         </w:rPr>
@@ -1119,16 +1241,6 @@
       </w:rPr>
       <w:t>jackstudent149@gmail.com</w:t>
     </w:r>
-  </w:p>
-  <w:p>
-    <w:pPr>
-      <w:pStyle w:val="Standard"/>
-      <w:ind w:left="-360"/>
-      <w:rPr>
-        <w:sz w:val="24"/>
-        <w:szCs w:val="24"/>
-      </w:rPr>
-    </w:pPr>
   </w:p>
   <w:p>
     <w:pPr>
@@ -2758,7 +2870,6 @@
   <w:style w:type="character" w:default="1" w:styleId="DefaultParagraphFont">
     <w:name w:val="Default Paragraph Font"/>
     <w:uiPriority w:val="1"/>
-    <w:semiHidden/>
     <w:unhideWhenUsed/>
   </w:style>
   <w:style w:type="table" w:default="1" w:styleId="TableNormal">
@@ -3364,7 +3475,6 @@
   <w:style w:type="character" w:default="1" w:styleId="DefaultParagraphFont">
     <w:name w:val="Default Paragraph Font"/>
     <w:uiPriority w:val="1"/>
-    <w:semiHidden/>
     <w:unhideWhenUsed/>
   </w:style>
   <w:style w:type="table" w:default="1" w:styleId="TableNormal">
@@ -4000,7 +4110,7 @@
 </file>
 
 <file path=customXml/itemProps1.xml><?xml version="1.0" encoding="utf-8"?>
-<ds:datastoreItem xmlns:ds="http://schemas.openxmlformats.org/officeDocument/2006/customXml" ds:itemID="{6F69A11E-50CC-4346-BD64-5986B6718058}">
+<ds:datastoreItem xmlns:ds="http://schemas.openxmlformats.org/officeDocument/2006/customXml" ds:itemID="{22EE1345-E369-42BF-94E3-8AF6869694C6}">
   <ds:schemaRefs>
     <ds:schemaRef ds:uri="http://schemas.openxmlformats.org/officeDocument/2006/bibliography"/>
   </ds:schemaRefs>

--- a/resume.docx
+++ b/resume.docx
@@ -499,8 +499,6 @@
         </w:rPr>
         <w:t>CMU Dept. Of ECE | Signal Processing</w:t>
       </w:r>
-      <w:bookmarkStart w:id="0" w:name="_GoBack"/>
-      <w:bookmarkEnd w:id="0"/>
       <w:r>
         <w:rPr>
           <w:b/>
@@ -836,14 +834,7 @@
           <w:rFonts w:ascii="pt_sansitalic" w:hAnsi="pt_sansitalic"/>
           <w:shd w:val="clear" w:color="auto" w:fill="F9F9F9"/>
         </w:rPr>
-        <w:t xml:space="preserve"> </w:t>
-      </w:r>
-      <w:r>
-        <w:rPr>
-          <w:rFonts w:ascii="pt_sansitalic" w:hAnsi="pt_sansitalic"/>
-          <w:shd w:val="clear" w:color="auto" w:fill="F9F9F9"/>
-        </w:rPr>
-        <w:t xml:space="preserve">is a differentiated learning platform providing a pencil on paper/tablet math curriculum for students, all materials graded via. </w:t>
+        <w:t xml:space="preserve"> is a differentiated learning platform providing a pencil on paper/tablet math curriculum for students, all materials graded via. </w:t>
       </w:r>
       <w:proofErr w:type="gramStart"/>
       <w:r>
@@ -976,22 +967,33 @@
         <w:t>s</w:t>
       </w:r>
       <w:r>
-        <w:t xml:space="preserve"> statistical models </w:t>
+        <w:t xml:space="preserve"> statistical models</w:t>
+      </w:r>
+      <w:r>
+        <w:t xml:space="preserve"> (Markowitz, Monte Carlo, and more)</w:t>
+      </w:r>
+      <w:r>
+        <w:t xml:space="preserve"> </w:t>
       </w:r>
       <w:r>
         <w:t>on streams of financial asset data</w:t>
       </w:r>
       <w:r>
-        <w:t xml:space="preserve">, and </w:t>
+        <w:t xml:space="preserve"> and </w:t>
       </w:r>
       <w:r>
         <w:t>generates</w:t>
       </w:r>
       <w:r>
-        <w:t xml:space="preserve"> neatly formatted </w:t>
-      </w:r>
-      <w:r>
-        <w:t>reports for</w:t>
+        <w:t xml:space="preserve"> </w:t>
+      </w:r>
+      <w:r>
+        <w:t>reports</w:t>
+      </w:r>
+      <w:bookmarkStart w:id="0" w:name="_GoBack"/>
+      <w:bookmarkEnd w:id="0"/>
+      <w:r>
+        <w:t xml:space="preserve"> for</w:t>
       </w:r>
       <w:r>
         <w:t xml:space="preserve"> wealth managers</w:t>
@@ -2870,6 +2872,7 @@
   <w:style w:type="character" w:default="1" w:styleId="DefaultParagraphFont">
     <w:name w:val="Default Paragraph Font"/>
     <w:uiPriority w:val="1"/>
+    <w:semiHidden/>
     <w:unhideWhenUsed/>
   </w:style>
   <w:style w:type="table" w:default="1" w:styleId="TableNormal">
@@ -3475,6 +3478,7 @@
   <w:style w:type="character" w:default="1" w:styleId="DefaultParagraphFont">
     <w:name w:val="Default Paragraph Font"/>
     <w:uiPriority w:val="1"/>
+    <w:semiHidden/>
     <w:unhideWhenUsed/>
   </w:style>
   <w:style w:type="table" w:default="1" w:styleId="TableNormal">
@@ -4110,7 +4114,7 @@
 </file>
 
 <file path=customXml/itemProps1.xml><?xml version="1.0" encoding="utf-8"?>
-<ds:datastoreItem xmlns:ds="http://schemas.openxmlformats.org/officeDocument/2006/customXml" ds:itemID="{22EE1345-E369-42BF-94E3-8AF6869694C6}">
+<ds:datastoreItem xmlns:ds="http://schemas.openxmlformats.org/officeDocument/2006/customXml" ds:itemID="{D59143E1-2230-479E-BE84-B69A7461F31D}">
   <ds:schemaRefs>
     <ds:schemaRef ds:uri="http://schemas.openxmlformats.org/officeDocument/2006/bibliography"/>
   </ds:schemaRefs>

--- a/resume.docx
+++ b/resume.docx
@@ -4114,7 +4114,7 @@
 </file>
 
 <file path=customXml/itemProps1.xml><?xml version="1.0" encoding="utf-8"?>
-<ds:datastoreItem xmlns:ds="http://schemas.openxmlformats.org/officeDocument/2006/customXml" ds:itemID="{D59143E1-2230-479E-BE84-B69A7461F31D}">
+<ds:datastoreItem xmlns:ds="http://schemas.openxmlformats.org/officeDocument/2006/customXml" ds:itemID="{7E9E2DAF-D9A6-44FD-BF2E-DFCAB75F4FE4}">
   <ds:schemaRefs>
     <ds:schemaRef ds:uri="http://schemas.openxmlformats.org/officeDocument/2006/bibliography"/>
   </ds:schemaRefs>

--- a/resume.docx
+++ b/resume.docx
@@ -413,10 +413,40 @@
         <w:ind w:left="360"/>
       </w:pPr>
       <w:r>
-        <w:t>Implemented various machine learning methods to classify children’s stages of sleep, as well as detect health anomalies given recorded brain waves and vitals</w:t>
-      </w:r>
-      <w:r>
-        <w:t xml:space="preserve"> using a medical dataset in which CMU has exclusive access to</w:t>
+        <w:t>Implemented various machine learning methods to clas</w:t>
+      </w:r>
+      <w:r>
+        <w:t>sify children’s stages of sleep</w:t>
+      </w:r>
+      <w:r>
+        <w:t xml:space="preserve"> </w:t>
+      </w:r>
+      <w:r>
+        <w:t>and</w:t>
+      </w:r>
+      <w:r>
+        <w:t xml:space="preserve"> </w:t>
+      </w:r>
+      <w:r>
+        <w:t>detect health anomalies given recorded brain waves and vitals</w:t>
+      </w:r>
+      <w:r>
+        <w:t xml:space="preserve"> </w:t>
+      </w:r>
+      <w:r>
+        <w:t>from</w:t>
+      </w:r>
+      <w:r>
+        <w:t xml:space="preserve"> exclusive</w:t>
+      </w:r>
+      <w:r>
+        <w:t xml:space="preserve"> hospital shared</w:t>
+      </w:r>
+      <w:r>
+        <w:t xml:space="preserve"> dataset</w:t>
+      </w:r>
+      <w:r>
+        <w:t>s</w:t>
       </w:r>
       <w:r>
         <w:t>.</w:t>
@@ -511,13 +541,14 @@
         <w:pStyle w:val="Standard"/>
         <w:ind w:left="360"/>
       </w:pPr>
-      <w:proofErr w:type="gramStart"/>
-      <w:r>
-        <w:t>Worked on close range ultrasonic positioning systems for blind person navigation.</w:t>
-      </w:r>
-      <w:proofErr w:type="gramEnd"/>
-      <w:r>
-        <w:t xml:space="preserve"> Chirps, STFTs, and FFTs are some of the DSP concepts used to implement the system.</w:t>
+      <w:r>
+        <w:t>Worked on close range ultrasonic positioning systems for blind person navigat</w:t>
+      </w:r>
+      <w:r>
+        <w:t>ion. Chirps, STFTs, and FFTs were</w:t>
+      </w:r>
+      <w:r>
+        <w:t xml:space="preserve"> some of the DSP concepts used to implement the system.</w:t>
       </w:r>
     </w:p>
     <w:p>
@@ -608,73 +639,33 @@
         <w:t>Data mined</w:t>
       </w:r>
       <w:r>
-        <w:t xml:space="preserve"> repository </w:t>
-      </w:r>
-      <w:r>
-        <w:t>contributor</w:t>
-      </w:r>
-      <w:r>
-        <w:t xml:space="preserve"> bugs</w:t>
+        <w:t xml:space="preserve"> and analyzed millions of </w:t>
+      </w:r>
+      <w:r>
+        <w:t>code-</w:t>
+      </w:r>
+      <w:r>
+        <w:t>build records</w:t>
       </w:r>
       <w:r>
         <w:t xml:space="preserve"> </w:t>
       </w:r>
       <w:r>
-        <w:t>and inserted</w:t>
-      </w:r>
-      <w:r>
-        <w:t xml:space="preserve"> this data into</w:t>
+        <w:t>from Travis CI</w:t>
       </w:r>
       <w:r>
         <w:t xml:space="preserve"> </w:t>
       </w:r>
       <w:r>
-        <w:t>My</w:t>
-      </w:r>
-      <w:r>
-        <w:t>SQL database</w:t>
-      </w:r>
-      <w:r>
-        <w:t>s</w:t>
-      </w:r>
-      <w:r>
-        <w:t>.</w:t>
-      </w:r>
-      <w:r>
-        <w:t xml:space="preserve"> </w:t>
-      </w:r>
-      <w:r>
-        <w:t>Performed s</w:t>
-      </w:r>
-      <w:r>
-        <w:t xml:space="preserve">tatistical </w:t>
-      </w:r>
-      <w:r>
-        <w:t>a</w:t>
-      </w:r>
-      <w:r>
-        <w:t>nalysis on</w:t>
-      </w:r>
-      <w:r>
-        <w:t xml:space="preserve"> the</w:t>
-      </w:r>
-      <w:r>
-        <w:t xml:space="preserve"> data </w:t>
-      </w:r>
-      <w:r>
-        <w:t>to determine</w:t>
-      </w:r>
-      <w:r>
-        <w:t xml:space="preserve"> coding practices</w:t>
-      </w:r>
-      <w:r>
-        <w:t xml:space="preserve"> </w:t>
-      </w:r>
-      <w:r>
-        <w:t>that result in projects with harder to resolve bugs</w:t>
-      </w:r>
-      <w:r>
-        <w:t>.</w:t>
+        <w:t xml:space="preserve">to empirically analyze </w:t>
+      </w:r>
+      <w:r>
+        <w:t xml:space="preserve">different </w:t>
+      </w:r>
+      <w:bookmarkStart w:id="0" w:name="_GoBack"/>
+      <w:bookmarkEnd w:id="0"/>
+      <w:r>
+        <w:t xml:space="preserve">coding practices. </w:t>
       </w:r>
     </w:p>
     <w:p>
@@ -715,6 +706,12 @@
         <w:ind w:left="360" w:hanging="360"/>
       </w:pPr>
       <w:r>
+        <w:t>Docker | Kubernetes</w:t>
+      </w:r>
+      <w:r>
+        <w:t xml:space="preserve"> | </w:t>
+      </w:r>
+      <w:r>
         <w:t>Python</w:t>
       </w:r>
       <w:r>
@@ -724,63 +721,52 @@
         <w:t xml:space="preserve"> </w:t>
       </w:r>
       <w:r>
+        <w:t xml:space="preserve">Flask | </w:t>
+      </w:r>
+      <w:r>
         <w:t xml:space="preserve">MATLAB </w:t>
       </w:r>
       <w:r>
-        <w:t xml:space="preserve">| C | C# | Java | </w:t>
-      </w:r>
-      <w:r>
-        <w:t>My</w:t>
-      </w:r>
-      <w:r>
-        <w:t>SQL</w:t>
+        <w:t xml:space="preserve">| R | C | C# | Java </w:t>
+      </w:r>
+      <w:r>
+        <w:t xml:space="preserve">| JS </w:t>
+      </w:r>
+      <w:r>
+        <w:t xml:space="preserve">| </w:t>
+      </w:r>
+      <w:r>
+        <w:t xml:space="preserve">HTML | CSS | </w:t>
+      </w:r>
+      <w:r>
+        <w:t>PHP</w:t>
+      </w:r>
+      <w:r>
+        <w:t xml:space="preserve"> | </w:t>
+      </w:r>
+      <w:r>
+        <w:t>React |</w:t>
+      </w:r>
+      <w:r>
+        <w:t xml:space="preserve"> Ionic | Electron Netlogo | Scheme | </w:t>
+      </w:r>
+      <w:r>
+        <w:t>Heroku</w:t>
+      </w:r>
+      <w:r>
+        <w:t xml:space="preserve"> | Google Cloud</w:t>
       </w:r>
       <w:r>
         <w:t xml:space="preserve"> </w:t>
       </w:r>
       <w:r>
-        <w:t xml:space="preserve">| JS </w:t>
-      </w:r>
-      <w:r>
-        <w:t>| PHP</w:t>
-      </w:r>
-      <w:r>
-        <w:t xml:space="preserve"> </w:t>
-      </w:r>
-      <w:r>
-        <w:t xml:space="preserve">| AWS | </w:t>
-      </w:r>
-      <w:proofErr w:type="spellStart"/>
-      <w:r>
-        <w:t>Docker</w:t>
-      </w:r>
-      <w:proofErr w:type="spellEnd"/>
-      <w:r>
-        <w:t xml:space="preserve"> | </w:t>
-      </w:r>
-      <w:proofErr w:type="spellStart"/>
-      <w:r>
-        <w:t>Kubernetes</w:t>
-      </w:r>
-      <w:proofErr w:type="spellEnd"/>
-      <w:r>
-        <w:t xml:space="preserve"> | </w:t>
-      </w:r>
-      <w:proofErr w:type="spellStart"/>
-      <w:r>
-        <w:t>Heroku</w:t>
-      </w:r>
-      <w:proofErr w:type="spellEnd"/>
-      <w:r>
-        <w:t xml:space="preserve"> | </w:t>
-      </w:r>
-      <w:proofErr w:type="spellStart"/>
-      <w:r>
-        <w:t>NetLogo</w:t>
-      </w:r>
-      <w:proofErr w:type="spellEnd"/>
-      <w:r>
-        <w:t xml:space="preserve"> | Scheme</w:t>
+        <w:t>| AWS</w:t>
+      </w:r>
+      <w:r>
+        <w:t xml:space="preserve"> | SQL | Mongo | Pytorch | Tensorflow</w:t>
+      </w:r>
+      <w:r>
+        <w:t xml:space="preserve"> | Latex | Jinja2</w:t>
       </w:r>
     </w:p>
     <w:p>
@@ -834,62 +820,28 @@
           <w:rFonts w:ascii="pt_sansitalic" w:hAnsi="pt_sansitalic"/>
           <w:shd w:val="clear" w:color="auto" w:fill="F9F9F9"/>
         </w:rPr>
-        <w:t xml:space="preserve"> is a differentiated learning platform providing a pencil on paper/tablet math curriculum for students, all materials graded via. </w:t>
-      </w:r>
-      <w:proofErr w:type="gramStart"/>
+        <w:t xml:space="preserve"> is a differentiated learning platform providing a pencil on paper/tablet math curriculum for students, all materials graded via. machine learning.</w:t>
+      </w:r>
       <w:r>
         <w:rPr>
           <w:rFonts w:ascii="pt_sansitalic" w:hAnsi="pt_sansitalic"/>
           <w:shd w:val="clear" w:color="auto" w:fill="F9F9F9"/>
         </w:rPr>
-        <w:t>machine</w:t>
-      </w:r>
-      <w:proofErr w:type="gramEnd"/>
+        <w:t xml:space="preserve"> Students progression is guided</w:t>
+      </w:r>
       <w:r>
         <w:rPr>
           <w:rFonts w:ascii="pt_sansitalic" w:hAnsi="pt_sansitalic"/>
           <w:shd w:val="clear" w:color="auto" w:fill="F9F9F9"/>
         </w:rPr>
-        <w:t xml:space="preserve"> learning.</w:t>
-      </w:r>
-      <w:r>
-        <w:rPr>
-          <w:rFonts w:ascii="pt_sansitalic" w:hAnsi="pt_sansitalic"/>
-          <w:shd w:val="clear" w:color="auto" w:fill="F9F9F9"/>
-        </w:rPr>
-        <w:t xml:space="preserve"> </w:t>
-      </w:r>
-      <w:proofErr w:type="gramStart"/>
-      <w:r>
-        <w:rPr>
-          <w:rFonts w:ascii="pt_sansitalic" w:hAnsi="pt_sansitalic"/>
-          <w:shd w:val="clear" w:color="auto" w:fill="F9F9F9"/>
-        </w:rPr>
-        <w:t>Students</w:t>
-      </w:r>
-      <w:proofErr w:type="gramEnd"/>
-      <w:r>
-        <w:rPr>
-          <w:rFonts w:ascii="pt_sansitalic" w:hAnsi="pt_sansitalic"/>
-          <w:shd w:val="clear" w:color="auto" w:fill="F9F9F9"/>
-        </w:rPr>
-        <w:t xml:space="preserve"> progression is guided</w:t>
-      </w:r>
-      <w:r>
-        <w:rPr>
-          <w:rFonts w:ascii="pt_sansitalic" w:hAnsi="pt_sansitalic"/>
-          <w:shd w:val="clear" w:color="auto" w:fill="F9F9F9"/>
-        </w:rPr>
         <w:t xml:space="preserve"> via. </w:t>
       </w:r>
-      <w:proofErr w:type="gramStart"/>
       <w:r>
         <w:t>r</w:t>
       </w:r>
       <w:r>
         <w:t>einforcement</w:t>
       </w:r>
-      <w:proofErr w:type="gramEnd"/>
       <w:r>
         <w:rPr>
           <w:rFonts w:ascii="pt_sansitalic" w:hAnsi="pt_sansitalic"/>
@@ -922,14 +874,12 @@
         <w:spacing w:line="276" w:lineRule="auto"/>
         <w:ind w:left="360" w:hanging="360"/>
       </w:pPr>
-      <w:proofErr w:type="spellStart"/>
       <w:r>
         <w:rPr>
           <w:b/>
         </w:rPr>
         <w:t>Greenstar</w:t>
       </w:r>
-      <w:proofErr w:type="spellEnd"/>
       <w:r>
         <w:t xml:space="preserve"> </w:t>
       </w:r>
@@ -988,12 +938,7 @@
         <w:t xml:space="preserve"> </w:t>
       </w:r>
       <w:r>
-        <w:t>reports</w:t>
-      </w:r>
-      <w:bookmarkStart w:id="0" w:name="_GoBack"/>
-      <w:bookmarkEnd w:id="0"/>
-      <w:r>
-        <w:t xml:space="preserve"> for</w:t>
+        <w:t>reports for</w:t>
       </w:r>
       <w:r>
         <w:t xml:space="preserve"> wealth managers</w:t>
@@ -2872,7 +2817,6 @@
   <w:style w:type="character" w:default="1" w:styleId="DefaultParagraphFont">
     <w:name w:val="Default Paragraph Font"/>
     <w:uiPriority w:val="1"/>
-    <w:semiHidden/>
     <w:unhideWhenUsed/>
   </w:style>
   <w:style w:type="table" w:default="1" w:styleId="TableNormal">
@@ -3478,7 +3422,6 @@
   <w:style w:type="character" w:default="1" w:styleId="DefaultParagraphFont">
     <w:name w:val="Default Paragraph Font"/>
     <w:uiPriority w:val="1"/>
-    <w:semiHidden/>
     <w:unhideWhenUsed/>
   </w:style>
   <w:style w:type="table" w:default="1" w:styleId="TableNormal">
@@ -4114,7 +4057,7 @@
 </file>
 
 <file path=customXml/itemProps1.xml><?xml version="1.0" encoding="utf-8"?>
-<ds:datastoreItem xmlns:ds="http://schemas.openxmlformats.org/officeDocument/2006/customXml" ds:itemID="{7E9E2DAF-D9A6-44FD-BF2E-DFCAB75F4FE4}">
+<ds:datastoreItem xmlns:ds="http://schemas.openxmlformats.org/officeDocument/2006/customXml" ds:itemID="{DF99D650-D45C-43F2-AABD-78120C647C33}">
   <ds:schemaRefs>
     <ds:schemaRef ds:uri="http://schemas.openxmlformats.org/officeDocument/2006/bibliography"/>
   </ds:schemaRefs>

--- a/resume.docx
+++ b/resume.docx
@@ -220,7 +220,7 @@
         <w:t xml:space="preserve"> </w:t>
       </w:r>
       <w:r>
-        <w:t>2022</w:t>
+        <w:t>2023</w:t>
       </w:r>
       <w:r>
         <w:t xml:space="preserve">               </w:t>
@@ -287,79 +287,118 @@
         <w:rPr>
           <w:b/>
         </w:rPr>
-        <w:t>CMU Dept. Of ECE</w:t>
+        <w:t>Greenstar</w:t>
+      </w:r>
+      <w:r>
+        <w:t xml:space="preserve"> </w:t>
       </w:r>
       <w:r>
         <w:rPr>
           <w:b/>
         </w:rPr>
-        <w:t xml:space="preserve"> |</w:t>
+        <w:t xml:space="preserve">Group | Software Contractor | December 2020 </w:t>
       </w:r>
       <w:r>
         <w:rPr>
           <w:b/>
         </w:rPr>
+        <w:t>–</w:t>
+      </w:r>
+      <w:r>
+        <w:rPr>
+          <w:b/>
+        </w:rPr>
+        <w:t xml:space="preserve"> Current</w:t>
+      </w:r>
+      <w:r>
+        <w:rPr>
+          <w:b/>
+        </w:rPr>
+        <w:t>.</w:t>
+      </w:r>
+    </w:p>
+    <w:p>
+      <w:pPr>
+        <w:pStyle w:val="Standard"/>
+        <w:spacing w:line="276" w:lineRule="auto"/>
+        <w:ind w:left="360"/>
+      </w:pPr>
+      <w:r>
+        <w:t>Managing</w:t>
+      </w:r>
+      <w:r>
+        <w:t xml:space="preserve"> technology</w:t>
+      </w:r>
+      <w:r>
+        <w:t xml:space="preserve"> in</w:t>
+      </w:r>
+      <w:r>
+        <w:t xml:space="preserve"> financial</w:t>
+      </w:r>
+      <w:r>
+        <w:t>,</w:t>
+      </w:r>
+      <w:r>
+        <w:t xml:space="preserve"> healthcare,</w:t>
+      </w:r>
+      <w:r>
+        <w:t xml:space="preserve"> CRM, </w:t>
+      </w:r>
+      <w:r>
+        <w:t xml:space="preserve">and </w:t>
+      </w:r>
+      <w:r>
+        <w:t xml:space="preserve">digital </w:t>
+      </w:r>
+      <w:r>
+        <w:t>retail</w:t>
+      </w:r>
+      <w:r>
+        <w:t xml:space="preserve"> domains</w:t>
+      </w:r>
+      <w:r>
+        <w:t>.</w:t>
+      </w:r>
+      <w:r>
+        <w:t xml:space="preserve"> Determining</w:t>
+      </w:r>
+      <w:r>
+        <w:t xml:space="preserve"> pricing and b</w:t>
+      </w:r>
+      <w:r>
+        <w:t>udgeting with clients, allocating</w:t>
+      </w:r>
+      <w:r>
+        <w:t xml:space="preserve"> software talent</w:t>
+      </w:r>
+      <w:r>
+        <w:t>, and</w:t>
+      </w:r>
+      <w:r>
         <w:t xml:space="preserve"> </w:t>
       </w:r>
       <w:r>
-        <w:rPr>
-          <w:b/>
-        </w:rPr>
-        <w:t xml:space="preserve">Teaching Assistant For </w:t>
-      </w:r>
-      <w:r>
-        <w:rPr>
-          <w:b/>
-        </w:rPr>
-        <w:t>(Graduate) Introduction To Machine Learning</w:t>
-      </w:r>
-      <w:r>
-        <w:rPr>
-          <w:b/>
-        </w:rPr>
-        <w:t xml:space="preserve"> </w:t>
-      </w:r>
-      <w:r>
-        <w:rPr>
-          <w:b/>
-        </w:rPr>
-        <w:t xml:space="preserve"> | Spring 2020</w:t>
-      </w:r>
-      <w:r>
-        <w:rPr>
-          <w:b/>
-        </w:rPr>
-        <w:t xml:space="preserve"> </w:t>
-      </w:r>
-      <w:r>
-        <w:t xml:space="preserve"> </w:t>
-      </w:r>
-    </w:p>
-    <w:p>
-      <w:pPr>
-        <w:pStyle w:val="Standard"/>
-        <w:ind w:left="360"/>
-      </w:pPr>
-      <w:r>
-        <w:t>Taught</w:t>
-      </w:r>
-      <w:r>
-        <w:t xml:space="preserve"> </w:t>
-      </w:r>
-      <w:r>
-        <w:t xml:space="preserve">graduate students fundamental </w:t>
-      </w:r>
-      <w:r>
-        <w:t>machine learning techniques</w:t>
-      </w:r>
-      <w:r>
-        <w:t xml:space="preserve"> such as</w:t>
-      </w:r>
-      <w:r>
-        <w:t xml:space="preserve"> </w:t>
-      </w:r>
-      <w:r>
-        <w:t>Linear Regression, Naïve Bayes, Logistic Regression, Multiclass Classification, SVMs, Nearest Neighbors, Decision Trees, Ensemble Methods, Neural Networks, Clustering, PCA, Online Learning, and Reinforcement Learning.</w:t>
+        <w:t>executing</w:t>
+      </w:r>
+      <w:r>
+        <w:t xml:space="preserve"> projects</w:t>
+      </w:r>
+      <w:r>
+        <w:t xml:space="preserve"> precisely</w:t>
+      </w:r>
+      <w:r>
+        <w:t xml:space="preserve"> to </w:t>
+      </w:r>
+      <w:r>
+        <w:t>spec</w:t>
+      </w:r>
+      <w:r>
+        <w:t>ification</w:t>
+      </w:r>
+      <w:bookmarkStart w:id="0" w:name="_GoBack"/>
+      <w:bookmarkEnd w:id="0"/>
+      <w:r>
+        <w:t>.</w:t>
       </w:r>
     </w:p>
     <w:p>
@@ -381,78 +420,79 @@
       </w:pPr>
       <w:r>
         <w:rPr>
+          <w:rFonts w:ascii="pt_sansitalic" w:hAnsi="pt_sansitalic"/>
           <w:b/>
-        </w:rPr>
-        <w:t>CMU Dept. Of ECE</w:t>
-      </w:r>
-      <w:r>
-        <w:rPr>
+          <w:shd w:val="clear" w:color="auto" w:fill="F9F9F9"/>
+        </w:rPr>
+        <w:t>Uncommon Core</w:t>
+      </w:r>
+      <w:r>
+        <w:rPr>
+          <w:rFonts w:ascii="pt_sansitalic" w:hAnsi="pt_sansitalic"/>
           <w:b/>
-        </w:rPr>
-        <w:t xml:space="preserve"> |</w:t>
-      </w:r>
-      <w:r>
-        <w:rPr>
-          <w:b/>
-        </w:rPr>
-        <w:t xml:space="preserve"> Theoretical Machine Learning Researcher  | Spring 2020</w:t>
-      </w:r>
-      <w:r>
-        <w:rPr>
-          <w:b/>
-        </w:rPr>
-        <w:t xml:space="preserve"> </w:t>
-      </w:r>
-      <w:r>
-        <w:t xml:space="preserve"> </w:t>
+          <w:shd w:val="clear" w:color="auto" w:fill="F9F9F9"/>
+        </w:rPr>
+        <w:t xml:space="preserve"> | Software Engineer | November 2019 - November 2020 </w:t>
       </w:r>
     </w:p>
     <w:p>
       <w:pPr>
         <w:pStyle w:val="Standard"/>
+        <w:spacing w:line="276" w:lineRule="auto"/>
         <w:ind w:left="360"/>
-      </w:pPr>
-      <w:r>
-        <w:t>Implemented various machine learning methods to clas</w:t>
-      </w:r>
-      <w:r>
-        <w:t>sify children’s stages of sleep</w:t>
-      </w:r>
-      <w:r>
-        <w:t xml:space="preserve"> </w:t>
-      </w:r>
-      <w:r>
-        <w:t>and</w:t>
-      </w:r>
-      <w:r>
-        <w:t xml:space="preserve"> </w:t>
-      </w:r>
-      <w:r>
-        <w:t>detect health anomalies given recorded brain waves and vitals</w:t>
-      </w:r>
-      <w:r>
-        <w:t xml:space="preserve"> </w:t>
-      </w:r>
-      <w:r>
-        <w:t>from</w:t>
-      </w:r>
-      <w:r>
-        <w:t xml:space="preserve"> exclusive</w:t>
-      </w:r>
-      <w:r>
-        <w:t xml:space="preserve"> hospital shared</w:t>
-      </w:r>
-      <w:r>
-        <w:t xml:space="preserve"> dataset</w:t>
-      </w:r>
-      <w:r>
+        <w:rPr>
+          <w:rFonts w:ascii="pt_sansitalic" w:hAnsi="pt_sansitalic"/>
+          <w:shd w:val="clear" w:color="auto" w:fill="F9F9F9"/>
+        </w:rPr>
+      </w:pPr>
+      <w:r>
+        <w:rPr>
+          <w:rFonts w:ascii="pt_sansitalic" w:hAnsi="pt_sansitalic"/>
+          <w:shd w:val="clear" w:color="auto" w:fill="F9F9F9"/>
+        </w:rPr>
+        <w:t>Developed</w:t>
+      </w:r>
+      <w:r>
+        <w:rPr>
+          <w:rFonts w:ascii="pt_sansitalic" w:hAnsi="pt_sansitalic"/>
+          <w:shd w:val="clear" w:color="auto" w:fill="F9F9F9"/>
+        </w:rPr>
+        <w:t xml:space="preserve"> an</w:t>
+      </w:r>
+      <w:r>
+        <w:rPr>
+          <w:rFonts w:ascii="pt_sansitalic" w:hAnsi="pt_sansitalic"/>
+          <w:shd w:val="clear" w:color="auto" w:fill="F9F9F9"/>
+        </w:rPr>
+        <w:t xml:space="preserve"> automatic grading API incorporating </w:t>
+      </w:r>
+      <w:r>
+        <w:rPr>
+          <w:rFonts w:ascii="pt_sansitalic" w:hAnsi="pt_sansitalic"/>
+          <w:shd w:val="clear" w:color="auto" w:fill="F9F9F9"/>
+        </w:rPr>
+        <w:t>techniques such as</w:t>
+      </w:r>
+      <w:r>
+        <w:rPr>
+          <w:rFonts w:ascii="pt_sansitalic" w:hAnsi="pt_sansitalic"/>
+          <w:shd w:val="clear" w:color="auto" w:fill="F9F9F9"/>
+        </w:rPr>
+        <w:t xml:space="preserve"> Hough Line Transform</w:t>
+      </w:r>
+      <w:r>
+        <w:rPr>
+          <w:rFonts w:ascii="pt_sansitalic" w:hAnsi="pt_sansitalic"/>
+          <w:shd w:val="clear" w:color="auto" w:fill="F9F9F9"/>
+        </w:rPr>
         <w:t>s</w:t>
       </w:r>
       <w:r>
-        <w:t>.</w:t>
-      </w:r>
-      <w:r>
-        <w:t xml:space="preserve"> </w:t>
+        <w:rPr>
+          <w:rFonts w:ascii="pt_sansitalic" w:hAnsi="pt_sansitalic"/>
+          <w:shd w:val="clear" w:color="auto" w:fill="F9F9F9"/>
+        </w:rPr>
+        <w:t>, Gaussian Blur and Convolutional Neural Networks, and deployed it on Google Cloud Kubernetes Engine.</w:t>
       </w:r>
     </w:p>
     <w:p>
@@ -476,7 +516,52 @@
         <w:rPr>
           <w:b/>
         </w:rPr>
-        <w:t>General Motors | Embedded Controls Intern | Stability Of Vehicle | Summer of 2019</w:t>
+        <w:t>CMU Dept. Of ECE</w:t>
+      </w:r>
+      <w:r>
+        <w:rPr>
+          <w:b/>
+        </w:rPr>
+        <w:t xml:space="preserve"> |</w:t>
+      </w:r>
+      <w:r>
+        <w:rPr>
+          <w:b/>
+        </w:rPr>
+        <w:t xml:space="preserve"> </w:t>
+      </w:r>
+      <w:r>
+        <w:rPr>
+          <w:b/>
+        </w:rPr>
+        <w:t xml:space="preserve">Teaching Assistant For </w:t>
+      </w:r>
+      <w:r>
+        <w:rPr>
+          <w:b/>
+        </w:rPr>
+        <w:t>(Graduate) Introduction To Machine Learning</w:t>
+      </w:r>
+      <w:r>
+        <w:rPr>
+          <w:b/>
+        </w:rPr>
+        <w:t xml:space="preserve"> </w:t>
+      </w:r>
+      <w:r>
+        <w:rPr>
+          <w:b/>
+        </w:rPr>
+        <w:t xml:space="preserve"> | Spring 2020</w:t>
+      </w:r>
+      <w:r>
+        <w:rPr>
+          <w:b/>
+        </w:rPr>
+        <w:t xml:space="preserve"> </w:t>
+      </w:r>
+      <w:r>
+        <w:t xml:space="preserve"> </w:t>
       </w:r>
     </w:p>
     <w:p>
@@ -485,25 +570,25 @@
         <w:ind w:left="360"/>
       </w:pPr>
       <w:r>
-        <w:t xml:space="preserve">Applied control theory concepts to design a brake system for a trailer. The system included ABS and ESC safety features. The system detected </w:t>
-      </w:r>
-      <w:r>
-        <w:t>instability</w:t>
-      </w:r>
-      <w:r>
-        <w:t xml:space="preserve"> of a trailer in real time and dampened </w:t>
-      </w:r>
-      <w:r>
-        <w:t xml:space="preserve">trailer </w:t>
-      </w:r>
-      <w:r>
-        <w:t>sway by e</w:t>
-      </w:r>
-      <w:r>
-        <w:t>ngaging the brakes</w:t>
-      </w:r>
-      <w:r>
-        <w:t xml:space="preserve">.  </w:t>
+        <w:t>Taught</w:t>
+      </w:r>
+      <w:r>
+        <w:t xml:space="preserve"> </w:t>
+      </w:r>
+      <w:r>
+        <w:t xml:space="preserve">graduate students fundamental </w:t>
+      </w:r>
+      <w:r>
+        <w:t>machine learning techniques</w:t>
+      </w:r>
+      <w:r>
+        <w:t xml:space="preserve"> such as</w:t>
+      </w:r>
+      <w:r>
+        <w:t xml:space="preserve"> </w:t>
+      </w:r>
+      <w:r>
+        <w:t>Linear Regression, Naïve Bayes, Logistic Regression, Multiclass Classification, SVMs, Nearest Neighbors, Decision Trees, Ensemble Methods, Neural Networks, Clustering, PCA, Online Learning, and Reinforcement Learning.</w:t>
       </w:r>
     </w:p>
     <w:p>
@@ -527,13 +612,28 @@
         <w:rPr>
           <w:b/>
         </w:rPr>
-        <w:t>CMU Dept. Of ECE | Signal Processing</w:t>
+        <w:t>CMU Dept. Of ECE</w:t>
       </w:r>
       <w:r>
         <w:rPr>
           <w:b/>
         </w:rPr>
-        <w:t xml:space="preserve"> Researcher | Ultrasonic Positioning Systems | Summer of 2018</w:t>
+        <w:t xml:space="preserve"> |</w:t>
+      </w:r>
+      <w:r>
+        <w:rPr>
+          <w:b/>
+        </w:rPr>
+        <w:t xml:space="preserve"> Theoretical Machine Learning Researcher  | Spring 2020</w:t>
+      </w:r>
+      <w:r>
+        <w:rPr>
+          <w:b/>
+        </w:rPr>
+        <w:t xml:space="preserve"> </w:t>
+      </w:r>
+      <w:r>
+        <w:t xml:space="preserve"> </w:t>
       </w:r>
     </w:p>
     <w:p>
@@ -542,18 +642,53 @@
         <w:ind w:left="360"/>
       </w:pPr>
       <w:r>
-        <w:t>Worked on close range ultrasonic positioning systems for blind person navigat</w:t>
-      </w:r>
-      <w:r>
-        <w:t>ion. Chirps, STFTs, and FFTs were</w:t>
-      </w:r>
-      <w:r>
-        <w:t xml:space="preserve"> some of the DSP concepts used to implement the system.</w:t>
+        <w:t>Implemented various machine learning methods to clas</w:t>
+      </w:r>
+      <w:r>
+        <w:t>sify children’s stages of sleep</w:t>
+      </w:r>
+      <w:r>
+        <w:t xml:space="preserve"> </w:t>
+      </w:r>
+      <w:r>
+        <w:t>and</w:t>
+      </w:r>
+      <w:r>
+        <w:t xml:space="preserve"> </w:t>
+      </w:r>
+      <w:r>
+        <w:t>detect health anomalies given recorded brain waves and vitals</w:t>
+      </w:r>
+      <w:r>
+        <w:t xml:space="preserve"> </w:t>
+      </w:r>
+      <w:r>
+        <w:t>from</w:t>
+      </w:r>
+      <w:r>
+        <w:t xml:space="preserve"> exclusive</w:t>
+      </w:r>
+      <w:r>
+        <w:t xml:space="preserve"> hospital shared</w:t>
+      </w:r>
+      <w:r>
+        <w:t xml:space="preserve"> dataset</w:t>
+      </w:r>
+      <w:r>
+        <w:t>s</w:t>
+      </w:r>
+      <w:r>
+        <w:t>.</w:t>
+      </w:r>
+      <w:r>
+        <w:t xml:space="preserve"> </w:t>
       </w:r>
     </w:p>
     <w:p>
       <w:pPr>
         <w:pStyle w:val="Standard"/>
+        <w:spacing w:line="276" w:lineRule="auto"/>
+        <w:ind w:left="360"/>
       </w:pPr>
     </w:p>
     <w:p>
@@ -570,64 +705,7 @@
         <w:rPr>
           <w:b/>
         </w:rPr>
-        <w:t xml:space="preserve">CMU ISR | </w:t>
-      </w:r>
-      <w:r>
-        <w:rPr>
-          <w:b/>
-        </w:rPr>
-        <w:t>Software</w:t>
-      </w:r>
-      <w:r>
-        <w:rPr>
-          <w:b/>
-        </w:rPr>
-        <w:t>/Data</w:t>
-      </w:r>
-      <w:r>
-        <w:rPr>
-          <w:b/>
-        </w:rPr>
-        <w:t xml:space="preserve"> Research</w:t>
-      </w:r>
-      <w:r>
-        <w:rPr>
-          <w:b/>
-        </w:rPr>
-        <w:t xml:space="preserve">er | </w:t>
-      </w:r>
-      <w:r>
-        <w:rPr>
-          <w:b/>
-        </w:rPr>
-        <w:t>Repository Bug Data Analysis</w:t>
-      </w:r>
-      <w:r>
-        <w:rPr>
-          <w:b/>
-        </w:rPr>
-        <w:t xml:space="preserve"> |</w:t>
-      </w:r>
-      <w:r>
-        <w:rPr>
-          <w:b/>
-        </w:rPr>
-        <w:t xml:space="preserve"> Summer of 2017</w:t>
-      </w:r>
-      <w:r>
-        <w:rPr>
-          <w:b/>
-        </w:rPr>
-        <w:t xml:space="preserve"> </w:t>
-      </w:r>
-      <w:r>
-        <w:rPr>
-          <w:b/>
-        </w:rPr>
-        <w:t xml:space="preserve"> </w:t>
-      </w:r>
-      <w:r>
-        <w:t xml:space="preserve"> </w:t>
+        <w:t>General Motors | Embedded Controls Intern | Stability Of Vehicle | Summer of 2019</w:t>
       </w:r>
     </w:p>
     <w:p>
@@ -636,63 +714,32 @@
         <w:ind w:left="360"/>
       </w:pPr>
       <w:r>
-        <w:t>Data mined</w:t>
-      </w:r>
-      <w:r>
-        <w:t xml:space="preserve"> and analyzed millions of </w:t>
-      </w:r>
-      <w:r>
-        <w:t>code-</w:t>
-      </w:r>
-      <w:r>
-        <w:t>build records</w:t>
-      </w:r>
-      <w:r>
-        <w:t xml:space="preserve"> </w:t>
-      </w:r>
-      <w:r>
-        <w:t>from Travis CI</w:t>
-      </w:r>
-      <w:r>
-        <w:t xml:space="preserve"> </w:t>
-      </w:r>
-      <w:r>
-        <w:t xml:space="preserve">to empirically analyze </w:t>
-      </w:r>
-      <w:r>
-        <w:t xml:space="preserve">different </w:t>
-      </w:r>
-      <w:bookmarkStart w:id="0" w:name="_GoBack"/>
-      <w:bookmarkEnd w:id="0"/>
-      <w:r>
-        <w:t xml:space="preserve">coding practices. </w:t>
+        <w:t xml:space="preserve">Applied control theory concepts to design a brake system for a trailer. The system included ABS and ESC safety features. The system detected </w:t>
+      </w:r>
+      <w:r>
+        <w:t>instability</w:t>
+      </w:r>
+      <w:r>
+        <w:t xml:space="preserve"> of a trailer in real time and dampened </w:t>
+      </w:r>
+      <w:r>
+        <w:t xml:space="preserve">trailer </w:t>
+      </w:r>
+      <w:r>
+        <w:t>sway by e</w:t>
+      </w:r>
+      <w:r>
+        <w:t>ngaging the brakes</w:t>
+      </w:r>
+      <w:r>
+        <w:t xml:space="preserve">.  </w:t>
       </w:r>
     </w:p>
     <w:p>
       <w:pPr>
         <w:pStyle w:val="Standard"/>
-      </w:pPr>
-    </w:p>
-    <w:p>
-      <w:pPr>
-        <w:pStyle w:val="Heading1"/>
-        <w:ind w:firstLine="360"/>
-        <w:rPr>
-          <w:sz w:val="26"/>
-          <w:szCs w:val="26"/>
-        </w:rPr>
-      </w:pPr>
-      <w:r>
-        <w:rPr>
-          <w:sz w:val="26"/>
-          <w:szCs w:val="26"/>
-        </w:rPr>
-        <w:t>Skills</w:t>
-      </w:r>
-    </w:p>
-    <w:p>
-      <w:pPr>
-        <w:pStyle w:val="Standard"/>
+        <w:spacing w:line="276" w:lineRule="auto"/>
+        <w:ind w:left="360"/>
       </w:pPr>
     </w:p>
     <w:p>
@@ -706,67 +753,16 @@
         <w:ind w:left="360" w:hanging="360"/>
       </w:pPr>
       <w:r>
-        <w:t>Docker | Kubernetes</w:t>
-      </w:r>
-      <w:r>
-        <w:t xml:space="preserve"> | </w:t>
-      </w:r>
-      <w:r>
-        <w:t>Python</w:t>
-      </w:r>
-      <w:r>
-        <w:t xml:space="preserve"> |</w:t>
-      </w:r>
-      <w:r>
-        <w:t xml:space="preserve"> </w:t>
-      </w:r>
-      <w:r>
-        <w:t xml:space="preserve">Flask | </w:t>
-      </w:r>
-      <w:r>
-        <w:t xml:space="preserve">MATLAB </w:t>
-      </w:r>
-      <w:r>
-        <w:t xml:space="preserve">| R | C | C# | Java </w:t>
-      </w:r>
-      <w:r>
-        <w:t xml:space="preserve">| JS </w:t>
-      </w:r>
-      <w:r>
-        <w:t xml:space="preserve">| </w:t>
-      </w:r>
-      <w:r>
-        <w:t xml:space="preserve">HTML | CSS | </w:t>
-      </w:r>
-      <w:r>
-        <w:t>PHP</w:t>
-      </w:r>
-      <w:r>
-        <w:t xml:space="preserve"> | </w:t>
-      </w:r>
-      <w:r>
-        <w:t>React |</w:t>
-      </w:r>
-      <w:r>
-        <w:t xml:space="preserve"> Ionic | Electron Netlogo | Scheme | </w:t>
-      </w:r>
-      <w:r>
-        <w:t>Heroku</w:t>
-      </w:r>
-      <w:r>
-        <w:t xml:space="preserve"> | Google Cloud</w:t>
-      </w:r>
-      <w:r>
-        <w:t xml:space="preserve"> </w:t>
-      </w:r>
-      <w:r>
-        <w:t>| AWS</w:t>
-      </w:r>
-      <w:r>
-        <w:t xml:space="preserve"> | SQL | Mongo | Pytorch | Tensorflow</w:t>
-      </w:r>
-      <w:r>
-        <w:t xml:space="preserve"> | Latex | Jinja2</w:t>
+        <w:rPr>
+          <w:b/>
+        </w:rPr>
+        <w:t>CMU Dept. Of ECE | Signal Processing</w:t>
+      </w:r>
+      <w:r>
+        <w:rPr>
+          <w:b/>
+        </w:rPr>
+        <w:t xml:space="preserve"> Researcher | Ultrasonic Positioning Systems | Summer of 2018</w:t>
       </w:r>
     </w:p>
     <w:p>
@@ -774,22 +770,14 @@
         <w:pStyle w:val="Standard"/>
         <w:ind w:left="360"/>
       </w:pPr>
-    </w:p>
-    <w:p>
-      <w:pPr>
-        <w:pStyle w:val="Heading1"/>
-        <w:ind w:firstLine="360"/>
-        <w:rPr>
-          <w:sz w:val="26"/>
-          <w:szCs w:val="26"/>
-        </w:rPr>
-      </w:pPr>
-      <w:r>
-        <w:rPr>
-          <w:sz w:val="26"/>
-          <w:szCs w:val="26"/>
-        </w:rPr>
-        <w:t>Projects</w:t>
+      <w:r>
+        <w:t>Worked on close range ultrasonic positioning systems for blind person navigat</w:t>
+      </w:r>
+      <w:r>
+        <w:t>ion. Chirps, STFTs, and FFTs were</w:t>
+      </w:r>
+      <w:r>
+        <w:t xml:space="preserve"> some of the DSP concepts used to implement the system.</w:t>
       </w:r>
     </w:p>
     <w:p>
@@ -809,59 +797,129 @@
       </w:pPr>
       <w:r>
         <w:rPr>
-          <w:rFonts w:ascii="pt_sansitalic" w:hAnsi="pt_sansitalic"/>
           <w:b/>
-          <w:shd w:val="clear" w:color="auto" w:fill="F9F9F9"/>
-        </w:rPr>
-        <w:t>Uncommon Core</w:t>
-      </w:r>
-      <w:r>
-        <w:rPr>
-          <w:rFonts w:ascii="pt_sansitalic" w:hAnsi="pt_sansitalic"/>
-          <w:shd w:val="clear" w:color="auto" w:fill="F9F9F9"/>
-        </w:rPr>
-        <w:t xml:space="preserve"> is a differentiated learning platform providing a pencil on paper/tablet math curriculum for students, all materials graded via. machine learning.</w:t>
-      </w:r>
-      <w:r>
-        <w:rPr>
-          <w:rFonts w:ascii="pt_sansitalic" w:hAnsi="pt_sansitalic"/>
-          <w:shd w:val="clear" w:color="auto" w:fill="F9F9F9"/>
-        </w:rPr>
-        <w:t xml:space="preserve"> Students progression is guided</w:t>
-      </w:r>
-      <w:r>
-        <w:rPr>
-          <w:rFonts w:ascii="pt_sansitalic" w:hAnsi="pt_sansitalic"/>
-          <w:shd w:val="clear" w:color="auto" w:fill="F9F9F9"/>
-        </w:rPr>
-        <w:t xml:space="preserve"> via. </w:t>
-      </w:r>
-      <w:r>
-        <w:t>r</w:t>
-      </w:r>
-      <w:r>
-        <w:t>einforcement</w:t>
-      </w:r>
-      <w:r>
-        <w:rPr>
-          <w:rFonts w:ascii="pt_sansitalic" w:hAnsi="pt_sansitalic"/>
-          <w:shd w:val="clear" w:color="auto" w:fill="F9F9F9"/>
+        </w:rPr>
+        <w:t xml:space="preserve">CMU ISR | </w:t>
+      </w:r>
+      <w:r>
+        <w:rPr>
+          <w:b/>
+        </w:rPr>
+        <w:t>Software</w:t>
+      </w:r>
+      <w:r>
+        <w:rPr>
+          <w:b/>
+        </w:rPr>
+        <w:t>/Data</w:t>
+      </w:r>
+      <w:r>
+        <w:rPr>
+          <w:b/>
+        </w:rPr>
+        <w:t xml:space="preserve"> Research</w:t>
+      </w:r>
+      <w:r>
+        <w:rPr>
+          <w:b/>
+        </w:rPr>
+        <w:t xml:space="preserve">er | </w:t>
+      </w:r>
+      <w:r>
+        <w:rPr>
+          <w:b/>
+        </w:rPr>
+        <w:t>Repository Bug Data Analysis</w:t>
+      </w:r>
+      <w:r>
+        <w:rPr>
+          <w:b/>
+        </w:rPr>
+        <w:t xml:space="preserve"> |</w:t>
+      </w:r>
+      <w:r>
+        <w:rPr>
+          <w:b/>
+        </w:rPr>
+        <w:t xml:space="preserve"> Summer of 2017</w:t>
+      </w:r>
+      <w:r>
+        <w:rPr>
+          <w:b/>
         </w:rPr>
         <w:t xml:space="preserve"> </w:t>
       </w:r>
       <w:r>
         <w:rPr>
-          <w:rFonts w:ascii="pt_sansitalic" w:hAnsi="pt_sansitalic"/>
-          <w:shd w:val="clear" w:color="auto" w:fill="F9F9F9"/>
-        </w:rPr>
-        <w:t>learning.</w:t>
+          <w:b/>
+        </w:rPr>
+        <w:t xml:space="preserve"> </w:t>
+      </w:r>
+      <w:r>
+        <w:t xml:space="preserve"> </w:t>
       </w:r>
     </w:p>
     <w:p>
       <w:pPr>
         <w:pStyle w:val="Standard"/>
-        <w:spacing w:line="276" w:lineRule="auto"/>
         <w:ind w:left="360"/>
+      </w:pPr>
+      <w:r>
+        <w:t>Data mined</w:t>
+      </w:r>
+      <w:r>
+        <w:t xml:space="preserve"> and analyzed millions of </w:t>
+      </w:r>
+      <w:r>
+        <w:t>code-</w:t>
+      </w:r>
+      <w:r>
+        <w:t>build records</w:t>
+      </w:r>
+      <w:r>
+        <w:t xml:space="preserve"> </w:t>
+      </w:r>
+      <w:r>
+        <w:t>from Travis CI</w:t>
+      </w:r>
+      <w:r>
+        <w:t xml:space="preserve"> </w:t>
+      </w:r>
+      <w:r>
+        <w:t xml:space="preserve">to empirically analyze </w:t>
+      </w:r>
+      <w:r>
+        <w:t xml:space="preserve">different </w:t>
+      </w:r>
+      <w:r>
+        <w:t xml:space="preserve">coding practices. </w:t>
+      </w:r>
+    </w:p>
+    <w:p>
+      <w:pPr>
+        <w:pStyle w:val="Standard"/>
+      </w:pPr>
+    </w:p>
+    <w:p>
+      <w:pPr>
+        <w:pStyle w:val="Heading1"/>
+        <w:ind w:firstLine="360"/>
+        <w:rPr>
+          <w:sz w:val="26"/>
+          <w:szCs w:val="26"/>
+        </w:rPr>
+      </w:pPr>
+      <w:r>
+        <w:rPr>
+          <w:sz w:val="26"/>
+          <w:szCs w:val="26"/>
+        </w:rPr>
+        <w:t>Skills</w:t>
+      </w:r>
+    </w:p>
+    <w:p>
+      <w:pPr>
+        <w:pStyle w:val="Standard"/>
       </w:pPr>
     </w:p>
     <w:p>
@@ -875,83 +933,58 @@
         <w:ind w:left="360" w:hanging="360"/>
       </w:pPr>
       <w:r>
-        <w:rPr>
-          <w:b/>
-        </w:rPr>
-        <w:t>Greenstar</w:t>
+        <w:t xml:space="preserve">Docker | Kubernetes | </w:t>
+      </w:r>
+      <w:r>
+        <w:t>Python</w:t>
+      </w:r>
+      <w:r>
+        <w:t xml:space="preserve"> |</w:t>
       </w:r>
       <w:r>
         <w:t xml:space="preserve"> </w:t>
       </w:r>
       <w:r>
-        <w:rPr>
-          <w:b/>
-        </w:rPr>
-        <w:t>F</w:t>
-      </w:r>
-      <w:r>
-        <w:rPr>
-          <w:b/>
-        </w:rPr>
-        <w:t>inancial</w:t>
+        <w:t xml:space="preserve">Flask | </w:t>
+      </w:r>
+      <w:r>
+        <w:t xml:space="preserve">MATLAB </w:t>
+      </w:r>
+      <w:r>
+        <w:t xml:space="preserve">| R | C | C# | Java </w:t>
+      </w:r>
+      <w:r>
+        <w:t xml:space="preserve">| JS </w:t>
+      </w:r>
+      <w:r>
+        <w:t xml:space="preserve">| </w:t>
+      </w:r>
+      <w:r>
+        <w:t xml:space="preserve">HTML | CSS | PHP | </w:t>
+      </w:r>
+      <w:r>
+        <w:t>React |</w:t>
+      </w:r>
+      <w:r>
+        <w:t xml:space="preserve"> Ionic | Electron Netlogo | Scheme | Heroku | Google Cloud</w:t>
       </w:r>
       <w:r>
         <w:t xml:space="preserve"> </w:t>
       </w:r>
       <w:r>
-        <w:t xml:space="preserve">is a </w:t>
-      </w:r>
-      <w:r>
-        <w:t>software</w:t>
-      </w:r>
-      <w:r>
-        <w:t xml:space="preserve"> package</w:t>
-      </w:r>
-      <w:r>
-        <w:t xml:space="preserve"> that </w:t>
-      </w:r>
-      <w:r>
-        <w:t>run</w:t>
-      </w:r>
-      <w:r>
-        <w:t>s</w:t>
-      </w:r>
-      <w:r>
-        <w:t xml:space="preserve"> statistical models</w:t>
-      </w:r>
-      <w:r>
-        <w:t xml:space="preserve"> (Markowitz, Monte Carlo, and more)</w:t>
-      </w:r>
-      <w:r>
-        <w:t xml:space="preserve"> </w:t>
-      </w:r>
-      <w:r>
-        <w:t>on streams of financial asset data</w:t>
-      </w:r>
-      <w:r>
-        <w:t xml:space="preserve"> and </w:t>
-      </w:r>
-      <w:r>
-        <w:t>generates</w:t>
-      </w:r>
-      <w:r>
-        <w:t xml:space="preserve"> </w:t>
-      </w:r>
-      <w:r>
-        <w:t>reports for</w:t>
-      </w:r>
-      <w:r>
-        <w:t xml:space="preserve"> wealth managers</w:t>
-      </w:r>
-      <w:r>
-        <w:t>.</w:t>
+        <w:t>| AWS</w:t>
+      </w:r>
+      <w:r>
+        <w:t xml:space="preserve"> | SQL | Mongo | Pytorch | Tensorflow</w:t>
+      </w:r>
+      <w:r>
+        <w:t xml:space="preserve"> | Latex | Jinja2</w:t>
       </w:r>
     </w:p>
     <w:p>
       <w:pPr>
         <w:pStyle w:val="Standard"/>
         <w:spacing w:line="276" w:lineRule="auto"/>
-        <w:ind w:left="360"/>
         <w:rPr>
           <w:b/>
         </w:rPr>
@@ -4057,7 +4090,7 @@
 </file>
 
 <file path=customXml/itemProps1.xml><?xml version="1.0" encoding="utf-8"?>
-<ds:datastoreItem xmlns:ds="http://schemas.openxmlformats.org/officeDocument/2006/customXml" ds:itemID="{DF99D650-D45C-43F2-AABD-78120C647C33}">
+<ds:datastoreItem xmlns:ds="http://schemas.openxmlformats.org/officeDocument/2006/customXml" ds:itemID="{E7D452F4-DB13-43E7-A72B-5394F5306BF9}">
   <ds:schemaRefs>
     <ds:schemaRef ds:uri="http://schemas.openxmlformats.org/officeDocument/2006/bibliography"/>
   </ds:schemaRefs>

--- a/resume.docx
+++ b/resume.docx
@@ -1,6 +1,6 @@
 
 <file path=word/document.xml><?xml version="1.0" encoding="utf-8"?>
-<w:document xmlns:wpc="http://schemas.microsoft.com/office/word/2010/wordprocessingCanvas" xmlns:cx="http://schemas.microsoft.com/office/drawing/2014/chartex" xmlns:cx1="http://schemas.microsoft.com/office/drawing/2015/9/8/chartex" xmlns:cx2="http://schemas.microsoft.com/office/drawing/2015/10/21/chartex" xmlns:cx3="http://schemas.microsoft.com/office/drawing/2016/5/9/chartex" xmlns:cx4="http://schemas.microsoft.com/office/drawing/2016/5/10/chartex" xmlns:cx5="http://schemas.microsoft.com/office/drawing/2016/5/11/chartex" xmlns:cx6="http://schemas.microsoft.com/office/drawing/2016/5/12/chartex" xmlns:cx7="http://schemas.microsoft.com/office/drawing/2016/5/13/chartex" xmlns:cx8="http://schemas.microsoft.com/office/drawing/2016/5/14/chartex" xmlns:mc="http://schemas.openxmlformats.org/markup-compatibility/2006" xmlns:aink="http://schemas.microsoft.com/office/drawing/2016/ink" xmlns:am3d="http://schemas.microsoft.com/office/drawing/2017/model3d" xmlns:o="urn:schemas-microsoft-com:office:office" xmlns:r="http://schemas.openxmlformats.org/officeDocument/2006/relationships" xmlns:m="http://schemas.openxmlformats.org/officeDocument/2006/math" xmlns:v="urn:schemas-microsoft-com:vml" xmlns:wp14="http://schemas.microsoft.com/office/word/2010/wordprocessingDrawing" xmlns:wp="http://schemas.openxmlformats.org/drawingml/2006/wordprocessingDrawing" xmlns:w10="urn:schemas-microsoft-com:office:word" xmlns:w="http://schemas.openxmlformats.org/wordprocessingml/2006/main" xmlns:w14="http://schemas.microsoft.com/office/word/2010/wordml" xmlns:w15="http://schemas.microsoft.com/office/word/2012/wordml" xmlns:w16cex="http://schemas.microsoft.com/office/word/2018/wordml/cex" xmlns:w16cid="http://schemas.microsoft.com/office/word/2016/wordml/cid" xmlns:w16="http://schemas.microsoft.com/office/word/2018/wordml" xmlns:w16sdtdh="http://schemas.microsoft.com/office/word/2020/wordml/sdtdatahash" xmlns:w16se="http://schemas.microsoft.com/office/word/2015/wordml/symex" xmlns:wpg="http://schemas.microsoft.com/office/word/2010/wordprocessingGroup" xmlns:wpi="http://schemas.microsoft.com/office/word/2010/wordprocessingInk" xmlns:wne="http://schemas.microsoft.com/office/word/2006/wordml" xmlns:wps="http://schemas.microsoft.com/office/word/2010/wordprocessingShape" mc:Ignorable="w14 w15 w16se w16cid w16 w16cex w16sdtdh wp14">
+<w:document xmlns:wpc="http://schemas.microsoft.com/office/word/2010/wordprocessingCanvas" xmlns:mc="http://schemas.openxmlformats.org/markup-compatibility/2006" xmlns:o="urn:schemas-microsoft-com:office:office" xmlns:r="http://schemas.openxmlformats.org/officeDocument/2006/relationships" xmlns:m="http://schemas.openxmlformats.org/officeDocument/2006/math" xmlns:v="urn:schemas-microsoft-com:vml" xmlns:wp14="http://schemas.microsoft.com/office/word/2010/wordprocessingDrawing" xmlns:wp="http://schemas.openxmlformats.org/drawingml/2006/wordprocessingDrawing" xmlns:w10="urn:schemas-microsoft-com:office:word" xmlns:w="http://schemas.openxmlformats.org/wordprocessingml/2006/main" xmlns:w14="http://schemas.microsoft.com/office/word/2010/wordml" xmlns:wpg="http://schemas.microsoft.com/office/word/2010/wordprocessingGroup" xmlns:wpi="http://schemas.microsoft.com/office/word/2010/wordprocessingInk" xmlns:wne="http://schemas.microsoft.com/office/word/2006/wordml" xmlns:wps="http://schemas.microsoft.com/office/word/2010/wordprocessingShape" mc:Ignorable="w14 wp14">
   <w:body>
     <w:p>
       <w:pPr>
@@ -106,7 +106,13 @@
               <w:ind w:left="360"/>
             </w:pPr>
             <w:r>
-              <w:t>M.S. In Eng. Management @ Johns Hopkins (2022)</w:t>
+              <w:t xml:space="preserve">M.S. In Eng. </w:t>
+            </w:r>
+            <w:r>
+              <w:t>Management @ Johns Hopkins (2023</w:t>
+            </w:r>
+            <w:r>
+              <w:t>)</w:t>
             </w:r>
           </w:p>
           <w:p>
@@ -118,7 +124,13 @@
               <w:ind w:left="360"/>
             </w:pPr>
             <w:r>
-              <w:t>M.S. In Applied Math @ Johns Hopkins (2023)</w:t>
+              <w:t>M.S. In Ap</w:t>
+            </w:r>
+            <w:r>
+              <w:t>plied Math @ Johns Hopkins (2024</w:t>
+            </w:r>
+            <w:r>
+              <w:t>)</w:t>
             </w:r>
           </w:p>
           <w:p>
@@ -130,7 +142,13 @@
               <w:ind w:left="360"/>
             </w:pPr>
             <w:r>
-              <w:t>M.S. In Quant. Finance. @ Johns Hopkins (2024)</w:t>
+              <w:t xml:space="preserve">M.S. In Quant. Finance. @ </w:t>
+            </w:r>
+            <w:r>
+              <w:t>Johns Hopkins (2025</w:t>
+            </w:r>
+            <w:r>
+              <w:t>)</w:t>
             </w:r>
           </w:p>
           <w:p>
@@ -261,82 +279,25 @@
         <w:rPr>
           <w:b/>
         </w:rPr>
-        <w:t>Johns Hopkins Applied Physics Laboratory | Data Scientist | May 2021 - Current</w:t>
-      </w:r>
-    </w:p>
-    <w:p>
-      <w:pPr>
-        <w:spacing w:line="276" w:lineRule="auto"/>
-        <w:ind w:left="360"/>
+        <w:t>IBM | Artificial Intelligence Engineer | November</w:t>
+      </w:r>
+      <w:r>
         <w:rPr>
           <w:b/>
         </w:rPr>
-      </w:pPr>
-      <w:r>
-        <w:t>Develop</w:t>
-      </w:r>
-      <w:r>
-        <w:t>ing</w:t>
-      </w:r>
-      <w:r>
-        <w:t xml:space="preserve"> decision making algorithms for U.S. </w:t>
-      </w:r>
-      <w:r>
-        <w:t>anti-missile</w:t>
-      </w:r>
-      <w:r>
-        <w:t xml:space="preserve"> systems</w:t>
-      </w:r>
-      <w:r>
-        <w:t xml:space="preserve"> </w:t>
-      </w:r>
-      <w:r>
-        <w:t>similar to Israel’s famous Iron Dome system</w:t>
-      </w:r>
-      <w:r>
-        <w:t>,</w:t>
-      </w:r>
-      <w:r>
-        <w:t xml:space="preserve"> </w:t>
-      </w:r>
-      <w:r>
-        <w:t>but</w:t>
-      </w:r>
-      <w:r>
-        <w:t xml:space="preserve"> used for much more dangerous threats</w:t>
-      </w:r>
-      <w:r>
-        <w:t>.</w:t>
-      </w:r>
-      <w:r>
-        <w:t xml:space="preserve"> </w:t>
-      </w:r>
-      <w:r>
-        <w:t>Contributing</w:t>
-      </w:r>
-      <w:r>
-        <w:t xml:space="preserve"> machine learning, statistics, and control theory</w:t>
-      </w:r>
-      <w:r>
-        <w:t xml:space="preserve"> skills</w:t>
-      </w:r>
-      <w:r>
-        <w:t xml:space="preserve">. </w:t>
-      </w:r>
-      <w:r>
-        <w:rPr>
-          <w:i/>
-        </w:rPr>
-        <w:t>Classified</w:t>
-      </w:r>
-      <w:r>
-        <w:rPr>
-          <w:i/>
-        </w:rPr>
-        <w:t>.</w:t>
-      </w:r>
-      <w:r>
-        <w:t xml:space="preserve"> </w:t>
+        <w:t xml:space="preserve"> 2021 </w:t>
+      </w:r>
+      <w:r>
+        <w:rPr>
+          <w:b/>
+        </w:rPr>
+        <w:t>–</w:t>
+      </w:r>
+      <w:r>
+        <w:rPr>
+          <w:b/>
+        </w:rPr>
+        <w:t xml:space="preserve"> Current</w:t>
       </w:r>
     </w:p>
     <w:p>
@@ -349,6 +310,38 @@
           <w:between w:val="nil"/>
         </w:pBdr>
         <w:spacing w:line="276" w:lineRule="auto"/>
+        <w:ind w:left="360"/>
+        <w:rPr>
+          <w:i/>
+        </w:rPr>
+      </w:pPr>
+      <w:r>
+        <w:t>Developing and evaluating state of the art functionality for a U.S. N</w:t>
+      </w:r>
+      <w:r>
+        <w:t>aval</w:t>
+      </w:r>
+      <w:r>
+        <w:t xml:space="preserve"> </w:t>
+      </w:r>
+      <w:r>
+        <w:t>information</w:t>
+      </w:r>
+      <w:r>
+        <w:t xml:space="preserve"> engine.</w:t>
+      </w:r>
+    </w:p>
+    <w:p>
+      <w:pPr>
+        <w:pBdr>
+          <w:top w:val="nil"/>
+          <w:left w:val="nil"/>
+          <w:bottom w:val="nil"/>
+          <w:right w:val="nil"/>
+          <w:between w:val="nil"/>
+        </w:pBdr>
+        <w:spacing w:line="276" w:lineRule="auto"/>
+        <w:ind w:left="360"/>
         <w:rPr>
           <w:b/>
         </w:rPr>
@@ -369,32 +362,121 @@
         </w:pBdr>
         <w:spacing w:line="276" w:lineRule="auto"/>
         <w:ind w:left="360" w:hanging="360"/>
-      </w:pPr>
-      <w:r>
         <w:rPr>
           <w:b/>
-          <w:color w:val="000000"/>
-        </w:rPr>
-        <w:t>Greenstar</w:t>
-      </w:r>
-      <w:r>
-        <w:rPr>
-          <w:color w:val="000000"/>
+        </w:rPr>
+      </w:pPr>
+      <w:r>
+        <w:rPr>
+          <w:b/>
+        </w:rPr>
+        <w:t xml:space="preserve">Johns Hopkins Applied Physics Laboratory | Data Scientist | May 2021 </w:t>
+      </w:r>
+      <w:r>
+        <w:rPr>
+          <w:b/>
+        </w:rPr>
+        <w:t>–</w:t>
+      </w:r>
+      <w:r>
+        <w:rPr>
+          <w:b/>
         </w:rPr>
         <w:t xml:space="preserve"> </w:t>
       </w:r>
       <w:r>
         <w:rPr>
           <w:b/>
-          <w:color w:val="000000"/>
-        </w:rPr>
-        <w:t xml:space="preserve">Group | Software Contractor | December 2020 – </w:t>
-      </w:r>
-      <w:r>
+        </w:rPr>
+        <w:t>November 2021</w:t>
+      </w:r>
+    </w:p>
+    <w:p>
+      <w:pPr>
+        <w:spacing w:line="276" w:lineRule="auto"/>
+        <w:ind w:left="360"/>
         <w:rPr>
           <w:b/>
         </w:rPr>
-        <w:t>April 2021</w:t>
+      </w:pPr>
+      <w:r>
+        <w:t>Develop</w:t>
+      </w:r>
+      <w:r>
+        <w:t>ed</w:t>
+      </w:r>
+      <w:r>
+        <w:t xml:space="preserve"> decision making algorithms for U.S. </w:t>
+      </w:r>
+      <w:r>
+        <w:t>anti-missile</w:t>
+      </w:r>
+      <w:r>
+        <w:t xml:space="preserve"> systems</w:t>
+      </w:r>
+      <w:r>
+        <w:t xml:space="preserve"> </w:t>
+      </w:r>
+      <w:r>
+        <w:t>similar to Israel’s famous Iron Dome system</w:t>
+      </w:r>
+      <w:r>
+        <w:t>,</w:t>
+      </w:r>
+      <w:r>
+        <w:t xml:space="preserve"> </w:t>
+      </w:r>
+      <w:r>
+        <w:t>but</w:t>
+      </w:r>
+      <w:r>
+        <w:t xml:space="preserve"> used for much more dangerous threats</w:t>
+      </w:r>
+      <w:r>
+        <w:t>.</w:t>
+      </w:r>
+      <w:r>
+        <w:t xml:space="preserve"> </w:t>
+      </w:r>
+      <w:proofErr w:type="gramStart"/>
+      <w:r>
+        <w:t>Contributed</w:t>
+      </w:r>
+      <w:r>
+        <w:t xml:space="preserve"> machine learnin</w:t>
+      </w:r>
+      <w:r>
+        <w:t>g</w:t>
+      </w:r>
+      <w:r>
+        <w:t xml:space="preserve"> and control theory</w:t>
+      </w:r>
+      <w:r>
+        <w:t xml:space="preserve"> skills</w:t>
+      </w:r>
+      <w:r>
+        <w:t>.</w:t>
+      </w:r>
+      <w:proofErr w:type="gramEnd"/>
+      <w:r>
+        <w:t xml:space="preserve"> </w:t>
+      </w:r>
+      <w:proofErr w:type="gramStart"/>
+      <w:r>
+        <w:rPr>
+          <w:i/>
+        </w:rPr>
+        <w:t>Classified</w:t>
+      </w:r>
+      <w:r>
+        <w:rPr>
+          <w:i/>
+        </w:rPr>
+        <w:t>.</w:t>
+      </w:r>
+      <w:proofErr w:type="gramEnd"/>
+      <w:r>
+        <w:t xml:space="preserve"> </w:t>
       </w:r>
     </w:p>
     <w:p>
@@ -407,42 +489,8 @@
           <w:between w:val="nil"/>
         </w:pBdr>
         <w:spacing w:line="276" w:lineRule="auto"/>
-        <w:ind w:left="360"/>
-        <w:rPr>
-          <w:color w:val="000000"/>
-        </w:rPr>
-      </w:pPr>
-      <w:bookmarkStart w:id="0" w:name="_gjdgxs" w:colFirst="0" w:colLast="0"/>
-      <w:bookmarkEnd w:id="0"/>
-      <w:r>
-        <w:t>Developed full</w:t>
-      </w:r>
-      <w:r>
-        <w:t xml:space="preserve"> </w:t>
-      </w:r>
-      <w:r>
-        <w:t xml:space="preserve">stack </w:t>
-      </w:r>
-      <w:r>
-        <w:t xml:space="preserve">technology </w:t>
-      </w:r>
-      <w:r>
-        <w:t>for Sentact LLC. (healthcare) and Cardiff, Provins &amp; Angel LLC. (finance)</w:t>
-      </w:r>
-    </w:p>
-    <w:p>
-      <w:pPr>
-        <w:pBdr>
-          <w:top w:val="nil"/>
-          <w:left w:val="nil"/>
-          <w:bottom w:val="nil"/>
-          <w:right w:val="nil"/>
-          <w:between w:val="nil"/>
-        </w:pBdr>
-        <w:spacing w:line="276" w:lineRule="auto"/>
-        <w:ind w:left="360"/>
-        <w:rPr>
-          <w:color w:val="000000"/>
+        <w:rPr>
+          <w:b/>
         </w:rPr>
       </w:pPr>
     </w:p>
@@ -462,12 +510,33 @@
         <w:spacing w:line="276" w:lineRule="auto"/>
         <w:ind w:left="360" w:hanging="360"/>
       </w:pPr>
+      <w:proofErr w:type="spellStart"/>
       <w:r>
         <w:rPr>
           <w:b/>
           <w:color w:val="000000"/>
         </w:rPr>
-        <w:t xml:space="preserve">Uncommon Core | Software Engineer | November 2019 - November 2020 </w:t>
+        <w:t>Greenstar</w:t>
+      </w:r>
+      <w:proofErr w:type="spellEnd"/>
+      <w:r>
+        <w:rPr>
+          <w:color w:val="000000"/>
+        </w:rPr>
+        <w:t xml:space="preserve"> </w:t>
+      </w:r>
+      <w:r>
+        <w:rPr>
+          <w:b/>
+          <w:color w:val="000000"/>
+        </w:rPr>
+        <w:t xml:space="preserve">Group | Software Contractor | December 2020 – </w:t>
+      </w:r>
+      <w:r>
+        <w:rPr>
+          <w:b/>
+        </w:rPr>
+        <w:t>April 2021</w:t>
       </w:r>
     </w:p>
     <w:p>
@@ -485,11 +554,59 @@
           <w:color w:val="000000"/>
         </w:rPr>
       </w:pPr>
-      <w:r>
-        <w:rPr>
-          <w:color w:val="000000"/>
-        </w:rPr>
-        <w:t>Developed an automatic grading API incorporating techniques such as Hough Line Transforms, Gaussian Blur and Convolutional Neural Networks, and deployed it on Google Cloud Kubernetes Engine.</w:t>
+      <w:bookmarkStart w:id="0" w:name="_gjdgxs" w:colFirst="0" w:colLast="0"/>
+      <w:bookmarkEnd w:id="0"/>
+      <w:proofErr w:type="gramStart"/>
+      <w:r>
+        <w:t>Developed full</w:t>
+      </w:r>
+      <w:r>
+        <w:t xml:space="preserve"> </w:t>
+      </w:r>
+      <w:r>
+        <w:t xml:space="preserve">stack </w:t>
+      </w:r>
+      <w:r>
+        <w:t xml:space="preserve">technology </w:t>
+      </w:r>
+      <w:r>
+        <w:t xml:space="preserve">for </w:t>
+      </w:r>
+      <w:proofErr w:type="spellStart"/>
+      <w:r>
+        <w:t>Sentact</w:t>
+      </w:r>
+      <w:proofErr w:type="spellEnd"/>
+      <w:r>
+        <w:t xml:space="preserve"> LLC.</w:t>
+      </w:r>
+      <w:proofErr w:type="gramEnd"/>
+      <w:r>
+        <w:t xml:space="preserve"> (</w:t>
+      </w:r>
+      <w:proofErr w:type="gramStart"/>
+      <w:r>
+        <w:t>healthcare</w:t>
+      </w:r>
+      <w:proofErr w:type="gramEnd"/>
+      <w:r>
+        <w:t xml:space="preserve">) and Cardiff, </w:t>
+      </w:r>
+      <w:proofErr w:type="spellStart"/>
+      <w:r>
+        <w:t>Provins</w:t>
+      </w:r>
+      <w:proofErr w:type="spellEnd"/>
+      <w:r>
+        <w:t xml:space="preserve"> &amp; Angel LLC. (</w:t>
+      </w:r>
+      <w:proofErr w:type="gramStart"/>
+      <w:r>
+        <w:t>finance</w:t>
+      </w:r>
+      <w:proofErr w:type="gramEnd"/>
+      <w:r>
+        <w:t>)</w:t>
       </w:r>
     </w:p>
     <w:p>
@@ -529,13 +646,7 @@
           <w:b/>
           <w:color w:val="000000"/>
         </w:rPr>
-        <w:t xml:space="preserve">CMU Dept. Of ECE | Teaching Assistant For (Graduate) Introduction To Machine Learning  | Spring 2020 </w:t>
-      </w:r>
-      <w:r>
-        <w:rPr>
-          <w:color w:val="000000"/>
-        </w:rPr>
-        <w:t xml:space="preserve"> </w:t>
+        <w:t xml:space="preserve">Uncommon Core | Software Engineer | November 2019 - November 2020 </w:t>
       </w:r>
     </w:p>
     <w:p>
@@ -547,6 +658,7 @@
           <w:right w:val="nil"/>
           <w:between w:val="nil"/>
         </w:pBdr>
+        <w:spacing w:line="276" w:lineRule="auto"/>
         <w:ind w:left="360"/>
         <w:rPr>
           <w:color w:val="000000"/>
@@ -556,8 +668,100 @@
         <w:rPr>
           <w:color w:val="000000"/>
         </w:rPr>
-        <w:t>Taught graduate students fundamental machine learning techniques such as Linear Regression, Naïve Bayes, Logistic Regression, Multiclass Classification, SVMs, Nearest Neighbors, Decision Trees, Ensemble Methods, Neural Networks, Clustering, PCA, Online Learning, and Reinforcement Learning.</w:t>
-      </w:r>
+        <w:t xml:space="preserve">Developed </w:t>
+      </w:r>
+      <w:proofErr w:type="gramStart"/>
+      <w:r>
+        <w:rPr>
+          <w:color w:val="000000"/>
+        </w:rPr>
+        <w:t>an automatic grading API incorporating techniques</w:t>
+      </w:r>
+      <w:proofErr w:type="gramEnd"/>
+      <w:r>
+        <w:rPr>
+          <w:color w:val="000000"/>
+        </w:rPr>
+        <w:t xml:space="preserve"> such as Hough Line Transforms, Gaussian Blur an</w:t>
+      </w:r>
+      <w:r>
+        <w:rPr>
+          <w:color w:val="000000"/>
+        </w:rPr>
+        <w:t xml:space="preserve">d Convolutional Neural </w:t>
+      </w:r>
+      <w:r>
+        <w:rPr>
+          <w:color w:val="000000"/>
+        </w:rPr>
+        <w:t xml:space="preserve">Networks. </w:t>
+      </w:r>
+      <w:proofErr w:type="gramStart"/>
+      <w:r>
+        <w:rPr>
+          <w:color w:val="000000"/>
+        </w:rPr>
+        <w:t>Moved the</w:t>
+      </w:r>
+      <w:r>
+        <w:rPr>
+          <w:color w:val="000000"/>
+        </w:rPr>
+        <w:t xml:space="preserve"> </w:t>
+      </w:r>
+      <w:r>
+        <w:rPr>
+          <w:color w:val="000000"/>
+        </w:rPr>
+        <w:t>team</w:t>
+      </w:r>
+      <w:r>
+        <w:rPr>
+          <w:color w:val="000000"/>
+        </w:rPr>
+        <w:t xml:space="preserve"> onto a </w:t>
+      </w:r>
+      <w:r>
+        <w:rPr>
+          <w:color w:val="000000"/>
+        </w:rPr>
+        <w:t>Google C</w:t>
+      </w:r>
+      <w:r>
+        <w:rPr>
+          <w:color w:val="000000"/>
+        </w:rPr>
+        <w:t xml:space="preserve">loud solution utilizing </w:t>
+      </w:r>
+      <w:proofErr w:type="spellStart"/>
+      <w:r>
+        <w:rPr>
+          <w:color w:val="000000"/>
+        </w:rPr>
+        <w:t>Docker</w:t>
+      </w:r>
+      <w:proofErr w:type="spellEnd"/>
+      <w:r>
+        <w:rPr>
+          <w:color w:val="000000"/>
+        </w:rPr>
+        <w:t xml:space="preserve"> and </w:t>
+      </w:r>
+      <w:proofErr w:type="spellStart"/>
+      <w:r>
+        <w:rPr>
+          <w:color w:val="000000"/>
+        </w:rPr>
+        <w:t>Kubernetes</w:t>
+      </w:r>
+      <w:proofErr w:type="spellEnd"/>
+      <w:r>
+        <w:rPr>
+          <w:color w:val="000000"/>
+        </w:rPr>
+        <w:t>.</w:t>
+      </w:r>
+      <w:proofErr w:type="gramEnd"/>
     </w:p>
     <w:p>
       <w:pPr>
@@ -596,7 +800,16 @@
           <w:b/>
           <w:color w:val="000000"/>
         </w:rPr>
-        <w:t xml:space="preserve">CMU Dept. Of ECE | Theoretical Machine Learning Researcher  | Spring 2020 </w:t>
+        <w:t>CMU Dept. Of ECE | Teaching Assistant</w:t>
+      </w:r>
+      <w:bookmarkStart w:id="1" w:name="_GoBack"/>
+      <w:bookmarkEnd w:id="1"/>
+      <w:r>
+        <w:rPr>
+          <w:b/>
+          <w:color w:val="000000"/>
+        </w:rPr>
+        <w:t xml:space="preserve"> For (Graduate) Introduction To Machine Learning  | Spring 2020 </w:t>
       </w:r>
       <w:r>
         <w:rPr>
@@ -623,7 +836,7 @@
         <w:rPr>
           <w:color w:val="000000"/>
         </w:rPr>
-        <w:t xml:space="preserve">Implemented various machine learning methods to classify children’s stages of sleep and detect health anomalies given recorded brain waves and vitals from exclusive hospital shared datasets. </w:t>
+        <w:t>Taught graduate students fundamental machine learning techniques such as Linear Regression, Naïve Bayes, Logistic Regression, Multiclass Classification, SVMs, Nearest Neighbors, Decision Trees, Ensemble Methods, Neural Networks, Clustering, PCA, Online Learning, and Reinforcement Learning.</w:t>
       </w:r>
     </w:p>
     <w:p>
@@ -663,7 +876,13 @@
           <w:b/>
           <w:color w:val="000000"/>
         </w:rPr>
-        <w:t>General Motors | Embedded Controls Intern | Stability Of Vehicle | Summer of 2019</w:t>
+        <w:t xml:space="preserve">CMU Dept. Of ECE | Theoretical Machine Learning Researcher  | Spring 2020 </w:t>
+      </w:r>
+      <w:r>
+        <w:rPr>
+          <w:color w:val="000000"/>
+        </w:rPr>
+        <w:t xml:space="preserve"> </w:t>
       </w:r>
     </w:p>
     <w:p>
@@ -684,7 +903,7 @@
         <w:rPr>
           <w:color w:val="000000"/>
         </w:rPr>
-        <w:t xml:space="preserve">Applied control theory concepts to design a brake system for a trailer. The system included ABS and ESC safety features. The system detected instability of a trailer in real time and dampened trailer sway by engaging the brakes.  </w:t>
+        <w:t xml:space="preserve">Implemented various machine learning methods to classify children’s stages of sleep and detect health anomalies given recorded brain waves and vitals from exclusive hospital shared datasets. </w:t>
       </w:r>
     </w:p>
     <w:p>
@@ -724,7 +943,7 @@
           <w:b/>
           <w:color w:val="000000"/>
         </w:rPr>
-        <w:t>CMU Dept. Of ECE | Signal Processing Researcher | Ultrasonic Positioning Systems | Summer of 2018</w:t>
+        <w:t>General Motors | Embedded Controls Intern | Stability Of Vehicle | Summer of 2019</w:t>
       </w:r>
     </w:p>
     <w:p>
@@ -745,7 +964,7 @@
         <w:rPr>
           <w:color w:val="000000"/>
         </w:rPr>
-        <w:t>Worked on close range ultrasonic positioning systems for blind person navigation. Chirps, STFTs, and FFTs were some of the DSP concepts used to implement the system.</w:t>
+        <w:t xml:space="preserve">Applied control theory concepts to design a brake system for a trailer. The system included ABS and ESC safety features. The system detected instability of a trailer in real time and dampened trailer sway by engaging the brakes.  </w:t>
       </w:r>
     </w:p>
     <w:p>
@@ -809,11 +1028,95 @@
         <w:spacing w:line="276" w:lineRule="auto"/>
         <w:ind w:left="360" w:hanging="360"/>
       </w:pPr>
-      <w:r>
-        <w:rPr>
-          <w:color w:val="000000"/>
-        </w:rPr>
-        <w:t>Docker | Kubernetes | Python | Flask | MATLAB | R | C | C# |  C++ | Java | JS | HTML | CSS | PHP | React |  Netlogo | Scheme | Heroku | Google Cloud | AWS | SQL | Pytorch | Tensorflow | REST | FLUX</w:t>
+      <w:proofErr w:type="spellStart"/>
+      <w:r>
+        <w:rPr>
+          <w:color w:val="000000"/>
+        </w:rPr>
+        <w:t>Docker</w:t>
+      </w:r>
+      <w:proofErr w:type="spellEnd"/>
+      <w:r>
+        <w:rPr>
+          <w:color w:val="000000"/>
+        </w:rPr>
+        <w:t xml:space="preserve"> | </w:t>
+      </w:r>
+      <w:proofErr w:type="spellStart"/>
+      <w:r>
+        <w:rPr>
+          <w:color w:val="000000"/>
+        </w:rPr>
+        <w:t>Kubernetes</w:t>
+      </w:r>
+      <w:proofErr w:type="spellEnd"/>
+      <w:r>
+        <w:rPr>
+          <w:color w:val="000000"/>
+        </w:rPr>
+        <w:t xml:space="preserve"> | Python | Flask | MATLAB | R | C | C# |  C++ | Java | JS | HTML | CSS | PHP | React |  </w:t>
+      </w:r>
+      <w:proofErr w:type="spellStart"/>
+      <w:r>
+        <w:rPr>
+          <w:color w:val="000000"/>
+        </w:rPr>
+        <w:t>Netlogo</w:t>
+      </w:r>
+      <w:proofErr w:type="spellEnd"/>
+      <w:r>
+        <w:rPr>
+          <w:color w:val="000000"/>
+        </w:rPr>
+        <w:t xml:space="preserve"> | Scheme | </w:t>
+      </w:r>
+      <w:proofErr w:type="spellStart"/>
+      <w:r>
+        <w:rPr>
+          <w:color w:val="000000"/>
+        </w:rPr>
+        <w:t>Heroku</w:t>
+      </w:r>
+      <w:proofErr w:type="spellEnd"/>
+      <w:r>
+        <w:rPr>
+          <w:color w:val="000000"/>
+        </w:rPr>
+        <w:t xml:space="preserve"> | Google Cloud | AWS | SQL | </w:t>
+      </w:r>
+      <w:proofErr w:type="spellStart"/>
+      <w:r>
+        <w:rPr>
+          <w:color w:val="000000"/>
+        </w:rPr>
+        <w:t>Pytorch</w:t>
+      </w:r>
+      <w:proofErr w:type="spellEnd"/>
+      <w:r>
+        <w:rPr>
+          <w:color w:val="000000"/>
+        </w:rPr>
+        <w:t xml:space="preserve"> | </w:t>
+      </w:r>
+      <w:proofErr w:type="spellStart"/>
+      <w:r>
+        <w:rPr>
+          <w:color w:val="000000"/>
+        </w:rPr>
+        <w:t>Tensorflow</w:t>
+      </w:r>
+      <w:proofErr w:type="spellEnd"/>
+      <w:r>
+        <w:rPr>
+          <w:color w:val="000000"/>
+        </w:rPr>
+        <w:t xml:space="preserve"> | REST | FLUX</w:t>
+      </w:r>
+      <w:r>
+        <w:rPr>
+          <w:color w:val="000000"/>
+        </w:rPr>
+        <w:t xml:space="preserve"> | Apache Spark</w:t>
       </w:r>
     </w:p>
     <w:p>
@@ -900,8 +1203,8 @@
       </w:r>
     </w:p>
     <w:sectPr>
-      <w:headerReference w:type="default" r:id="rId7"/>
-      <w:footerReference w:type="default" r:id="rId8"/>
+      <w:headerReference w:type="default" r:id="rId8"/>
+      <w:footerReference w:type="default" r:id="rId9"/>
       <w:pgSz w:w="12240" w:h="15840"/>
       <w:pgMar w:top="1440" w:right="1080" w:bottom="1440" w:left="1080" w:header="0" w:footer="720" w:gutter="0"/>
       <w:pgNumType w:start="1"/>
@@ -912,7 +1215,7 @@
 </file>
 
 <file path=word/endnotes.xml><?xml version="1.0" encoding="utf-8"?>
-<w:endnotes xmlns:wpc="http://schemas.microsoft.com/office/word/2010/wordprocessingCanvas" xmlns:cx="http://schemas.microsoft.com/office/drawing/2014/chartex" xmlns:cx1="http://schemas.microsoft.com/office/drawing/2015/9/8/chartex" xmlns:cx2="http://schemas.microsoft.com/office/drawing/2015/10/21/chartex" xmlns:cx3="http://schemas.microsoft.com/office/drawing/2016/5/9/chartex" xmlns:cx4="http://schemas.microsoft.com/office/drawing/2016/5/10/chartex" xmlns:cx5="http://schemas.microsoft.com/office/drawing/2016/5/11/chartex" xmlns:cx6="http://schemas.microsoft.com/office/drawing/2016/5/12/chartex" xmlns:cx7="http://schemas.microsoft.com/office/drawing/2016/5/13/chartex" xmlns:cx8="http://schemas.microsoft.com/office/drawing/2016/5/14/chartex" xmlns:mc="http://schemas.openxmlformats.org/markup-compatibility/2006" xmlns:aink="http://schemas.microsoft.com/office/drawing/2016/ink" xmlns:am3d="http://schemas.microsoft.com/office/drawing/2017/model3d" xmlns:o="urn:schemas-microsoft-com:office:office" xmlns:r="http://schemas.openxmlformats.org/officeDocument/2006/relationships" xmlns:m="http://schemas.openxmlformats.org/officeDocument/2006/math" xmlns:v="urn:schemas-microsoft-com:vml" xmlns:wp14="http://schemas.microsoft.com/office/word/2010/wordprocessingDrawing" xmlns:wp="http://schemas.openxmlformats.org/drawingml/2006/wordprocessingDrawing" xmlns:w10="urn:schemas-microsoft-com:office:word" xmlns:w="http://schemas.openxmlformats.org/wordprocessingml/2006/main" xmlns:w14="http://schemas.microsoft.com/office/word/2010/wordml" xmlns:w15="http://schemas.microsoft.com/office/word/2012/wordml" xmlns:w16cex="http://schemas.microsoft.com/office/word/2018/wordml/cex" xmlns:w16cid="http://schemas.microsoft.com/office/word/2016/wordml/cid" xmlns:w16="http://schemas.microsoft.com/office/word/2018/wordml" xmlns:w16sdtdh="http://schemas.microsoft.com/office/word/2020/wordml/sdtdatahash" xmlns:w16se="http://schemas.microsoft.com/office/word/2015/wordml/symex" xmlns:wpg="http://schemas.microsoft.com/office/word/2010/wordprocessingGroup" xmlns:wpi="http://schemas.microsoft.com/office/word/2010/wordprocessingInk" xmlns:wne="http://schemas.microsoft.com/office/word/2006/wordml" xmlns:wps="http://schemas.microsoft.com/office/word/2010/wordprocessingShape" mc:Ignorable="w14 w15 w16se w16cid w16 w16cex w16sdtdh wp14">
+<w:endnotes xmlns:wpc="http://schemas.microsoft.com/office/word/2010/wordprocessingCanvas" xmlns:mc="http://schemas.openxmlformats.org/markup-compatibility/2006" xmlns:o="urn:schemas-microsoft-com:office:office" xmlns:r="http://schemas.openxmlformats.org/officeDocument/2006/relationships" xmlns:m="http://schemas.openxmlformats.org/officeDocument/2006/math" xmlns:v="urn:schemas-microsoft-com:vml" xmlns:wp14="http://schemas.microsoft.com/office/word/2010/wordprocessingDrawing" xmlns:wp="http://schemas.openxmlformats.org/drawingml/2006/wordprocessingDrawing" xmlns:w10="urn:schemas-microsoft-com:office:word" xmlns:w="http://schemas.openxmlformats.org/wordprocessingml/2006/main" xmlns:w14="http://schemas.microsoft.com/office/word/2010/wordml" xmlns:wpg="http://schemas.microsoft.com/office/word/2010/wordprocessingGroup" xmlns:wpi="http://schemas.microsoft.com/office/word/2010/wordprocessingInk" xmlns:wne="http://schemas.microsoft.com/office/word/2006/wordml" xmlns:wps="http://schemas.microsoft.com/office/word/2010/wordprocessingShape" mc:Ignorable="w14 wp14">
   <w:endnote w:type="separator" w:id="-1">
     <w:p>
       <w:r>
@@ -931,7 +1234,7 @@
 </file>
 
 <file path=word/footer1.xml><?xml version="1.0" encoding="utf-8"?>
-<w:ftr xmlns:wpc="http://schemas.microsoft.com/office/word/2010/wordprocessingCanvas" xmlns:cx="http://schemas.microsoft.com/office/drawing/2014/chartex" xmlns:cx1="http://schemas.microsoft.com/office/drawing/2015/9/8/chartex" xmlns:cx2="http://schemas.microsoft.com/office/drawing/2015/10/21/chartex" xmlns:cx3="http://schemas.microsoft.com/office/drawing/2016/5/9/chartex" xmlns:cx4="http://schemas.microsoft.com/office/drawing/2016/5/10/chartex" xmlns:cx5="http://schemas.microsoft.com/office/drawing/2016/5/11/chartex" xmlns:cx6="http://schemas.microsoft.com/office/drawing/2016/5/12/chartex" xmlns:cx7="http://schemas.microsoft.com/office/drawing/2016/5/13/chartex" xmlns:cx8="http://schemas.microsoft.com/office/drawing/2016/5/14/chartex" xmlns:mc="http://schemas.openxmlformats.org/markup-compatibility/2006" xmlns:aink="http://schemas.microsoft.com/office/drawing/2016/ink" xmlns:am3d="http://schemas.microsoft.com/office/drawing/2017/model3d" xmlns:o="urn:schemas-microsoft-com:office:office" xmlns:r="http://schemas.openxmlformats.org/officeDocument/2006/relationships" xmlns:m="http://schemas.openxmlformats.org/officeDocument/2006/math" xmlns:v="urn:schemas-microsoft-com:vml" xmlns:wp14="http://schemas.microsoft.com/office/word/2010/wordprocessingDrawing" xmlns:wp="http://schemas.openxmlformats.org/drawingml/2006/wordprocessingDrawing" xmlns:w10="urn:schemas-microsoft-com:office:word" xmlns:w="http://schemas.openxmlformats.org/wordprocessingml/2006/main" xmlns:w14="http://schemas.microsoft.com/office/word/2010/wordml" xmlns:w15="http://schemas.microsoft.com/office/word/2012/wordml" xmlns:w16cex="http://schemas.microsoft.com/office/word/2018/wordml/cex" xmlns:w16cid="http://schemas.microsoft.com/office/word/2016/wordml/cid" xmlns:w16="http://schemas.microsoft.com/office/word/2018/wordml" xmlns:w16sdtdh="http://schemas.microsoft.com/office/word/2020/wordml/sdtdatahash" xmlns:w16se="http://schemas.microsoft.com/office/word/2015/wordml/symex" xmlns:wpg="http://schemas.microsoft.com/office/word/2010/wordprocessingGroup" xmlns:wpi="http://schemas.microsoft.com/office/word/2010/wordprocessingInk" xmlns:wne="http://schemas.microsoft.com/office/word/2006/wordml" xmlns:wps="http://schemas.microsoft.com/office/word/2010/wordprocessingShape" mc:Ignorable="w14 w15 w16se w16cid w16 w16cex w16sdtdh wp14">
+<w:ftr xmlns:wpc="http://schemas.microsoft.com/office/word/2010/wordprocessingCanvas" xmlns:mc="http://schemas.openxmlformats.org/markup-compatibility/2006" xmlns:o="urn:schemas-microsoft-com:office:office" xmlns:r="http://schemas.openxmlformats.org/officeDocument/2006/relationships" xmlns:m="http://schemas.openxmlformats.org/officeDocument/2006/math" xmlns:v="urn:schemas-microsoft-com:vml" xmlns:wp14="http://schemas.microsoft.com/office/word/2010/wordprocessingDrawing" xmlns:wp="http://schemas.openxmlformats.org/drawingml/2006/wordprocessingDrawing" xmlns:w10="urn:schemas-microsoft-com:office:word" xmlns:w="http://schemas.openxmlformats.org/wordprocessingml/2006/main" xmlns:w14="http://schemas.microsoft.com/office/word/2010/wordml" xmlns:wpg="http://schemas.microsoft.com/office/word/2010/wordprocessingGroup" xmlns:wpi="http://schemas.microsoft.com/office/word/2010/wordprocessingInk" xmlns:wne="http://schemas.microsoft.com/office/word/2006/wordml" xmlns:wps="http://schemas.microsoft.com/office/word/2010/wordprocessingShape" mc:Ignorable="w14 wp14">
   <w:p>
     <w:pPr>
       <w:pBdr>
@@ -1005,7 +1308,7 @@
 </file>
 
 <file path=word/footnotes.xml><?xml version="1.0" encoding="utf-8"?>
-<w:footnotes xmlns:wpc="http://schemas.microsoft.com/office/word/2010/wordprocessingCanvas" xmlns:cx="http://schemas.microsoft.com/office/drawing/2014/chartex" xmlns:cx1="http://schemas.microsoft.com/office/drawing/2015/9/8/chartex" xmlns:cx2="http://schemas.microsoft.com/office/drawing/2015/10/21/chartex" xmlns:cx3="http://schemas.microsoft.com/office/drawing/2016/5/9/chartex" xmlns:cx4="http://schemas.microsoft.com/office/drawing/2016/5/10/chartex" xmlns:cx5="http://schemas.microsoft.com/office/drawing/2016/5/11/chartex" xmlns:cx6="http://schemas.microsoft.com/office/drawing/2016/5/12/chartex" xmlns:cx7="http://schemas.microsoft.com/office/drawing/2016/5/13/chartex" xmlns:cx8="http://schemas.microsoft.com/office/drawing/2016/5/14/chartex" xmlns:mc="http://schemas.openxmlformats.org/markup-compatibility/2006" xmlns:aink="http://schemas.microsoft.com/office/drawing/2016/ink" xmlns:am3d="http://schemas.microsoft.com/office/drawing/2017/model3d" xmlns:o="urn:schemas-microsoft-com:office:office" xmlns:r="http://schemas.openxmlformats.org/officeDocument/2006/relationships" xmlns:m="http://schemas.openxmlformats.org/officeDocument/2006/math" xmlns:v="urn:schemas-microsoft-com:vml" xmlns:wp14="http://schemas.microsoft.com/office/word/2010/wordprocessingDrawing" xmlns:wp="http://schemas.openxmlformats.org/drawingml/2006/wordprocessingDrawing" xmlns:w10="urn:schemas-microsoft-com:office:word" xmlns:w="http://schemas.openxmlformats.org/wordprocessingml/2006/main" xmlns:w14="http://schemas.microsoft.com/office/word/2010/wordml" xmlns:w15="http://schemas.microsoft.com/office/word/2012/wordml" xmlns:w16cex="http://schemas.microsoft.com/office/word/2018/wordml/cex" xmlns:w16cid="http://schemas.microsoft.com/office/word/2016/wordml/cid" xmlns:w16="http://schemas.microsoft.com/office/word/2018/wordml" xmlns:w16sdtdh="http://schemas.microsoft.com/office/word/2020/wordml/sdtdatahash" xmlns:w16se="http://schemas.microsoft.com/office/word/2015/wordml/symex" xmlns:wpg="http://schemas.microsoft.com/office/word/2010/wordprocessingGroup" xmlns:wpi="http://schemas.microsoft.com/office/word/2010/wordprocessingInk" xmlns:wne="http://schemas.microsoft.com/office/word/2006/wordml" xmlns:wps="http://schemas.microsoft.com/office/word/2010/wordprocessingShape" mc:Ignorable="w14 w15 w16se w16cid w16 w16cex w16sdtdh wp14">
+<w:footnotes xmlns:wpc="http://schemas.microsoft.com/office/word/2010/wordprocessingCanvas" xmlns:mc="http://schemas.openxmlformats.org/markup-compatibility/2006" xmlns:o="urn:schemas-microsoft-com:office:office" xmlns:r="http://schemas.openxmlformats.org/officeDocument/2006/relationships" xmlns:m="http://schemas.openxmlformats.org/officeDocument/2006/math" xmlns:v="urn:schemas-microsoft-com:vml" xmlns:wp14="http://schemas.microsoft.com/office/word/2010/wordprocessingDrawing" xmlns:wp="http://schemas.openxmlformats.org/drawingml/2006/wordprocessingDrawing" xmlns:w10="urn:schemas-microsoft-com:office:word" xmlns:w="http://schemas.openxmlformats.org/wordprocessingml/2006/main" xmlns:w14="http://schemas.microsoft.com/office/word/2010/wordml" xmlns:wpg="http://schemas.microsoft.com/office/word/2010/wordprocessingGroup" xmlns:wpi="http://schemas.microsoft.com/office/word/2010/wordprocessingInk" xmlns:wne="http://schemas.microsoft.com/office/word/2006/wordml" xmlns:wps="http://schemas.microsoft.com/office/word/2010/wordprocessingShape" mc:Ignorable="w14 wp14">
   <w:footnote w:type="separator" w:id="-1">
     <w:p>
       <w:r>
@@ -1024,7 +1327,7 @@
 </file>
 
 <file path=word/header1.xml><?xml version="1.0" encoding="utf-8"?>
-<w:hdr xmlns:wpc="http://schemas.microsoft.com/office/word/2010/wordprocessingCanvas" xmlns:cx="http://schemas.microsoft.com/office/drawing/2014/chartex" xmlns:cx1="http://schemas.microsoft.com/office/drawing/2015/9/8/chartex" xmlns:cx2="http://schemas.microsoft.com/office/drawing/2015/10/21/chartex" xmlns:cx3="http://schemas.microsoft.com/office/drawing/2016/5/9/chartex" xmlns:cx4="http://schemas.microsoft.com/office/drawing/2016/5/10/chartex" xmlns:cx5="http://schemas.microsoft.com/office/drawing/2016/5/11/chartex" xmlns:cx6="http://schemas.microsoft.com/office/drawing/2016/5/12/chartex" xmlns:cx7="http://schemas.microsoft.com/office/drawing/2016/5/13/chartex" xmlns:cx8="http://schemas.microsoft.com/office/drawing/2016/5/14/chartex" xmlns:mc="http://schemas.openxmlformats.org/markup-compatibility/2006" xmlns:aink="http://schemas.microsoft.com/office/drawing/2016/ink" xmlns:am3d="http://schemas.microsoft.com/office/drawing/2017/model3d" xmlns:o="urn:schemas-microsoft-com:office:office" xmlns:r="http://schemas.openxmlformats.org/officeDocument/2006/relationships" xmlns:m="http://schemas.openxmlformats.org/officeDocument/2006/math" xmlns:v="urn:schemas-microsoft-com:vml" xmlns:wp14="http://schemas.microsoft.com/office/word/2010/wordprocessingDrawing" xmlns:wp="http://schemas.openxmlformats.org/drawingml/2006/wordprocessingDrawing" xmlns:w10="urn:schemas-microsoft-com:office:word" xmlns:w="http://schemas.openxmlformats.org/wordprocessingml/2006/main" xmlns:w14="http://schemas.microsoft.com/office/word/2010/wordml" xmlns:w15="http://schemas.microsoft.com/office/word/2012/wordml" xmlns:w16cex="http://schemas.microsoft.com/office/word/2018/wordml/cex" xmlns:w16cid="http://schemas.microsoft.com/office/word/2016/wordml/cid" xmlns:w16="http://schemas.microsoft.com/office/word/2018/wordml" xmlns:w16sdtdh="http://schemas.microsoft.com/office/word/2020/wordml/sdtdatahash" xmlns:w16se="http://schemas.microsoft.com/office/word/2015/wordml/symex" xmlns:wpg="http://schemas.microsoft.com/office/word/2010/wordprocessingGroup" xmlns:wpi="http://schemas.microsoft.com/office/word/2010/wordprocessingInk" xmlns:wne="http://schemas.microsoft.com/office/word/2006/wordml" xmlns:wps="http://schemas.microsoft.com/office/word/2010/wordprocessingShape" mc:Ignorable="w14 w15 w16se w16cid w16 w16cex w16sdtdh wp14">
+<w:hdr xmlns:wpc="http://schemas.microsoft.com/office/word/2010/wordprocessingCanvas" xmlns:mc="http://schemas.openxmlformats.org/markup-compatibility/2006" xmlns:o="urn:schemas-microsoft-com:office:office" xmlns:r="http://schemas.openxmlformats.org/officeDocument/2006/relationships" xmlns:m="http://schemas.openxmlformats.org/officeDocument/2006/math" xmlns:v="urn:schemas-microsoft-com:vml" xmlns:wp14="http://schemas.microsoft.com/office/word/2010/wordprocessingDrawing" xmlns:wp="http://schemas.openxmlformats.org/drawingml/2006/wordprocessingDrawing" xmlns:w10="urn:schemas-microsoft-com:office:word" xmlns:w="http://schemas.openxmlformats.org/wordprocessingml/2006/main" xmlns:w14="http://schemas.microsoft.com/office/word/2010/wordml" xmlns:wpg="http://schemas.microsoft.com/office/word/2010/wordprocessingGroup" xmlns:wpi="http://schemas.microsoft.com/office/word/2010/wordprocessingInk" xmlns:wne="http://schemas.microsoft.com/office/word/2006/wordml" xmlns:wps="http://schemas.microsoft.com/office/word/2010/wordprocessingShape" mc:Ignorable="w14 wp14">
   <w:p>
     <w:pPr>
       <w:pBdr>
@@ -1177,8 +1480,8 @@
 </file>
 
 <file path=word/numbering.xml><?xml version="1.0" encoding="utf-8"?>
-<w:numbering xmlns:wpc="http://schemas.microsoft.com/office/word/2010/wordprocessingCanvas" xmlns:cx="http://schemas.microsoft.com/office/drawing/2014/chartex" xmlns:cx1="http://schemas.microsoft.com/office/drawing/2015/9/8/chartex" xmlns:cx2="http://schemas.microsoft.com/office/drawing/2015/10/21/chartex" xmlns:cx3="http://schemas.microsoft.com/office/drawing/2016/5/9/chartex" xmlns:cx4="http://schemas.microsoft.com/office/drawing/2016/5/10/chartex" xmlns:cx5="http://schemas.microsoft.com/office/drawing/2016/5/11/chartex" xmlns:cx6="http://schemas.microsoft.com/office/drawing/2016/5/12/chartex" xmlns:cx7="http://schemas.microsoft.com/office/drawing/2016/5/13/chartex" xmlns:cx8="http://schemas.microsoft.com/office/drawing/2016/5/14/chartex" xmlns:mc="http://schemas.openxmlformats.org/markup-compatibility/2006" xmlns:aink="http://schemas.microsoft.com/office/drawing/2016/ink" xmlns:am3d="http://schemas.microsoft.com/office/drawing/2017/model3d" xmlns:o="urn:schemas-microsoft-com:office:office" xmlns:r="http://schemas.openxmlformats.org/officeDocument/2006/relationships" xmlns:m="http://schemas.openxmlformats.org/officeDocument/2006/math" xmlns:v="urn:schemas-microsoft-com:vml" xmlns:wp14="http://schemas.microsoft.com/office/word/2010/wordprocessingDrawing" xmlns:wp="http://schemas.openxmlformats.org/drawingml/2006/wordprocessingDrawing" xmlns:w10="urn:schemas-microsoft-com:office:word" xmlns:w="http://schemas.openxmlformats.org/wordprocessingml/2006/main" xmlns:w14="http://schemas.microsoft.com/office/word/2010/wordml" xmlns:w15="http://schemas.microsoft.com/office/word/2012/wordml" xmlns:w16cex="http://schemas.microsoft.com/office/word/2018/wordml/cex" xmlns:w16cid="http://schemas.microsoft.com/office/word/2016/wordml/cid" xmlns:w16="http://schemas.microsoft.com/office/word/2018/wordml" xmlns:w16sdtdh="http://schemas.microsoft.com/office/word/2020/wordml/sdtdatahash" xmlns:w16se="http://schemas.microsoft.com/office/word/2015/wordml/symex" xmlns:wpg="http://schemas.microsoft.com/office/word/2010/wordprocessingGroup" xmlns:wpi="http://schemas.microsoft.com/office/word/2010/wordprocessingInk" xmlns:wne="http://schemas.microsoft.com/office/word/2006/wordml" xmlns:wps="http://schemas.microsoft.com/office/word/2010/wordprocessingShape" mc:Ignorable="w14 w15 w16se w16cid w16 w16cex w16sdtdh wp14">
-  <w:abstractNum w:abstractNumId="0" w15:restartNumberingAfterBreak="0">
+<w:numbering xmlns:wpc="http://schemas.microsoft.com/office/word/2010/wordprocessingCanvas" xmlns:mc="http://schemas.openxmlformats.org/markup-compatibility/2006" xmlns:o="urn:schemas-microsoft-com:office:office" xmlns:r="http://schemas.openxmlformats.org/officeDocument/2006/relationships" xmlns:m="http://schemas.openxmlformats.org/officeDocument/2006/math" xmlns:v="urn:schemas-microsoft-com:vml" xmlns:wp14="http://schemas.microsoft.com/office/word/2010/wordprocessingDrawing" xmlns:wp="http://schemas.openxmlformats.org/drawingml/2006/wordprocessingDrawing" xmlns:w10="urn:schemas-microsoft-com:office:word" xmlns:w="http://schemas.openxmlformats.org/wordprocessingml/2006/main" xmlns:w14="http://schemas.microsoft.com/office/word/2010/wordml" xmlns:wpg="http://schemas.microsoft.com/office/word/2010/wordprocessingGroup" xmlns:wpi="http://schemas.microsoft.com/office/word/2010/wordprocessingInk" xmlns:wne="http://schemas.microsoft.com/office/word/2006/wordml" xmlns:wps="http://schemas.microsoft.com/office/word/2010/wordprocessingShape" mc:Ignorable="w14 wp14">
+  <w:abstractNum w:abstractNumId="0">
     <w:nsid w:val="49F3405B"/>
     <w:multiLevelType w:val="multilevel"/>
     <w:tmpl w:val="5B202C78"/>
@@ -1303,7 +1606,7 @@
       </w:rPr>
     </w:lvl>
   </w:abstractNum>
-  <w:abstractNum w:abstractNumId="1" w15:restartNumberingAfterBreak="0">
+  <w:abstractNum w:abstractNumId="1">
     <w:nsid w:val="6FC94E2E"/>
     <w:multiLevelType w:val="multilevel"/>
     <w:tmpl w:val="DF1E430C"/>
@@ -1438,7 +1741,7 @@
 </file>
 
 <file path=word/styles.xml><?xml version="1.0" encoding="utf-8"?>
-<w:styles xmlns:mc="http://schemas.openxmlformats.org/markup-compatibility/2006" xmlns:r="http://schemas.openxmlformats.org/officeDocument/2006/relationships" xmlns:w="http://schemas.openxmlformats.org/wordprocessingml/2006/main" xmlns:w14="http://schemas.microsoft.com/office/word/2010/wordml" xmlns:w15="http://schemas.microsoft.com/office/word/2012/wordml" xmlns:w16cex="http://schemas.microsoft.com/office/word/2018/wordml/cex" xmlns:w16cid="http://schemas.microsoft.com/office/word/2016/wordml/cid" xmlns:w16="http://schemas.microsoft.com/office/word/2018/wordml" xmlns:w16sdtdh="http://schemas.microsoft.com/office/word/2020/wordml/sdtdatahash" xmlns:w16se="http://schemas.microsoft.com/office/word/2015/wordml/symex" mc:Ignorable="w14 w15 w16se w16cid w16 w16cex w16sdtdh">
+<w:styles xmlns:mc="http://schemas.openxmlformats.org/markup-compatibility/2006" xmlns:r="http://schemas.openxmlformats.org/officeDocument/2006/relationships" xmlns:w="http://schemas.openxmlformats.org/wordprocessingml/2006/main" xmlns:w14="http://schemas.microsoft.com/office/word/2010/wordml" mc:Ignorable="w14">
   <w:docDefaults>
     <w:rPrDefault>
       <w:rPr>
@@ -1448,387 +1751,149 @@
     </w:rPrDefault>
     <w:pPrDefault/>
   </w:docDefaults>
-  <w:latentStyles w:defLockedState="0" w:defUIPriority="99" w:defSemiHidden="0" w:defUnhideWhenUsed="0" w:defQFormat="0" w:count="376">
-    <w:lsdException w:name="Normal" w:uiPriority="0" w:qFormat="1"/>
-    <w:lsdException w:name="heading 1" w:uiPriority="9" w:qFormat="1"/>
-    <w:lsdException w:name="heading 2" w:semiHidden="1" w:uiPriority="9" w:unhideWhenUsed="1" w:qFormat="1"/>
-    <w:lsdException w:name="heading 3" w:semiHidden="1" w:uiPriority="9" w:unhideWhenUsed="1" w:qFormat="1"/>
-    <w:lsdException w:name="heading 4" w:semiHidden="1" w:uiPriority="9" w:unhideWhenUsed="1" w:qFormat="1"/>
-    <w:lsdException w:name="heading 5" w:semiHidden="1" w:uiPriority="9" w:unhideWhenUsed="1" w:qFormat="1"/>
-    <w:lsdException w:name="heading 6" w:semiHidden="1" w:uiPriority="9" w:unhideWhenUsed="1" w:qFormat="1"/>
-    <w:lsdException w:name="heading 7" w:semiHidden="1" w:uiPriority="9" w:unhideWhenUsed="1" w:qFormat="1"/>
-    <w:lsdException w:name="heading 8" w:semiHidden="1" w:uiPriority="9" w:unhideWhenUsed="1" w:qFormat="1"/>
-    <w:lsdException w:name="heading 9" w:semiHidden="1" w:uiPriority="9" w:unhideWhenUsed="1" w:qFormat="1"/>
-    <w:lsdException w:name="index 1" w:semiHidden="1" w:unhideWhenUsed="1"/>
-    <w:lsdException w:name="index 2" w:semiHidden="1" w:unhideWhenUsed="1"/>
-    <w:lsdException w:name="index 3" w:semiHidden="1" w:unhideWhenUsed="1"/>
-    <w:lsdException w:name="index 4" w:semiHidden="1" w:unhideWhenUsed="1"/>
-    <w:lsdException w:name="index 5" w:semiHidden="1" w:unhideWhenUsed="1"/>
-    <w:lsdException w:name="index 6" w:semiHidden="1" w:unhideWhenUsed="1"/>
-    <w:lsdException w:name="index 7" w:semiHidden="1" w:unhideWhenUsed="1"/>
-    <w:lsdException w:name="index 8" w:semiHidden="1" w:unhideWhenUsed="1"/>
-    <w:lsdException w:name="index 9" w:semiHidden="1" w:unhideWhenUsed="1"/>
-    <w:lsdException w:name="toc 1" w:semiHidden="1" w:uiPriority="39" w:unhideWhenUsed="1"/>
-    <w:lsdException w:name="toc 2" w:semiHidden="1" w:uiPriority="39" w:unhideWhenUsed="1"/>
-    <w:lsdException w:name="toc 3" w:semiHidden="1" w:uiPriority="39" w:unhideWhenUsed="1"/>
-    <w:lsdException w:name="toc 4" w:semiHidden="1" w:uiPriority="39" w:unhideWhenUsed="1"/>
-    <w:lsdException w:name="toc 5" w:semiHidden="1" w:uiPriority="39" w:unhideWhenUsed="1"/>
-    <w:lsdException w:name="toc 6" w:semiHidden="1" w:uiPriority="39" w:unhideWhenUsed="1"/>
-    <w:lsdException w:name="toc 7" w:semiHidden="1" w:uiPriority="39" w:unhideWhenUsed="1"/>
-    <w:lsdException w:name="toc 8" w:semiHidden="1" w:uiPriority="39" w:unhideWhenUsed="1"/>
-    <w:lsdException w:name="toc 9" w:semiHidden="1" w:uiPriority="39" w:unhideWhenUsed="1"/>
-    <w:lsdException w:name="Normal Indent" w:semiHidden="1" w:unhideWhenUsed="1"/>
-    <w:lsdException w:name="footnote text" w:semiHidden="1" w:unhideWhenUsed="1"/>
-    <w:lsdException w:name="annotation text" w:semiHidden="1" w:unhideWhenUsed="1"/>
-    <w:lsdException w:name="header" w:semiHidden="1" w:unhideWhenUsed="1"/>
-    <w:lsdException w:name="footer" w:semiHidden="1" w:unhideWhenUsed="1"/>
-    <w:lsdException w:name="index heading" w:semiHidden="1" w:unhideWhenUsed="1"/>
-    <w:lsdException w:name="caption" w:semiHidden="1" w:uiPriority="35" w:unhideWhenUsed="1" w:qFormat="1"/>
-    <w:lsdException w:name="table of figures" w:semiHidden="1" w:unhideWhenUsed="1"/>
-    <w:lsdException w:name="envelope address" w:semiHidden="1" w:unhideWhenUsed="1"/>
-    <w:lsdException w:name="envelope return" w:semiHidden="1" w:unhideWhenUsed="1"/>
-    <w:lsdException w:name="footnote reference" w:semiHidden="1" w:unhideWhenUsed="1"/>
-    <w:lsdException w:name="annotation reference" w:semiHidden="1" w:unhideWhenUsed="1"/>
-    <w:lsdException w:name="line number" w:semiHidden="1" w:unhideWhenUsed="1"/>
-    <w:lsdException w:name="page number" w:semiHidden="1" w:unhideWhenUsed="1"/>
-    <w:lsdException w:name="endnote reference" w:semiHidden="1" w:unhideWhenUsed="1"/>
-    <w:lsdException w:name="endnote text" w:semiHidden="1" w:unhideWhenUsed="1"/>
-    <w:lsdException w:name="table of authorities" w:semiHidden="1" w:unhideWhenUsed="1"/>
-    <w:lsdException w:name="macro" w:semiHidden="1" w:unhideWhenUsed="1"/>
-    <w:lsdException w:name="toa heading" w:semiHidden="1" w:unhideWhenUsed="1"/>
-    <w:lsdException w:name="List" w:semiHidden="1" w:unhideWhenUsed="1"/>
-    <w:lsdException w:name="List Bullet" w:semiHidden="1" w:unhideWhenUsed="1"/>
-    <w:lsdException w:name="List Number" w:semiHidden="1" w:unhideWhenUsed="1"/>
-    <w:lsdException w:name="List 2" w:semiHidden="1" w:unhideWhenUsed="1"/>
-    <w:lsdException w:name="List 3" w:semiHidden="1" w:unhideWhenUsed="1"/>
-    <w:lsdException w:name="List 4" w:semiHidden="1" w:unhideWhenUsed="1"/>
-    <w:lsdException w:name="List 5" w:semiHidden="1" w:unhideWhenUsed="1"/>
-    <w:lsdException w:name="List Bullet 2" w:semiHidden="1" w:unhideWhenUsed="1"/>
-    <w:lsdException w:name="List Bullet 3" w:semiHidden="1" w:unhideWhenUsed="1"/>
-    <w:lsdException w:name="List Bullet 4" w:semiHidden="1" w:unhideWhenUsed="1"/>
-    <w:lsdException w:name="List Bullet 5" w:semiHidden="1" w:unhideWhenUsed="1"/>
-    <w:lsdException w:name="List Number 2" w:semiHidden="1" w:unhideWhenUsed="1"/>
-    <w:lsdException w:name="List Number 3" w:semiHidden="1" w:unhideWhenUsed="1"/>
-    <w:lsdException w:name="List Number 4" w:semiHidden="1" w:unhideWhenUsed="1"/>
-    <w:lsdException w:name="List Number 5" w:semiHidden="1" w:unhideWhenUsed="1"/>
-    <w:lsdException w:name="Title" w:uiPriority="10" w:qFormat="1"/>
-    <w:lsdException w:name="Closing" w:semiHidden="1" w:unhideWhenUsed="1"/>
-    <w:lsdException w:name="Signature" w:semiHidden="1" w:unhideWhenUsed="1"/>
-    <w:lsdException w:name="Default Paragraph Font" w:semiHidden="1" w:uiPriority="1" w:unhideWhenUsed="1"/>
-    <w:lsdException w:name="Body Text" w:semiHidden="1" w:unhideWhenUsed="1"/>
-    <w:lsdException w:name="Body Text Indent" w:semiHidden="1" w:unhideWhenUsed="1"/>
-    <w:lsdException w:name="List Continue" w:semiHidden="1" w:unhideWhenUsed="1"/>
-    <w:lsdException w:name="List Continue 2" w:semiHidden="1" w:unhideWhenUsed="1"/>
-    <w:lsdException w:name="List Continue 3" w:semiHidden="1" w:unhideWhenUsed="1"/>
-    <w:lsdException w:name="List Continue 4" w:semiHidden="1" w:unhideWhenUsed="1"/>
-    <w:lsdException w:name="List Continue 5" w:semiHidden="1" w:unhideWhenUsed="1"/>
-    <w:lsdException w:name="Message Header" w:semiHidden="1" w:unhideWhenUsed="1"/>
-    <w:lsdException w:name="Subtitle" w:uiPriority="11" w:qFormat="1"/>
-    <w:lsdException w:name="Salutation" w:semiHidden="1" w:unhideWhenUsed="1"/>
-    <w:lsdException w:name="Date" w:semiHidden="1" w:unhideWhenUsed="1"/>
-    <w:lsdException w:name="Body Text First Indent" w:semiHidden="1" w:unhideWhenUsed="1"/>
-    <w:lsdException w:name="Body Text First Indent 2" w:semiHidden="1" w:unhideWhenUsed="1"/>
-    <w:lsdException w:name="Note Heading" w:semiHidden="1" w:unhideWhenUsed="1"/>
-    <w:lsdException w:name="Body Text 2" w:semiHidden="1" w:unhideWhenUsed="1"/>
-    <w:lsdException w:name="Body Text 3" w:semiHidden="1" w:unhideWhenUsed="1"/>
-    <w:lsdException w:name="Body Text Indent 2" w:semiHidden="1" w:unhideWhenUsed="1"/>
-    <w:lsdException w:name="Body Text Indent 3" w:semiHidden="1" w:unhideWhenUsed="1"/>
-    <w:lsdException w:name="Block Text" w:semiHidden="1" w:unhideWhenUsed="1"/>
-    <w:lsdException w:name="Hyperlink" w:semiHidden="1" w:unhideWhenUsed="1"/>
-    <w:lsdException w:name="FollowedHyperlink" w:semiHidden="1" w:unhideWhenUsed="1"/>
-    <w:lsdException w:name="Strong" w:uiPriority="22" w:qFormat="1"/>
-    <w:lsdException w:name="Emphasis" w:uiPriority="20" w:qFormat="1"/>
-    <w:lsdException w:name="Document Map" w:semiHidden="1" w:unhideWhenUsed="1"/>
-    <w:lsdException w:name="Plain Text" w:semiHidden="1" w:unhideWhenUsed="1"/>
-    <w:lsdException w:name="E-mail Signature" w:semiHidden="1" w:unhideWhenUsed="1"/>
-    <w:lsdException w:name="HTML Top of Form" w:semiHidden="1" w:unhideWhenUsed="1"/>
-    <w:lsdException w:name="HTML Bottom of Form" w:semiHidden="1" w:unhideWhenUsed="1"/>
-    <w:lsdException w:name="Normal (Web)" w:semiHidden="1" w:unhideWhenUsed="1"/>
-    <w:lsdException w:name="HTML Acronym" w:semiHidden="1" w:unhideWhenUsed="1"/>
-    <w:lsdException w:name="HTML Address" w:semiHidden="1" w:unhideWhenUsed="1"/>
-    <w:lsdException w:name="HTML Cite" w:semiHidden="1" w:unhideWhenUsed="1"/>
-    <w:lsdException w:name="HTML Code" w:semiHidden="1" w:unhideWhenUsed="1"/>
-    <w:lsdException w:name="HTML Definition" w:semiHidden="1" w:unhideWhenUsed="1"/>
-    <w:lsdException w:name="HTML Keyboard" w:semiHidden="1" w:unhideWhenUsed="1"/>
-    <w:lsdException w:name="HTML Preformatted" w:semiHidden="1" w:unhideWhenUsed="1"/>
-    <w:lsdException w:name="HTML Sample" w:semiHidden="1" w:unhideWhenUsed="1"/>
-    <w:lsdException w:name="HTML Typewriter" w:semiHidden="1" w:unhideWhenUsed="1"/>
-    <w:lsdException w:name="HTML Variable" w:semiHidden="1" w:unhideWhenUsed="1"/>
-    <w:lsdException w:name="Normal Table" w:semiHidden="1" w:unhideWhenUsed="1"/>
-    <w:lsdException w:name="annotation subject" w:semiHidden="1" w:unhideWhenUsed="1"/>
-    <w:lsdException w:name="No List" w:semiHidden="1" w:unhideWhenUsed="1"/>
-    <w:lsdException w:name="Outline List 1" w:semiHidden="1" w:unhideWhenUsed="1"/>
-    <w:lsdException w:name="Outline List 2" w:semiHidden="1" w:unhideWhenUsed="1"/>
-    <w:lsdException w:name="Outline List 3" w:semiHidden="1" w:unhideWhenUsed="1"/>
-    <w:lsdException w:name="Table Simple 1" w:semiHidden="1" w:unhideWhenUsed="1"/>
-    <w:lsdException w:name="Table Simple 2" w:semiHidden="1" w:unhideWhenUsed="1"/>
-    <w:lsdException w:name="Table Simple 3" w:semiHidden="1" w:unhideWhenUsed="1"/>
-    <w:lsdException w:name="Table Classic 1" w:semiHidden="1" w:unhideWhenUsed="1"/>
-    <w:lsdException w:name="Table Classic 2" w:semiHidden="1" w:unhideWhenUsed="1"/>
-    <w:lsdException w:name="Table Classic 3" w:semiHidden="1" w:unhideWhenUsed="1"/>
-    <w:lsdException w:name="Table Classic 4" w:semiHidden="1" w:unhideWhenUsed="1"/>
-    <w:lsdException w:name="Table Colorful 1" w:semiHidden="1" w:unhideWhenUsed="1"/>
-    <w:lsdException w:name="Table Colorful 2" w:semiHidden="1" w:unhideWhenUsed="1"/>
-    <w:lsdException w:name="Table Colorful 3" w:semiHidden="1" w:unhideWhenUsed="1"/>
-    <w:lsdException w:name="Table Columns 1" w:semiHidden="1" w:unhideWhenUsed="1"/>
-    <w:lsdException w:name="Table Columns 2" w:semiHidden="1" w:unhideWhenUsed="1"/>
-    <w:lsdException w:name="Table Columns 3" w:semiHidden="1" w:unhideWhenUsed="1"/>
-    <w:lsdException w:name="Table Columns 4" w:semiHidden="1" w:unhideWhenUsed="1"/>
-    <w:lsdException w:name="Table Columns 5" w:semiHidden="1" w:unhideWhenUsed="1"/>
-    <w:lsdException w:name="Table Grid 1" w:semiHidden="1" w:unhideWhenUsed="1"/>
-    <w:lsdException w:name="Table Grid 2" w:semiHidden="1" w:unhideWhenUsed="1"/>
-    <w:lsdException w:name="Table Grid 3" w:semiHidden="1" w:unhideWhenUsed="1"/>
-    <w:lsdException w:name="Table Grid 4" w:semiHidden="1" w:unhideWhenUsed="1"/>
-    <w:lsdException w:name="Table Grid 5" w:semiHidden="1" w:unhideWhenUsed="1"/>
-    <w:lsdException w:name="Table Grid 6" w:semiHidden="1" w:unhideWhenUsed="1"/>
-    <w:lsdException w:name="Table Grid 7" w:semiHidden="1" w:unhideWhenUsed="1"/>
-    <w:lsdException w:name="Table Grid 8" w:semiHidden="1" w:unhideWhenUsed="1"/>
-    <w:lsdException w:name="Table List 1" w:semiHidden="1" w:unhideWhenUsed="1"/>
-    <w:lsdException w:name="Table List 2" w:semiHidden="1" w:unhideWhenUsed="1"/>
-    <w:lsdException w:name="Table List 3" w:semiHidden="1" w:unhideWhenUsed="1"/>
-    <w:lsdException w:name="Table List 4" w:semiHidden="1" w:unhideWhenUsed="1"/>
-    <w:lsdException w:name="Table List 5" w:semiHidden="1" w:unhideWhenUsed="1"/>
-    <w:lsdException w:name="Table List 6" w:semiHidden="1" w:unhideWhenUsed="1"/>
-    <w:lsdException w:name="Table List 7" w:semiHidden="1" w:unhideWhenUsed="1"/>
-    <w:lsdException w:name="Table List 8" w:semiHidden="1" w:unhideWhenUsed="1"/>
-    <w:lsdException w:name="Table 3D effects 1" w:semiHidden="1" w:unhideWhenUsed="1"/>
-    <w:lsdException w:name="Table 3D effects 2" w:semiHidden="1" w:unhideWhenUsed="1"/>
-    <w:lsdException w:name="Table 3D effects 3" w:semiHidden="1" w:unhideWhenUsed="1"/>
-    <w:lsdException w:name="Table Contemporary" w:semiHidden="1" w:unhideWhenUsed="1"/>
-    <w:lsdException w:name="Table Elegant" w:semiHidden="1" w:unhideWhenUsed="1"/>
-    <w:lsdException w:name="Table Professional" w:semiHidden="1" w:unhideWhenUsed="1"/>
-    <w:lsdException w:name="Table Subtle 1" w:semiHidden="1" w:unhideWhenUsed="1"/>
-    <w:lsdException w:name="Table Subtle 2" w:semiHidden="1" w:unhideWhenUsed="1"/>
-    <w:lsdException w:name="Table Web 1" w:semiHidden="1" w:unhideWhenUsed="1"/>
-    <w:lsdException w:name="Table Web 2" w:semiHidden="1" w:unhideWhenUsed="1"/>
-    <w:lsdException w:name="Table Web 3" w:semiHidden="1" w:unhideWhenUsed="1"/>
-    <w:lsdException w:name="Balloon Text" w:semiHidden="1" w:unhideWhenUsed="1"/>
-    <w:lsdException w:name="Table Grid" w:uiPriority="39"/>
-    <w:lsdException w:name="Table Theme" w:semiHidden="1" w:unhideWhenUsed="1"/>
-    <w:lsdException w:name="Placeholder Text" w:semiHidden="1"/>
-    <w:lsdException w:name="No Spacing" w:uiPriority="1" w:qFormat="1"/>
-    <w:lsdException w:name="Light Shading" w:uiPriority="60"/>
-    <w:lsdException w:name="Light List" w:uiPriority="61"/>
-    <w:lsdException w:name="Light Grid" w:uiPriority="62"/>
-    <w:lsdException w:name="Medium Shading 1" w:uiPriority="63"/>
-    <w:lsdException w:name="Medium Shading 2" w:uiPriority="64"/>
-    <w:lsdException w:name="Medium List 1" w:uiPriority="65"/>
-    <w:lsdException w:name="Medium List 2" w:uiPriority="66"/>
-    <w:lsdException w:name="Medium Grid 1" w:uiPriority="67"/>
-    <w:lsdException w:name="Medium Grid 2" w:uiPriority="68"/>
-    <w:lsdException w:name="Medium Grid 3" w:uiPriority="69"/>
-    <w:lsdException w:name="Dark List" w:uiPriority="70"/>
-    <w:lsdException w:name="Colorful Shading" w:uiPriority="71"/>
-    <w:lsdException w:name="Colorful List" w:uiPriority="72"/>
-    <w:lsdException w:name="Colorful Grid" w:uiPriority="73"/>
-    <w:lsdException w:name="Light Shading Accent 1" w:uiPriority="60"/>
-    <w:lsdException w:name="Light List Accent 1" w:uiPriority="61"/>
-    <w:lsdException w:name="Light Grid Accent 1" w:uiPriority="62"/>
-    <w:lsdException w:name="Medium Shading 1 Accent 1" w:uiPriority="63"/>
-    <w:lsdException w:name="Medium Shading 2 Accent 1" w:uiPriority="64"/>
-    <w:lsdException w:name="Medium List 1 Accent 1" w:uiPriority="65"/>
-    <w:lsdException w:name="Revision" w:semiHidden="1"/>
-    <w:lsdException w:name="List Paragraph" w:uiPriority="34" w:qFormat="1"/>
-    <w:lsdException w:name="Quote" w:uiPriority="29" w:qFormat="1"/>
-    <w:lsdException w:name="Intense Quote" w:uiPriority="30" w:qFormat="1"/>
-    <w:lsdException w:name="Medium List 2 Accent 1" w:uiPriority="66"/>
-    <w:lsdException w:name="Medium Grid 1 Accent 1" w:uiPriority="67"/>
-    <w:lsdException w:name="Medium Grid 2 Accent 1" w:uiPriority="68"/>
-    <w:lsdException w:name="Medium Grid 3 Accent 1" w:uiPriority="69"/>
-    <w:lsdException w:name="Dark List Accent 1" w:uiPriority="70"/>
-    <w:lsdException w:name="Colorful Shading Accent 1" w:uiPriority="71"/>
-    <w:lsdException w:name="Colorful List Accent 1" w:uiPriority="72"/>
-    <w:lsdException w:name="Colorful Grid Accent 1" w:uiPriority="73"/>
-    <w:lsdException w:name="Light Shading Accent 2" w:uiPriority="60"/>
-    <w:lsdException w:name="Light List Accent 2" w:uiPriority="61"/>
-    <w:lsdException w:name="Light Grid Accent 2" w:uiPriority="62"/>
-    <w:lsdException w:name="Medium Shading 1 Accent 2" w:uiPriority="63"/>
-    <w:lsdException w:name="Medium Shading 2 Accent 2" w:uiPriority="64"/>
-    <w:lsdException w:name="Medium List 1 Accent 2" w:uiPriority="65"/>
-    <w:lsdException w:name="Medium List 2 Accent 2" w:uiPriority="66"/>
-    <w:lsdException w:name="Medium Grid 1 Accent 2" w:uiPriority="67"/>
-    <w:lsdException w:name="Medium Grid 2 Accent 2" w:uiPriority="68"/>
-    <w:lsdException w:name="Medium Grid 3 Accent 2" w:uiPriority="69"/>
-    <w:lsdException w:name="Dark List Accent 2" w:uiPriority="70"/>
-    <w:lsdException w:name="Colorful Shading Accent 2" w:uiPriority="71"/>
-    <w:lsdException w:name="Colorful List Accent 2" w:uiPriority="72"/>
-    <w:lsdException w:name="Colorful Grid Accent 2" w:uiPriority="73"/>
-    <w:lsdException w:name="Light Shading Accent 3" w:uiPriority="60"/>
-    <w:lsdException w:name="Light List Accent 3" w:uiPriority="61"/>
-    <w:lsdException w:name="Light Grid Accent 3" w:uiPriority="62"/>
-    <w:lsdException w:name="Medium Shading 1 Accent 3" w:uiPriority="63"/>
-    <w:lsdException w:name="Medium Shading 2 Accent 3" w:uiPriority="64"/>
-    <w:lsdException w:name="Medium List 1 Accent 3" w:uiPriority="65"/>
-    <w:lsdException w:name="Medium List 2 Accent 3" w:uiPriority="66"/>
-    <w:lsdException w:name="Medium Grid 1 Accent 3" w:uiPriority="67"/>
-    <w:lsdException w:name="Medium Grid 2 Accent 3" w:uiPriority="68"/>
-    <w:lsdException w:name="Medium Grid 3 Accent 3" w:uiPriority="69"/>
-    <w:lsdException w:name="Dark List Accent 3" w:uiPriority="70"/>
-    <w:lsdException w:name="Colorful Shading Accent 3" w:uiPriority="71"/>
-    <w:lsdException w:name="Colorful List Accent 3" w:uiPriority="72"/>
-    <w:lsdException w:name="Colorful Grid Accent 3" w:uiPriority="73"/>
-    <w:lsdException w:name="Light Shading Accent 4" w:uiPriority="60"/>
-    <w:lsdException w:name="Light List Accent 4" w:uiPriority="61"/>
-    <w:lsdException w:name="Light Grid Accent 4" w:uiPriority="62"/>
-    <w:lsdException w:name="Medium Shading 1 Accent 4" w:uiPriority="63"/>
-    <w:lsdException w:name="Medium Shading 2 Accent 4" w:uiPriority="64"/>
-    <w:lsdException w:name="Medium List 1 Accent 4" w:uiPriority="65"/>
-    <w:lsdException w:name="Medium List 2 Accent 4" w:uiPriority="66"/>
-    <w:lsdException w:name="Medium Grid 1 Accent 4" w:uiPriority="67"/>
-    <w:lsdException w:name="Medium Grid 2 Accent 4" w:uiPriority="68"/>
-    <w:lsdException w:name="Medium Grid 3 Accent 4" w:uiPriority="69"/>
-    <w:lsdException w:name="Dark List Accent 4" w:uiPriority="70"/>
-    <w:lsdException w:name="Colorful Shading Accent 4" w:uiPriority="71"/>
-    <w:lsdException w:name="Colorful List Accent 4" w:uiPriority="72"/>
-    <w:lsdException w:name="Colorful Grid Accent 4" w:uiPriority="73"/>
-    <w:lsdException w:name="Light Shading Accent 5" w:uiPriority="60"/>
-    <w:lsdException w:name="Light List Accent 5" w:uiPriority="61"/>
-    <w:lsdException w:name="Light Grid Accent 5" w:uiPriority="62"/>
-    <w:lsdException w:name="Medium Shading 1 Accent 5" w:uiPriority="63"/>
-    <w:lsdException w:name="Medium Shading 2 Accent 5" w:uiPriority="64"/>
-    <w:lsdException w:name="Medium List 1 Accent 5" w:uiPriority="65"/>
-    <w:lsdException w:name="Medium List 2 Accent 5" w:uiPriority="66"/>
-    <w:lsdException w:name="Medium Grid 1 Accent 5" w:uiPriority="67"/>
-    <w:lsdException w:name="Medium Grid 2 Accent 5" w:uiPriority="68"/>
-    <w:lsdException w:name="Medium Grid 3 Accent 5" w:uiPriority="69"/>
-    <w:lsdException w:name="Dark List Accent 5" w:uiPriority="70"/>
-    <w:lsdException w:name="Colorful Shading Accent 5" w:uiPriority="71"/>
-    <w:lsdException w:name="Colorful List Accent 5" w:uiPriority="72"/>
-    <w:lsdException w:name="Colorful Grid Accent 5" w:uiPriority="73"/>
-    <w:lsdException w:name="Light Shading Accent 6" w:uiPriority="60"/>
-    <w:lsdException w:name="Light List Accent 6" w:uiPriority="61"/>
-    <w:lsdException w:name="Light Grid Accent 6" w:uiPriority="62"/>
-    <w:lsdException w:name="Medium Shading 1 Accent 6" w:uiPriority="63"/>
-    <w:lsdException w:name="Medium Shading 2 Accent 6" w:uiPriority="64"/>
-    <w:lsdException w:name="Medium List 1 Accent 6" w:uiPriority="65"/>
-    <w:lsdException w:name="Medium List 2 Accent 6" w:uiPriority="66"/>
-    <w:lsdException w:name="Medium Grid 1 Accent 6" w:uiPriority="67"/>
-    <w:lsdException w:name="Medium Grid 2 Accent 6" w:uiPriority="68"/>
-    <w:lsdException w:name="Medium Grid 3 Accent 6" w:uiPriority="69"/>
-    <w:lsdException w:name="Dark List Accent 6" w:uiPriority="70"/>
-    <w:lsdException w:name="Colorful Shading Accent 6" w:uiPriority="71"/>
-    <w:lsdException w:name="Colorful List Accent 6" w:uiPriority="72"/>
-    <w:lsdException w:name="Colorful Grid Accent 6" w:uiPriority="73"/>
-    <w:lsdException w:name="Subtle Emphasis" w:uiPriority="19" w:qFormat="1"/>
-    <w:lsdException w:name="Intense Emphasis" w:uiPriority="21" w:qFormat="1"/>
-    <w:lsdException w:name="Subtle Reference" w:uiPriority="31" w:qFormat="1"/>
-    <w:lsdException w:name="Intense Reference" w:uiPriority="32" w:qFormat="1"/>
-    <w:lsdException w:name="Book Title" w:uiPriority="33" w:qFormat="1"/>
-    <w:lsdException w:name="Bibliography" w:semiHidden="1" w:uiPriority="37" w:unhideWhenUsed="1"/>
-    <w:lsdException w:name="TOC Heading" w:semiHidden="1" w:uiPriority="39" w:unhideWhenUsed="1" w:qFormat="1"/>
-    <w:lsdException w:name="Plain Table 1" w:uiPriority="41"/>
-    <w:lsdException w:name="Plain Table 2" w:uiPriority="42"/>
-    <w:lsdException w:name="Plain Table 3" w:uiPriority="43"/>
-    <w:lsdException w:name="Plain Table 4" w:uiPriority="44"/>
-    <w:lsdException w:name="Plain Table 5" w:uiPriority="45"/>
-    <w:lsdException w:name="Grid Table Light" w:uiPriority="40"/>
-    <w:lsdException w:name="Grid Table 1 Light" w:uiPriority="46"/>
-    <w:lsdException w:name="Grid Table 2" w:uiPriority="47"/>
-    <w:lsdException w:name="Grid Table 3" w:uiPriority="48"/>
-    <w:lsdException w:name="Grid Table 4" w:uiPriority="49"/>
-    <w:lsdException w:name="Grid Table 5 Dark" w:uiPriority="50"/>
-    <w:lsdException w:name="Grid Table 6 Colorful" w:uiPriority="51"/>
-    <w:lsdException w:name="Grid Table 7 Colorful" w:uiPriority="52"/>
-    <w:lsdException w:name="Grid Table 1 Light Accent 1" w:uiPriority="46"/>
-    <w:lsdException w:name="Grid Table 2 Accent 1" w:uiPriority="47"/>
-    <w:lsdException w:name="Grid Table 3 Accent 1" w:uiPriority="48"/>
-    <w:lsdException w:name="Grid Table 4 Accent 1" w:uiPriority="49"/>
-    <w:lsdException w:name="Grid Table 5 Dark Accent 1" w:uiPriority="50"/>
-    <w:lsdException w:name="Grid Table 6 Colorful Accent 1" w:uiPriority="51"/>
-    <w:lsdException w:name="Grid Table 7 Colorful Accent 1" w:uiPriority="52"/>
-    <w:lsdException w:name="Grid Table 1 Light Accent 2" w:uiPriority="46"/>
-    <w:lsdException w:name="Grid Table 2 Accent 2" w:uiPriority="47"/>
-    <w:lsdException w:name="Grid Table 3 Accent 2" w:uiPriority="48"/>
-    <w:lsdException w:name="Grid Table 4 Accent 2" w:uiPriority="49"/>
-    <w:lsdException w:name="Grid Table 5 Dark Accent 2" w:uiPriority="50"/>
-    <w:lsdException w:name="Grid Table 6 Colorful Accent 2" w:uiPriority="51"/>
-    <w:lsdException w:name="Grid Table 7 Colorful Accent 2" w:uiPriority="52"/>
-    <w:lsdException w:name="Grid Table 1 Light Accent 3" w:uiPriority="46"/>
-    <w:lsdException w:name="Grid Table 2 Accent 3" w:uiPriority="47"/>
-    <w:lsdException w:name="Grid Table 3 Accent 3" w:uiPriority="48"/>
-    <w:lsdException w:name="Grid Table 4 Accent 3" w:uiPriority="49"/>
-    <w:lsdException w:name="Grid Table 5 Dark Accent 3" w:uiPriority="50"/>
-    <w:lsdException w:name="Grid Table 6 Colorful Accent 3" w:uiPriority="51"/>
-    <w:lsdException w:name="Grid Table 7 Colorful Accent 3" w:uiPriority="52"/>
-    <w:lsdException w:name="Grid Table 1 Light Accent 4" w:uiPriority="46"/>
-    <w:lsdException w:name="Grid Table 2 Accent 4" w:uiPriority="47"/>
-    <w:lsdException w:name="Grid Table 3 Accent 4" w:uiPriority="48"/>
-    <w:lsdException w:name="Grid Table 4 Accent 4" w:uiPriority="49"/>
-    <w:lsdException w:name="Grid Table 5 Dark Accent 4" w:uiPriority="50"/>
-    <w:lsdException w:name="Grid Table 6 Colorful Accent 4" w:uiPriority="51"/>
-    <w:lsdException w:name="Grid Table 7 Colorful Accent 4" w:uiPriority="52"/>
-    <w:lsdException w:name="Grid Table 1 Light Accent 5" w:uiPriority="46"/>
-    <w:lsdException w:name="Grid Table 2 Accent 5" w:uiPriority="47"/>
-    <w:lsdException w:name="Grid Table 3 Accent 5" w:uiPriority="48"/>
-    <w:lsdException w:name="Grid Table 4 Accent 5" w:uiPriority="49"/>
-    <w:lsdException w:name="Grid Table 5 Dark Accent 5" w:uiPriority="50"/>
-    <w:lsdException w:name="Grid Table 6 Colorful Accent 5" w:uiPriority="51"/>
-    <w:lsdException w:name="Grid Table 7 Colorful Accent 5" w:uiPriority="52"/>
-    <w:lsdException w:name="Grid Table 1 Light Accent 6" w:uiPriority="46"/>
-    <w:lsdException w:name="Grid Table 2 Accent 6" w:uiPriority="47"/>
-    <w:lsdException w:name="Grid Table 3 Accent 6" w:uiPriority="48"/>
-    <w:lsdException w:name="Grid Table 4 Accent 6" w:uiPriority="49"/>
-    <w:lsdException w:name="Grid Table 5 Dark Accent 6" w:uiPriority="50"/>
-    <w:lsdException w:name="Grid Table 6 Colorful Accent 6" w:uiPriority="51"/>
-    <w:lsdException w:name="Grid Table 7 Colorful Accent 6" w:uiPriority="52"/>
-    <w:lsdException w:name="List Table 1 Light" w:uiPriority="46"/>
-    <w:lsdException w:name="List Table 2" w:uiPriority="47"/>
-    <w:lsdException w:name="List Table 3" w:uiPriority="48"/>
-    <w:lsdException w:name="List Table 4" w:uiPriority="49"/>
-    <w:lsdException w:name="List Table 5 Dark" w:uiPriority="50"/>
-    <w:lsdException w:name="List Table 6 Colorful" w:uiPriority="51"/>
-    <w:lsdException w:name="List Table 7 Colorful" w:uiPriority="52"/>
-    <w:lsdException w:name="List Table 1 Light Accent 1" w:uiPriority="46"/>
-    <w:lsdException w:name="List Table 2 Accent 1" w:uiPriority="47"/>
-    <w:lsdException w:name="List Table 3 Accent 1" w:uiPriority="48"/>
-    <w:lsdException w:name="List Table 4 Accent 1" w:uiPriority="49"/>
-    <w:lsdException w:name="List Table 5 Dark Accent 1" w:uiPriority="50"/>
-    <w:lsdException w:name="List Table 6 Colorful Accent 1" w:uiPriority="51"/>
-    <w:lsdException w:name="List Table 7 Colorful Accent 1" w:uiPriority="52"/>
-    <w:lsdException w:name="List Table 1 Light Accent 2" w:uiPriority="46"/>
-    <w:lsdException w:name="List Table 2 Accent 2" w:uiPriority="47"/>
-    <w:lsdException w:name="List Table 3 Accent 2" w:uiPriority="48"/>
-    <w:lsdException w:name="List Table 4 Accent 2" w:uiPriority="49"/>
-    <w:lsdException w:name="List Table 5 Dark Accent 2" w:uiPriority="50"/>
-    <w:lsdException w:name="List Table 6 Colorful Accent 2" w:uiPriority="51"/>
-    <w:lsdException w:name="List Table 7 Colorful Accent 2" w:uiPriority="52"/>
-    <w:lsdException w:name="List Table 1 Light Accent 3" w:uiPriority="46"/>
-    <w:lsdException w:name="List Table 2 Accent 3" w:uiPriority="47"/>
-    <w:lsdException w:name="List Table 3 Accent 3" w:uiPriority="48"/>
-    <w:lsdException w:name="List Table 4 Accent 3" w:uiPriority="49"/>
-    <w:lsdException w:name="List Table 5 Dark Accent 3" w:uiPriority="50"/>
-    <w:lsdException w:name="List Table 6 Colorful Accent 3" w:uiPriority="51"/>
-    <w:lsdException w:name="List Table 7 Colorful Accent 3" w:uiPriority="52"/>
-    <w:lsdException w:name="List Table 1 Light Accent 4" w:uiPriority="46"/>
-    <w:lsdException w:name="List Table 2 Accent 4" w:uiPriority="47"/>
-    <w:lsdException w:name="List Table 3 Accent 4" w:uiPriority="48"/>
-    <w:lsdException w:name="List Table 4 Accent 4" w:uiPriority="49"/>
-    <w:lsdException w:name="List Table 5 Dark Accent 4" w:uiPriority="50"/>
-    <w:lsdException w:name="List Table 6 Colorful Accent 4" w:uiPriority="51"/>
-    <w:lsdException w:name="List Table 7 Colorful Accent 4" w:uiPriority="52"/>
-    <w:lsdException w:name="List Table 1 Light Accent 5" w:uiPriority="46"/>
-    <w:lsdException w:name="List Table 2 Accent 5" w:uiPriority="47"/>
-    <w:lsdException w:name="List Table 3 Accent 5" w:uiPriority="48"/>
-    <w:lsdException w:name="List Table 4 Accent 5" w:uiPriority="49"/>
-    <w:lsdException w:name="List Table 5 Dark Accent 5" w:uiPriority="50"/>
-    <w:lsdException w:name="List Table 6 Colorful Accent 5" w:uiPriority="51"/>
-    <w:lsdException w:name="List Table 7 Colorful Accent 5" w:uiPriority="52"/>
-    <w:lsdException w:name="List Table 1 Light Accent 6" w:uiPriority="46"/>
-    <w:lsdException w:name="List Table 2 Accent 6" w:uiPriority="47"/>
-    <w:lsdException w:name="List Table 3 Accent 6" w:uiPriority="48"/>
-    <w:lsdException w:name="List Table 4 Accent 6" w:uiPriority="49"/>
-    <w:lsdException w:name="List Table 5 Dark Accent 6" w:uiPriority="50"/>
-    <w:lsdException w:name="List Table 6 Colorful Accent 6" w:uiPriority="51"/>
-    <w:lsdException w:name="List Table 7 Colorful Accent 6" w:uiPriority="52"/>
-    <w:lsdException w:name="Mention" w:semiHidden="1" w:unhideWhenUsed="1"/>
-    <w:lsdException w:name="Smart Hyperlink" w:semiHidden="1" w:unhideWhenUsed="1"/>
-    <w:lsdException w:name="Hashtag" w:semiHidden="1" w:unhideWhenUsed="1"/>
-    <w:lsdException w:name="Unresolved Mention" w:semiHidden="1" w:unhideWhenUsed="1"/>
-    <w:lsdException w:name="Smart Link" w:semiHidden="1" w:unhideWhenUsed="1"/>
+  <w:latentStyles w:defLockedState="0" w:defUIPriority="99" w:defSemiHidden="1" w:defUnhideWhenUsed="1" w:defQFormat="0" w:count="267">
+    <w:lsdException w:name="Normal" w:semiHidden="0" w:uiPriority="0" w:unhideWhenUsed="0" w:qFormat="1"/>
+    <w:lsdException w:name="heading 1" w:semiHidden="0" w:uiPriority="9" w:unhideWhenUsed="0" w:qFormat="1"/>
+    <w:lsdException w:name="heading 2" w:uiPriority="9" w:qFormat="1"/>
+    <w:lsdException w:name="heading 3" w:uiPriority="9" w:qFormat="1"/>
+    <w:lsdException w:name="heading 4" w:uiPriority="9" w:qFormat="1"/>
+    <w:lsdException w:name="heading 5" w:uiPriority="9" w:qFormat="1"/>
+    <w:lsdException w:name="heading 6" w:uiPriority="9" w:qFormat="1"/>
+    <w:lsdException w:name="heading 7" w:uiPriority="9" w:qFormat="1"/>
+    <w:lsdException w:name="heading 8" w:uiPriority="9" w:qFormat="1"/>
+    <w:lsdException w:name="heading 9" w:uiPriority="9" w:qFormat="1"/>
+    <w:lsdException w:name="toc 1" w:uiPriority="39"/>
+    <w:lsdException w:name="toc 2" w:uiPriority="39"/>
+    <w:lsdException w:name="toc 3" w:uiPriority="39"/>
+    <w:lsdException w:name="toc 4" w:uiPriority="39"/>
+    <w:lsdException w:name="toc 5" w:uiPriority="39"/>
+    <w:lsdException w:name="toc 6" w:uiPriority="39"/>
+    <w:lsdException w:name="toc 7" w:uiPriority="39"/>
+    <w:lsdException w:name="toc 8" w:uiPriority="39"/>
+    <w:lsdException w:name="toc 9" w:uiPriority="39"/>
+    <w:lsdException w:name="caption" w:uiPriority="35" w:qFormat="1"/>
+    <w:lsdException w:name="Title" w:semiHidden="0" w:uiPriority="10" w:unhideWhenUsed="0" w:qFormat="1"/>
+    <w:lsdException w:name="Default Paragraph Font" w:uiPriority="1"/>
+    <w:lsdException w:name="Subtitle" w:semiHidden="0" w:uiPriority="11" w:unhideWhenUsed="0" w:qFormat="1"/>
+    <w:lsdException w:name="Strong" w:semiHidden="0" w:uiPriority="22" w:unhideWhenUsed="0" w:qFormat="1"/>
+    <w:lsdException w:name="Emphasis" w:semiHidden="0" w:uiPriority="20" w:unhideWhenUsed="0" w:qFormat="1"/>
+    <w:lsdException w:name="Table Grid" w:semiHidden="0" w:uiPriority="39" w:unhideWhenUsed="0"/>
+    <w:lsdException w:name="Placeholder Text" w:unhideWhenUsed="0"/>
+    <w:lsdException w:name="No Spacing" w:semiHidden="0" w:uiPriority="1" w:unhideWhenUsed="0" w:qFormat="1"/>
+    <w:lsdException w:name="Light Shading" w:semiHidden="0" w:uiPriority="60" w:unhideWhenUsed="0"/>
+    <w:lsdException w:name="Light List" w:semiHidden="0" w:uiPriority="61" w:unhideWhenUsed="0"/>
+    <w:lsdException w:name="Light Grid" w:semiHidden="0" w:uiPriority="62" w:unhideWhenUsed="0"/>
+    <w:lsdException w:name="Medium Shading 1" w:semiHidden="0" w:uiPriority="63" w:unhideWhenUsed="0"/>
+    <w:lsdException w:name="Medium Shading 2" w:semiHidden="0" w:uiPriority="64" w:unhideWhenUsed="0"/>
+    <w:lsdException w:name="Medium List 1" w:semiHidden="0" w:uiPriority="65" w:unhideWhenUsed="0"/>
+    <w:lsdException w:name="Medium List 2" w:semiHidden="0" w:uiPriority="66" w:unhideWhenUsed="0"/>
+    <w:lsdException w:name="Medium Grid 1" w:semiHidden="0" w:uiPriority="67" w:unhideWhenUsed="0"/>
+    <w:lsdException w:name="Medium Grid 2" w:semiHidden="0" w:uiPriority="68" w:unhideWhenUsed="0"/>
+    <w:lsdException w:name="Medium Grid 3" w:semiHidden="0" w:uiPriority="69" w:unhideWhenUsed="0"/>
+    <w:lsdException w:name="Dark List" w:semiHidden="0" w:uiPriority="70" w:unhideWhenUsed="0"/>
+    <w:lsdException w:name="Colorful Shading" w:semiHidden="0" w:uiPriority="71" w:unhideWhenUsed="0"/>
+    <w:lsdException w:name="Colorful List" w:semiHidden="0" w:uiPriority="72" w:unhideWhenUsed="0"/>
+    <w:lsdException w:name="Colorful Grid" w:semiHidden="0" w:uiPriority="73" w:unhideWhenUsed="0"/>
+    <w:lsdException w:name="Light Shading Accent 1" w:semiHidden="0" w:uiPriority="60" w:unhideWhenUsed="0"/>
+    <w:lsdException w:name="Light List Accent 1" w:semiHidden="0" w:uiPriority="61" w:unhideWhenUsed="0"/>
+    <w:lsdException w:name="Light Grid Accent 1" w:semiHidden="0" w:uiPriority="62" w:unhideWhenUsed="0"/>
+    <w:lsdException w:name="Medium Shading 1 Accent 1" w:semiHidden="0" w:uiPriority="63" w:unhideWhenUsed="0"/>
+    <w:lsdException w:name="Medium Shading 2 Accent 1" w:semiHidden="0" w:uiPriority="64" w:unhideWhenUsed="0"/>
+    <w:lsdException w:name="Medium List 1 Accent 1" w:semiHidden="0" w:uiPriority="65" w:unhideWhenUsed="0"/>
+    <w:lsdException w:name="Revision" w:unhideWhenUsed="0"/>
+    <w:lsdException w:name="List Paragraph" w:semiHidden="0" w:uiPriority="34" w:unhideWhenUsed="0" w:qFormat="1"/>
+    <w:lsdException w:name="Quote" w:semiHidden="0" w:uiPriority="29" w:unhideWhenUsed="0" w:qFormat="1"/>
+    <w:lsdException w:name="Intense Quote" w:semiHidden="0" w:uiPriority="30" w:unhideWhenUsed="0" w:qFormat="1"/>
+    <w:lsdException w:name="Medium List 2 Accent 1" w:semiHidden="0" w:uiPriority="66" w:unhideWhenUsed="0"/>
+    <w:lsdException w:name="Medium Grid 1 Accent 1" w:semiHidden="0" w:uiPriority="67" w:unhideWhenUsed="0"/>
+    <w:lsdException w:name="Medium Grid 2 Accent 1" w:semiHidden="0" w:uiPriority="68" w:unhideWhenUsed="0"/>
+    <w:lsdException w:name="Medium Grid 3 Accent 1" w:semiHidden="0" w:uiPriority="69" w:unhideWhenUsed="0"/>
+    <w:lsdException w:name="Dark List Accent 1" w:semiHidden="0" w:uiPriority="70" w:unhideWhenUsed="0"/>
+    <w:lsdException w:name="Colorful Shading Accent 1" w:semiHidden="0" w:uiPriority="71" w:unhideWhenUsed="0"/>
+    <w:lsdException w:name="Colorful List Accent 1" w:semiHidden="0" w:uiPriority="72" w:unhideWhenUsed="0"/>
+    <w:lsdException w:name="Colorful Grid Accent 1" w:semiHidden="0" w:uiPriority="73" w:unhideWhenUsed="0"/>
+    <w:lsdException w:name="Light Shading Accent 2" w:semiHidden="0" w:uiPriority="60" w:unhideWhenUsed="0"/>
+    <w:lsdException w:name="Light List Accent 2" w:semiHidden="0" w:uiPriority="61" w:unhideWhenUsed="0"/>
+    <w:lsdException w:name="Light Grid Accent 2" w:semiHidden="0" w:uiPriority="62" w:unhideWhenUsed="0"/>
+    <w:lsdException w:name="Medium Shading 1 Accent 2" w:semiHidden="0" w:uiPriority="63" w:unhideWhenUsed="0"/>
+    <w:lsdException w:name="Medium Shading 2 Accent 2" w:semiHidden="0" w:uiPriority="64" w:unhideWhenUsed="0"/>
+    <w:lsdException w:name="Medium List 1 Accent 2" w:semiHidden="0" w:uiPriority="65" w:unhideWhenUsed="0"/>
+    <w:lsdException w:name="Medium List 2 Accent 2" w:semiHidden="0" w:uiPriority="66" w:unhideWhenUsed="0"/>
+    <w:lsdException w:name="Medium Grid 1 Accent 2" w:semiHidden="0" w:uiPriority="67" w:unhideWhenUsed="0"/>
+    <w:lsdException w:name="Medium Grid 2 Accent 2" w:semiHidden="0" w:uiPriority="68" w:unhideWhenUsed="0"/>
+    <w:lsdException w:name="Medium Grid 3 Accent 2" w:semiHidden="0" w:uiPriority="69" w:unhideWhenUsed="0"/>
+    <w:lsdException w:name="Dark List Accent 2" w:semiHidden="0" w:uiPriority="70" w:unhideWhenUsed="0"/>
+    <w:lsdException w:name="Colorful Shading Accent 2" w:semiHidden="0" w:uiPriority="71" w:unhideWhenUsed="0"/>
+    <w:lsdException w:name="Colorful List Accent 2" w:semiHidden="0" w:uiPriority="72" w:unhideWhenUsed="0"/>
+    <w:lsdException w:name="Colorful Grid Accent 2" w:semiHidden="0" w:uiPriority="73" w:unhideWhenUsed="0"/>
+    <w:lsdException w:name="Light Shading Accent 3" w:semiHidden="0" w:uiPriority="60" w:unhideWhenUsed="0"/>
+    <w:lsdException w:name="Light List Accent 3" w:semiHidden="0" w:uiPriority="61" w:unhideWhenUsed="0"/>
+    <w:lsdException w:name="Light Grid Accent 3" w:semiHidden="0" w:uiPriority="62" w:unhideWhenUsed="0"/>
+    <w:lsdException w:name="Medium Shading 1 Accent 3" w:semiHidden="0" w:uiPriority="63" w:unhideWhenUsed="0"/>
+    <w:lsdException w:name="Medium Shading 2 Accent 3" w:semiHidden="0" w:uiPriority="64" w:unhideWhenUsed="0"/>
+    <w:lsdException w:name="Medium List 1 Accent 3" w:semiHidden="0" w:uiPriority="65" w:unhideWhenUsed="0"/>
+    <w:lsdException w:name="Medium List 2 Accent 3" w:semiHidden="0" w:uiPriority="66" w:unhideWhenUsed="0"/>
+    <w:lsdException w:name="Medium Grid 1 Accent 3" w:semiHidden="0" w:uiPriority="67" w:unhideWhenUsed="0"/>
+    <w:lsdException w:name="Medium Grid 2 Accent 3" w:semiHidden="0" w:uiPriority="68" w:unhideWhenUsed="0"/>
+    <w:lsdException w:name="Medium Grid 3 Accent 3" w:semiHidden="0" w:uiPriority="69" w:unhideWhenUsed="0"/>
+    <w:lsdException w:name="Dark List Accent 3" w:semiHidden="0" w:uiPriority="70" w:unhideWhenUsed="0"/>
+    <w:lsdException w:name="Colorful Shading Accent 3" w:semiHidden="0" w:uiPriority="71" w:unhideWhenUsed="0"/>
+    <w:lsdException w:name="Colorful List Accent 3" w:semiHidden="0" w:uiPriority="72" w:unhideWhenUsed="0"/>
+    <w:lsdException w:name="Colorful Grid Accent 3" w:semiHidden="0" w:uiPriority="73" w:unhideWhenUsed="0"/>
+    <w:lsdException w:name="Light Shading Accent 4" w:semiHidden="0" w:uiPriority="60" w:unhideWhenUsed="0"/>
+    <w:lsdException w:name="Light List Accent 4" w:semiHidden="0" w:uiPriority="61" w:unhideWhenUsed="0"/>
+    <w:lsdException w:name="Light Grid Accent 4" w:semiHidden="0" w:uiPriority="62" w:unhideWhenUsed="0"/>
+    <w:lsdException w:name="Medium Shading 1 Accent 4" w:semiHidden="0" w:uiPriority="63" w:unhideWhenUsed="0"/>
+    <w:lsdException w:name="Medium Shading 2 Accent 4" w:semiHidden="0" w:uiPriority="64" w:unhideWhenUsed="0"/>
+    <w:lsdException w:name="Medium List 1 Accent 4" w:semiHidden="0" w:uiPriority="65" w:unhideWhenUsed="0"/>
+    <w:lsdException w:name="Medium List 2 Accent 4" w:semiHidden="0" w:uiPriority="66" w:unhideWhenUsed="0"/>
+    <w:lsdException w:name="Medium Grid 1 Accent 4" w:semiHidden="0" w:uiPriority="67" w:unhideWhenUsed="0"/>
+    <w:lsdException w:name="Medium Grid 2 Accent 4" w:semiHidden="0" w:uiPriority="68" w:unhideWhenUsed="0"/>
+    <w:lsdException w:name="Medium Grid 3 Accent 4" w:semiHidden="0" w:uiPriority="69" w:unhideWhenUsed="0"/>
+    <w:lsdException w:name="Dark List Accent 4" w:semiHidden="0" w:uiPriority="70" w:unhideWhenUsed="0"/>
+    <w:lsdException w:name="Colorful Shading Accent 4" w:semiHidden="0" w:uiPriority="71" w:unhideWhenUsed="0"/>
+    <w:lsdException w:name="Colorful List Accent 4" w:semiHidden="0" w:uiPriority="72" w:unhideWhenUsed="0"/>
+    <w:lsdException w:name="Colorful Grid Accent 4" w:semiHidden="0" w:uiPriority="73" w:unhideWhenUsed="0"/>
+    <w:lsdException w:name="Light Shading Accent 5" w:semiHidden="0" w:uiPriority="60" w:unhideWhenUsed="0"/>
+    <w:lsdException w:name="Light List Accent 5" w:semiHidden="0" w:uiPriority="61" w:unhideWhenUsed="0"/>
+    <w:lsdException w:name="Light Grid Accent 5" w:semiHidden="0" w:uiPriority="62" w:unhideWhenUsed="0"/>
+    <w:lsdException w:name="Medium Shading 1 Accent 5" w:semiHidden="0" w:uiPriority="63" w:unhideWhenUsed="0"/>
+    <w:lsdException w:name="Medium Shading 2 Accent 5" w:semiHidden="0" w:uiPriority="64" w:unhideWhenUsed="0"/>
+    <w:lsdException w:name="Medium List 1 Accent 5" w:semiHidden="0" w:uiPriority="65" w:unhideWhenUsed="0"/>
+    <w:lsdException w:name="Medium List 2 Accent 5" w:semiHidden="0" w:uiPriority="66" w:unhideWhenUsed="0"/>
+    <w:lsdException w:name="Medium Grid 1 Accent 5" w:semiHidden="0" w:uiPriority="67" w:unhideWhenUsed="0"/>
+    <w:lsdException w:name="Medium Grid 2 Accent 5" w:semiHidden="0" w:uiPriority="68" w:unhideWhenUsed="0"/>
+    <w:lsdException w:name="Medium Grid 3 Accent 5" w:semiHidden="0" w:uiPriority="69" w:unhideWhenUsed="0"/>
+    <w:lsdException w:name="Dark List Accent 5" w:semiHidden="0" w:uiPriority="70" w:unhideWhenUsed="0"/>
+    <w:lsdException w:name="Colorful Shading Accent 5" w:semiHidden="0" w:uiPriority="71" w:unhideWhenUsed="0"/>
+    <w:lsdException w:name="Colorful List Accent 5" w:semiHidden="0" w:uiPriority="72" w:unhideWhenUsed="0"/>
+    <w:lsdException w:name="Colorful Grid Accent 5" w:semiHidden="0" w:uiPriority="73" w:unhideWhenUsed="0"/>
+    <w:lsdException w:name="Light Shading Accent 6" w:semiHidden="0" w:uiPriority="60" w:unhideWhenUsed="0"/>
+    <w:lsdException w:name="Light List Accent 6" w:semiHidden="0" w:uiPriority="61" w:unhideWhenUsed="0"/>
+    <w:lsdException w:name="Light Grid Accent 6" w:semiHidden="0" w:uiPriority="62" w:unhideWhenUsed="0"/>
+    <w:lsdException w:name="Medium Shading 1 Accent 6" w:semiHidden="0" w:uiPriority="63" w:unhideWhenUsed="0"/>
+    <w:lsdException w:name="Medium Shading 2 Accent 6" w:semiHidden="0" w:uiPriority="64" w:unhideWhenUsed="0"/>
+    <w:lsdException w:name="Medium List 1 Accent 6" w:semiHidden="0" w:uiPriority="65" w:unhideWhenUsed="0"/>
+    <w:lsdException w:name="Medium List 2 Accent 6" w:semiHidden="0" w:uiPriority="66" w:unhideWhenUsed="0"/>
+    <w:lsdException w:name="Medium Grid 1 Accent 6" w:semiHidden="0" w:uiPriority="67" w:unhideWhenUsed="0"/>
+    <w:lsdException w:name="Medium Grid 2 Accent 6" w:semiHidden="0" w:uiPriority="68" w:unhideWhenUsed="0"/>
+    <w:lsdException w:name="Medium Grid 3 Accent 6" w:semiHidden="0" w:uiPriority="69" w:unhideWhenUsed="0"/>
+    <w:lsdException w:name="Dark List Accent 6" w:semiHidden="0" w:uiPriority="70" w:unhideWhenUsed="0"/>
+    <w:lsdException w:name="Colorful Shading Accent 6" w:semiHidden="0" w:uiPriority="71" w:unhideWhenUsed="0"/>
+    <w:lsdException w:name="Colorful List Accent 6" w:semiHidden="0" w:uiPriority="72" w:unhideWhenUsed="0"/>
+    <w:lsdException w:name="Colorful Grid Accent 6" w:semiHidden="0" w:uiPriority="73" w:unhideWhenUsed="0"/>
+    <w:lsdException w:name="Subtle Emphasis" w:semiHidden="0" w:uiPriority="19" w:unhideWhenUsed="0" w:qFormat="1"/>
+    <w:lsdException w:name="Intense Emphasis" w:semiHidden="0" w:uiPriority="21" w:unhideWhenUsed="0" w:qFormat="1"/>
+    <w:lsdException w:name="Subtle Reference" w:semiHidden="0" w:uiPriority="31" w:unhideWhenUsed="0" w:qFormat="1"/>
+    <w:lsdException w:name="Intense Reference" w:semiHidden="0" w:uiPriority="32" w:unhideWhenUsed="0" w:qFormat="1"/>
+    <w:lsdException w:name="Book Title" w:semiHidden="0" w:uiPriority="33" w:unhideWhenUsed="0" w:qFormat="1"/>
+    <w:lsdException w:name="Bibliography" w:uiPriority="37"/>
+    <w:lsdException w:name="TOC Heading" w:uiPriority="39" w:qFormat="1"/>
   </w:latentStyles>
   <w:style w:type="paragraph" w:default="1" w:styleId="Normal">
     <w:name w:val="Normal"/>
     <w:qFormat/>
+    <w:rsid w:val="003E25D1"/>
   </w:style>
   <w:style w:type="paragraph" w:styleId="Heading1">
     <w:name w:val="heading 1"/>
@@ -1951,6 +2016,7 @@
   <w:style w:type="character" w:default="1" w:styleId="DefaultParagraphFont">
     <w:name w:val="Default Paragraph Font"/>
     <w:uiPriority w:val="1"/>
+    <w:semiHidden/>
     <w:unhideWhenUsed/>
   </w:style>
   <w:style w:type="table" w:default="1" w:styleId="TableNormal">
@@ -2015,6 +2081,408 @@
     <w:tblPr>
       <w:tblStyleRowBandSize w:val="1"/>
       <w:tblStyleColBandSize w:val="1"/>
+      <w:tblInd w:w="0" w:type="dxa"/>
+      <w:tblCellMar>
+        <w:top w:w="0" w:type="dxa"/>
+        <w:left w:w="108" w:type="dxa"/>
+        <w:bottom w:w="0" w:type="dxa"/>
+        <w:right w:w="108" w:type="dxa"/>
+      </w:tblCellMar>
+    </w:tblPr>
+  </w:style>
+  <w:style w:type="paragraph" w:styleId="Header">
+    <w:name w:val="header"/>
+    <w:basedOn w:val="Normal"/>
+    <w:link w:val="HeaderChar"/>
+    <w:uiPriority w:val="99"/>
+    <w:unhideWhenUsed/>
+    <w:rsid w:val="00ED12C0"/>
+    <w:pPr>
+      <w:tabs>
+        <w:tab w:val="center" w:pos="4680"/>
+        <w:tab w:val="right" w:pos="9360"/>
+      </w:tabs>
+    </w:pPr>
+  </w:style>
+  <w:style w:type="character" w:customStyle="1" w:styleId="HeaderChar">
+    <w:name w:val="Header Char"/>
+    <w:basedOn w:val="DefaultParagraphFont"/>
+    <w:link w:val="Header"/>
+    <w:uiPriority w:val="99"/>
+    <w:rsid w:val="00ED12C0"/>
+  </w:style>
+  <w:style w:type="paragraph" w:styleId="Footer">
+    <w:name w:val="footer"/>
+    <w:basedOn w:val="Normal"/>
+    <w:link w:val="FooterChar"/>
+    <w:uiPriority w:val="99"/>
+    <w:unhideWhenUsed/>
+    <w:rsid w:val="00ED12C0"/>
+    <w:pPr>
+      <w:tabs>
+        <w:tab w:val="center" w:pos="4680"/>
+        <w:tab w:val="right" w:pos="9360"/>
+      </w:tabs>
+    </w:pPr>
+  </w:style>
+  <w:style w:type="character" w:customStyle="1" w:styleId="FooterChar">
+    <w:name w:val="Footer Char"/>
+    <w:basedOn w:val="DefaultParagraphFont"/>
+    <w:link w:val="Footer"/>
+    <w:uiPriority w:val="99"/>
+    <w:rsid w:val="00ED12C0"/>
+  </w:style>
+</w:styles>
+</file>
+
+<file path=word/stylesWithEffects.xml><?xml version="1.0" encoding="utf-8"?>
+<w:styles xmlns:wpc="http://schemas.microsoft.com/office/word/2010/wordprocessingCanvas" xmlns:mc="http://schemas.openxmlformats.org/markup-compatibility/2006" xmlns:o="urn:schemas-microsoft-com:office:office" xmlns:r="http://schemas.openxmlformats.org/officeDocument/2006/relationships" xmlns:m="http://schemas.openxmlformats.org/officeDocument/2006/math" xmlns:v="urn:schemas-microsoft-com:vml" xmlns:wp14="http://schemas.microsoft.com/office/word/2010/wordprocessingDrawing" xmlns:wp="http://schemas.openxmlformats.org/drawingml/2006/wordprocessingDrawing" xmlns:w10="urn:schemas-microsoft-com:office:word" xmlns:w="http://schemas.openxmlformats.org/wordprocessingml/2006/main" xmlns:w14="http://schemas.microsoft.com/office/word/2010/wordml" xmlns:wpg="http://schemas.microsoft.com/office/word/2010/wordprocessingGroup" xmlns:wpi="http://schemas.microsoft.com/office/word/2010/wordprocessingInk" xmlns:wne="http://schemas.microsoft.com/office/word/2006/wordml" xmlns:wps="http://schemas.microsoft.com/office/word/2010/wordprocessingShape" mc:Ignorable="w14 wp14">
+  <w:docDefaults>
+    <w:rPrDefault>
+      <w:rPr>
+        <w:rFonts w:ascii="Times New Roman" w:eastAsia="Times New Roman" w:hAnsi="Times New Roman" w:cs="Times New Roman"/>
+        <w:lang w:val="en-US" w:eastAsia="en-US" w:bidi="ar-SA"/>
+      </w:rPr>
+    </w:rPrDefault>
+    <w:pPrDefault/>
+  </w:docDefaults>
+  <w:latentStyles w:defLockedState="0" w:defUIPriority="99" w:defSemiHidden="1" w:defUnhideWhenUsed="1" w:defQFormat="0" w:count="267">
+    <w:lsdException w:name="Normal" w:semiHidden="0" w:uiPriority="0" w:unhideWhenUsed="0" w:qFormat="1"/>
+    <w:lsdException w:name="heading 1" w:semiHidden="0" w:uiPriority="9" w:unhideWhenUsed="0" w:qFormat="1"/>
+    <w:lsdException w:name="heading 2" w:uiPriority="9" w:qFormat="1"/>
+    <w:lsdException w:name="heading 3" w:uiPriority="9" w:qFormat="1"/>
+    <w:lsdException w:name="heading 4" w:uiPriority="9" w:qFormat="1"/>
+    <w:lsdException w:name="heading 5" w:uiPriority="9" w:qFormat="1"/>
+    <w:lsdException w:name="heading 6" w:uiPriority="9" w:qFormat="1"/>
+    <w:lsdException w:name="heading 7" w:uiPriority="9" w:qFormat="1"/>
+    <w:lsdException w:name="heading 8" w:uiPriority="9" w:qFormat="1"/>
+    <w:lsdException w:name="heading 9" w:uiPriority="9" w:qFormat="1"/>
+    <w:lsdException w:name="toc 1" w:uiPriority="39"/>
+    <w:lsdException w:name="toc 2" w:uiPriority="39"/>
+    <w:lsdException w:name="toc 3" w:uiPriority="39"/>
+    <w:lsdException w:name="toc 4" w:uiPriority="39"/>
+    <w:lsdException w:name="toc 5" w:uiPriority="39"/>
+    <w:lsdException w:name="toc 6" w:uiPriority="39"/>
+    <w:lsdException w:name="toc 7" w:uiPriority="39"/>
+    <w:lsdException w:name="toc 8" w:uiPriority="39"/>
+    <w:lsdException w:name="toc 9" w:uiPriority="39"/>
+    <w:lsdException w:name="caption" w:uiPriority="35" w:qFormat="1"/>
+    <w:lsdException w:name="Title" w:semiHidden="0" w:uiPriority="10" w:unhideWhenUsed="0" w:qFormat="1"/>
+    <w:lsdException w:name="Default Paragraph Font" w:uiPriority="1"/>
+    <w:lsdException w:name="Subtitle" w:semiHidden="0" w:uiPriority="11" w:unhideWhenUsed="0" w:qFormat="1"/>
+    <w:lsdException w:name="Strong" w:semiHidden="0" w:uiPriority="22" w:unhideWhenUsed="0" w:qFormat="1"/>
+    <w:lsdException w:name="Emphasis" w:semiHidden="0" w:uiPriority="20" w:unhideWhenUsed="0" w:qFormat="1"/>
+    <w:lsdException w:name="Table Grid" w:semiHidden="0" w:uiPriority="39" w:unhideWhenUsed="0"/>
+    <w:lsdException w:name="Placeholder Text" w:unhideWhenUsed="0"/>
+    <w:lsdException w:name="No Spacing" w:semiHidden="0" w:uiPriority="1" w:unhideWhenUsed="0" w:qFormat="1"/>
+    <w:lsdException w:name="Light Shading" w:semiHidden="0" w:uiPriority="60" w:unhideWhenUsed="0"/>
+    <w:lsdException w:name="Light List" w:semiHidden="0" w:uiPriority="61" w:unhideWhenUsed="0"/>
+    <w:lsdException w:name="Light Grid" w:semiHidden="0" w:uiPriority="62" w:unhideWhenUsed="0"/>
+    <w:lsdException w:name="Medium Shading 1" w:semiHidden="0" w:uiPriority="63" w:unhideWhenUsed="0"/>
+    <w:lsdException w:name="Medium Shading 2" w:semiHidden="0" w:uiPriority="64" w:unhideWhenUsed="0"/>
+    <w:lsdException w:name="Medium List 1" w:semiHidden="0" w:uiPriority="65" w:unhideWhenUsed="0"/>
+    <w:lsdException w:name="Medium List 2" w:semiHidden="0" w:uiPriority="66" w:unhideWhenUsed="0"/>
+    <w:lsdException w:name="Medium Grid 1" w:semiHidden="0" w:uiPriority="67" w:unhideWhenUsed="0"/>
+    <w:lsdException w:name="Medium Grid 2" w:semiHidden="0" w:uiPriority="68" w:unhideWhenUsed="0"/>
+    <w:lsdException w:name="Medium Grid 3" w:semiHidden="0" w:uiPriority="69" w:unhideWhenUsed="0"/>
+    <w:lsdException w:name="Dark List" w:semiHidden="0" w:uiPriority="70" w:unhideWhenUsed="0"/>
+    <w:lsdException w:name="Colorful Shading" w:semiHidden="0" w:uiPriority="71" w:unhideWhenUsed="0"/>
+    <w:lsdException w:name="Colorful List" w:semiHidden="0" w:uiPriority="72" w:unhideWhenUsed="0"/>
+    <w:lsdException w:name="Colorful Grid" w:semiHidden="0" w:uiPriority="73" w:unhideWhenUsed="0"/>
+    <w:lsdException w:name="Light Shading Accent 1" w:semiHidden="0" w:uiPriority="60" w:unhideWhenUsed="0"/>
+    <w:lsdException w:name="Light List Accent 1" w:semiHidden="0" w:uiPriority="61" w:unhideWhenUsed="0"/>
+    <w:lsdException w:name="Light Grid Accent 1" w:semiHidden="0" w:uiPriority="62" w:unhideWhenUsed="0"/>
+    <w:lsdException w:name="Medium Shading 1 Accent 1" w:semiHidden="0" w:uiPriority="63" w:unhideWhenUsed="0"/>
+    <w:lsdException w:name="Medium Shading 2 Accent 1" w:semiHidden="0" w:uiPriority="64" w:unhideWhenUsed="0"/>
+    <w:lsdException w:name="Medium List 1 Accent 1" w:semiHidden="0" w:uiPriority="65" w:unhideWhenUsed="0"/>
+    <w:lsdException w:name="Revision" w:unhideWhenUsed="0"/>
+    <w:lsdException w:name="List Paragraph" w:semiHidden="0" w:uiPriority="34" w:unhideWhenUsed="0" w:qFormat="1"/>
+    <w:lsdException w:name="Quote" w:semiHidden="0" w:uiPriority="29" w:unhideWhenUsed="0" w:qFormat="1"/>
+    <w:lsdException w:name="Intense Quote" w:semiHidden="0" w:uiPriority="30" w:unhideWhenUsed="0" w:qFormat="1"/>
+    <w:lsdException w:name="Medium List 2 Accent 1" w:semiHidden="0" w:uiPriority="66" w:unhideWhenUsed="0"/>
+    <w:lsdException w:name="Medium Grid 1 Accent 1" w:semiHidden="0" w:uiPriority="67" w:unhideWhenUsed="0"/>
+    <w:lsdException w:name="Medium Grid 2 Accent 1" w:semiHidden="0" w:uiPriority="68" w:unhideWhenUsed="0"/>
+    <w:lsdException w:name="Medium Grid 3 Accent 1" w:semiHidden="0" w:uiPriority="69" w:unhideWhenUsed="0"/>
+    <w:lsdException w:name="Dark List Accent 1" w:semiHidden="0" w:uiPriority="70" w:unhideWhenUsed="0"/>
+    <w:lsdException w:name="Colorful Shading Accent 1" w:semiHidden="0" w:uiPriority="71" w:unhideWhenUsed="0"/>
+    <w:lsdException w:name="Colorful List Accent 1" w:semiHidden="0" w:uiPriority="72" w:unhideWhenUsed="0"/>
+    <w:lsdException w:name="Colorful Grid Accent 1" w:semiHidden="0" w:uiPriority="73" w:unhideWhenUsed="0"/>
+    <w:lsdException w:name="Light Shading Accent 2" w:semiHidden="0" w:uiPriority="60" w:unhideWhenUsed="0"/>
+    <w:lsdException w:name="Light List Accent 2" w:semiHidden="0" w:uiPriority="61" w:unhideWhenUsed="0"/>
+    <w:lsdException w:name="Light Grid Accent 2" w:semiHidden="0" w:uiPriority="62" w:unhideWhenUsed="0"/>
+    <w:lsdException w:name="Medium Shading 1 Accent 2" w:semiHidden="0" w:uiPriority="63" w:unhideWhenUsed="0"/>
+    <w:lsdException w:name="Medium Shading 2 Accent 2" w:semiHidden="0" w:uiPriority="64" w:unhideWhenUsed="0"/>
+    <w:lsdException w:name="Medium List 1 Accent 2" w:semiHidden="0" w:uiPriority="65" w:unhideWhenUsed="0"/>
+    <w:lsdException w:name="Medium List 2 Accent 2" w:semiHidden="0" w:uiPriority="66" w:unhideWhenUsed="0"/>
+    <w:lsdException w:name="Medium Grid 1 Accent 2" w:semiHidden="0" w:uiPriority="67" w:unhideWhenUsed="0"/>
+    <w:lsdException w:name="Medium Grid 2 Accent 2" w:semiHidden="0" w:uiPriority="68" w:unhideWhenUsed="0"/>
+    <w:lsdException w:name="Medium Grid 3 Accent 2" w:semiHidden="0" w:uiPriority="69" w:unhideWhenUsed="0"/>
+    <w:lsdException w:name="Dark List Accent 2" w:semiHidden="0" w:uiPriority="70" w:unhideWhenUsed="0"/>
+    <w:lsdException w:name="Colorful Shading Accent 2" w:semiHidden="0" w:uiPriority="71" w:unhideWhenUsed="0"/>
+    <w:lsdException w:name="Colorful List Accent 2" w:semiHidden="0" w:uiPriority="72" w:unhideWhenUsed="0"/>
+    <w:lsdException w:name="Colorful Grid Accent 2" w:semiHidden="0" w:uiPriority="73" w:unhideWhenUsed="0"/>
+    <w:lsdException w:name="Light Shading Accent 3" w:semiHidden="0" w:uiPriority="60" w:unhideWhenUsed="0"/>
+    <w:lsdException w:name="Light List Accent 3" w:semiHidden="0" w:uiPriority="61" w:unhideWhenUsed="0"/>
+    <w:lsdException w:name="Light Grid Accent 3" w:semiHidden="0" w:uiPriority="62" w:unhideWhenUsed="0"/>
+    <w:lsdException w:name="Medium Shading 1 Accent 3" w:semiHidden="0" w:uiPriority="63" w:unhideWhenUsed="0"/>
+    <w:lsdException w:name="Medium Shading 2 Accent 3" w:semiHidden="0" w:uiPriority="64" w:unhideWhenUsed="0"/>
+    <w:lsdException w:name="Medium List 1 Accent 3" w:semiHidden="0" w:uiPriority="65" w:unhideWhenUsed="0"/>
+    <w:lsdException w:name="Medium List 2 Accent 3" w:semiHidden="0" w:uiPriority="66" w:unhideWhenUsed="0"/>
+    <w:lsdException w:name="Medium Grid 1 Accent 3" w:semiHidden="0" w:uiPriority="67" w:unhideWhenUsed="0"/>
+    <w:lsdException w:name="Medium Grid 2 Accent 3" w:semiHidden="0" w:uiPriority="68" w:unhideWhenUsed="0"/>
+    <w:lsdException w:name="Medium Grid 3 Accent 3" w:semiHidden="0" w:uiPriority="69" w:unhideWhenUsed="0"/>
+    <w:lsdException w:name="Dark List Accent 3" w:semiHidden="0" w:uiPriority="70" w:unhideWhenUsed="0"/>
+    <w:lsdException w:name="Colorful Shading Accent 3" w:semiHidden="0" w:uiPriority="71" w:unhideWhenUsed="0"/>
+    <w:lsdException w:name="Colorful List Accent 3" w:semiHidden="0" w:uiPriority="72" w:unhideWhenUsed="0"/>
+    <w:lsdException w:name="Colorful Grid Accent 3" w:semiHidden="0" w:uiPriority="73" w:unhideWhenUsed="0"/>
+    <w:lsdException w:name="Light Shading Accent 4" w:semiHidden="0" w:uiPriority="60" w:unhideWhenUsed="0"/>
+    <w:lsdException w:name="Light List Accent 4" w:semiHidden="0" w:uiPriority="61" w:unhideWhenUsed="0"/>
+    <w:lsdException w:name="Light Grid Accent 4" w:semiHidden="0" w:uiPriority="62" w:unhideWhenUsed="0"/>
+    <w:lsdException w:name="Medium Shading 1 Accent 4" w:semiHidden="0" w:uiPriority="63" w:unhideWhenUsed="0"/>
+    <w:lsdException w:name="Medium Shading 2 Accent 4" w:semiHidden="0" w:uiPriority="64" w:unhideWhenUsed="0"/>
+    <w:lsdException w:name="Medium List 1 Accent 4" w:semiHidden="0" w:uiPriority="65" w:unhideWhenUsed="0"/>
+    <w:lsdException w:name="Medium List 2 Accent 4" w:semiHidden="0" w:uiPriority="66" w:unhideWhenUsed="0"/>
+    <w:lsdException w:name="Medium Grid 1 Accent 4" w:semiHidden="0" w:uiPriority="67" w:unhideWhenUsed="0"/>
+    <w:lsdException w:name="Medium Grid 2 Accent 4" w:semiHidden="0" w:uiPriority="68" w:unhideWhenUsed="0"/>
+    <w:lsdException w:name="Medium Grid 3 Accent 4" w:semiHidden="0" w:uiPriority="69" w:unhideWhenUsed="0"/>
+    <w:lsdException w:name="Dark List Accent 4" w:semiHidden="0" w:uiPriority="70" w:unhideWhenUsed="0"/>
+    <w:lsdException w:name="Colorful Shading Accent 4" w:semiHidden="0" w:uiPriority="71" w:unhideWhenUsed="0"/>
+    <w:lsdException w:name="Colorful List Accent 4" w:semiHidden="0" w:uiPriority="72" w:unhideWhenUsed="0"/>
+    <w:lsdException w:name="Colorful Grid Accent 4" w:semiHidden="0" w:uiPriority="73" w:unhideWhenUsed="0"/>
+    <w:lsdException w:name="Light Shading Accent 5" w:semiHidden="0" w:uiPriority="60" w:unhideWhenUsed="0"/>
+    <w:lsdException w:name="Light List Accent 5" w:semiHidden="0" w:uiPriority="61" w:unhideWhenUsed="0"/>
+    <w:lsdException w:name="Light Grid Accent 5" w:semiHidden="0" w:uiPriority="62" w:unhideWhenUsed="0"/>
+    <w:lsdException w:name="Medium Shading 1 Accent 5" w:semiHidden="0" w:uiPriority="63" w:unhideWhenUsed="0"/>
+    <w:lsdException w:name="Medium Shading 2 Accent 5" w:semiHidden="0" w:uiPriority="64" w:unhideWhenUsed="0"/>
+    <w:lsdException w:name="Medium List 1 Accent 5" w:semiHidden="0" w:uiPriority="65" w:unhideWhenUsed="0"/>
+    <w:lsdException w:name="Medium List 2 Accent 5" w:semiHidden="0" w:uiPriority="66" w:unhideWhenUsed="0"/>
+    <w:lsdException w:name="Medium Grid 1 Accent 5" w:semiHidden="0" w:uiPriority="67" w:unhideWhenUsed="0"/>
+    <w:lsdException w:name="Medium Grid 2 Accent 5" w:semiHidden="0" w:uiPriority="68" w:unhideWhenUsed="0"/>
+    <w:lsdException w:name="Medium Grid 3 Accent 5" w:semiHidden="0" w:uiPriority="69" w:unhideWhenUsed="0"/>
+    <w:lsdException w:name="Dark List Accent 5" w:semiHidden="0" w:uiPriority="70" w:unhideWhenUsed="0"/>
+    <w:lsdException w:name="Colorful Shading Accent 5" w:semiHidden="0" w:uiPriority="71" w:unhideWhenUsed="0"/>
+    <w:lsdException w:name="Colorful List Accent 5" w:semiHidden="0" w:uiPriority="72" w:unhideWhenUsed="0"/>
+    <w:lsdException w:name="Colorful Grid Accent 5" w:semiHidden="0" w:uiPriority="73" w:unhideWhenUsed="0"/>
+    <w:lsdException w:name="Light Shading Accent 6" w:semiHidden="0" w:uiPriority="60" w:unhideWhenUsed="0"/>
+    <w:lsdException w:name="Light List Accent 6" w:semiHidden="0" w:uiPriority="61" w:unhideWhenUsed="0"/>
+    <w:lsdException w:name="Light Grid Accent 6" w:semiHidden="0" w:uiPriority="62" w:unhideWhenUsed="0"/>
+    <w:lsdException w:name="Medium Shading 1 Accent 6" w:semiHidden="0" w:uiPriority="63" w:unhideWhenUsed="0"/>
+    <w:lsdException w:name="Medium Shading 2 Accent 6" w:semiHidden="0" w:uiPriority="64" w:unhideWhenUsed="0"/>
+    <w:lsdException w:name="Medium List 1 Accent 6" w:semiHidden="0" w:uiPriority="65" w:unhideWhenUsed="0"/>
+    <w:lsdException w:name="Medium List 2 Accent 6" w:semiHidden="0" w:uiPriority="66" w:unhideWhenUsed="0"/>
+    <w:lsdException w:name="Medium Grid 1 Accent 6" w:semiHidden="0" w:uiPriority="67" w:unhideWhenUsed="0"/>
+    <w:lsdException w:name="Medium Grid 2 Accent 6" w:semiHidden="0" w:uiPriority="68" w:unhideWhenUsed="0"/>
+    <w:lsdException w:name="Medium Grid 3 Accent 6" w:semiHidden="0" w:uiPriority="69" w:unhideWhenUsed="0"/>
+    <w:lsdException w:name="Dark List Accent 6" w:semiHidden="0" w:uiPriority="70" w:unhideWhenUsed="0"/>
+    <w:lsdException w:name="Colorful Shading Accent 6" w:semiHidden="0" w:uiPriority="71" w:unhideWhenUsed="0"/>
+    <w:lsdException w:name="Colorful List Accent 6" w:semiHidden="0" w:uiPriority="72" w:unhideWhenUsed="0"/>
+    <w:lsdException w:name="Colorful Grid Accent 6" w:semiHidden="0" w:uiPriority="73" w:unhideWhenUsed="0"/>
+    <w:lsdException w:name="Subtle Emphasis" w:semiHidden="0" w:uiPriority="19" w:unhideWhenUsed="0" w:qFormat="1"/>
+    <w:lsdException w:name="Intense Emphasis" w:semiHidden="0" w:uiPriority="21" w:unhideWhenUsed="0" w:qFormat="1"/>
+    <w:lsdException w:name="Subtle Reference" w:semiHidden="0" w:uiPriority="31" w:unhideWhenUsed="0" w:qFormat="1"/>
+    <w:lsdException w:name="Intense Reference" w:semiHidden="0" w:uiPriority="32" w:unhideWhenUsed="0" w:qFormat="1"/>
+    <w:lsdException w:name="Book Title" w:semiHidden="0" w:uiPriority="33" w:unhideWhenUsed="0" w:qFormat="1"/>
+    <w:lsdException w:name="Bibliography" w:uiPriority="37"/>
+    <w:lsdException w:name="TOC Heading" w:uiPriority="39" w:qFormat="1"/>
+  </w:latentStyles>
+  <w:style w:type="paragraph" w:default="1" w:styleId="Normal">
+    <w:name w:val="Normal"/>
+    <w:qFormat/>
+    <w:rsid w:val="003E25D1"/>
+  </w:style>
+  <w:style w:type="paragraph" w:styleId="Heading1">
+    <w:name w:val="heading 1"/>
+    <w:basedOn w:val="Normal"/>
+    <w:next w:val="Normal"/>
+    <w:uiPriority w:val="9"/>
+    <w:qFormat/>
+    <w:pPr>
+      <w:keepNext/>
+      <w:pBdr>
+        <w:bottom w:val="single" w:sz="4" w:space="1" w:color="000001"/>
+      </w:pBdr>
+      <w:ind w:left="-360"/>
+      <w:outlineLvl w:val="0"/>
+    </w:pPr>
+    <w:rPr>
+      <w:b/>
+      <w:smallCaps/>
+      <w:sz w:val="24"/>
+      <w:szCs w:val="24"/>
+    </w:rPr>
+  </w:style>
+  <w:style w:type="paragraph" w:styleId="Heading2">
+    <w:name w:val="heading 2"/>
+    <w:basedOn w:val="Normal"/>
+    <w:next w:val="Normal"/>
+    <w:uiPriority w:val="9"/>
+    <w:semiHidden/>
+    <w:unhideWhenUsed/>
+    <w:qFormat/>
+    <w:pPr>
+      <w:keepNext/>
+      <w:ind w:left="576" w:hanging="576"/>
+      <w:outlineLvl w:val="1"/>
+    </w:pPr>
+    <w:rPr>
+      <w:b/>
+      <w:i/>
+      <w:sz w:val="24"/>
+      <w:szCs w:val="24"/>
+    </w:rPr>
+  </w:style>
+  <w:style w:type="paragraph" w:styleId="Heading3">
+    <w:name w:val="heading 3"/>
+    <w:basedOn w:val="Normal"/>
+    <w:next w:val="Normal"/>
+    <w:uiPriority w:val="9"/>
+    <w:semiHidden/>
+    <w:unhideWhenUsed/>
+    <w:qFormat/>
+    <w:pPr>
+      <w:keepNext/>
+      <w:spacing w:before="240" w:after="60"/>
+      <w:ind w:left="720" w:hanging="720"/>
+      <w:outlineLvl w:val="2"/>
+    </w:pPr>
+    <w:rPr>
+      <w:sz w:val="24"/>
+      <w:szCs w:val="24"/>
+    </w:rPr>
+  </w:style>
+  <w:style w:type="paragraph" w:styleId="Heading4">
+    <w:name w:val="heading 4"/>
+    <w:basedOn w:val="Normal"/>
+    <w:next w:val="Normal"/>
+    <w:uiPriority w:val="9"/>
+    <w:semiHidden/>
+    <w:unhideWhenUsed/>
+    <w:qFormat/>
+    <w:pPr>
+      <w:keepNext/>
+      <w:keepLines/>
+      <w:spacing w:before="240" w:after="40"/>
+      <w:outlineLvl w:val="3"/>
+    </w:pPr>
+    <w:rPr>
+      <w:b/>
+      <w:sz w:val="24"/>
+      <w:szCs w:val="24"/>
+    </w:rPr>
+  </w:style>
+  <w:style w:type="paragraph" w:styleId="Heading5">
+    <w:name w:val="heading 5"/>
+    <w:basedOn w:val="Normal"/>
+    <w:next w:val="Normal"/>
+    <w:uiPriority w:val="9"/>
+    <w:semiHidden/>
+    <w:unhideWhenUsed/>
+    <w:qFormat/>
+    <w:pPr>
+      <w:keepNext/>
+      <w:keepLines/>
+      <w:spacing w:before="220" w:after="40"/>
+      <w:outlineLvl w:val="4"/>
+    </w:pPr>
+    <w:rPr>
+      <w:b/>
+      <w:sz w:val="22"/>
+      <w:szCs w:val="22"/>
+    </w:rPr>
+  </w:style>
+  <w:style w:type="paragraph" w:styleId="Heading6">
+    <w:name w:val="heading 6"/>
+    <w:basedOn w:val="Normal"/>
+    <w:next w:val="Normal"/>
+    <w:uiPriority w:val="9"/>
+    <w:semiHidden/>
+    <w:unhideWhenUsed/>
+    <w:qFormat/>
+    <w:pPr>
+      <w:keepNext/>
+      <w:keepLines/>
+      <w:spacing w:before="200" w:after="40"/>
+      <w:outlineLvl w:val="5"/>
+    </w:pPr>
+    <w:rPr>
+      <w:b/>
+    </w:rPr>
+  </w:style>
+  <w:style w:type="character" w:default="1" w:styleId="DefaultParagraphFont">
+    <w:name w:val="Default Paragraph Font"/>
+    <w:uiPriority w:val="1"/>
+    <w:semiHidden/>
+    <w:unhideWhenUsed/>
+  </w:style>
+  <w:style w:type="table" w:default="1" w:styleId="TableNormal">
+    <w:name w:val="Normal Table"/>
+    <w:uiPriority w:val="99"/>
+    <w:semiHidden/>
+    <w:unhideWhenUsed/>
+    <w:tblPr>
+      <w:tblInd w:w="0" w:type="dxa"/>
+      <w:tblCellMar>
+        <w:top w:w="0" w:type="dxa"/>
+        <w:left w:w="108" w:type="dxa"/>
+        <w:bottom w:w="0" w:type="dxa"/>
+        <w:right w:w="108" w:type="dxa"/>
+      </w:tblCellMar>
+    </w:tblPr>
+  </w:style>
+  <w:style w:type="numbering" w:default="1" w:styleId="NoList">
+    <w:name w:val="No List"/>
+    <w:uiPriority w:val="99"/>
+    <w:semiHidden/>
+    <w:unhideWhenUsed/>
+  </w:style>
+  <w:style w:type="paragraph" w:styleId="Title">
+    <w:name w:val="Title"/>
+    <w:basedOn w:val="Normal"/>
+    <w:next w:val="Normal"/>
+    <w:uiPriority w:val="10"/>
+    <w:qFormat/>
+    <w:pPr>
+      <w:keepNext/>
+      <w:keepLines/>
+      <w:spacing w:before="480" w:after="120"/>
+    </w:pPr>
+    <w:rPr>
+      <w:b/>
+      <w:sz w:val="72"/>
+      <w:szCs w:val="72"/>
+    </w:rPr>
+  </w:style>
+  <w:style w:type="paragraph" w:styleId="Subtitle">
+    <w:name w:val="Subtitle"/>
+    <w:basedOn w:val="Normal"/>
+    <w:next w:val="Normal"/>
+    <w:uiPriority w:val="11"/>
+    <w:qFormat/>
+    <w:pPr>
+      <w:keepNext/>
+      <w:keepLines/>
+      <w:spacing w:before="360" w:after="80"/>
+    </w:pPr>
+    <w:rPr>
+      <w:rFonts w:ascii="Georgia" w:eastAsia="Georgia" w:hAnsi="Georgia" w:cs="Georgia"/>
+      <w:i/>
+      <w:color w:val="666666"/>
+      <w:sz w:val="48"/>
+      <w:szCs w:val="48"/>
+    </w:rPr>
+  </w:style>
+  <w:style w:type="table" w:customStyle="1" w:styleId="a">
+    <w:basedOn w:val="TableNormal"/>
+    <w:tblPr>
+      <w:tblStyleRowBandSize w:val="1"/>
+      <w:tblStyleColBandSize w:val="1"/>
+      <w:tblInd w:w="0" w:type="dxa"/>
+      <w:tblCellMar>
+        <w:top w:w="0" w:type="dxa"/>
+        <w:left w:w="108" w:type="dxa"/>
+        <w:bottom w:w="0" w:type="dxa"/>
+        <w:right w:w="108" w:type="dxa"/>
+      </w:tblCellMar>
     </w:tblPr>
   </w:style>
   <w:style w:type="paragraph" w:styleId="Header">

--- a/resume.docx
+++ b/resume.docx
@@ -279,25 +279,7 @@
         <w:rPr>
           <w:b/>
         </w:rPr>
-        <w:t>IBM | Artificial Intelligence Engineer | November</w:t>
-      </w:r>
-      <w:r>
-        <w:rPr>
-          <w:b/>
-        </w:rPr>
-        <w:t xml:space="preserve"> 2021 </w:t>
-      </w:r>
-      <w:r>
-        <w:rPr>
-          <w:b/>
-        </w:rPr>
-        <w:t>–</w:t>
-      </w:r>
-      <w:r>
-        <w:rPr>
-          <w:b/>
-        </w:rPr>
-        <w:t xml:space="preserve"> Current</w:t>
+        <w:t>IBM | Artificial Intelligence Engineer | November 2021 – Current</w:t>
       </w:r>
     </w:p>
     <w:p>
@@ -316,19 +298,55 @@
         </w:rPr>
       </w:pPr>
       <w:r>
-        <w:t>Developing and evaluating state of the art functionality for a U.S. N</w:t>
-      </w:r>
-      <w:r>
-        <w:t>aval</w:t>
+        <w:t>Developing</w:t>
+      </w:r>
+      <w:r>
+        <w:t xml:space="preserve"> and evaluating</w:t>
       </w:r>
       <w:r>
         <w:t xml:space="preserve"> </w:t>
       </w:r>
       <w:r>
-        <w:t>information</w:t>
+        <w:t>Natural L</w:t>
+      </w:r>
+      <w:r>
+        <w:t>anguage</w:t>
+      </w:r>
+      <w:r>
+        <w:t xml:space="preserve"> P</w:t>
+      </w:r>
+      <w:r>
+        <w:t xml:space="preserve">rocessing </w:t>
+      </w:r>
+      <w:r>
+        <w:t xml:space="preserve">Contextual QA </w:t>
+      </w:r>
+      <w:r>
+        <w:t>m</w:t>
+      </w:r>
+      <w:r>
+        <w:t>odels</w:t>
+      </w:r>
+      <w:r>
+        <w:t xml:space="preserve"> for the APEL</w:t>
+      </w:r>
+      <w:r>
+        <w:t xml:space="preserve"> U.S. N</w:t>
+      </w:r>
+      <w:r>
+        <w:t>avy</w:t>
+      </w:r>
+      <w:r>
+        <w:t xml:space="preserve"> </w:t>
+      </w:r>
+      <w:r>
+        <w:t>search</w:t>
       </w:r>
       <w:r>
         <w:t xml:space="preserve"> engine.</w:t>
+      </w:r>
+      <w:r>
+        <w:t xml:space="preserve"> </w:t>
       </w:r>
     </w:p>
     <w:p>
@@ -800,16 +818,7 @@
           <w:b/>
           <w:color w:val="000000"/>
         </w:rPr>
-        <w:t>CMU Dept. Of ECE | Teaching Assistant</w:t>
-      </w:r>
-      <w:bookmarkStart w:id="1" w:name="_GoBack"/>
-      <w:bookmarkEnd w:id="1"/>
-      <w:r>
-        <w:rPr>
-          <w:b/>
-          <w:color w:val="000000"/>
-        </w:rPr>
-        <w:t xml:space="preserve"> For (Graduate) Introduction To Machine Learning  | Spring 2020 </w:t>
+        <w:t xml:space="preserve">CMU Dept. Of ECE | Teaching Assistant For (Graduate) Introduction To Machine Learning  | Spring 2020 </w:t>
       </w:r>
       <w:r>
         <w:rPr>
@@ -836,7 +845,15 @@
         <w:rPr>
           <w:color w:val="000000"/>
         </w:rPr>
-        <w:t>Taught graduate students fundamental machine learning techniques such as Linear Regression, Naïve Bayes, Logistic Regression, Multiclass Classification, SVMs, Nearest Neighbors, Decision Trees, Ensemble Methods, Neural Networks, Clustering, PCA, Online Learning, and Reinforcement Learning.</w:t>
+        <w:t>Taught graduate students fundamental machine learning techniques such as Linear Regr</w:t>
+      </w:r>
+      <w:bookmarkStart w:id="1" w:name="_GoBack"/>
+      <w:bookmarkEnd w:id="1"/>
+      <w:r>
+        <w:rPr>
+          <w:color w:val="000000"/>
+        </w:rPr>
+        <w:t>ession, Naïve Bayes, Logistic Regression, Multiclass Classification, SVMs, Nearest Neighbors, Decision Trees, Ensemble Methods, Neural Networks, Clustering, PCA, Online Learning, and Reinforcement Learning.</w:t>
       </w:r>
     </w:p>
     <w:p>
@@ -1111,12 +1128,6 @@
           <w:color w:val="000000"/>
         </w:rPr>
         <w:t xml:space="preserve"> | REST | FLUX</w:t>
-      </w:r>
-      <w:r>
-        <w:rPr>
-          <w:color w:val="000000"/>
-        </w:rPr>
-        <w:t xml:space="preserve"> | Apache Spark</w:t>
       </w:r>
     </w:p>
     <w:p>

--- a/resume.docx
+++ b/resume.docx
@@ -1,6 +1,6 @@
 
 <file path=word/document.xml><?xml version="1.0" encoding="utf-8"?>
-<w:document xmlns:wpc="http://schemas.microsoft.com/office/word/2010/wordprocessingCanvas" xmlns:mc="http://schemas.openxmlformats.org/markup-compatibility/2006" xmlns:o="urn:schemas-microsoft-com:office:office" xmlns:r="http://schemas.openxmlformats.org/officeDocument/2006/relationships" xmlns:m="http://schemas.openxmlformats.org/officeDocument/2006/math" xmlns:v="urn:schemas-microsoft-com:vml" xmlns:wp14="http://schemas.microsoft.com/office/word/2010/wordprocessingDrawing" xmlns:wp="http://schemas.openxmlformats.org/drawingml/2006/wordprocessingDrawing" xmlns:w10="urn:schemas-microsoft-com:office:word" xmlns:w="http://schemas.openxmlformats.org/wordprocessingml/2006/main" xmlns:w14="http://schemas.microsoft.com/office/word/2010/wordml" xmlns:wpg="http://schemas.microsoft.com/office/word/2010/wordprocessingGroup" xmlns:wpi="http://schemas.microsoft.com/office/word/2010/wordprocessingInk" xmlns:wne="http://schemas.microsoft.com/office/word/2006/wordml" xmlns:wps="http://schemas.microsoft.com/office/word/2010/wordprocessingShape" mc:Ignorable="w14 wp14">
+<w:document xmlns:wpc="http://schemas.microsoft.com/office/word/2010/wordprocessingCanvas" xmlns:cx="http://schemas.microsoft.com/office/drawing/2014/chartex" xmlns:cx1="http://schemas.microsoft.com/office/drawing/2015/9/8/chartex" xmlns:cx2="http://schemas.microsoft.com/office/drawing/2015/10/21/chartex" xmlns:cx3="http://schemas.microsoft.com/office/drawing/2016/5/9/chartex" xmlns:cx4="http://schemas.microsoft.com/office/drawing/2016/5/10/chartex" xmlns:cx5="http://schemas.microsoft.com/office/drawing/2016/5/11/chartex" xmlns:cx6="http://schemas.microsoft.com/office/drawing/2016/5/12/chartex" xmlns:cx7="http://schemas.microsoft.com/office/drawing/2016/5/13/chartex" xmlns:cx8="http://schemas.microsoft.com/office/drawing/2016/5/14/chartex" xmlns:mc="http://schemas.openxmlformats.org/markup-compatibility/2006" xmlns:aink="http://schemas.microsoft.com/office/drawing/2016/ink" xmlns:am3d="http://schemas.microsoft.com/office/drawing/2017/model3d" xmlns:o="urn:schemas-microsoft-com:office:office" xmlns:oel="http://schemas.microsoft.com/office/2019/extlst" xmlns:r="http://schemas.openxmlformats.org/officeDocument/2006/relationships" xmlns:m="http://schemas.openxmlformats.org/officeDocument/2006/math" xmlns:v="urn:schemas-microsoft-com:vml" xmlns:wp14="http://schemas.microsoft.com/office/word/2010/wordprocessingDrawing" xmlns:wp="http://schemas.openxmlformats.org/drawingml/2006/wordprocessingDrawing" xmlns:w10="urn:schemas-microsoft-com:office:word" xmlns:w="http://schemas.openxmlformats.org/wordprocessingml/2006/main" xmlns:w14="http://schemas.microsoft.com/office/word/2010/wordml" xmlns:w15="http://schemas.microsoft.com/office/word/2012/wordml" xmlns:w16cex="http://schemas.microsoft.com/office/word/2018/wordml/cex" xmlns:w16cid="http://schemas.microsoft.com/office/word/2016/wordml/cid" xmlns:w16="http://schemas.microsoft.com/office/word/2018/wordml" xmlns:w16sdtdh="http://schemas.microsoft.com/office/word/2020/wordml/sdtdatahash" xmlns:w16se="http://schemas.microsoft.com/office/word/2015/wordml/symex" xmlns:wpg="http://schemas.microsoft.com/office/word/2010/wordprocessingGroup" xmlns:wpi="http://schemas.microsoft.com/office/word/2010/wordprocessingInk" xmlns:wne="http://schemas.microsoft.com/office/word/2006/wordml" xmlns:wps="http://schemas.microsoft.com/office/word/2010/wordprocessingShape" mc:Ignorable="w14 w15 w16se w16cid w16 w16cex w16sdtdh wp14">
   <w:body>
     <w:p>
       <w:pPr>
@@ -35,22 +35,22 @@
     <w:tbl>
       <w:tblPr>
         <w:tblStyle w:val="a"/>
-        <w:tblW w:w="11020" w:type="dxa"/>
+        <w:tblW w:w="11064" w:type="dxa"/>
         <w:tblInd w:w="-600" w:type="dxa"/>
         <w:tblLayout w:type="fixed"/>
         <w:tblLook w:val="0400" w:firstRow="0" w:lastRow="0" w:firstColumn="0" w:lastColumn="0" w:noHBand="0" w:noVBand="1"/>
       </w:tblPr>
       <w:tblGrid>
-        <w:gridCol w:w="5202"/>
-        <w:gridCol w:w="5818"/>
+        <w:gridCol w:w="5223"/>
+        <w:gridCol w:w="5841"/>
       </w:tblGrid>
       <w:tr>
         <w:trPr>
-          <w:trHeight w:val="624"/>
+          <w:trHeight w:val="255"/>
         </w:trPr>
         <w:tc>
           <w:tcPr>
-            <w:tcW w:w="5202" w:type="dxa"/>
+            <w:tcW w:w="5223" w:type="dxa"/>
           </w:tcPr>
           <w:p>
             <w:pPr>
@@ -106,60 +106,16 @@
               <w:ind w:left="360"/>
             </w:pPr>
             <w:r>
-              <w:t xml:space="preserve">M.S. In Eng. </w:t>
+              <w:t>Inventor of github.com/jacoby149/</w:t>
             </w:r>
             <w:r>
-              <w:t>Management @ Johns Hopkins (2023</w:t>
+              <w:t xml:space="preserve">web10 </w:t>
             </w:r>
-            <w:r>
-              <w:t>)</w:t>
-            </w:r>
-          </w:p>
-          <w:p>
-            <w:pPr>
-              <w:numPr>
-                <w:ilvl w:val="0"/>
-                <w:numId w:val="2"/>
-              </w:numPr>
-              <w:ind w:left="360"/>
-            </w:pPr>
-            <w:r>
-              <w:t>M.S. In Ap</w:t>
-            </w:r>
-            <w:r>
-              <w:t>plied Math @ Johns Hopkins (2024</w:t>
-            </w:r>
-            <w:r>
-              <w:t>)</w:t>
-            </w:r>
-          </w:p>
-          <w:p>
-            <w:pPr>
-              <w:numPr>
-                <w:ilvl w:val="0"/>
-                <w:numId w:val="2"/>
-              </w:numPr>
-              <w:ind w:left="360"/>
-            </w:pPr>
-            <w:r>
-              <w:t xml:space="preserve">M.S. In Quant. Finance. @ </w:t>
-            </w:r>
-            <w:r>
-              <w:t>Johns Hopkins (2025</w:t>
-            </w:r>
-            <w:r>
-              <w:t>)</w:t>
-            </w:r>
-          </w:p>
-          <w:p>
-            <w:pPr>
-              <w:ind w:left="360"/>
-            </w:pPr>
           </w:p>
         </w:tc>
         <w:tc>
           <w:tcPr>
-            <w:tcW w:w="5818" w:type="dxa"/>
+            <w:tcW w:w="5841" w:type="dxa"/>
           </w:tcPr>
           <w:p>
             <w:pPr>
@@ -170,7 +126,15 @@
               <w:ind w:left="360"/>
             </w:pPr>
             <w:r>
-              <w:t>(15-410) Operating System Design And Implementation</w:t>
+              <w:t xml:space="preserve">(15-410) Operating System Design </w:t>
+            </w:r>
+            <w:proofErr w:type="gramStart"/>
+            <w:r>
+              <w:t>And</w:t>
+            </w:r>
+            <w:proofErr w:type="gramEnd"/>
+            <w:r>
+              <w:t xml:space="preserve"> Implementation</w:t>
             </w:r>
           </w:p>
           <w:p>
@@ -199,27 +163,8 @@
           </w:p>
           <w:p>
             <w:pPr>
-              <w:numPr>
-                <w:ilvl w:val="0"/>
-                <w:numId w:val="2"/>
-              </w:numPr>
               <w:ind w:left="360"/>
             </w:pPr>
-            <w:r>
-              <w:t>(18-491) Digital Signal Processing</w:t>
-            </w:r>
-          </w:p>
-          <w:p>
-            <w:pPr>
-              <w:numPr>
-                <w:ilvl w:val="0"/>
-                <w:numId w:val="2"/>
-              </w:numPr>
-              <w:ind w:left="360"/>
-            </w:pPr>
-            <w:r>
-              <w:t>(18-370) Fundamentals Of Control</w:t>
-            </w:r>
           </w:p>
         </w:tc>
       </w:tr>
@@ -279,7 +224,31 @@
         <w:rPr>
           <w:b/>
         </w:rPr>
-        <w:t>IBM | Artificial Intelligence Engineer | November 2021 – Current</w:t>
+        <w:t>Stealth Startup</w:t>
+      </w:r>
+      <w:r>
+        <w:rPr>
+          <w:b/>
+        </w:rPr>
+        <w:t xml:space="preserve"> | </w:t>
+      </w:r>
+      <w:r>
+        <w:rPr>
+          <w:b/>
+        </w:rPr>
+        <w:t>Software Architect</w:t>
+      </w:r>
+      <w:r>
+        <w:rPr>
+          <w:b/>
+        </w:rPr>
+        <w:t xml:space="preserve"> </w:t>
+      </w:r>
+      <w:r>
+        <w:rPr>
+          <w:b/>
+        </w:rPr>
+        <w:t>| August 2022 – Current</w:t>
       </w:r>
     </w:p>
     <w:p>
@@ -298,55 +267,22 @@
         </w:rPr>
       </w:pPr>
       <w:r>
-        <w:t>Developing</w:t>
-      </w:r>
-      <w:r>
-        <w:t xml:space="preserve"> and evaluating</w:t>
-      </w:r>
-      <w:r>
-        <w:t xml:space="preserve"> </w:t>
-      </w:r>
-      <w:r>
-        <w:t>Natural L</w:t>
-      </w:r>
-      <w:r>
-        <w:t>anguage</w:t>
-      </w:r>
-      <w:r>
-        <w:t xml:space="preserve"> P</w:t>
-      </w:r>
-      <w:r>
-        <w:t xml:space="preserve">rocessing </w:t>
-      </w:r>
-      <w:r>
-        <w:t xml:space="preserve">Contextual QA </w:t>
-      </w:r>
-      <w:r>
-        <w:t>m</w:t>
-      </w:r>
-      <w:r>
-        <w:t>odels</w:t>
-      </w:r>
-      <w:r>
-        <w:t xml:space="preserve"> for the APEL</w:t>
-      </w:r>
-      <w:r>
-        <w:t xml:space="preserve"> U.S. N</w:t>
-      </w:r>
-      <w:r>
-        <w:t>avy</w:t>
-      </w:r>
-      <w:r>
-        <w:t xml:space="preserve"> </w:t>
-      </w:r>
-      <w:r>
-        <w:t>search</w:t>
-      </w:r>
-      <w:r>
-        <w:t xml:space="preserve"> engine.</w:t>
-      </w:r>
-      <w:r>
-        <w:t xml:space="preserve"> </w:t>
+        <w:t>Joined as the 6</w:t>
+      </w:r>
+      <w:r>
+        <w:rPr>
+          <w:vertAlign w:val="superscript"/>
+        </w:rPr>
+        <w:t>th</w:t>
+      </w:r>
+      <w:r>
+        <w:t xml:space="preserve"> core member to a newly Andreessen Horowitz funded Washington DC based stealth startup with a focus on 5G. </w:t>
+      </w:r>
+      <w:r>
+        <w:t xml:space="preserve">Contributing computational theory and design skills to </w:t>
+      </w:r>
+      <w:r>
+        <w:t>forward the product.</w:t>
       </w:r>
     </w:p>
     <w:p>
@@ -388,34 +324,20 @@
         <w:rPr>
           <w:b/>
         </w:rPr>
-        <w:t xml:space="preserve">Johns Hopkins Applied Physics Laboratory | Data Scientist | May 2021 </w:t>
-      </w:r>
-      <w:r>
-        <w:rPr>
-          <w:b/>
-        </w:rPr>
-        <w:t>–</w:t>
-      </w:r>
-      <w:r>
-        <w:rPr>
-          <w:b/>
-        </w:rPr>
-        <w:t xml:space="preserve"> </w:t>
-      </w:r>
-      <w:r>
-        <w:rPr>
-          <w:b/>
-        </w:rPr>
-        <w:t>November 2021</w:t>
-      </w:r>
-    </w:p>
-    <w:p>
-      <w:pPr>
+        <w:t>IBM | Artificial Intelligence Engineer | November 2021 – August 2022</w:t>
+      </w:r>
+    </w:p>
+    <w:p>
+      <w:pPr>
+        <w:pBdr>
+          <w:top w:val="nil"/>
+          <w:left w:val="nil"/>
+          <w:bottom w:val="nil"/>
+          <w:right w:val="nil"/>
+          <w:between w:val="nil"/>
+        </w:pBdr>
         <w:spacing w:line="276" w:lineRule="auto"/>
         <w:ind w:left="360"/>
-        <w:rPr>
-          <w:b/>
-        </w:rPr>
       </w:pPr>
       <w:r>
         <w:t>Develop</w:t>
@@ -424,78 +346,54 @@
         <w:t>ed</w:t>
       </w:r>
       <w:r>
-        <w:t xml:space="preserve"> decision making algorithms for U.S. </w:t>
-      </w:r>
-      <w:r>
-        <w:t>anti-missile</w:t>
-      </w:r>
-      <w:r>
-        <w:t xml:space="preserve"> systems</w:t>
-      </w:r>
-      <w:r>
+        <w:t xml:space="preserve"> and evaluat</w:t>
+      </w:r>
+      <w:r>
+        <w:t>ed</w:t>
+      </w:r>
+      <w:r>
+        <w:t xml:space="preserve"> Natural Language Processing Contextual QA models for the APEL U.S. Navy search engine. </w:t>
+      </w:r>
+    </w:p>
+    <w:p>
+      <w:pPr>
+        <w:pBdr>
+          <w:top w:val="nil"/>
+          <w:left w:val="nil"/>
+          <w:bottom w:val="nil"/>
+          <w:right w:val="nil"/>
+          <w:between w:val="nil"/>
+        </w:pBdr>
+        <w:spacing w:line="276" w:lineRule="auto"/>
+        <w:ind w:left="360"/>
+        <w:rPr>
+          <w:i/>
+        </w:rPr>
+      </w:pPr>
+      <w:r>
+        <w:t xml:space="preserve">Contributed to </w:t>
+      </w:r>
+      <w:r>
+        <w:t xml:space="preserve">underwater </w:t>
+      </w:r>
+      <w:r>
+        <w:t xml:space="preserve">machine learning </w:t>
+      </w:r>
+      <w:r>
+        <w:t>classification systems.</w:t>
+      </w:r>
+      <w:r>
+        <w:rPr>
+          <w:i/>
+        </w:rPr>
         <w:t xml:space="preserve"> </w:t>
       </w:r>
       <w:r>
-        <w:t>similar to Israel’s famous Iron Dome system</w:t>
-      </w:r>
-      <w:r>
-        <w:t>,</w:t>
-      </w:r>
-      <w:r>
-        <w:t xml:space="preserve"> </w:t>
-      </w:r>
-      <w:r>
-        <w:t>but</w:t>
-      </w:r>
-      <w:r>
-        <w:t xml:space="preserve"> used for much more dangerous threats</w:t>
-      </w:r>
-      <w:r>
-        <w:t>.</w:t>
-      </w:r>
-      <w:r>
-        <w:t xml:space="preserve"> </w:t>
-      </w:r>
-      <w:proofErr w:type="gramStart"/>
-      <w:r>
-        <w:t>Contributed</w:t>
-      </w:r>
-      <w:r>
-        <w:t xml:space="preserve"> machine learnin</w:t>
-      </w:r>
-      <w:r>
-        <w:t>g</w:t>
-      </w:r>
-      <w:r>
-        <w:t xml:space="preserve"> and control theory</w:t>
-      </w:r>
-      <w:r>
-        <w:t xml:space="preserve"> skills</w:t>
-      </w:r>
-      <w:r>
-        <w:t>.</w:t>
-      </w:r>
-      <w:proofErr w:type="gramEnd"/>
-      <w:r>
-        <w:t xml:space="preserve"> </w:t>
-      </w:r>
-      <w:proofErr w:type="gramStart"/>
-      <w:r>
         <w:rPr>
           <w:i/>
         </w:rPr>
         <w:t>Classified</w:t>
       </w:r>
-      <w:r>
-        <w:rPr>
-          <w:i/>
-        </w:rPr>
-        <w:t>.</w:t>
-      </w:r>
-      <w:proofErr w:type="gramEnd"/>
-      <w:r>
-        <w:t xml:space="preserve"> </w:t>
-      </w:r>
     </w:p>
     <w:p>
       <w:pPr>
@@ -507,6 +405,7 @@
           <w:between w:val="nil"/>
         </w:pBdr>
         <w:spacing w:line="276" w:lineRule="auto"/>
+        <w:ind w:left="360"/>
         <w:rPr>
           <w:b/>
         </w:rPr>
@@ -527,104 +426,114 @@
         </w:pBdr>
         <w:spacing w:line="276" w:lineRule="auto"/>
         <w:ind w:left="360" w:hanging="360"/>
-      </w:pPr>
-      <w:proofErr w:type="spellStart"/>
-      <w:r>
         <w:rPr>
           <w:b/>
-          <w:color w:val="000000"/>
-        </w:rPr>
-        <w:t>Greenstar</w:t>
-      </w:r>
-      <w:proofErr w:type="spellEnd"/>
-      <w:r>
-        <w:rPr>
-          <w:color w:val="000000"/>
+        </w:rPr>
+      </w:pPr>
+      <w:r>
+        <w:rPr>
+          <w:b/>
+        </w:rPr>
+        <w:t xml:space="preserve">Johns Hopkins Applied Physics Laboratory | Data Scientist | May 2021 </w:t>
+      </w:r>
+      <w:r>
+        <w:rPr>
+          <w:b/>
+        </w:rPr>
+        <w:t>–</w:t>
+      </w:r>
+      <w:r>
+        <w:rPr>
+          <w:b/>
         </w:rPr>
         <w:t xml:space="preserve"> </w:t>
       </w:r>
       <w:r>
         <w:rPr>
           <w:b/>
-          <w:color w:val="000000"/>
-        </w:rPr>
-        <w:t xml:space="preserve">Group | Software Contractor | December 2020 – </w:t>
-      </w:r>
-      <w:r>
-        <w:rPr>
-          <w:b/>
-        </w:rPr>
-        <w:t>April 2021</w:t>
-      </w:r>
-    </w:p>
-    <w:p>
-      <w:pPr>
-        <w:pBdr>
-          <w:top w:val="nil"/>
-          <w:left w:val="nil"/>
-          <w:bottom w:val="nil"/>
-          <w:right w:val="nil"/>
-          <w:between w:val="nil"/>
-        </w:pBdr>
+        </w:rPr>
+        <w:t>November 2021</w:t>
+      </w:r>
+    </w:p>
+    <w:p>
+      <w:pPr>
         <w:spacing w:line="276" w:lineRule="auto"/>
         <w:ind w:left="360"/>
         <w:rPr>
-          <w:color w:val="000000"/>
-        </w:rPr>
-      </w:pPr>
-      <w:bookmarkStart w:id="0" w:name="_gjdgxs" w:colFirst="0" w:colLast="0"/>
-      <w:bookmarkEnd w:id="0"/>
-      <w:proofErr w:type="gramStart"/>
-      <w:r>
-        <w:t>Developed full</w:t>
+          <w:b/>
+        </w:rPr>
+      </w:pPr>
+      <w:r>
+        <w:t>Develop</w:t>
+      </w:r>
+      <w:r>
+        <w:t>ed</w:t>
+      </w:r>
+      <w:r>
+        <w:t xml:space="preserve"> decision making algorithms for U.S. </w:t>
+      </w:r>
+      <w:r>
+        <w:t>anti-missile</w:t>
+      </w:r>
+      <w:r>
+        <w:t xml:space="preserve"> systems</w:t>
       </w:r>
       <w:r>
         <w:t xml:space="preserve"> </w:t>
       </w:r>
       <w:r>
-        <w:t xml:space="preserve">stack </w:t>
-      </w:r>
-      <w:r>
-        <w:t xml:space="preserve">technology </w:t>
-      </w:r>
-      <w:r>
-        <w:t xml:space="preserve">for </w:t>
-      </w:r>
-      <w:proofErr w:type="spellStart"/>
-      <w:r>
-        <w:t>Sentact</w:t>
-      </w:r>
-      <w:proofErr w:type="spellEnd"/>
-      <w:r>
-        <w:t xml:space="preserve"> LLC.</w:t>
-      </w:r>
-      <w:proofErr w:type="gramEnd"/>
-      <w:r>
-        <w:t xml:space="preserve"> (</w:t>
-      </w:r>
-      <w:proofErr w:type="gramStart"/>
-      <w:r>
-        <w:t>healthcare</w:t>
-      </w:r>
-      <w:proofErr w:type="gramEnd"/>
-      <w:r>
-        <w:t xml:space="preserve">) and Cardiff, </w:t>
-      </w:r>
-      <w:proofErr w:type="spellStart"/>
-      <w:r>
-        <w:t>Provins</w:t>
-      </w:r>
-      <w:proofErr w:type="spellEnd"/>
-      <w:r>
-        <w:t xml:space="preserve"> &amp; Angel LLC. (</w:t>
-      </w:r>
-      <w:proofErr w:type="gramStart"/>
-      <w:r>
-        <w:t>finance</w:t>
-      </w:r>
-      <w:proofErr w:type="gramEnd"/>
-      <w:r>
-        <w:t>)</w:t>
+        <w:t>similar to Israel’s famous Iron Dome system</w:t>
+      </w:r>
+      <w:r>
+        <w:t>,</w:t>
+      </w:r>
+      <w:r>
+        <w:t xml:space="preserve"> </w:t>
+      </w:r>
+      <w:r>
+        <w:t>but</w:t>
+      </w:r>
+      <w:r>
+        <w:t xml:space="preserve"> used for much more dangerous threats</w:t>
+      </w:r>
+      <w:r>
+        <w:t>.</w:t>
+      </w:r>
+      <w:r>
+        <w:t xml:space="preserve"> </w:t>
+      </w:r>
+      <w:r>
+        <w:t>Contributed</w:t>
+      </w:r>
+      <w:r>
+        <w:t xml:space="preserve"> machine learnin</w:t>
+      </w:r>
+      <w:r>
+        <w:t>g</w:t>
+      </w:r>
+      <w:r>
+        <w:t xml:space="preserve"> and control theory</w:t>
+      </w:r>
+      <w:r>
+        <w:t xml:space="preserve"> skills</w:t>
+      </w:r>
+      <w:r>
+        <w:t xml:space="preserve">. </w:t>
+      </w:r>
+      <w:r>
+        <w:rPr>
+          <w:i/>
+        </w:rPr>
+        <w:t>Classified</w:t>
+      </w:r>
+      <w:r>
+        <w:rPr>
+          <w:i/>
+        </w:rPr>
+        <w:t>.</w:t>
+      </w:r>
+      <w:r>
+        <w:t xml:space="preserve"> </w:t>
       </w:r>
     </w:p>
     <w:p>
@@ -637,9 +546,8 @@
           <w:between w:val="nil"/>
         </w:pBdr>
         <w:spacing w:line="276" w:lineRule="auto"/>
-        <w:ind w:left="360"/>
-        <w:rPr>
-          <w:color w:val="000000"/>
+        <w:rPr>
+          <w:b/>
         </w:rPr>
       </w:pPr>
     </w:p>
@@ -664,7 +572,26 @@
           <w:b/>
           <w:color w:val="000000"/>
         </w:rPr>
-        <w:t xml:space="preserve">Uncommon Core | Software Engineer | November 2019 - November 2020 </w:t>
+        <w:t>Greenstar</w:t>
+      </w:r>
+      <w:r>
+        <w:rPr>
+          <w:color w:val="000000"/>
+        </w:rPr>
+        <w:t xml:space="preserve"> </w:t>
+      </w:r>
+      <w:r>
+        <w:rPr>
+          <w:b/>
+          <w:color w:val="000000"/>
+        </w:rPr>
+        <w:t xml:space="preserve">Group | Software Contractor | December 2020 – </w:t>
+      </w:r>
+      <w:r>
+        <w:rPr>
+          <w:b/>
+        </w:rPr>
+        <w:t>April 2021</w:t>
       </w:r>
     </w:p>
     <w:p>
@@ -682,104 +609,31 @@
           <w:color w:val="000000"/>
         </w:rPr>
       </w:pPr>
-      <w:r>
-        <w:rPr>
-          <w:color w:val="000000"/>
-        </w:rPr>
-        <w:t xml:space="preserve">Developed </w:t>
-      </w:r>
-      <w:proofErr w:type="gramStart"/>
-      <w:r>
-        <w:rPr>
-          <w:color w:val="000000"/>
-        </w:rPr>
-        <w:t>an automatic grading API incorporating techniques</w:t>
-      </w:r>
-      <w:proofErr w:type="gramEnd"/>
-      <w:r>
-        <w:rPr>
-          <w:color w:val="000000"/>
-        </w:rPr>
-        <w:t xml:space="preserve"> such as Hough Line Transforms, Gaussian Blur an</w:t>
-      </w:r>
-      <w:r>
-        <w:rPr>
-          <w:color w:val="000000"/>
-        </w:rPr>
-        <w:t xml:space="preserve">d Convolutional Neural </w:t>
-      </w:r>
-      <w:r>
-        <w:rPr>
-          <w:color w:val="000000"/>
-        </w:rPr>
-        <w:t xml:space="preserve">Networks. </w:t>
-      </w:r>
-      <w:proofErr w:type="gramStart"/>
-      <w:r>
-        <w:rPr>
-          <w:color w:val="000000"/>
-        </w:rPr>
-        <w:t>Moved the</w:t>
-      </w:r>
-      <w:r>
-        <w:rPr>
-          <w:color w:val="000000"/>
-        </w:rPr>
+      <w:bookmarkStart w:id="0" w:name="_gjdgxs" w:colFirst="0" w:colLast="0"/>
+      <w:bookmarkEnd w:id="0"/>
+      <w:r>
+        <w:t>Developed full</w:t>
+      </w:r>
+      <w:r>
         <w:t xml:space="preserve"> </w:t>
       </w:r>
       <w:r>
-        <w:rPr>
-          <w:color w:val="000000"/>
-        </w:rPr>
-        <w:t>team</w:t>
-      </w:r>
-      <w:r>
-        <w:rPr>
-          <w:color w:val="000000"/>
-        </w:rPr>
-        <w:t xml:space="preserve"> onto a </w:t>
-      </w:r>
-      <w:r>
-        <w:rPr>
-          <w:color w:val="000000"/>
-        </w:rPr>
-        <w:t>Google C</w:t>
-      </w:r>
-      <w:r>
-        <w:rPr>
-          <w:color w:val="000000"/>
-        </w:rPr>
-        <w:t xml:space="preserve">loud solution utilizing </w:t>
+        <w:t xml:space="preserve">stack </w:t>
+      </w:r>
+      <w:r>
+        <w:t xml:space="preserve">technology </w:t>
+      </w:r>
+      <w:r>
+        <w:t xml:space="preserve">for Sentact LLC. (healthcare) and Cardiff, </w:t>
       </w:r>
       <w:proofErr w:type="spellStart"/>
       <w:r>
-        <w:rPr>
-          <w:color w:val="000000"/>
-        </w:rPr>
-        <w:t>Docker</w:t>
+        <w:t>Provins</w:t>
       </w:r>
       <w:proofErr w:type="spellEnd"/>
       <w:r>
-        <w:rPr>
-          <w:color w:val="000000"/>
-        </w:rPr>
-        <w:t xml:space="preserve"> and </w:t>
-      </w:r>
-      <w:proofErr w:type="spellStart"/>
-      <w:r>
-        <w:rPr>
-          <w:color w:val="000000"/>
-        </w:rPr>
-        <w:t>Kubernetes</w:t>
-      </w:r>
-      <w:proofErr w:type="spellEnd"/>
-      <w:r>
-        <w:rPr>
-          <w:color w:val="000000"/>
-        </w:rPr>
-        <w:t>.</w:t>
-      </w:r>
-      <w:proofErr w:type="gramEnd"/>
+        <w:t xml:space="preserve"> &amp; Angel LLC. (finance)</w:t>
+      </w:r>
     </w:p>
     <w:p>
       <w:pPr>
@@ -818,7 +672,41 @@
           <w:b/>
           <w:color w:val="000000"/>
         </w:rPr>
-        <w:t xml:space="preserve">CMU Dept. Of ECE | Teaching Assistant For (Graduate) Introduction To Machine Learning  | Spring 2020 </w:t>
+        <w:t xml:space="preserve">Uncommon Core | Software Engineer | November 2019 - November 2020 </w:t>
+      </w:r>
+    </w:p>
+    <w:p>
+      <w:pPr>
+        <w:pBdr>
+          <w:top w:val="nil"/>
+          <w:left w:val="nil"/>
+          <w:bottom w:val="nil"/>
+          <w:right w:val="nil"/>
+          <w:between w:val="nil"/>
+        </w:pBdr>
+        <w:spacing w:line="276" w:lineRule="auto"/>
+        <w:ind w:left="360"/>
+        <w:rPr>
+          <w:color w:val="000000"/>
+        </w:rPr>
+      </w:pPr>
+      <w:r>
+        <w:rPr>
+          <w:color w:val="000000"/>
+        </w:rPr>
+        <w:t>Developed an automatic grading API incorporating techniques such as Hough Line Transforms, Gaussian Blur an</w:t>
+      </w:r>
+      <w:r>
+        <w:rPr>
+          <w:color w:val="000000"/>
+        </w:rPr>
+        <w:t xml:space="preserve">d Convolutional Neural </w:t>
+      </w:r>
+      <w:r>
+        <w:rPr>
+          <w:color w:val="000000"/>
+        </w:rPr>
+        <w:t>Networks. Moved the</w:t>
       </w:r>
       <w:r>
         <w:rPr>
@@ -826,34 +714,29 @@
         </w:rPr>
         <w:t xml:space="preserve"> </w:t>
       </w:r>
-    </w:p>
-    <w:p>
-      <w:pPr>
-        <w:pBdr>
-          <w:top w:val="nil"/>
-          <w:left w:val="nil"/>
-          <w:bottom w:val="nil"/>
-          <w:right w:val="nil"/>
-          <w:between w:val="nil"/>
-        </w:pBdr>
-        <w:ind w:left="360"/>
-        <w:rPr>
-          <w:color w:val="000000"/>
-        </w:rPr>
-      </w:pPr>
-      <w:r>
-        <w:rPr>
-          <w:color w:val="000000"/>
-        </w:rPr>
-        <w:t>Taught graduate students fundamental machine learning techniques such as Linear Regr</w:t>
-      </w:r>
-      <w:bookmarkStart w:id="1" w:name="_GoBack"/>
-      <w:bookmarkEnd w:id="1"/>
-      <w:r>
-        <w:rPr>
-          <w:color w:val="000000"/>
-        </w:rPr>
-        <w:t>ession, Naïve Bayes, Logistic Regression, Multiclass Classification, SVMs, Nearest Neighbors, Decision Trees, Ensemble Methods, Neural Networks, Clustering, PCA, Online Learning, and Reinforcement Learning.</w:t>
+      <w:r>
+        <w:rPr>
+          <w:color w:val="000000"/>
+        </w:rPr>
+        <w:t>team</w:t>
+      </w:r>
+      <w:r>
+        <w:rPr>
+          <w:color w:val="000000"/>
+        </w:rPr>
+        <w:t xml:space="preserve"> onto a </w:t>
+      </w:r>
+      <w:r>
+        <w:rPr>
+          <w:color w:val="000000"/>
+        </w:rPr>
+        <w:t>Google C</w:t>
+      </w:r>
+      <w:r>
+        <w:rPr>
+          <w:color w:val="000000"/>
+        </w:rPr>
+        <w:t>loud solution utilizing Docker and Kubernetes.</w:t>
       </w:r>
     </w:p>
     <w:p>
@@ -893,7 +776,7 @@
           <w:b/>
           <w:color w:val="000000"/>
         </w:rPr>
-        <w:t xml:space="preserve">CMU Dept. Of ECE | Theoretical Machine Learning Researcher  | Spring 2020 </w:t>
+        <w:t xml:space="preserve">CMU Dept. Of ECE | Teaching Assistant For (Graduate) Introduction To Machine Learning  | Spring 2020 </w:t>
       </w:r>
       <w:r>
         <w:rPr>
@@ -920,7 +803,7 @@
         <w:rPr>
           <w:color w:val="000000"/>
         </w:rPr>
-        <w:t xml:space="preserve">Implemented various machine learning methods to classify children’s stages of sleep and detect health anomalies given recorded brain waves and vitals from exclusive hospital shared datasets. </w:t>
+        <w:t>Taught graduate students fundamental machine learning techniques such as Linear Regression, Naïve Bayes, Logistic Regression, Multiclass Classification, SVMs, Nearest Neighbors, Decision Trees, Ensemble Methods, Neural Networks, Clustering, PCA, Online Learning, and Reinforcement Learning.</w:t>
       </w:r>
     </w:p>
     <w:p>
@@ -933,7 +816,6 @@
           <w:between w:val="nil"/>
         </w:pBdr>
         <w:spacing w:line="276" w:lineRule="auto"/>
-        <w:ind w:left="360"/>
         <w:rPr>
           <w:color w:val="000000"/>
         </w:rPr>
@@ -960,7 +842,23 @@
           <w:b/>
           <w:color w:val="000000"/>
         </w:rPr>
-        <w:t>General Motors | Embedded Controls Intern | Stability Of Vehicle | Summer of 2019</w:t>
+        <w:t xml:space="preserve">General Motors | Embedded Controls Intern | Stability </w:t>
+      </w:r>
+      <w:proofErr w:type="gramStart"/>
+      <w:r>
+        <w:rPr>
+          <w:b/>
+          <w:color w:val="000000"/>
+        </w:rPr>
+        <w:t>Of</w:t>
+      </w:r>
+      <w:proofErr w:type="gramEnd"/>
+      <w:r>
+        <w:rPr>
+          <w:b/>
+          <w:color w:val="000000"/>
+        </w:rPr>
+        <w:t xml:space="preserve"> Vehicle | Summer of 2019</w:t>
       </w:r>
     </w:p>
     <w:p>
@@ -1045,61 +943,25 @@
         <w:spacing w:line="276" w:lineRule="auto"/>
         <w:ind w:left="360" w:hanging="360"/>
       </w:pPr>
+      <w:r>
+        <w:rPr>
+          <w:color w:val="000000"/>
+        </w:rPr>
+        <w:t xml:space="preserve">Docker | Kubernetes | Python | Flask | MATLAB | R | C | C# |  C++ | Java | JS | HTML | CSS | PHP | React |  </w:t>
+      </w:r>
       <w:proofErr w:type="spellStart"/>
       <w:r>
         <w:rPr>
           <w:color w:val="000000"/>
         </w:rPr>
-        <w:t>Docker</w:t>
+        <w:t>Netlogo</w:t>
       </w:r>
       <w:proofErr w:type="spellEnd"/>
       <w:r>
         <w:rPr>
           <w:color w:val="000000"/>
         </w:rPr>
-        <w:t xml:space="preserve"> | </w:t>
-      </w:r>
-      <w:proofErr w:type="spellStart"/>
-      <w:r>
-        <w:rPr>
-          <w:color w:val="000000"/>
-        </w:rPr>
-        <w:t>Kubernetes</w:t>
-      </w:r>
-      <w:proofErr w:type="spellEnd"/>
-      <w:r>
-        <w:rPr>
-          <w:color w:val="000000"/>
-        </w:rPr>
-        <w:t xml:space="preserve"> | Python | Flask | MATLAB | R | C | C# |  C++ | Java | JS | HTML | CSS | PHP | React |  </w:t>
-      </w:r>
-      <w:proofErr w:type="spellStart"/>
-      <w:r>
-        <w:rPr>
-          <w:color w:val="000000"/>
-        </w:rPr>
-        <w:t>Netlogo</w:t>
-      </w:r>
-      <w:proofErr w:type="spellEnd"/>
-      <w:r>
-        <w:rPr>
-          <w:color w:val="000000"/>
-        </w:rPr>
-        <w:t xml:space="preserve"> | Scheme | </w:t>
-      </w:r>
-      <w:proofErr w:type="spellStart"/>
-      <w:r>
-        <w:rPr>
-          <w:color w:val="000000"/>
-        </w:rPr>
-        <w:t>Heroku</w:t>
-      </w:r>
-      <w:proofErr w:type="spellEnd"/>
-      <w:r>
-        <w:rPr>
-          <w:color w:val="000000"/>
-        </w:rPr>
-        <w:t xml:space="preserve"> | Google Cloud | AWS | SQL | </w:t>
+        <w:t xml:space="preserve"> | Scheme | Heroku | Google Cloud | AWS | SQL | </w:t>
       </w:r>
       <w:proofErr w:type="spellStart"/>
       <w:r>
@@ -1214,8 +1076,8 @@
       </w:r>
     </w:p>
     <w:sectPr>
-      <w:headerReference w:type="default" r:id="rId8"/>
-      <w:footerReference w:type="default" r:id="rId9"/>
+      <w:headerReference w:type="default" r:id="rId7"/>
+      <w:footerReference w:type="default" r:id="rId8"/>
       <w:pgSz w:w="12240" w:h="15840"/>
       <w:pgMar w:top="1440" w:right="1080" w:bottom="1440" w:left="1080" w:header="0" w:footer="720" w:gutter="0"/>
       <w:pgNumType w:start="1"/>
@@ -1226,7 +1088,7 @@
 </file>
 
 <file path=word/endnotes.xml><?xml version="1.0" encoding="utf-8"?>
-<w:endnotes xmlns:wpc="http://schemas.microsoft.com/office/word/2010/wordprocessingCanvas" xmlns:mc="http://schemas.openxmlformats.org/markup-compatibility/2006" xmlns:o="urn:schemas-microsoft-com:office:office" xmlns:r="http://schemas.openxmlformats.org/officeDocument/2006/relationships" xmlns:m="http://schemas.openxmlformats.org/officeDocument/2006/math" xmlns:v="urn:schemas-microsoft-com:vml" xmlns:wp14="http://schemas.microsoft.com/office/word/2010/wordprocessingDrawing" xmlns:wp="http://schemas.openxmlformats.org/drawingml/2006/wordprocessingDrawing" xmlns:w10="urn:schemas-microsoft-com:office:word" xmlns:w="http://schemas.openxmlformats.org/wordprocessingml/2006/main" xmlns:w14="http://schemas.microsoft.com/office/word/2010/wordml" xmlns:wpg="http://schemas.microsoft.com/office/word/2010/wordprocessingGroup" xmlns:wpi="http://schemas.microsoft.com/office/word/2010/wordprocessingInk" xmlns:wne="http://schemas.microsoft.com/office/word/2006/wordml" xmlns:wps="http://schemas.microsoft.com/office/word/2010/wordprocessingShape" mc:Ignorable="w14 wp14">
+<w:endnotes xmlns:wpc="http://schemas.microsoft.com/office/word/2010/wordprocessingCanvas" xmlns:cx="http://schemas.microsoft.com/office/drawing/2014/chartex" xmlns:cx1="http://schemas.microsoft.com/office/drawing/2015/9/8/chartex" xmlns:cx2="http://schemas.microsoft.com/office/drawing/2015/10/21/chartex" xmlns:cx3="http://schemas.microsoft.com/office/drawing/2016/5/9/chartex" xmlns:cx4="http://schemas.microsoft.com/office/drawing/2016/5/10/chartex" xmlns:cx5="http://schemas.microsoft.com/office/drawing/2016/5/11/chartex" xmlns:cx6="http://schemas.microsoft.com/office/drawing/2016/5/12/chartex" xmlns:cx7="http://schemas.microsoft.com/office/drawing/2016/5/13/chartex" xmlns:cx8="http://schemas.microsoft.com/office/drawing/2016/5/14/chartex" xmlns:mc="http://schemas.openxmlformats.org/markup-compatibility/2006" xmlns:aink="http://schemas.microsoft.com/office/drawing/2016/ink" xmlns:am3d="http://schemas.microsoft.com/office/drawing/2017/model3d" xmlns:o="urn:schemas-microsoft-com:office:office" xmlns:oel="http://schemas.microsoft.com/office/2019/extlst" xmlns:r="http://schemas.openxmlformats.org/officeDocument/2006/relationships" xmlns:m="http://schemas.openxmlformats.org/officeDocument/2006/math" xmlns:v="urn:schemas-microsoft-com:vml" xmlns:wp14="http://schemas.microsoft.com/office/word/2010/wordprocessingDrawing" xmlns:wp="http://schemas.openxmlformats.org/drawingml/2006/wordprocessingDrawing" xmlns:w10="urn:schemas-microsoft-com:office:word" xmlns:w="http://schemas.openxmlformats.org/wordprocessingml/2006/main" xmlns:w14="http://schemas.microsoft.com/office/word/2010/wordml" xmlns:w15="http://schemas.microsoft.com/office/word/2012/wordml" xmlns:w16cex="http://schemas.microsoft.com/office/word/2018/wordml/cex" xmlns:w16cid="http://schemas.microsoft.com/office/word/2016/wordml/cid" xmlns:w16="http://schemas.microsoft.com/office/word/2018/wordml" xmlns:w16sdtdh="http://schemas.microsoft.com/office/word/2020/wordml/sdtdatahash" xmlns:w16se="http://schemas.microsoft.com/office/word/2015/wordml/symex" xmlns:wpg="http://schemas.microsoft.com/office/word/2010/wordprocessingGroup" xmlns:wpi="http://schemas.microsoft.com/office/word/2010/wordprocessingInk" xmlns:wne="http://schemas.microsoft.com/office/word/2006/wordml" xmlns:wps="http://schemas.microsoft.com/office/word/2010/wordprocessingShape" mc:Ignorable="w14 w15 w16se w16cid w16 w16cex w16sdtdh wp14">
   <w:endnote w:type="separator" w:id="-1">
     <w:p>
       <w:r>
@@ -1245,7 +1107,7 @@
 </file>
 
 <file path=word/footer1.xml><?xml version="1.0" encoding="utf-8"?>
-<w:ftr xmlns:wpc="http://schemas.microsoft.com/office/word/2010/wordprocessingCanvas" xmlns:mc="http://schemas.openxmlformats.org/markup-compatibility/2006" xmlns:o="urn:schemas-microsoft-com:office:office" xmlns:r="http://schemas.openxmlformats.org/officeDocument/2006/relationships" xmlns:m="http://schemas.openxmlformats.org/officeDocument/2006/math" xmlns:v="urn:schemas-microsoft-com:vml" xmlns:wp14="http://schemas.microsoft.com/office/word/2010/wordprocessingDrawing" xmlns:wp="http://schemas.openxmlformats.org/drawingml/2006/wordprocessingDrawing" xmlns:w10="urn:schemas-microsoft-com:office:word" xmlns:w="http://schemas.openxmlformats.org/wordprocessingml/2006/main" xmlns:w14="http://schemas.microsoft.com/office/word/2010/wordml" xmlns:wpg="http://schemas.microsoft.com/office/word/2010/wordprocessingGroup" xmlns:wpi="http://schemas.microsoft.com/office/word/2010/wordprocessingInk" xmlns:wne="http://schemas.microsoft.com/office/word/2006/wordml" xmlns:wps="http://schemas.microsoft.com/office/word/2010/wordprocessingShape" mc:Ignorable="w14 wp14">
+<w:ftr xmlns:wpc="http://schemas.microsoft.com/office/word/2010/wordprocessingCanvas" xmlns:cx="http://schemas.microsoft.com/office/drawing/2014/chartex" xmlns:cx1="http://schemas.microsoft.com/office/drawing/2015/9/8/chartex" xmlns:cx2="http://schemas.microsoft.com/office/drawing/2015/10/21/chartex" xmlns:cx3="http://schemas.microsoft.com/office/drawing/2016/5/9/chartex" xmlns:cx4="http://schemas.microsoft.com/office/drawing/2016/5/10/chartex" xmlns:cx5="http://schemas.microsoft.com/office/drawing/2016/5/11/chartex" xmlns:cx6="http://schemas.microsoft.com/office/drawing/2016/5/12/chartex" xmlns:cx7="http://schemas.microsoft.com/office/drawing/2016/5/13/chartex" xmlns:cx8="http://schemas.microsoft.com/office/drawing/2016/5/14/chartex" xmlns:mc="http://schemas.openxmlformats.org/markup-compatibility/2006" xmlns:aink="http://schemas.microsoft.com/office/drawing/2016/ink" xmlns:am3d="http://schemas.microsoft.com/office/drawing/2017/model3d" xmlns:o="urn:schemas-microsoft-com:office:office" xmlns:oel="http://schemas.microsoft.com/office/2019/extlst" xmlns:r="http://schemas.openxmlformats.org/officeDocument/2006/relationships" xmlns:m="http://schemas.openxmlformats.org/officeDocument/2006/math" xmlns:v="urn:schemas-microsoft-com:vml" xmlns:wp14="http://schemas.microsoft.com/office/word/2010/wordprocessingDrawing" xmlns:wp="http://schemas.openxmlformats.org/drawingml/2006/wordprocessingDrawing" xmlns:w10="urn:schemas-microsoft-com:office:word" xmlns:w="http://schemas.openxmlformats.org/wordprocessingml/2006/main" xmlns:w14="http://schemas.microsoft.com/office/word/2010/wordml" xmlns:w15="http://schemas.microsoft.com/office/word/2012/wordml" xmlns:w16cex="http://schemas.microsoft.com/office/word/2018/wordml/cex" xmlns:w16cid="http://schemas.microsoft.com/office/word/2016/wordml/cid" xmlns:w16="http://schemas.microsoft.com/office/word/2018/wordml" xmlns:w16sdtdh="http://schemas.microsoft.com/office/word/2020/wordml/sdtdatahash" xmlns:w16se="http://schemas.microsoft.com/office/word/2015/wordml/symex" xmlns:wpg="http://schemas.microsoft.com/office/word/2010/wordprocessingGroup" xmlns:wpi="http://schemas.microsoft.com/office/word/2010/wordprocessingInk" xmlns:wne="http://schemas.microsoft.com/office/word/2006/wordml" xmlns:wps="http://schemas.microsoft.com/office/word/2010/wordprocessingShape" mc:Ignorable="w14 w15 w16se w16cid w16 w16cex w16sdtdh wp14">
   <w:p>
     <w:pPr>
       <w:pBdr>
@@ -1319,7 +1181,7 @@
 </file>
 
 <file path=word/footnotes.xml><?xml version="1.0" encoding="utf-8"?>
-<w:footnotes xmlns:wpc="http://schemas.microsoft.com/office/word/2010/wordprocessingCanvas" xmlns:mc="http://schemas.openxmlformats.org/markup-compatibility/2006" xmlns:o="urn:schemas-microsoft-com:office:office" xmlns:r="http://schemas.openxmlformats.org/officeDocument/2006/relationships" xmlns:m="http://schemas.openxmlformats.org/officeDocument/2006/math" xmlns:v="urn:schemas-microsoft-com:vml" xmlns:wp14="http://schemas.microsoft.com/office/word/2010/wordprocessingDrawing" xmlns:wp="http://schemas.openxmlformats.org/drawingml/2006/wordprocessingDrawing" xmlns:w10="urn:schemas-microsoft-com:office:word" xmlns:w="http://schemas.openxmlformats.org/wordprocessingml/2006/main" xmlns:w14="http://schemas.microsoft.com/office/word/2010/wordml" xmlns:wpg="http://schemas.microsoft.com/office/word/2010/wordprocessingGroup" xmlns:wpi="http://schemas.microsoft.com/office/word/2010/wordprocessingInk" xmlns:wne="http://schemas.microsoft.com/office/word/2006/wordml" xmlns:wps="http://schemas.microsoft.com/office/word/2010/wordprocessingShape" mc:Ignorable="w14 wp14">
+<w:footnotes xmlns:wpc="http://schemas.microsoft.com/office/word/2010/wordprocessingCanvas" xmlns:cx="http://schemas.microsoft.com/office/drawing/2014/chartex" xmlns:cx1="http://schemas.microsoft.com/office/drawing/2015/9/8/chartex" xmlns:cx2="http://schemas.microsoft.com/office/drawing/2015/10/21/chartex" xmlns:cx3="http://schemas.microsoft.com/office/drawing/2016/5/9/chartex" xmlns:cx4="http://schemas.microsoft.com/office/drawing/2016/5/10/chartex" xmlns:cx5="http://schemas.microsoft.com/office/drawing/2016/5/11/chartex" xmlns:cx6="http://schemas.microsoft.com/office/drawing/2016/5/12/chartex" xmlns:cx7="http://schemas.microsoft.com/office/drawing/2016/5/13/chartex" xmlns:cx8="http://schemas.microsoft.com/office/drawing/2016/5/14/chartex" xmlns:mc="http://schemas.openxmlformats.org/markup-compatibility/2006" xmlns:aink="http://schemas.microsoft.com/office/drawing/2016/ink" xmlns:am3d="http://schemas.microsoft.com/office/drawing/2017/model3d" xmlns:o="urn:schemas-microsoft-com:office:office" xmlns:oel="http://schemas.microsoft.com/office/2019/extlst" xmlns:r="http://schemas.openxmlformats.org/officeDocument/2006/relationships" xmlns:m="http://schemas.openxmlformats.org/officeDocument/2006/math" xmlns:v="urn:schemas-microsoft-com:vml" xmlns:wp14="http://schemas.microsoft.com/office/word/2010/wordprocessingDrawing" xmlns:wp="http://schemas.openxmlformats.org/drawingml/2006/wordprocessingDrawing" xmlns:w10="urn:schemas-microsoft-com:office:word" xmlns:w="http://schemas.openxmlformats.org/wordprocessingml/2006/main" xmlns:w14="http://schemas.microsoft.com/office/word/2010/wordml" xmlns:w15="http://schemas.microsoft.com/office/word/2012/wordml" xmlns:w16cex="http://schemas.microsoft.com/office/word/2018/wordml/cex" xmlns:w16cid="http://schemas.microsoft.com/office/word/2016/wordml/cid" xmlns:w16="http://schemas.microsoft.com/office/word/2018/wordml" xmlns:w16sdtdh="http://schemas.microsoft.com/office/word/2020/wordml/sdtdatahash" xmlns:w16se="http://schemas.microsoft.com/office/word/2015/wordml/symex" xmlns:wpg="http://schemas.microsoft.com/office/word/2010/wordprocessingGroup" xmlns:wpi="http://schemas.microsoft.com/office/word/2010/wordprocessingInk" xmlns:wne="http://schemas.microsoft.com/office/word/2006/wordml" xmlns:wps="http://schemas.microsoft.com/office/word/2010/wordprocessingShape" mc:Ignorable="w14 w15 w16se w16cid w16 w16cex w16sdtdh wp14">
   <w:footnote w:type="separator" w:id="-1">
     <w:p>
       <w:r>
@@ -1338,7 +1200,7 @@
 </file>
 
 <file path=word/header1.xml><?xml version="1.0" encoding="utf-8"?>
-<w:hdr xmlns:wpc="http://schemas.microsoft.com/office/word/2010/wordprocessingCanvas" xmlns:mc="http://schemas.openxmlformats.org/markup-compatibility/2006" xmlns:o="urn:schemas-microsoft-com:office:office" xmlns:r="http://schemas.openxmlformats.org/officeDocument/2006/relationships" xmlns:m="http://schemas.openxmlformats.org/officeDocument/2006/math" xmlns:v="urn:schemas-microsoft-com:vml" xmlns:wp14="http://schemas.microsoft.com/office/word/2010/wordprocessingDrawing" xmlns:wp="http://schemas.openxmlformats.org/drawingml/2006/wordprocessingDrawing" xmlns:w10="urn:schemas-microsoft-com:office:word" xmlns:w="http://schemas.openxmlformats.org/wordprocessingml/2006/main" xmlns:w14="http://schemas.microsoft.com/office/word/2010/wordml" xmlns:wpg="http://schemas.microsoft.com/office/word/2010/wordprocessingGroup" xmlns:wpi="http://schemas.microsoft.com/office/word/2010/wordprocessingInk" xmlns:wne="http://schemas.microsoft.com/office/word/2006/wordml" xmlns:wps="http://schemas.microsoft.com/office/word/2010/wordprocessingShape" mc:Ignorable="w14 wp14">
+<w:hdr xmlns:wpc="http://schemas.microsoft.com/office/word/2010/wordprocessingCanvas" xmlns:cx="http://schemas.microsoft.com/office/drawing/2014/chartex" xmlns:cx1="http://schemas.microsoft.com/office/drawing/2015/9/8/chartex" xmlns:cx2="http://schemas.microsoft.com/office/drawing/2015/10/21/chartex" xmlns:cx3="http://schemas.microsoft.com/office/drawing/2016/5/9/chartex" xmlns:cx4="http://schemas.microsoft.com/office/drawing/2016/5/10/chartex" xmlns:cx5="http://schemas.microsoft.com/office/drawing/2016/5/11/chartex" xmlns:cx6="http://schemas.microsoft.com/office/drawing/2016/5/12/chartex" xmlns:cx7="http://schemas.microsoft.com/office/drawing/2016/5/13/chartex" xmlns:cx8="http://schemas.microsoft.com/office/drawing/2016/5/14/chartex" xmlns:mc="http://schemas.openxmlformats.org/markup-compatibility/2006" xmlns:aink="http://schemas.microsoft.com/office/drawing/2016/ink" xmlns:am3d="http://schemas.microsoft.com/office/drawing/2017/model3d" xmlns:o="urn:schemas-microsoft-com:office:office" xmlns:oel="http://schemas.microsoft.com/office/2019/extlst" xmlns:r="http://schemas.openxmlformats.org/officeDocument/2006/relationships" xmlns:m="http://schemas.openxmlformats.org/officeDocument/2006/math" xmlns:v="urn:schemas-microsoft-com:vml" xmlns:wp14="http://schemas.microsoft.com/office/word/2010/wordprocessingDrawing" xmlns:wp="http://schemas.openxmlformats.org/drawingml/2006/wordprocessingDrawing" xmlns:w10="urn:schemas-microsoft-com:office:word" xmlns:w="http://schemas.openxmlformats.org/wordprocessingml/2006/main" xmlns:w14="http://schemas.microsoft.com/office/word/2010/wordml" xmlns:w15="http://schemas.microsoft.com/office/word/2012/wordml" xmlns:w16cex="http://schemas.microsoft.com/office/word/2018/wordml/cex" xmlns:w16cid="http://schemas.microsoft.com/office/word/2016/wordml/cid" xmlns:w16="http://schemas.microsoft.com/office/word/2018/wordml" xmlns:w16sdtdh="http://schemas.microsoft.com/office/word/2020/wordml/sdtdatahash" xmlns:w16se="http://schemas.microsoft.com/office/word/2015/wordml/symex" xmlns:wpg="http://schemas.microsoft.com/office/word/2010/wordprocessingGroup" xmlns:wpi="http://schemas.microsoft.com/office/word/2010/wordprocessingInk" xmlns:wne="http://schemas.microsoft.com/office/word/2006/wordml" xmlns:wps="http://schemas.microsoft.com/office/word/2010/wordprocessingShape" mc:Ignorable="w14 w15 w16se w16cid w16 w16cex w16sdtdh wp14">
   <w:p>
     <w:pPr>
       <w:pBdr>
@@ -1491,8 +1353,8 @@
 </file>
 
 <file path=word/numbering.xml><?xml version="1.0" encoding="utf-8"?>
-<w:numbering xmlns:wpc="http://schemas.microsoft.com/office/word/2010/wordprocessingCanvas" xmlns:mc="http://schemas.openxmlformats.org/markup-compatibility/2006" xmlns:o="urn:schemas-microsoft-com:office:office" xmlns:r="http://schemas.openxmlformats.org/officeDocument/2006/relationships" xmlns:m="http://schemas.openxmlformats.org/officeDocument/2006/math" xmlns:v="urn:schemas-microsoft-com:vml" xmlns:wp14="http://schemas.microsoft.com/office/word/2010/wordprocessingDrawing" xmlns:wp="http://schemas.openxmlformats.org/drawingml/2006/wordprocessingDrawing" xmlns:w10="urn:schemas-microsoft-com:office:word" xmlns:w="http://schemas.openxmlformats.org/wordprocessingml/2006/main" xmlns:w14="http://schemas.microsoft.com/office/word/2010/wordml" xmlns:wpg="http://schemas.microsoft.com/office/word/2010/wordprocessingGroup" xmlns:wpi="http://schemas.microsoft.com/office/word/2010/wordprocessingInk" xmlns:wne="http://schemas.microsoft.com/office/word/2006/wordml" xmlns:wps="http://schemas.microsoft.com/office/word/2010/wordprocessingShape" mc:Ignorable="w14 wp14">
-  <w:abstractNum w:abstractNumId="0">
+<w:numbering xmlns:wpc="http://schemas.microsoft.com/office/word/2010/wordprocessingCanvas" xmlns:cx="http://schemas.microsoft.com/office/drawing/2014/chartex" xmlns:cx1="http://schemas.microsoft.com/office/drawing/2015/9/8/chartex" xmlns:cx2="http://schemas.microsoft.com/office/drawing/2015/10/21/chartex" xmlns:cx3="http://schemas.microsoft.com/office/drawing/2016/5/9/chartex" xmlns:cx4="http://schemas.microsoft.com/office/drawing/2016/5/10/chartex" xmlns:cx5="http://schemas.microsoft.com/office/drawing/2016/5/11/chartex" xmlns:cx6="http://schemas.microsoft.com/office/drawing/2016/5/12/chartex" xmlns:cx7="http://schemas.microsoft.com/office/drawing/2016/5/13/chartex" xmlns:cx8="http://schemas.microsoft.com/office/drawing/2016/5/14/chartex" xmlns:mc="http://schemas.openxmlformats.org/markup-compatibility/2006" xmlns:aink="http://schemas.microsoft.com/office/drawing/2016/ink" xmlns:am3d="http://schemas.microsoft.com/office/drawing/2017/model3d" xmlns:o="urn:schemas-microsoft-com:office:office" xmlns:oel="http://schemas.microsoft.com/office/2019/extlst" xmlns:r="http://schemas.openxmlformats.org/officeDocument/2006/relationships" xmlns:m="http://schemas.openxmlformats.org/officeDocument/2006/math" xmlns:v="urn:schemas-microsoft-com:vml" xmlns:wp14="http://schemas.microsoft.com/office/word/2010/wordprocessingDrawing" xmlns:wp="http://schemas.openxmlformats.org/drawingml/2006/wordprocessingDrawing" xmlns:w10="urn:schemas-microsoft-com:office:word" xmlns:w="http://schemas.openxmlformats.org/wordprocessingml/2006/main" xmlns:w14="http://schemas.microsoft.com/office/word/2010/wordml" xmlns:w15="http://schemas.microsoft.com/office/word/2012/wordml" xmlns:w16cex="http://schemas.microsoft.com/office/word/2018/wordml/cex" xmlns:w16cid="http://schemas.microsoft.com/office/word/2016/wordml/cid" xmlns:w16="http://schemas.microsoft.com/office/word/2018/wordml" xmlns:w16sdtdh="http://schemas.microsoft.com/office/word/2020/wordml/sdtdatahash" xmlns:w16se="http://schemas.microsoft.com/office/word/2015/wordml/symex" xmlns:wpg="http://schemas.microsoft.com/office/word/2010/wordprocessingGroup" xmlns:wpi="http://schemas.microsoft.com/office/word/2010/wordprocessingInk" xmlns:wne="http://schemas.microsoft.com/office/word/2006/wordml" xmlns:wps="http://schemas.microsoft.com/office/word/2010/wordprocessingShape" mc:Ignorable="w14 w15 w16se w16cid w16 w16cex w16sdtdh wp14">
+  <w:abstractNum w:abstractNumId="0" w15:restartNumberingAfterBreak="0">
     <w:nsid w:val="49F3405B"/>
     <w:multiLevelType w:val="multilevel"/>
     <w:tmpl w:val="5B202C78"/>
@@ -1617,7 +1479,7 @@
       </w:rPr>
     </w:lvl>
   </w:abstractNum>
-  <w:abstractNum w:abstractNumId="1">
+  <w:abstractNum w:abstractNumId="1" w15:restartNumberingAfterBreak="0">
     <w:nsid w:val="6FC94E2E"/>
     <w:multiLevelType w:val="multilevel"/>
     <w:tmpl w:val="DF1E430C"/>
@@ -1742,17 +1604,17 @@
       </w:rPr>
     </w:lvl>
   </w:abstractNum>
-  <w:num w:numId="1">
+  <w:num w:numId="1" w16cid:durableId="2129619795">
     <w:abstractNumId w:val="1"/>
   </w:num>
-  <w:num w:numId="2">
+  <w:num w:numId="2" w16cid:durableId="27071234">
     <w:abstractNumId w:val="0"/>
   </w:num>
 </w:numbering>
 </file>
 
 <file path=word/styles.xml><?xml version="1.0" encoding="utf-8"?>
-<w:styles xmlns:mc="http://schemas.openxmlformats.org/markup-compatibility/2006" xmlns:r="http://schemas.openxmlformats.org/officeDocument/2006/relationships" xmlns:w="http://schemas.openxmlformats.org/wordprocessingml/2006/main" xmlns:w14="http://schemas.microsoft.com/office/word/2010/wordml" mc:Ignorable="w14">
+<w:styles xmlns:mc="http://schemas.openxmlformats.org/markup-compatibility/2006" xmlns:r="http://schemas.openxmlformats.org/officeDocument/2006/relationships" xmlns:w="http://schemas.openxmlformats.org/wordprocessingml/2006/main" xmlns:w14="http://schemas.microsoft.com/office/word/2010/wordml" xmlns:w15="http://schemas.microsoft.com/office/word/2012/wordml" xmlns:w16cex="http://schemas.microsoft.com/office/word/2018/wordml/cex" xmlns:w16cid="http://schemas.microsoft.com/office/word/2016/wordml/cid" xmlns:w16="http://schemas.microsoft.com/office/word/2018/wordml" xmlns:w16sdtdh="http://schemas.microsoft.com/office/word/2020/wordml/sdtdatahash" xmlns:w16se="http://schemas.microsoft.com/office/word/2015/wordml/symex" mc:Ignorable="w14 w15 w16se w16cid w16 w16cex w16sdtdh">
   <w:docDefaults>
     <w:rPrDefault>
       <w:rPr>
@@ -1762,144 +1624,383 @@
     </w:rPrDefault>
     <w:pPrDefault/>
   </w:docDefaults>
-  <w:latentStyles w:defLockedState="0" w:defUIPriority="99" w:defSemiHidden="1" w:defUnhideWhenUsed="1" w:defQFormat="0" w:count="267">
-    <w:lsdException w:name="Normal" w:semiHidden="0" w:uiPriority="0" w:unhideWhenUsed="0" w:qFormat="1"/>
-    <w:lsdException w:name="heading 1" w:semiHidden="0" w:uiPriority="9" w:unhideWhenUsed="0" w:qFormat="1"/>
-    <w:lsdException w:name="heading 2" w:uiPriority="9" w:qFormat="1"/>
-    <w:lsdException w:name="heading 3" w:uiPriority="9" w:qFormat="1"/>
-    <w:lsdException w:name="heading 4" w:uiPriority="9" w:qFormat="1"/>
-    <w:lsdException w:name="heading 5" w:uiPriority="9" w:qFormat="1"/>
-    <w:lsdException w:name="heading 6" w:uiPriority="9" w:qFormat="1"/>
-    <w:lsdException w:name="heading 7" w:uiPriority="9" w:qFormat="1"/>
-    <w:lsdException w:name="heading 8" w:uiPriority="9" w:qFormat="1"/>
-    <w:lsdException w:name="heading 9" w:uiPriority="9" w:qFormat="1"/>
-    <w:lsdException w:name="toc 1" w:uiPriority="39"/>
-    <w:lsdException w:name="toc 2" w:uiPriority="39"/>
-    <w:lsdException w:name="toc 3" w:uiPriority="39"/>
-    <w:lsdException w:name="toc 4" w:uiPriority="39"/>
-    <w:lsdException w:name="toc 5" w:uiPriority="39"/>
-    <w:lsdException w:name="toc 6" w:uiPriority="39"/>
-    <w:lsdException w:name="toc 7" w:uiPriority="39"/>
-    <w:lsdException w:name="toc 8" w:uiPriority="39"/>
-    <w:lsdException w:name="toc 9" w:uiPriority="39"/>
-    <w:lsdException w:name="caption" w:uiPriority="35" w:qFormat="1"/>
-    <w:lsdException w:name="Title" w:semiHidden="0" w:uiPriority="10" w:unhideWhenUsed="0" w:qFormat="1"/>
-    <w:lsdException w:name="Default Paragraph Font" w:uiPriority="1"/>
-    <w:lsdException w:name="Subtitle" w:semiHidden="0" w:uiPriority="11" w:unhideWhenUsed="0" w:qFormat="1"/>
-    <w:lsdException w:name="Strong" w:semiHidden="0" w:uiPriority="22" w:unhideWhenUsed="0" w:qFormat="1"/>
-    <w:lsdException w:name="Emphasis" w:semiHidden="0" w:uiPriority="20" w:unhideWhenUsed="0" w:qFormat="1"/>
-    <w:lsdException w:name="Table Grid" w:semiHidden="0" w:uiPriority="39" w:unhideWhenUsed="0"/>
-    <w:lsdException w:name="Placeholder Text" w:unhideWhenUsed="0"/>
-    <w:lsdException w:name="No Spacing" w:semiHidden="0" w:uiPriority="1" w:unhideWhenUsed="0" w:qFormat="1"/>
-    <w:lsdException w:name="Light Shading" w:semiHidden="0" w:uiPriority="60" w:unhideWhenUsed="0"/>
-    <w:lsdException w:name="Light List" w:semiHidden="0" w:uiPriority="61" w:unhideWhenUsed="0"/>
-    <w:lsdException w:name="Light Grid" w:semiHidden="0" w:uiPriority="62" w:unhideWhenUsed="0"/>
-    <w:lsdException w:name="Medium Shading 1" w:semiHidden="0" w:uiPriority="63" w:unhideWhenUsed="0"/>
-    <w:lsdException w:name="Medium Shading 2" w:semiHidden="0" w:uiPriority="64" w:unhideWhenUsed="0"/>
-    <w:lsdException w:name="Medium List 1" w:semiHidden="0" w:uiPriority="65" w:unhideWhenUsed="0"/>
-    <w:lsdException w:name="Medium List 2" w:semiHidden="0" w:uiPriority="66" w:unhideWhenUsed="0"/>
-    <w:lsdException w:name="Medium Grid 1" w:semiHidden="0" w:uiPriority="67" w:unhideWhenUsed="0"/>
-    <w:lsdException w:name="Medium Grid 2" w:semiHidden="0" w:uiPriority="68" w:unhideWhenUsed="0"/>
-    <w:lsdException w:name="Medium Grid 3" w:semiHidden="0" w:uiPriority="69" w:unhideWhenUsed="0"/>
-    <w:lsdException w:name="Dark List" w:semiHidden="0" w:uiPriority="70" w:unhideWhenUsed="0"/>
-    <w:lsdException w:name="Colorful Shading" w:semiHidden="0" w:uiPriority="71" w:unhideWhenUsed="0"/>
-    <w:lsdException w:name="Colorful List" w:semiHidden="0" w:uiPriority="72" w:unhideWhenUsed="0"/>
-    <w:lsdException w:name="Colorful Grid" w:semiHidden="0" w:uiPriority="73" w:unhideWhenUsed="0"/>
-    <w:lsdException w:name="Light Shading Accent 1" w:semiHidden="0" w:uiPriority="60" w:unhideWhenUsed="0"/>
-    <w:lsdException w:name="Light List Accent 1" w:semiHidden="0" w:uiPriority="61" w:unhideWhenUsed="0"/>
-    <w:lsdException w:name="Light Grid Accent 1" w:semiHidden="0" w:uiPriority="62" w:unhideWhenUsed="0"/>
-    <w:lsdException w:name="Medium Shading 1 Accent 1" w:semiHidden="0" w:uiPriority="63" w:unhideWhenUsed="0"/>
-    <w:lsdException w:name="Medium Shading 2 Accent 1" w:semiHidden="0" w:uiPriority="64" w:unhideWhenUsed="0"/>
-    <w:lsdException w:name="Medium List 1 Accent 1" w:semiHidden="0" w:uiPriority="65" w:unhideWhenUsed="0"/>
-    <w:lsdException w:name="Revision" w:unhideWhenUsed="0"/>
-    <w:lsdException w:name="List Paragraph" w:semiHidden="0" w:uiPriority="34" w:unhideWhenUsed="0" w:qFormat="1"/>
-    <w:lsdException w:name="Quote" w:semiHidden="0" w:uiPriority="29" w:unhideWhenUsed="0" w:qFormat="1"/>
-    <w:lsdException w:name="Intense Quote" w:semiHidden="0" w:uiPriority="30" w:unhideWhenUsed="0" w:qFormat="1"/>
-    <w:lsdException w:name="Medium List 2 Accent 1" w:semiHidden="0" w:uiPriority="66" w:unhideWhenUsed="0"/>
-    <w:lsdException w:name="Medium Grid 1 Accent 1" w:semiHidden="0" w:uiPriority="67" w:unhideWhenUsed="0"/>
-    <w:lsdException w:name="Medium Grid 2 Accent 1" w:semiHidden="0" w:uiPriority="68" w:unhideWhenUsed="0"/>
-    <w:lsdException w:name="Medium Grid 3 Accent 1" w:semiHidden="0" w:uiPriority="69" w:unhideWhenUsed="0"/>
-    <w:lsdException w:name="Dark List Accent 1" w:semiHidden="0" w:uiPriority="70" w:unhideWhenUsed="0"/>
-    <w:lsdException w:name="Colorful Shading Accent 1" w:semiHidden="0" w:uiPriority="71" w:unhideWhenUsed="0"/>
-    <w:lsdException w:name="Colorful List Accent 1" w:semiHidden="0" w:uiPriority="72" w:unhideWhenUsed="0"/>
-    <w:lsdException w:name="Colorful Grid Accent 1" w:semiHidden="0" w:uiPriority="73" w:unhideWhenUsed="0"/>
-    <w:lsdException w:name="Light Shading Accent 2" w:semiHidden="0" w:uiPriority="60" w:unhideWhenUsed="0"/>
-    <w:lsdException w:name="Light List Accent 2" w:semiHidden="0" w:uiPriority="61" w:unhideWhenUsed="0"/>
-    <w:lsdException w:name="Light Grid Accent 2" w:semiHidden="0" w:uiPriority="62" w:unhideWhenUsed="0"/>
-    <w:lsdException w:name="Medium Shading 1 Accent 2" w:semiHidden="0" w:uiPriority="63" w:unhideWhenUsed="0"/>
-    <w:lsdException w:name="Medium Shading 2 Accent 2" w:semiHidden="0" w:uiPriority="64" w:unhideWhenUsed="0"/>
-    <w:lsdException w:name="Medium List 1 Accent 2" w:semiHidden="0" w:uiPriority="65" w:unhideWhenUsed="0"/>
-    <w:lsdException w:name="Medium List 2 Accent 2" w:semiHidden="0" w:uiPriority="66" w:unhideWhenUsed="0"/>
-    <w:lsdException w:name="Medium Grid 1 Accent 2" w:semiHidden="0" w:uiPriority="67" w:unhideWhenUsed="0"/>
-    <w:lsdException w:name="Medium Grid 2 Accent 2" w:semiHidden="0" w:uiPriority="68" w:unhideWhenUsed="0"/>
-    <w:lsdException w:name="Medium Grid 3 Accent 2" w:semiHidden="0" w:uiPriority="69" w:unhideWhenUsed="0"/>
-    <w:lsdException w:name="Dark List Accent 2" w:semiHidden="0" w:uiPriority="70" w:unhideWhenUsed="0"/>
-    <w:lsdException w:name="Colorful Shading Accent 2" w:semiHidden="0" w:uiPriority="71" w:unhideWhenUsed="0"/>
-    <w:lsdException w:name="Colorful List Accent 2" w:semiHidden="0" w:uiPriority="72" w:unhideWhenUsed="0"/>
-    <w:lsdException w:name="Colorful Grid Accent 2" w:semiHidden="0" w:uiPriority="73" w:unhideWhenUsed="0"/>
-    <w:lsdException w:name="Light Shading Accent 3" w:semiHidden="0" w:uiPriority="60" w:unhideWhenUsed="0"/>
-    <w:lsdException w:name="Light List Accent 3" w:semiHidden="0" w:uiPriority="61" w:unhideWhenUsed="0"/>
-    <w:lsdException w:name="Light Grid Accent 3" w:semiHidden="0" w:uiPriority="62" w:unhideWhenUsed="0"/>
-    <w:lsdException w:name="Medium Shading 1 Accent 3" w:semiHidden="0" w:uiPriority="63" w:unhideWhenUsed="0"/>
-    <w:lsdException w:name="Medium Shading 2 Accent 3" w:semiHidden="0" w:uiPriority="64" w:unhideWhenUsed="0"/>
-    <w:lsdException w:name="Medium List 1 Accent 3" w:semiHidden="0" w:uiPriority="65" w:unhideWhenUsed="0"/>
-    <w:lsdException w:name="Medium List 2 Accent 3" w:semiHidden="0" w:uiPriority="66" w:unhideWhenUsed="0"/>
-    <w:lsdException w:name="Medium Grid 1 Accent 3" w:semiHidden="0" w:uiPriority="67" w:unhideWhenUsed="0"/>
-    <w:lsdException w:name="Medium Grid 2 Accent 3" w:semiHidden="0" w:uiPriority="68" w:unhideWhenUsed="0"/>
-    <w:lsdException w:name="Medium Grid 3 Accent 3" w:semiHidden="0" w:uiPriority="69" w:unhideWhenUsed="0"/>
-    <w:lsdException w:name="Dark List Accent 3" w:semiHidden="0" w:uiPriority="70" w:unhideWhenUsed="0"/>
-    <w:lsdException w:name="Colorful Shading Accent 3" w:semiHidden="0" w:uiPriority="71" w:unhideWhenUsed="0"/>
-    <w:lsdException w:name="Colorful List Accent 3" w:semiHidden="0" w:uiPriority="72" w:unhideWhenUsed="0"/>
-    <w:lsdException w:name="Colorful Grid Accent 3" w:semiHidden="0" w:uiPriority="73" w:unhideWhenUsed="0"/>
-    <w:lsdException w:name="Light Shading Accent 4" w:semiHidden="0" w:uiPriority="60" w:unhideWhenUsed="0"/>
-    <w:lsdException w:name="Light List Accent 4" w:semiHidden="0" w:uiPriority="61" w:unhideWhenUsed="0"/>
-    <w:lsdException w:name="Light Grid Accent 4" w:semiHidden="0" w:uiPriority="62" w:unhideWhenUsed="0"/>
-    <w:lsdException w:name="Medium Shading 1 Accent 4" w:semiHidden="0" w:uiPriority="63" w:unhideWhenUsed="0"/>
-    <w:lsdException w:name="Medium Shading 2 Accent 4" w:semiHidden="0" w:uiPriority="64" w:unhideWhenUsed="0"/>
-    <w:lsdException w:name="Medium List 1 Accent 4" w:semiHidden="0" w:uiPriority="65" w:unhideWhenUsed="0"/>
-    <w:lsdException w:name="Medium List 2 Accent 4" w:semiHidden="0" w:uiPriority="66" w:unhideWhenUsed="0"/>
-    <w:lsdException w:name="Medium Grid 1 Accent 4" w:semiHidden="0" w:uiPriority="67" w:unhideWhenUsed="0"/>
-    <w:lsdException w:name="Medium Grid 2 Accent 4" w:semiHidden="0" w:uiPriority="68" w:unhideWhenUsed="0"/>
-    <w:lsdException w:name="Medium Grid 3 Accent 4" w:semiHidden="0" w:uiPriority="69" w:unhideWhenUsed="0"/>
-    <w:lsdException w:name="Dark List Accent 4" w:semiHidden="0" w:uiPriority="70" w:unhideWhenUsed="0"/>
-    <w:lsdException w:name="Colorful Shading Accent 4" w:semiHidden="0" w:uiPriority="71" w:unhideWhenUsed="0"/>
-    <w:lsdException w:name="Colorful List Accent 4" w:semiHidden="0" w:uiPriority="72" w:unhideWhenUsed="0"/>
-    <w:lsdException w:name="Colorful Grid Accent 4" w:semiHidden="0" w:uiPriority="73" w:unhideWhenUsed="0"/>
-    <w:lsdException w:name="Light Shading Accent 5" w:semiHidden="0" w:uiPriority="60" w:unhideWhenUsed="0"/>
-    <w:lsdException w:name="Light List Accent 5" w:semiHidden="0" w:uiPriority="61" w:unhideWhenUsed="0"/>
-    <w:lsdException w:name="Light Grid Accent 5" w:semiHidden="0" w:uiPriority="62" w:unhideWhenUsed="0"/>
-    <w:lsdException w:name="Medium Shading 1 Accent 5" w:semiHidden="0" w:uiPriority="63" w:unhideWhenUsed="0"/>
-    <w:lsdException w:name="Medium Shading 2 Accent 5" w:semiHidden="0" w:uiPriority="64" w:unhideWhenUsed="0"/>
-    <w:lsdException w:name="Medium List 1 Accent 5" w:semiHidden="0" w:uiPriority="65" w:unhideWhenUsed="0"/>
-    <w:lsdException w:name="Medium List 2 Accent 5" w:semiHidden="0" w:uiPriority="66" w:unhideWhenUsed="0"/>
-    <w:lsdException w:name="Medium Grid 1 Accent 5" w:semiHidden="0" w:uiPriority="67" w:unhideWhenUsed="0"/>
-    <w:lsdException w:name="Medium Grid 2 Accent 5" w:semiHidden="0" w:uiPriority="68" w:unhideWhenUsed="0"/>
-    <w:lsdException w:name="Medium Grid 3 Accent 5" w:semiHidden="0" w:uiPriority="69" w:unhideWhenUsed="0"/>
-    <w:lsdException w:name="Dark List Accent 5" w:semiHidden="0" w:uiPriority="70" w:unhideWhenUsed="0"/>
-    <w:lsdException w:name="Colorful Shading Accent 5" w:semiHidden="0" w:uiPriority="71" w:unhideWhenUsed="0"/>
-    <w:lsdException w:name="Colorful List Accent 5" w:semiHidden="0" w:uiPriority="72" w:unhideWhenUsed="0"/>
-    <w:lsdException w:name="Colorful Grid Accent 5" w:semiHidden="0" w:uiPriority="73" w:unhideWhenUsed="0"/>
-    <w:lsdException w:name="Light Shading Accent 6" w:semiHidden="0" w:uiPriority="60" w:unhideWhenUsed="0"/>
-    <w:lsdException w:name="Light List Accent 6" w:semiHidden="0" w:uiPriority="61" w:unhideWhenUsed="0"/>
-    <w:lsdException w:name="Light Grid Accent 6" w:semiHidden="0" w:uiPriority="62" w:unhideWhenUsed="0"/>
-    <w:lsdException w:name="Medium Shading 1 Accent 6" w:semiHidden="0" w:uiPriority="63" w:unhideWhenUsed="0"/>
-    <w:lsdException w:name="Medium Shading 2 Accent 6" w:semiHidden="0" w:uiPriority="64" w:unhideWhenUsed="0"/>
-    <w:lsdException w:name="Medium List 1 Accent 6" w:semiHidden="0" w:uiPriority="65" w:unhideWhenUsed="0"/>
-    <w:lsdException w:name="Medium List 2 Accent 6" w:semiHidden="0" w:uiPriority="66" w:unhideWhenUsed="0"/>
-    <w:lsdException w:name="Medium Grid 1 Accent 6" w:semiHidden="0" w:uiPriority="67" w:unhideWhenUsed="0"/>
-    <w:lsdException w:name="Medium Grid 2 Accent 6" w:semiHidden="0" w:uiPriority="68" w:unhideWhenUsed="0"/>
-    <w:lsdException w:name="Medium Grid 3 Accent 6" w:semiHidden="0" w:uiPriority="69" w:unhideWhenUsed="0"/>
-    <w:lsdException w:name="Dark List Accent 6" w:semiHidden="0" w:uiPriority="70" w:unhideWhenUsed="0"/>
-    <w:lsdException w:name="Colorful Shading Accent 6" w:semiHidden="0" w:uiPriority="71" w:unhideWhenUsed="0"/>
-    <w:lsdException w:name="Colorful List Accent 6" w:semiHidden="0" w:uiPriority="72" w:unhideWhenUsed="0"/>
-    <w:lsdException w:name="Colorful Grid Accent 6" w:semiHidden="0" w:uiPriority="73" w:unhideWhenUsed="0"/>
-    <w:lsdException w:name="Subtle Emphasis" w:semiHidden="0" w:uiPriority="19" w:unhideWhenUsed="0" w:qFormat="1"/>
-    <w:lsdException w:name="Intense Emphasis" w:semiHidden="0" w:uiPriority="21" w:unhideWhenUsed="0" w:qFormat="1"/>
-    <w:lsdException w:name="Subtle Reference" w:semiHidden="0" w:uiPriority="31" w:unhideWhenUsed="0" w:qFormat="1"/>
-    <w:lsdException w:name="Intense Reference" w:semiHidden="0" w:uiPriority="32" w:unhideWhenUsed="0" w:qFormat="1"/>
-    <w:lsdException w:name="Book Title" w:semiHidden="0" w:uiPriority="33" w:unhideWhenUsed="0" w:qFormat="1"/>
-    <w:lsdException w:name="Bibliography" w:uiPriority="37"/>
-    <w:lsdException w:name="TOC Heading" w:uiPriority="39" w:qFormat="1"/>
+  <w:latentStyles w:defLockedState="0" w:defUIPriority="99" w:defSemiHidden="0" w:defUnhideWhenUsed="0" w:defQFormat="0" w:count="376">
+    <w:lsdException w:name="Normal" w:uiPriority="0" w:qFormat="1"/>
+    <w:lsdException w:name="heading 1" w:uiPriority="9" w:qFormat="1"/>
+    <w:lsdException w:name="heading 2" w:semiHidden="1" w:uiPriority="9" w:unhideWhenUsed="1" w:qFormat="1"/>
+    <w:lsdException w:name="heading 3" w:semiHidden="1" w:uiPriority="9" w:unhideWhenUsed="1" w:qFormat="1"/>
+    <w:lsdException w:name="heading 4" w:semiHidden="1" w:uiPriority="9" w:unhideWhenUsed="1" w:qFormat="1"/>
+    <w:lsdException w:name="heading 5" w:semiHidden="1" w:uiPriority="9" w:unhideWhenUsed="1" w:qFormat="1"/>
+    <w:lsdException w:name="heading 6" w:semiHidden="1" w:uiPriority="9" w:unhideWhenUsed="1" w:qFormat="1"/>
+    <w:lsdException w:name="heading 7" w:semiHidden="1" w:uiPriority="9" w:unhideWhenUsed="1" w:qFormat="1"/>
+    <w:lsdException w:name="heading 8" w:semiHidden="1" w:uiPriority="9" w:unhideWhenUsed="1" w:qFormat="1"/>
+    <w:lsdException w:name="heading 9" w:semiHidden="1" w:uiPriority="9" w:unhideWhenUsed="1" w:qFormat="1"/>
+    <w:lsdException w:name="index 1" w:semiHidden="1" w:unhideWhenUsed="1"/>
+    <w:lsdException w:name="index 2" w:semiHidden="1" w:unhideWhenUsed="1"/>
+    <w:lsdException w:name="index 3" w:semiHidden="1" w:unhideWhenUsed="1"/>
+    <w:lsdException w:name="index 4" w:semiHidden="1" w:unhideWhenUsed="1"/>
+    <w:lsdException w:name="index 5" w:semiHidden="1" w:unhideWhenUsed="1"/>
+    <w:lsdException w:name="index 6" w:semiHidden="1" w:unhideWhenUsed="1"/>
+    <w:lsdException w:name="index 7" w:semiHidden="1" w:unhideWhenUsed="1"/>
+    <w:lsdException w:name="index 8" w:semiHidden="1" w:unhideWhenUsed="1"/>
+    <w:lsdException w:name="index 9" w:semiHidden="1" w:unhideWhenUsed="1"/>
+    <w:lsdException w:name="toc 1" w:semiHidden="1" w:uiPriority="39" w:unhideWhenUsed="1"/>
+    <w:lsdException w:name="toc 2" w:semiHidden="1" w:uiPriority="39" w:unhideWhenUsed="1"/>
+    <w:lsdException w:name="toc 3" w:semiHidden="1" w:uiPriority="39" w:unhideWhenUsed="1"/>
+    <w:lsdException w:name="toc 4" w:semiHidden="1" w:uiPriority="39" w:unhideWhenUsed="1"/>
+    <w:lsdException w:name="toc 5" w:semiHidden="1" w:uiPriority="39" w:unhideWhenUsed="1"/>
+    <w:lsdException w:name="toc 6" w:semiHidden="1" w:uiPriority="39" w:unhideWhenUsed="1"/>
+    <w:lsdException w:name="toc 7" w:semiHidden="1" w:uiPriority="39" w:unhideWhenUsed="1"/>
+    <w:lsdException w:name="toc 8" w:semiHidden="1" w:uiPriority="39" w:unhideWhenUsed="1"/>
+    <w:lsdException w:name="toc 9" w:semiHidden="1" w:uiPriority="39" w:unhideWhenUsed="1"/>
+    <w:lsdException w:name="Normal Indent" w:semiHidden="1" w:unhideWhenUsed="1"/>
+    <w:lsdException w:name="footnote text" w:semiHidden="1" w:unhideWhenUsed="1"/>
+    <w:lsdException w:name="annotation text" w:semiHidden="1" w:unhideWhenUsed="1"/>
+    <w:lsdException w:name="header" w:semiHidden="1" w:unhideWhenUsed="1"/>
+    <w:lsdException w:name="footer" w:semiHidden="1" w:unhideWhenUsed="1"/>
+    <w:lsdException w:name="index heading" w:semiHidden="1" w:unhideWhenUsed="1"/>
+    <w:lsdException w:name="caption" w:semiHidden="1" w:uiPriority="35" w:unhideWhenUsed="1" w:qFormat="1"/>
+    <w:lsdException w:name="table of figures" w:semiHidden="1" w:unhideWhenUsed="1"/>
+    <w:lsdException w:name="envelope address" w:semiHidden="1" w:unhideWhenUsed="1"/>
+    <w:lsdException w:name="envelope return" w:semiHidden="1" w:unhideWhenUsed="1"/>
+    <w:lsdException w:name="footnote reference" w:semiHidden="1" w:unhideWhenUsed="1"/>
+    <w:lsdException w:name="annotation reference" w:semiHidden="1" w:unhideWhenUsed="1"/>
+    <w:lsdException w:name="line number" w:semiHidden="1" w:unhideWhenUsed="1"/>
+    <w:lsdException w:name="page number" w:semiHidden="1" w:unhideWhenUsed="1"/>
+    <w:lsdException w:name="endnote reference" w:semiHidden="1" w:unhideWhenUsed="1"/>
+    <w:lsdException w:name="endnote text" w:semiHidden="1" w:unhideWhenUsed="1"/>
+    <w:lsdException w:name="table of authorities" w:semiHidden="1" w:unhideWhenUsed="1"/>
+    <w:lsdException w:name="macro" w:semiHidden="1" w:unhideWhenUsed="1"/>
+    <w:lsdException w:name="toa heading" w:semiHidden="1" w:unhideWhenUsed="1"/>
+    <w:lsdException w:name="List" w:semiHidden="1" w:unhideWhenUsed="1"/>
+    <w:lsdException w:name="List Bullet" w:semiHidden="1" w:unhideWhenUsed="1"/>
+    <w:lsdException w:name="List Number" w:semiHidden="1" w:unhideWhenUsed="1"/>
+    <w:lsdException w:name="List 2" w:semiHidden="1" w:unhideWhenUsed="1"/>
+    <w:lsdException w:name="List 3" w:semiHidden="1" w:unhideWhenUsed="1"/>
+    <w:lsdException w:name="List 4" w:semiHidden="1" w:unhideWhenUsed="1"/>
+    <w:lsdException w:name="List 5" w:semiHidden="1" w:unhideWhenUsed="1"/>
+    <w:lsdException w:name="List Bullet 2" w:semiHidden="1" w:unhideWhenUsed="1"/>
+    <w:lsdException w:name="List Bullet 3" w:semiHidden="1" w:unhideWhenUsed="1"/>
+    <w:lsdException w:name="List Bullet 4" w:semiHidden="1" w:unhideWhenUsed="1"/>
+    <w:lsdException w:name="List Bullet 5" w:semiHidden="1" w:unhideWhenUsed="1"/>
+    <w:lsdException w:name="List Number 2" w:semiHidden="1" w:unhideWhenUsed="1"/>
+    <w:lsdException w:name="List Number 3" w:semiHidden="1" w:unhideWhenUsed="1"/>
+    <w:lsdException w:name="List Number 4" w:semiHidden="1" w:unhideWhenUsed="1"/>
+    <w:lsdException w:name="List Number 5" w:semiHidden="1" w:unhideWhenUsed="1"/>
+    <w:lsdException w:name="Title" w:uiPriority="10" w:qFormat="1"/>
+    <w:lsdException w:name="Closing" w:semiHidden="1" w:unhideWhenUsed="1"/>
+    <w:lsdException w:name="Signature" w:semiHidden="1" w:unhideWhenUsed="1"/>
+    <w:lsdException w:name="Default Paragraph Font" w:semiHidden="1" w:uiPriority="1" w:unhideWhenUsed="1"/>
+    <w:lsdException w:name="Body Text" w:semiHidden="1" w:unhideWhenUsed="1"/>
+    <w:lsdException w:name="Body Text Indent" w:semiHidden="1" w:unhideWhenUsed="1"/>
+    <w:lsdException w:name="List Continue" w:semiHidden="1" w:unhideWhenUsed="1"/>
+    <w:lsdException w:name="List Continue 2" w:semiHidden="1" w:unhideWhenUsed="1"/>
+    <w:lsdException w:name="List Continue 3" w:semiHidden="1" w:unhideWhenUsed="1"/>
+    <w:lsdException w:name="List Continue 4" w:semiHidden="1" w:unhideWhenUsed="1"/>
+    <w:lsdException w:name="List Continue 5" w:semiHidden="1" w:unhideWhenUsed="1"/>
+    <w:lsdException w:name="Message Header" w:semiHidden="1" w:unhideWhenUsed="1"/>
+    <w:lsdException w:name="Subtitle" w:uiPriority="11" w:qFormat="1"/>
+    <w:lsdException w:name="Salutation" w:semiHidden="1" w:unhideWhenUsed="1"/>
+    <w:lsdException w:name="Date" w:semiHidden="1" w:unhideWhenUsed="1"/>
+    <w:lsdException w:name="Body Text First Indent" w:semiHidden="1" w:unhideWhenUsed="1"/>
+    <w:lsdException w:name="Body Text First Indent 2" w:semiHidden="1" w:unhideWhenUsed="1"/>
+    <w:lsdException w:name="Note Heading" w:semiHidden="1" w:unhideWhenUsed="1"/>
+    <w:lsdException w:name="Body Text 2" w:semiHidden="1" w:unhideWhenUsed="1"/>
+    <w:lsdException w:name="Body Text 3" w:semiHidden="1" w:unhideWhenUsed="1"/>
+    <w:lsdException w:name="Body Text Indent 2" w:semiHidden="1" w:unhideWhenUsed="1"/>
+    <w:lsdException w:name="Body Text Indent 3" w:semiHidden="1" w:unhideWhenUsed="1"/>
+    <w:lsdException w:name="Block Text" w:semiHidden="1" w:unhideWhenUsed="1"/>
+    <w:lsdException w:name="Hyperlink" w:semiHidden="1" w:unhideWhenUsed="1"/>
+    <w:lsdException w:name="FollowedHyperlink" w:semiHidden="1" w:unhideWhenUsed="1"/>
+    <w:lsdException w:name="Strong" w:uiPriority="22" w:qFormat="1"/>
+    <w:lsdException w:name="Emphasis" w:uiPriority="20" w:qFormat="1"/>
+    <w:lsdException w:name="Document Map" w:semiHidden="1" w:unhideWhenUsed="1"/>
+    <w:lsdException w:name="Plain Text" w:semiHidden="1" w:unhideWhenUsed="1"/>
+    <w:lsdException w:name="E-mail Signature" w:semiHidden="1" w:unhideWhenUsed="1"/>
+    <w:lsdException w:name="HTML Top of Form" w:semiHidden="1" w:unhideWhenUsed="1"/>
+    <w:lsdException w:name="HTML Bottom of Form" w:semiHidden="1" w:unhideWhenUsed="1"/>
+    <w:lsdException w:name="Normal (Web)" w:semiHidden="1" w:unhideWhenUsed="1"/>
+    <w:lsdException w:name="HTML Acronym" w:semiHidden="1" w:unhideWhenUsed="1"/>
+    <w:lsdException w:name="HTML Address" w:semiHidden="1" w:unhideWhenUsed="1"/>
+    <w:lsdException w:name="HTML Cite" w:semiHidden="1" w:unhideWhenUsed="1"/>
+    <w:lsdException w:name="HTML Code" w:semiHidden="1" w:unhideWhenUsed="1"/>
+    <w:lsdException w:name="HTML Definition" w:semiHidden="1" w:unhideWhenUsed="1"/>
+    <w:lsdException w:name="HTML Keyboard" w:semiHidden="1" w:unhideWhenUsed="1"/>
+    <w:lsdException w:name="HTML Preformatted" w:semiHidden="1" w:unhideWhenUsed="1"/>
+    <w:lsdException w:name="HTML Sample" w:semiHidden="1" w:unhideWhenUsed="1"/>
+    <w:lsdException w:name="HTML Typewriter" w:semiHidden="1" w:unhideWhenUsed="1"/>
+    <w:lsdException w:name="HTML Variable" w:semiHidden="1" w:unhideWhenUsed="1"/>
+    <w:lsdException w:name="Normal Table" w:semiHidden="1" w:unhideWhenUsed="1"/>
+    <w:lsdException w:name="annotation subject" w:semiHidden="1" w:unhideWhenUsed="1"/>
+    <w:lsdException w:name="No List" w:semiHidden="1" w:unhideWhenUsed="1"/>
+    <w:lsdException w:name="Outline List 1" w:semiHidden="1" w:unhideWhenUsed="1"/>
+    <w:lsdException w:name="Outline List 2" w:semiHidden="1" w:unhideWhenUsed="1"/>
+    <w:lsdException w:name="Outline List 3" w:semiHidden="1" w:unhideWhenUsed="1"/>
+    <w:lsdException w:name="Table Simple 1" w:semiHidden="1" w:unhideWhenUsed="1"/>
+    <w:lsdException w:name="Table Simple 2" w:semiHidden="1" w:unhideWhenUsed="1"/>
+    <w:lsdException w:name="Table Simple 3" w:semiHidden="1" w:unhideWhenUsed="1"/>
+    <w:lsdException w:name="Table Classic 1" w:semiHidden="1" w:unhideWhenUsed="1"/>
+    <w:lsdException w:name="Table Classic 2" w:semiHidden="1" w:unhideWhenUsed="1"/>
+    <w:lsdException w:name="Table Classic 3" w:semiHidden="1" w:unhideWhenUsed="1"/>
+    <w:lsdException w:name="Table Classic 4" w:semiHidden="1" w:unhideWhenUsed="1"/>
+    <w:lsdException w:name="Table Colorful 1" w:semiHidden="1" w:unhideWhenUsed="1"/>
+    <w:lsdException w:name="Table Colorful 2" w:semiHidden="1" w:unhideWhenUsed="1"/>
+    <w:lsdException w:name="Table Colorful 3" w:semiHidden="1" w:unhideWhenUsed="1"/>
+    <w:lsdException w:name="Table Columns 1" w:semiHidden="1" w:unhideWhenUsed="1"/>
+    <w:lsdException w:name="Table Columns 2" w:semiHidden="1" w:unhideWhenUsed="1"/>
+    <w:lsdException w:name="Table Columns 3" w:semiHidden="1" w:unhideWhenUsed="1"/>
+    <w:lsdException w:name="Table Columns 4" w:semiHidden="1" w:unhideWhenUsed="1"/>
+    <w:lsdException w:name="Table Columns 5" w:semiHidden="1" w:unhideWhenUsed="1"/>
+    <w:lsdException w:name="Table Grid 1" w:semiHidden="1" w:unhideWhenUsed="1"/>
+    <w:lsdException w:name="Table Grid 2" w:semiHidden="1" w:unhideWhenUsed="1"/>
+    <w:lsdException w:name="Table Grid 3" w:semiHidden="1" w:unhideWhenUsed="1"/>
+    <w:lsdException w:name="Table Grid 4" w:semiHidden="1" w:unhideWhenUsed="1"/>
+    <w:lsdException w:name="Table Grid 5" w:semiHidden="1" w:unhideWhenUsed="1"/>
+    <w:lsdException w:name="Table Grid 6" w:semiHidden="1" w:unhideWhenUsed="1"/>
+    <w:lsdException w:name="Table Grid 7" w:semiHidden="1" w:unhideWhenUsed="1"/>
+    <w:lsdException w:name="Table Grid 8" w:semiHidden="1" w:unhideWhenUsed="1"/>
+    <w:lsdException w:name="Table List 1" w:semiHidden="1" w:unhideWhenUsed="1"/>
+    <w:lsdException w:name="Table List 2" w:semiHidden="1" w:unhideWhenUsed="1"/>
+    <w:lsdException w:name="Table List 3" w:semiHidden="1" w:unhideWhenUsed="1"/>
+    <w:lsdException w:name="Table List 4" w:semiHidden="1" w:unhideWhenUsed="1"/>
+    <w:lsdException w:name="Table List 5" w:semiHidden="1" w:unhideWhenUsed="1"/>
+    <w:lsdException w:name="Table List 6" w:semiHidden="1" w:unhideWhenUsed="1"/>
+    <w:lsdException w:name="Table List 7" w:semiHidden="1" w:unhideWhenUsed="1"/>
+    <w:lsdException w:name="Table List 8" w:semiHidden="1" w:unhideWhenUsed="1"/>
+    <w:lsdException w:name="Table 3D effects 1" w:semiHidden="1" w:unhideWhenUsed="1"/>
+    <w:lsdException w:name="Table 3D effects 2" w:semiHidden="1" w:unhideWhenUsed="1"/>
+    <w:lsdException w:name="Table 3D effects 3" w:semiHidden="1" w:unhideWhenUsed="1"/>
+    <w:lsdException w:name="Table Contemporary" w:semiHidden="1" w:unhideWhenUsed="1"/>
+    <w:lsdException w:name="Table Elegant" w:semiHidden="1" w:unhideWhenUsed="1"/>
+    <w:lsdException w:name="Table Professional" w:semiHidden="1" w:unhideWhenUsed="1"/>
+    <w:lsdException w:name="Table Subtle 1" w:semiHidden="1" w:unhideWhenUsed="1"/>
+    <w:lsdException w:name="Table Subtle 2" w:semiHidden="1" w:unhideWhenUsed="1"/>
+    <w:lsdException w:name="Table Web 1" w:semiHidden="1" w:unhideWhenUsed="1"/>
+    <w:lsdException w:name="Table Web 2" w:semiHidden="1" w:unhideWhenUsed="1"/>
+    <w:lsdException w:name="Table Web 3" w:semiHidden="1" w:unhideWhenUsed="1"/>
+    <w:lsdException w:name="Balloon Text" w:semiHidden="1" w:unhideWhenUsed="1"/>
+    <w:lsdException w:name="Table Grid" w:uiPriority="39"/>
+    <w:lsdException w:name="Table Theme" w:semiHidden="1" w:unhideWhenUsed="1"/>
+    <w:lsdException w:name="Placeholder Text" w:semiHidden="1"/>
+    <w:lsdException w:name="No Spacing" w:uiPriority="1" w:qFormat="1"/>
+    <w:lsdException w:name="Light Shading" w:uiPriority="60"/>
+    <w:lsdException w:name="Light List" w:uiPriority="61"/>
+    <w:lsdException w:name="Light Grid" w:uiPriority="62"/>
+    <w:lsdException w:name="Medium Shading 1" w:uiPriority="63"/>
+    <w:lsdException w:name="Medium Shading 2" w:uiPriority="64"/>
+    <w:lsdException w:name="Medium List 1" w:uiPriority="65"/>
+    <w:lsdException w:name="Medium List 2" w:uiPriority="66"/>
+    <w:lsdException w:name="Medium Grid 1" w:uiPriority="67"/>
+    <w:lsdException w:name="Medium Grid 2" w:uiPriority="68"/>
+    <w:lsdException w:name="Medium Grid 3" w:uiPriority="69"/>
+    <w:lsdException w:name="Dark List" w:uiPriority="70"/>
+    <w:lsdException w:name="Colorful Shading" w:uiPriority="71"/>
+    <w:lsdException w:name="Colorful List" w:uiPriority="72"/>
+    <w:lsdException w:name="Colorful Grid" w:uiPriority="73"/>
+    <w:lsdException w:name="Light Shading Accent 1" w:uiPriority="60"/>
+    <w:lsdException w:name="Light List Accent 1" w:uiPriority="61"/>
+    <w:lsdException w:name="Light Grid Accent 1" w:uiPriority="62"/>
+    <w:lsdException w:name="Medium Shading 1 Accent 1" w:uiPriority="63"/>
+    <w:lsdException w:name="Medium Shading 2 Accent 1" w:uiPriority="64"/>
+    <w:lsdException w:name="Medium List 1 Accent 1" w:uiPriority="65"/>
+    <w:lsdException w:name="Revision" w:semiHidden="1"/>
+    <w:lsdException w:name="List Paragraph" w:uiPriority="34" w:qFormat="1"/>
+    <w:lsdException w:name="Quote" w:uiPriority="29" w:qFormat="1"/>
+    <w:lsdException w:name="Intense Quote" w:uiPriority="30" w:qFormat="1"/>
+    <w:lsdException w:name="Medium List 2 Accent 1" w:uiPriority="66"/>
+    <w:lsdException w:name="Medium Grid 1 Accent 1" w:uiPriority="67"/>
+    <w:lsdException w:name="Medium Grid 2 Accent 1" w:uiPriority="68"/>
+    <w:lsdException w:name="Medium Grid 3 Accent 1" w:uiPriority="69"/>
+    <w:lsdException w:name="Dark List Accent 1" w:uiPriority="70"/>
+    <w:lsdException w:name="Colorful Shading Accent 1" w:uiPriority="71"/>
+    <w:lsdException w:name="Colorful List Accent 1" w:uiPriority="72"/>
+    <w:lsdException w:name="Colorful Grid Accent 1" w:uiPriority="73"/>
+    <w:lsdException w:name="Light Shading Accent 2" w:uiPriority="60"/>
+    <w:lsdException w:name="Light List Accent 2" w:uiPriority="61"/>
+    <w:lsdException w:name="Light Grid Accent 2" w:uiPriority="62"/>
+    <w:lsdException w:name="Medium Shading 1 Accent 2" w:uiPriority="63"/>
+    <w:lsdException w:name="Medium Shading 2 Accent 2" w:uiPriority="64"/>
+    <w:lsdException w:name="Medium List 1 Accent 2" w:uiPriority="65"/>
+    <w:lsdException w:name="Medium List 2 Accent 2" w:uiPriority="66"/>
+    <w:lsdException w:name="Medium Grid 1 Accent 2" w:uiPriority="67"/>
+    <w:lsdException w:name="Medium Grid 2 Accent 2" w:uiPriority="68"/>
+    <w:lsdException w:name="Medium Grid 3 Accent 2" w:uiPriority="69"/>
+    <w:lsdException w:name="Dark List Accent 2" w:uiPriority="70"/>
+    <w:lsdException w:name="Colorful Shading Accent 2" w:uiPriority="71"/>
+    <w:lsdException w:name="Colorful List Accent 2" w:uiPriority="72"/>
+    <w:lsdException w:name="Colorful Grid Accent 2" w:uiPriority="73"/>
+    <w:lsdException w:name="Light Shading Accent 3" w:uiPriority="60"/>
+    <w:lsdException w:name="Light List Accent 3" w:uiPriority="61"/>
+    <w:lsdException w:name="Light Grid Accent 3" w:uiPriority="62"/>
+    <w:lsdException w:name="Medium Shading 1 Accent 3" w:uiPriority="63"/>
+    <w:lsdException w:name="Medium Shading 2 Accent 3" w:uiPriority="64"/>
+    <w:lsdException w:name="Medium List 1 Accent 3" w:uiPriority="65"/>
+    <w:lsdException w:name="Medium List 2 Accent 3" w:uiPriority="66"/>
+    <w:lsdException w:name="Medium Grid 1 Accent 3" w:uiPriority="67"/>
+    <w:lsdException w:name="Medium Grid 2 Accent 3" w:uiPriority="68"/>
+    <w:lsdException w:name="Medium Grid 3 Accent 3" w:uiPriority="69"/>
+    <w:lsdException w:name="Dark List Accent 3" w:uiPriority="70"/>
+    <w:lsdException w:name="Colorful Shading Accent 3" w:uiPriority="71"/>
+    <w:lsdException w:name="Colorful List Accent 3" w:uiPriority="72"/>
+    <w:lsdException w:name="Colorful Grid Accent 3" w:uiPriority="73"/>
+    <w:lsdException w:name="Light Shading Accent 4" w:uiPriority="60"/>
+    <w:lsdException w:name="Light List Accent 4" w:uiPriority="61"/>
+    <w:lsdException w:name="Light Grid Accent 4" w:uiPriority="62"/>
+    <w:lsdException w:name="Medium Shading 1 Accent 4" w:uiPriority="63"/>
+    <w:lsdException w:name="Medium Shading 2 Accent 4" w:uiPriority="64"/>
+    <w:lsdException w:name="Medium List 1 Accent 4" w:uiPriority="65"/>
+    <w:lsdException w:name="Medium List 2 Accent 4" w:uiPriority="66"/>
+    <w:lsdException w:name="Medium Grid 1 Accent 4" w:uiPriority="67"/>
+    <w:lsdException w:name="Medium Grid 2 Accent 4" w:uiPriority="68"/>
+    <w:lsdException w:name="Medium Grid 3 Accent 4" w:uiPriority="69"/>
+    <w:lsdException w:name="Dark List Accent 4" w:uiPriority="70"/>
+    <w:lsdException w:name="Colorful Shading Accent 4" w:uiPriority="71"/>
+    <w:lsdException w:name="Colorful List Accent 4" w:uiPriority="72"/>
+    <w:lsdException w:name="Colorful Grid Accent 4" w:uiPriority="73"/>
+    <w:lsdException w:name="Light Shading Accent 5" w:uiPriority="60"/>
+    <w:lsdException w:name="Light List Accent 5" w:uiPriority="61"/>
+    <w:lsdException w:name="Light Grid Accent 5" w:uiPriority="62"/>
+    <w:lsdException w:name="Medium Shading 1 Accent 5" w:uiPriority="63"/>
+    <w:lsdException w:name="Medium Shading 2 Accent 5" w:uiPriority="64"/>
+    <w:lsdException w:name="Medium List 1 Accent 5" w:uiPriority="65"/>
+    <w:lsdException w:name="Medium List 2 Accent 5" w:uiPriority="66"/>
+    <w:lsdException w:name="Medium Grid 1 Accent 5" w:uiPriority="67"/>
+    <w:lsdException w:name="Medium Grid 2 Accent 5" w:uiPriority="68"/>
+    <w:lsdException w:name="Medium Grid 3 Accent 5" w:uiPriority="69"/>
+    <w:lsdException w:name="Dark List Accent 5" w:uiPriority="70"/>
+    <w:lsdException w:name="Colorful Shading Accent 5" w:uiPriority="71"/>
+    <w:lsdException w:name="Colorful List Accent 5" w:uiPriority="72"/>
+    <w:lsdException w:name="Colorful Grid Accent 5" w:uiPriority="73"/>
+    <w:lsdException w:name="Light Shading Accent 6" w:uiPriority="60"/>
+    <w:lsdException w:name="Light List Accent 6" w:uiPriority="61"/>
+    <w:lsdException w:name="Light Grid Accent 6" w:uiPriority="62"/>
+    <w:lsdException w:name="Medium Shading 1 Accent 6" w:uiPriority="63"/>
+    <w:lsdException w:name="Medium Shading 2 Accent 6" w:uiPriority="64"/>
+    <w:lsdException w:name="Medium List 1 Accent 6" w:uiPriority="65"/>
+    <w:lsdException w:name="Medium List 2 Accent 6" w:uiPriority="66"/>
+    <w:lsdException w:name="Medium Grid 1 Accent 6" w:uiPriority="67"/>
+    <w:lsdException w:name="Medium Grid 2 Accent 6" w:uiPriority="68"/>
+    <w:lsdException w:name="Medium Grid 3 Accent 6" w:uiPriority="69"/>
+    <w:lsdException w:name="Dark List Accent 6" w:uiPriority="70"/>
+    <w:lsdException w:name="Colorful Shading Accent 6" w:uiPriority="71"/>
+    <w:lsdException w:name="Colorful List Accent 6" w:uiPriority="72"/>
+    <w:lsdException w:name="Colorful Grid Accent 6" w:uiPriority="73"/>
+    <w:lsdException w:name="Subtle Emphasis" w:uiPriority="19" w:qFormat="1"/>
+    <w:lsdException w:name="Intense Emphasis" w:uiPriority="21" w:qFormat="1"/>
+    <w:lsdException w:name="Subtle Reference" w:uiPriority="31" w:qFormat="1"/>
+    <w:lsdException w:name="Intense Reference" w:uiPriority="32" w:qFormat="1"/>
+    <w:lsdException w:name="Book Title" w:uiPriority="33" w:qFormat="1"/>
+    <w:lsdException w:name="Bibliography" w:semiHidden="1" w:uiPriority="37" w:unhideWhenUsed="1"/>
+    <w:lsdException w:name="TOC Heading" w:semiHidden="1" w:uiPriority="39" w:unhideWhenUsed="1" w:qFormat="1"/>
+    <w:lsdException w:name="Plain Table 1" w:uiPriority="41"/>
+    <w:lsdException w:name="Plain Table 2" w:uiPriority="42"/>
+    <w:lsdException w:name="Plain Table 3" w:uiPriority="43"/>
+    <w:lsdException w:name="Plain Table 4" w:uiPriority="44"/>
+    <w:lsdException w:name="Plain Table 5" w:uiPriority="45"/>
+    <w:lsdException w:name="Grid Table Light" w:uiPriority="40"/>
+    <w:lsdException w:name="Grid Table 1 Light" w:uiPriority="46"/>
+    <w:lsdException w:name="Grid Table 2" w:uiPriority="47"/>
+    <w:lsdException w:name="Grid Table 3" w:uiPriority="48"/>
+    <w:lsdException w:name="Grid Table 4" w:uiPriority="49"/>
+    <w:lsdException w:name="Grid Table 5 Dark" w:uiPriority="50"/>
+    <w:lsdException w:name="Grid Table 6 Colorful" w:uiPriority="51"/>
+    <w:lsdException w:name="Grid Table 7 Colorful" w:uiPriority="52"/>
+    <w:lsdException w:name="Grid Table 1 Light Accent 1" w:uiPriority="46"/>
+    <w:lsdException w:name="Grid Table 2 Accent 1" w:uiPriority="47"/>
+    <w:lsdException w:name="Grid Table 3 Accent 1" w:uiPriority="48"/>
+    <w:lsdException w:name="Grid Table 4 Accent 1" w:uiPriority="49"/>
+    <w:lsdException w:name="Grid Table 5 Dark Accent 1" w:uiPriority="50"/>
+    <w:lsdException w:name="Grid Table 6 Colorful Accent 1" w:uiPriority="51"/>
+    <w:lsdException w:name="Grid Table 7 Colorful Accent 1" w:uiPriority="52"/>
+    <w:lsdException w:name="Grid Table 1 Light Accent 2" w:uiPriority="46"/>
+    <w:lsdException w:name="Grid Table 2 Accent 2" w:uiPriority="47"/>
+    <w:lsdException w:name="Grid Table 3 Accent 2" w:uiPriority="48"/>
+    <w:lsdException w:name="Grid Table 4 Accent 2" w:uiPriority="49"/>
+    <w:lsdException w:name="Grid Table 5 Dark Accent 2" w:uiPriority="50"/>
+    <w:lsdException w:name="Grid Table 6 Colorful Accent 2" w:uiPriority="51"/>
+    <w:lsdException w:name="Grid Table 7 Colorful Accent 2" w:uiPriority="52"/>
+    <w:lsdException w:name="Grid Table 1 Light Accent 3" w:uiPriority="46"/>
+    <w:lsdException w:name="Grid Table 2 Accent 3" w:uiPriority="47"/>
+    <w:lsdException w:name="Grid Table 3 Accent 3" w:uiPriority="48"/>
+    <w:lsdException w:name="Grid Table 4 Accent 3" w:uiPriority="49"/>
+    <w:lsdException w:name="Grid Table 5 Dark Accent 3" w:uiPriority="50"/>
+    <w:lsdException w:name="Grid Table 6 Colorful Accent 3" w:uiPriority="51"/>
+    <w:lsdException w:name="Grid Table 7 Colorful Accent 3" w:uiPriority="52"/>
+    <w:lsdException w:name="Grid Table 1 Light Accent 4" w:uiPriority="46"/>
+    <w:lsdException w:name="Grid Table 2 Accent 4" w:uiPriority="47"/>
+    <w:lsdException w:name="Grid Table 3 Accent 4" w:uiPriority="48"/>
+    <w:lsdException w:name="Grid Table 4 Accent 4" w:uiPriority="49"/>
+    <w:lsdException w:name="Grid Table 5 Dark Accent 4" w:uiPriority="50"/>
+    <w:lsdException w:name="Grid Table 6 Colorful Accent 4" w:uiPriority="51"/>
+    <w:lsdException w:name="Grid Table 7 Colorful Accent 4" w:uiPriority="52"/>
+    <w:lsdException w:name="Grid Table 1 Light Accent 5" w:uiPriority="46"/>
+    <w:lsdException w:name="Grid Table 2 Accent 5" w:uiPriority="47"/>
+    <w:lsdException w:name="Grid Table 3 Accent 5" w:uiPriority="48"/>
+    <w:lsdException w:name="Grid Table 4 Accent 5" w:uiPriority="49"/>
+    <w:lsdException w:name="Grid Table 5 Dark Accent 5" w:uiPriority="50"/>
+    <w:lsdException w:name="Grid Table 6 Colorful Accent 5" w:uiPriority="51"/>
+    <w:lsdException w:name="Grid Table 7 Colorful Accent 5" w:uiPriority="52"/>
+    <w:lsdException w:name="Grid Table 1 Light Accent 6" w:uiPriority="46"/>
+    <w:lsdException w:name="Grid Table 2 Accent 6" w:uiPriority="47"/>
+    <w:lsdException w:name="Grid Table 3 Accent 6" w:uiPriority="48"/>
+    <w:lsdException w:name="Grid Table 4 Accent 6" w:uiPriority="49"/>
+    <w:lsdException w:name="Grid Table 5 Dark Accent 6" w:uiPriority="50"/>
+    <w:lsdException w:name="Grid Table 6 Colorful Accent 6" w:uiPriority="51"/>
+    <w:lsdException w:name="Grid Table 7 Colorful Accent 6" w:uiPriority="52"/>
+    <w:lsdException w:name="List Table 1 Light" w:uiPriority="46"/>
+    <w:lsdException w:name="List Table 2" w:uiPriority="47"/>
+    <w:lsdException w:name="List Table 3" w:uiPriority="48"/>
+    <w:lsdException w:name="List Table 4" w:uiPriority="49"/>
+    <w:lsdException w:name="List Table 5 Dark" w:uiPriority="50"/>
+    <w:lsdException w:name="List Table 6 Colorful" w:uiPriority="51"/>
+    <w:lsdException w:name="List Table 7 Colorful" w:uiPriority="52"/>
+    <w:lsdException w:name="List Table 1 Light Accent 1" w:uiPriority="46"/>
+    <w:lsdException w:name="List Table 2 Accent 1" w:uiPriority="47"/>
+    <w:lsdException w:name="List Table 3 Accent 1" w:uiPriority="48"/>
+    <w:lsdException w:name="List Table 4 Accent 1" w:uiPriority="49"/>
+    <w:lsdException w:name="List Table 5 Dark Accent 1" w:uiPriority="50"/>
+    <w:lsdException w:name="List Table 6 Colorful Accent 1" w:uiPriority="51"/>
+    <w:lsdException w:name="List Table 7 Colorful Accent 1" w:uiPriority="52"/>
+    <w:lsdException w:name="List Table 1 Light Accent 2" w:uiPriority="46"/>
+    <w:lsdException w:name="List Table 2 Accent 2" w:uiPriority="47"/>
+    <w:lsdException w:name="List Table 3 Accent 2" w:uiPriority="48"/>
+    <w:lsdException w:name="List Table 4 Accent 2" w:uiPriority="49"/>
+    <w:lsdException w:name="List Table 5 Dark Accent 2" w:uiPriority="50"/>
+    <w:lsdException w:name="List Table 6 Colorful Accent 2" w:uiPriority="51"/>
+    <w:lsdException w:name="List Table 7 Colorful Accent 2" w:uiPriority="52"/>
+    <w:lsdException w:name="List Table 1 Light Accent 3" w:uiPriority="46"/>
+    <w:lsdException w:name="List Table 2 Accent 3" w:uiPriority="47"/>
+    <w:lsdException w:name="List Table 3 Accent 3" w:uiPriority="48"/>
+    <w:lsdException w:name="List Table 4 Accent 3" w:uiPriority="49"/>
+    <w:lsdException w:name="List Table 5 Dark Accent 3" w:uiPriority="50"/>
+    <w:lsdException w:name="List Table 6 Colorful Accent 3" w:uiPriority="51"/>
+    <w:lsdException w:name="List Table 7 Colorful Accent 3" w:uiPriority="52"/>
+    <w:lsdException w:name="List Table 1 Light Accent 4" w:uiPriority="46"/>
+    <w:lsdException w:name="List Table 2 Accent 4" w:uiPriority="47"/>
+    <w:lsdException w:name="List Table 3 Accent 4" w:uiPriority="48"/>
+    <w:lsdException w:name="List Table 4 Accent 4" w:uiPriority="49"/>
+    <w:lsdException w:name="List Table 5 Dark Accent 4" w:uiPriority="50"/>
+    <w:lsdException w:name="List Table 6 Colorful Accent 4" w:uiPriority="51"/>
+    <w:lsdException w:name="List Table 7 Colorful Accent 4" w:uiPriority="52"/>
+    <w:lsdException w:name="List Table 1 Light Accent 5" w:uiPriority="46"/>
+    <w:lsdException w:name="List Table 2 Accent 5" w:uiPriority="47"/>
+    <w:lsdException w:name="List Table 3 Accent 5" w:uiPriority="48"/>
+    <w:lsdException w:name="List Table 4 Accent 5" w:uiPriority="49"/>
+    <w:lsdException w:name="List Table 5 Dark Accent 5" w:uiPriority="50"/>
+    <w:lsdException w:name="List Table 6 Colorful Accent 5" w:uiPriority="51"/>
+    <w:lsdException w:name="List Table 7 Colorful Accent 5" w:uiPriority="52"/>
+    <w:lsdException w:name="List Table 1 Light Accent 6" w:uiPriority="46"/>
+    <w:lsdException w:name="List Table 2 Accent 6" w:uiPriority="47"/>
+    <w:lsdException w:name="List Table 3 Accent 6" w:uiPriority="48"/>
+    <w:lsdException w:name="List Table 4 Accent 6" w:uiPriority="49"/>
+    <w:lsdException w:name="List Table 5 Dark Accent 6" w:uiPriority="50"/>
+    <w:lsdException w:name="List Table 6 Colorful Accent 6" w:uiPriority="51"/>
+    <w:lsdException w:name="List Table 7 Colorful Accent 6" w:uiPriority="52"/>
+    <w:lsdException w:name="Mention" w:semiHidden="1" w:unhideWhenUsed="1"/>
+    <w:lsdException w:name="Smart Hyperlink" w:semiHidden="1" w:unhideWhenUsed="1"/>
+    <w:lsdException w:name="Hashtag" w:semiHidden="1" w:unhideWhenUsed="1"/>
+    <w:lsdException w:name="Unresolved Mention" w:semiHidden="1" w:unhideWhenUsed="1"/>
+    <w:lsdException w:name="Smart Link" w:semiHidden="1" w:unhideWhenUsed="1"/>
   </w:latentStyles>
   <w:style w:type="paragraph" w:default="1" w:styleId="Normal">
     <w:name w:val="Normal"/>
@@ -2092,408 +2193,6 @@
     <w:tblPr>
       <w:tblStyleRowBandSize w:val="1"/>
       <w:tblStyleColBandSize w:val="1"/>
-      <w:tblInd w:w="0" w:type="dxa"/>
-      <w:tblCellMar>
-        <w:top w:w="0" w:type="dxa"/>
-        <w:left w:w="108" w:type="dxa"/>
-        <w:bottom w:w="0" w:type="dxa"/>
-        <w:right w:w="108" w:type="dxa"/>
-      </w:tblCellMar>
-    </w:tblPr>
-  </w:style>
-  <w:style w:type="paragraph" w:styleId="Header">
-    <w:name w:val="header"/>
-    <w:basedOn w:val="Normal"/>
-    <w:link w:val="HeaderChar"/>
-    <w:uiPriority w:val="99"/>
-    <w:unhideWhenUsed/>
-    <w:rsid w:val="00ED12C0"/>
-    <w:pPr>
-      <w:tabs>
-        <w:tab w:val="center" w:pos="4680"/>
-        <w:tab w:val="right" w:pos="9360"/>
-      </w:tabs>
-    </w:pPr>
-  </w:style>
-  <w:style w:type="character" w:customStyle="1" w:styleId="HeaderChar">
-    <w:name w:val="Header Char"/>
-    <w:basedOn w:val="DefaultParagraphFont"/>
-    <w:link w:val="Header"/>
-    <w:uiPriority w:val="99"/>
-    <w:rsid w:val="00ED12C0"/>
-  </w:style>
-  <w:style w:type="paragraph" w:styleId="Footer">
-    <w:name w:val="footer"/>
-    <w:basedOn w:val="Normal"/>
-    <w:link w:val="FooterChar"/>
-    <w:uiPriority w:val="99"/>
-    <w:unhideWhenUsed/>
-    <w:rsid w:val="00ED12C0"/>
-    <w:pPr>
-      <w:tabs>
-        <w:tab w:val="center" w:pos="4680"/>
-        <w:tab w:val="right" w:pos="9360"/>
-      </w:tabs>
-    </w:pPr>
-  </w:style>
-  <w:style w:type="character" w:customStyle="1" w:styleId="FooterChar">
-    <w:name w:val="Footer Char"/>
-    <w:basedOn w:val="DefaultParagraphFont"/>
-    <w:link w:val="Footer"/>
-    <w:uiPriority w:val="99"/>
-    <w:rsid w:val="00ED12C0"/>
-  </w:style>
-</w:styles>
-</file>
-
-<file path=word/stylesWithEffects.xml><?xml version="1.0" encoding="utf-8"?>
-<w:styles xmlns:wpc="http://schemas.microsoft.com/office/word/2010/wordprocessingCanvas" xmlns:mc="http://schemas.openxmlformats.org/markup-compatibility/2006" xmlns:o="urn:schemas-microsoft-com:office:office" xmlns:r="http://schemas.openxmlformats.org/officeDocument/2006/relationships" xmlns:m="http://schemas.openxmlformats.org/officeDocument/2006/math" xmlns:v="urn:schemas-microsoft-com:vml" xmlns:wp14="http://schemas.microsoft.com/office/word/2010/wordprocessingDrawing" xmlns:wp="http://schemas.openxmlformats.org/drawingml/2006/wordprocessingDrawing" xmlns:w10="urn:schemas-microsoft-com:office:word" xmlns:w="http://schemas.openxmlformats.org/wordprocessingml/2006/main" xmlns:w14="http://schemas.microsoft.com/office/word/2010/wordml" xmlns:wpg="http://schemas.microsoft.com/office/word/2010/wordprocessingGroup" xmlns:wpi="http://schemas.microsoft.com/office/word/2010/wordprocessingInk" xmlns:wne="http://schemas.microsoft.com/office/word/2006/wordml" xmlns:wps="http://schemas.microsoft.com/office/word/2010/wordprocessingShape" mc:Ignorable="w14 wp14">
-  <w:docDefaults>
-    <w:rPrDefault>
-      <w:rPr>
-        <w:rFonts w:ascii="Times New Roman" w:eastAsia="Times New Roman" w:hAnsi="Times New Roman" w:cs="Times New Roman"/>
-        <w:lang w:val="en-US" w:eastAsia="en-US" w:bidi="ar-SA"/>
-      </w:rPr>
-    </w:rPrDefault>
-    <w:pPrDefault/>
-  </w:docDefaults>
-  <w:latentStyles w:defLockedState="0" w:defUIPriority="99" w:defSemiHidden="1" w:defUnhideWhenUsed="1" w:defQFormat="0" w:count="267">
-    <w:lsdException w:name="Normal" w:semiHidden="0" w:uiPriority="0" w:unhideWhenUsed="0" w:qFormat="1"/>
-    <w:lsdException w:name="heading 1" w:semiHidden="0" w:uiPriority="9" w:unhideWhenUsed="0" w:qFormat="1"/>
-    <w:lsdException w:name="heading 2" w:uiPriority="9" w:qFormat="1"/>
-    <w:lsdException w:name="heading 3" w:uiPriority="9" w:qFormat="1"/>
-    <w:lsdException w:name="heading 4" w:uiPriority="9" w:qFormat="1"/>
-    <w:lsdException w:name="heading 5" w:uiPriority="9" w:qFormat="1"/>
-    <w:lsdException w:name="heading 6" w:uiPriority="9" w:qFormat="1"/>
-    <w:lsdException w:name="heading 7" w:uiPriority="9" w:qFormat="1"/>
-    <w:lsdException w:name="heading 8" w:uiPriority="9" w:qFormat="1"/>
-    <w:lsdException w:name="heading 9" w:uiPriority="9" w:qFormat="1"/>
-    <w:lsdException w:name="toc 1" w:uiPriority="39"/>
-    <w:lsdException w:name="toc 2" w:uiPriority="39"/>
-    <w:lsdException w:name="toc 3" w:uiPriority="39"/>
-    <w:lsdException w:name="toc 4" w:uiPriority="39"/>
-    <w:lsdException w:name="toc 5" w:uiPriority="39"/>
-    <w:lsdException w:name="toc 6" w:uiPriority="39"/>
-    <w:lsdException w:name="toc 7" w:uiPriority="39"/>
-    <w:lsdException w:name="toc 8" w:uiPriority="39"/>
-    <w:lsdException w:name="toc 9" w:uiPriority="39"/>
-    <w:lsdException w:name="caption" w:uiPriority="35" w:qFormat="1"/>
-    <w:lsdException w:name="Title" w:semiHidden="0" w:uiPriority="10" w:unhideWhenUsed="0" w:qFormat="1"/>
-    <w:lsdException w:name="Default Paragraph Font" w:uiPriority="1"/>
-    <w:lsdException w:name="Subtitle" w:semiHidden="0" w:uiPriority="11" w:unhideWhenUsed="0" w:qFormat="1"/>
-    <w:lsdException w:name="Strong" w:semiHidden="0" w:uiPriority="22" w:unhideWhenUsed="0" w:qFormat="1"/>
-    <w:lsdException w:name="Emphasis" w:semiHidden="0" w:uiPriority="20" w:unhideWhenUsed="0" w:qFormat="1"/>
-    <w:lsdException w:name="Table Grid" w:semiHidden="0" w:uiPriority="39" w:unhideWhenUsed="0"/>
-    <w:lsdException w:name="Placeholder Text" w:unhideWhenUsed="0"/>
-    <w:lsdException w:name="No Spacing" w:semiHidden="0" w:uiPriority="1" w:unhideWhenUsed="0" w:qFormat="1"/>
-    <w:lsdException w:name="Light Shading" w:semiHidden="0" w:uiPriority="60" w:unhideWhenUsed="0"/>
-    <w:lsdException w:name="Light List" w:semiHidden="0" w:uiPriority="61" w:unhideWhenUsed="0"/>
-    <w:lsdException w:name="Light Grid" w:semiHidden="0" w:uiPriority="62" w:unhideWhenUsed="0"/>
-    <w:lsdException w:name="Medium Shading 1" w:semiHidden="0" w:uiPriority="63" w:unhideWhenUsed="0"/>
-    <w:lsdException w:name="Medium Shading 2" w:semiHidden="0" w:uiPriority="64" w:unhideWhenUsed="0"/>
-    <w:lsdException w:name="Medium List 1" w:semiHidden="0" w:uiPriority="65" w:unhideWhenUsed="0"/>
-    <w:lsdException w:name="Medium List 2" w:semiHidden="0" w:uiPriority="66" w:unhideWhenUsed="0"/>
-    <w:lsdException w:name="Medium Grid 1" w:semiHidden="0" w:uiPriority="67" w:unhideWhenUsed="0"/>
-    <w:lsdException w:name="Medium Grid 2" w:semiHidden="0" w:uiPriority="68" w:unhideWhenUsed="0"/>
-    <w:lsdException w:name="Medium Grid 3" w:semiHidden="0" w:uiPriority="69" w:unhideWhenUsed="0"/>
-    <w:lsdException w:name="Dark List" w:semiHidden="0" w:uiPriority="70" w:unhideWhenUsed="0"/>
-    <w:lsdException w:name="Colorful Shading" w:semiHidden="0" w:uiPriority="71" w:unhideWhenUsed="0"/>
-    <w:lsdException w:name="Colorful List" w:semiHidden="0" w:uiPriority="72" w:unhideWhenUsed="0"/>
-    <w:lsdException w:name="Colorful Grid" w:semiHidden="0" w:uiPriority="73" w:unhideWhenUsed="0"/>
-    <w:lsdException w:name="Light Shading Accent 1" w:semiHidden="0" w:uiPriority="60" w:unhideWhenUsed="0"/>
-    <w:lsdException w:name="Light List Accent 1" w:semiHidden="0" w:uiPriority="61" w:unhideWhenUsed="0"/>
-    <w:lsdException w:name="Light Grid Accent 1" w:semiHidden="0" w:uiPriority="62" w:unhideWhenUsed="0"/>
-    <w:lsdException w:name="Medium Shading 1 Accent 1" w:semiHidden="0" w:uiPriority="63" w:unhideWhenUsed="0"/>
-    <w:lsdException w:name="Medium Shading 2 Accent 1" w:semiHidden="0" w:uiPriority="64" w:unhideWhenUsed="0"/>
-    <w:lsdException w:name="Medium List 1 Accent 1" w:semiHidden="0" w:uiPriority="65" w:unhideWhenUsed="0"/>
-    <w:lsdException w:name="Revision" w:unhideWhenUsed="0"/>
-    <w:lsdException w:name="List Paragraph" w:semiHidden="0" w:uiPriority="34" w:unhideWhenUsed="0" w:qFormat="1"/>
-    <w:lsdException w:name="Quote" w:semiHidden="0" w:uiPriority="29" w:unhideWhenUsed="0" w:qFormat="1"/>
-    <w:lsdException w:name="Intense Quote" w:semiHidden="0" w:uiPriority="30" w:unhideWhenUsed="0" w:qFormat="1"/>
-    <w:lsdException w:name="Medium List 2 Accent 1" w:semiHidden="0" w:uiPriority="66" w:unhideWhenUsed="0"/>
-    <w:lsdException w:name="Medium Grid 1 Accent 1" w:semiHidden="0" w:uiPriority="67" w:unhideWhenUsed="0"/>
-    <w:lsdException w:name="Medium Grid 2 Accent 1" w:semiHidden="0" w:uiPriority="68" w:unhideWhenUsed="0"/>
-    <w:lsdException w:name="Medium Grid 3 Accent 1" w:semiHidden="0" w:uiPriority="69" w:unhideWhenUsed="0"/>
-    <w:lsdException w:name="Dark List Accent 1" w:semiHidden="0" w:uiPriority="70" w:unhideWhenUsed="0"/>
-    <w:lsdException w:name="Colorful Shading Accent 1" w:semiHidden="0" w:uiPriority="71" w:unhideWhenUsed="0"/>
-    <w:lsdException w:name="Colorful List Accent 1" w:semiHidden="0" w:uiPriority="72" w:unhideWhenUsed="0"/>
-    <w:lsdException w:name="Colorful Grid Accent 1" w:semiHidden="0" w:uiPriority="73" w:unhideWhenUsed="0"/>
-    <w:lsdException w:name="Light Shading Accent 2" w:semiHidden="0" w:uiPriority="60" w:unhideWhenUsed="0"/>
-    <w:lsdException w:name="Light List Accent 2" w:semiHidden="0" w:uiPriority="61" w:unhideWhenUsed="0"/>
-    <w:lsdException w:name="Light Grid Accent 2" w:semiHidden="0" w:uiPriority="62" w:unhideWhenUsed="0"/>
-    <w:lsdException w:name="Medium Shading 1 Accent 2" w:semiHidden="0" w:uiPriority="63" w:unhideWhenUsed="0"/>
-    <w:lsdException w:name="Medium Shading 2 Accent 2" w:semiHidden="0" w:uiPriority="64" w:unhideWhenUsed="0"/>
-    <w:lsdException w:name="Medium List 1 Accent 2" w:semiHidden="0" w:uiPriority="65" w:unhideWhenUsed="0"/>
-    <w:lsdException w:name="Medium List 2 Accent 2" w:semiHidden="0" w:uiPriority="66" w:unhideWhenUsed="0"/>
-    <w:lsdException w:name="Medium Grid 1 Accent 2" w:semiHidden="0" w:uiPriority="67" w:unhideWhenUsed="0"/>
-    <w:lsdException w:name="Medium Grid 2 Accent 2" w:semiHidden="0" w:uiPriority="68" w:unhideWhenUsed="0"/>
-    <w:lsdException w:name="Medium Grid 3 Accent 2" w:semiHidden="0" w:uiPriority="69" w:unhideWhenUsed="0"/>
-    <w:lsdException w:name="Dark List Accent 2" w:semiHidden="0" w:uiPriority="70" w:unhideWhenUsed="0"/>
-    <w:lsdException w:name="Colorful Shading Accent 2" w:semiHidden="0" w:uiPriority="71" w:unhideWhenUsed="0"/>
-    <w:lsdException w:name="Colorful List Accent 2" w:semiHidden="0" w:uiPriority="72" w:unhideWhenUsed="0"/>
-    <w:lsdException w:name="Colorful Grid Accent 2" w:semiHidden="0" w:uiPriority="73" w:unhideWhenUsed="0"/>
-    <w:lsdException w:name="Light Shading Accent 3" w:semiHidden="0" w:uiPriority="60" w:unhideWhenUsed="0"/>
-    <w:lsdException w:name="Light List Accent 3" w:semiHidden="0" w:uiPriority="61" w:unhideWhenUsed="0"/>
-    <w:lsdException w:name="Light Grid Accent 3" w:semiHidden="0" w:uiPriority="62" w:unhideWhenUsed="0"/>
-    <w:lsdException w:name="Medium Shading 1 Accent 3" w:semiHidden="0" w:uiPriority="63" w:unhideWhenUsed="0"/>
-    <w:lsdException w:name="Medium Shading 2 Accent 3" w:semiHidden="0" w:uiPriority="64" w:unhideWhenUsed="0"/>
-    <w:lsdException w:name="Medium List 1 Accent 3" w:semiHidden="0" w:uiPriority="65" w:unhideWhenUsed="0"/>
-    <w:lsdException w:name="Medium List 2 Accent 3" w:semiHidden="0" w:uiPriority="66" w:unhideWhenUsed="0"/>
-    <w:lsdException w:name="Medium Grid 1 Accent 3" w:semiHidden="0" w:uiPriority="67" w:unhideWhenUsed="0"/>
-    <w:lsdException w:name="Medium Grid 2 Accent 3" w:semiHidden="0" w:uiPriority="68" w:unhideWhenUsed="0"/>
-    <w:lsdException w:name="Medium Grid 3 Accent 3" w:semiHidden="0" w:uiPriority="69" w:unhideWhenUsed="0"/>
-    <w:lsdException w:name="Dark List Accent 3" w:semiHidden="0" w:uiPriority="70" w:unhideWhenUsed="0"/>
-    <w:lsdException w:name="Colorful Shading Accent 3" w:semiHidden="0" w:uiPriority="71" w:unhideWhenUsed="0"/>
-    <w:lsdException w:name="Colorful List Accent 3" w:semiHidden="0" w:uiPriority="72" w:unhideWhenUsed="0"/>
-    <w:lsdException w:name="Colorful Grid Accent 3" w:semiHidden="0" w:uiPriority="73" w:unhideWhenUsed="0"/>
-    <w:lsdException w:name="Light Shading Accent 4" w:semiHidden="0" w:uiPriority="60" w:unhideWhenUsed="0"/>
-    <w:lsdException w:name="Light List Accent 4" w:semiHidden="0" w:uiPriority="61" w:unhideWhenUsed="0"/>
-    <w:lsdException w:name="Light Grid Accent 4" w:semiHidden="0" w:uiPriority="62" w:unhideWhenUsed="0"/>
-    <w:lsdException w:name="Medium Shading 1 Accent 4" w:semiHidden="0" w:uiPriority="63" w:unhideWhenUsed="0"/>
-    <w:lsdException w:name="Medium Shading 2 Accent 4" w:semiHidden="0" w:uiPriority="64" w:unhideWhenUsed="0"/>
-    <w:lsdException w:name="Medium List 1 Accent 4" w:semiHidden="0" w:uiPriority="65" w:unhideWhenUsed="0"/>
-    <w:lsdException w:name="Medium List 2 Accent 4" w:semiHidden="0" w:uiPriority="66" w:unhideWhenUsed="0"/>
-    <w:lsdException w:name="Medium Grid 1 Accent 4" w:semiHidden="0" w:uiPriority="67" w:unhideWhenUsed="0"/>
-    <w:lsdException w:name="Medium Grid 2 Accent 4" w:semiHidden="0" w:uiPriority="68" w:unhideWhenUsed="0"/>
-    <w:lsdException w:name="Medium Grid 3 Accent 4" w:semiHidden="0" w:uiPriority="69" w:unhideWhenUsed="0"/>
-    <w:lsdException w:name="Dark List Accent 4" w:semiHidden="0" w:uiPriority="70" w:unhideWhenUsed="0"/>
-    <w:lsdException w:name="Colorful Shading Accent 4" w:semiHidden="0" w:uiPriority="71" w:unhideWhenUsed="0"/>
-    <w:lsdException w:name="Colorful List Accent 4" w:semiHidden="0" w:uiPriority="72" w:unhideWhenUsed="0"/>
-    <w:lsdException w:name="Colorful Grid Accent 4" w:semiHidden="0" w:uiPriority="73" w:unhideWhenUsed="0"/>
-    <w:lsdException w:name="Light Shading Accent 5" w:semiHidden="0" w:uiPriority="60" w:unhideWhenUsed="0"/>
-    <w:lsdException w:name="Light List Accent 5" w:semiHidden="0" w:uiPriority="61" w:unhideWhenUsed="0"/>
-    <w:lsdException w:name="Light Grid Accent 5" w:semiHidden="0" w:uiPriority="62" w:unhideWhenUsed="0"/>
-    <w:lsdException w:name="Medium Shading 1 Accent 5" w:semiHidden="0" w:uiPriority="63" w:unhideWhenUsed="0"/>
-    <w:lsdException w:name="Medium Shading 2 Accent 5" w:semiHidden="0" w:uiPriority="64" w:unhideWhenUsed="0"/>
-    <w:lsdException w:name="Medium List 1 Accent 5" w:semiHidden="0" w:uiPriority="65" w:unhideWhenUsed="0"/>
-    <w:lsdException w:name="Medium List 2 Accent 5" w:semiHidden="0" w:uiPriority="66" w:unhideWhenUsed="0"/>
-    <w:lsdException w:name="Medium Grid 1 Accent 5" w:semiHidden="0" w:uiPriority="67" w:unhideWhenUsed="0"/>
-    <w:lsdException w:name="Medium Grid 2 Accent 5" w:semiHidden="0" w:uiPriority="68" w:unhideWhenUsed="0"/>
-    <w:lsdException w:name="Medium Grid 3 Accent 5" w:semiHidden="0" w:uiPriority="69" w:unhideWhenUsed="0"/>
-    <w:lsdException w:name="Dark List Accent 5" w:semiHidden="0" w:uiPriority="70" w:unhideWhenUsed="0"/>
-    <w:lsdException w:name="Colorful Shading Accent 5" w:semiHidden="0" w:uiPriority="71" w:unhideWhenUsed="0"/>
-    <w:lsdException w:name="Colorful List Accent 5" w:semiHidden="0" w:uiPriority="72" w:unhideWhenUsed="0"/>
-    <w:lsdException w:name="Colorful Grid Accent 5" w:semiHidden="0" w:uiPriority="73" w:unhideWhenUsed="0"/>
-    <w:lsdException w:name="Light Shading Accent 6" w:semiHidden="0" w:uiPriority="60" w:unhideWhenUsed="0"/>
-    <w:lsdException w:name="Light List Accent 6" w:semiHidden="0" w:uiPriority="61" w:unhideWhenUsed="0"/>
-    <w:lsdException w:name="Light Grid Accent 6" w:semiHidden="0" w:uiPriority="62" w:unhideWhenUsed="0"/>
-    <w:lsdException w:name="Medium Shading 1 Accent 6" w:semiHidden="0" w:uiPriority="63" w:unhideWhenUsed="0"/>
-    <w:lsdException w:name="Medium Shading 2 Accent 6" w:semiHidden="0" w:uiPriority="64" w:unhideWhenUsed="0"/>
-    <w:lsdException w:name="Medium List 1 Accent 6" w:semiHidden="0" w:uiPriority="65" w:unhideWhenUsed="0"/>
-    <w:lsdException w:name="Medium List 2 Accent 6" w:semiHidden="0" w:uiPriority="66" w:unhideWhenUsed="0"/>
-    <w:lsdException w:name="Medium Grid 1 Accent 6" w:semiHidden="0" w:uiPriority="67" w:unhideWhenUsed="0"/>
-    <w:lsdException w:name="Medium Grid 2 Accent 6" w:semiHidden="0" w:uiPriority="68" w:unhideWhenUsed="0"/>
-    <w:lsdException w:name="Medium Grid 3 Accent 6" w:semiHidden="0" w:uiPriority="69" w:unhideWhenUsed="0"/>
-    <w:lsdException w:name="Dark List Accent 6" w:semiHidden="0" w:uiPriority="70" w:unhideWhenUsed="0"/>
-    <w:lsdException w:name="Colorful Shading Accent 6" w:semiHidden="0" w:uiPriority="71" w:unhideWhenUsed="0"/>
-    <w:lsdException w:name="Colorful List Accent 6" w:semiHidden="0" w:uiPriority="72" w:unhideWhenUsed="0"/>
-    <w:lsdException w:name="Colorful Grid Accent 6" w:semiHidden="0" w:uiPriority="73" w:unhideWhenUsed="0"/>
-    <w:lsdException w:name="Subtle Emphasis" w:semiHidden="0" w:uiPriority="19" w:unhideWhenUsed="0" w:qFormat="1"/>
-    <w:lsdException w:name="Intense Emphasis" w:semiHidden="0" w:uiPriority="21" w:unhideWhenUsed="0" w:qFormat="1"/>
-    <w:lsdException w:name="Subtle Reference" w:semiHidden="0" w:uiPriority="31" w:unhideWhenUsed="0" w:qFormat="1"/>
-    <w:lsdException w:name="Intense Reference" w:semiHidden="0" w:uiPriority="32" w:unhideWhenUsed="0" w:qFormat="1"/>
-    <w:lsdException w:name="Book Title" w:semiHidden="0" w:uiPriority="33" w:unhideWhenUsed="0" w:qFormat="1"/>
-    <w:lsdException w:name="Bibliography" w:uiPriority="37"/>
-    <w:lsdException w:name="TOC Heading" w:uiPriority="39" w:qFormat="1"/>
-  </w:latentStyles>
-  <w:style w:type="paragraph" w:default="1" w:styleId="Normal">
-    <w:name w:val="Normal"/>
-    <w:qFormat/>
-    <w:rsid w:val="003E25D1"/>
-  </w:style>
-  <w:style w:type="paragraph" w:styleId="Heading1">
-    <w:name w:val="heading 1"/>
-    <w:basedOn w:val="Normal"/>
-    <w:next w:val="Normal"/>
-    <w:uiPriority w:val="9"/>
-    <w:qFormat/>
-    <w:pPr>
-      <w:keepNext/>
-      <w:pBdr>
-        <w:bottom w:val="single" w:sz="4" w:space="1" w:color="000001"/>
-      </w:pBdr>
-      <w:ind w:left="-360"/>
-      <w:outlineLvl w:val="0"/>
-    </w:pPr>
-    <w:rPr>
-      <w:b/>
-      <w:smallCaps/>
-      <w:sz w:val="24"/>
-      <w:szCs w:val="24"/>
-    </w:rPr>
-  </w:style>
-  <w:style w:type="paragraph" w:styleId="Heading2">
-    <w:name w:val="heading 2"/>
-    <w:basedOn w:val="Normal"/>
-    <w:next w:val="Normal"/>
-    <w:uiPriority w:val="9"/>
-    <w:semiHidden/>
-    <w:unhideWhenUsed/>
-    <w:qFormat/>
-    <w:pPr>
-      <w:keepNext/>
-      <w:ind w:left="576" w:hanging="576"/>
-      <w:outlineLvl w:val="1"/>
-    </w:pPr>
-    <w:rPr>
-      <w:b/>
-      <w:i/>
-      <w:sz w:val="24"/>
-      <w:szCs w:val="24"/>
-    </w:rPr>
-  </w:style>
-  <w:style w:type="paragraph" w:styleId="Heading3">
-    <w:name w:val="heading 3"/>
-    <w:basedOn w:val="Normal"/>
-    <w:next w:val="Normal"/>
-    <w:uiPriority w:val="9"/>
-    <w:semiHidden/>
-    <w:unhideWhenUsed/>
-    <w:qFormat/>
-    <w:pPr>
-      <w:keepNext/>
-      <w:spacing w:before="240" w:after="60"/>
-      <w:ind w:left="720" w:hanging="720"/>
-      <w:outlineLvl w:val="2"/>
-    </w:pPr>
-    <w:rPr>
-      <w:sz w:val="24"/>
-      <w:szCs w:val="24"/>
-    </w:rPr>
-  </w:style>
-  <w:style w:type="paragraph" w:styleId="Heading4">
-    <w:name w:val="heading 4"/>
-    <w:basedOn w:val="Normal"/>
-    <w:next w:val="Normal"/>
-    <w:uiPriority w:val="9"/>
-    <w:semiHidden/>
-    <w:unhideWhenUsed/>
-    <w:qFormat/>
-    <w:pPr>
-      <w:keepNext/>
-      <w:keepLines/>
-      <w:spacing w:before="240" w:after="40"/>
-      <w:outlineLvl w:val="3"/>
-    </w:pPr>
-    <w:rPr>
-      <w:b/>
-      <w:sz w:val="24"/>
-      <w:szCs w:val="24"/>
-    </w:rPr>
-  </w:style>
-  <w:style w:type="paragraph" w:styleId="Heading5">
-    <w:name w:val="heading 5"/>
-    <w:basedOn w:val="Normal"/>
-    <w:next w:val="Normal"/>
-    <w:uiPriority w:val="9"/>
-    <w:semiHidden/>
-    <w:unhideWhenUsed/>
-    <w:qFormat/>
-    <w:pPr>
-      <w:keepNext/>
-      <w:keepLines/>
-      <w:spacing w:before="220" w:after="40"/>
-      <w:outlineLvl w:val="4"/>
-    </w:pPr>
-    <w:rPr>
-      <w:b/>
-      <w:sz w:val="22"/>
-      <w:szCs w:val="22"/>
-    </w:rPr>
-  </w:style>
-  <w:style w:type="paragraph" w:styleId="Heading6">
-    <w:name w:val="heading 6"/>
-    <w:basedOn w:val="Normal"/>
-    <w:next w:val="Normal"/>
-    <w:uiPriority w:val="9"/>
-    <w:semiHidden/>
-    <w:unhideWhenUsed/>
-    <w:qFormat/>
-    <w:pPr>
-      <w:keepNext/>
-      <w:keepLines/>
-      <w:spacing w:before="200" w:after="40"/>
-      <w:outlineLvl w:val="5"/>
-    </w:pPr>
-    <w:rPr>
-      <w:b/>
-    </w:rPr>
-  </w:style>
-  <w:style w:type="character" w:default="1" w:styleId="DefaultParagraphFont">
-    <w:name w:val="Default Paragraph Font"/>
-    <w:uiPriority w:val="1"/>
-    <w:semiHidden/>
-    <w:unhideWhenUsed/>
-  </w:style>
-  <w:style w:type="table" w:default="1" w:styleId="TableNormal">
-    <w:name w:val="Normal Table"/>
-    <w:uiPriority w:val="99"/>
-    <w:semiHidden/>
-    <w:unhideWhenUsed/>
-    <w:tblPr>
-      <w:tblInd w:w="0" w:type="dxa"/>
-      <w:tblCellMar>
-        <w:top w:w="0" w:type="dxa"/>
-        <w:left w:w="108" w:type="dxa"/>
-        <w:bottom w:w="0" w:type="dxa"/>
-        <w:right w:w="108" w:type="dxa"/>
-      </w:tblCellMar>
-    </w:tblPr>
-  </w:style>
-  <w:style w:type="numbering" w:default="1" w:styleId="NoList">
-    <w:name w:val="No List"/>
-    <w:uiPriority w:val="99"/>
-    <w:semiHidden/>
-    <w:unhideWhenUsed/>
-  </w:style>
-  <w:style w:type="paragraph" w:styleId="Title">
-    <w:name w:val="Title"/>
-    <w:basedOn w:val="Normal"/>
-    <w:next w:val="Normal"/>
-    <w:uiPriority w:val="10"/>
-    <w:qFormat/>
-    <w:pPr>
-      <w:keepNext/>
-      <w:keepLines/>
-      <w:spacing w:before="480" w:after="120"/>
-    </w:pPr>
-    <w:rPr>
-      <w:b/>
-      <w:sz w:val="72"/>
-      <w:szCs w:val="72"/>
-    </w:rPr>
-  </w:style>
-  <w:style w:type="paragraph" w:styleId="Subtitle">
-    <w:name w:val="Subtitle"/>
-    <w:basedOn w:val="Normal"/>
-    <w:next w:val="Normal"/>
-    <w:uiPriority w:val="11"/>
-    <w:qFormat/>
-    <w:pPr>
-      <w:keepNext/>
-      <w:keepLines/>
-      <w:spacing w:before="360" w:after="80"/>
-    </w:pPr>
-    <w:rPr>
-      <w:rFonts w:ascii="Georgia" w:eastAsia="Georgia" w:hAnsi="Georgia" w:cs="Georgia"/>
-      <w:i/>
-      <w:color w:val="666666"/>
-      <w:sz w:val="48"/>
-      <w:szCs w:val="48"/>
-    </w:rPr>
-  </w:style>
-  <w:style w:type="table" w:customStyle="1" w:styleId="a">
-    <w:basedOn w:val="TableNormal"/>
-    <w:tblPr>
-      <w:tblStyleRowBandSize w:val="1"/>
-      <w:tblStyleColBandSize w:val="1"/>
-      <w:tblInd w:w="0" w:type="dxa"/>
-      <w:tblCellMar>
-        <w:top w:w="0" w:type="dxa"/>
-        <w:left w:w="108" w:type="dxa"/>
-        <w:bottom w:w="0" w:type="dxa"/>
-        <w:right w:w="108" w:type="dxa"/>
-      </w:tblCellMar>
     </w:tblPr>
   </w:style>
   <w:style w:type="paragraph" w:styleId="Header">

--- a/resume.docx
+++ b/resume.docx
@@ -236,7 +236,7 @@
         <w:rPr>
           <w:b/>
         </w:rPr>
-        <w:t>Software Architect</w:t>
+        <w:t>Software Engineer</w:t>
       </w:r>
       <w:r>
         <w:rPr>
@@ -276,13 +276,7 @@
         <w:t>th</w:t>
       </w:r>
       <w:r>
-        <w:t xml:space="preserve"> core member to a newly Andreessen Horowitz funded Washington DC based stealth startup with a focus on 5G. </w:t>
-      </w:r>
-      <w:r>
-        <w:t xml:space="preserve">Contributing computational theory and design skills to </w:t>
-      </w:r>
-      <w:r>
-        <w:t>forward the product.</w:t>
+        <w:t xml:space="preserve"> core member to a newly Andreessen Horowitz funded Washington DC based stealth startup with a focus on 5G. Contributing computational theory and design skills to forward the product.</w:t>
       </w:r>
     </w:p>
     <w:p>

--- a/resume.docx
+++ b/resume.docx
@@ -126,15 +126,7 @@
               <w:ind w:left="360"/>
             </w:pPr>
             <w:r>
-              <w:t xml:space="preserve">(15-410) Operating System Design </w:t>
-            </w:r>
-            <w:proofErr w:type="gramStart"/>
-            <w:r>
-              <w:t>And</w:t>
-            </w:r>
-            <w:proofErr w:type="gramEnd"/>
-            <w:r>
-              <w:t xml:space="preserve"> Implementation</w:t>
+              <w:t>(15-410) Operating System Design And Implementation</w:t>
             </w:r>
           </w:p>
           <w:p>
@@ -276,7 +268,67 @@
         <w:t>th</w:t>
       </w:r>
       <w:r>
-        <w:t xml:space="preserve"> core member to a newly Andreessen Horowitz funded Washington DC based stealth startup with a focus on 5G. Contributing computational theory and design skills to forward the product.</w:t>
+        <w:t xml:space="preserve"> core member to a newly Andreessen Horowitz</w:t>
+      </w:r>
+      <w:r>
+        <w:t xml:space="preserve"> + XYZ</w:t>
+      </w:r>
+      <w:r>
+        <w:t xml:space="preserve"> funded Washington DC ba</w:t>
+      </w:r>
+      <w:r>
+        <w:t>sed</w:t>
+      </w:r>
+      <w:r>
+        <w:t xml:space="preserve"> stealth startup with a focus on 5G</w:t>
+      </w:r>
+      <w:r>
+        <w:t>, as the p</w:t>
+      </w:r>
+      <w:r>
+        <w:t xml:space="preserve">rimary </w:t>
+      </w:r>
+      <w:r>
+        <w:t>engineer for</w:t>
+      </w:r>
+      <w:r>
+        <w:t xml:space="preserve"> </w:t>
+      </w:r>
+      <w:r>
+        <w:t>c</w:t>
+      </w:r>
+      <w:r>
+        <w:t xml:space="preserve">ryptography and </w:t>
+      </w:r>
+      <w:r>
+        <w:t>z</w:t>
+      </w:r>
+      <w:r>
+        <w:t xml:space="preserve">ero </w:t>
+      </w:r>
+      <w:r>
+        <w:t>k</w:t>
+      </w:r>
+      <w:r>
+        <w:t xml:space="preserve">nowledge </w:t>
+      </w:r>
+      <w:r>
+        <w:t>p</w:t>
+      </w:r>
+      <w:r>
+        <w:t>roof</w:t>
+      </w:r>
+      <w:r>
+        <w:t xml:space="preserve"> based</w:t>
+      </w:r>
+      <w:r>
+        <w:t xml:space="preserve"> technolog</w:t>
+      </w:r>
+      <w:r>
+        <w:t>y.</w:t>
+      </w:r>
+      <w:r>
+        <w:t xml:space="preserve"> </w:t>
       </w:r>
     </w:p>
     <w:p>
@@ -836,23 +888,7 @@
           <w:b/>
           <w:color w:val="000000"/>
         </w:rPr>
-        <w:t xml:space="preserve">General Motors | Embedded Controls Intern | Stability </w:t>
-      </w:r>
-      <w:proofErr w:type="gramStart"/>
-      <w:r>
-        <w:rPr>
-          <w:b/>
-          <w:color w:val="000000"/>
-        </w:rPr>
-        <w:t>Of</w:t>
-      </w:r>
-      <w:proofErr w:type="gramEnd"/>
-      <w:r>
-        <w:rPr>
-          <w:b/>
-          <w:color w:val="000000"/>
-        </w:rPr>
-        <w:t xml:space="preserve"> Vehicle | Summer of 2019</w:t>
+        <w:t>General Motors | Embedded Controls Intern | Stability Of Vehicle | Summer of 2019</w:t>
       </w:r>
     </w:p>
     <w:p>

--- a/resume.docx
+++ b/resume.docx
@@ -670,15 +670,7 @@
         <w:t xml:space="preserve">technology </w:t>
       </w:r>
       <w:r>
-        <w:t xml:space="preserve">for Sentact LLC. (healthcare) and Cardiff, </w:t>
-      </w:r>
-      <w:proofErr w:type="spellStart"/>
-      <w:r>
-        <w:t>Provins</w:t>
-      </w:r>
-      <w:proofErr w:type="spellEnd"/>
-      <w:r>
-        <w:t xml:space="preserve"> &amp; Angel LLC. (finance)</w:t>
+        <w:t>for Sentact LLC. (healthcare) and Cardiff, Provins &amp; Angel LLC. (finance)</w:t>
       </w:r>
     </w:p>
     <w:p>
@@ -977,49 +969,19 @@
         <w:rPr>
           <w:color w:val="000000"/>
         </w:rPr>
-        <w:t xml:space="preserve">Docker | Kubernetes | Python | Flask | MATLAB | R | C | C# |  C++ | Java | JS | HTML | CSS | PHP | React |  </w:t>
-      </w:r>
-      <w:proofErr w:type="spellStart"/>
-      <w:r>
-        <w:rPr>
-          <w:color w:val="000000"/>
-        </w:rPr>
-        <w:t>Netlogo</w:t>
-      </w:r>
-      <w:proofErr w:type="spellEnd"/>
-      <w:r>
-        <w:rPr>
-          <w:color w:val="000000"/>
-        </w:rPr>
-        <w:t xml:space="preserve"> | Scheme | Heroku | Google Cloud | AWS | SQL | </w:t>
-      </w:r>
-      <w:proofErr w:type="spellStart"/>
-      <w:r>
-        <w:rPr>
-          <w:color w:val="000000"/>
-        </w:rPr>
-        <w:t>Pytorch</w:t>
-      </w:r>
-      <w:proofErr w:type="spellEnd"/>
-      <w:r>
-        <w:rPr>
-          <w:color w:val="000000"/>
-        </w:rPr>
-        <w:t xml:space="preserve"> | </w:t>
-      </w:r>
-      <w:proofErr w:type="spellStart"/>
-      <w:r>
-        <w:rPr>
-          <w:color w:val="000000"/>
-        </w:rPr>
-        <w:t>Tensorflow</w:t>
-      </w:r>
-      <w:proofErr w:type="spellEnd"/>
-      <w:r>
-        <w:rPr>
-          <w:color w:val="000000"/>
-        </w:rPr>
-        <w:t xml:space="preserve"> | REST | FLUX</w:t>
+        <w:t>Docker | Kubernetes | Python | Flask | MATLAB | R | C | C# |  C++ | Java | JS | HTML | CSS | PHP | React |  Netlogo | Scheme | Heroku | Google Cloud | AWS | SQL | Pytorch | Tensorflow | REST | FLUX</w:t>
+      </w:r>
+      <w:r>
+        <w:rPr>
+          <w:color w:val="000000"/>
+        </w:rPr>
+        <w:t xml:space="preserve"> | Rust | Golang | </w:t>
+      </w:r>
+      <w:r>
+        <w:rPr>
+          <w:color w:val="000000"/>
+        </w:rPr>
+        <w:t>gRPC | webRTC</w:t>
       </w:r>
     </w:p>
     <w:p>

--- a/resume.docx
+++ b/resume.docx
@@ -126,7 +126,15 @@
               <w:ind w:left="360"/>
             </w:pPr>
             <w:r>
-              <w:t>(15-410) Operating System Design And Implementation</w:t>
+              <w:t xml:space="preserve">(15-410) Operating System Design </w:t>
+            </w:r>
+            <w:proofErr w:type="gramStart"/>
+            <w:r>
+              <w:t>And</w:t>
+            </w:r>
+            <w:proofErr w:type="gramEnd"/>
+            <w:r>
+              <w:t xml:space="preserve"> Implementation</w:t>
             </w:r>
           </w:p>
           <w:p>
@@ -216,7 +224,7 @@
         <w:rPr>
           <w:b/>
         </w:rPr>
-        <w:t>Stealth Startup</w:t>
+        <w:t>web10</w:t>
       </w:r>
       <w:r>
         <w:rPr>
@@ -228,19 +236,25 @@
         <w:rPr>
           <w:b/>
         </w:rPr>
-        <w:t>Software Engineer</w:t>
-      </w:r>
-      <w:r>
-        <w:rPr>
-          <w:b/>
-        </w:rPr>
-        <w:t xml:space="preserve"> </w:t>
-      </w:r>
-      <w:r>
-        <w:rPr>
-          <w:b/>
-        </w:rPr>
-        <w:t>| August 2022 – Current</w:t>
+        <w:t xml:space="preserve">Founder </w:t>
+      </w:r>
+      <w:r>
+        <w:rPr>
+          <w:b/>
+        </w:rPr>
+        <w:t xml:space="preserve">| </w:t>
+      </w:r>
+      <w:r>
+        <w:rPr>
+          <w:b/>
+        </w:rPr>
+        <w:t>December 2022</w:t>
+      </w:r>
+      <w:r>
+        <w:rPr>
+          <w:b/>
+        </w:rPr>
+        <w:t xml:space="preserve"> – Current</w:t>
       </w:r>
     </w:p>
     <w:p>
@@ -254,81 +268,39 @@
         </w:pBdr>
         <w:spacing w:line="276" w:lineRule="auto"/>
         <w:ind w:left="360"/>
-        <w:rPr>
-          <w:i/>
-        </w:rPr>
-      </w:pPr>
-      <w:r>
-        <w:t>Joined as the 6</w:t>
-      </w:r>
-      <w:r>
-        <w:rPr>
-          <w:vertAlign w:val="superscript"/>
-        </w:rPr>
-        <w:t>th</w:t>
-      </w:r>
-      <w:r>
-        <w:t xml:space="preserve"> core member to a newly Andreessen Horowitz</w:t>
-      </w:r>
-      <w:r>
-        <w:t xml:space="preserve"> + XYZ</w:t>
-      </w:r>
-      <w:r>
-        <w:t xml:space="preserve"> funded Washington DC ba</w:t>
-      </w:r>
-      <w:r>
-        <w:t>sed</w:t>
-      </w:r>
-      <w:r>
-        <w:t xml:space="preserve"> stealth startup with a focus on 5G</w:t>
-      </w:r>
-      <w:r>
-        <w:t>, as the p</w:t>
-      </w:r>
-      <w:r>
-        <w:t xml:space="preserve">rimary </w:t>
-      </w:r>
-      <w:r>
-        <w:t>engineer for</w:t>
-      </w:r>
-      <w:r>
-        <w:t xml:space="preserve"> </w:t>
-      </w:r>
-      <w:r>
-        <w:t>c</w:t>
-      </w:r>
-      <w:r>
-        <w:t xml:space="preserve">ryptography and </w:t>
-      </w:r>
-      <w:r>
-        <w:t>z</w:t>
-      </w:r>
-      <w:r>
-        <w:t xml:space="preserve">ero </w:t>
-      </w:r>
-      <w:r>
-        <w:t>k</w:t>
-      </w:r>
-      <w:r>
-        <w:t xml:space="preserve">nowledge </w:t>
-      </w:r>
-      <w:r>
-        <w:t>p</w:t>
-      </w:r>
-      <w:r>
-        <w:t>roof</w:t>
-      </w:r>
-      <w:r>
-        <w:t xml:space="preserve"> based</w:t>
-      </w:r>
-      <w:r>
-        <w:t xml:space="preserve"> technolog</w:t>
-      </w:r>
-      <w:r>
-        <w:t>y.</w:t>
-      </w:r>
-      <w:r>
-        <w:t xml:space="preserve"> </w:t>
+      </w:pPr>
+      <w:r>
+        <w:t>Invented a new kind of internet called web10 that gives users full autonomy and authority over their data</w:t>
+      </w:r>
+      <w:r>
+        <w:t>,</w:t>
+      </w:r>
+    </w:p>
+    <w:p>
+      <w:pPr>
+        <w:pBdr>
+          <w:top w:val="nil"/>
+          <w:left w:val="nil"/>
+          <w:bottom w:val="nil"/>
+          <w:right w:val="nil"/>
+          <w:between w:val="nil"/>
+        </w:pBdr>
+        <w:spacing w:line="276" w:lineRule="auto"/>
+        <w:ind w:left="360"/>
+      </w:pPr>
+      <w:r>
+        <w:t>currently a</w:t>
+      </w:r>
+      <w:r>
+        <w:t xml:space="preserve">dvised by Slava Oks [ V.P. of Research @ </w:t>
+      </w:r>
+      <w:proofErr w:type="gramStart"/>
+      <w:r>
+        <w:t>MongoDB ]</w:t>
+      </w:r>
+      <w:proofErr w:type="gramEnd"/>
+      <w:r>
+        <w:t xml:space="preserve"> and John Doyle [ C.E.O. @ Private Tech ]</w:t>
       </w:r>
     </w:p>
     <w:p>
@@ -528,7 +500,11 @@
         <w:t xml:space="preserve"> </w:t>
       </w:r>
       <w:r>
-        <w:t>similar to Israel’s famous Iron Dome system</w:t>
+        <w:t xml:space="preserve">similar to Israel’s famous Iron Dome </w:t>
+      </w:r>
+      <w:proofErr w:type="gramStart"/>
+      <w:r>
+        <w:t>system</w:t>
       </w:r>
       <w:r>
         <w:t>,</w:t>
@@ -539,6 +515,7 @@
       <w:r>
         <w:t>but</w:t>
       </w:r>
+      <w:proofErr w:type="gramEnd"/>
       <w:r>
         <w:t xml:space="preserve"> used for much more dangerous threats</w:t>
       </w:r>
@@ -670,7 +647,15 @@
         <w:t xml:space="preserve">technology </w:t>
       </w:r>
       <w:r>
-        <w:t>for Sentact LLC. (healthcare) and Cardiff, Provins &amp; Angel LLC. (finance)</w:t>
+        <w:t xml:space="preserve">for Sentact LLC. (healthcare) and Cardiff, </w:t>
+      </w:r>
+      <w:proofErr w:type="spellStart"/>
+      <w:r>
+        <w:t>Provins</w:t>
+      </w:r>
+      <w:proofErr w:type="spellEnd"/>
+      <w:r>
+        <w:t xml:space="preserve"> &amp; Angel LLC. (finance)</w:t>
       </w:r>
     </w:p>
     <w:p>
@@ -814,7 +799,23 @@
           <w:b/>
           <w:color w:val="000000"/>
         </w:rPr>
-        <w:t xml:space="preserve">CMU Dept. Of ECE | Teaching Assistant For (Graduate) Introduction To Machine Learning  | Spring 2020 </w:t>
+        <w:t xml:space="preserve">CMU Dept. Of ECE | Teaching Assistant For (Graduate) Introduction To Machine </w:t>
+      </w:r>
+      <w:proofErr w:type="gramStart"/>
+      <w:r>
+        <w:rPr>
+          <w:b/>
+          <w:color w:val="000000"/>
+        </w:rPr>
+        <w:t>Learning  |</w:t>
+      </w:r>
+      <w:proofErr w:type="gramEnd"/>
+      <w:r>
+        <w:rPr>
+          <w:b/>
+          <w:color w:val="000000"/>
+        </w:rPr>
+        <w:t xml:space="preserve"> Spring 2020 </w:t>
       </w:r>
       <w:r>
         <w:rPr>
@@ -880,7 +881,23 @@
           <w:b/>
           <w:color w:val="000000"/>
         </w:rPr>
-        <w:t>General Motors | Embedded Controls Intern | Stability Of Vehicle | Summer of 2019</w:t>
+        <w:t xml:space="preserve">General Motors | Embedded Controls Intern | Stability </w:t>
+      </w:r>
+      <w:proofErr w:type="gramStart"/>
+      <w:r>
+        <w:rPr>
+          <w:b/>
+          <w:color w:val="000000"/>
+        </w:rPr>
+        <w:t>Of</w:t>
+      </w:r>
+      <w:proofErr w:type="gramEnd"/>
+      <w:r>
+        <w:rPr>
+          <w:b/>
+          <w:color w:val="000000"/>
+        </w:rPr>
+        <w:t xml:space="preserve"> Vehicle | Summer of 2019</w:t>
       </w:r>
     </w:p>
     <w:p>
@@ -969,7 +986,63 @@
         <w:rPr>
           <w:color w:val="000000"/>
         </w:rPr>
-        <w:t>Docker | Kubernetes | Python | Flask | MATLAB | R | C | C# |  C++ | Java | JS | HTML | CSS | PHP | React |  Netlogo | Scheme | Heroku | Google Cloud | AWS | SQL | Pytorch | Tensorflow | REST | FLUX</w:t>
+        <w:t xml:space="preserve">Docker | Kubernetes | Python | Flask | MATLAB | R | C | C# </w:t>
+      </w:r>
+      <w:proofErr w:type="gramStart"/>
+      <w:r>
+        <w:rPr>
+          <w:color w:val="000000"/>
+        </w:rPr>
+        <w:t>|  C++</w:t>
+      </w:r>
+      <w:proofErr w:type="gramEnd"/>
+      <w:r>
+        <w:rPr>
+          <w:color w:val="000000"/>
+        </w:rPr>
+        <w:t xml:space="preserve"> | Java | JS | HTML | CSS | PHP | React |  </w:t>
+      </w:r>
+      <w:proofErr w:type="spellStart"/>
+      <w:r>
+        <w:rPr>
+          <w:color w:val="000000"/>
+        </w:rPr>
+        <w:t>Netlogo</w:t>
+      </w:r>
+      <w:proofErr w:type="spellEnd"/>
+      <w:r>
+        <w:rPr>
+          <w:color w:val="000000"/>
+        </w:rPr>
+        <w:t xml:space="preserve"> | Scheme | Heroku | Google Cloud | AWS | SQL | </w:t>
+      </w:r>
+      <w:proofErr w:type="spellStart"/>
+      <w:r>
+        <w:rPr>
+          <w:color w:val="000000"/>
+        </w:rPr>
+        <w:t>Pytorch</w:t>
+      </w:r>
+      <w:proofErr w:type="spellEnd"/>
+      <w:r>
+        <w:rPr>
+          <w:color w:val="000000"/>
+        </w:rPr>
+        <w:t xml:space="preserve"> | </w:t>
+      </w:r>
+      <w:proofErr w:type="spellStart"/>
+      <w:r>
+        <w:rPr>
+          <w:color w:val="000000"/>
+        </w:rPr>
+        <w:t>Tensorflow</w:t>
+      </w:r>
+      <w:proofErr w:type="spellEnd"/>
+      <w:r>
+        <w:rPr>
+          <w:color w:val="000000"/>
+        </w:rPr>
+        <w:t xml:space="preserve"> | REST | FLUX</w:t>
       </w:r>
       <w:r>
         <w:rPr>
@@ -977,12 +1050,28 @@
         </w:rPr>
         <w:t xml:space="preserve"> | Rust | Golang | </w:t>
       </w:r>
-      <w:r>
-        <w:rPr>
-          <w:color w:val="000000"/>
-        </w:rPr>
-        <w:t>gRPC | webRTC</w:t>
-      </w:r>
+      <w:proofErr w:type="spellStart"/>
+      <w:r>
+        <w:rPr>
+          <w:color w:val="000000"/>
+        </w:rPr>
+        <w:t>gRPC</w:t>
+      </w:r>
+      <w:proofErr w:type="spellEnd"/>
+      <w:r>
+        <w:rPr>
+          <w:color w:val="000000"/>
+        </w:rPr>
+        <w:t xml:space="preserve"> | </w:t>
+      </w:r>
+      <w:proofErr w:type="spellStart"/>
+      <w:r>
+        <w:rPr>
+          <w:color w:val="000000"/>
+        </w:rPr>
+        <w:t>webRTC</w:t>
+      </w:r>
+      <w:proofErr w:type="spellEnd"/>
     </w:p>
     <w:p>
       <w:pPr>

--- a/resume.docx
+++ b/resume.docx
@@ -126,15 +126,7 @@
               <w:ind w:left="360"/>
             </w:pPr>
             <w:r>
-              <w:t xml:space="preserve">(15-410) Operating System Design </w:t>
-            </w:r>
-            <w:proofErr w:type="gramStart"/>
-            <w:r>
-              <w:t>And</w:t>
-            </w:r>
-            <w:proofErr w:type="gramEnd"/>
-            <w:r>
-              <w:t xml:space="preserve"> Implementation</w:t>
+              <w:t>(15-410) Operating System Design And Implementation</w:t>
             </w:r>
           </w:p>
           <w:p>
@@ -292,15 +284,7 @@
         <w:t>currently a</w:t>
       </w:r>
       <w:r>
-        <w:t xml:space="preserve">dvised by Slava Oks [ V.P. of Research @ </w:t>
-      </w:r>
-      <w:proofErr w:type="gramStart"/>
-      <w:r>
-        <w:t>MongoDB ]</w:t>
-      </w:r>
-      <w:proofErr w:type="gramEnd"/>
-      <w:r>
-        <w:t xml:space="preserve"> and John Doyle [ C.E.O. @ Private Tech ]</w:t>
+        <w:t>dvised by Slava Oks [ V.P. of Research @ MongoDB ] and John Doyle [ C.E.O. @ Private Tech ]</w:t>
       </w:r>
     </w:p>
     <w:p>
@@ -500,11 +484,7 @@
         <w:t xml:space="preserve"> </w:t>
       </w:r>
       <w:r>
-        <w:t xml:space="preserve">similar to Israel’s famous Iron Dome </w:t>
-      </w:r>
-      <w:proofErr w:type="gramStart"/>
-      <w:r>
-        <w:t>system</w:t>
+        <w:t>similar to Israel’s famous Iron Dome system</w:t>
       </w:r>
       <w:r>
         <w:t>,</w:t>
@@ -515,7 +495,6 @@
       <w:r>
         <w:t>but</w:t>
       </w:r>
-      <w:proofErr w:type="gramEnd"/>
       <w:r>
         <w:t xml:space="preserve"> used for much more dangerous threats</w:t>
       </w:r>
@@ -647,15 +626,7 @@
         <w:t xml:space="preserve">technology </w:t>
       </w:r>
       <w:r>
-        <w:t xml:space="preserve">for Sentact LLC. (healthcare) and Cardiff, </w:t>
-      </w:r>
-      <w:proofErr w:type="spellStart"/>
-      <w:r>
-        <w:t>Provins</w:t>
-      </w:r>
-      <w:proofErr w:type="spellEnd"/>
-      <w:r>
-        <w:t xml:space="preserve"> &amp; Angel LLC. (finance)</w:t>
+        <w:t>for Sentact LLC. (healthcare) and Cardiff, Provins &amp; Angel LLC. (finance)</w:t>
       </w:r>
     </w:p>
     <w:p>
@@ -799,23 +770,7 @@
           <w:b/>
           <w:color w:val="000000"/>
         </w:rPr>
-        <w:t xml:space="preserve">CMU Dept. Of ECE | Teaching Assistant For (Graduate) Introduction To Machine </w:t>
-      </w:r>
-      <w:proofErr w:type="gramStart"/>
-      <w:r>
-        <w:rPr>
-          <w:b/>
-          <w:color w:val="000000"/>
-        </w:rPr>
-        <w:t>Learning  |</w:t>
-      </w:r>
-      <w:proofErr w:type="gramEnd"/>
-      <w:r>
-        <w:rPr>
-          <w:b/>
-          <w:color w:val="000000"/>
-        </w:rPr>
-        <w:t xml:space="preserve"> Spring 2020 </w:t>
+        <w:t xml:space="preserve">CMU Dept. Of ECE | Teaching Assistant For (Graduate) Introduction To Machine Learning | Spring 2020 </w:t>
       </w:r>
       <w:r>
         <w:rPr>
@@ -854,7 +809,7 @@
           <w:right w:val="nil"/>
           <w:between w:val="nil"/>
         </w:pBdr>
-        <w:spacing w:line="276" w:lineRule="auto"/>
+        <w:ind w:left="360"/>
         <w:rPr>
           <w:color w:val="000000"/>
         </w:rPr>
@@ -883,21 +838,19 @@
         </w:rPr>
         <w:t xml:space="preserve">General Motors | Embedded Controls Intern | Stability </w:t>
       </w:r>
-      <w:proofErr w:type="gramStart"/>
       <w:r>
         <w:rPr>
           <w:b/>
           <w:color w:val="000000"/>
         </w:rPr>
-        <w:t>Of</w:t>
-      </w:r>
-      <w:proofErr w:type="gramEnd"/>
+        <w:t>o</w:t>
+      </w:r>
       <w:r>
         <w:rPr>
           <w:b/>
           <w:color w:val="000000"/>
         </w:rPr>
-        <w:t xml:space="preserve"> Vehicle | Summer of 2019</w:t>
+        <w:t>f Vehicle | Summer of 2019</w:t>
       </w:r>
     </w:p>
     <w:p>
@@ -986,92 +939,236 @@
         <w:rPr>
           <w:color w:val="000000"/>
         </w:rPr>
-        <w:t xml:space="preserve">Docker | Kubernetes | Python | Flask | MATLAB | R | C | C# </w:t>
-      </w:r>
-      <w:proofErr w:type="gramStart"/>
-      <w:r>
-        <w:rPr>
-          <w:color w:val="000000"/>
-        </w:rPr>
-        <w:t>|  C++</w:t>
-      </w:r>
-      <w:proofErr w:type="gramEnd"/>
-      <w:r>
-        <w:rPr>
-          <w:color w:val="000000"/>
-        </w:rPr>
-        <w:t xml:space="preserve"> | Java | JS | HTML | CSS | PHP | React |  </w:t>
-      </w:r>
-      <w:proofErr w:type="spellStart"/>
-      <w:r>
-        <w:rPr>
-          <w:color w:val="000000"/>
-        </w:rPr>
-        <w:t>Netlogo</w:t>
-      </w:r>
-      <w:proofErr w:type="spellEnd"/>
-      <w:r>
-        <w:rPr>
-          <w:color w:val="000000"/>
-        </w:rPr>
-        <w:t xml:space="preserve"> | Scheme | Heroku | Google Cloud | AWS | SQL | </w:t>
-      </w:r>
-      <w:proofErr w:type="spellStart"/>
-      <w:r>
-        <w:rPr>
-          <w:color w:val="000000"/>
-        </w:rPr>
-        <w:t>Pytorch</w:t>
-      </w:r>
-      <w:proofErr w:type="spellEnd"/>
+        <w:t xml:space="preserve">Pytorch | Tensorflow </w:t>
+      </w:r>
+      <w:r>
+        <w:rPr>
+          <w:color w:val="000000"/>
+        </w:rPr>
+        <w:t xml:space="preserve">| </w:t>
+      </w:r>
+      <w:r>
+        <w:rPr>
+          <w:color w:val="000000"/>
+        </w:rPr>
+        <w:t>Numpy | Pandas |</w:t>
+      </w:r>
+      <w:r>
+        <w:rPr>
+          <w:color w:val="000000"/>
+        </w:rPr>
+        <w:t xml:space="preserve"> Computer Vision |</w:t>
+      </w:r>
+      <w:r>
+        <w:rPr>
+          <w:color w:val="000000"/>
+        </w:rPr>
+        <w:t xml:space="preserve"> </w:t>
+      </w:r>
+      <w:r>
+        <w:rPr>
+          <w:color w:val="000000"/>
+        </w:rPr>
+        <w:t>Docker | Kubernetes | Python | Flask</w:t>
+      </w:r>
+      <w:r>
+        <w:rPr>
+          <w:color w:val="000000"/>
+        </w:rPr>
+        <w:t xml:space="preserve"> | FastAPI |</w:t>
+      </w:r>
+      <w:r>
+        <w:rPr>
+          <w:color w:val="000000"/>
+        </w:rPr>
+        <w:t xml:space="preserve"> APIs </w:t>
+      </w:r>
+      <w:r>
+        <w:rPr>
+          <w:color w:val="000000"/>
+        </w:rPr>
+        <w:t>|</w:t>
+      </w:r>
+      <w:r>
+        <w:rPr>
+          <w:color w:val="000000"/>
+        </w:rPr>
+        <w:t xml:space="preserve"> Django | </w:t>
+      </w:r>
+      <w:r>
+        <w:rPr>
+          <w:color w:val="000000"/>
+        </w:rPr>
+        <w:t>JS | HTML |</w:t>
+      </w:r>
+      <w:r>
+        <w:rPr>
+          <w:color w:val="000000"/>
+        </w:rPr>
+        <w:t xml:space="preserve"> JQuery | </w:t>
+      </w:r>
+      <w:r>
+        <w:rPr>
+          <w:color w:val="000000"/>
+        </w:rPr>
+        <w:t>CSS | React |</w:t>
+      </w:r>
+      <w:r>
+        <w:rPr>
+          <w:color w:val="000000"/>
+        </w:rPr>
+        <w:t xml:space="preserve"> </w:t>
+      </w:r>
+      <w:r>
+        <w:rPr>
+          <w:color w:val="000000"/>
+        </w:rPr>
+        <w:t>REST | FLUX</w:t>
+      </w:r>
+      <w:r>
+        <w:rPr>
+          <w:color w:val="000000"/>
+        </w:rPr>
+        <w:t xml:space="preserve"> | Selenium |</w:t>
+      </w:r>
+      <w:r>
+        <w:rPr>
+          <w:color w:val="000000"/>
+        </w:rPr>
+        <w:t xml:space="preserve"> Test Driven Development</w:t>
+      </w:r>
       <w:r>
         <w:rPr>
           <w:color w:val="000000"/>
         </w:rPr>
         <w:t xml:space="preserve"> | </w:t>
       </w:r>
-      <w:proofErr w:type="spellStart"/>
-      <w:r>
-        <w:rPr>
-          <w:color w:val="000000"/>
-        </w:rPr>
-        <w:t>Tensorflow</w:t>
-      </w:r>
-      <w:proofErr w:type="spellEnd"/>
-      <w:r>
-        <w:rPr>
-          <w:color w:val="000000"/>
-        </w:rPr>
-        <w:t xml:space="preserve"> | REST | FLUX</w:t>
-      </w:r>
-      <w:r>
-        <w:rPr>
-          <w:color w:val="000000"/>
-        </w:rPr>
-        <w:t xml:space="preserve"> | Rust | Golang | </w:t>
-      </w:r>
-      <w:proofErr w:type="spellStart"/>
-      <w:r>
-        <w:rPr>
-          <w:color w:val="000000"/>
-        </w:rPr>
-        <w:t>gRPC</w:t>
-      </w:r>
-      <w:proofErr w:type="spellEnd"/>
-      <w:r>
-        <w:rPr>
-          <w:color w:val="000000"/>
-        </w:rPr>
-        <w:t xml:space="preserve"> | </w:t>
-      </w:r>
-      <w:proofErr w:type="spellStart"/>
-      <w:r>
-        <w:rPr>
-          <w:color w:val="000000"/>
-        </w:rPr>
-        <w:t>webRTC</w:t>
-      </w:r>
-      <w:proofErr w:type="spellEnd"/>
+      <w:r>
+        <w:rPr>
+          <w:color w:val="000000"/>
+        </w:rPr>
+        <w:t>CI/CD |</w:t>
+      </w:r>
+      <w:r>
+        <w:rPr>
+          <w:color w:val="000000"/>
+        </w:rPr>
+        <w:t xml:space="preserve"> ElasticSearch | </w:t>
+      </w:r>
+      <w:r>
+        <w:rPr>
+          <w:color w:val="000000"/>
+        </w:rPr>
+        <w:t xml:space="preserve">Microservices | NoSQL </w:t>
+      </w:r>
+      <w:r>
+        <w:rPr>
+          <w:color w:val="000000"/>
+        </w:rPr>
+        <w:t xml:space="preserve">| SQL </w:t>
+      </w:r>
+      <w:r>
+        <w:rPr>
+          <w:color w:val="000000"/>
+        </w:rPr>
+        <w:t>| PostgreSQL</w:t>
+      </w:r>
+      <w:r>
+        <w:rPr>
+          <w:color w:val="000000"/>
+        </w:rPr>
+        <w:t xml:space="preserve"> | Data Mining</w:t>
+      </w:r>
+      <w:r>
+        <w:rPr>
+          <w:color w:val="000000"/>
+        </w:rPr>
+        <w:t xml:space="preserve"> |</w:t>
+      </w:r>
+      <w:r>
+        <w:rPr>
+          <w:color w:val="000000"/>
+        </w:rPr>
+        <w:t xml:space="preserve"> Google Cloud | AWS </w:t>
+      </w:r>
+      <w:r>
+        <w:rPr>
+          <w:color w:val="000000"/>
+        </w:rPr>
+        <w:t>|</w:t>
+      </w:r>
+      <w:r>
+        <w:rPr>
+          <w:color w:val="000000"/>
+        </w:rPr>
+        <w:t xml:space="preserve"> Distributed Systems |</w:t>
+      </w:r>
+      <w:r>
+        <w:rPr>
+          <w:color w:val="000000"/>
+        </w:rPr>
+        <w:t xml:space="preserve"> Rust | Golang | </w:t>
+      </w:r>
+      <w:r>
+        <w:rPr>
+          <w:color w:val="000000"/>
+        </w:rPr>
+        <w:t>gRPC | webRTC</w:t>
+      </w:r>
+      <w:r>
+        <w:rPr>
+          <w:color w:val="000000"/>
+        </w:rPr>
+        <w:t xml:space="preserve"> |</w:t>
+      </w:r>
+      <w:r>
+        <w:rPr>
+          <w:color w:val="000000"/>
+        </w:rPr>
+        <w:t xml:space="preserve"> MATLAB | R | C </w:t>
+      </w:r>
+      <w:r>
+        <w:rPr>
+          <w:color w:val="000000"/>
+        </w:rPr>
+        <w:t>| Unix | Linux | Git</w:t>
+      </w:r>
+      <w:r>
+        <w:rPr>
+          <w:color w:val="000000"/>
+        </w:rPr>
+        <w:t xml:space="preserve"> | Power</w:t>
+      </w:r>
+      <w:r>
+        <w:rPr>
+          <w:color w:val="000000"/>
+        </w:rPr>
+        <w:t>S</w:t>
+      </w:r>
+      <w:r>
+        <w:rPr>
+          <w:color w:val="000000"/>
+        </w:rPr>
+        <w:t>hell</w:t>
+      </w:r>
+      <w:r>
+        <w:rPr>
+          <w:color w:val="000000"/>
+        </w:rPr>
+        <w:t xml:space="preserve"> | .NET | C++ | </w:t>
+      </w:r>
+      <w:r>
+        <w:rPr>
+          <w:color w:val="000000"/>
+        </w:rPr>
+        <w:t>Java |</w:t>
+      </w:r>
+      <w:r>
+        <w:rPr>
+          <w:color w:val="000000"/>
+        </w:rPr>
+        <w:t xml:space="preserve"> Kotlin</w:t>
+      </w:r>
     </w:p>
     <w:p>
       <w:pPr>
@@ -1083,49 +1180,10 @@
           <w:between w:val="nil"/>
         </w:pBdr>
         <w:spacing w:line="276" w:lineRule="auto"/>
-        <w:rPr>
-          <w:b/>
-          <w:color w:val="000000"/>
-        </w:rPr>
-      </w:pPr>
-    </w:p>
-    <w:p>
-      <w:pPr>
-        <w:pStyle w:val="Heading1"/>
-        <w:ind w:firstLine="360"/>
-        <w:rPr>
-          <w:sz w:val="26"/>
-          <w:szCs w:val="26"/>
-        </w:rPr>
-      </w:pPr>
-      <w:r>
-        <w:rPr>
-          <w:sz w:val="26"/>
-          <w:szCs w:val="26"/>
-        </w:rPr>
-        <w:t>Track And Field Achievements</w:t>
-      </w:r>
-    </w:p>
-    <w:p>
-      <w:pPr>
-        <w:pBdr>
-          <w:top w:val="nil"/>
-          <w:left w:val="nil"/>
-          <w:bottom w:val="nil"/>
-          <w:right w:val="nil"/>
-          <w:between w:val="nil"/>
-        </w:pBdr>
-        <w:rPr>
-          <w:color w:val="000000"/>
-        </w:rPr>
-      </w:pPr>
-    </w:p>
-    <w:p>
-      <w:pPr>
-        <w:numPr>
-          <w:ilvl w:val="0"/>
-          <w:numId w:val="2"/>
-        </w:numPr>
+      </w:pPr>
+    </w:p>
+    <w:p>
+      <w:pPr>
         <w:pBdr>
           <w:top w:val="nil"/>
           <w:left w:val="nil"/>
@@ -1134,26 +1192,16 @@
           <w:between w:val="nil"/>
         </w:pBdr>
         <w:spacing w:line="276" w:lineRule="auto"/>
-        <w:ind w:left="360" w:hanging="360"/>
-      </w:pPr>
-      <w:r>
-        <w:rPr>
-          <w:color w:val="000000"/>
-        </w:rPr>
-        <w:t>Ran the 46</w:t>
-      </w:r>
-      <w:r>
-        <w:rPr>
-          <w:color w:val="000000"/>
-          <w:vertAlign w:val="superscript"/>
-        </w:rPr>
-        <w:t>th</w:t>
-      </w:r>
-      <w:r>
-        <w:rPr>
-          <w:color w:val="000000"/>
-        </w:rPr>
-        <w:t xml:space="preserve"> fastest indoor 300m time of 2016 in the U.S.A (35.16 Fully Automatic Time, Stuyvesant Grey Ducks)</w:t>
+        <w:ind w:firstLine="360"/>
+      </w:pPr>
+      <w:r>
+        <w:t xml:space="preserve">Ran the 46th fastest indoor </w:t>
+      </w:r>
+      <w:r>
+        <w:t xml:space="preserve">HS </w:t>
+      </w:r>
+      <w:r>
+        <w:t>300m time of 2016 in the U.S.A (35.16 Fully Automatic Time, Stuyvesant Grey Ducks)</w:t>
       </w:r>
     </w:p>
     <w:sectPr>
@@ -2209,7 +2257,6 @@
   <w:style w:type="character" w:default="1" w:styleId="DefaultParagraphFont">
     <w:name w:val="Default Paragraph Font"/>
     <w:uiPriority w:val="1"/>
-    <w:semiHidden/>
     <w:unhideWhenUsed/>
   </w:style>
   <w:style w:type="table" w:default="1" w:styleId="TableNormal">
@@ -2317,6 +2364,17 @@
     <w:link w:val="Footer"/>
     <w:uiPriority w:val="99"/>
     <w:rsid w:val="00ED12C0"/>
+  </w:style>
+  <w:style w:type="paragraph" w:styleId="ListParagraph">
+    <w:name w:val="List Paragraph"/>
+    <w:basedOn w:val="Normal"/>
+    <w:uiPriority w:val="34"/>
+    <w:qFormat/>
+    <w:rsid w:val="004471A4"/>
+    <w:pPr>
+      <w:ind w:left="720"/>
+      <w:contextualSpacing/>
+    </w:pPr>
   </w:style>
 </w:styles>
 </file>

--- a/resume.docx
+++ b/resume.docx
@@ -5,16 +5,8 @@
     <w:p>
       <w:pPr>
         <w:pStyle w:val="Heading1"/>
-        <w:rPr>
-          <w:sz w:val="26"/>
-          <w:szCs w:val="26"/>
-        </w:rPr>
-      </w:pPr>
-      <w:r>
-        <w:rPr>
-          <w:sz w:val="26"/>
-          <w:szCs w:val="26"/>
-        </w:rPr>
+      </w:pPr>
+      <w:r>
         <w:t xml:space="preserve">       Former Education / Coursework</w:t>
       </w:r>
     </w:p>
@@ -165,16 +157,8 @@
       <w:pPr>
         <w:pStyle w:val="Heading1"/>
         <w:ind w:firstLine="360"/>
-        <w:rPr>
-          <w:sz w:val="26"/>
-          <w:szCs w:val="26"/>
-        </w:rPr>
-      </w:pPr>
-      <w:r>
-        <w:rPr>
-          <w:sz w:val="26"/>
-          <w:szCs w:val="26"/>
-        </w:rPr>
+      </w:pPr>
+      <w:r>
         <w:t>Work</w:t>
       </w:r>
     </w:p>
@@ -228,7 +212,13 @@
         <w:rPr>
           <w:b/>
         </w:rPr>
-        <w:t xml:space="preserve">Founder </w:t>
+        <w:t>C.T.O.</w:t>
+      </w:r>
+      <w:r>
+        <w:rPr>
+          <w:b/>
+        </w:rPr>
+        <w:t xml:space="preserve"> </w:t>
       </w:r>
       <w:r>
         <w:rPr>
@@ -871,7 +861,7 @@
         <w:rPr>
           <w:color w:val="000000"/>
         </w:rPr>
-        <w:t xml:space="preserve">Applied control theory concepts to design a brake system for a trailer. The system included ABS and ESC safety features. The system detected instability of a trailer in real time and dampened trailer sway by engaging the brakes.  </w:t>
+        <w:t>Applied control theory concepts to design a brake system for a trailer. The system included ABS and ESC safety features. The system detected instability of a trailer in real time and dampened trailer sway by engaging the brakes.</w:t>
       </w:r>
     </w:p>
     <w:p>
@@ -892,16 +882,8 @@
       <w:pPr>
         <w:pStyle w:val="Heading1"/>
         <w:ind w:firstLine="360"/>
-        <w:rPr>
-          <w:sz w:val="26"/>
-          <w:szCs w:val="26"/>
-        </w:rPr>
-      </w:pPr>
-      <w:r>
-        <w:rPr>
-          <w:sz w:val="26"/>
-          <w:szCs w:val="26"/>
-        </w:rPr>
+      </w:pPr>
+      <w:r>
         <w:t>Skills</w:t>
       </w:r>
     </w:p>
@@ -1011,7 +993,85 @@
         <w:rPr>
           <w:color w:val="000000"/>
         </w:rPr>
-        <w:t>CSS | React |</w:t>
+        <w:t>CSS | React | REST | FLUX</w:t>
+      </w:r>
+      <w:r>
+        <w:rPr>
+          <w:color w:val="000000"/>
+        </w:rPr>
+        <w:t xml:space="preserve"> | Selenium |</w:t>
+      </w:r>
+      <w:r>
+        <w:rPr>
+          <w:color w:val="000000"/>
+        </w:rPr>
+        <w:t xml:space="preserve"> Test Driven Development</w:t>
+      </w:r>
+      <w:r>
+        <w:rPr>
+          <w:color w:val="000000"/>
+        </w:rPr>
+        <w:t xml:space="preserve"> | </w:t>
+      </w:r>
+      <w:r>
+        <w:rPr>
+          <w:color w:val="000000"/>
+        </w:rPr>
+        <w:t>CI/CD |</w:t>
+      </w:r>
+      <w:r>
+        <w:rPr>
+          <w:color w:val="000000"/>
+        </w:rPr>
+        <w:t xml:space="preserve"> ElasticSearch | </w:t>
+      </w:r>
+      <w:r>
+        <w:rPr>
+          <w:color w:val="000000"/>
+        </w:rPr>
+        <w:t xml:space="preserve">Microservices | NoSQL </w:t>
+      </w:r>
+      <w:r>
+        <w:rPr>
+          <w:color w:val="000000"/>
+        </w:rPr>
+        <w:t xml:space="preserve">| SQL </w:t>
+      </w:r>
+      <w:r>
+        <w:rPr>
+          <w:color w:val="000000"/>
+        </w:rPr>
+        <w:t>| PostgreSQL</w:t>
+      </w:r>
+      <w:r>
+        <w:rPr>
+          <w:color w:val="000000"/>
+        </w:rPr>
+        <w:t xml:space="preserve"> | Data Mining</w:t>
+      </w:r>
+      <w:r>
+        <w:rPr>
+          <w:color w:val="000000"/>
+        </w:rPr>
+        <w:t xml:space="preserve"> |</w:t>
+      </w:r>
+      <w:r>
+        <w:rPr>
+          <w:color w:val="000000"/>
+        </w:rPr>
+        <w:t xml:space="preserve"> Google Cloud | AWS </w:t>
+      </w:r>
+      <w:r>
+        <w:rPr>
+          <w:color w:val="000000"/>
+        </w:rPr>
+        <w:t>|</w:t>
+      </w:r>
+      <w:r>
+        <w:rPr>
+          <w:color w:val="000000"/>
+        </w:rPr>
+        <w:t xml:space="preserve"> Distributed Systems |</w:t>
       </w:r>
       <w:r>
         <w:rPr>
@@ -1023,151 +1083,7 @@
         <w:rPr>
           <w:color w:val="000000"/>
         </w:rPr>
-        <w:t>REST | FLUX</w:t>
-      </w:r>
-      <w:r>
-        <w:rPr>
-          <w:color w:val="000000"/>
-        </w:rPr>
-        <w:t xml:space="preserve"> | Selenium |</w:t>
-      </w:r>
-      <w:r>
-        <w:rPr>
-          <w:color w:val="000000"/>
-        </w:rPr>
-        <w:t xml:space="preserve"> Test Driven Development</w:t>
-      </w:r>
-      <w:r>
-        <w:rPr>
-          <w:color w:val="000000"/>
-        </w:rPr>
-        <w:t xml:space="preserve"> | </w:t>
-      </w:r>
-      <w:r>
-        <w:rPr>
-          <w:color w:val="000000"/>
-        </w:rPr>
-        <w:t>CI/CD |</w:t>
-      </w:r>
-      <w:r>
-        <w:rPr>
-          <w:color w:val="000000"/>
-        </w:rPr>
-        <w:t xml:space="preserve"> ElasticSearch | </w:t>
-      </w:r>
-      <w:r>
-        <w:rPr>
-          <w:color w:val="000000"/>
-        </w:rPr>
-        <w:t xml:space="preserve">Microservices | NoSQL </w:t>
-      </w:r>
-      <w:r>
-        <w:rPr>
-          <w:color w:val="000000"/>
-        </w:rPr>
-        <w:t xml:space="preserve">| SQL </w:t>
-      </w:r>
-      <w:r>
-        <w:rPr>
-          <w:color w:val="000000"/>
-        </w:rPr>
-        <w:t>| PostgreSQL</w:t>
-      </w:r>
-      <w:r>
-        <w:rPr>
-          <w:color w:val="000000"/>
-        </w:rPr>
-        <w:t xml:space="preserve"> | Data Mining</w:t>
-      </w:r>
-      <w:r>
-        <w:rPr>
-          <w:color w:val="000000"/>
-        </w:rPr>
-        <w:t xml:space="preserve"> |</w:t>
-      </w:r>
-      <w:r>
-        <w:rPr>
-          <w:color w:val="000000"/>
-        </w:rPr>
-        <w:t xml:space="preserve"> Google Cloud | AWS </w:t>
-      </w:r>
-      <w:r>
-        <w:rPr>
-          <w:color w:val="000000"/>
-        </w:rPr>
-        <w:t>|</w:t>
-      </w:r>
-      <w:r>
-        <w:rPr>
-          <w:color w:val="000000"/>
-        </w:rPr>
-        <w:t xml:space="preserve"> Distributed Systems |</w:t>
-      </w:r>
-      <w:r>
-        <w:rPr>
-          <w:color w:val="000000"/>
-        </w:rPr>
-        <w:t xml:space="preserve"> Rust | Golang | </w:t>
-      </w:r>
-      <w:r>
-        <w:rPr>
-          <w:color w:val="000000"/>
-        </w:rPr>
-        <w:t>gRPC | webRTC</w:t>
-      </w:r>
-      <w:r>
-        <w:rPr>
-          <w:color w:val="000000"/>
-        </w:rPr>
-        <w:t xml:space="preserve"> |</w:t>
-      </w:r>
-      <w:r>
-        <w:rPr>
-          <w:color w:val="000000"/>
-        </w:rPr>
-        <w:t xml:space="preserve"> MATLAB | R | C </w:t>
-      </w:r>
-      <w:r>
-        <w:rPr>
-          <w:color w:val="000000"/>
-        </w:rPr>
-        <w:t>| Unix | Linux | Git</w:t>
-      </w:r>
-      <w:r>
-        <w:rPr>
-          <w:color w:val="000000"/>
-        </w:rPr>
-        <w:t xml:space="preserve"> | Power</w:t>
-      </w:r>
-      <w:r>
-        <w:rPr>
-          <w:color w:val="000000"/>
-        </w:rPr>
-        <w:t>S</w:t>
-      </w:r>
-      <w:r>
-        <w:rPr>
-          <w:color w:val="000000"/>
-        </w:rPr>
-        <w:t>hell</w:t>
-      </w:r>
-      <w:r>
-        <w:rPr>
-          <w:color w:val="000000"/>
-        </w:rPr>
-        <w:t xml:space="preserve"> | .NET | C++ | </w:t>
-      </w:r>
-      <w:r>
-        <w:rPr>
-          <w:color w:val="000000"/>
-        </w:rPr>
-        <w:t>Java |</w:t>
-      </w:r>
-      <w:r>
-        <w:rPr>
-          <w:color w:val="000000"/>
-        </w:rPr>
-        <w:t xml:space="preserve"> Kotlin</w:t>
+        <w:t>Rust | Golang | gRPC | webRTC | MATLAB | R | C | Unix | Linux | Git | PowerShell | C++ | Java | Kotlin</w:t>
       </w:r>
     </w:p>
     <w:p>
@@ -1180,10 +1096,38 @@
           <w:between w:val="nil"/>
         </w:pBdr>
         <w:spacing w:line="276" w:lineRule="auto"/>
-      </w:pPr>
-    </w:p>
-    <w:p>
-      <w:pPr>
+        <w:ind w:left="360"/>
+      </w:pPr>
+    </w:p>
+    <w:p>
+      <w:pPr>
+        <w:pStyle w:val="Heading1"/>
+        <w:ind w:firstLine="360"/>
+      </w:pPr>
+      <w:r>
+        <w:t>Track And Field Achievements</w:t>
+      </w:r>
+    </w:p>
+    <w:p>
+      <w:pPr>
+        <w:pBdr>
+          <w:top w:val="nil"/>
+          <w:left w:val="nil"/>
+          <w:bottom w:val="nil"/>
+          <w:right w:val="nil"/>
+          <w:between w:val="nil"/>
+        </w:pBdr>
+        <w:rPr>
+          <w:color w:val="000000"/>
+        </w:rPr>
+      </w:pPr>
+    </w:p>
+    <w:p>
+      <w:pPr>
+        <w:numPr>
+          <w:ilvl w:val="0"/>
+          <w:numId w:val="2"/>
+        </w:numPr>
         <w:pBdr>
           <w:top w:val="nil"/>
           <w:left w:val="nil"/>
@@ -1192,7 +1136,7 @@
           <w:between w:val="nil"/>
         </w:pBdr>
         <w:spacing w:line="276" w:lineRule="auto"/>
-        <w:ind w:firstLine="360"/>
+        <w:ind w:left="360" w:hanging="360"/>
       </w:pPr>
       <w:r>
         <w:t xml:space="preserve">Ran the 46th fastest indoor </w:t>

--- a/resume.docx
+++ b/resume.docx
@@ -212,7 +212,7 @@
         <w:rPr>
           <w:b/>
         </w:rPr>
-        <w:t>C.T.O.</w:t>
+        <w:t>Inventor</w:t>
       </w:r>
       <w:r>
         <w:rPr>
@@ -826,21 +826,7 @@
           <w:b/>
           <w:color w:val="000000"/>
         </w:rPr>
-        <w:t xml:space="preserve">General Motors | Embedded Controls Intern | Stability </w:t>
-      </w:r>
-      <w:r>
-        <w:rPr>
-          <w:b/>
-          <w:color w:val="000000"/>
-        </w:rPr>
-        <w:t>o</w:t>
-      </w:r>
-      <w:r>
-        <w:rPr>
-          <w:b/>
-          <w:color w:val="000000"/>
-        </w:rPr>
-        <w:t>f Vehicle | Summer of 2019</w:t>
+        <w:t>General Motors | Embedded Controls Intern | Stability of Vehicle | Summer of 2019</w:t>
       </w:r>
     </w:p>
     <w:p>
@@ -921,13 +907,7 @@
         <w:rPr>
           <w:color w:val="000000"/>
         </w:rPr>
-        <w:t xml:space="preserve">Pytorch | Tensorflow </w:t>
-      </w:r>
-      <w:r>
-        <w:rPr>
-          <w:color w:val="000000"/>
-        </w:rPr>
-        <w:t xml:space="preserve">| </w:t>
+        <w:t xml:space="preserve">Pytorch | Tensorflow | </w:t>
       </w:r>
       <w:r>
         <w:rPr>
@@ -975,13 +955,7 @@
         <w:rPr>
           <w:color w:val="000000"/>
         </w:rPr>
-        <w:t xml:space="preserve"> Django | </w:t>
-      </w:r>
-      <w:r>
-        <w:rPr>
-          <w:color w:val="000000"/>
-        </w:rPr>
-        <w:t>JS | HTML |</w:t>
+        <w:t xml:space="preserve"> Django | JS | HTML |</w:t>
       </w:r>
       <w:r>
         <w:rPr>
@@ -993,13 +967,7 @@
         <w:rPr>
           <w:color w:val="000000"/>
         </w:rPr>
-        <w:t>CSS | React | REST | FLUX</w:t>
-      </w:r>
-      <w:r>
-        <w:rPr>
-          <w:color w:val="000000"/>
-        </w:rPr>
-        <w:t xml:space="preserve"> | Selenium |</w:t>
+        <w:t>CSS | React | REST | FLUX | Selenium |</w:t>
       </w:r>
       <w:r>
         <w:rPr>
@@ -2201,6 +2169,7 @@
   <w:style w:type="character" w:default="1" w:styleId="DefaultParagraphFont">
     <w:name w:val="Default Paragraph Font"/>
     <w:uiPriority w:val="1"/>
+    <w:semiHidden/>
     <w:unhideWhenUsed/>
   </w:style>
   <w:style w:type="table" w:default="1" w:styleId="TableNormal">

--- a/resume.docx
+++ b/resume.docx
@@ -5,8 +5,16 @@
     <w:p>
       <w:pPr>
         <w:pStyle w:val="Heading1"/>
-      </w:pPr>
-      <w:r>
+        <w:rPr>
+          <w:sz w:val="26"/>
+          <w:szCs w:val="26"/>
+        </w:rPr>
+      </w:pPr>
+      <w:r>
+        <w:rPr>
+          <w:sz w:val="26"/>
+          <w:szCs w:val="26"/>
+        </w:rPr>
         <w:t xml:space="preserve">       Former Education / Coursework</w:t>
       </w:r>
     </w:p>
@@ -157,8 +165,16 @@
       <w:pPr>
         <w:pStyle w:val="Heading1"/>
         <w:ind w:firstLine="360"/>
-      </w:pPr>
-      <w:r>
+        <w:rPr>
+          <w:sz w:val="26"/>
+          <w:szCs w:val="26"/>
+        </w:rPr>
+      </w:pPr>
+      <w:r>
+        <w:rPr>
+          <w:sz w:val="26"/>
+          <w:szCs w:val="26"/>
+        </w:rPr>
         <w:t>Work</w:t>
       </w:r>
     </w:p>
@@ -200,7 +216,7 @@
         <w:rPr>
           <w:b/>
         </w:rPr>
-        <w:t>web10</w:t>
+        <w:t>Stealth Startup</w:t>
       </w:r>
       <w:r>
         <w:rPr>
@@ -212,7 +228,7 @@
         <w:rPr>
           <w:b/>
         </w:rPr>
-        <w:t>Inventor</w:t>
+        <w:t>Software Engineer</w:t>
       </w:r>
       <w:r>
         <w:rPr>
@@ -224,19 +240,7 @@
         <w:rPr>
           <w:b/>
         </w:rPr>
-        <w:t xml:space="preserve">| </w:t>
-      </w:r>
-      <w:r>
-        <w:rPr>
-          <w:b/>
-        </w:rPr>
-        <w:t>December 2022</w:t>
-      </w:r>
-      <w:r>
-        <w:rPr>
-          <w:b/>
-        </w:rPr>
-        <w:t xml:space="preserve"> – Current</w:t>
+        <w:t>| August 2022 – Current</w:t>
       </w:r>
     </w:p>
     <w:p>
@@ -250,31 +254,81 @@
         </w:pBdr>
         <w:spacing w:line="276" w:lineRule="auto"/>
         <w:ind w:left="360"/>
-      </w:pPr>
-      <w:r>
-        <w:t>Invented a new kind of internet called web10 that gives users full autonomy and authority over their data</w:t>
-      </w:r>
-      <w:r>
-        <w:t>,</w:t>
-      </w:r>
-    </w:p>
-    <w:p>
-      <w:pPr>
-        <w:pBdr>
-          <w:top w:val="nil"/>
-          <w:left w:val="nil"/>
-          <w:bottom w:val="nil"/>
-          <w:right w:val="nil"/>
-          <w:between w:val="nil"/>
-        </w:pBdr>
-        <w:spacing w:line="276" w:lineRule="auto"/>
-        <w:ind w:left="360"/>
-      </w:pPr>
-      <w:r>
-        <w:t>currently a</w:t>
-      </w:r>
-      <w:r>
-        <w:t>dvised by Slava Oks [ V.P. of Research @ MongoDB ] and John Doyle [ C.E.O. @ Private Tech ]</w:t>
+        <w:rPr>
+          <w:i/>
+        </w:rPr>
+      </w:pPr>
+      <w:r>
+        <w:t>Joined as the 6</w:t>
+      </w:r>
+      <w:r>
+        <w:rPr>
+          <w:vertAlign w:val="superscript"/>
+        </w:rPr>
+        <w:t>th</w:t>
+      </w:r>
+      <w:r>
+        <w:t xml:space="preserve"> core member to a newly Andreessen Horowitz</w:t>
+      </w:r>
+      <w:r>
+        <w:t xml:space="preserve"> + XYZ</w:t>
+      </w:r>
+      <w:r>
+        <w:t xml:space="preserve"> funded Washington DC ba</w:t>
+      </w:r>
+      <w:r>
+        <w:t>sed</w:t>
+      </w:r>
+      <w:r>
+        <w:t xml:space="preserve"> stealth startup with a focus on 5G</w:t>
+      </w:r>
+      <w:r>
+        <w:t>, as the p</w:t>
+      </w:r>
+      <w:r>
+        <w:t xml:space="preserve">rimary </w:t>
+      </w:r>
+      <w:r>
+        <w:t>engineer for</w:t>
+      </w:r>
+      <w:r>
+        <w:t xml:space="preserve"> </w:t>
+      </w:r>
+      <w:r>
+        <w:t>c</w:t>
+      </w:r>
+      <w:r>
+        <w:t xml:space="preserve">ryptography and </w:t>
+      </w:r>
+      <w:r>
+        <w:t>z</w:t>
+      </w:r>
+      <w:r>
+        <w:t xml:space="preserve">ero </w:t>
+      </w:r>
+      <w:r>
+        <w:t>k</w:t>
+      </w:r>
+      <w:r>
+        <w:t xml:space="preserve">nowledge </w:t>
+      </w:r>
+      <w:r>
+        <w:t>p</w:t>
+      </w:r>
+      <w:r>
+        <w:t>roof</w:t>
+      </w:r>
+      <w:r>
+        <w:t xml:space="preserve"> based</w:t>
+      </w:r>
+      <w:r>
+        <w:t xml:space="preserve"> technolog</w:t>
+      </w:r>
+      <w:r>
+        <w:t>y.</w:t>
+      </w:r>
+      <w:r>
+        <w:t xml:space="preserve"> </w:t>
       </w:r>
     </w:p>
     <w:p>
@@ -760,7 +814,7 @@
           <w:b/>
           <w:color w:val="000000"/>
         </w:rPr>
-        <w:t xml:space="preserve">CMU Dept. Of ECE | Teaching Assistant For (Graduate) Introduction To Machine Learning | Spring 2020 </w:t>
+        <w:t xml:space="preserve">CMU Dept. Of ECE | Teaching Assistant For (Graduate) Introduction To Machine Learning  | Spring 2020 </w:t>
       </w:r>
       <w:r>
         <w:rPr>
@@ -799,7 +853,7 @@
           <w:right w:val="nil"/>
           <w:between w:val="nil"/>
         </w:pBdr>
-        <w:ind w:left="360"/>
+        <w:spacing w:line="276" w:lineRule="auto"/>
         <w:rPr>
           <w:color w:val="000000"/>
         </w:rPr>
@@ -826,7 +880,7 @@
           <w:b/>
           <w:color w:val="000000"/>
         </w:rPr>
-        <w:t>General Motors | Embedded Controls Intern | Stability of Vehicle | Summer of 2019</w:t>
+        <w:t>General Motors | Embedded Controls Intern | Stability Of Vehicle | Summer of 2019</w:t>
       </w:r>
     </w:p>
     <w:p>
@@ -847,7 +901,7 @@
         <w:rPr>
           <w:color w:val="000000"/>
         </w:rPr>
-        <w:t>Applied control theory concepts to design a brake system for a trailer. The system included ABS and ESC safety features. The system detected instability of a trailer in real time and dampened trailer sway by engaging the brakes.</w:t>
+        <w:t xml:space="preserve">Applied control theory concepts to design a brake system for a trailer. The system included ABS and ESC safety features. The system detected instability of a trailer in real time and dampened trailer sway by engaging the brakes.  </w:t>
       </w:r>
     </w:p>
     <w:p>
@@ -868,8 +922,16 @@
       <w:pPr>
         <w:pStyle w:val="Heading1"/>
         <w:ind w:firstLine="360"/>
-      </w:pPr>
-      <w:r>
+        <w:rPr>
+          <w:sz w:val="26"/>
+          <w:szCs w:val="26"/>
+        </w:rPr>
+      </w:pPr>
+      <w:r>
+        <w:rPr>
+          <w:sz w:val="26"/>
+          <w:szCs w:val="26"/>
+        </w:rPr>
         <w:t>Skills</w:t>
       </w:r>
     </w:p>
@@ -907,151 +969,19 @@
         <w:rPr>
           <w:color w:val="000000"/>
         </w:rPr>
-        <w:t xml:space="preserve">Pytorch | Tensorflow | </w:t>
-      </w:r>
-      <w:r>
-        <w:rPr>
-          <w:color w:val="000000"/>
-        </w:rPr>
-        <w:t>Numpy | Pandas |</w:t>
-      </w:r>
-      <w:r>
-        <w:rPr>
-          <w:color w:val="000000"/>
-        </w:rPr>
-        <w:t xml:space="preserve"> Computer Vision |</w:t>
-      </w:r>
-      <w:r>
-        <w:rPr>
-          <w:color w:val="000000"/>
-        </w:rPr>
-        <w:t xml:space="preserve"> </w:t>
-      </w:r>
-      <w:r>
-        <w:rPr>
-          <w:color w:val="000000"/>
-        </w:rPr>
-        <w:t>Docker | Kubernetes | Python | Flask</w:t>
-      </w:r>
-      <w:r>
-        <w:rPr>
-          <w:color w:val="000000"/>
-        </w:rPr>
-        <w:t xml:space="preserve"> | FastAPI |</w:t>
-      </w:r>
-      <w:r>
-        <w:rPr>
-          <w:color w:val="000000"/>
-        </w:rPr>
-        <w:t xml:space="preserve"> APIs </w:t>
-      </w:r>
-      <w:r>
-        <w:rPr>
-          <w:color w:val="000000"/>
-        </w:rPr>
-        <w:t>|</w:t>
-      </w:r>
-      <w:r>
-        <w:rPr>
-          <w:color w:val="000000"/>
-        </w:rPr>
-        <w:t xml:space="preserve"> Django | JS | HTML |</w:t>
-      </w:r>
-      <w:r>
-        <w:rPr>
-          <w:color w:val="000000"/>
-        </w:rPr>
-        <w:t xml:space="preserve"> JQuery | </w:t>
-      </w:r>
-      <w:r>
-        <w:rPr>
-          <w:color w:val="000000"/>
-        </w:rPr>
-        <w:t>CSS | React | REST | FLUX | Selenium |</w:t>
-      </w:r>
-      <w:r>
-        <w:rPr>
-          <w:color w:val="000000"/>
-        </w:rPr>
-        <w:t xml:space="preserve"> Test Driven Development</w:t>
-      </w:r>
-      <w:r>
-        <w:rPr>
-          <w:color w:val="000000"/>
-        </w:rPr>
-        <w:t xml:space="preserve"> | </w:t>
-      </w:r>
-      <w:r>
-        <w:rPr>
-          <w:color w:val="000000"/>
-        </w:rPr>
-        <w:t>CI/CD |</w:t>
-      </w:r>
-      <w:r>
-        <w:rPr>
-          <w:color w:val="000000"/>
-        </w:rPr>
-        <w:t xml:space="preserve"> ElasticSearch | </w:t>
-      </w:r>
-      <w:r>
-        <w:rPr>
-          <w:color w:val="000000"/>
-        </w:rPr>
-        <w:t xml:space="preserve">Microservices | NoSQL </w:t>
-      </w:r>
-      <w:r>
-        <w:rPr>
-          <w:color w:val="000000"/>
-        </w:rPr>
-        <w:t xml:space="preserve">| SQL </w:t>
-      </w:r>
-      <w:r>
-        <w:rPr>
-          <w:color w:val="000000"/>
-        </w:rPr>
-        <w:t>| PostgreSQL</w:t>
-      </w:r>
-      <w:r>
-        <w:rPr>
-          <w:color w:val="000000"/>
-        </w:rPr>
-        <w:t xml:space="preserve"> | Data Mining</w:t>
-      </w:r>
-      <w:r>
-        <w:rPr>
-          <w:color w:val="000000"/>
-        </w:rPr>
-        <w:t xml:space="preserve"> |</w:t>
-      </w:r>
-      <w:r>
-        <w:rPr>
-          <w:color w:val="000000"/>
-        </w:rPr>
-        <w:t xml:space="preserve"> Google Cloud | AWS </w:t>
-      </w:r>
-      <w:r>
-        <w:rPr>
-          <w:color w:val="000000"/>
-        </w:rPr>
-        <w:t>|</w:t>
-      </w:r>
-      <w:r>
-        <w:rPr>
-          <w:color w:val="000000"/>
-        </w:rPr>
-        <w:t xml:space="preserve"> Distributed Systems |</w:t>
-      </w:r>
-      <w:r>
-        <w:rPr>
-          <w:color w:val="000000"/>
-        </w:rPr>
-        <w:t xml:space="preserve"> </w:t>
-      </w:r>
-      <w:r>
-        <w:rPr>
-          <w:color w:val="000000"/>
-        </w:rPr>
-        <w:t>Rust | Golang | gRPC | webRTC | MATLAB | R | C | Unix | Linux | Git | PowerShell | C++ | Java | Kotlin</w:t>
+        <w:t>Docker | Kubernetes | Python | Flask | MATLAB | R | C | C# |  C++ | Java | JS | HTML | CSS | PHP | React |  Netlogo | Scheme | Heroku | Google Cloud | AWS | SQL | Pytorch | Tensorflow | REST | FLUX</w:t>
+      </w:r>
+      <w:r>
+        <w:rPr>
+          <w:color w:val="000000"/>
+        </w:rPr>
+        <w:t xml:space="preserve"> | Rust | Golang | </w:t>
+      </w:r>
+      <w:r>
+        <w:rPr>
+          <w:color w:val="000000"/>
+        </w:rPr>
+        <w:t>gRPC | webRTC</w:t>
       </w:r>
     </w:p>
     <w:p>
@@ -1064,15 +994,26 @@
           <w:between w:val="nil"/>
         </w:pBdr>
         <w:spacing w:line="276" w:lineRule="auto"/>
-        <w:ind w:left="360"/>
+        <w:rPr>
+          <w:b/>
+          <w:color w:val="000000"/>
+        </w:rPr>
       </w:pPr>
     </w:p>
     <w:p>
       <w:pPr>
         <w:pStyle w:val="Heading1"/>
         <w:ind w:firstLine="360"/>
-      </w:pPr>
-      <w:r>
+        <w:rPr>
+          <w:sz w:val="26"/>
+          <w:szCs w:val="26"/>
+        </w:rPr>
+      </w:pPr>
+      <w:r>
+        <w:rPr>
+          <w:sz w:val="26"/>
+          <w:szCs w:val="26"/>
+        </w:rPr>
         <w:t>Track And Field Achievements</w:t>
       </w:r>
     </w:p>
@@ -1107,13 +1048,23 @@
         <w:ind w:left="360" w:hanging="360"/>
       </w:pPr>
       <w:r>
-        <w:t xml:space="preserve">Ran the 46th fastest indoor </w:t>
-      </w:r>
-      <w:r>
-        <w:t xml:space="preserve">HS </w:t>
-      </w:r>
-      <w:r>
-        <w:t>300m time of 2016 in the U.S.A (35.16 Fully Automatic Time, Stuyvesant Grey Ducks)</w:t>
+        <w:rPr>
+          <w:color w:val="000000"/>
+        </w:rPr>
+        <w:t>Ran the 46</w:t>
+      </w:r>
+      <w:r>
+        <w:rPr>
+          <w:color w:val="000000"/>
+          <w:vertAlign w:val="superscript"/>
+        </w:rPr>
+        <w:t>th</w:t>
+      </w:r>
+      <w:r>
+        <w:rPr>
+          <w:color w:val="000000"/>
+        </w:rPr>
+        <w:t xml:space="preserve"> fastest indoor 300m time of 2016 in the U.S.A (35.16 Fully Automatic Time, Stuyvesant Grey Ducks)</w:t>
       </w:r>
     </w:p>
     <w:sectPr>
@@ -2278,17 +2229,6 @@
     <w:uiPriority w:val="99"/>
     <w:rsid w:val="00ED12C0"/>
   </w:style>
-  <w:style w:type="paragraph" w:styleId="ListParagraph">
-    <w:name w:val="List Paragraph"/>
-    <w:basedOn w:val="Normal"/>
-    <w:uiPriority w:val="34"/>
-    <w:qFormat/>
-    <w:rsid w:val="004471A4"/>
-    <w:pPr>
-      <w:ind w:left="720"/>
-      <w:contextualSpacing/>
-    </w:pPr>
-  </w:style>
 </w:styles>
 </file>
 

--- a/resume.docx
+++ b/resume.docx
@@ -5,16 +5,8 @@
     <w:p>
       <w:pPr>
         <w:pStyle w:val="Heading1"/>
-        <w:rPr>
-          <w:sz w:val="26"/>
-          <w:szCs w:val="26"/>
-        </w:rPr>
-      </w:pPr>
-      <w:r>
-        <w:rPr>
-          <w:sz w:val="26"/>
-          <w:szCs w:val="26"/>
-        </w:rPr>
+      </w:pPr>
+      <w:r>
         <w:t xml:space="preserve">       Former Education / Coursework</w:t>
       </w:r>
     </w:p>
@@ -165,16 +157,8 @@
       <w:pPr>
         <w:pStyle w:val="Heading1"/>
         <w:ind w:firstLine="360"/>
-        <w:rPr>
-          <w:sz w:val="26"/>
-          <w:szCs w:val="26"/>
-        </w:rPr>
-      </w:pPr>
-      <w:r>
-        <w:rPr>
-          <w:sz w:val="26"/>
-          <w:szCs w:val="26"/>
-        </w:rPr>
+      </w:pPr>
+      <w:r>
         <w:t>Work</w:t>
       </w:r>
     </w:p>
@@ -216,7 +200,7 @@
         <w:rPr>
           <w:b/>
         </w:rPr>
-        <w:t>Stealth Startup</w:t>
+        <w:t>web10</w:t>
       </w:r>
       <w:r>
         <w:rPr>
@@ -228,7 +212,7 @@
         <w:rPr>
           <w:b/>
         </w:rPr>
-        <w:t>Software Engineer</w:t>
+        <w:t>Inventor</w:t>
       </w:r>
       <w:r>
         <w:rPr>
@@ -240,7 +224,19 @@
         <w:rPr>
           <w:b/>
         </w:rPr>
-        <w:t>| August 2022 – Current</w:t>
+        <w:t xml:space="preserve">| </w:t>
+      </w:r>
+      <w:r>
+        <w:rPr>
+          <w:b/>
+        </w:rPr>
+        <w:t>December 2022</w:t>
+      </w:r>
+      <w:r>
+        <w:rPr>
+          <w:b/>
+        </w:rPr>
+        <w:t xml:space="preserve"> – Current</w:t>
       </w:r>
     </w:p>
     <w:p>
@@ -254,81 +250,31 @@
         </w:pBdr>
         <w:spacing w:line="276" w:lineRule="auto"/>
         <w:ind w:left="360"/>
-        <w:rPr>
-          <w:i/>
-        </w:rPr>
-      </w:pPr>
-      <w:r>
-        <w:t>Joined as the 6</w:t>
-      </w:r>
-      <w:r>
-        <w:rPr>
-          <w:vertAlign w:val="superscript"/>
-        </w:rPr>
-        <w:t>th</w:t>
-      </w:r>
-      <w:r>
-        <w:t xml:space="preserve"> core member to a newly Andreessen Horowitz</w:t>
-      </w:r>
-      <w:r>
-        <w:t xml:space="preserve"> + XYZ</w:t>
-      </w:r>
-      <w:r>
-        <w:t xml:space="preserve"> funded Washington DC ba</w:t>
-      </w:r>
-      <w:r>
-        <w:t>sed</w:t>
-      </w:r>
-      <w:r>
-        <w:t xml:space="preserve"> stealth startup with a focus on 5G</w:t>
-      </w:r>
-      <w:r>
-        <w:t>, as the p</w:t>
-      </w:r>
-      <w:r>
-        <w:t xml:space="preserve">rimary </w:t>
-      </w:r>
-      <w:r>
-        <w:t>engineer for</w:t>
-      </w:r>
-      <w:r>
-        <w:t xml:space="preserve"> </w:t>
-      </w:r>
-      <w:r>
-        <w:t>c</w:t>
-      </w:r>
-      <w:r>
-        <w:t xml:space="preserve">ryptography and </w:t>
-      </w:r>
-      <w:r>
-        <w:t>z</w:t>
-      </w:r>
-      <w:r>
-        <w:t xml:space="preserve">ero </w:t>
-      </w:r>
-      <w:r>
-        <w:t>k</w:t>
-      </w:r>
-      <w:r>
-        <w:t xml:space="preserve">nowledge </w:t>
-      </w:r>
-      <w:r>
-        <w:t>p</w:t>
-      </w:r>
-      <w:r>
-        <w:t>roof</w:t>
-      </w:r>
-      <w:r>
-        <w:t xml:space="preserve"> based</w:t>
-      </w:r>
-      <w:r>
-        <w:t xml:space="preserve"> technolog</w:t>
-      </w:r>
-      <w:r>
-        <w:t>y.</w:t>
-      </w:r>
-      <w:r>
-        <w:t xml:space="preserve"> </w:t>
+      </w:pPr>
+      <w:r>
+        <w:t>Invented a new kind of internet called web10 that gives users full autonomy and authority over their data</w:t>
+      </w:r>
+      <w:r>
+        <w:t>,</w:t>
+      </w:r>
+    </w:p>
+    <w:p>
+      <w:pPr>
+        <w:pBdr>
+          <w:top w:val="nil"/>
+          <w:left w:val="nil"/>
+          <w:bottom w:val="nil"/>
+          <w:right w:val="nil"/>
+          <w:between w:val="nil"/>
+        </w:pBdr>
+        <w:spacing w:line="276" w:lineRule="auto"/>
+        <w:ind w:left="360"/>
+      </w:pPr>
+      <w:r>
+        <w:t>currently a</w:t>
+      </w:r>
+      <w:r>
+        <w:t>dvised by Slava Oks [ V.P. of Research @ MongoDB ] and John Doyle [ C.E.O. @ Private Tech ]</w:t>
       </w:r>
     </w:p>
     <w:p>
@@ -814,7 +760,7 @@
           <w:b/>
           <w:color w:val="000000"/>
         </w:rPr>
-        <w:t xml:space="preserve">CMU Dept. Of ECE | Teaching Assistant For (Graduate) Introduction To Machine Learning  | Spring 2020 </w:t>
+        <w:t xml:space="preserve">CMU Dept. Of ECE | Teaching Assistant For (Graduate) Introduction To Machine Learning | Spring 2020 </w:t>
       </w:r>
       <w:r>
         <w:rPr>
@@ -853,7 +799,7 @@
           <w:right w:val="nil"/>
           <w:between w:val="nil"/>
         </w:pBdr>
-        <w:spacing w:line="276" w:lineRule="auto"/>
+        <w:ind w:left="360"/>
         <w:rPr>
           <w:color w:val="000000"/>
         </w:rPr>
@@ -880,7 +826,7 @@
           <w:b/>
           <w:color w:val="000000"/>
         </w:rPr>
-        <w:t>General Motors | Embedded Controls Intern | Stability Of Vehicle | Summer of 2019</w:t>
+        <w:t>General Motors | Embedded Controls Intern | Stability of Vehicle | Summer of 2019</w:t>
       </w:r>
     </w:p>
     <w:p>
@@ -901,7 +847,7 @@
         <w:rPr>
           <w:color w:val="000000"/>
         </w:rPr>
-        <w:t xml:space="preserve">Applied control theory concepts to design a brake system for a trailer. The system included ABS and ESC safety features. The system detected instability of a trailer in real time and dampened trailer sway by engaging the brakes.  </w:t>
+        <w:t>Applied control theory concepts to design a brake system for a trailer. The system included ABS and ESC safety features. The system detected instability of a trailer in real time and dampened trailer sway by engaging the brakes.</w:t>
       </w:r>
     </w:p>
     <w:p>
@@ -922,16 +868,8 @@
       <w:pPr>
         <w:pStyle w:val="Heading1"/>
         <w:ind w:firstLine="360"/>
-        <w:rPr>
-          <w:sz w:val="26"/>
-          <w:szCs w:val="26"/>
-        </w:rPr>
-      </w:pPr>
-      <w:r>
-        <w:rPr>
-          <w:sz w:val="26"/>
-          <w:szCs w:val="26"/>
-        </w:rPr>
+      </w:pPr>
+      <w:r>
         <w:t>Skills</w:t>
       </w:r>
     </w:p>
@@ -969,19 +907,151 @@
         <w:rPr>
           <w:color w:val="000000"/>
         </w:rPr>
-        <w:t>Docker | Kubernetes | Python | Flask | MATLAB | R | C | C# |  C++ | Java | JS | HTML | CSS | PHP | React |  Netlogo | Scheme | Heroku | Google Cloud | AWS | SQL | Pytorch | Tensorflow | REST | FLUX</w:t>
-      </w:r>
-      <w:r>
-        <w:rPr>
-          <w:color w:val="000000"/>
-        </w:rPr>
-        <w:t xml:space="preserve"> | Rust | Golang | </w:t>
-      </w:r>
-      <w:r>
-        <w:rPr>
-          <w:color w:val="000000"/>
-        </w:rPr>
-        <w:t>gRPC | webRTC</w:t>
+        <w:t xml:space="preserve">Pytorch | Tensorflow | </w:t>
+      </w:r>
+      <w:r>
+        <w:rPr>
+          <w:color w:val="000000"/>
+        </w:rPr>
+        <w:t>Numpy | Pandas |</w:t>
+      </w:r>
+      <w:r>
+        <w:rPr>
+          <w:color w:val="000000"/>
+        </w:rPr>
+        <w:t xml:space="preserve"> Computer Vision |</w:t>
+      </w:r>
+      <w:r>
+        <w:rPr>
+          <w:color w:val="000000"/>
+        </w:rPr>
+        <w:t xml:space="preserve"> </w:t>
+      </w:r>
+      <w:r>
+        <w:rPr>
+          <w:color w:val="000000"/>
+        </w:rPr>
+        <w:t>Docker | Kubernetes | Python | Flask</w:t>
+      </w:r>
+      <w:r>
+        <w:rPr>
+          <w:color w:val="000000"/>
+        </w:rPr>
+        <w:t xml:space="preserve"> | FastAPI |</w:t>
+      </w:r>
+      <w:r>
+        <w:rPr>
+          <w:color w:val="000000"/>
+        </w:rPr>
+        <w:t xml:space="preserve"> APIs </w:t>
+      </w:r>
+      <w:r>
+        <w:rPr>
+          <w:color w:val="000000"/>
+        </w:rPr>
+        <w:t>|</w:t>
+      </w:r>
+      <w:r>
+        <w:rPr>
+          <w:color w:val="000000"/>
+        </w:rPr>
+        <w:t xml:space="preserve"> Django | JS | HTML |</w:t>
+      </w:r>
+      <w:r>
+        <w:rPr>
+          <w:color w:val="000000"/>
+        </w:rPr>
+        <w:t xml:space="preserve"> JQuery | </w:t>
+      </w:r>
+      <w:r>
+        <w:rPr>
+          <w:color w:val="000000"/>
+        </w:rPr>
+        <w:t>CSS | React | REST | FLUX | Selenium |</w:t>
+      </w:r>
+      <w:r>
+        <w:rPr>
+          <w:color w:val="000000"/>
+        </w:rPr>
+        <w:t xml:space="preserve"> Test Driven Development</w:t>
+      </w:r>
+      <w:r>
+        <w:rPr>
+          <w:color w:val="000000"/>
+        </w:rPr>
+        <w:t xml:space="preserve"> | </w:t>
+      </w:r>
+      <w:r>
+        <w:rPr>
+          <w:color w:val="000000"/>
+        </w:rPr>
+        <w:t>CI/CD |</w:t>
+      </w:r>
+      <w:r>
+        <w:rPr>
+          <w:color w:val="000000"/>
+        </w:rPr>
+        <w:t xml:space="preserve"> ElasticSearch | </w:t>
+      </w:r>
+      <w:r>
+        <w:rPr>
+          <w:color w:val="000000"/>
+        </w:rPr>
+        <w:t xml:space="preserve">Microservices | NoSQL </w:t>
+      </w:r>
+      <w:r>
+        <w:rPr>
+          <w:color w:val="000000"/>
+        </w:rPr>
+        <w:t xml:space="preserve">| SQL </w:t>
+      </w:r>
+      <w:r>
+        <w:rPr>
+          <w:color w:val="000000"/>
+        </w:rPr>
+        <w:t>| PostgreSQL</w:t>
+      </w:r>
+      <w:r>
+        <w:rPr>
+          <w:color w:val="000000"/>
+        </w:rPr>
+        <w:t xml:space="preserve"> | Data Mining</w:t>
+      </w:r>
+      <w:r>
+        <w:rPr>
+          <w:color w:val="000000"/>
+        </w:rPr>
+        <w:t xml:space="preserve"> |</w:t>
+      </w:r>
+      <w:r>
+        <w:rPr>
+          <w:color w:val="000000"/>
+        </w:rPr>
+        <w:t xml:space="preserve"> Google Cloud | AWS </w:t>
+      </w:r>
+      <w:r>
+        <w:rPr>
+          <w:color w:val="000000"/>
+        </w:rPr>
+        <w:t>|</w:t>
+      </w:r>
+      <w:r>
+        <w:rPr>
+          <w:color w:val="000000"/>
+        </w:rPr>
+        <w:t xml:space="preserve"> Distributed Systems |</w:t>
+      </w:r>
+      <w:r>
+        <w:rPr>
+          <w:color w:val="000000"/>
+        </w:rPr>
+        <w:t xml:space="preserve"> </w:t>
+      </w:r>
+      <w:r>
+        <w:rPr>
+          <w:color w:val="000000"/>
+        </w:rPr>
+        <w:t>Rust | Golang | gRPC | webRTC | MATLAB | R | C | Unix | Linux | Git | PowerShell | C++ | Java | Kotlin</w:t>
       </w:r>
     </w:p>
     <w:p>
@@ -994,26 +1064,15 @@
           <w:between w:val="nil"/>
         </w:pBdr>
         <w:spacing w:line="276" w:lineRule="auto"/>
-        <w:rPr>
-          <w:b/>
-          <w:color w:val="000000"/>
-        </w:rPr>
+        <w:ind w:left="360"/>
       </w:pPr>
     </w:p>
     <w:p>
       <w:pPr>
         <w:pStyle w:val="Heading1"/>
         <w:ind w:firstLine="360"/>
-        <w:rPr>
-          <w:sz w:val="26"/>
-          <w:szCs w:val="26"/>
-        </w:rPr>
-      </w:pPr>
-      <w:r>
-        <w:rPr>
-          <w:sz w:val="26"/>
-          <w:szCs w:val="26"/>
-        </w:rPr>
+      </w:pPr>
+      <w:r>
         <w:t>Track And Field Achievements</w:t>
       </w:r>
     </w:p>
@@ -1048,23 +1107,13 @@
         <w:ind w:left="360" w:hanging="360"/>
       </w:pPr>
       <w:r>
-        <w:rPr>
-          <w:color w:val="000000"/>
-        </w:rPr>
-        <w:t>Ran the 46</w:t>
-      </w:r>
-      <w:r>
-        <w:rPr>
-          <w:color w:val="000000"/>
-          <w:vertAlign w:val="superscript"/>
-        </w:rPr>
-        <w:t>th</w:t>
-      </w:r>
-      <w:r>
-        <w:rPr>
-          <w:color w:val="000000"/>
-        </w:rPr>
-        <w:t xml:space="preserve"> fastest indoor 300m time of 2016 in the U.S.A (35.16 Fully Automatic Time, Stuyvesant Grey Ducks)</w:t>
+        <w:t xml:space="preserve">Ran the 46th fastest indoor </w:t>
+      </w:r>
+      <w:r>
+        <w:t xml:space="preserve">HS </w:t>
+      </w:r>
+      <w:r>
+        <w:t>300m time of 2016 in the U.S.A (35.16 Fully Automatic Time, Stuyvesant Grey Ducks)</w:t>
       </w:r>
     </w:p>
     <w:sectPr>
@@ -2229,6 +2278,17 @@
     <w:uiPriority w:val="99"/>
     <w:rsid w:val="00ED12C0"/>
   </w:style>
+  <w:style w:type="paragraph" w:styleId="ListParagraph">
+    <w:name w:val="List Paragraph"/>
+    <w:basedOn w:val="Normal"/>
+    <w:uiPriority w:val="34"/>
+    <w:qFormat/>
+    <w:rsid w:val="004471A4"/>
+    <w:pPr>
+      <w:ind w:left="720"/>
+      <w:contextualSpacing/>
+    </w:pPr>
+  </w:style>
 </w:styles>
 </file>
 

--- a/resume.docx
+++ b/resume.docx
@@ -118,7 +118,15 @@
               <w:ind w:left="360"/>
             </w:pPr>
             <w:r>
-              <w:t>(15-410) Operating System Design And Implementation</w:t>
+              <w:t xml:space="preserve">(15-410) Operating System Design </w:t>
+            </w:r>
+            <w:proofErr w:type="gramStart"/>
+            <w:r>
+              <w:t>And</w:t>
+            </w:r>
+            <w:proofErr w:type="gramEnd"/>
+            <w:r>
+              <w:t xml:space="preserve"> Implementation</w:t>
             </w:r>
           </w:p>
           <w:p>
@@ -252,10 +260,7 @@
         <w:ind w:left="360"/>
       </w:pPr>
       <w:r>
-        <w:t>Invented a new kind of internet called web10 that gives users full autonomy and authority over their data</w:t>
-      </w:r>
-      <w:r>
-        <w:t>,</w:t>
+        <w:t>Invented a new kind of internet called web10 that gives users full autonomy and authority over their data,</w:t>
       </w:r>
     </w:p>
     <w:p>
@@ -271,10 +276,7 @@
         <w:ind w:left="360"/>
       </w:pPr>
       <w:r>
-        <w:t>currently a</w:t>
-      </w:r>
-      <w:r>
-        <w:t>dvised by Slava Oks [ V.P. of Research @ MongoDB ] and John Doyle [ C.E.O. @ Private Tech ]</w:t>
+        <w:t>web10 is currently advised by Slava Oks [ V.P. of Research @ MongoDB ]</w:t>
       </w:r>
     </w:p>
     <w:p>
@@ -474,7 +476,11 @@
         <w:t xml:space="preserve"> </w:t>
       </w:r>
       <w:r>
-        <w:t>similar to Israel’s famous Iron Dome system</w:t>
+        <w:t xml:space="preserve">similar to Israel’s famous Iron Dome </w:t>
+      </w:r>
+      <w:proofErr w:type="gramStart"/>
+      <w:r>
+        <w:t>system</w:t>
       </w:r>
       <w:r>
         <w:t>,</w:t>
@@ -485,6 +491,7 @@
       <w:r>
         <w:t>but</w:t>
       </w:r>
+      <w:proofErr w:type="gramEnd"/>
       <w:r>
         <w:t xml:space="preserve"> used for much more dangerous threats</w:t>
       </w:r>
@@ -616,7 +623,15 @@
         <w:t xml:space="preserve">technology </w:t>
       </w:r>
       <w:r>
-        <w:t>for Sentact LLC. (healthcare) and Cardiff, Provins &amp; Angel LLC. (finance)</w:t>
+        <w:t xml:space="preserve">for Sentact LLC. (healthcare) and Cardiff, </w:t>
+      </w:r>
+      <w:proofErr w:type="spellStart"/>
+      <w:r>
+        <w:t>Provins</w:t>
+      </w:r>
+      <w:proofErr w:type="spellEnd"/>
+      <w:r>
+        <w:t xml:space="preserve"> &amp; Angel LLC. (finance)</w:t>
       </w:r>
     </w:p>
     <w:p>
@@ -760,7 +775,23 @@
           <w:b/>
           <w:color w:val="000000"/>
         </w:rPr>
-        <w:t xml:space="preserve">CMU Dept. Of ECE | Teaching Assistant For (Graduate) Introduction To Machine Learning | Spring 2020 </w:t>
+        <w:t xml:space="preserve">CMU Dept. Of ECE | Teaching Assistant For (Graduate) Introduction </w:t>
+      </w:r>
+      <w:proofErr w:type="gramStart"/>
+      <w:r>
+        <w:rPr>
+          <w:b/>
+          <w:color w:val="000000"/>
+        </w:rPr>
+        <w:t>To</w:t>
+      </w:r>
+      <w:proofErr w:type="gramEnd"/>
+      <w:r>
+        <w:rPr>
+          <w:b/>
+          <w:color w:val="000000"/>
+        </w:rPr>
+        <w:t xml:space="preserve"> Machine Learning | Spring 2020 </w:t>
       </w:r>
       <w:r>
         <w:rPr>
@@ -903,17 +934,47 @@
         <w:spacing w:line="276" w:lineRule="auto"/>
         <w:ind w:left="360" w:hanging="360"/>
       </w:pPr>
-      <w:r>
-        <w:rPr>
-          <w:color w:val="000000"/>
-        </w:rPr>
-        <w:t xml:space="preserve">Pytorch | Tensorflow | </w:t>
-      </w:r>
-      <w:r>
-        <w:rPr>
-          <w:color w:val="000000"/>
-        </w:rPr>
-        <w:t>Numpy | Pandas |</w:t>
+      <w:proofErr w:type="spellStart"/>
+      <w:r>
+        <w:rPr>
+          <w:color w:val="000000"/>
+        </w:rPr>
+        <w:t>Pytorch</w:t>
+      </w:r>
+      <w:proofErr w:type="spellEnd"/>
+      <w:r>
+        <w:rPr>
+          <w:color w:val="000000"/>
+        </w:rPr>
+        <w:t xml:space="preserve"> | </w:t>
+      </w:r>
+      <w:proofErr w:type="spellStart"/>
+      <w:r>
+        <w:rPr>
+          <w:color w:val="000000"/>
+        </w:rPr>
+        <w:t>Tensorflow</w:t>
+      </w:r>
+      <w:proofErr w:type="spellEnd"/>
+      <w:r>
+        <w:rPr>
+          <w:color w:val="000000"/>
+        </w:rPr>
+        <w:t xml:space="preserve"> | </w:t>
+      </w:r>
+      <w:proofErr w:type="spellStart"/>
+      <w:r>
+        <w:rPr>
+          <w:color w:val="000000"/>
+        </w:rPr>
+        <w:t>Numpy</w:t>
+      </w:r>
+      <w:proofErr w:type="spellEnd"/>
+      <w:r>
+        <w:rPr>
+          <w:color w:val="000000"/>
+        </w:rPr>
+        <w:t xml:space="preserve"> | Pandas |</w:t>
       </w:r>
       <w:r>
         <w:rPr>
@@ -937,7 +998,21 @@
         <w:rPr>
           <w:color w:val="000000"/>
         </w:rPr>
-        <w:t xml:space="preserve"> | FastAPI |</w:t>
+        <w:t xml:space="preserve"> | </w:t>
+      </w:r>
+      <w:proofErr w:type="spellStart"/>
+      <w:r>
+        <w:rPr>
+          <w:color w:val="000000"/>
+        </w:rPr>
+        <w:t>FastAPI</w:t>
+      </w:r>
+      <w:proofErr w:type="spellEnd"/>
+      <w:r>
+        <w:rPr>
+          <w:color w:val="000000"/>
+        </w:rPr>
+        <w:t xml:space="preserve"> |</w:t>
       </w:r>
       <w:r>
         <w:rPr>
@@ -961,7 +1036,21 @@
         <w:rPr>
           <w:color w:val="000000"/>
         </w:rPr>
-        <w:t xml:space="preserve"> JQuery | </w:t>
+        <w:t xml:space="preserve"> </w:t>
+      </w:r>
+      <w:proofErr w:type="spellStart"/>
+      <w:r>
+        <w:rPr>
+          <w:color w:val="000000"/>
+        </w:rPr>
+        <w:t>JQuery</w:t>
+      </w:r>
+      <w:proofErr w:type="spellEnd"/>
+      <w:r>
+        <w:rPr>
+          <w:color w:val="000000"/>
+        </w:rPr>
+        <w:t xml:space="preserve"> | </w:t>
       </w:r>
       <w:r>
         <w:rPr>
@@ -991,7 +1080,21 @@
         <w:rPr>
           <w:color w:val="000000"/>
         </w:rPr>
-        <w:t xml:space="preserve"> ElasticSearch | </w:t>
+        <w:t xml:space="preserve"> </w:t>
+      </w:r>
+      <w:proofErr w:type="spellStart"/>
+      <w:r>
+        <w:rPr>
+          <w:color w:val="000000"/>
+        </w:rPr>
+        <w:t>ElasticSearch</w:t>
+      </w:r>
+      <w:proofErr w:type="spellEnd"/>
+      <w:r>
+        <w:rPr>
+          <w:color w:val="000000"/>
+        </w:rPr>
+        <w:t xml:space="preserve"> | </w:t>
       </w:r>
       <w:r>
         <w:rPr>
@@ -1051,7 +1154,35 @@
         <w:rPr>
           <w:color w:val="000000"/>
         </w:rPr>
-        <w:t>Rust | Golang | gRPC | webRTC | MATLAB | R | C | Unix | Linux | Git | PowerShell | C++ | Java | Kotlin</w:t>
+        <w:t xml:space="preserve">Rust | Golang | </w:t>
+      </w:r>
+      <w:proofErr w:type="spellStart"/>
+      <w:r>
+        <w:rPr>
+          <w:color w:val="000000"/>
+        </w:rPr>
+        <w:t>gRPC</w:t>
+      </w:r>
+      <w:proofErr w:type="spellEnd"/>
+      <w:r>
+        <w:rPr>
+          <w:color w:val="000000"/>
+        </w:rPr>
+        <w:t xml:space="preserve"> | </w:t>
+      </w:r>
+      <w:proofErr w:type="spellStart"/>
+      <w:r>
+        <w:rPr>
+          <w:color w:val="000000"/>
+        </w:rPr>
+        <w:t>webRTC</w:t>
+      </w:r>
+      <w:proofErr w:type="spellEnd"/>
+      <w:r>
+        <w:rPr>
+          <w:color w:val="000000"/>
+        </w:rPr>
+        <w:t xml:space="preserve"> | MATLAB | R | C | Unix | Linux | Git | PowerShell | C++ | Java | Kotlin</w:t>
       </w:r>
     </w:p>
     <w:p>

--- a/resume.docx
+++ b/resume.docx
@@ -2,6 +2,11 @@
 <file path=word/document.xml><?xml version="1.0" encoding="utf-8"?>
 <w:document xmlns:wpc="http://schemas.microsoft.com/office/word/2010/wordprocessingCanvas" xmlns:cx="http://schemas.microsoft.com/office/drawing/2014/chartex" xmlns:cx1="http://schemas.microsoft.com/office/drawing/2015/9/8/chartex" xmlns:cx2="http://schemas.microsoft.com/office/drawing/2015/10/21/chartex" xmlns:cx3="http://schemas.microsoft.com/office/drawing/2016/5/9/chartex" xmlns:cx4="http://schemas.microsoft.com/office/drawing/2016/5/10/chartex" xmlns:cx5="http://schemas.microsoft.com/office/drawing/2016/5/11/chartex" xmlns:cx6="http://schemas.microsoft.com/office/drawing/2016/5/12/chartex" xmlns:cx7="http://schemas.microsoft.com/office/drawing/2016/5/13/chartex" xmlns:cx8="http://schemas.microsoft.com/office/drawing/2016/5/14/chartex" xmlns:mc="http://schemas.openxmlformats.org/markup-compatibility/2006" xmlns:aink="http://schemas.microsoft.com/office/drawing/2016/ink" xmlns:am3d="http://schemas.microsoft.com/office/drawing/2017/model3d" xmlns:o="urn:schemas-microsoft-com:office:office" xmlns:oel="http://schemas.microsoft.com/office/2019/extlst" xmlns:r="http://schemas.openxmlformats.org/officeDocument/2006/relationships" xmlns:m="http://schemas.openxmlformats.org/officeDocument/2006/math" xmlns:v="urn:schemas-microsoft-com:vml" xmlns:wp14="http://schemas.microsoft.com/office/word/2010/wordprocessingDrawing" xmlns:wp="http://schemas.openxmlformats.org/drawingml/2006/wordprocessingDrawing" xmlns:w10="urn:schemas-microsoft-com:office:word" xmlns:w="http://schemas.openxmlformats.org/wordprocessingml/2006/main" xmlns:w14="http://schemas.microsoft.com/office/word/2010/wordml" xmlns:w15="http://schemas.microsoft.com/office/word/2012/wordml" xmlns:w16cex="http://schemas.microsoft.com/office/word/2018/wordml/cex" xmlns:w16cid="http://schemas.microsoft.com/office/word/2016/wordml/cid" xmlns:w16="http://schemas.microsoft.com/office/word/2018/wordml" xmlns:w16sdtdh="http://schemas.microsoft.com/office/word/2020/wordml/sdtdatahash" xmlns:w16se="http://schemas.microsoft.com/office/word/2015/wordml/symex" xmlns:wpg="http://schemas.microsoft.com/office/word/2010/wordprocessingGroup" xmlns:wpi="http://schemas.microsoft.com/office/word/2010/wordprocessingInk" xmlns:wne="http://schemas.microsoft.com/office/word/2006/wordml" xmlns:wps="http://schemas.microsoft.com/office/word/2010/wordprocessingShape" mc:Ignorable="w14 w15 w16se w16cid w16 w16cex w16sdtdh wp14">
   <w:body>
+    <w:p>
+      <w:pPr>
+        <w:pStyle w:val="Heading1"/>
+      </w:pPr>
+    </w:p>
     <w:p>
       <w:pPr>
         <w:pStyle w:val="Heading1"/>
@@ -98,11 +103,49 @@
               <w:ind w:left="360"/>
             </w:pPr>
             <w:r>
-              <w:t>Inventor of github.com/jacoby149/</w:t>
+              <w:t>CMU Buggy Record Holder (Men’s SDCA 2017)</w:t>
+            </w:r>
+          </w:p>
+          <w:p>
+            <w:pPr>
+              <w:numPr>
+                <w:ilvl w:val="0"/>
+                <w:numId w:val="2"/>
+              </w:numPr>
+              <w:ind w:left="360"/>
+            </w:pPr>
+            <w:r>
+              <w:t>Inventor</w:t>
             </w:r>
             <w:r>
-              <w:t xml:space="preserve">web10 </w:t>
+              <w:t xml:space="preserve"> of </w:t>
             </w:r>
+            <w:r>
+              <w:t>web10 (</w:t>
+            </w:r>
+            <w:r>
+              <w:t>https://web10.app</w:t>
+            </w:r>
+            <w:r>
+              <w:t>)</w:t>
+            </w:r>
+          </w:p>
+          <w:p>
+            <w:pPr>
+              <w:numPr>
+                <w:ilvl w:val="0"/>
+                <w:numId w:val="2"/>
+              </w:numPr>
+              <w:ind w:left="360"/>
+            </w:pPr>
+            <w:r>
+              <w:t>Dean’s List Spring 2018</w:t>
+            </w:r>
+          </w:p>
+          <w:p>
+            <w:pPr>
+              <w:ind w:left="360"/>
+            </w:pPr>
           </w:p>
         </w:tc>
         <w:tc>
@@ -150,13 +193,51 @@
               <w:ind w:left="360"/>
             </w:pPr>
             <w:r>
-              <w:t xml:space="preserve">(15-351) Algorithms and Advanced Data Structures </w:t>
+              <w:t>(15-351) Algorithms and Advanced Data Structures</w:t>
+            </w:r>
+          </w:p>
+          <w:p>
+            <w:pPr>
+              <w:numPr>
+                <w:ilvl w:val="0"/>
+                <w:numId w:val="2"/>
+              </w:numPr>
+              <w:ind w:left="360"/>
+            </w:pPr>
+            <w:r>
+              <w:t xml:space="preserve">(18-370) Fundamentals </w:t>
+            </w:r>
+            <w:proofErr w:type="gramStart"/>
+            <w:r>
+              <w:t>Of</w:t>
+            </w:r>
+            <w:proofErr w:type="gramEnd"/>
+            <w:r>
+              <w:t xml:space="preserve"> Control</w:t>
+            </w:r>
+            <w:r>
+              <w:t xml:space="preserve"> Theory</w:t>
+            </w:r>
+          </w:p>
+          <w:p>
+            <w:pPr>
+              <w:numPr>
+                <w:ilvl w:val="0"/>
+                <w:numId w:val="2"/>
+              </w:numPr>
+              <w:ind w:left="360"/>
+            </w:pPr>
+            <w:r>
+              <w:t>(18-491) Digital Signal Processing</w:t>
             </w:r>
           </w:p>
           <w:p>
             <w:pPr>
               <w:ind w:left="360"/>
             </w:pPr>
+            <w:r>
+              <w:t xml:space="preserve"> </w:t>
+            </w:r>
           </w:p>
         </w:tc>
       </w:tr>
@@ -179,9 +260,9 @@
           <w:right w:val="nil"/>
           <w:between w:val="nil"/>
         </w:pBdr>
-        <w:ind w:left="360" w:firstLine="360"/>
-        <w:rPr>
-          <w:color w:val="000000"/>
+        <w:spacing w:line="276" w:lineRule="auto"/>
+        <w:rPr>
+          <w:i/>
         </w:rPr>
       </w:pPr>
     </w:p>
@@ -208,43 +289,7 @@
         <w:rPr>
           <w:b/>
         </w:rPr>
-        <w:t>web10</w:t>
-      </w:r>
-      <w:r>
-        <w:rPr>
-          <w:b/>
-        </w:rPr>
-        <w:t xml:space="preserve"> | </w:t>
-      </w:r>
-      <w:r>
-        <w:rPr>
-          <w:b/>
-        </w:rPr>
-        <w:t>Inventor</w:t>
-      </w:r>
-      <w:r>
-        <w:rPr>
-          <w:b/>
-        </w:rPr>
-        <w:t xml:space="preserve"> </w:t>
-      </w:r>
-      <w:r>
-        <w:rPr>
-          <w:b/>
-        </w:rPr>
-        <w:t xml:space="preserve">| </w:t>
-      </w:r>
-      <w:r>
-        <w:rPr>
-          <w:b/>
-        </w:rPr>
-        <w:t>December 2022</w:t>
-      </w:r>
-      <w:r>
-        <w:rPr>
-          <w:b/>
-        </w:rPr>
-        <w:t xml:space="preserve"> – Current</w:t>
+        <w:t>IBM | Artificial Intelligence Engineer | November 2021 – August 2022</w:t>
       </w:r>
     </w:p>
     <w:p>
@@ -260,7 +305,7 @@
         <w:ind w:left="360"/>
       </w:pPr>
       <w:r>
-        <w:t>Invented a new kind of internet called web10 that gives users full autonomy and authority over their data,</w:t>
+        <w:t xml:space="preserve">Developed and evaluated Natural Language Processing Contextual QA models for the APEL U.S. Navy search engine. </w:t>
       </w:r>
     </w:p>
     <w:p>
@@ -274,9 +319,24 @@
         </w:pBdr>
         <w:spacing w:line="276" w:lineRule="auto"/>
         <w:ind w:left="360"/>
-      </w:pPr>
-      <w:r>
-        <w:t>web10 is currently advised by Slava Oks [ V.P. of Research @ MongoDB ]</w:t>
+        <w:rPr>
+          <w:i/>
+        </w:rPr>
+      </w:pPr>
+      <w:r>
+        <w:t>Contributed to underwater machine learning classification systems.</w:t>
+      </w:r>
+      <w:r>
+        <w:rPr>
+          <w:i/>
+        </w:rPr>
+        <w:t xml:space="preserve"> </w:t>
+      </w:r>
+      <w:r>
+        <w:rPr>
+          <w:i/>
+        </w:rPr>
+        <w:t>Classified</w:t>
       </w:r>
     </w:p>
     <w:p>
@@ -318,7 +378,111 @@
         <w:rPr>
           <w:b/>
         </w:rPr>
-        <w:t>IBM | Artificial Intelligence Engineer | November 2021 – August 2022</w:t>
+        <w:t xml:space="preserve">Johns Hopkins Applied Physics Laboratory | Data Scientist | May 2021 </w:t>
+      </w:r>
+      <w:r>
+        <w:rPr>
+          <w:b/>
+        </w:rPr>
+        <w:t>–</w:t>
+      </w:r>
+      <w:r>
+        <w:rPr>
+          <w:b/>
+        </w:rPr>
+        <w:t xml:space="preserve"> </w:t>
+      </w:r>
+      <w:r>
+        <w:rPr>
+          <w:b/>
+        </w:rPr>
+        <w:t>November 2021</w:t>
+      </w:r>
+    </w:p>
+    <w:p>
+      <w:pPr>
+        <w:spacing w:line="276" w:lineRule="auto"/>
+        <w:ind w:left="360"/>
+        <w:rPr>
+          <w:b/>
+        </w:rPr>
+      </w:pPr>
+      <w:r>
+        <w:t>Develop</w:t>
+      </w:r>
+      <w:r>
+        <w:t>ed</w:t>
+      </w:r>
+      <w:r>
+        <w:t xml:space="preserve"> decision making algorithms for U.S. </w:t>
+      </w:r>
+      <w:r>
+        <w:t>anti-missile</w:t>
+      </w:r>
+      <w:r>
+        <w:t xml:space="preserve"> systems</w:t>
+      </w:r>
+      <w:r>
+        <w:t xml:space="preserve"> </w:t>
+      </w:r>
+      <w:r>
+        <w:t xml:space="preserve">similar to Israel’s famous Iron Dome </w:t>
+      </w:r>
+      <w:proofErr w:type="gramStart"/>
+      <w:r>
+        <w:t>system</w:t>
+      </w:r>
+      <w:r>
+        <w:t>,</w:t>
+      </w:r>
+      <w:r>
+        <w:t xml:space="preserve"> </w:t>
+      </w:r>
+      <w:r>
+        <w:t>but</w:t>
+      </w:r>
+      <w:proofErr w:type="gramEnd"/>
+      <w:r>
+        <w:t xml:space="preserve"> used for much more dangerous threats</w:t>
+      </w:r>
+      <w:r>
+        <w:t>.</w:t>
+      </w:r>
+      <w:r>
+        <w:t xml:space="preserve"> </w:t>
+      </w:r>
+      <w:r>
+        <w:t>Contributed</w:t>
+      </w:r>
+      <w:r>
+        <w:t xml:space="preserve"> machine learnin</w:t>
+      </w:r>
+      <w:r>
+        <w:t>g</w:t>
+      </w:r>
+      <w:r>
+        <w:t xml:space="preserve"> and control theory</w:t>
+      </w:r>
+      <w:r>
+        <w:t xml:space="preserve"> skills</w:t>
+      </w:r>
+      <w:r>
+        <w:t xml:space="preserve">. </w:t>
+      </w:r>
+      <w:r>
+        <w:rPr>
+          <w:i/>
+        </w:rPr>
+        <w:t>Classified</w:t>
+      </w:r>
+      <w:r>
+        <w:rPr>
+          <w:i/>
+        </w:rPr>
+        <w:t>.</w:t>
+      </w:r>
+      <w:r>
+        <w:t xml:space="preserve"> </w:t>
       </w:r>
     </w:p>
     <w:p>
@@ -331,75 +495,6 @@
           <w:between w:val="nil"/>
         </w:pBdr>
         <w:spacing w:line="276" w:lineRule="auto"/>
-        <w:ind w:left="360"/>
-      </w:pPr>
-      <w:r>
-        <w:t>Develop</w:t>
-      </w:r>
-      <w:r>
-        <w:t>ed</w:t>
-      </w:r>
-      <w:r>
-        <w:t xml:space="preserve"> and evaluat</w:t>
-      </w:r>
-      <w:r>
-        <w:t>ed</w:t>
-      </w:r>
-      <w:r>
-        <w:t xml:space="preserve"> Natural Language Processing Contextual QA models for the APEL U.S. Navy search engine. </w:t>
-      </w:r>
-    </w:p>
-    <w:p>
-      <w:pPr>
-        <w:pBdr>
-          <w:top w:val="nil"/>
-          <w:left w:val="nil"/>
-          <w:bottom w:val="nil"/>
-          <w:right w:val="nil"/>
-          <w:between w:val="nil"/>
-        </w:pBdr>
-        <w:spacing w:line="276" w:lineRule="auto"/>
-        <w:ind w:left="360"/>
-        <w:rPr>
-          <w:i/>
-        </w:rPr>
-      </w:pPr>
-      <w:r>
-        <w:t xml:space="preserve">Contributed to </w:t>
-      </w:r>
-      <w:r>
-        <w:t xml:space="preserve">underwater </w:t>
-      </w:r>
-      <w:r>
-        <w:t xml:space="preserve">machine learning </w:t>
-      </w:r>
-      <w:r>
-        <w:t>classification systems.</w:t>
-      </w:r>
-      <w:r>
-        <w:rPr>
-          <w:i/>
-        </w:rPr>
-        <w:t xml:space="preserve"> </w:t>
-      </w:r>
-      <w:r>
-        <w:rPr>
-          <w:i/>
-        </w:rPr>
-        <w:t>Classified</w:t>
-      </w:r>
-    </w:p>
-    <w:p>
-      <w:pPr>
-        <w:pBdr>
-          <w:top w:val="nil"/>
-          <w:left w:val="nil"/>
-          <w:bottom w:val="nil"/>
-          <w:right w:val="nil"/>
-          <w:between w:val="nil"/>
-        </w:pBdr>
-        <w:spacing w:line="276" w:lineRule="auto"/>
-        <w:ind w:left="360"/>
         <w:rPr>
           <w:b/>
         </w:rPr>
@@ -420,119 +515,32 @@
         </w:pBdr>
         <w:spacing w:line="276" w:lineRule="auto"/>
         <w:ind w:left="360" w:hanging="360"/>
+      </w:pPr>
+      <w:r>
         <w:rPr>
           <w:b/>
-        </w:rPr>
-      </w:pPr>
+          <w:color w:val="000000"/>
+        </w:rPr>
+        <w:t>Greenstar</w:t>
+      </w:r>
+      <w:r>
+        <w:rPr>
+          <w:color w:val="000000"/>
+        </w:rPr>
+        <w:t xml:space="preserve"> </w:t>
+      </w:r>
       <w:r>
         <w:rPr>
           <w:b/>
-        </w:rPr>
-        <w:t xml:space="preserve">Johns Hopkins Applied Physics Laboratory | Data Scientist | May 2021 </w:t>
+          <w:color w:val="000000"/>
+        </w:rPr>
+        <w:t xml:space="preserve">Group | Software Contractor | December 2020 – </w:t>
       </w:r>
       <w:r>
         <w:rPr>
           <w:b/>
         </w:rPr>
-        <w:t>–</w:t>
-      </w:r>
-      <w:r>
-        <w:rPr>
-          <w:b/>
-        </w:rPr>
-        <w:t xml:space="preserve"> </w:t>
-      </w:r>
-      <w:r>
-        <w:rPr>
-          <w:b/>
-        </w:rPr>
-        <w:t>November 2021</w:t>
-      </w:r>
-    </w:p>
-    <w:p>
-      <w:pPr>
-        <w:spacing w:line="276" w:lineRule="auto"/>
-        <w:ind w:left="360"/>
-        <w:rPr>
-          <w:b/>
-        </w:rPr>
-      </w:pPr>
-      <w:r>
-        <w:t>Develop</w:t>
-      </w:r>
-      <w:r>
-        <w:t>ed</w:t>
-      </w:r>
-      <w:r>
-        <w:t xml:space="preserve"> decision making algorithms for U.S. </w:t>
-      </w:r>
-      <w:r>
-        <w:t>anti-missile</w:t>
-      </w:r>
-      <w:r>
-        <w:t xml:space="preserve"> systems</w:t>
-      </w:r>
-      <w:r>
-        <w:t xml:space="preserve"> </w:t>
-      </w:r>
-      <w:r>
-        <w:t xml:space="preserve">similar to Israel’s famous Iron Dome </w:t>
-      </w:r>
-      <w:proofErr w:type="gramStart"/>
-      <w:r>
-        <w:t>system</w:t>
-      </w:r>
-      <w:r>
-        <w:t>,</w:t>
-      </w:r>
-      <w:r>
-        <w:t xml:space="preserve"> </w:t>
-      </w:r>
-      <w:r>
-        <w:t>but</w:t>
-      </w:r>
-      <w:proofErr w:type="gramEnd"/>
-      <w:r>
-        <w:t xml:space="preserve"> used for much more dangerous threats</w:t>
-      </w:r>
-      <w:r>
-        <w:t>.</w:t>
-      </w:r>
-      <w:r>
-        <w:t xml:space="preserve"> </w:t>
-      </w:r>
-      <w:r>
-        <w:t>Contributed</w:t>
-      </w:r>
-      <w:r>
-        <w:t xml:space="preserve"> machine learnin</w:t>
-      </w:r>
-      <w:r>
-        <w:t>g</w:t>
-      </w:r>
-      <w:r>
-        <w:t xml:space="preserve"> and control theory</w:t>
-      </w:r>
-      <w:r>
-        <w:t xml:space="preserve"> skills</w:t>
-      </w:r>
-      <w:r>
-        <w:t xml:space="preserve">. </w:t>
-      </w:r>
-      <w:r>
-        <w:rPr>
-          <w:i/>
-        </w:rPr>
-        <w:t>Classified</w:t>
-      </w:r>
-      <w:r>
-        <w:rPr>
-          <w:i/>
-        </w:rPr>
-        <w:t>.</w:t>
-      </w:r>
-      <w:r>
-        <w:t xml:space="preserve"> </w:t>
+        <w:t>April 2021</w:t>
       </w:r>
     </w:p>
     <w:p>
@@ -545,8 +553,50 @@
           <w:between w:val="nil"/>
         </w:pBdr>
         <w:spacing w:line="276" w:lineRule="auto"/>
-        <w:rPr>
-          <w:b/>
+        <w:ind w:left="360"/>
+        <w:rPr>
+          <w:color w:val="000000"/>
+        </w:rPr>
+      </w:pPr>
+      <w:bookmarkStart w:id="0" w:name="_gjdgxs" w:colFirst="0" w:colLast="0"/>
+      <w:bookmarkEnd w:id="0"/>
+      <w:r>
+        <w:t>Developed full</w:t>
+      </w:r>
+      <w:r>
+        <w:t xml:space="preserve"> </w:t>
+      </w:r>
+      <w:r>
+        <w:t xml:space="preserve">stack </w:t>
+      </w:r>
+      <w:r>
+        <w:t xml:space="preserve">technology </w:t>
+      </w:r>
+      <w:r>
+        <w:t xml:space="preserve">for Sentact LLC. (healthcare) and Cardiff, </w:t>
+      </w:r>
+      <w:proofErr w:type="spellStart"/>
+      <w:r>
+        <w:t>Provins</w:t>
+      </w:r>
+      <w:proofErr w:type="spellEnd"/>
+      <w:r>
+        <w:t xml:space="preserve"> &amp; Angel LLC. (finance)</w:t>
+      </w:r>
+    </w:p>
+    <w:p>
+      <w:pPr>
+        <w:pBdr>
+          <w:top w:val="nil"/>
+          <w:left w:val="nil"/>
+          <w:bottom w:val="nil"/>
+          <w:right w:val="nil"/>
+          <w:between w:val="nil"/>
+        </w:pBdr>
+        <w:spacing w:line="276" w:lineRule="auto"/>
+        <w:ind w:left="360"/>
+        <w:rPr>
+          <w:color w:val="000000"/>
         </w:rPr>
       </w:pPr>
     </w:p>
@@ -571,26 +621,7 @@
           <w:b/>
           <w:color w:val="000000"/>
         </w:rPr>
-        <w:t>Greenstar</w:t>
-      </w:r>
-      <w:r>
-        <w:rPr>
-          <w:color w:val="000000"/>
-        </w:rPr>
-        <w:t xml:space="preserve"> </w:t>
-      </w:r>
-      <w:r>
-        <w:rPr>
-          <w:b/>
-          <w:color w:val="000000"/>
-        </w:rPr>
-        <w:t xml:space="preserve">Group | Software Contractor | December 2020 – </w:t>
-      </w:r>
-      <w:r>
-        <w:rPr>
-          <w:b/>
-        </w:rPr>
-        <w:t>April 2021</w:t>
+        <w:t xml:space="preserve">Uncommon Core | Software Engineer | November 2019 - November 2020 </w:t>
       </w:r>
     </w:p>
     <w:p>
@@ -608,30 +639,53 @@
           <w:color w:val="000000"/>
         </w:rPr>
       </w:pPr>
-      <w:bookmarkStart w:id="0" w:name="_gjdgxs" w:colFirst="0" w:colLast="0"/>
-      <w:bookmarkEnd w:id="0"/>
-      <w:r>
-        <w:t>Developed full</w:t>
-      </w:r>
-      <w:r>
+      <w:r>
+        <w:rPr>
+          <w:color w:val="000000"/>
+        </w:rPr>
+        <w:t>Developed an automatic grading API incorporating techniques such as Hough Line Transforms, Gaussian Blur an</w:t>
+      </w:r>
+      <w:r>
+        <w:rPr>
+          <w:color w:val="000000"/>
+        </w:rPr>
+        <w:t xml:space="preserve">d Convolutional Neural </w:t>
+      </w:r>
+      <w:r>
+        <w:rPr>
+          <w:color w:val="000000"/>
+        </w:rPr>
+        <w:t>Networks. Moved the</w:t>
+      </w:r>
+      <w:r>
+        <w:rPr>
+          <w:color w:val="000000"/>
+        </w:rPr>
         <w:t xml:space="preserve"> </w:t>
       </w:r>
       <w:r>
-        <w:t xml:space="preserve">stack </w:t>
-      </w:r>
-      <w:r>
-        <w:t xml:space="preserve">technology </w:t>
-      </w:r>
-      <w:r>
-        <w:t xml:space="preserve">for Sentact LLC. (healthcare) and Cardiff, </w:t>
-      </w:r>
-      <w:proofErr w:type="spellStart"/>
-      <w:r>
-        <w:t>Provins</w:t>
-      </w:r>
-      <w:proofErr w:type="spellEnd"/>
-      <w:r>
-        <w:t xml:space="preserve"> &amp; Angel LLC. (finance)</w:t>
+        <w:rPr>
+          <w:color w:val="000000"/>
+        </w:rPr>
+        <w:t>team</w:t>
+      </w:r>
+      <w:r>
+        <w:rPr>
+          <w:color w:val="000000"/>
+        </w:rPr>
+        <w:t xml:space="preserve"> onto a </w:t>
+      </w:r>
+      <w:r>
+        <w:rPr>
+          <w:color w:val="000000"/>
+        </w:rPr>
+        <w:t>Google C</w:t>
+      </w:r>
+      <w:r>
+        <w:rPr>
+          <w:color w:val="000000"/>
+        </w:rPr>
+        <w:t>loud solution utilizing Docker and Kubernetes.</w:t>
       </w:r>
     </w:p>
     <w:p>
@@ -671,7 +725,29 @@
           <w:b/>
           <w:color w:val="000000"/>
         </w:rPr>
-        <w:t xml:space="preserve">Uncommon Core | Software Engineer | November 2019 - November 2020 </w:t>
+        <w:t xml:space="preserve">CMU Dept. Of ECE | Teaching Assistant For (Graduate) Introduction </w:t>
+      </w:r>
+      <w:proofErr w:type="gramStart"/>
+      <w:r>
+        <w:rPr>
+          <w:b/>
+          <w:color w:val="000000"/>
+        </w:rPr>
+        <w:t>To</w:t>
+      </w:r>
+      <w:proofErr w:type="gramEnd"/>
+      <w:r>
+        <w:rPr>
+          <w:b/>
+          <w:color w:val="000000"/>
+        </w:rPr>
+        <w:t xml:space="preserve"> Machine Learning | Spring 2020 </w:t>
+      </w:r>
+      <w:r>
+        <w:rPr>
+          <w:color w:val="000000"/>
+        </w:rPr>
+        <w:t xml:space="preserve"> </w:t>
       </w:r>
     </w:p>
     <w:p>
@@ -683,7 +759,6 @@
           <w:right w:val="nil"/>
           <w:between w:val="nil"/>
         </w:pBdr>
-        <w:spacing w:line="276" w:lineRule="auto"/>
         <w:ind w:left="360"/>
         <w:rPr>
           <w:color w:val="000000"/>
@@ -693,49 +768,7 @@
         <w:rPr>
           <w:color w:val="000000"/>
         </w:rPr>
-        <w:t>Developed an automatic grading API incorporating techniques such as Hough Line Transforms, Gaussian Blur an</w:t>
-      </w:r>
-      <w:r>
-        <w:rPr>
-          <w:color w:val="000000"/>
-        </w:rPr>
-        <w:t xml:space="preserve">d Convolutional Neural </w:t>
-      </w:r>
-      <w:r>
-        <w:rPr>
-          <w:color w:val="000000"/>
-        </w:rPr>
-        <w:t>Networks. Moved the</w:t>
-      </w:r>
-      <w:r>
-        <w:rPr>
-          <w:color w:val="000000"/>
-        </w:rPr>
-        <w:t xml:space="preserve"> </w:t>
-      </w:r>
-      <w:r>
-        <w:rPr>
-          <w:color w:val="000000"/>
-        </w:rPr>
-        <w:t>team</w:t>
-      </w:r>
-      <w:r>
-        <w:rPr>
-          <w:color w:val="000000"/>
-        </w:rPr>
-        <w:t xml:space="preserve"> onto a </w:t>
-      </w:r>
-      <w:r>
-        <w:rPr>
-          <w:color w:val="000000"/>
-        </w:rPr>
-        <w:t>Google C</w:t>
-      </w:r>
-      <w:r>
-        <w:rPr>
-          <w:color w:val="000000"/>
-        </w:rPr>
-        <w:t>loud solution utilizing Docker and Kubernetes.</w:t>
+        <w:t>Taught graduate students fundamental machine learning techniques such as Linear Regression, Naïve Bayes, Logistic Regression, Multiclass Classification, SVMs, Nearest Neighbors, Decision Trees, Ensemble Methods, Neural Networks, Clustering, PCA, Online Learning, and Reinforcement Learning.</w:t>
       </w:r>
     </w:p>
     <w:p>
@@ -747,7 +780,6 @@
           <w:right w:val="nil"/>
           <w:between w:val="nil"/>
         </w:pBdr>
-        <w:spacing w:line="276" w:lineRule="auto"/>
         <w:ind w:left="360"/>
         <w:rPr>
           <w:color w:val="000000"/>
@@ -775,29 +807,7 @@
           <w:b/>
           <w:color w:val="000000"/>
         </w:rPr>
-        <w:t xml:space="preserve">CMU Dept. Of ECE | Teaching Assistant For (Graduate) Introduction </w:t>
-      </w:r>
-      <w:proofErr w:type="gramStart"/>
-      <w:r>
-        <w:rPr>
-          <w:b/>
-          <w:color w:val="000000"/>
-        </w:rPr>
-        <w:t>To</w:t>
-      </w:r>
-      <w:proofErr w:type="gramEnd"/>
-      <w:r>
-        <w:rPr>
-          <w:b/>
-          <w:color w:val="000000"/>
-        </w:rPr>
-        <w:t xml:space="preserve"> Machine Learning | Spring 2020 </w:t>
-      </w:r>
-      <w:r>
-        <w:rPr>
-          <w:color w:val="000000"/>
-        </w:rPr>
-        <w:t xml:space="preserve"> </w:t>
+        <w:t>General Motors | Embedded Controls Intern | Stability of Vehicle | Summer of 2019</w:t>
       </w:r>
     </w:p>
     <w:p>
@@ -818,7 +828,7 @@
         <w:rPr>
           <w:color w:val="000000"/>
         </w:rPr>
-        <w:t>Taught graduate students fundamental machine learning techniques such as Linear Regression, Naïve Bayes, Logistic Regression, Multiclass Classification, SVMs, Nearest Neighbors, Decision Trees, Ensemble Methods, Neural Networks, Clustering, PCA, Online Learning, and Reinforcement Learning.</w:t>
+        <w:t>Applied control theory concepts to design a brake system for a trailer. The system included ABS and ESC safety features. The system detected instability of a trailer in real time and dampened trailer sway by engaging the brakes.</w:t>
       </w:r>
     </w:p>
     <w:p>
@@ -830,7 +840,29 @@
           <w:right w:val="nil"/>
           <w:between w:val="nil"/>
         </w:pBdr>
-        <w:ind w:left="360"/>
+        <w:rPr>
+          <w:color w:val="000000"/>
+        </w:rPr>
+      </w:pPr>
+    </w:p>
+    <w:p>
+      <w:pPr>
+        <w:pStyle w:val="Heading1"/>
+        <w:ind w:firstLine="360"/>
+      </w:pPr>
+      <w:r>
+        <w:t>Skills</w:t>
+      </w:r>
+    </w:p>
+    <w:p>
+      <w:pPr>
+        <w:pBdr>
+          <w:top w:val="nil"/>
+          <w:left w:val="nil"/>
+          <w:bottom w:val="nil"/>
+          <w:right w:val="nil"/>
+          <w:between w:val="nil"/>
+        </w:pBdr>
         <w:rPr>
           <w:color w:val="000000"/>
         </w:rPr>
@@ -852,78 +884,219 @@
         <w:spacing w:line="276" w:lineRule="auto"/>
         <w:ind w:left="360" w:hanging="360"/>
       </w:pPr>
-      <w:r>
-        <w:rPr>
-          <w:b/>
-          <w:color w:val="000000"/>
-        </w:rPr>
-        <w:t>General Motors | Embedded Controls Intern | Stability of Vehicle | Summer of 2019</w:t>
-      </w:r>
-    </w:p>
-    <w:p>
-      <w:pPr>
-        <w:pBdr>
-          <w:top w:val="nil"/>
-          <w:left w:val="nil"/>
-          <w:bottom w:val="nil"/>
-          <w:right w:val="nil"/>
-          <w:between w:val="nil"/>
-        </w:pBdr>
-        <w:ind w:left="360"/>
-        <w:rPr>
-          <w:color w:val="000000"/>
-        </w:rPr>
-      </w:pPr>
-      <w:r>
-        <w:rPr>
-          <w:color w:val="000000"/>
-        </w:rPr>
-        <w:t>Applied control theory concepts to design a brake system for a trailer. The system included ABS and ESC safety features. The system detected instability of a trailer in real time and dampened trailer sway by engaging the brakes.</w:t>
-      </w:r>
-    </w:p>
-    <w:p>
-      <w:pPr>
-        <w:pBdr>
-          <w:top w:val="nil"/>
-          <w:left w:val="nil"/>
-          <w:bottom w:val="nil"/>
-          <w:right w:val="nil"/>
-          <w:between w:val="nil"/>
-        </w:pBdr>
-        <w:rPr>
-          <w:color w:val="000000"/>
-        </w:rPr>
-      </w:pPr>
-    </w:p>
-    <w:p>
-      <w:pPr>
-        <w:pStyle w:val="Heading1"/>
-        <w:ind w:firstLine="360"/>
-      </w:pPr>
-      <w:r>
-        <w:t>Skills</w:t>
-      </w:r>
-    </w:p>
-    <w:p>
-      <w:pPr>
-        <w:pBdr>
-          <w:top w:val="nil"/>
-          <w:left w:val="nil"/>
-          <w:bottom w:val="nil"/>
-          <w:right w:val="nil"/>
-          <w:between w:val="nil"/>
-        </w:pBdr>
-        <w:rPr>
-          <w:color w:val="000000"/>
-        </w:rPr>
-      </w:pPr>
-    </w:p>
-    <w:p>
-      <w:pPr>
-        <w:numPr>
-          <w:ilvl w:val="0"/>
-          <w:numId w:val="2"/>
-        </w:numPr>
+      <w:proofErr w:type="spellStart"/>
+      <w:r>
+        <w:rPr>
+          <w:color w:val="000000"/>
+        </w:rPr>
+        <w:t>Pytorch</w:t>
+      </w:r>
+      <w:proofErr w:type="spellEnd"/>
+      <w:r>
+        <w:rPr>
+          <w:color w:val="000000"/>
+        </w:rPr>
+        <w:t xml:space="preserve"> | </w:t>
+      </w:r>
+      <w:proofErr w:type="spellStart"/>
+      <w:r>
+        <w:rPr>
+          <w:color w:val="000000"/>
+        </w:rPr>
+        <w:t>Tensorflow</w:t>
+      </w:r>
+      <w:proofErr w:type="spellEnd"/>
+      <w:r>
+        <w:rPr>
+          <w:color w:val="000000"/>
+        </w:rPr>
+        <w:t xml:space="preserve"> | </w:t>
+      </w:r>
+      <w:proofErr w:type="spellStart"/>
+      <w:r>
+        <w:rPr>
+          <w:color w:val="000000"/>
+        </w:rPr>
+        <w:t>Numpy</w:t>
+      </w:r>
+      <w:proofErr w:type="spellEnd"/>
+      <w:r>
+        <w:rPr>
+          <w:color w:val="000000"/>
+        </w:rPr>
+        <w:t xml:space="preserve"> | Pandas |</w:t>
+      </w:r>
+      <w:r>
+        <w:rPr>
+          <w:color w:val="000000"/>
+        </w:rPr>
+        <w:t xml:space="preserve"> Computer Vision |</w:t>
+      </w:r>
+      <w:r>
+        <w:rPr>
+          <w:color w:val="000000"/>
+        </w:rPr>
+        <w:t xml:space="preserve"> </w:t>
+      </w:r>
+      <w:r>
+        <w:rPr>
+          <w:color w:val="000000"/>
+        </w:rPr>
+        <w:t>Docker | Kubernetes | Python | Flask</w:t>
+      </w:r>
+      <w:r>
+        <w:rPr>
+          <w:color w:val="000000"/>
+        </w:rPr>
+        <w:t xml:space="preserve"> | </w:t>
+      </w:r>
+      <w:proofErr w:type="spellStart"/>
+      <w:r>
+        <w:rPr>
+          <w:color w:val="000000"/>
+        </w:rPr>
+        <w:t>FastAPI</w:t>
+      </w:r>
+      <w:proofErr w:type="spellEnd"/>
+      <w:r>
+        <w:rPr>
+          <w:color w:val="000000"/>
+        </w:rPr>
+        <w:t xml:space="preserve"> |</w:t>
+      </w:r>
+      <w:r>
+        <w:rPr>
+          <w:color w:val="000000"/>
+        </w:rPr>
+        <w:t xml:space="preserve"> </w:t>
+      </w:r>
+      <w:r>
+        <w:rPr>
+          <w:color w:val="000000"/>
+        </w:rPr>
+        <w:t>JS | HTML |</w:t>
+      </w:r>
+      <w:r>
+        <w:rPr>
+          <w:color w:val="000000"/>
+        </w:rPr>
+        <w:t xml:space="preserve"> </w:t>
+      </w:r>
+      <w:r>
+        <w:rPr>
+          <w:color w:val="000000"/>
+        </w:rPr>
+        <w:t>CSS | React | REST | FLUX | Selenium |</w:t>
+      </w:r>
+      <w:r>
+        <w:rPr>
+          <w:color w:val="000000"/>
+        </w:rPr>
+        <w:t xml:space="preserve"> Test Driven Development</w:t>
+      </w:r>
+      <w:r>
+        <w:rPr>
+          <w:color w:val="000000"/>
+        </w:rPr>
+        <w:t xml:space="preserve"> | </w:t>
+      </w:r>
+      <w:r>
+        <w:rPr>
+          <w:color w:val="000000"/>
+        </w:rPr>
+        <w:t>CI/CD |</w:t>
+      </w:r>
+      <w:r>
+        <w:rPr>
+          <w:color w:val="000000"/>
+        </w:rPr>
+        <w:t xml:space="preserve"> MongoDB</w:t>
+      </w:r>
+      <w:r>
+        <w:rPr>
+          <w:color w:val="000000"/>
+        </w:rPr>
+        <w:t xml:space="preserve"> </w:t>
+      </w:r>
+      <w:r>
+        <w:rPr>
+          <w:color w:val="000000"/>
+        </w:rPr>
+        <w:t xml:space="preserve">| </w:t>
+      </w:r>
+      <w:r>
+        <w:rPr>
+          <w:color w:val="000000"/>
+        </w:rPr>
+        <w:t>My</w:t>
+      </w:r>
+      <w:r>
+        <w:rPr>
+          <w:color w:val="000000"/>
+        </w:rPr>
+        <w:t xml:space="preserve">SQL </w:t>
+      </w:r>
+      <w:r>
+        <w:rPr>
+          <w:color w:val="000000"/>
+        </w:rPr>
+        <w:t>| PostgreSQL</w:t>
+      </w:r>
+      <w:r>
+        <w:rPr>
+          <w:color w:val="000000"/>
+        </w:rPr>
+        <w:t xml:space="preserve"> | </w:t>
+      </w:r>
+      <w:r>
+        <w:rPr>
+          <w:color w:val="000000"/>
+        </w:rPr>
+        <w:t xml:space="preserve">Google Cloud | AWS </w:t>
+      </w:r>
+      <w:r>
+        <w:rPr>
+          <w:color w:val="000000"/>
+        </w:rPr>
+        <w:t>|</w:t>
+      </w:r>
+      <w:r>
+        <w:rPr>
+          <w:color w:val="000000"/>
+        </w:rPr>
+        <w:t xml:space="preserve"> </w:t>
+      </w:r>
+      <w:r>
+        <w:rPr>
+          <w:color w:val="000000"/>
+        </w:rPr>
+        <w:t xml:space="preserve">Rust | Golang | </w:t>
+      </w:r>
+      <w:proofErr w:type="spellStart"/>
+      <w:r>
+        <w:rPr>
+          <w:color w:val="000000"/>
+        </w:rPr>
+        <w:t>gRPC</w:t>
+      </w:r>
+      <w:proofErr w:type="spellEnd"/>
+      <w:r>
+        <w:rPr>
+          <w:color w:val="000000"/>
+        </w:rPr>
+        <w:t xml:space="preserve"> | MATLAB | R | C | Unix | Linux | Git | PowerShell | C++ | Java | </w:t>
+      </w:r>
+      <w:proofErr w:type="gramStart"/>
+      <w:r>
+        <w:rPr>
+          <w:color w:val="000000"/>
+        </w:rPr>
+        <w:t>Kotlin</w:t>
+      </w:r>
+      <w:proofErr w:type="gramEnd"/>
+    </w:p>
+    <w:p>
+      <w:pPr>
         <w:pBdr>
           <w:top w:val="nil"/>
           <w:left w:val="nil"/>
@@ -932,270 +1105,6 @@
           <w:between w:val="nil"/>
         </w:pBdr>
         <w:spacing w:line="276" w:lineRule="auto"/>
-        <w:ind w:left="360" w:hanging="360"/>
-      </w:pPr>
-      <w:proofErr w:type="spellStart"/>
-      <w:r>
-        <w:rPr>
-          <w:color w:val="000000"/>
-        </w:rPr>
-        <w:t>Pytorch</w:t>
-      </w:r>
-      <w:proofErr w:type="spellEnd"/>
-      <w:r>
-        <w:rPr>
-          <w:color w:val="000000"/>
-        </w:rPr>
-        <w:t xml:space="preserve"> | </w:t>
-      </w:r>
-      <w:proofErr w:type="spellStart"/>
-      <w:r>
-        <w:rPr>
-          <w:color w:val="000000"/>
-        </w:rPr>
-        <w:t>Tensorflow</w:t>
-      </w:r>
-      <w:proofErr w:type="spellEnd"/>
-      <w:r>
-        <w:rPr>
-          <w:color w:val="000000"/>
-        </w:rPr>
-        <w:t xml:space="preserve"> | </w:t>
-      </w:r>
-      <w:proofErr w:type="spellStart"/>
-      <w:r>
-        <w:rPr>
-          <w:color w:val="000000"/>
-        </w:rPr>
-        <w:t>Numpy</w:t>
-      </w:r>
-      <w:proofErr w:type="spellEnd"/>
-      <w:r>
-        <w:rPr>
-          <w:color w:val="000000"/>
-        </w:rPr>
-        <w:t xml:space="preserve"> | Pandas |</w:t>
-      </w:r>
-      <w:r>
-        <w:rPr>
-          <w:color w:val="000000"/>
-        </w:rPr>
-        <w:t xml:space="preserve"> Computer Vision |</w:t>
-      </w:r>
-      <w:r>
-        <w:rPr>
-          <w:color w:val="000000"/>
-        </w:rPr>
-        <w:t xml:space="preserve"> </w:t>
-      </w:r>
-      <w:r>
-        <w:rPr>
-          <w:color w:val="000000"/>
-        </w:rPr>
-        <w:t>Docker | Kubernetes | Python | Flask</w:t>
-      </w:r>
-      <w:r>
-        <w:rPr>
-          <w:color w:val="000000"/>
-        </w:rPr>
-        <w:t xml:space="preserve"> | </w:t>
-      </w:r>
-      <w:proofErr w:type="spellStart"/>
-      <w:r>
-        <w:rPr>
-          <w:color w:val="000000"/>
-        </w:rPr>
-        <w:t>FastAPI</w:t>
-      </w:r>
-      <w:proofErr w:type="spellEnd"/>
-      <w:r>
-        <w:rPr>
-          <w:color w:val="000000"/>
-        </w:rPr>
-        <w:t xml:space="preserve"> |</w:t>
-      </w:r>
-      <w:r>
-        <w:rPr>
-          <w:color w:val="000000"/>
-        </w:rPr>
-        <w:t xml:space="preserve"> APIs </w:t>
-      </w:r>
-      <w:r>
-        <w:rPr>
-          <w:color w:val="000000"/>
-        </w:rPr>
-        <w:t>|</w:t>
-      </w:r>
-      <w:r>
-        <w:rPr>
-          <w:color w:val="000000"/>
-        </w:rPr>
-        <w:t xml:space="preserve"> Django | JS | HTML |</w:t>
-      </w:r>
-      <w:r>
-        <w:rPr>
-          <w:color w:val="000000"/>
-        </w:rPr>
-        <w:t xml:space="preserve"> </w:t>
-      </w:r>
-      <w:proofErr w:type="spellStart"/>
-      <w:r>
-        <w:rPr>
-          <w:color w:val="000000"/>
-        </w:rPr>
-        <w:t>JQuery</w:t>
-      </w:r>
-      <w:proofErr w:type="spellEnd"/>
-      <w:r>
-        <w:rPr>
-          <w:color w:val="000000"/>
-        </w:rPr>
-        <w:t xml:space="preserve"> | </w:t>
-      </w:r>
-      <w:r>
-        <w:rPr>
-          <w:color w:val="000000"/>
-        </w:rPr>
-        <w:t>CSS | React | REST | FLUX | Selenium |</w:t>
-      </w:r>
-      <w:r>
-        <w:rPr>
-          <w:color w:val="000000"/>
-        </w:rPr>
-        <w:t xml:space="preserve"> Test Driven Development</w:t>
-      </w:r>
-      <w:r>
-        <w:rPr>
-          <w:color w:val="000000"/>
-        </w:rPr>
-        <w:t xml:space="preserve"> | </w:t>
-      </w:r>
-      <w:r>
-        <w:rPr>
-          <w:color w:val="000000"/>
-        </w:rPr>
-        <w:t>CI/CD |</w:t>
-      </w:r>
-      <w:r>
-        <w:rPr>
-          <w:color w:val="000000"/>
-        </w:rPr>
-        <w:t xml:space="preserve"> </w:t>
-      </w:r>
-      <w:proofErr w:type="spellStart"/>
-      <w:r>
-        <w:rPr>
-          <w:color w:val="000000"/>
-        </w:rPr>
-        <w:t>ElasticSearch</w:t>
-      </w:r>
-      <w:proofErr w:type="spellEnd"/>
-      <w:r>
-        <w:rPr>
-          <w:color w:val="000000"/>
-        </w:rPr>
-        <w:t xml:space="preserve"> | </w:t>
-      </w:r>
-      <w:r>
-        <w:rPr>
-          <w:color w:val="000000"/>
-        </w:rPr>
-        <w:t xml:space="preserve">Microservices | NoSQL </w:t>
-      </w:r>
-      <w:r>
-        <w:rPr>
-          <w:color w:val="000000"/>
-        </w:rPr>
-        <w:t xml:space="preserve">| SQL </w:t>
-      </w:r>
-      <w:r>
-        <w:rPr>
-          <w:color w:val="000000"/>
-        </w:rPr>
-        <w:t>| PostgreSQL</w:t>
-      </w:r>
-      <w:r>
-        <w:rPr>
-          <w:color w:val="000000"/>
-        </w:rPr>
-        <w:t xml:space="preserve"> | Data Mining</w:t>
-      </w:r>
-      <w:r>
-        <w:rPr>
-          <w:color w:val="000000"/>
-        </w:rPr>
-        <w:t xml:space="preserve"> |</w:t>
-      </w:r>
-      <w:r>
-        <w:rPr>
-          <w:color w:val="000000"/>
-        </w:rPr>
-        <w:t xml:space="preserve"> Google Cloud | AWS </w:t>
-      </w:r>
-      <w:r>
-        <w:rPr>
-          <w:color w:val="000000"/>
-        </w:rPr>
-        <w:t>|</w:t>
-      </w:r>
-      <w:r>
-        <w:rPr>
-          <w:color w:val="000000"/>
-        </w:rPr>
-        <w:t xml:space="preserve"> Distributed Systems |</w:t>
-      </w:r>
-      <w:r>
-        <w:rPr>
-          <w:color w:val="000000"/>
-        </w:rPr>
-        <w:t xml:space="preserve"> </w:t>
-      </w:r>
-      <w:r>
-        <w:rPr>
-          <w:color w:val="000000"/>
-        </w:rPr>
-        <w:t xml:space="preserve">Rust | Golang | </w:t>
-      </w:r>
-      <w:proofErr w:type="spellStart"/>
-      <w:r>
-        <w:rPr>
-          <w:color w:val="000000"/>
-        </w:rPr>
-        <w:t>gRPC</w:t>
-      </w:r>
-      <w:proofErr w:type="spellEnd"/>
-      <w:r>
-        <w:rPr>
-          <w:color w:val="000000"/>
-        </w:rPr>
-        <w:t xml:space="preserve"> | </w:t>
-      </w:r>
-      <w:proofErr w:type="spellStart"/>
-      <w:r>
-        <w:rPr>
-          <w:color w:val="000000"/>
-        </w:rPr>
-        <w:t>webRTC</w:t>
-      </w:r>
-      <w:proofErr w:type="spellEnd"/>
-      <w:r>
-        <w:rPr>
-          <w:color w:val="000000"/>
-        </w:rPr>
-        <w:t xml:space="preserve"> | MATLAB | R | C | Unix | Linux | Git | PowerShell | C++ | Java | Kotlin</w:t>
-      </w:r>
-    </w:p>
-    <w:p>
-      <w:pPr>
-        <w:pBdr>
-          <w:top w:val="nil"/>
-          <w:left w:val="nil"/>
-          <w:bottom w:val="nil"/>
-          <w:right w:val="nil"/>
-          <w:between w:val="nil"/>
-        </w:pBdr>
-        <w:spacing w:line="276" w:lineRule="auto"/>
-        <w:ind w:left="360"/>
       </w:pPr>
     </w:p>
     <w:p>

--- a/resume.docx
+++ b/resume.docx
@@ -115,19 +115,7 @@
               <w:ind w:left="360"/>
             </w:pPr>
             <w:r>
-              <w:t>Inventor</w:t>
-            </w:r>
-            <w:r>
-              <w:t xml:space="preserve"> of </w:t>
-            </w:r>
-            <w:r>
-              <w:t>web10 (</w:t>
-            </w:r>
-            <w:r>
-              <w:t>https://web10.app</w:t>
-            </w:r>
-            <w:r>
-              <w:t>)</w:t>
+              <w:t>Inventor of web10 (https://web10.app)</w:t>
             </w:r>
           </w:p>
           <w:p>
@@ -161,15 +149,7 @@
               <w:ind w:left="360"/>
             </w:pPr>
             <w:r>
-              <w:t xml:space="preserve">(15-410) Operating System Design </w:t>
-            </w:r>
-            <w:proofErr w:type="gramStart"/>
-            <w:r>
-              <w:t>And</w:t>
-            </w:r>
-            <w:proofErr w:type="gramEnd"/>
-            <w:r>
-              <w:t xml:space="preserve"> Implementation</w:t>
+              <w:t>(15-410) Operating System Design And Implementation</w:t>
             </w:r>
           </w:p>
           <w:p>
@@ -205,18 +185,7 @@
               <w:ind w:left="360"/>
             </w:pPr>
             <w:r>
-              <w:t xml:space="preserve">(18-370) Fundamentals </w:t>
-            </w:r>
-            <w:proofErr w:type="gramStart"/>
-            <w:r>
-              <w:t>Of</w:t>
-            </w:r>
-            <w:proofErr w:type="gramEnd"/>
-            <w:r>
-              <w:t xml:space="preserve"> Control</w:t>
-            </w:r>
-            <w:r>
-              <w:t xml:space="preserve"> Theory</w:t>
+              <w:t>(18-370) Fundamentals Of Control Theory</w:t>
             </w:r>
           </w:p>
           <w:p>
@@ -426,11 +395,7 @@
         <w:t xml:space="preserve"> </w:t>
       </w:r>
       <w:r>
-        <w:t xml:space="preserve">similar to Israel’s famous Iron Dome </w:t>
-      </w:r>
-      <w:proofErr w:type="gramStart"/>
-      <w:r>
-        <w:t>system</w:t>
+        <w:t>similar to Israel’s famous Iron Dome system</w:t>
       </w:r>
       <w:r>
         <w:t>,</w:t>
@@ -441,7 +406,6 @@
       <w:r>
         <w:t>but</w:t>
       </w:r>
-      <w:proofErr w:type="gramEnd"/>
       <w:r>
         <w:t xml:space="preserve"> used for much more dangerous threats</w:t>
       </w:r>
@@ -573,15 +537,7 @@
         <w:t xml:space="preserve">technology </w:t>
       </w:r>
       <w:r>
-        <w:t xml:space="preserve">for Sentact LLC. (healthcare) and Cardiff, </w:t>
-      </w:r>
-      <w:proofErr w:type="spellStart"/>
-      <w:r>
-        <w:t>Provins</w:t>
-      </w:r>
-      <w:proofErr w:type="spellEnd"/>
-      <w:r>
-        <w:t xml:space="preserve"> &amp; Angel LLC. (finance)</w:t>
+        <w:t>for Sentact LLC. (healthcare) and Cardiff, Provins &amp; Angel LLC. (finance)</w:t>
       </w:r>
     </w:p>
     <w:p>
@@ -725,23 +681,7 @@
           <w:b/>
           <w:color w:val="000000"/>
         </w:rPr>
-        <w:t xml:space="preserve">CMU Dept. Of ECE | Teaching Assistant For (Graduate) Introduction </w:t>
-      </w:r>
-      <w:proofErr w:type="gramStart"/>
-      <w:r>
-        <w:rPr>
-          <w:b/>
-          <w:color w:val="000000"/>
-        </w:rPr>
-        <w:t>To</w:t>
-      </w:r>
-      <w:proofErr w:type="gramEnd"/>
-      <w:r>
-        <w:rPr>
-          <w:b/>
-          <w:color w:val="000000"/>
-        </w:rPr>
-        <w:t xml:space="preserve"> Machine Learning | Spring 2020 </w:t>
+        <w:t xml:space="preserve">CMU Dept. Of ECE | Teaching Assistant For (Graduate) Introduction To Machine Learning | Spring 2020 </w:t>
       </w:r>
       <w:r>
         <w:rPr>
@@ -884,53 +824,143 @@
         <w:spacing w:line="276" w:lineRule="auto"/>
         <w:ind w:left="360" w:hanging="360"/>
       </w:pPr>
-      <w:proofErr w:type="spellStart"/>
-      <w:r>
-        <w:rPr>
-          <w:color w:val="000000"/>
-        </w:rPr>
-        <w:t>Pytorch</w:t>
-      </w:r>
-      <w:proofErr w:type="spellEnd"/>
+      <w:r>
+        <w:rPr>
+          <w:color w:val="000000"/>
+        </w:rPr>
+        <w:t xml:space="preserve">Pytorch | Tensorflow | </w:t>
+      </w:r>
+      <w:r>
+        <w:rPr>
+          <w:color w:val="000000"/>
+        </w:rPr>
+        <w:t>Numpy | Pandas |</w:t>
+      </w:r>
+      <w:r>
+        <w:rPr>
+          <w:color w:val="000000"/>
+        </w:rPr>
+        <w:t xml:space="preserve"> Computer Vision |</w:t>
+      </w:r>
+      <w:r>
+        <w:rPr>
+          <w:color w:val="000000"/>
+        </w:rPr>
+        <w:t xml:space="preserve"> </w:t>
+      </w:r>
+      <w:r>
+        <w:rPr>
+          <w:color w:val="000000"/>
+        </w:rPr>
+        <w:t>Docker | Kubernetes | Python | Flask</w:t>
+      </w:r>
+      <w:r>
+        <w:rPr>
+          <w:color w:val="000000"/>
+        </w:rPr>
+        <w:t xml:space="preserve"> | FastAPI |</w:t>
+      </w:r>
+      <w:r>
+        <w:rPr>
+          <w:color w:val="000000"/>
+        </w:rPr>
+        <w:t xml:space="preserve"> </w:t>
+      </w:r>
+      <w:r>
+        <w:rPr>
+          <w:color w:val="000000"/>
+        </w:rPr>
+        <w:t>JS | HTML |</w:t>
+      </w:r>
+      <w:r>
+        <w:rPr>
+          <w:color w:val="000000"/>
+        </w:rPr>
+        <w:t xml:space="preserve"> </w:t>
+      </w:r>
+      <w:r>
+        <w:rPr>
+          <w:color w:val="000000"/>
+        </w:rPr>
+        <w:t xml:space="preserve">PHP | </w:t>
+      </w:r>
+      <w:r>
+        <w:rPr>
+          <w:color w:val="000000"/>
+        </w:rPr>
+        <w:t>CSS | React | REST | FLUX | Selenium |</w:t>
+      </w:r>
+      <w:r>
+        <w:rPr>
+          <w:color w:val="000000"/>
+        </w:rPr>
+        <w:t xml:space="preserve"> Test Driven Development</w:t>
+      </w:r>
       <w:r>
         <w:rPr>
           <w:color w:val="000000"/>
         </w:rPr>
         <w:t xml:space="preserve"> | </w:t>
       </w:r>
-      <w:proofErr w:type="spellStart"/>
-      <w:r>
-        <w:rPr>
-          <w:color w:val="000000"/>
-        </w:rPr>
-        <w:t>Tensorflow</w:t>
-      </w:r>
-      <w:proofErr w:type="spellEnd"/>
+      <w:r>
+        <w:rPr>
+          <w:color w:val="000000"/>
+        </w:rPr>
+        <w:t>CI/CD |</w:t>
+      </w:r>
+      <w:r>
+        <w:rPr>
+          <w:color w:val="000000"/>
+        </w:rPr>
+        <w:t xml:space="preserve"> MongoDB</w:t>
+      </w:r>
+      <w:r>
+        <w:rPr>
+          <w:color w:val="000000"/>
+        </w:rPr>
+        <w:t xml:space="preserve"> </w:t>
+      </w:r>
+      <w:r>
+        <w:rPr>
+          <w:color w:val="000000"/>
+        </w:rPr>
+        <w:t xml:space="preserve">| </w:t>
+      </w:r>
+      <w:r>
+        <w:rPr>
+          <w:color w:val="000000"/>
+        </w:rPr>
+        <w:t>My</w:t>
+      </w:r>
+      <w:r>
+        <w:rPr>
+          <w:color w:val="000000"/>
+        </w:rPr>
+        <w:t xml:space="preserve">SQL </w:t>
+      </w:r>
+      <w:r>
+        <w:rPr>
+          <w:color w:val="000000"/>
+        </w:rPr>
+        <w:t>| PostgreSQL</w:t>
+      </w:r>
       <w:r>
         <w:rPr>
           <w:color w:val="000000"/>
         </w:rPr>
         <w:t xml:space="preserve"> | </w:t>
       </w:r>
-      <w:proofErr w:type="spellStart"/>
-      <w:r>
-        <w:rPr>
-          <w:color w:val="000000"/>
-        </w:rPr>
-        <w:t>Numpy</w:t>
-      </w:r>
-      <w:proofErr w:type="spellEnd"/>
-      <w:r>
-        <w:rPr>
-          <w:color w:val="000000"/>
-        </w:rPr>
-        <w:t xml:space="preserve"> | Pandas |</w:t>
-      </w:r>
-      <w:r>
-        <w:rPr>
-          <w:color w:val="000000"/>
-        </w:rPr>
-        <w:t xml:space="preserve"> Computer Vision |</w:t>
+      <w:r>
+        <w:rPr>
+          <w:color w:val="000000"/>
+        </w:rPr>
+        <w:t xml:space="preserve">Google Cloud | AWS </w:t>
+      </w:r>
+      <w:r>
+        <w:rPr>
+          <w:color w:val="000000"/>
+        </w:rPr>
+        <w:t>|</w:t>
       </w:r>
       <w:r>
         <w:rPr>
@@ -942,158 +972,8 @@
         <w:rPr>
           <w:color w:val="000000"/>
         </w:rPr>
-        <w:t>Docker | Kubernetes | Python | Flask</w:t>
-      </w:r>
-      <w:r>
-        <w:rPr>
-          <w:color w:val="000000"/>
-        </w:rPr>
-        <w:t xml:space="preserve"> | </w:t>
-      </w:r>
-      <w:proofErr w:type="spellStart"/>
-      <w:r>
-        <w:rPr>
-          <w:color w:val="000000"/>
-        </w:rPr>
-        <w:t>FastAPI</w:t>
-      </w:r>
-      <w:proofErr w:type="spellEnd"/>
-      <w:r>
-        <w:rPr>
-          <w:color w:val="000000"/>
-        </w:rPr>
-        <w:t xml:space="preserve"> |</w:t>
-      </w:r>
-      <w:r>
-        <w:rPr>
-          <w:color w:val="000000"/>
-        </w:rPr>
-        <w:t xml:space="preserve"> </w:t>
-      </w:r>
-      <w:r>
-        <w:rPr>
-          <w:color w:val="000000"/>
-        </w:rPr>
-        <w:t>JS | HTML |</w:t>
-      </w:r>
-      <w:r>
-        <w:rPr>
-          <w:color w:val="000000"/>
-        </w:rPr>
-        <w:t xml:space="preserve"> </w:t>
-      </w:r>
-      <w:r>
-        <w:rPr>
-          <w:color w:val="000000"/>
-        </w:rPr>
-        <w:t>CSS | React | REST | FLUX | Selenium |</w:t>
-      </w:r>
-      <w:r>
-        <w:rPr>
-          <w:color w:val="000000"/>
-        </w:rPr>
-        <w:t xml:space="preserve"> Test Driven Development</w:t>
-      </w:r>
-      <w:r>
-        <w:rPr>
-          <w:color w:val="000000"/>
-        </w:rPr>
-        <w:t xml:space="preserve"> | </w:t>
-      </w:r>
-      <w:r>
-        <w:rPr>
-          <w:color w:val="000000"/>
-        </w:rPr>
-        <w:t>CI/CD |</w:t>
-      </w:r>
-      <w:r>
-        <w:rPr>
-          <w:color w:val="000000"/>
-        </w:rPr>
-        <w:t xml:space="preserve"> MongoDB</w:t>
-      </w:r>
-      <w:r>
-        <w:rPr>
-          <w:color w:val="000000"/>
-        </w:rPr>
-        <w:t xml:space="preserve"> </w:t>
-      </w:r>
-      <w:r>
-        <w:rPr>
-          <w:color w:val="000000"/>
-        </w:rPr>
-        <w:t xml:space="preserve">| </w:t>
-      </w:r>
-      <w:r>
-        <w:rPr>
-          <w:color w:val="000000"/>
-        </w:rPr>
-        <w:t>My</w:t>
-      </w:r>
-      <w:r>
-        <w:rPr>
-          <w:color w:val="000000"/>
-        </w:rPr>
-        <w:t xml:space="preserve">SQL </w:t>
-      </w:r>
-      <w:r>
-        <w:rPr>
-          <w:color w:val="000000"/>
-        </w:rPr>
-        <w:t>| PostgreSQL</w:t>
-      </w:r>
-      <w:r>
-        <w:rPr>
-          <w:color w:val="000000"/>
-        </w:rPr>
-        <w:t xml:space="preserve"> | </w:t>
-      </w:r>
-      <w:r>
-        <w:rPr>
-          <w:color w:val="000000"/>
-        </w:rPr>
-        <w:t xml:space="preserve">Google Cloud | AWS </w:t>
-      </w:r>
-      <w:r>
-        <w:rPr>
-          <w:color w:val="000000"/>
-        </w:rPr>
-        <w:t>|</w:t>
-      </w:r>
-      <w:r>
-        <w:rPr>
-          <w:color w:val="000000"/>
-        </w:rPr>
-        <w:t xml:space="preserve"> </w:t>
-      </w:r>
-      <w:r>
-        <w:rPr>
-          <w:color w:val="000000"/>
-        </w:rPr>
-        <w:t xml:space="preserve">Rust | Golang | </w:t>
-      </w:r>
-      <w:proofErr w:type="spellStart"/>
-      <w:r>
-        <w:rPr>
-          <w:color w:val="000000"/>
-        </w:rPr>
-        <w:t>gRPC</w:t>
-      </w:r>
-      <w:proofErr w:type="spellEnd"/>
-      <w:r>
-        <w:rPr>
-          <w:color w:val="000000"/>
-        </w:rPr>
-        <w:t xml:space="preserve"> | MATLAB | R | C | Unix | Linux | Git | PowerShell | C++ | Java | </w:t>
-      </w:r>
-      <w:proofErr w:type="gramStart"/>
-      <w:r>
-        <w:rPr>
-          <w:color w:val="000000"/>
-        </w:rPr>
-        <w:t>Kotlin</w:t>
-      </w:r>
-      <w:proofErr w:type="gramEnd"/>
+        <w:t>Rust | Golang | gRPC | MATLAB | R | C | Linux | Git | PowerShell | C++ | Java | Kotlin</w:t>
+      </w:r>
     </w:p>
     <w:p>
       <w:pPr>
@@ -2209,7 +2089,6 @@
   <w:style w:type="character" w:default="1" w:styleId="DefaultParagraphFont">
     <w:name w:val="Default Paragraph Font"/>
     <w:uiPriority w:val="1"/>
-    <w:semiHidden/>
     <w:unhideWhenUsed/>
   </w:style>
   <w:style w:type="table" w:default="1" w:styleId="TableNormal">

--- a/resume.docx
+++ b/resume.docx
@@ -115,7 +115,19 @@
               <w:ind w:left="360"/>
             </w:pPr>
             <w:r>
-              <w:t>Inventor of web10 (https://web10.app)</w:t>
+              <w:t>Inventor</w:t>
+            </w:r>
+            <w:r>
+              <w:t xml:space="preserve"> of </w:t>
+            </w:r>
+            <w:r>
+              <w:t>web10 (</w:t>
+            </w:r>
+            <w:r>
+              <w:t>https://web10.app</w:t>
+            </w:r>
+            <w:r>
+              <w:t>)</w:t>
             </w:r>
           </w:p>
           <w:p>
@@ -149,7 +161,15 @@
               <w:ind w:left="360"/>
             </w:pPr>
             <w:r>
-              <w:t>(15-410) Operating System Design And Implementation</w:t>
+              <w:t xml:space="preserve">(15-410) Operating System Design </w:t>
+            </w:r>
+            <w:proofErr w:type="gramStart"/>
+            <w:r>
+              <w:t>And</w:t>
+            </w:r>
+            <w:proofErr w:type="gramEnd"/>
+            <w:r>
+              <w:t xml:space="preserve"> Implementation</w:t>
             </w:r>
           </w:p>
           <w:p>
@@ -185,7 +205,18 @@
               <w:ind w:left="360"/>
             </w:pPr>
             <w:r>
-              <w:t>(18-370) Fundamentals Of Control Theory</w:t>
+              <w:t xml:space="preserve">(18-370) Fundamentals </w:t>
+            </w:r>
+            <w:proofErr w:type="gramStart"/>
+            <w:r>
+              <w:t>Of</w:t>
+            </w:r>
+            <w:proofErr w:type="gramEnd"/>
+            <w:r>
+              <w:t xml:space="preserve"> Control</w:t>
+            </w:r>
+            <w:r>
+              <w:t xml:space="preserve"> Theory</w:t>
             </w:r>
           </w:p>
           <w:p>
@@ -395,7 +426,11 @@
         <w:t xml:space="preserve"> </w:t>
       </w:r>
       <w:r>
-        <w:t>similar to Israel’s famous Iron Dome system</w:t>
+        <w:t xml:space="preserve">similar to Israel’s famous Iron Dome </w:t>
+      </w:r>
+      <w:proofErr w:type="gramStart"/>
+      <w:r>
+        <w:t>system</w:t>
       </w:r>
       <w:r>
         <w:t>,</w:t>
@@ -406,6 +441,7 @@
       <w:r>
         <w:t>but</w:t>
       </w:r>
+      <w:proofErr w:type="gramEnd"/>
       <w:r>
         <w:t xml:space="preserve"> used for much more dangerous threats</w:t>
       </w:r>
@@ -537,7 +573,15 @@
         <w:t xml:space="preserve">technology </w:t>
       </w:r>
       <w:r>
-        <w:t>for Sentact LLC. (healthcare) and Cardiff, Provins &amp; Angel LLC. (finance)</w:t>
+        <w:t xml:space="preserve">for Sentact LLC. (healthcare) and Cardiff, </w:t>
+      </w:r>
+      <w:proofErr w:type="spellStart"/>
+      <w:r>
+        <w:t>Provins</w:t>
+      </w:r>
+      <w:proofErr w:type="spellEnd"/>
+      <w:r>
+        <w:t xml:space="preserve"> &amp; Angel LLC. (finance)</w:t>
       </w:r>
     </w:p>
     <w:p>
@@ -681,7 +725,23 @@
           <w:b/>
           <w:color w:val="000000"/>
         </w:rPr>
-        <w:t xml:space="preserve">CMU Dept. Of ECE | Teaching Assistant For (Graduate) Introduction To Machine Learning | Spring 2020 </w:t>
+        <w:t xml:space="preserve">CMU Dept. Of ECE | Teaching Assistant For (Graduate) Introduction </w:t>
+      </w:r>
+      <w:proofErr w:type="gramStart"/>
+      <w:r>
+        <w:rPr>
+          <w:b/>
+          <w:color w:val="000000"/>
+        </w:rPr>
+        <w:t>To</w:t>
+      </w:r>
+      <w:proofErr w:type="gramEnd"/>
+      <w:r>
+        <w:rPr>
+          <w:b/>
+          <w:color w:val="000000"/>
+        </w:rPr>
+        <w:t xml:space="preserve"> Machine Learning | Spring 2020 </w:t>
       </w:r>
       <w:r>
         <w:rPr>
@@ -824,17 +884,47 @@
         <w:spacing w:line="276" w:lineRule="auto"/>
         <w:ind w:left="360" w:hanging="360"/>
       </w:pPr>
-      <w:r>
-        <w:rPr>
-          <w:color w:val="000000"/>
-        </w:rPr>
-        <w:t xml:space="preserve">Pytorch | Tensorflow | </w:t>
-      </w:r>
-      <w:r>
-        <w:rPr>
-          <w:color w:val="000000"/>
-        </w:rPr>
-        <w:t>Numpy | Pandas |</w:t>
+      <w:proofErr w:type="spellStart"/>
+      <w:r>
+        <w:rPr>
+          <w:color w:val="000000"/>
+        </w:rPr>
+        <w:t>Pytorch</w:t>
+      </w:r>
+      <w:proofErr w:type="spellEnd"/>
+      <w:r>
+        <w:rPr>
+          <w:color w:val="000000"/>
+        </w:rPr>
+        <w:t xml:space="preserve"> | </w:t>
+      </w:r>
+      <w:proofErr w:type="spellStart"/>
+      <w:r>
+        <w:rPr>
+          <w:color w:val="000000"/>
+        </w:rPr>
+        <w:t>Tensorflow</w:t>
+      </w:r>
+      <w:proofErr w:type="spellEnd"/>
+      <w:r>
+        <w:rPr>
+          <w:color w:val="000000"/>
+        </w:rPr>
+        <w:t xml:space="preserve"> | </w:t>
+      </w:r>
+      <w:proofErr w:type="spellStart"/>
+      <w:r>
+        <w:rPr>
+          <w:color w:val="000000"/>
+        </w:rPr>
+        <w:t>Numpy</w:t>
+      </w:r>
+      <w:proofErr w:type="spellEnd"/>
+      <w:r>
+        <w:rPr>
+          <w:color w:val="000000"/>
+        </w:rPr>
+        <w:t xml:space="preserve"> | Pandas |</w:t>
       </w:r>
       <w:r>
         <w:rPr>
@@ -858,7 +948,21 @@
         <w:rPr>
           <w:color w:val="000000"/>
         </w:rPr>
-        <w:t xml:space="preserve"> | FastAPI |</w:t>
+        <w:t xml:space="preserve"> | </w:t>
+      </w:r>
+      <w:proofErr w:type="spellStart"/>
+      <w:r>
+        <w:rPr>
+          <w:color w:val="000000"/>
+        </w:rPr>
+        <w:t>FastAPI</w:t>
+      </w:r>
+      <w:proofErr w:type="spellEnd"/>
+      <w:r>
+        <w:rPr>
+          <w:color w:val="000000"/>
+        </w:rPr>
+        <w:t xml:space="preserve"> |</w:t>
       </w:r>
       <w:r>
         <w:rPr>
@@ -882,12 +986,6 @@
         <w:rPr>
           <w:color w:val="000000"/>
         </w:rPr>
-        <w:t xml:space="preserve">PHP | </w:t>
-      </w:r>
-      <w:r>
-        <w:rPr>
-          <w:color w:val="000000"/>
-        </w:rPr>
         <w:t>CSS | React | REST | FLUX | Selenium |</w:t>
       </w:r>
       <w:r>
@@ -972,8 +1070,30 @@
         <w:rPr>
           <w:color w:val="000000"/>
         </w:rPr>
-        <w:t>Rust | Golang | gRPC | MATLAB | R | C | Linux | Git | PowerShell | C++ | Java | Kotlin</w:t>
-      </w:r>
+        <w:t xml:space="preserve">Rust | Golang | </w:t>
+      </w:r>
+      <w:proofErr w:type="spellStart"/>
+      <w:r>
+        <w:rPr>
+          <w:color w:val="000000"/>
+        </w:rPr>
+        <w:t>gRPC</w:t>
+      </w:r>
+      <w:proofErr w:type="spellEnd"/>
+      <w:r>
+        <w:rPr>
+          <w:color w:val="000000"/>
+        </w:rPr>
+        <w:t xml:space="preserve"> | MATLAB | R | C | Unix | Linux | Git | PowerShell | C++ | Java | </w:t>
+      </w:r>
+      <w:proofErr w:type="gramStart"/>
+      <w:r>
+        <w:rPr>
+          <w:color w:val="000000"/>
+        </w:rPr>
+        <w:t>Kotlin</w:t>
+      </w:r>
+      <w:proofErr w:type="gramEnd"/>
     </w:p>
     <w:p>
       <w:pPr>
@@ -2089,6 +2209,7 @@
   <w:style w:type="character" w:default="1" w:styleId="DefaultParagraphFont">
     <w:name w:val="Default Paragraph Font"/>
     <w:uiPriority w:val="1"/>
+    <w:semiHidden/>
     <w:unhideWhenUsed/>
   </w:style>
   <w:style w:type="table" w:default="1" w:styleId="TableNormal">

--- a/resume.docx
+++ b/resume.docx
@@ -2,11 +2,6 @@
 <file path=word/document.xml><?xml version="1.0" encoding="utf-8"?>
 <w:document xmlns:wpc="http://schemas.microsoft.com/office/word/2010/wordprocessingCanvas" xmlns:cx="http://schemas.microsoft.com/office/drawing/2014/chartex" xmlns:cx1="http://schemas.microsoft.com/office/drawing/2015/9/8/chartex" xmlns:cx2="http://schemas.microsoft.com/office/drawing/2015/10/21/chartex" xmlns:cx3="http://schemas.microsoft.com/office/drawing/2016/5/9/chartex" xmlns:cx4="http://schemas.microsoft.com/office/drawing/2016/5/10/chartex" xmlns:cx5="http://schemas.microsoft.com/office/drawing/2016/5/11/chartex" xmlns:cx6="http://schemas.microsoft.com/office/drawing/2016/5/12/chartex" xmlns:cx7="http://schemas.microsoft.com/office/drawing/2016/5/13/chartex" xmlns:cx8="http://schemas.microsoft.com/office/drawing/2016/5/14/chartex" xmlns:mc="http://schemas.openxmlformats.org/markup-compatibility/2006" xmlns:aink="http://schemas.microsoft.com/office/drawing/2016/ink" xmlns:am3d="http://schemas.microsoft.com/office/drawing/2017/model3d" xmlns:o="urn:schemas-microsoft-com:office:office" xmlns:oel="http://schemas.microsoft.com/office/2019/extlst" xmlns:r="http://schemas.openxmlformats.org/officeDocument/2006/relationships" xmlns:m="http://schemas.openxmlformats.org/officeDocument/2006/math" xmlns:v="urn:schemas-microsoft-com:vml" xmlns:wp14="http://schemas.microsoft.com/office/word/2010/wordprocessingDrawing" xmlns:wp="http://schemas.openxmlformats.org/drawingml/2006/wordprocessingDrawing" xmlns:w10="urn:schemas-microsoft-com:office:word" xmlns:w="http://schemas.openxmlformats.org/wordprocessingml/2006/main" xmlns:w14="http://schemas.microsoft.com/office/word/2010/wordml" xmlns:w15="http://schemas.microsoft.com/office/word/2012/wordml" xmlns:w16cex="http://schemas.microsoft.com/office/word/2018/wordml/cex" xmlns:w16cid="http://schemas.microsoft.com/office/word/2016/wordml/cid" xmlns:w16="http://schemas.microsoft.com/office/word/2018/wordml" xmlns:w16sdtdh="http://schemas.microsoft.com/office/word/2020/wordml/sdtdatahash" xmlns:w16se="http://schemas.microsoft.com/office/word/2015/wordml/symex" xmlns:wpg="http://schemas.microsoft.com/office/word/2010/wordprocessingGroup" xmlns:wpi="http://schemas.microsoft.com/office/word/2010/wordprocessingInk" xmlns:wne="http://schemas.microsoft.com/office/word/2006/wordml" xmlns:wps="http://schemas.microsoft.com/office/word/2010/wordprocessingShape" mc:Ignorable="w14 w15 w16se w16cid w16 w16cex w16sdtdh wp14">
   <w:body>
-    <w:p>
-      <w:pPr>
-        <w:pStyle w:val="Heading1"/>
-      </w:pPr>
-    </w:p>
     <w:p>
       <w:pPr>
         <w:pStyle w:val="Heading1"/>
@@ -103,49 +98,11 @@
               <w:ind w:left="360"/>
             </w:pPr>
             <w:r>
-              <w:t>CMU Buggy Record Holder (Men’s SDCA 2017)</w:t>
-            </w:r>
-          </w:p>
-          <w:p>
-            <w:pPr>
-              <w:numPr>
-                <w:ilvl w:val="0"/>
-                <w:numId w:val="2"/>
-              </w:numPr>
-              <w:ind w:left="360"/>
-            </w:pPr>
-            <w:r>
-              <w:t>Inventor</w:t>
+              <w:t>Inventor of github.com/jacoby149/</w:t>
             </w:r>
             <w:r>
-              <w:t xml:space="preserve"> of </w:t>
+              <w:t xml:space="preserve">web10 </w:t>
             </w:r>
-            <w:r>
-              <w:t>web10 (</w:t>
-            </w:r>
-            <w:r>
-              <w:t>https://web10.app</w:t>
-            </w:r>
-            <w:r>
-              <w:t>)</w:t>
-            </w:r>
-          </w:p>
-          <w:p>
-            <w:pPr>
-              <w:numPr>
-                <w:ilvl w:val="0"/>
-                <w:numId w:val="2"/>
-              </w:numPr>
-              <w:ind w:left="360"/>
-            </w:pPr>
-            <w:r>
-              <w:t>Dean’s List Spring 2018</w:t>
-            </w:r>
-          </w:p>
-          <w:p>
-            <w:pPr>
-              <w:ind w:left="360"/>
-            </w:pPr>
           </w:p>
         </w:tc>
         <w:tc>
@@ -193,51 +150,13 @@
               <w:ind w:left="360"/>
             </w:pPr>
             <w:r>
-              <w:t>(15-351) Algorithms and Advanced Data Structures</w:t>
-            </w:r>
-          </w:p>
-          <w:p>
-            <w:pPr>
-              <w:numPr>
-                <w:ilvl w:val="0"/>
-                <w:numId w:val="2"/>
-              </w:numPr>
-              <w:ind w:left="360"/>
-            </w:pPr>
-            <w:r>
-              <w:t xml:space="preserve">(18-370) Fundamentals </w:t>
-            </w:r>
-            <w:proofErr w:type="gramStart"/>
-            <w:r>
-              <w:t>Of</w:t>
-            </w:r>
-            <w:proofErr w:type="gramEnd"/>
-            <w:r>
-              <w:t xml:space="preserve"> Control</w:t>
-            </w:r>
-            <w:r>
-              <w:t xml:space="preserve"> Theory</w:t>
-            </w:r>
-          </w:p>
-          <w:p>
-            <w:pPr>
-              <w:numPr>
-                <w:ilvl w:val="0"/>
-                <w:numId w:val="2"/>
-              </w:numPr>
-              <w:ind w:left="360"/>
-            </w:pPr>
-            <w:r>
-              <w:t>(18-491) Digital Signal Processing</w:t>
+              <w:t xml:space="preserve">(15-351) Algorithms and Advanced Data Structures </w:t>
             </w:r>
           </w:p>
           <w:p>
             <w:pPr>
               <w:ind w:left="360"/>
             </w:pPr>
-            <w:r>
-              <w:t xml:space="preserve"> </w:t>
-            </w:r>
           </w:p>
         </w:tc>
       </w:tr>
@@ -260,9 +179,9 @@
           <w:right w:val="nil"/>
           <w:between w:val="nil"/>
         </w:pBdr>
-        <w:spacing w:line="276" w:lineRule="auto"/>
-        <w:rPr>
-          <w:i/>
+        <w:ind w:left="360" w:firstLine="360"/>
+        <w:rPr>
+          <w:color w:val="000000"/>
         </w:rPr>
       </w:pPr>
     </w:p>
@@ -289,7 +208,43 @@
         <w:rPr>
           <w:b/>
         </w:rPr>
-        <w:t>IBM | Artificial Intelligence Engineer | November 2021 – August 2022</w:t>
+        <w:t>web10</w:t>
+      </w:r>
+      <w:r>
+        <w:rPr>
+          <w:b/>
+        </w:rPr>
+        <w:t xml:space="preserve"> | </w:t>
+      </w:r>
+      <w:r>
+        <w:rPr>
+          <w:b/>
+        </w:rPr>
+        <w:t>Inventor</w:t>
+      </w:r>
+      <w:r>
+        <w:rPr>
+          <w:b/>
+        </w:rPr>
+        <w:t xml:space="preserve"> </w:t>
+      </w:r>
+      <w:r>
+        <w:rPr>
+          <w:b/>
+        </w:rPr>
+        <w:t xml:space="preserve">| </w:t>
+      </w:r>
+      <w:r>
+        <w:rPr>
+          <w:b/>
+        </w:rPr>
+        <w:t>December 2022</w:t>
+      </w:r>
+      <w:r>
+        <w:rPr>
+          <w:b/>
+        </w:rPr>
+        <w:t xml:space="preserve"> – Current</w:t>
       </w:r>
     </w:p>
     <w:p>
@@ -305,7 +260,7 @@
         <w:ind w:left="360"/>
       </w:pPr>
       <w:r>
-        <w:t xml:space="preserve">Developed and evaluated Natural Language Processing Contextual QA models for the APEL U.S. Navy search engine. </w:t>
+        <w:t>Invented a new kind of internet called web10 that gives users full autonomy and authority over their data,</w:t>
       </w:r>
     </w:p>
     <w:p>
@@ -319,24 +274,9 @@
         </w:pBdr>
         <w:spacing w:line="276" w:lineRule="auto"/>
         <w:ind w:left="360"/>
-        <w:rPr>
-          <w:i/>
-        </w:rPr>
-      </w:pPr>
-      <w:r>
-        <w:t>Contributed to underwater machine learning classification systems.</w:t>
-      </w:r>
-      <w:r>
-        <w:rPr>
-          <w:i/>
-        </w:rPr>
-        <w:t xml:space="preserve"> </w:t>
-      </w:r>
-      <w:r>
-        <w:rPr>
-          <w:i/>
-        </w:rPr>
-        <w:t>Classified</w:t>
+      </w:pPr>
+      <w:r>
+        <w:t>web10 is currently advised by Slava Oks [ V.P. of Research @ MongoDB ]</w:t>
       </w:r>
     </w:p>
     <w:p>
@@ -378,34 +318,20 @@
         <w:rPr>
           <w:b/>
         </w:rPr>
-        <w:t xml:space="preserve">Johns Hopkins Applied Physics Laboratory | Data Scientist | May 2021 </w:t>
-      </w:r>
-      <w:r>
-        <w:rPr>
-          <w:b/>
-        </w:rPr>
-        <w:t>–</w:t>
-      </w:r>
-      <w:r>
-        <w:rPr>
-          <w:b/>
-        </w:rPr>
-        <w:t xml:space="preserve"> </w:t>
-      </w:r>
-      <w:r>
-        <w:rPr>
-          <w:b/>
-        </w:rPr>
-        <w:t>November 2021</w:t>
-      </w:r>
-    </w:p>
-    <w:p>
-      <w:pPr>
+        <w:t>IBM | Artificial Intelligence Engineer | November 2021 – August 2022</w:t>
+      </w:r>
+    </w:p>
+    <w:p>
+      <w:pPr>
+        <w:pBdr>
+          <w:top w:val="nil"/>
+          <w:left w:val="nil"/>
+          <w:bottom w:val="nil"/>
+          <w:right w:val="nil"/>
+          <w:between w:val="nil"/>
+        </w:pBdr>
         <w:spacing w:line="276" w:lineRule="auto"/>
         <w:ind w:left="360"/>
-        <w:rPr>
-          <w:b/>
-        </w:rPr>
       </w:pPr>
       <w:r>
         <w:t>Develop</w:t>
@@ -414,76 +340,54 @@
         <w:t>ed</w:t>
       </w:r>
       <w:r>
-        <w:t xml:space="preserve"> decision making algorithms for U.S. </w:t>
-      </w:r>
-      <w:r>
-        <w:t>anti-missile</w:t>
-      </w:r>
-      <w:r>
-        <w:t xml:space="preserve"> systems</w:t>
-      </w:r>
-      <w:r>
+        <w:t xml:space="preserve"> and evaluat</w:t>
+      </w:r>
+      <w:r>
+        <w:t>ed</w:t>
+      </w:r>
+      <w:r>
+        <w:t xml:space="preserve"> Natural Language Processing Contextual QA models for the APEL U.S. Navy search engine. </w:t>
+      </w:r>
+    </w:p>
+    <w:p>
+      <w:pPr>
+        <w:pBdr>
+          <w:top w:val="nil"/>
+          <w:left w:val="nil"/>
+          <w:bottom w:val="nil"/>
+          <w:right w:val="nil"/>
+          <w:between w:val="nil"/>
+        </w:pBdr>
+        <w:spacing w:line="276" w:lineRule="auto"/>
+        <w:ind w:left="360"/>
+        <w:rPr>
+          <w:i/>
+        </w:rPr>
+      </w:pPr>
+      <w:r>
+        <w:t xml:space="preserve">Contributed to </w:t>
+      </w:r>
+      <w:r>
+        <w:t xml:space="preserve">underwater </w:t>
+      </w:r>
+      <w:r>
+        <w:t xml:space="preserve">machine learning </w:t>
+      </w:r>
+      <w:r>
+        <w:t>classification systems.</w:t>
+      </w:r>
+      <w:r>
+        <w:rPr>
+          <w:i/>
+        </w:rPr>
         <w:t xml:space="preserve"> </w:t>
       </w:r>
       <w:r>
-        <w:t xml:space="preserve">similar to Israel’s famous Iron Dome </w:t>
-      </w:r>
-      <w:proofErr w:type="gramStart"/>
-      <w:r>
-        <w:t>system</w:t>
-      </w:r>
-      <w:r>
-        <w:t>,</w:t>
-      </w:r>
-      <w:r>
-        <w:t xml:space="preserve"> </w:t>
-      </w:r>
-      <w:r>
-        <w:t>but</w:t>
-      </w:r>
-      <w:proofErr w:type="gramEnd"/>
-      <w:r>
-        <w:t xml:space="preserve"> used for much more dangerous threats</w:t>
-      </w:r>
-      <w:r>
-        <w:t>.</w:t>
-      </w:r>
-      <w:r>
-        <w:t xml:space="preserve"> </w:t>
-      </w:r>
-      <w:r>
-        <w:t>Contributed</w:t>
-      </w:r>
-      <w:r>
-        <w:t xml:space="preserve"> machine learnin</w:t>
-      </w:r>
-      <w:r>
-        <w:t>g</w:t>
-      </w:r>
-      <w:r>
-        <w:t xml:space="preserve"> and control theory</w:t>
-      </w:r>
-      <w:r>
-        <w:t xml:space="preserve"> skills</w:t>
-      </w:r>
-      <w:r>
-        <w:t xml:space="preserve">. </w:t>
-      </w:r>
-      <w:r>
         <w:rPr>
           <w:i/>
         </w:rPr>
         <w:t>Classified</w:t>
       </w:r>
-      <w:r>
-        <w:rPr>
-          <w:i/>
-        </w:rPr>
-        <w:t>.</w:t>
-      </w:r>
-      <w:r>
-        <w:t xml:space="preserve"> </w:t>
-      </w:r>
     </w:p>
     <w:p>
       <w:pPr>
@@ -495,6 +399,7 @@
           <w:between w:val="nil"/>
         </w:pBdr>
         <w:spacing w:line="276" w:lineRule="auto"/>
+        <w:ind w:left="360"/>
         <w:rPr>
           <w:b/>
         </w:rPr>
@@ -515,73 +420,119 @@
         </w:pBdr>
         <w:spacing w:line="276" w:lineRule="auto"/>
         <w:ind w:left="360" w:hanging="360"/>
-      </w:pPr>
-      <w:r>
         <w:rPr>
           <w:b/>
-          <w:color w:val="000000"/>
-        </w:rPr>
-        <w:t>Greenstar</w:t>
-      </w:r>
-      <w:r>
-        <w:rPr>
-          <w:color w:val="000000"/>
+        </w:rPr>
+      </w:pPr>
+      <w:r>
+        <w:rPr>
+          <w:b/>
+        </w:rPr>
+        <w:t xml:space="preserve">Johns Hopkins Applied Physics Laboratory | Data Scientist | May 2021 </w:t>
+      </w:r>
+      <w:r>
+        <w:rPr>
+          <w:b/>
+        </w:rPr>
+        <w:t>–</w:t>
+      </w:r>
+      <w:r>
+        <w:rPr>
+          <w:b/>
         </w:rPr>
         <w:t xml:space="preserve"> </w:t>
       </w:r>
       <w:r>
         <w:rPr>
           <w:b/>
-          <w:color w:val="000000"/>
-        </w:rPr>
-        <w:t xml:space="preserve">Group | Software Contractor | December 2020 – </w:t>
-      </w:r>
-      <w:r>
-        <w:rPr>
-          <w:b/>
-        </w:rPr>
-        <w:t>April 2021</w:t>
-      </w:r>
-    </w:p>
-    <w:p>
-      <w:pPr>
-        <w:pBdr>
-          <w:top w:val="nil"/>
-          <w:left w:val="nil"/>
-          <w:bottom w:val="nil"/>
-          <w:right w:val="nil"/>
-          <w:between w:val="nil"/>
-        </w:pBdr>
+        </w:rPr>
+        <w:t>November 2021</w:t>
+      </w:r>
+    </w:p>
+    <w:p>
+      <w:pPr>
         <w:spacing w:line="276" w:lineRule="auto"/>
         <w:ind w:left="360"/>
         <w:rPr>
-          <w:color w:val="000000"/>
-        </w:rPr>
-      </w:pPr>
-      <w:bookmarkStart w:id="0" w:name="_gjdgxs" w:colFirst="0" w:colLast="0"/>
-      <w:bookmarkEnd w:id="0"/>
-      <w:r>
-        <w:t>Developed full</w:t>
+          <w:b/>
+        </w:rPr>
+      </w:pPr>
+      <w:r>
+        <w:t>Develop</w:t>
+      </w:r>
+      <w:r>
+        <w:t>ed</w:t>
+      </w:r>
+      <w:r>
+        <w:t xml:space="preserve"> decision making algorithms for U.S. </w:t>
+      </w:r>
+      <w:r>
+        <w:t>anti-missile</w:t>
+      </w:r>
+      <w:r>
+        <w:t xml:space="preserve"> systems</w:t>
       </w:r>
       <w:r>
         <w:t xml:space="preserve"> </w:t>
       </w:r>
       <w:r>
-        <w:t xml:space="preserve">stack </w:t>
-      </w:r>
-      <w:r>
-        <w:t xml:space="preserve">technology </w:t>
-      </w:r>
-      <w:r>
-        <w:t xml:space="preserve">for Sentact LLC. (healthcare) and Cardiff, </w:t>
-      </w:r>
-      <w:proofErr w:type="spellStart"/>
-      <w:r>
-        <w:t>Provins</w:t>
-      </w:r>
-      <w:proofErr w:type="spellEnd"/>
-      <w:r>
-        <w:t xml:space="preserve"> &amp; Angel LLC. (finance)</w:t>
+        <w:t xml:space="preserve">similar to Israel’s famous Iron Dome </w:t>
+      </w:r>
+      <w:proofErr w:type="gramStart"/>
+      <w:r>
+        <w:t>system</w:t>
+      </w:r>
+      <w:r>
+        <w:t>,</w:t>
+      </w:r>
+      <w:r>
+        <w:t xml:space="preserve"> </w:t>
+      </w:r>
+      <w:r>
+        <w:t>but</w:t>
+      </w:r>
+      <w:proofErr w:type="gramEnd"/>
+      <w:r>
+        <w:t xml:space="preserve"> used for much more dangerous threats</w:t>
+      </w:r>
+      <w:r>
+        <w:t>.</w:t>
+      </w:r>
+      <w:r>
+        <w:t xml:space="preserve"> </w:t>
+      </w:r>
+      <w:r>
+        <w:t>Contributed</w:t>
+      </w:r>
+      <w:r>
+        <w:t xml:space="preserve"> machine learnin</w:t>
+      </w:r>
+      <w:r>
+        <w:t>g</w:t>
+      </w:r>
+      <w:r>
+        <w:t xml:space="preserve"> and control theory</w:t>
+      </w:r>
+      <w:r>
+        <w:t xml:space="preserve"> skills</w:t>
+      </w:r>
+      <w:r>
+        <w:t xml:space="preserve">. </w:t>
+      </w:r>
+      <w:r>
+        <w:rPr>
+          <w:i/>
+        </w:rPr>
+        <w:t>Classified</w:t>
+      </w:r>
+      <w:r>
+        <w:rPr>
+          <w:i/>
+        </w:rPr>
+        <w:t>.</w:t>
+      </w:r>
+      <w:r>
+        <w:t xml:space="preserve"> </w:t>
       </w:r>
     </w:p>
     <w:p>
@@ -594,9 +545,8 @@
           <w:between w:val="nil"/>
         </w:pBdr>
         <w:spacing w:line="276" w:lineRule="auto"/>
-        <w:ind w:left="360"/>
-        <w:rPr>
-          <w:color w:val="000000"/>
+        <w:rPr>
+          <w:b/>
         </w:rPr>
       </w:pPr>
     </w:p>
@@ -621,7 +571,26 @@
           <w:b/>
           <w:color w:val="000000"/>
         </w:rPr>
-        <w:t xml:space="preserve">Uncommon Core | Software Engineer | November 2019 - November 2020 </w:t>
+        <w:t>Greenstar</w:t>
+      </w:r>
+      <w:r>
+        <w:rPr>
+          <w:color w:val="000000"/>
+        </w:rPr>
+        <w:t xml:space="preserve"> </w:t>
+      </w:r>
+      <w:r>
+        <w:rPr>
+          <w:b/>
+          <w:color w:val="000000"/>
+        </w:rPr>
+        <w:t xml:space="preserve">Group | Software Contractor | December 2020 – </w:t>
+      </w:r>
+      <w:r>
+        <w:rPr>
+          <w:b/>
+        </w:rPr>
+        <w:t>April 2021</w:t>
       </w:r>
     </w:p>
     <w:p>
@@ -639,53 +608,30 @@
           <w:color w:val="000000"/>
         </w:rPr>
       </w:pPr>
-      <w:r>
-        <w:rPr>
-          <w:color w:val="000000"/>
-        </w:rPr>
-        <w:t>Developed an automatic grading API incorporating techniques such as Hough Line Transforms, Gaussian Blur an</w:t>
-      </w:r>
-      <w:r>
-        <w:rPr>
-          <w:color w:val="000000"/>
-        </w:rPr>
-        <w:t xml:space="preserve">d Convolutional Neural </w:t>
-      </w:r>
-      <w:r>
-        <w:rPr>
-          <w:color w:val="000000"/>
-        </w:rPr>
-        <w:t>Networks. Moved the</w:t>
-      </w:r>
-      <w:r>
-        <w:rPr>
-          <w:color w:val="000000"/>
-        </w:rPr>
+      <w:bookmarkStart w:id="0" w:name="_gjdgxs" w:colFirst="0" w:colLast="0"/>
+      <w:bookmarkEnd w:id="0"/>
+      <w:r>
+        <w:t>Developed full</w:t>
+      </w:r>
+      <w:r>
         <w:t xml:space="preserve"> </w:t>
       </w:r>
       <w:r>
-        <w:rPr>
-          <w:color w:val="000000"/>
-        </w:rPr>
-        <w:t>team</w:t>
-      </w:r>
-      <w:r>
-        <w:rPr>
-          <w:color w:val="000000"/>
-        </w:rPr>
-        <w:t xml:space="preserve"> onto a </w:t>
-      </w:r>
-      <w:r>
-        <w:rPr>
-          <w:color w:val="000000"/>
-        </w:rPr>
-        <w:t>Google C</w:t>
-      </w:r>
-      <w:r>
-        <w:rPr>
-          <w:color w:val="000000"/>
-        </w:rPr>
-        <w:t>loud solution utilizing Docker and Kubernetes.</w:t>
+        <w:t xml:space="preserve">stack </w:t>
+      </w:r>
+      <w:r>
+        <w:t xml:space="preserve">technology </w:t>
+      </w:r>
+      <w:r>
+        <w:t xml:space="preserve">for Sentact LLC. (healthcare) and Cardiff, </w:t>
+      </w:r>
+      <w:proofErr w:type="spellStart"/>
+      <w:r>
+        <w:t>Provins</w:t>
+      </w:r>
+      <w:proofErr w:type="spellEnd"/>
+      <w:r>
+        <w:t xml:space="preserve"> &amp; Angel LLC. (finance)</w:t>
       </w:r>
     </w:p>
     <w:p>
@@ -725,23 +671,41 @@
           <w:b/>
           <w:color w:val="000000"/>
         </w:rPr>
-        <w:t xml:space="preserve">CMU Dept. Of ECE | Teaching Assistant For (Graduate) Introduction </w:t>
-      </w:r>
-      <w:proofErr w:type="gramStart"/>
-      <w:r>
-        <w:rPr>
-          <w:b/>
-          <w:color w:val="000000"/>
-        </w:rPr>
-        <w:t>To</w:t>
-      </w:r>
-      <w:proofErr w:type="gramEnd"/>
-      <w:r>
-        <w:rPr>
-          <w:b/>
-          <w:color w:val="000000"/>
-        </w:rPr>
-        <w:t xml:space="preserve"> Machine Learning | Spring 2020 </w:t>
+        <w:t xml:space="preserve">Uncommon Core | Software Engineer | November 2019 - November 2020 </w:t>
+      </w:r>
+    </w:p>
+    <w:p>
+      <w:pPr>
+        <w:pBdr>
+          <w:top w:val="nil"/>
+          <w:left w:val="nil"/>
+          <w:bottom w:val="nil"/>
+          <w:right w:val="nil"/>
+          <w:between w:val="nil"/>
+        </w:pBdr>
+        <w:spacing w:line="276" w:lineRule="auto"/>
+        <w:ind w:left="360"/>
+        <w:rPr>
+          <w:color w:val="000000"/>
+        </w:rPr>
+      </w:pPr>
+      <w:r>
+        <w:rPr>
+          <w:color w:val="000000"/>
+        </w:rPr>
+        <w:t>Developed an automatic grading API incorporating techniques such as Hough Line Transforms, Gaussian Blur an</w:t>
+      </w:r>
+      <w:r>
+        <w:rPr>
+          <w:color w:val="000000"/>
+        </w:rPr>
+        <w:t xml:space="preserve">d Convolutional Neural </w:t>
+      </w:r>
+      <w:r>
+        <w:rPr>
+          <w:color w:val="000000"/>
+        </w:rPr>
+        <w:t>Networks. Moved the</w:t>
       </w:r>
       <w:r>
         <w:rPr>
@@ -749,37 +713,41 @@
         </w:rPr>
         <w:t xml:space="preserve"> </w:t>
       </w:r>
-    </w:p>
-    <w:p>
-      <w:pPr>
-        <w:pBdr>
-          <w:top w:val="nil"/>
-          <w:left w:val="nil"/>
-          <w:bottom w:val="nil"/>
-          <w:right w:val="nil"/>
-          <w:between w:val="nil"/>
-        </w:pBdr>
-        <w:ind w:left="360"/>
-        <w:rPr>
-          <w:color w:val="000000"/>
-        </w:rPr>
-      </w:pPr>
-      <w:r>
-        <w:rPr>
-          <w:color w:val="000000"/>
-        </w:rPr>
-        <w:t>Taught graduate students fundamental machine learning techniques such as Linear Regression, Naïve Bayes, Logistic Regression, Multiclass Classification, SVMs, Nearest Neighbors, Decision Trees, Ensemble Methods, Neural Networks, Clustering, PCA, Online Learning, and Reinforcement Learning.</w:t>
-      </w:r>
-    </w:p>
-    <w:p>
-      <w:pPr>
-        <w:pBdr>
-          <w:top w:val="nil"/>
-          <w:left w:val="nil"/>
-          <w:bottom w:val="nil"/>
-          <w:right w:val="nil"/>
-          <w:between w:val="nil"/>
-        </w:pBdr>
+      <w:r>
+        <w:rPr>
+          <w:color w:val="000000"/>
+        </w:rPr>
+        <w:t>team</w:t>
+      </w:r>
+      <w:r>
+        <w:rPr>
+          <w:color w:val="000000"/>
+        </w:rPr>
+        <w:t xml:space="preserve"> onto a </w:t>
+      </w:r>
+      <w:r>
+        <w:rPr>
+          <w:color w:val="000000"/>
+        </w:rPr>
+        <w:t>Google C</w:t>
+      </w:r>
+      <w:r>
+        <w:rPr>
+          <w:color w:val="000000"/>
+        </w:rPr>
+        <w:t>loud solution utilizing Docker and Kubernetes.</w:t>
+      </w:r>
+    </w:p>
+    <w:p>
+      <w:pPr>
+        <w:pBdr>
+          <w:top w:val="nil"/>
+          <w:left w:val="nil"/>
+          <w:bottom w:val="nil"/>
+          <w:right w:val="nil"/>
+          <w:between w:val="nil"/>
+        </w:pBdr>
+        <w:spacing w:line="276" w:lineRule="auto"/>
         <w:ind w:left="360"/>
         <w:rPr>
           <w:color w:val="000000"/>
@@ -807,7 +775,29 @@
           <w:b/>
           <w:color w:val="000000"/>
         </w:rPr>
-        <w:t>General Motors | Embedded Controls Intern | Stability of Vehicle | Summer of 2019</w:t>
+        <w:t xml:space="preserve">CMU Dept. Of ECE | Teaching Assistant For (Graduate) Introduction </w:t>
+      </w:r>
+      <w:proofErr w:type="gramStart"/>
+      <w:r>
+        <w:rPr>
+          <w:b/>
+          <w:color w:val="000000"/>
+        </w:rPr>
+        <w:t>To</w:t>
+      </w:r>
+      <w:proofErr w:type="gramEnd"/>
+      <w:r>
+        <w:rPr>
+          <w:b/>
+          <w:color w:val="000000"/>
+        </w:rPr>
+        <w:t xml:space="preserve"> Machine Learning | Spring 2020 </w:t>
+      </w:r>
+      <w:r>
+        <w:rPr>
+          <w:color w:val="000000"/>
+        </w:rPr>
+        <w:t xml:space="preserve"> </w:t>
       </w:r>
     </w:p>
     <w:p>
@@ -828,41 +818,19 @@
         <w:rPr>
           <w:color w:val="000000"/>
         </w:rPr>
-        <w:t>Applied control theory concepts to design a brake system for a trailer. The system included ABS and ESC safety features. The system detected instability of a trailer in real time and dampened trailer sway by engaging the brakes.</w:t>
-      </w:r>
-    </w:p>
-    <w:p>
-      <w:pPr>
-        <w:pBdr>
-          <w:top w:val="nil"/>
-          <w:left w:val="nil"/>
-          <w:bottom w:val="nil"/>
-          <w:right w:val="nil"/>
-          <w:between w:val="nil"/>
-        </w:pBdr>
-        <w:rPr>
-          <w:color w:val="000000"/>
-        </w:rPr>
-      </w:pPr>
-    </w:p>
-    <w:p>
-      <w:pPr>
-        <w:pStyle w:val="Heading1"/>
-        <w:ind w:firstLine="360"/>
-      </w:pPr>
-      <w:r>
-        <w:t>Skills</w:t>
-      </w:r>
-    </w:p>
-    <w:p>
-      <w:pPr>
-        <w:pBdr>
-          <w:top w:val="nil"/>
-          <w:left w:val="nil"/>
-          <w:bottom w:val="nil"/>
-          <w:right w:val="nil"/>
-          <w:between w:val="nil"/>
-        </w:pBdr>
+        <w:t>Taught graduate students fundamental machine learning techniques such as Linear Regression, Naïve Bayes, Logistic Regression, Multiclass Classification, SVMs, Nearest Neighbors, Decision Trees, Ensemble Methods, Neural Networks, Clustering, PCA, Online Learning, and Reinforcement Learning.</w:t>
+      </w:r>
+    </w:p>
+    <w:p>
+      <w:pPr>
+        <w:pBdr>
+          <w:top w:val="nil"/>
+          <w:left w:val="nil"/>
+          <w:bottom w:val="nil"/>
+          <w:right w:val="nil"/>
+          <w:between w:val="nil"/>
+        </w:pBdr>
+        <w:ind w:left="360"/>
         <w:rPr>
           <w:color w:val="000000"/>
         </w:rPr>
@@ -884,6 +852,88 @@
         <w:spacing w:line="276" w:lineRule="auto"/>
         <w:ind w:left="360" w:hanging="360"/>
       </w:pPr>
+      <w:r>
+        <w:rPr>
+          <w:b/>
+          <w:color w:val="000000"/>
+        </w:rPr>
+        <w:t>General Motors | Embedded Controls Intern | Stability of Vehicle | Summer of 2019</w:t>
+      </w:r>
+    </w:p>
+    <w:p>
+      <w:pPr>
+        <w:pBdr>
+          <w:top w:val="nil"/>
+          <w:left w:val="nil"/>
+          <w:bottom w:val="nil"/>
+          <w:right w:val="nil"/>
+          <w:between w:val="nil"/>
+        </w:pBdr>
+        <w:ind w:left="360"/>
+        <w:rPr>
+          <w:color w:val="000000"/>
+        </w:rPr>
+      </w:pPr>
+      <w:r>
+        <w:rPr>
+          <w:color w:val="000000"/>
+        </w:rPr>
+        <w:t>Applied control theory concepts to design a brake system for a trailer. The system included ABS and ESC safety features. The system detected instability of a trailer in real time and dampened trailer sway by engaging the brakes.</w:t>
+      </w:r>
+    </w:p>
+    <w:p>
+      <w:pPr>
+        <w:pBdr>
+          <w:top w:val="nil"/>
+          <w:left w:val="nil"/>
+          <w:bottom w:val="nil"/>
+          <w:right w:val="nil"/>
+          <w:between w:val="nil"/>
+        </w:pBdr>
+        <w:rPr>
+          <w:color w:val="000000"/>
+        </w:rPr>
+      </w:pPr>
+    </w:p>
+    <w:p>
+      <w:pPr>
+        <w:pStyle w:val="Heading1"/>
+        <w:ind w:firstLine="360"/>
+      </w:pPr>
+      <w:r>
+        <w:t>Skills</w:t>
+      </w:r>
+    </w:p>
+    <w:p>
+      <w:pPr>
+        <w:pBdr>
+          <w:top w:val="nil"/>
+          <w:left w:val="nil"/>
+          <w:bottom w:val="nil"/>
+          <w:right w:val="nil"/>
+          <w:between w:val="nil"/>
+        </w:pBdr>
+        <w:rPr>
+          <w:color w:val="000000"/>
+        </w:rPr>
+      </w:pPr>
+    </w:p>
+    <w:p>
+      <w:pPr>
+        <w:numPr>
+          <w:ilvl w:val="0"/>
+          <w:numId w:val="2"/>
+        </w:numPr>
+        <w:pBdr>
+          <w:top w:val="nil"/>
+          <w:left w:val="nil"/>
+          <w:bottom w:val="nil"/>
+          <w:right w:val="nil"/>
+          <w:between w:val="nil"/>
+        </w:pBdr>
+        <w:spacing w:line="276" w:lineRule="auto"/>
+        <w:ind w:left="360" w:hanging="360"/>
+      </w:pPr>
       <w:proofErr w:type="spellStart"/>
       <w:r>
         <w:rPr>
@@ -968,13 +1018,63 @@
         <w:rPr>
           <w:color w:val="000000"/>
         </w:rPr>
+        <w:t xml:space="preserve"> APIs </w:t>
+      </w:r>
+      <w:r>
+        <w:rPr>
+          <w:color w:val="000000"/>
+        </w:rPr>
+        <w:t>|</w:t>
+      </w:r>
+      <w:r>
+        <w:rPr>
+          <w:color w:val="000000"/>
+        </w:rPr>
+        <w:t xml:space="preserve"> Django | JS | HTML |</w:t>
+      </w:r>
+      <w:r>
+        <w:rPr>
+          <w:color w:val="000000"/>
+        </w:rPr>
         <w:t xml:space="preserve"> </w:t>
       </w:r>
-      <w:r>
-        <w:rPr>
-          <w:color w:val="000000"/>
-        </w:rPr>
-        <w:t>JS | HTML |</w:t>
+      <w:proofErr w:type="spellStart"/>
+      <w:r>
+        <w:rPr>
+          <w:color w:val="000000"/>
+        </w:rPr>
+        <w:t>JQuery</w:t>
+      </w:r>
+      <w:proofErr w:type="spellEnd"/>
+      <w:r>
+        <w:rPr>
+          <w:color w:val="000000"/>
+        </w:rPr>
+        <w:t xml:space="preserve"> | </w:t>
+      </w:r>
+      <w:r>
+        <w:rPr>
+          <w:color w:val="000000"/>
+        </w:rPr>
+        <w:t>CSS | React | REST | FLUX | Selenium |</w:t>
+      </w:r>
+      <w:r>
+        <w:rPr>
+          <w:color w:val="000000"/>
+        </w:rPr>
+        <w:t xml:space="preserve"> Test Driven Development</w:t>
+      </w:r>
+      <w:r>
+        <w:rPr>
+          <w:color w:val="000000"/>
+        </w:rPr>
+        <w:t xml:space="preserve"> | </w:t>
+      </w:r>
+      <w:r>
+        <w:rPr>
+          <w:color w:val="000000"/>
+        </w:rPr>
+        <w:t>CI/CD |</w:t>
       </w:r>
       <w:r>
         <w:rPr>
@@ -982,18 +1082,14 @@
         </w:rPr>
         <w:t xml:space="preserve"> </w:t>
       </w:r>
-      <w:r>
-        <w:rPr>
-          <w:color w:val="000000"/>
-        </w:rPr>
-        <w:t>CSS | React | REST | FLUX | Selenium |</w:t>
-      </w:r>
-      <w:r>
-        <w:rPr>
-          <w:color w:val="000000"/>
-        </w:rPr>
-        <w:t xml:space="preserve"> Test Driven Development</w:t>
-      </w:r>
+      <w:proofErr w:type="spellStart"/>
+      <w:r>
+        <w:rPr>
+          <w:color w:val="000000"/>
+        </w:rPr>
+        <w:t>ElasticSearch</w:t>
+      </w:r>
+      <w:proofErr w:type="spellEnd"/>
       <w:r>
         <w:rPr>
           <w:color w:val="000000"/>
@@ -1004,13 +1100,49 @@
         <w:rPr>
           <w:color w:val="000000"/>
         </w:rPr>
-        <w:t>CI/CD |</w:t>
-      </w:r>
-      <w:r>
-        <w:rPr>
-          <w:color w:val="000000"/>
-        </w:rPr>
-        <w:t xml:space="preserve"> MongoDB</w:t>
+        <w:t xml:space="preserve">Microservices | NoSQL </w:t>
+      </w:r>
+      <w:r>
+        <w:rPr>
+          <w:color w:val="000000"/>
+        </w:rPr>
+        <w:t xml:space="preserve">| SQL </w:t>
+      </w:r>
+      <w:r>
+        <w:rPr>
+          <w:color w:val="000000"/>
+        </w:rPr>
+        <w:t>| PostgreSQL</w:t>
+      </w:r>
+      <w:r>
+        <w:rPr>
+          <w:color w:val="000000"/>
+        </w:rPr>
+        <w:t xml:space="preserve"> | Data Mining</w:t>
+      </w:r>
+      <w:r>
+        <w:rPr>
+          <w:color w:val="000000"/>
+        </w:rPr>
+        <w:t xml:space="preserve"> |</w:t>
+      </w:r>
+      <w:r>
+        <w:rPr>
+          <w:color w:val="000000"/>
+        </w:rPr>
+        <w:t xml:space="preserve"> Google Cloud | AWS </w:t>
+      </w:r>
+      <w:r>
+        <w:rPr>
+          <w:color w:val="000000"/>
+        </w:rPr>
+        <w:t>|</w:t>
+      </w:r>
+      <w:r>
+        <w:rPr>
+          <w:color w:val="000000"/>
+        </w:rPr>
+        <w:t xml:space="preserve"> Distributed Systems |</w:t>
       </w:r>
       <w:r>
         <w:rPr>
@@ -1022,78 +1154,36 @@
         <w:rPr>
           <w:color w:val="000000"/>
         </w:rPr>
-        <w:t xml:space="preserve">| </w:t>
-      </w:r>
-      <w:r>
-        <w:rPr>
-          <w:color w:val="000000"/>
-        </w:rPr>
-        <w:t>My</w:t>
-      </w:r>
-      <w:r>
-        <w:rPr>
-          <w:color w:val="000000"/>
-        </w:rPr>
-        <w:t xml:space="preserve">SQL </w:t>
-      </w:r>
-      <w:r>
-        <w:rPr>
-          <w:color w:val="000000"/>
-        </w:rPr>
-        <w:t>| PostgreSQL</w:t>
-      </w:r>
+        <w:t xml:space="preserve">Rust | Golang | </w:t>
+      </w:r>
+      <w:proofErr w:type="spellStart"/>
+      <w:r>
+        <w:rPr>
+          <w:color w:val="000000"/>
+        </w:rPr>
+        <w:t>gRPC</w:t>
+      </w:r>
+      <w:proofErr w:type="spellEnd"/>
       <w:r>
         <w:rPr>
           <w:color w:val="000000"/>
         </w:rPr>
         <w:t xml:space="preserve"> | </w:t>
       </w:r>
-      <w:r>
-        <w:rPr>
-          <w:color w:val="000000"/>
-        </w:rPr>
-        <w:t xml:space="preserve">Google Cloud | AWS </w:t>
-      </w:r>
-      <w:r>
-        <w:rPr>
-          <w:color w:val="000000"/>
-        </w:rPr>
-        <w:t>|</w:t>
-      </w:r>
-      <w:r>
-        <w:rPr>
-          <w:color w:val="000000"/>
-        </w:rPr>
-        <w:t xml:space="preserve"> </w:t>
-      </w:r>
-      <w:r>
-        <w:rPr>
-          <w:color w:val="000000"/>
-        </w:rPr>
-        <w:t xml:space="preserve">Rust | Golang | </w:t>
-      </w:r>
       <w:proofErr w:type="spellStart"/>
       <w:r>
         <w:rPr>
           <w:color w:val="000000"/>
         </w:rPr>
-        <w:t>gRPC</w:t>
+        <w:t>webRTC</w:t>
       </w:r>
       <w:proofErr w:type="spellEnd"/>
       <w:r>
         <w:rPr>
           <w:color w:val="000000"/>
         </w:rPr>
-        <w:t xml:space="preserve"> | MATLAB | R | C | Unix | Linux | Git | PowerShell | C++ | Java | </w:t>
-      </w:r>
-      <w:proofErr w:type="gramStart"/>
-      <w:r>
-        <w:rPr>
-          <w:color w:val="000000"/>
-        </w:rPr>
-        <w:t>Kotlin</w:t>
-      </w:r>
-      <w:proofErr w:type="gramEnd"/>
+        <w:t xml:space="preserve"> | MATLAB | R | C | Unix | Linux | Git | PowerShell | C++ | Java | Kotlin</w:t>
+      </w:r>
     </w:p>
     <w:p>
       <w:pPr>
@@ -1105,6 +1195,7 @@
           <w:between w:val="nil"/>
         </w:pBdr>
         <w:spacing w:line="276" w:lineRule="auto"/>
+        <w:ind w:left="360"/>
       </w:pPr>
     </w:p>
     <w:p>

--- a/resume.docx
+++ b/resume.docx
@@ -258,7 +258,91 @@
         <w:rPr>
           <w:b/>
         </w:rPr>
-        <w:t>IBM | Artificial Intelligence Engineer | November 2021 – August 2022</w:t>
+        <w:t>web10</w:t>
+      </w:r>
+      <w:r>
+        <w:rPr>
+          <w:b/>
+        </w:rPr>
+        <w:t xml:space="preserve"> |</w:t>
+      </w:r>
+      <w:r>
+        <w:rPr>
+          <w:b/>
+        </w:rPr>
+        <w:t xml:space="preserve"> </w:t>
+      </w:r>
+      <w:r>
+        <w:rPr>
+          <w:b/>
+        </w:rPr>
+        <w:t>Database</w:t>
+      </w:r>
+      <w:r>
+        <w:rPr>
+          <w:b/>
+        </w:rPr>
+        <w:t xml:space="preserve"> </w:t>
+      </w:r>
+      <w:r>
+        <w:rPr>
+          <w:b/>
+        </w:rPr>
+        <w:t>Researc</w:t>
+      </w:r>
+      <w:r>
+        <w:rPr>
+          <w:b/>
+        </w:rPr>
+        <w:t>h</w:t>
+      </w:r>
+      <w:r>
+        <w:rPr>
+          <w:b/>
+        </w:rPr>
+        <w:t xml:space="preserve"> </w:t>
+      </w:r>
+      <w:r>
+        <w:rPr>
+          <w:b/>
+        </w:rPr>
+        <w:t xml:space="preserve">Engineer </w:t>
+      </w:r>
+      <w:r>
+        <w:rPr>
+          <w:b/>
+        </w:rPr>
+        <w:t xml:space="preserve">| </w:t>
+      </w:r>
+      <w:r>
+        <w:rPr>
+          <w:b/>
+        </w:rPr>
+        <w:t>August</w:t>
+      </w:r>
+      <w:r>
+        <w:rPr>
+          <w:b/>
+        </w:rPr>
+        <w:t xml:space="preserve"> 202</w:t>
+      </w:r>
+      <w:r>
+        <w:rPr>
+          <w:b/>
+        </w:rPr>
+        <w:t>2</w:t>
+      </w:r>
+      <w:r>
+        <w:rPr>
+          <w:b/>
+        </w:rPr>
+        <w:t xml:space="preserve"> – </w:t>
+      </w:r>
+      <w:r>
+        <w:rPr>
+          <w:b/>
+        </w:rPr>
+        <w:t>Current</w:t>
       </w:r>
     </w:p>
     <w:p>
@@ -274,38 +358,109 @@
         <w:ind w:left="360"/>
       </w:pPr>
       <w:r>
-        <w:t xml:space="preserve">Developed and evaluated Natural Language Processing Contextual QA models for the APEL U.S. Navy search engine. </w:t>
-      </w:r>
-    </w:p>
-    <w:p>
-      <w:pPr>
-        <w:pBdr>
-          <w:top w:val="nil"/>
-          <w:left w:val="nil"/>
-          <w:bottom w:val="nil"/>
-          <w:right w:val="nil"/>
-          <w:between w:val="nil"/>
-        </w:pBdr>
-        <w:spacing w:line="276" w:lineRule="auto"/>
-        <w:ind w:left="360"/>
-        <w:rPr>
-          <w:i/>
-        </w:rPr>
-      </w:pPr>
-      <w:r>
-        <w:t>Contributed to underwater machine learning classification systems.</w:t>
-      </w:r>
-      <w:r>
-        <w:rPr>
-          <w:i/>
-        </w:rPr>
+        <w:t>Designed</w:t>
+      </w:r>
+      <w:r>
         <w:t xml:space="preserve"> </w:t>
       </w:r>
       <w:r>
-        <w:rPr>
-          <w:i/>
-        </w:rPr>
-        <w:t>Classified</w:t>
+        <w:t>an</w:t>
+      </w:r>
+      <w:r>
+        <w:t xml:space="preserve"> </w:t>
+      </w:r>
+      <w:r>
+        <w:t>API</w:t>
+      </w:r>
+      <w:r>
+        <w:t xml:space="preserve"> protocol</w:t>
+      </w:r>
+      <w:r>
+        <w:t xml:space="preserve"> </w:t>
+      </w:r>
+      <w:r>
+        <w:t xml:space="preserve">to </w:t>
+      </w:r>
+      <w:r>
+        <w:t xml:space="preserve">sync </w:t>
+      </w:r>
+      <w:r>
+        <w:t xml:space="preserve">data across </w:t>
+      </w:r>
+      <w:r>
+        <w:t>competing firms</w:t>
+      </w:r>
+      <w:r>
+        <w:t xml:space="preserve">, </w:t>
+      </w:r>
+      <w:r>
+        <w:t>accompanied by</w:t>
+      </w:r>
+      <w:r>
+        <w:t xml:space="preserve"> a </w:t>
+      </w:r>
+      <w:r>
+        <w:t>webpack optimized</w:t>
+      </w:r>
+      <w:r>
+        <w:t xml:space="preserve"> </w:t>
+      </w:r>
+      <w:r>
+        <w:t>SDK for control</w:t>
+      </w:r>
+      <w:r>
+        <w:t xml:space="preserve">, leveraging async IO </w:t>
+      </w:r>
+      <w:r>
+        <w:t>+</w:t>
+      </w:r>
+      <w:r>
+        <w:t xml:space="preserve"> </w:t>
+      </w:r>
+      <w:r>
+        <w:t>non blocking background jobs</w:t>
+      </w:r>
+      <w:r>
+        <w:t xml:space="preserve">. </w:t>
+      </w:r>
+      <w:r>
+        <w:t>Deployed it</w:t>
+      </w:r>
+      <w:r>
+        <w:t>, c</w:t>
+      </w:r>
+      <w:r>
+        <w:t>onfig</w:t>
+      </w:r>
+      <w:r>
+        <w:t>ured</w:t>
+      </w:r>
+      <w:r>
+        <w:t xml:space="preserve"> multi</w:t>
+      </w:r>
+      <w:r>
+        <w:t>-</w:t>
+      </w:r>
+      <w:r>
+        <w:t xml:space="preserve">stage builds + </w:t>
+      </w:r>
+      <w:r>
+        <w:t>c</w:t>
+      </w:r>
+      <w:r>
+        <w:t>onfig</w:t>
+      </w:r>
+      <w:r>
+        <w:t>urations for efficient use of virtual</w:t>
+      </w:r>
+      <w:r>
+        <w:t xml:space="preserve"> cloud computing resources.</w:t>
+      </w:r>
+      <w:r>
+        <w:t xml:space="preserve"> Research </w:t>
+      </w:r>
+      <w:r>
+        <w:t>advised by Slava Oks [V.P. of Research @ MongoDB].</w:t>
       </w:r>
     </w:p>
     <w:p>
@@ -347,106 +502,7 @@
         <w:rPr>
           <w:b/>
         </w:rPr>
-        <w:t xml:space="preserve">Johns Hopkins Applied Physics Laboratory | Data Scientist | May 2021 </w:t>
-      </w:r>
-      <w:r>
-        <w:rPr>
-          <w:b/>
-        </w:rPr>
-        <w:t>–</w:t>
-      </w:r>
-      <w:r>
-        <w:rPr>
-          <w:b/>
-        </w:rPr>
-        <w:t xml:space="preserve"> </w:t>
-      </w:r>
-      <w:r>
-        <w:rPr>
-          <w:b/>
-        </w:rPr>
-        <w:t>November 2021</w:t>
-      </w:r>
-    </w:p>
-    <w:p>
-      <w:pPr>
-        <w:spacing w:line="276" w:lineRule="auto"/>
-        <w:ind w:left="360"/>
-        <w:rPr>
-          <w:b/>
-        </w:rPr>
-      </w:pPr>
-      <w:r>
-        <w:t>Develop</w:t>
-      </w:r>
-      <w:r>
-        <w:t>ed</w:t>
-      </w:r>
-      <w:r>
-        <w:t xml:space="preserve"> decision making algorithms for U.S. </w:t>
-      </w:r>
-      <w:r>
-        <w:t>anti-missile</w:t>
-      </w:r>
-      <w:r>
-        <w:t xml:space="preserve"> systems</w:t>
-      </w:r>
-      <w:r>
-        <w:t xml:space="preserve"> </w:t>
-      </w:r>
-      <w:r>
-        <w:t>similar to Israel’s famous Iron Dome system</w:t>
-      </w:r>
-      <w:r>
-        <w:t>,</w:t>
-      </w:r>
-      <w:r>
-        <w:t xml:space="preserve"> </w:t>
-      </w:r>
-      <w:r>
-        <w:t>but</w:t>
-      </w:r>
-      <w:r>
-        <w:t xml:space="preserve"> used for much more dangerous threats</w:t>
-      </w:r>
-      <w:r>
-        <w:t>.</w:t>
-      </w:r>
-      <w:r>
-        <w:t xml:space="preserve"> </w:t>
-      </w:r>
-      <w:r>
-        <w:t>Contributed</w:t>
-      </w:r>
-      <w:r>
-        <w:t xml:space="preserve"> machine learnin</w:t>
-      </w:r>
-      <w:r>
-        <w:t>g</w:t>
-      </w:r>
-      <w:r>
-        <w:t xml:space="preserve"> and control theory</w:t>
-      </w:r>
-      <w:r>
-        <w:t xml:space="preserve"> skills</w:t>
-      </w:r>
-      <w:r>
-        <w:t xml:space="preserve">. </w:t>
-      </w:r>
-      <w:r>
-        <w:rPr>
-          <w:i/>
-        </w:rPr>
-        <w:t>Classified</w:t>
-      </w:r>
-      <w:r>
-        <w:rPr>
-          <w:i/>
-        </w:rPr>
-        <w:t>.</w:t>
-      </w:r>
-      <w:r>
-        <w:t xml:space="preserve"> </w:t>
+        <w:t>IBM | Artificial Intelligence Engineer | November 2021 – August 2022</w:t>
       </w:r>
     </w:p>
     <w:p>
@@ -459,9 +515,30 @@
           <w:between w:val="nil"/>
         </w:pBdr>
         <w:spacing w:line="276" w:lineRule="auto"/>
-        <w:rPr>
-          <w:b/>
-        </w:rPr>
+        <w:ind w:left="360"/>
+      </w:pPr>
+      <w:r>
+        <w:t xml:space="preserve">Developed decision making algorithms for U.S. anti-missile systems similar to Israel’s famous Iron Dome system, but used for much more dangerous threats. Contributed machine learning and control theory skills. </w:t>
+      </w:r>
+      <w:r>
+        <w:rPr>
+          <w:i/>
+          <w:iCs/>
+        </w:rPr>
+        <w:t>Classified</w:t>
+      </w:r>
+    </w:p>
+    <w:p>
+      <w:pPr>
+        <w:pBdr>
+          <w:top w:val="nil"/>
+          <w:left w:val="nil"/>
+          <w:bottom w:val="nil"/>
+          <w:right w:val="nil"/>
+          <w:between w:val="nil"/>
+        </w:pBdr>
+        <w:spacing w:line="276" w:lineRule="auto"/>
+        <w:ind w:left="360"/>
       </w:pPr>
     </w:p>
     <w:p>
@@ -479,32 +556,102 @@
         </w:pBdr>
         <w:spacing w:line="276" w:lineRule="auto"/>
         <w:ind w:left="360" w:hanging="360"/>
-      </w:pPr>
-      <w:r>
-        <w:rPr>
-          <w:b/>
-          <w:color w:val="000000"/>
-        </w:rPr>
-        <w:t>Greenstar</w:t>
-      </w:r>
-      <w:r>
-        <w:rPr>
-          <w:color w:val="000000"/>
+        <w:rPr>
+          <w:b/>
+        </w:rPr>
+      </w:pPr>
+      <w:r>
+        <w:rPr>
+          <w:b/>
+        </w:rPr>
+        <w:t xml:space="preserve">Johns Hopkins Applied Physics Laboratory | Data </w:t>
+      </w:r>
+      <w:r>
+        <w:rPr>
+          <w:b/>
+        </w:rPr>
+        <w:t>Engineer</w:t>
+      </w:r>
+      <w:r>
+        <w:rPr>
+          <w:b/>
+        </w:rPr>
+        <w:t xml:space="preserve"> | May 2021 </w:t>
+      </w:r>
+      <w:r>
+        <w:rPr>
+          <w:b/>
+        </w:rPr>
+        <w:t>–</w:t>
+      </w:r>
+      <w:r>
+        <w:rPr>
+          <w:b/>
         </w:rPr>
         <w:t xml:space="preserve"> </w:t>
       </w:r>
       <w:r>
         <w:rPr>
           <w:b/>
-          <w:color w:val="000000"/>
-        </w:rPr>
-        <w:t xml:space="preserve">Group | Software Contractor | December 2020 – </w:t>
-      </w:r>
-      <w:r>
-        <w:rPr>
-          <w:b/>
-        </w:rPr>
-        <w:t>April 2021</w:t>
+        </w:rPr>
+        <w:t>November 2021</w:t>
+      </w:r>
+    </w:p>
+    <w:p>
+      <w:pPr>
+        <w:spacing w:line="276" w:lineRule="auto"/>
+        <w:ind w:left="360"/>
+        <w:rPr>
+          <w:b/>
+        </w:rPr>
+      </w:pPr>
+      <w:r>
+        <w:t>Develop</w:t>
+      </w:r>
+      <w:r>
+        <w:t>ed</w:t>
+      </w:r>
+      <w:r>
+        <w:t xml:space="preserve"> decision making algorithms</w:t>
+      </w:r>
+      <w:r>
+        <w:t xml:space="preserve"> working with ensembles of AI models</w:t>
+      </w:r>
+      <w:r>
+        <w:t xml:space="preserve"> for U.S. </w:t>
+      </w:r>
+      <w:r>
+        <w:t>anti-missile</w:t>
+      </w:r>
+      <w:r>
+        <w:t xml:space="preserve"> systems</w:t>
+      </w:r>
+      <w:r>
+        <w:t xml:space="preserve"> </w:t>
+      </w:r>
+      <w:r>
+        <w:t>similar to Israel’s famous Iron Dome system</w:t>
+      </w:r>
+      <w:r>
+        <w:t>. Evaluated filtering systems</w:t>
+      </w:r>
+      <w:r>
+        <w:t xml:space="preserve">. </w:t>
+      </w:r>
+      <w:r>
+        <w:rPr>
+          <w:i/>
+        </w:rPr>
+        <w:t>Classified</w:t>
+      </w:r>
+      <w:r>
+        <w:rPr>
+          <w:i/>
+        </w:rPr>
+        <w:t>.</w:t>
+      </w:r>
+      <w:r>
+        <w:t xml:space="preserve"> </w:t>
       </w:r>
     </w:p>
     <w:p>
@@ -517,42 +664,8 @@
           <w:between w:val="nil"/>
         </w:pBdr>
         <w:spacing w:line="276" w:lineRule="auto"/>
-        <w:ind w:left="360"/>
-        <w:rPr>
-          <w:color w:val="000000"/>
-        </w:rPr>
-      </w:pPr>
-      <w:bookmarkStart w:id="0" w:name="_gjdgxs" w:colFirst="0" w:colLast="0"/>
-      <w:bookmarkEnd w:id="0"/>
-      <w:r>
-        <w:t>Developed full</w:t>
-      </w:r>
-      <w:r>
-        <w:t xml:space="preserve"> </w:t>
-      </w:r>
-      <w:r>
-        <w:t xml:space="preserve">stack </w:t>
-      </w:r>
-      <w:r>
-        <w:t xml:space="preserve">technology </w:t>
-      </w:r>
-      <w:r>
-        <w:t>for Sentact LLC. (healthcare) and Cardiff, Provins &amp; Angel LLC. (finance)</w:t>
-      </w:r>
-    </w:p>
-    <w:p>
-      <w:pPr>
-        <w:pBdr>
-          <w:top w:val="nil"/>
-          <w:left w:val="nil"/>
-          <w:bottom w:val="nil"/>
-          <w:right w:val="nil"/>
-          <w:between w:val="nil"/>
-        </w:pBdr>
-        <w:spacing w:line="276" w:lineRule="auto"/>
-        <w:ind w:left="360"/>
-        <w:rPr>
-          <w:color w:val="000000"/>
+        <w:rPr>
+          <w:b/>
         </w:rPr>
       </w:pPr>
     </w:p>
@@ -577,7 +690,26 @@
           <w:b/>
           <w:color w:val="000000"/>
         </w:rPr>
-        <w:t xml:space="preserve">Uncommon Core | Software Engineer | November 2019 - November 2020 </w:t>
+        <w:t>Greenstar</w:t>
+      </w:r>
+      <w:r>
+        <w:rPr>
+          <w:color w:val="000000"/>
+        </w:rPr>
+        <w:t xml:space="preserve"> </w:t>
+      </w:r>
+      <w:r>
+        <w:rPr>
+          <w:b/>
+          <w:color w:val="000000"/>
+        </w:rPr>
+        <w:t xml:space="preserve">Group | Software Contractor | December 2020 – </w:t>
+      </w:r>
+      <w:r>
+        <w:rPr>
+          <w:b/>
+        </w:rPr>
+        <w:t>April 2021</w:t>
       </w:r>
     </w:p>
     <w:p>
@@ -595,53 +727,22 @@
           <w:color w:val="000000"/>
         </w:rPr>
       </w:pPr>
-      <w:r>
-        <w:rPr>
-          <w:color w:val="000000"/>
-        </w:rPr>
-        <w:t>Developed an automatic grading API incorporating techniques such as Hough Line Transforms, Gaussian Blur an</w:t>
-      </w:r>
-      <w:r>
-        <w:rPr>
-          <w:color w:val="000000"/>
-        </w:rPr>
-        <w:t xml:space="preserve">d Convolutional Neural </w:t>
-      </w:r>
-      <w:r>
-        <w:rPr>
-          <w:color w:val="000000"/>
-        </w:rPr>
-        <w:t>Networks. Moved the</w:t>
-      </w:r>
-      <w:r>
-        <w:rPr>
-          <w:color w:val="000000"/>
-        </w:rPr>
+      <w:bookmarkStart w:id="0" w:name="_gjdgxs" w:colFirst="0" w:colLast="0"/>
+      <w:bookmarkEnd w:id="0"/>
+      <w:r>
+        <w:t>Developed full</w:t>
+      </w:r>
+      <w:r>
         <w:t xml:space="preserve"> </w:t>
       </w:r>
       <w:r>
-        <w:rPr>
-          <w:color w:val="000000"/>
-        </w:rPr>
-        <w:t>team</w:t>
-      </w:r>
-      <w:r>
-        <w:rPr>
-          <w:color w:val="000000"/>
-        </w:rPr>
-        <w:t xml:space="preserve"> onto a </w:t>
-      </w:r>
-      <w:r>
-        <w:rPr>
-          <w:color w:val="000000"/>
-        </w:rPr>
-        <w:t>Google C</w:t>
-      </w:r>
-      <w:r>
-        <w:rPr>
-          <w:color w:val="000000"/>
-        </w:rPr>
-        <w:t>loud solution utilizing Docker and Kubernetes.</w:t>
+        <w:t xml:space="preserve">stack </w:t>
+      </w:r>
+      <w:r>
+        <w:t xml:space="preserve">technology </w:t>
+      </w:r>
+      <w:r>
+        <w:t>for Sentact LLC. (healthcare) and Cardiff, Provins &amp; Angel LLC. (finance)</w:t>
       </w:r>
     </w:p>
     <w:p>
@@ -681,13 +782,7 @@
           <w:b/>
           <w:color w:val="000000"/>
         </w:rPr>
-        <w:t xml:space="preserve">CMU Dept. Of ECE | Teaching Assistant For (Graduate) Introduction To Machine Learning | Spring 2020 </w:t>
-      </w:r>
-      <w:r>
-        <w:rPr>
-          <w:color w:val="000000"/>
-        </w:rPr>
-        <w:t xml:space="preserve"> </w:t>
+        <w:t xml:space="preserve">Uncommon Core | Software Engineer | November 2019 - November 2020 </w:t>
       </w:r>
     </w:p>
     <w:p>
@@ -699,6 +794,7 @@
           <w:right w:val="nil"/>
           <w:between w:val="nil"/>
         </w:pBdr>
+        <w:spacing w:line="276" w:lineRule="auto"/>
         <w:ind w:left="360"/>
         <w:rPr>
           <w:color w:val="000000"/>
@@ -708,7 +804,49 @@
         <w:rPr>
           <w:color w:val="000000"/>
         </w:rPr>
-        <w:t>Taught graduate students fundamental machine learning techniques such as Linear Regression, Naïve Bayes, Logistic Regression, Multiclass Classification, SVMs, Nearest Neighbors, Decision Trees, Ensemble Methods, Neural Networks, Clustering, PCA, Online Learning, and Reinforcement Learning.</w:t>
+        <w:t>Developed an automatic grading API incorporating techniques such as Hough Line Transforms, Gaussian Blur an</w:t>
+      </w:r>
+      <w:r>
+        <w:rPr>
+          <w:color w:val="000000"/>
+        </w:rPr>
+        <w:t xml:space="preserve">d Convolutional Neural </w:t>
+      </w:r>
+      <w:r>
+        <w:rPr>
+          <w:color w:val="000000"/>
+        </w:rPr>
+        <w:t>Networks. Moved the</w:t>
+      </w:r>
+      <w:r>
+        <w:rPr>
+          <w:color w:val="000000"/>
+        </w:rPr>
+        <w:t xml:space="preserve"> </w:t>
+      </w:r>
+      <w:r>
+        <w:rPr>
+          <w:color w:val="000000"/>
+        </w:rPr>
+        <w:t>team</w:t>
+      </w:r>
+      <w:r>
+        <w:rPr>
+          <w:color w:val="000000"/>
+        </w:rPr>
+        <w:t xml:space="preserve"> onto a </w:t>
+      </w:r>
+      <w:r>
+        <w:rPr>
+          <w:color w:val="000000"/>
+        </w:rPr>
+        <w:t>Google C</w:t>
+      </w:r>
+      <w:r>
+        <w:rPr>
+          <w:color w:val="000000"/>
+        </w:rPr>
+        <w:t>loud solution utilizing Docker and Kubernetes.</w:t>
       </w:r>
     </w:p>
     <w:p>
@@ -720,6 +858,7 @@
           <w:right w:val="nil"/>
           <w:between w:val="nil"/>
         </w:pBdr>
+        <w:spacing w:line="276" w:lineRule="auto"/>
         <w:ind w:left="360"/>
         <w:rPr>
           <w:color w:val="000000"/>
@@ -747,7 +886,13 @@
           <w:b/>
           <w:color w:val="000000"/>
         </w:rPr>
-        <w:t>General Motors | Embedded Controls Intern | Stability of Vehicle | Summer of 2019</w:t>
+        <w:t xml:space="preserve">CMU Dept. Of ECE | Teaching Assistant For (Graduate) Introduction To Machine Learning | Spring 2020 </w:t>
+      </w:r>
+      <w:r>
+        <w:rPr>
+          <w:color w:val="000000"/>
+        </w:rPr>
+        <w:t xml:space="preserve"> </w:t>
       </w:r>
     </w:p>
     <w:p>
@@ -768,7 +913,7 @@
         <w:rPr>
           <w:color w:val="000000"/>
         </w:rPr>
-        <w:t>Applied control theory concepts to design a brake system for a trailer. The system included ABS and ESC safety features. The system detected instability of a trailer in real time and dampened trailer sway by engaging the brakes.</w:t>
+        <w:t>Taught graduate students fundamental machine learning techniques such as Linear Regression, Naïve Bayes, Logistic Regression, Multiclass Classification, SVMs, Nearest Neighbors, Decision Trees, Ensemble Methods, Neural Networks, Clustering, PCA, Online Learning, and Reinforcement Learning.</w:t>
       </w:r>
     </w:p>
     <w:p>
@@ -780,6 +925,7 @@
           <w:right w:val="nil"/>
           <w:between w:val="nil"/>
         </w:pBdr>
+        <w:ind w:left="360"/>
         <w:rPr>
           <w:color w:val="000000"/>
         </w:rPr>
@@ -870,7 +1016,7 @@
         <w:rPr>
           <w:color w:val="000000"/>
         </w:rPr>
-        <w:t>JS | HTML |</w:t>
+        <w:t>JS | HTML</w:t>
       </w:r>
       <w:r>
         <w:rPr>
@@ -882,12 +1028,6 @@
         <w:rPr>
           <w:color w:val="000000"/>
         </w:rPr>
-        <w:t xml:space="preserve">PHP | </w:t>
-      </w:r>
-      <w:r>
-        <w:rPr>
-          <w:color w:val="000000"/>
-        </w:rPr>
         <w:t>CSS | React | REST | FLUX | Selenium |</w:t>
       </w:r>
       <w:r>
@@ -972,7 +1112,13 @@
         <w:rPr>
           <w:color w:val="000000"/>
         </w:rPr>
-        <w:t>Rust | Golang | gRPC | MATLAB | R | C | Linux | Git | PowerShell | C++ | Java | Kotlin</w:t>
+        <w:t>Rust | Golang | gRPC | MATLAB | R | C | Linux | Git | PowerShell | C++ | Java</w:t>
+      </w:r>
+      <w:r>
+        <w:rPr>
+          <w:color w:val="000000"/>
+        </w:rPr>
+        <w:t xml:space="preserve"> | Elasticsearch</w:t>
       </w:r>
     </w:p>
     <w:p>

--- a/resume.docx
+++ b/resume.docx
@@ -149,7 +149,15 @@
               <w:ind w:left="360"/>
             </w:pPr>
             <w:r>
-              <w:t>(15-410) Operating System Design And Implementation</w:t>
+              <w:t xml:space="preserve">(15-410) Operating System Design </w:t>
+            </w:r>
+            <w:proofErr w:type="gramStart"/>
+            <w:r>
+              <w:t>And</w:t>
+            </w:r>
+            <w:proofErr w:type="gramEnd"/>
+            <w:r>
+              <w:t xml:space="preserve"> Implementation</w:t>
             </w:r>
           </w:p>
           <w:p>
@@ -185,7 +193,15 @@
               <w:ind w:left="360"/>
             </w:pPr>
             <w:r>
-              <w:t>(18-370) Fundamentals Of Control Theory</w:t>
+              <w:t xml:space="preserve">(18-370) Fundamentals </w:t>
+            </w:r>
+            <w:proofErr w:type="gramStart"/>
+            <w:r>
+              <w:t>Of</w:t>
+            </w:r>
+            <w:proofErr w:type="gramEnd"/>
+            <w:r>
+              <w:t xml:space="preserve"> Control Theory</w:t>
             </w:r>
           </w:p>
           <w:p>
@@ -258,13 +274,7 @@
         <w:rPr>
           <w:b/>
         </w:rPr>
-        <w:t>web10</w:t>
-      </w:r>
-      <w:r>
-        <w:rPr>
-          <w:b/>
-        </w:rPr>
-        <w:t xml:space="preserve"> |</w:t>
+        <w:t>web10 |</w:t>
       </w:r>
       <w:r>
         <w:rPr>
@@ -312,37 +322,7 @@
         <w:rPr>
           <w:b/>
         </w:rPr>
-        <w:t xml:space="preserve">| </w:t>
-      </w:r>
-      <w:r>
-        <w:rPr>
-          <w:b/>
-        </w:rPr>
-        <w:t>August</w:t>
-      </w:r>
-      <w:r>
-        <w:rPr>
-          <w:b/>
-        </w:rPr>
-        <w:t xml:space="preserve"> 202</w:t>
-      </w:r>
-      <w:r>
-        <w:rPr>
-          <w:b/>
-        </w:rPr>
-        <w:t>2</w:t>
-      </w:r>
-      <w:r>
-        <w:rPr>
-          <w:b/>
-        </w:rPr>
-        <w:t xml:space="preserve"> – </w:t>
-      </w:r>
-      <w:r>
-        <w:rPr>
-          <w:b/>
-        </w:rPr>
-        <w:t>Current</w:t>
+        <w:t>| August 2022 – Current</w:t>
       </w:r>
     </w:p>
     <w:p>
@@ -417,8 +397,13 @@
       <w:r>
         <w:t xml:space="preserve"> </w:t>
       </w:r>
-      <w:r>
-        <w:t>non blocking background jobs</w:t>
+      <w:proofErr w:type="spellStart"/>
+      <w:r>
+        <w:t>non blocking</w:t>
+      </w:r>
+      <w:proofErr w:type="spellEnd"/>
+      <w:r>
+        <w:t xml:space="preserve"> background jobs</w:t>
       </w:r>
       <w:r>
         <w:t xml:space="preserve">. </w:t>
@@ -457,10 +442,7 @@
         <w:t xml:space="preserve"> cloud computing resources.</w:t>
       </w:r>
       <w:r>
-        <w:t xml:space="preserve"> Research </w:t>
-      </w:r>
-      <w:r>
-        <w:t>advised by Slava Oks [V.P. of Research @ MongoDB].</w:t>
+        <w:t xml:space="preserve"> Research advised by Slava Oks [V.P. of Research @ MongoDB].</w:t>
       </w:r>
     </w:p>
     <w:p>
@@ -518,7 +500,10 @@
         <w:ind w:left="360"/>
       </w:pPr>
       <w:r>
-        <w:t xml:space="preserve">Developed decision making algorithms for U.S. anti-missile systems similar to Israel’s famous Iron Dome system, but used for much more dangerous threats. Contributed machine learning and control theory skills. </w:t>
+        <w:t xml:space="preserve">Developed and evaluated Natural Language Processing Contextual QA models for the APEL U.S. Navy search engine. </w:t>
+      </w:r>
+      <w:r>
+        <w:t xml:space="preserve">Implemented benchmarking systems that informed improvements in model read and retrieval performance. </w:t>
       </w:r>
       <w:r>
         <w:rPr>
@@ -606,52 +591,25 @@
         </w:rPr>
       </w:pPr>
       <w:r>
-        <w:t>Develop</w:t>
-      </w:r>
-      <w:r>
-        <w:t>ed</w:t>
-      </w:r>
-      <w:r>
-        <w:t xml:space="preserve"> decision making algorithms</w:t>
-      </w:r>
-      <w:r>
-        <w:t xml:space="preserve"> working with ensembles of AI models</w:t>
-      </w:r>
-      <w:r>
-        <w:t xml:space="preserve"> for U.S. </w:t>
-      </w:r>
-      <w:r>
-        <w:t>anti-missile</w:t>
-      </w:r>
-      <w:r>
-        <w:t xml:space="preserve"> systems</w:t>
-      </w:r>
-      <w:r>
-        <w:t xml:space="preserve"> </w:t>
-      </w:r>
-      <w:r>
-        <w:t>similar to Israel’s famous Iron Dome system</w:t>
-      </w:r>
-      <w:r>
-        <w:t>. Evaluated filtering systems</w:t>
-      </w:r>
-      <w:r>
-        <w:t xml:space="preserve">. </w:t>
+        <w:t xml:space="preserve">Developed decision making algorithms for U.S. anti-missile systems similar to Israel’s famous Iron Dome </w:t>
+      </w:r>
+      <w:proofErr w:type="gramStart"/>
+      <w:r>
+        <w:t>system, but</w:t>
+      </w:r>
+      <w:proofErr w:type="gramEnd"/>
+      <w:r>
+        <w:t xml:space="preserve"> used for much more dangerous threats. Contributed machine learning and control theory skills. </w:t>
       </w:r>
       <w:r>
         <w:rPr>
           <w:i/>
+          <w:iCs/>
         </w:rPr>
         <w:t>Classified</w:t>
       </w:r>
       <w:r>
-        <w:rPr>
-          <w:i/>
-        </w:rPr>
         <w:t>.</w:t>
-      </w:r>
-      <w:r>
-        <w:t xml:space="preserve"> </w:t>
       </w:r>
     </w:p>
     <w:p>
@@ -742,7 +700,15 @@
         <w:t xml:space="preserve">technology </w:t>
       </w:r>
       <w:r>
-        <w:t>for Sentact LLC. (healthcare) and Cardiff, Provins &amp; Angel LLC. (finance)</w:t>
+        <w:t xml:space="preserve">for Sentact LLC. (healthcare) and Cardiff, </w:t>
+      </w:r>
+      <w:proofErr w:type="spellStart"/>
+      <w:r>
+        <w:t>Provins</w:t>
+      </w:r>
+      <w:proofErr w:type="spellEnd"/>
+      <w:r>
+        <w:t xml:space="preserve"> &amp; Angel LLC. (finance)</w:t>
       </w:r>
     </w:p>
     <w:p>
@@ -886,7 +852,23 @@
           <w:b/>
           <w:color w:val="000000"/>
         </w:rPr>
-        <w:t xml:space="preserve">CMU Dept. Of ECE | Teaching Assistant For (Graduate) Introduction To Machine Learning | Spring 2020 </w:t>
+        <w:t xml:space="preserve">CMU Dept. Of ECE | Teaching Assistant For (Graduate) Introduction </w:t>
+      </w:r>
+      <w:proofErr w:type="gramStart"/>
+      <w:r>
+        <w:rPr>
+          <w:b/>
+          <w:color w:val="000000"/>
+        </w:rPr>
+        <w:t>To</w:t>
+      </w:r>
+      <w:proofErr w:type="gramEnd"/>
+      <w:r>
+        <w:rPr>
+          <w:b/>
+          <w:color w:val="000000"/>
+        </w:rPr>
+        <w:t xml:space="preserve"> Machine Learning | Spring 2020 </w:t>
       </w:r>
       <w:r>
         <w:rPr>
@@ -970,17 +952,47 @@
         <w:spacing w:line="276" w:lineRule="auto"/>
         <w:ind w:left="360" w:hanging="360"/>
       </w:pPr>
-      <w:r>
-        <w:rPr>
-          <w:color w:val="000000"/>
-        </w:rPr>
-        <w:t xml:space="preserve">Pytorch | Tensorflow | </w:t>
-      </w:r>
-      <w:r>
-        <w:rPr>
-          <w:color w:val="000000"/>
-        </w:rPr>
-        <w:t>Numpy | Pandas |</w:t>
+      <w:proofErr w:type="spellStart"/>
+      <w:r>
+        <w:rPr>
+          <w:color w:val="000000"/>
+        </w:rPr>
+        <w:t>Pytorch</w:t>
+      </w:r>
+      <w:proofErr w:type="spellEnd"/>
+      <w:r>
+        <w:rPr>
+          <w:color w:val="000000"/>
+        </w:rPr>
+        <w:t xml:space="preserve"> | </w:t>
+      </w:r>
+      <w:proofErr w:type="spellStart"/>
+      <w:r>
+        <w:rPr>
+          <w:color w:val="000000"/>
+        </w:rPr>
+        <w:t>Tensorflow</w:t>
+      </w:r>
+      <w:proofErr w:type="spellEnd"/>
+      <w:r>
+        <w:rPr>
+          <w:color w:val="000000"/>
+        </w:rPr>
+        <w:t xml:space="preserve"> | </w:t>
+      </w:r>
+      <w:proofErr w:type="spellStart"/>
+      <w:r>
+        <w:rPr>
+          <w:color w:val="000000"/>
+        </w:rPr>
+        <w:t>Numpy</w:t>
+      </w:r>
+      <w:proofErr w:type="spellEnd"/>
+      <w:r>
+        <w:rPr>
+          <w:color w:val="000000"/>
+        </w:rPr>
+        <w:t xml:space="preserve"> | Pandas |</w:t>
       </w:r>
       <w:r>
         <w:rPr>
@@ -1004,7 +1016,21 @@
         <w:rPr>
           <w:color w:val="000000"/>
         </w:rPr>
-        <w:t xml:space="preserve"> | FastAPI |</w:t>
+        <w:t xml:space="preserve"> | </w:t>
+      </w:r>
+      <w:proofErr w:type="spellStart"/>
+      <w:r>
+        <w:rPr>
+          <w:color w:val="000000"/>
+        </w:rPr>
+        <w:t>FastAPI</w:t>
+      </w:r>
+      <w:proofErr w:type="spellEnd"/>
+      <w:r>
+        <w:rPr>
+          <w:color w:val="000000"/>
+        </w:rPr>
+        <w:t xml:space="preserve"> |</w:t>
       </w:r>
       <w:r>
         <w:rPr>
@@ -1112,14 +1138,36 @@
         <w:rPr>
           <w:color w:val="000000"/>
         </w:rPr>
-        <w:t>Rust | Golang | gRPC | MATLAB | R | C | Linux | Git | PowerShell | C++ | Java</w:t>
-      </w:r>
-      <w:r>
-        <w:rPr>
-          <w:color w:val="000000"/>
-        </w:rPr>
-        <w:t xml:space="preserve"> | Elasticsearch</w:t>
-      </w:r>
+        <w:t xml:space="preserve">Rust | Golang | </w:t>
+      </w:r>
+      <w:proofErr w:type="spellStart"/>
+      <w:r>
+        <w:rPr>
+          <w:color w:val="000000"/>
+        </w:rPr>
+        <w:t>gRPC</w:t>
+      </w:r>
+      <w:proofErr w:type="spellEnd"/>
+      <w:r>
+        <w:rPr>
+          <w:color w:val="000000"/>
+        </w:rPr>
+        <w:t xml:space="preserve"> | MATLAB | R | C | Linux | Git | PowerShell | C++ | Java</w:t>
+      </w:r>
+      <w:r>
+        <w:rPr>
+          <w:color w:val="000000"/>
+        </w:rPr>
+        <w:t xml:space="preserve"> | </w:t>
+      </w:r>
+      <w:proofErr w:type="gramStart"/>
+      <w:r>
+        <w:rPr>
+          <w:color w:val="000000"/>
+        </w:rPr>
+        <w:t>Elasticsearch</w:t>
+      </w:r>
+      <w:proofErr w:type="gramEnd"/>
     </w:p>
     <w:p>
       <w:pPr>
@@ -2235,6 +2283,7 @@
   <w:style w:type="character" w:default="1" w:styleId="DefaultParagraphFont">
     <w:name w:val="Default Paragraph Font"/>
     <w:uiPriority w:val="1"/>
+    <w:semiHidden/>
     <w:unhideWhenUsed/>
   </w:style>
   <w:style w:type="table" w:default="1" w:styleId="TableNormal">

--- a/resume.docx
+++ b/resume.docx
@@ -149,15 +149,7 @@
               <w:ind w:left="360"/>
             </w:pPr>
             <w:r>
-              <w:t xml:space="preserve">(15-410) Operating System Design </w:t>
-            </w:r>
-            <w:proofErr w:type="gramStart"/>
-            <w:r>
-              <w:t>And</w:t>
-            </w:r>
-            <w:proofErr w:type="gramEnd"/>
-            <w:r>
-              <w:t xml:space="preserve"> Implementation</w:t>
+              <w:t>(15-410) Operating System Design And Implementation</w:t>
             </w:r>
           </w:p>
           <w:p>
@@ -193,15 +185,7 @@
               <w:ind w:left="360"/>
             </w:pPr>
             <w:r>
-              <w:t xml:space="preserve">(18-370) Fundamentals </w:t>
-            </w:r>
-            <w:proofErr w:type="gramStart"/>
-            <w:r>
-              <w:t>Of</w:t>
-            </w:r>
-            <w:proofErr w:type="gramEnd"/>
-            <w:r>
-              <w:t xml:space="preserve"> Control Theory</w:t>
+              <w:t>(18-370) Fundamentals Of Control Theory</w:t>
             </w:r>
           </w:p>
           <w:p>
@@ -397,13 +381,11 @@
       <w:r>
         <w:t xml:space="preserve"> </w:t>
       </w:r>
-      <w:proofErr w:type="spellStart"/>
-      <w:r>
-        <w:t>non blocking</w:t>
-      </w:r>
-      <w:proofErr w:type="spellEnd"/>
-      <w:r>
-        <w:t xml:space="preserve"> background jobs</w:t>
+      <w:r>
+        <w:t xml:space="preserve">non blocking background </w:t>
+      </w:r>
+      <w:r>
+        <w:t>tasks</w:t>
       </w:r>
       <w:r>
         <w:t xml:space="preserve">. </w:t>
@@ -500,10 +482,7 @@
         <w:ind w:left="360"/>
       </w:pPr>
       <w:r>
-        <w:t xml:space="preserve">Developed and evaluated Natural Language Processing Contextual QA models for the APEL U.S. Navy search engine. </w:t>
-      </w:r>
-      <w:r>
-        <w:t xml:space="preserve">Implemented benchmarking systems that informed improvements in model read and retrieval performance. </w:t>
+        <w:t xml:space="preserve">Developed and evaluated Natural Language Processing Contextual QA models for the APEL U.S. Navy search engine. Implemented benchmarking systems that informed improvements in model read and retrieval performance. </w:t>
       </w:r>
       <w:r>
         <w:rPr>
@@ -591,15 +570,7 @@
         </w:rPr>
       </w:pPr>
       <w:r>
-        <w:t xml:space="preserve">Developed decision making algorithms for U.S. anti-missile systems similar to Israel’s famous Iron Dome </w:t>
-      </w:r>
-      <w:proofErr w:type="gramStart"/>
-      <w:r>
-        <w:t>system, but</w:t>
-      </w:r>
-      <w:proofErr w:type="gramEnd"/>
-      <w:r>
-        <w:t xml:space="preserve"> used for much more dangerous threats. Contributed machine learning and control theory skills. </w:t>
+        <w:t xml:space="preserve">Developed decision making algorithms for U.S. anti-missile systems similar to Israel’s famous Iron Dome system, but used for much more dangerous threats. Contributed machine learning and control theory skills. </w:t>
       </w:r>
       <w:r>
         <w:rPr>
@@ -700,15 +671,7 @@
         <w:t xml:space="preserve">technology </w:t>
       </w:r>
       <w:r>
-        <w:t xml:space="preserve">for Sentact LLC. (healthcare) and Cardiff, </w:t>
-      </w:r>
-      <w:proofErr w:type="spellStart"/>
-      <w:r>
-        <w:t>Provins</w:t>
-      </w:r>
-      <w:proofErr w:type="spellEnd"/>
-      <w:r>
-        <w:t xml:space="preserve"> &amp; Angel LLC. (finance)</w:t>
+        <w:t>for Sentact LLC. (healthcare) and Cardiff, Provins &amp; Angel LLC. (finance)</w:t>
       </w:r>
     </w:p>
     <w:p>
@@ -852,23 +815,7 @@
           <w:b/>
           <w:color w:val="000000"/>
         </w:rPr>
-        <w:t xml:space="preserve">CMU Dept. Of ECE | Teaching Assistant For (Graduate) Introduction </w:t>
-      </w:r>
-      <w:proofErr w:type="gramStart"/>
-      <w:r>
-        <w:rPr>
-          <w:b/>
-          <w:color w:val="000000"/>
-        </w:rPr>
-        <w:t>To</w:t>
-      </w:r>
-      <w:proofErr w:type="gramEnd"/>
-      <w:r>
-        <w:rPr>
-          <w:b/>
-          <w:color w:val="000000"/>
-        </w:rPr>
-        <w:t xml:space="preserve"> Machine Learning | Spring 2020 </w:t>
+        <w:t xml:space="preserve">CMU Dept. Of ECE | Teaching Assistant For (Graduate) Introduction To Machine Learning | Spring 2020 </w:t>
       </w:r>
       <w:r>
         <w:rPr>
@@ -952,53 +899,137 @@
         <w:spacing w:line="276" w:lineRule="auto"/>
         <w:ind w:left="360" w:hanging="360"/>
       </w:pPr>
-      <w:proofErr w:type="spellStart"/>
-      <w:r>
-        <w:rPr>
-          <w:color w:val="000000"/>
-        </w:rPr>
-        <w:t>Pytorch</w:t>
-      </w:r>
-      <w:proofErr w:type="spellEnd"/>
+      <w:r>
+        <w:rPr>
+          <w:color w:val="000000"/>
+        </w:rPr>
+        <w:t xml:space="preserve">Pytorch | Tensorflow | </w:t>
+      </w:r>
+      <w:r>
+        <w:rPr>
+          <w:color w:val="000000"/>
+        </w:rPr>
+        <w:t>Numpy | Pandas |</w:t>
+      </w:r>
+      <w:r>
+        <w:rPr>
+          <w:color w:val="000000"/>
+        </w:rPr>
+        <w:t xml:space="preserve"> Computer Vision |</w:t>
+      </w:r>
+      <w:r>
+        <w:rPr>
+          <w:color w:val="000000"/>
+        </w:rPr>
+        <w:t xml:space="preserve"> </w:t>
+      </w:r>
+      <w:r>
+        <w:rPr>
+          <w:color w:val="000000"/>
+        </w:rPr>
+        <w:t>Docker | Kubernetes | Python | Flask</w:t>
+      </w:r>
+      <w:r>
+        <w:rPr>
+          <w:color w:val="000000"/>
+        </w:rPr>
+        <w:t xml:space="preserve"> | FastAPI |</w:t>
+      </w:r>
+      <w:r>
+        <w:rPr>
+          <w:color w:val="000000"/>
+        </w:rPr>
+        <w:t xml:space="preserve"> </w:t>
+      </w:r>
+      <w:r>
+        <w:rPr>
+          <w:color w:val="000000"/>
+        </w:rPr>
+        <w:t>JS | HTML</w:t>
+      </w:r>
+      <w:r>
+        <w:rPr>
+          <w:color w:val="000000"/>
+        </w:rPr>
+        <w:t xml:space="preserve"> </w:t>
+      </w:r>
+      <w:r>
+        <w:rPr>
+          <w:color w:val="000000"/>
+        </w:rPr>
+        <w:t>CSS | React | REST | FLUX | Selenium |</w:t>
+      </w:r>
+      <w:r>
+        <w:rPr>
+          <w:color w:val="000000"/>
+        </w:rPr>
+        <w:t xml:space="preserve"> Test Driven Development</w:t>
+      </w:r>
       <w:r>
         <w:rPr>
           <w:color w:val="000000"/>
         </w:rPr>
         <w:t xml:space="preserve"> | </w:t>
       </w:r>
-      <w:proofErr w:type="spellStart"/>
-      <w:r>
-        <w:rPr>
-          <w:color w:val="000000"/>
-        </w:rPr>
-        <w:t>Tensorflow</w:t>
-      </w:r>
-      <w:proofErr w:type="spellEnd"/>
+      <w:r>
+        <w:rPr>
+          <w:color w:val="000000"/>
+        </w:rPr>
+        <w:t>CI/CD |</w:t>
+      </w:r>
+      <w:r>
+        <w:rPr>
+          <w:color w:val="000000"/>
+        </w:rPr>
+        <w:t xml:space="preserve"> MongoDB</w:t>
+      </w:r>
+      <w:r>
+        <w:rPr>
+          <w:color w:val="000000"/>
+        </w:rPr>
+        <w:t xml:space="preserve"> </w:t>
+      </w:r>
+      <w:r>
+        <w:rPr>
+          <w:color w:val="000000"/>
+        </w:rPr>
+        <w:t xml:space="preserve">| </w:t>
+      </w:r>
+      <w:r>
+        <w:rPr>
+          <w:color w:val="000000"/>
+        </w:rPr>
+        <w:t>My</w:t>
+      </w:r>
+      <w:r>
+        <w:rPr>
+          <w:color w:val="000000"/>
+        </w:rPr>
+        <w:t xml:space="preserve">SQL </w:t>
+      </w:r>
+      <w:r>
+        <w:rPr>
+          <w:color w:val="000000"/>
+        </w:rPr>
+        <w:t>| PostgreSQL</w:t>
+      </w:r>
       <w:r>
         <w:rPr>
           <w:color w:val="000000"/>
         </w:rPr>
         <w:t xml:space="preserve"> | </w:t>
       </w:r>
-      <w:proofErr w:type="spellStart"/>
-      <w:r>
-        <w:rPr>
-          <w:color w:val="000000"/>
-        </w:rPr>
-        <w:t>Numpy</w:t>
-      </w:r>
-      <w:proofErr w:type="spellEnd"/>
-      <w:r>
-        <w:rPr>
-          <w:color w:val="000000"/>
-        </w:rPr>
-        <w:t xml:space="preserve"> | Pandas |</w:t>
-      </w:r>
-      <w:r>
-        <w:rPr>
-          <w:color w:val="000000"/>
-        </w:rPr>
-        <w:t xml:space="preserve"> Computer Vision |</w:t>
+      <w:r>
+        <w:rPr>
+          <w:color w:val="000000"/>
+        </w:rPr>
+        <w:t xml:space="preserve">Google Cloud | AWS </w:t>
+      </w:r>
+      <w:r>
+        <w:rPr>
+          <w:color w:val="000000"/>
+        </w:rPr>
+        <w:t>|</w:t>
       </w:r>
       <w:r>
         <w:rPr>
@@ -1010,164 +1041,14 @@
         <w:rPr>
           <w:color w:val="000000"/>
         </w:rPr>
-        <w:t>Docker | Kubernetes | Python | Flask</w:t>
-      </w:r>
-      <w:r>
-        <w:rPr>
-          <w:color w:val="000000"/>
-        </w:rPr>
-        <w:t xml:space="preserve"> | </w:t>
-      </w:r>
-      <w:proofErr w:type="spellStart"/>
-      <w:r>
-        <w:rPr>
-          <w:color w:val="000000"/>
-        </w:rPr>
-        <w:t>FastAPI</w:t>
-      </w:r>
-      <w:proofErr w:type="spellEnd"/>
-      <w:r>
-        <w:rPr>
-          <w:color w:val="000000"/>
-        </w:rPr>
-        <w:t xml:space="preserve"> |</w:t>
-      </w:r>
-      <w:r>
-        <w:rPr>
-          <w:color w:val="000000"/>
-        </w:rPr>
-        <w:t xml:space="preserve"> </w:t>
-      </w:r>
-      <w:r>
-        <w:rPr>
-          <w:color w:val="000000"/>
-        </w:rPr>
-        <w:t>JS | HTML</w:t>
-      </w:r>
-      <w:r>
-        <w:rPr>
-          <w:color w:val="000000"/>
-        </w:rPr>
-        <w:t xml:space="preserve"> </w:t>
-      </w:r>
-      <w:r>
-        <w:rPr>
-          <w:color w:val="000000"/>
-        </w:rPr>
-        <w:t>CSS | React | REST | FLUX | Selenium |</w:t>
-      </w:r>
-      <w:r>
-        <w:rPr>
-          <w:color w:val="000000"/>
-        </w:rPr>
-        <w:t xml:space="preserve"> Test Driven Development</w:t>
-      </w:r>
-      <w:r>
-        <w:rPr>
-          <w:color w:val="000000"/>
-        </w:rPr>
-        <w:t xml:space="preserve"> | </w:t>
-      </w:r>
-      <w:r>
-        <w:rPr>
-          <w:color w:val="000000"/>
-        </w:rPr>
-        <w:t>CI/CD |</w:t>
-      </w:r>
-      <w:r>
-        <w:rPr>
-          <w:color w:val="000000"/>
-        </w:rPr>
-        <w:t xml:space="preserve"> MongoDB</w:t>
-      </w:r>
-      <w:r>
-        <w:rPr>
-          <w:color w:val="000000"/>
-        </w:rPr>
-        <w:t xml:space="preserve"> </w:t>
-      </w:r>
-      <w:r>
-        <w:rPr>
-          <w:color w:val="000000"/>
-        </w:rPr>
-        <w:t xml:space="preserve">| </w:t>
-      </w:r>
-      <w:r>
-        <w:rPr>
-          <w:color w:val="000000"/>
-        </w:rPr>
-        <w:t>My</w:t>
-      </w:r>
-      <w:r>
-        <w:rPr>
-          <w:color w:val="000000"/>
-        </w:rPr>
-        <w:t xml:space="preserve">SQL </w:t>
-      </w:r>
-      <w:r>
-        <w:rPr>
-          <w:color w:val="000000"/>
-        </w:rPr>
-        <w:t>| PostgreSQL</w:t>
-      </w:r>
-      <w:r>
-        <w:rPr>
-          <w:color w:val="000000"/>
-        </w:rPr>
-        <w:t xml:space="preserve"> | </w:t>
-      </w:r>
-      <w:r>
-        <w:rPr>
-          <w:color w:val="000000"/>
-        </w:rPr>
-        <w:t xml:space="preserve">Google Cloud | AWS </w:t>
-      </w:r>
-      <w:r>
-        <w:rPr>
-          <w:color w:val="000000"/>
-        </w:rPr>
-        <w:t>|</w:t>
-      </w:r>
-      <w:r>
-        <w:rPr>
-          <w:color w:val="000000"/>
-        </w:rPr>
-        <w:t xml:space="preserve"> </w:t>
-      </w:r>
-      <w:r>
-        <w:rPr>
-          <w:color w:val="000000"/>
-        </w:rPr>
-        <w:t xml:space="preserve">Rust | Golang | </w:t>
-      </w:r>
-      <w:proofErr w:type="spellStart"/>
-      <w:r>
-        <w:rPr>
-          <w:color w:val="000000"/>
-        </w:rPr>
-        <w:t>gRPC</w:t>
-      </w:r>
-      <w:proofErr w:type="spellEnd"/>
-      <w:r>
-        <w:rPr>
-          <w:color w:val="000000"/>
-        </w:rPr>
-        <w:t xml:space="preserve"> | MATLAB | R | C | Linux | Git | PowerShell | C++ | Java</w:t>
-      </w:r>
-      <w:r>
-        <w:rPr>
-          <w:color w:val="000000"/>
-        </w:rPr>
-        <w:t xml:space="preserve"> | </w:t>
-      </w:r>
-      <w:proofErr w:type="gramStart"/>
-      <w:r>
-        <w:rPr>
-          <w:color w:val="000000"/>
-        </w:rPr>
-        <w:t>Elasticsearch</w:t>
-      </w:r>
-      <w:proofErr w:type="gramEnd"/>
+        <w:t>Rust | Golang | gRPC | MATLAB | R | C | Linux | Git | PowerShell | C++ | Java</w:t>
+      </w:r>
+      <w:r>
+        <w:rPr>
+          <w:color w:val="000000"/>
+        </w:rPr>
+        <w:t xml:space="preserve"> | Elasticsearch</w:t>
+      </w:r>
     </w:p>
     <w:p>
       <w:pPr>

--- a/resume.docx
+++ b/resume.docx
@@ -149,7 +149,15 @@
               <w:ind w:left="360"/>
             </w:pPr>
             <w:r>
-              <w:t>(15-410) Operating System Design And Implementation</w:t>
+              <w:t xml:space="preserve">(15-410) Operating System Design </w:t>
+            </w:r>
+            <w:proofErr w:type="gramStart"/>
+            <w:r>
+              <w:t>And</w:t>
+            </w:r>
+            <w:proofErr w:type="gramEnd"/>
+            <w:r>
+              <w:t xml:space="preserve"> Implementation</w:t>
             </w:r>
           </w:p>
           <w:p>
@@ -185,7 +193,15 @@
               <w:ind w:left="360"/>
             </w:pPr>
             <w:r>
-              <w:t>(18-370) Fundamentals Of Control Theory</w:t>
+              <w:t xml:space="preserve">(18-370) Fundamentals </w:t>
+            </w:r>
+            <w:proofErr w:type="gramStart"/>
+            <w:r>
+              <w:t>Of</w:t>
+            </w:r>
+            <w:proofErr w:type="gramEnd"/>
+            <w:r>
+              <w:t xml:space="preserve"> Control Theory</w:t>
             </w:r>
           </w:p>
           <w:p>
@@ -300,12 +316,6 @@
         <w:rPr>
           <w:b/>
         </w:rPr>
-        <w:t xml:space="preserve">Engineer </w:t>
-      </w:r>
-      <w:r>
-        <w:rPr>
-          <w:b/>
-        </w:rPr>
         <w:t>| August 2022 – Current</w:t>
       </w:r>
     </w:p>
@@ -381,8 +391,13 @@
       <w:r>
         <w:t xml:space="preserve"> </w:t>
       </w:r>
-      <w:r>
-        <w:t xml:space="preserve">non blocking background </w:t>
+      <w:proofErr w:type="spellStart"/>
+      <w:r>
+        <w:t>non blocking</w:t>
+      </w:r>
+      <w:proofErr w:type="spellEnd"/>
+      <w:r>
+        <w:t xml:space="preserve"> background </w:t>
       </w:r>
       <w:r>
         <w:t>tasks</w:t>
@@ -570,7 +585,15 @@
         </w:rPr>
       </w:pPr>
       <w:r>
-        <w:t xml:space="preserve">Developed decision making algorithms for U.S. anti-missile systems similar to Israel’s famous Iron Dome system, but used for much more dangerous threats. Contributed machine learning and control theory skills. </w:t>
+        <w:t xml:space="preserve">Developed decision making algorithms for U.S. anti-missile systems similar to Israel’s famous Iron Dome </w:t>
+      </w:r>
+      <w:proofErr w:type="gramStart"/>
+      <w:r>
+        <w:t>system, but</w:t>
+      </w:r>
+      <w:proofErr w:type="gramEnd"/>
+      <w:r>
+        <w:t xml:space="preserve"> used for much more dangerous threats. Contributed machine learning and control theory skills. </w:t>
       </w:r>
       <w:r>
         <w:rPr>
@@ -671,7 +694,15 @@
         <w:t xml:space="preserve">technology </w:t>
       </w:r>
       <w:r>
-        <w:t>for Sentact LLC. (healthcare) and Cardiff, Provins &amp; Angel LLC. (finance)</w:t>
+        <w:t xml:space="preserve">for Sentact LLC. (healthcare) and Cardiff, </w:t>
+      </w:r>
+      <w:proofErr w:type="spellStart"/>
+      <w:r>
+        <w:t>Provins</w:t>
+      </w:r>
+      <w:proofErr w:type="spellEnd"/>
+      <w:r>
+        <w:t xml:space="preserve"> &amp; Angel LLC. (finance)</w:t>
       </w:r>
     </w:p>
     <w:p>
@@ -899,17 +930,47 @@
         <w:spacing w:line="276" w:lineRule="auto"/>
         <w:ind w:left="360" w:hanging="360"/>
       </w:pPr>
-      <w:r>
-        <w:rPr>
-          <w:color w:val="000000"/>
-        </w:rPr>
-        <w:t xml:space="preserve">Pytorch | Tensorflow | </w:t>
-      </w:r>
-      <w:r>
-        <w:rPr>
-          <w:color w:val="000000"/>
-        </w:rPr>
-        <w:t>Numpy | Pandas |</w:t>
+      <w:proofErr w:type="spellStart"/>
+      <w:r>
+        <w:rPr>
+          <w:color w:val="000000"/>
+        </w:rPr>
+        <w:t>Pytorch</w:t>
+      </w:r>
+      <w:proofErr w:type="spellEnd"/>
+      <w:r>
+        <w:rPr>
+          <w:color w:val="000000"/>
+        </w:rPr>
+        <w:t xml:space="preserve"> | </w:t>
+      </w:r>
+      <w:proofErr w:type="spellStart"/>
+      <w:r>
+        <w:rPr>
+          <w:color w:val="000000"/>
+        </w:rPr>
+        <w:t>Tensorflow</w:t>
+      </w:r>
+      <w:proofErr w:type="spellEnd"/>
+      <w:r>
+        <w:rPr>
+          <w:color w:val="000000"/>
+        </w:rPr>
+        <w:t xml:space="preserve"> | </w:t>
+      </w:r>
+      <w:proofErr w:type="spellStart"/>
+      <w:r>
+        <w:rPr>
+          <w:color w:val="000000"/>
+        </w:rPr>
+        <w:t>Numpy</w:t>
+      </w:r>
+      <w:proofErr w:type="spellEnd"/>
+      <w:r>
+        <w:rPr>
+          <w:color w:val="000000"/>
+        </w:rPr>
+        <w:t xml:space="preserve"> | Pandas |</w:t>
       </w:r>
       <w:r>
         <w:rPr>
@@ -933,7 +994,21 @@
         <w:rPr>
           <w:color w:val="000000"/>
         </w:rPr>
-        <w:t xml:space="preserve"> | FastAPI |</w:t>
+        <w:t xml:space="preserve"> | </w:t>
+      </w:r>
+      <w:proofErr w:type="spellStart"/>
+      <w:r>
+        <w:rPr>
+          <w:color w:val="000000"/>
+        </w:rPr>
+        <w:t>FastAPI</w:t>
+      </w:r>
+      <w:proofErr w:type="spellEnd"/>
+      <w:r>
+        <w:rPr>
+          <w:color w:val="000000"/>
+        </w:rPr>
+        <w:t xml:space="preserve"> |</w:t>
       </w:r>
       <w:r>
         <w:rPr>
@@ -1041,7 +1116,21 @@
         <w:rPr>
           <w:color w:val="000000"/>
         </w:rPr>
-        <w:t>Rust | Golang | gRPC | MATLAB | R | C | Linux | Git | PowerShell | C++ | Java</w:t>
+        <w:t xml:space="preserve">Rust | Golang | </w:t>
+      </w:r>
+      <w:proofErr w:type="spellStart"/>
+      <w:r>
+        <w:rPr>
+          <w:color w:val="000000"/>
+        </w:rPr>
+        <w:t>gRPC</w:t>
+      </w:r>
+      <w:proofErr w:type="spellEnd"/>
+      <w:r>
+        <w:rPr>
+          <w:color w:val="000000"/>
+        </w:rPr>
+        <w:t xml:space="preserve"> | MATLAB | R | C | Linux | Git | PowerShell | C++ | Java</w:t>
       </w:r>
       <w:r>
         <w:rPr>

--- a/resume.docx
+++ b/resume.docx
@@ -149,15 +149,7 @@
               <w:ind w:left="360"/>
             </w:pPr>
             <w:r>
-              <w:t xml:space="preserve">(15-410) Operating System Design </w:t>
-            </w:r>
-            <w:proofErr w:type="gramStart"/>
-            <w:r>
-              <w:t>And</w:t>
-            </w:r>
-            <w:proofErr w:type="gramEnd"/>
-            <w:r>
-              <w:t xml:space="preserve"> Implementation</w:t>
+              <w:t>(15-410) Operating System Design And Implementation</w:t>
             </w:r>
           </w:p>
           <w:p>
@@ -193,15 +185,7 @@
               <w:ind w:left="360"/>
             </w:pPr>
             <w:r>
-              <w:t xml:space="preserve">(18-370) Fundamentals </w:t>
-            </w:r>
-            <w:proofErr w:type="gramStart"/>
-            <w:r>
-              <w:t>Of</w:t>
-            </w:r>
-            <w:proofErr w:type="gramEnd"/>
-            <w:r>
-              <w:t xml:space="preserve"> Control Theory</w:t>
+              <w:t>(18-370) Fundamentals Of Control Theory</w:t>
             </w:r>
           </w:p>
           <w:p>
@@ -274,49 +258,7 @@
         <w:rPr>
           <w:b/>
         </w:rPr>
-        <w:t>web10 |</w:t>
-      </w:r>
-      <w:r>
-        <w:rPr>
-          <w:b/>
-        </w:rPr>
-        <w:t xml:space="preserve"> </w:t>
-      </w:r>
-      <w:r>
-        <w:rPr>
-          <w:b/>
-        </w:rPr>
-        <w:t>Database</w:t>
-      </w:r>
-      <w:r>
-        <w:rPr>
-          <w:b/>
-        </w:rPr>
-        <w:t xml:space="preserve"> </w:t>
-      </w:r>
-      <w:r>
-        <w:rPr>
-          <w:b/>
-        </w:rPr>
-        <w:t>Researc</w:t>
-      </w:r>
-      <w:r>
-        <w:rPr>
-          <w:b/>
-        </w:rPr>
-        <w:t>h</w:t>
-      </w:r>
-      <w:r>
-        <w:rPr>
-          <w:b/>
-        </w:rPr>
-        <w:t xml:space="preserve"> </w:t>
-      </w:r>
-      <w:r>
-        <w:rPr>
-          <w:b/>
-        </w:rPr>
-        <w:t>| August 2022 – Current</w:t>
+        <w:t>IBM | Artificial Intelligence Engineer | November 2021 – August 2022</w:t>
       </w:r>
     </w:p>
     <w:p>
@@ -332,114 +274,38 @@
         <w:ind w:left="360"/>
       </w:pPr>
       <w:r>
-        <w:t>Designed</w:t>
-      </w:r>
-      <w:r>
+        <w:t xml:space="preserve">Developed and evaluated Natural Language Processing Contextual QA models for the APEL U.S. Navy search engine. </w:t>
+      </w:r>
+    </w:p>
+    <w:p>
+      <w:pPr>
+        <w:pBdr>
+          <w:top w:val="nil"/>
+          <w:left w:val="nil"/>
+          <w:bottom w:val="nil"/>
+          <w:right w:val="nil"/>
+          <w:between w:val="nil"/>
+        </w:pBdr>
+        <w:spacing w:line="276" w:lineRule="auto"/>
+        <w:ind w:left="360"/>
+        <w:rPr>
+          <w:i/>
+        </w:rPr>
+      </w:pPr>
+      <w:r>
+        <w:t>Contributed to underwater machine learning classification systems.</w:t>
+      </w:r>
+      <w:r>
+        <w:rPr>
+          <w:i/>
+        </w:rPr>
         <w:t xml:space="preserve"> </w:t>
       </w:r>
       <w:r>
-        <w:t>an</w:t>
-      </w:r>
-      <w:r>
-        <w:t xml:space="preserve"> </w:t>
-      </w:r>
-      <w:r>
-        <w:t>API</w:t>
-      </w:r>
-      <w:r>
-        <w:t xml:space="preserve"> protocol</w:t>
-      </w:r>
-      <w:r>
-        <w:t xml:space="preserve"> </w:t>
-      </w:r>
-      <w:r>
-        <w:t xml:space="preserve">to </w:t>
-      </w:r>
-      <w:r>
-        <w:t xml:space="preserve">sync </w:t>
-      </w:r>
-      <w:r>
-        <w:t xml:space="preserve">data across </w:t>
-      </w:r>
-      <w:r>
-        <w:t>competing firms</w:t>
-      </w:r>
-      <w:r>
-        <w:t xml:space="preserve">, </w:t>
-      </w:r>
-      <w:r>
-        <w:t>accompanied by</w:t>
-      </w:r>
-      <w:r>
-        <w:t xml:space="preserve"> a </w:t>
-      </w:r>
-      <w:r>
-        <w:t>webpack optimized</w:t>
-      </w:r>
-      <w:r>
-        <w:t xml:space="preserve"> </w:t>
-      </w:r>
-      <w:r>
-        <w:t>SDK for control</w:t>
-      </w:r>
-      <w:r>
-        <w:t xml:space="preserve">, leveraging async IO </w:t>
-      </w:r>
-      <w:r>
-        <w:t>+</w:t>
-      </w:r>
-      <w:r>
-        <w:t xml:space="preserve"> </w:t>
-      </w:r>
-      <w:proofErr w:type="spellStart"/>
-      <w:r>
-        <w:t>non blocking</w:t>
-      </w:r>
-      <w:proofErr w:type="spellEnd"/>
-      <w:r>
-        <w:t xml:space="preserve"> background </w:t>
-      </w:r>
-      <w:r>
-        <w:t>tasks</w:t>
-      </w:r>
-      <w:r>
-        <w:t xml:space="preserve">. </w:t>
-      </w:r>
-      <w:r>
-        <w:t>Deployed it</w:t>
-      </w:r>
-      <w:r>
-        <w:t>, c</w:t>
-      </w:r>
-      <w:r>
-        <w:t>onfig</w:t>
-      </w:r>
-      <w:r>
-        <w:t>ured</w:t>
-      </w:r>
-      <w:r>
-        <w:t xml:space="preserve"> multi</w:t>
-      </w:r>
-      <w:r>
-        <w:t>-</w:t>
-      </w:r>
-      <w:r>
-        <w:t xml:space="preserve">stage builds + </w:t>
-      </w:r>
-      <w:r>
-        <w:t>c</w:t>
-      </w:r>
-      <w:r>
-        <w:t>onfig</w:t>
-      </w:r>
-      <w:r>
-        <w:t>urations for efficient use of virtual</w:t>
-      </w:r>
-      <w:r>
-        <w:t xml:space="preserve"> cloud computing resources.</w:t>
-      </w:r>
-      <w:r>
-        <w:t xml:space="preserve"> Research advised by Slava Oks [V.P. of Research @ MongoDB].</w:t>
+        <w:rPr>
+          <w:i/>
+        </w:rPr>
+        <w:t>Classified</w:t>
       </w:r>
     </w:p>
     <w:p>
@@ -481,7 +347,106 @@
         <w:rPr>
           <w:b/>
         </w:rPr>
-        <w:t>IBM | Artificial Intelligence Engineer | November 2021 – August 2022</w:t>
+        <w:t xml:space="preserve">Johns Hopkins Applied Physics Laboratory | Data Scientist | May 2021 </w:t>
+      </w:r>
+      <w:r>
+        <w:rPr>
+          <w:b/>
+        </w:rPr>
+        <w:t>–</w:t>
+      </w:r>
+      <w:r>
+        <w:rPr>
+          <w:b/>
+        </w:rPr>
+        <w:t xml:space="preserve"> </w:t>
+      </w:r>
+      <w:r>
+        <w:rPr>
+          <w:b/>
+        </w:rPr>
+        <w:t>November 2021</w:t>
+      </w:r>
+    </w:p>
+    <w:p>
+      <w:pPr>
+        <w:spacing w:line="276" w:lineRule="auto"/>
+        <w:ind w:left="360"/>
+        <w:rPr>
+          <w:b/>
+        </w:rPr>
+      </w:pPr>
+      <w:r>
+        <w:t>Develop</w:t>
+      </w:r>
+      <w:r>
+        <w:t>ed</w:t>
+      </w:r>
+      <w:r>
+        <w:t xml:space="preserve"> decision making algorithms for U.S. </w:t>
+      </w:r>
+      <w:r>
+        <w:t>anti-missile</w:t>
+      </w:r>
+      <w:r>
+        <w:t xml:space="preserve"> systems</w:t>
+      </w:r>
+      <w:r>
+        <w:t xml:space="preserve"> </w:t>
+      </w:r>
+      <w:r>
+        <w:t>similar to Israel’s famous Iron Dome system</w:t>
+      </w:r>
+      <w:r>
+        <w:t>,</w:t>
+      </w:r>
+      <w:r>
+        <w:t xml:space="preserve"> </w:t>
+      </w:r>
+      <w:r>
+        <w:t>but</w:t>
+      </w:r>
+      <w:r>
+        <w:t xml:space="preserve"> used for much more dangerous threats</w:t>
+      </w:r>
+      <w:r>
+        <w:t>.</w:t>
+      </w:r>
+      <w:r>
+        <w:t xml:space="preserve"> </w:t>
+      </w:r>
+      <w:r>
+        <w:t>Contributed</w:t>
+      </w:r>
+      <w:r>
+        <w:t xml:space="preserve"> machine learnin</w:t>
+      </w:r>
+      <w:r>
+        <w:t>g</w:t>
+      </w:r>
+      <w:r>
+        <w:t xml:space="preserve"> and control theory</w:t>
+      </w:r>
+      <w:r>
+        <w:t xml:space="preserve"> skills</w:t>
+      </w:r>
+      <w:r>
+        <w:t xml:space="preserve">. </w:t>
+      </w:r>
+      <w:r>
+        <w:rPr>
+          <w:i/>
+        </w:rPr>
+        <w:t>Classified</w:t>
+      </w:r>
+      <w:r>
+        <w:rPr>
+          <w:i/>
+        </w:rPr>
+        <w:t>.</w:t>
+      </w:r>
+      <w:r>
+        <w:t xml:space="preserve"> </w:t>
       </w:r>
     </w:p>
     <w:p>
@@ -494,30 +459,9 @@
           <w:between w:val="nil"/>
         </w:pBdr>
         <w:spacing w:line="276" w:lineRule="auto"/>
-        <w:ind w:left="360"/>
-      </w:pPr>
-      <w:r>
-        <w:t xml:space="preserve">Developed and evaluated Natural Language Processing Contextual QA models for the APEL U.S. Navy search engine. Implemented benchmarking systems that informed improvements in model read and retrieval performance. </w:t>
-      </w:r>
-      <w:r>
-        <w:rPr>
-          <w:i/>
-          <w:iCs/>
-        </w:rPr>
-        <w:t>Classified</w:t>
-      </w:r>
-    </w:p>
-    <w:p>
-      <w:pPr>
-        <w:pBdr>
-          <w:top w:val="nil"/>
-          <w:left w:val="nil"/>
-          <w:bottom w:val="nil"/>
-          <w:right w:val="nil"/>
-          <w:between w:val="nil"/>
-        </w:pBdr>
-        <w:spacing w:line="276" w:lineRule="auto"/>
-        <w:ind w:left="360"/>
+        <w:rPr>
+          <w:b/>
+        </w:rPr>
       </w:pPr>
     </w:p>
     <w:p>
@@ -535,75 +479,32 @@
         </w:pBdr>
         <w:spacing w:line="276" w:lineRule="auto"/>
         <w:ind w:left="360" w:hanging="360"/>
+      </w:pPr>
+      <w:r>
         <w:rPr>
           <w:b/>
-        </w:rPr>
-      </w:pPr>
+          <w:color w:val="000000"/>
+        </w:rPr>
+        <w:t>Greenstar</w:t>
+      </w:r>
+      <w:r>
+        <w:rPr>
+          <w:color w:val="000000"/>
+        </w:rPr>
+        <w:t xml:space="preserve"> </w:t>
+      </w:r>
       <w:r>
         <w:rPr>
           <w:b/>
-        </w:rPr>
-        <w:t xml:space="preserve">Johns Hopkins Applied Physics Laboratory | Data </w:t>
+          <w:color w:val="000000"/>
+        </w:rPr>
+        <w:t xml:space="preserve">Group | Software Contractor | December 2020 – </w:t>
       </w:r>
       <w:r>
         <w:rPr>
           <w:b/>
         </w:rPr>
-        <w:t>Engineer</w:t>
-      </w:r>
-      <w:r>
-        <w:rPr>
-          <w:b/>
-        </w:rPr>
-        <w:t xml:space="preserve"> | May 2021 </w:t>
-      </w:r>
-      <w:r>
-        <w:rPr>
-          <w:b/>
-        </w:rPr>
-        <w:t>–</w:t>
-      </w:r>
-      <w:r>
-        <w:rPr>
-          <w:b/>
-        </w:rPr>
-        <w:t xml:space="preserve"> </w:t>
-      </w:r>
-      <w:r>
-        <w:rPr>
-          <w:b/>
-        </w:rPr>
-        <w:t>November 2021</w:t>
-      </w:r>
-    </w:p>
-    <w:p>
-      <w:pPr>
-        <w:spacing w:line="276" w:lineRule="auto"/>
-        <w:ind w:left="360"/>
-        <w:rPr>
-          <w:b/>
-        </w:rPr>
-      </w:pPr>
-      <w:r>
-        <w:t xml:space="preserve">Developed decision making algorithms for U.S. anti-missile systems similar to Israel’s famous Iron Dome </w:t>
-      </w:r>
-      <w:proofErr w:type="gramStart"/>
-      <w:r>
-        <w:t>system, but</w:t>
-      </w:r>
-      <w:proofErr w:type="gramEnd"/>
-      <w:r>
-        <w:t xml:space="preserve"> used for much more dangerous threats. Contributed machine learning and control theory skills. </w:t>
-      </w:r>
-      <w:r>
-        <w:rPr>
-          <w:i/>
-          <w:iCs/>
-        </w:rPr>
-        <w:t>Classified</w:t>
-      </w:r>
-      <w:r>
-        <w:t>.</w:t>
+        <w:t>April 2021</w:t>
       </w:r>
     </w:p>
     <w:p>
@@ -616,8 +517,42 @@
           <w:between w:val="nil"/>
         </w:pBdr>
         <w:spacing w:line="276" w:lineRule="auto"/>
-        <w:rPr>
-          <w:b/>
+        <w:ind w:left="360"/>
+        <w:rPr>
+          <w:color w:val="000000"/>
+        </w:rPr>
+      </w:pPr>
+      <w:bookmarkStart w:id="0" w:name="_gjdgxs" w:colFirst="0" w:colLast="0"/>
+      <w:bookmarkEnd w:id="0"/>
+      <w:r>
+        <w:t>Developed full</w:t>
+      </w:r>
+      <w:r>
+        <w:t xml:space="preserve"> </w:t>
+      </w:r>
+      <w:r>
+        <w:t xml:space="preserve">stack </w:t>
+      </w:r>
+      <w:r>
+        <w:t xml:space="preserve">technology </w:t>
+      </w:r>
+      <w:r>
+        <w:t>for Sentact LLC. (healthcare) and Cardiff, Provins &amp; Angel LLC. (finance)</w:t>
+      </w:r>
+    </w:p>
+    <w:p>
+      <w:pPr>
+        <w:pBdr>
+          <w:top w:val="nil"/>
+          <w:left w:val="nil"/>
+          <w:bottom w:val="nil"/>
+          <w:right w:val="nil"/>
+          <w:between w:val="nil"/>
+        </w:pBdr>
+        <w:spacing w:line="276" w:lineRule="auto"/>
+        <w:ind w:left="360"/>
+        <w:rPr>
+          <w:color w:val="000000"/>
         </w:rPr>
       </w:pPr>
     </w:p>
@@ -642,26 +577,7 @@
           <w:b/>
           <w:color w:val="000000"/>
         </w:rPr>
-        <w:t>Greenstar</w:t>
-      </w:r>
-      <w:r>
-        <w:rPr>
-          <w:color w:val="000000"/>
-        </w:rPr>
-        <w:t xml:space="preserve"> </w:t>
-      </w:r>
-      <w:r>
-        <w:rPr>
-          <w:b/>
-          <w:color w:val="000000"/>
-        </w:rPr>
-        <w:t xml:space="preserve">Group | Software Contractor | December 2020 – </w:t>
-      </w:r>
-      <w:r>
-        <w:rPr>
-          <w:b/>
-        </w:rPr>
-        <w:t>April 2021</w:t>
+        <w:t xml:space="preserve">Uncommon Core | Software Engineer | November 2019 - November 2020 </w:t>
       </w:r>
     </w:p>
     <w:p>
@@ -679,30 +595,53 @@
           <w:color w:val="000000"/>
         </w:rPr>
       </w:pPr>
-      <w:bookmarkStart w:id="0" w:name="_gjdgxs" w:colFirst="0" w:colLast="0"/>
-      <w:bookmarkEnd w:id="0"/>
-      <w:r>
-        <w:t>Developed full</w:t>
-      </w:r>
-      <w:r>
+      <w:r>
+        <w:rPr>
+          <w:color w:val="000000"/>
+        </w:rPr>
+        <w:t>Developed an automatic grading API incorporating techniques such as Hough Line Transforms, Gaussian Blur an</w:t>
+      </w:r>
+      <w:r>
+        <w:rPr>
+          <w:color w:val="000000"/>
+        </w:rPr>
+        <w:t xml:space="preserve">d Convolutional Neural </w:t>
+      </w:r>
+      <w:r>
+        <w:rPr>
+          <w:color w:val="000000"/>
+        </w:rPr>
+        <w:t>Networks. Moved the</w:t>
+      </w:r>
+      <w:r>
+        <w:rPr>
+          <w:color w:val="000000"/>
+        </w:rPr>
         <w:t xml:space="preserve"> </w:t>
       </w:r>
       <w:r>
-        <w:t xml:space="preserve">stack </w:t>
-      </w:r>
-      <w:r>
-        <w:t xml:space="preserve">technology </w:t>
-      </w:r>
-      <w:r>
-        <w:t xml:space="preserve">for Sentact LLC. (healthcare) and Cardiff, </w:t>
-      </w:r>
-      <w:proofErr w:type="spellStart"/>
-      <w:r>
-        <w:t>Provins</w:t>
-      </w:r>
-      <w:proofErr w:type="spellEnd"/>
-      <w:r>
-        <w:t xml:space="preserve"> &amp; Angel LLC. (finance)</w:t>
+        <w:rPr>
+          <w:color w:val="000000"/>
+        </w:rPr>
+        <w:t>team</w:t>
+      </w:r>
+      <w:r>
+        <w:rPr>
+          <w:color w:val="000000"/>
+        </w:rPr>
+        <w:t xml:space="preserve"> onto a </w:t>
+      </w:r>
+      <w:r>
+        <w:rPr>
+          <w:color w:val="000000"/>
+        </w:rPr>
+        <w:t>Google C</w:t>
+      </w:r>
+      <w:r>
+        <w:rPr>
+          <w:color w:val="000000"/>
+        </w:rPr>
+        <w:t>loud solution utilizing Docker and Kubernetes.</w:t>
       </w:r>
     </w:p>
     <w:p>
@@ -742,7 +681,13 @@
           <w:b/>
           <w:color w:val="000000"/>
         </w:rPr>
-        <w:t xml:space="preserve">Uncommon Core | Software Engineer | November 2019 - November 2020 </w:t>
+        <w:t xml:space="preserve">CMU Dept. Of ECE | Teaching Assistant For (Graduate) Introduction To Machine Learning | Spring 2020 </w:t>
+      </w:r>
+      <w:r>
+        <w:rPr>
+          <w:color w:val="000000"/>
+        </w:rPr>
+        <w:t xml:space="preserve"> </w:t>
       </w:r>
     </w:p>
     <w:p>
@@ -754,7 +699,6 @@
           <w:right w:val="nil"/>
           <w:between w:val="nil"/>
         </w:pBdr>
-        <w:spacing w:line="276" w:lineRule="auto"/>
         <w:ind w:left="360"/>
         <w:rPr>
           <w:color w:val="000000"/>
@@ -764,49 +708,7 @@
         <w:rPr>
           <w:color w:val="000000"/>
         </w:rPr>
-        <w:t>Developed an automatic grading API incorporating techniques such as Hough Line Transforms, Gaussian Blur an</w:t>
-      </w:r>
-      <w:r>
-        <w:rPr>
-          <w:color w:val="000000"/>
-        </w:rPr>
-        <w:t xml:space="preserve">d Convolutional Neural </w:t>
-      </w:r>
-      <w:r>
-        <w:rPr>
-          <w:color w:val="000000"/>
-        </w:rPr>
-        <w:t>Networks. Moved the</w:t>
-      </w:r>
-      <w:r>
-        <w:rPr>
-          <w:color w:val="000000"/>
-        </w:rPr>
-        <w:t xml:space="preserve"> </w:t>
-      </w:r>
-      <w:r>
-        <w:rPr>
-          <w:color w:val="000000"/>
-        </w:rPr>
-        <w:t>team</w:t>
-      </w:r>
-      <w:r>
-        <w:rPr>
-          <w:color w:val="000000"/>
-        </w:rPr>
-        <w:t xml:space="preserve"> onto a </w:t>
-      </w:r>
-      <w:r>
-        <w:rPr>
-          <w:color w:val="000000"/>
-        </w:rPr>
-        <w:t>Google C</w:t>
-      </w:r>
-      <w:r>
-        <w:rPr>
-          <w:color w:val="000000"/>
-        </w:rPr>
-        <w:t>loud solution utilizing Docker and Kubernetes.</w:t>
+        <w:t>Taught graduate students fundamental machine learning techniques such as Linear Regression, Naïve Bayes, Logistic Regression, Multiclass Classification, SVMs, Nearest Neighbors, Decision Trees, Ensemble Methods, Neural Networks, Clustering, PCA, Online Learning, and Reinforcement Learning.</w:t>
       </w:r>
     </w:p>
     <w:p>
@@ -818,7 +720,6 @@
           <w:right w:val="nil"/>
           <w:between w:val="nil"/>
         </w:pBdr>
-        <w:spacing w:line="276" w:lineRule="auto"/>
         <w:ind w:left="360"/>
         <w:rPr>
           <w:color w:val="000000"/>
@@ -846,13 +747,7 @@
           <w:b/>
           <w:color w:val="000000"/>
         </w:rPr>
-        <w:t xml:space="preserve">CMU Dept. Of ECE | Teaching Assistant For (Graduate) Introduction To Machine Learning | Spring 2020 </w:t>
-      </w:r>
-      <w:r>
-        <w:rPr>
-          <w:color w:val="000000"/>
-        </w:rPr>
-        <w:t xml:space="preserve"> </w:t>
+        <w:t>General Motors | Embedded Controls Intern | Stability of Vehicle | Summer of 2019</w:t>
       </w:r>
     </w:p>
     <w:p>
@@ -873,7 +768,7 @@
         <w:rPr>
           <w:color w:val="000000"/>
         </w:rPr>
-        <w:t>Taught graduate students fundamental machine learning techniques such as Linear Regression, Naïve Bayes, Logistic Regression, Multiclass Classification, SVMs, Nearest Neighbors, Decision Trees, Ensemble Methods, Neural Networks, Clustering, PCA, Online Learning, and Reinforcement Learning.</w:t>
+        <w:t>Applied control theory concepts to design a brake system for a trailer. The system included ABS and ESC safety features. The system detected instability of a trailer in real time and dampened trailer sway by engaging the brakes.</w:t>
       </w:r>
     </w:p>
     <w:p>
@@ -885,7 +780,6 @@
           <w:right w:val="nil"/>
           <w:between w:val="nil"/>
         </w:pBdr>
-        <w:ind w:left="360"/>
         <w:rPr>
           <w:color w:val="000000"/>
         </w:rPr>
@@ -930,53 +824,143 @@
         <w:spacing w:line="276" w:lineRule="auto"/>
         <w:ind w:left="360" w:hanging="360"/>
       </w:pPr>
-      <w:proofErr w:type="spellStart"/>
-      <w:r>
-        <w:rPr>
-          <w:color w:val="000000"/>
-        </w:rPr>
-        <w:t>Pytorch</w:t>
-      </w:r>
-      <w:proofErr w:type="spellEnd"/>
+      <w:r>
+        <w:rPr>
+          <w:color w:val="000000"/>
+        </w:rPr>
+        <w:t xml:space="preserve">Pytorch | Tensorflow | </w:t>
+      </w:r>
+      <w:r>
+        <w:rPr>
+          <w:color w:val="000000"/>
+        </w:rPr>
+        <w:t>Numpy | Pandas |</w:t>
+      </w:r>
+      <w:r>
+        <w:rPr>
+          <w:color w:val="000000"/>
+        </w:rPr>
+        <w:t xml:space="preserve"> Computer Vision |</w:t>
+      </w:r>
+      <w:r>
+        <w:rPr>
+          <w:color w:val="000000"/>
+        </w:rPr>
+        <w:t xml:space="preserve"> </w:t>
+      </w:r>
+      <w:r>
+        <w:rPr>
+          <w:color w:val="000000"/>
+        </w:rPr>
+        <w:t>Docker | Kubernetes | Python | Flask</w:t>
+      </w:r>
+      <w:r>
+        <w:rPr>
+          <w:color w:val="000000"/>
+        </w:rPr>
+        <w:t xml:space="preserve"> | FastAPI |</w:t>
+      </w:r>
+      <w:r>
+        <w:rPr>
+          <w:color w:val="000000"/>
+        </w:rPr>
+        <w:t xml:space="preserve"> </w:t>
+      </w:r>
+      <w:r>
+        <w:rPr>
+          <w:color w:val="000000"/>
+        </w:rPr>
+        <w:t>JS | HTML |</w:t>
+      </w:r>
+      <w:r>
+        <w:rPr>
+          <w:color w:val="000000"/>
+        </w:rPr>
+        <w:t xml:space="preserve"> </w:t>
+      </w:r>
+      <w:r>
+        <w:rPr>
+          <w:color w:val="000000"/>
+        </w:rPr>
+        <w:t xml:space="preserve">PHP | </w:t>
+      </w:r>
+      <w:r>
+        <w:rPr>
+          <w:color w:val="000000"/>
+        </w:rPr>
+        <w:t>CSS | React | REST | FLUX | Selenium |</w:t>
+      </w:r>
+      <w:r>
+        <w:rPr>
+          <w:color w:val="000000"/>
+        </w:rPr>
+        <w:t xml:space="preserve"> Test Driven Development</w:t>
+      </w:r>
       <w:r>
         <w:rPr>
           <w:color w:val="000000"/>
         </w:rPr>
         <w:t xml:space="preserve"> | </w:t>
       </w:r>
-      <w:proofErr w:type="spellStart"/>
-      <w:r>
-        <w:rPr>
-          <w:color w:val="000000"/>
-        </w:rPr>
-        <w:t>Tensorflow</w:t>
-      </w:r>
-      <w:proofErr w:type="spellEnd"/>
+      <w:r>
+        <w:rPr>
+          <w:color w:val="000000"/>
+        </w:rPr>
+        <w:t>CI/CD |</w:t>
+      </w:r>
+      <w:r>
+        <w:rPr>
+          <w:color w:val="000000"/>
+        </w:rPr>
+        <w:t xml:space="preserve"> MongoDB</w:t>
+      </w:r>
+      <w:r>
+        <w:rPr>
+          <w:color w:val="000000"/>
+        </w:rPr>
+        <w:t xml:space="preserve"> </w:t>
+      </w:r>
+      <w:r>
+        <w:rPr>
+          <w:color w:val="000000"/>
+        </w:rPr>
+        <w:t xml:space="preserve">| </w:t>
+      </w:r>
+      <w:r>
+        <w:rPr>
+          <w:color w:val="000000"/>
+        </w:rPr>
+        <w:t>My</w:t>
+      </w:r>
+      <w:r>
+        <w:rPr>
+          <w:color w:val="000000"/>
+        </w:rPr>
+        <w:t xml:space="preserve">SQL </w:t>
+      </w:r>
+      <w:r>
+        <w:rPr>
+          <w:color w:val="000000"/>
+        </w:rPr>
+        <w:t>| PostgreSQL</w:t>
+      </w:r>
       <w:r>
         <w:rPr>
           <w:color w:val="000000"/>
         </w:rPr>
         <w:t xml:space="preserve"> | </w:t>
       </w:r>
-      <w:proofErr w:type="spellStart"/>
-      <w:r>
-        <w:rPr>
-          <w:color w:val="000000"/>
-        </w:rPr>
-        <w:t>Numpy</w:t>
-      </w:r>
-      <w:proofErr w:type="spellEnd"/>
-      <w:r>
-        <w:rPr>
-          <w:color w:val="000000"/>
-        </w:rPr>
-        <w:t xml:space="preserve"> | Pandas |</w:t>
-      </w:r>
-      <w:r>
-        <w:rPr>
-          <w:color w:val="000000"/>
-        </w:rPr>
-        <w:t xml:space="preserve"> Computer Vision |</w:t>
+      <w:r>
+        <w:rPr>
+          <w:color w:val="000000"/>
+        </w:rPr>
+        <w:t xml:space="preserve">Google Cloud | AWS </w:t>
+      </w:r>
+      <w:r>
+        <w:rPr>
+          <w:color w:val="000000"/>
+        </w:rPr>
+        <w:t>|</w:t>
       </w:r>
       <w:r>
         <w:rPr>
@@ -988,155 +972,7 @@
         <w:rPr>
           <w:color w:val="000000"/>
         </w:rPr>
-        <w:t>Docker | Kubernetes | Python | Flask</w:t>
-      </w:r>
-      <w:r>
-        <w:rPr>
-          <w:color w:val="000000"/>
-        </w:rPr>
-        <w:t xml:space="preserve"> | </w:t>
-      </w:r>
-      <w:proofErr w:type="spellStart"/>
-      <w:r>
-        <w:rPr>
-          <w:color w:val="000000"/>
-        </w:rPr>
-        <w:t>FastAPI</w:t>
-      </w:r>
-      <w:proofErr w:type="spellEnd"/>
-      <w:r>
-        <w:rPr>
-          <w:color w:val="000000"/>
-        </w:rPr>
-        <w:t xml:space="preserve"> |</w:t>
-      </w:r>
-      <w:r>
-        <w:rPr>
-          <w:color w:val="000000"/>
-        </w:rPr>
-        <w:t xml:space="preserve"> </w:t>
-      </w:r>
-      <w:r>
-        <w:rPr>
-          <w:color w:val="000000"/>
-        </w:rPr>
-        <w:t>JS | HTML</w:t>
-      </w:r>
-      <w:r>
-        <w:rPr>
-          <w:color w:val="000000"/>
-        </w:rPr>
-        <w:t xml:space="preserve"> </w:t>
-      </w:r>
-      <w:r>
-        <w:rPr>
-          <w:color w:val="000000"/>
-        </w:rPr>
-        <w:t>CSS | React | REST | FLUX | Selenium |</w:t>
-      </w:r>
-      <w:r>
-        <w:rPr>
-          <w:color w:val="000000"/>
-        </w:rPr>
-        <w:t xml:space="preserve"> Test Driven Development</w:t>
-      </w:r>
-      <w:r>
-        <w:rPr>
-          <w:color w:val="000000"/>
-        </w:rPr>
-        <w:t xml:space="preserve"> | </w:t>
-      </w:r>
-      <w:r>
-        <w:rPr>
-          <w:color w:val="000000"/>
-        </w:rPr>
-        <w:t>CI/CD |</w:t>
-      </w:r>
-      <w:r>
-        <w:rPr>
-          <w:color w:val="000000"/>
-        </w:rPr>
-        <w:t xml:space="preserve"> MongoDB</w:t>
-      </w:r>
-      <w:r>
-        <w:rPr>
-          <w:color w:val="000000"/>
-        </w:rPr>
-        <w:t xml:space="preserve"> </w:t>
-      </w:r>
-      <w:r>
-        <w:rPr>
-          <w:color w:val="000000"/>
-        </w:rPr>
-        <w:t xml:space="preserve">| </w:t>
-      </w:r>
-      <w:r>
-        <w:rPr>
-          <w:color w:val="000000"/>
-        </w:rPr>
-        <w:t>My</w:t>
-      </w:r>
-      <w:r>
-        <w:rPr>
-          <w:color w:val="000000"/>
-        </w:rPr>
-        <w:t xml:space="preserve">SQL </w:t>
-      </w:r>
-      <w:r>
-        <w:rPr>
-          <w:color w:val="000000"/>
-        </w:rPr>
-        <w:t>| PostgreSQL</w:t>
-      </w:r>
-      <w:r>
-        <w:rPr>
-          <w:color w:val="000000"/>
-        </w:rPr>
-        <w:t xml:space="preserve"> | </w:t>
-      </w:r>
-      <w:r>
-        <w:rPr>
-          <w:color w:val="000000"/>
-        </w:rPr>
-        <w:t xml:space="preserve">Google Cloud | AWS </w:t>
-      </w:r>
-      <w:r>
-        <w:rPr>
-          <w:color w:val="000000"/>
-        </w:rPr>
-        <w:t>|</w:t>
-      </w:r>
-      <w:r>
-        <w:rPr>
-          <w:color w:val="000000"/>
-        </w:rPr>
-        <w:t xml:space="preserve"> </w:t>
-      </w:r>
-      <w:r>
-        <w:rPr>
-          <w:color w:val="000000"/>
-        </w:rPr>
-        <w:t xml:space="preserve">Rust | Golang | </w:t>
-      </w:r>
-      <w:proofErr w:type="spellStart"/>
-      <w:r>
-        <w:rPr>
-          <w:color w:val="000000"/>
-        </w:rPr>
-        <w:t>gRPC</w:t>
-      </w:r>
-      <w:proofErr w:type="spellEnd"/>
-      <w:r>
-        <w:rPr>
-          <w:color w:val="000000"/>
-        </w:rPr>
-        <w:t xml:space="preserve"> | MATLAB | R | C | Linux | Git | PowerShell | C++ | Java</w:t>
-      </w:r>
-      <w:r>
-        <w:rPr>
-          <w:color w:val="000000"/>
-        </w:rPr>
-        <w:t xml:space="preserve"> | Elasticsearch</w:t>
+        <w:t>Rust | Golang | gRPC | MATLAB | R | C | Linux | Git | PowerShell | C++ | Java | Kotlin</w:t>
       </w:r>
     </w:p>
     <w:p>
@@ -2253,7 +2089,6 @@
   <w:style w:type="character" w:default="1" w:styleId="DefaultParagraphFont">
     <w:name w:val="Default Paragraph Font"/>
     <w:uiPriority w:val="1"/>
-    <w:semiHidden/>
     <w:unhideWhenUsed/>
   </w:style>
   <w:style w:type="table" w:default="1" w:styleId="TableNormal">

--- a/resume.docx
+++ b/resume.docx
@@ -1,6 +1,6 @@
 
 <file path=word/document.xml><?xml version="1.0" encoding="utf-8"?>
-<w:document xmlns:wpc="http://schemas.microsoft.com/office/word/2010/wordprocessingCanvas" xmlns:cx="http://schemas.microsoft.com/office/drawing/2014/chartex" xmlns:cx1="http://schemas.microsoft.com/office/drawing/2015/9/8/chartex" xmlns:cx2="http://schemas.microsoft.com/office/drawing/2015/10/21/chartex" xmlns:cx3="http://schemas.microsoft.com/office/drawing/2016/5/9/chartex" xmlns:cx4="http://schemas.microsoft.com/office/drawing/2016/5/10/chartex" xmlns:cx5="http://schemas.microsoft.com/office/drawing/2016/5/11/chartex" xmlns:cx6="http://schemas.microsoft.com/office/drawing/2016/5/12/chartex" xmlns:cx7="http://schemas.microsoft.com/office/drawing/2016/5/13/chartex" xmlns:cx8="http://schemas.microsoft.com/office/drawing/2016/5/14/chartex" xmlns:mc="http://schemas.openxmlformats.org/markup-compatibility/2006" xmlns:aink="http://schemas.microsoft.com/office/drawing/2016/ink" xmlns:am3d="http://schemas.microsoft.com/office/drawing/2017/model3d" xmlns:o="urn:schemas-microsoft-com:office:office" xmlns:oel="http://schemas.microsoft.com/office/2019/extlst" xmlns:r="http://schemas.openxmlformats.org/officeDocument/2006/relationships" xmlns:m="http://schemas.openxmlformats.org/officeDocument/2006/math" xmlns:v="urn:schemas-microsoft-com:vml" xmlns:wp14="http://schemas.microsoft.com/office/word/2010/wordprocessingDrawing" xmlns:wp="http://schemas.openxmlformats.org/drawingml/2006/wordprocessingDrawing" xmlns:w10="urn:schemas-microsoft-com:office:word" xmlns:w="http://schemas.openxmlformats.org/wordprocessingml/2006/main" xmlns:w14="http://schemas.microsoft.com/office/word/2010/wordml" xmlns:w15="http://schemas.microsoft.com/office/word/2012/wordml" xmlns:w16cex="http://schemas.microsoft.com/office/word/2018/wordml/cex" xmlns:w16cid="http://schemas.microsoft.com/office/word/2016/wordml/cid" xmlns:w16="http://schemas.microsoft.com/office/word/2018/wordml" xmlns:w16sdtdh="http://schemas.microsoft.com/office/word/2020/wordml/sdtdatahash" xmlns:w16se="http://schemas.microsoft.com/office/word/2015/wordml/symex" xmlns:wpg="http://schemas.microsoft.com/office/word/2010/wordprocessingGroup" xmlns:wpi="http://schemas.microsoft.com/office/word/2010/wordprocessingInk" xmlns:wne="http://schemas.microsoft.com/office/word/2006/wordml" xmlns:wps="http://schemas.microsoft.com/office/word/2010/wordprocessingShape" mc:Ignorable="w14 w15 w16se w16cid w16 w16cex w16sdtdh wp14">
+<w:document xmlns:wpc="http://schemas.microsoft.com/office/word/2010/wordprocessingCanvas" xmlns:cx="http://schemas.microsoft.com/office/drawing/2014/chartex" xmlns:cx1="http://schemas.microsoft.com/office/drawing/2015/9/8/chartex" xmlns:cx2="http://schemas.microsoft.com/office/drawing/2015/10/21/chartex" xmlns:cx3="http://schemas.microsoft.com/office/drawing/2016/5/9/chartex" xmlns:cx4="http://schemas.microsoft.com/office/drawing/2016/5/10/chartex" xmlns:cx5="http://schemas.microsoft.com/office/drawing/2016/5/11/chartex" xmlns:cx6="http://schemas.microsoft.com/office/drawing/2016/5/12/chartex" xmlns:cx7="http://schemas.microsoft.com/office/drawing/2016/5/13/chartex" xmlns:cx8="http://schemas.microsoft.com/office/drawing/2016/5/14/chartex" xmlns:mc="http://schemas.openxmlformats.org/markup-compatibility/2006" xmlns:aink="http://schemas.microsoft.com/office/drawing/2016/ink" xmlns:am3d="http://schemas.microsoft.com/office/drawing/2017/model3d" xmlns:o="urn:schemas-microsoft-com:office:office" xmlns:oel="http://schemas.microsoft.com/office/2019/extlst" xmlns:r="http://schemas.openxmlformats.org/officeDocument/2006/relationships" xmlns:m="http://schemas.openxmlformats.org/officeDocument/2006/math" xmlns:v="urn:schemas-microsoft-com:vml" xmlns:wp14="http://schemas.microsoft.com/office/word/2010/wordprocessingDrawing" xmlns:wp="http://schemas.openxmlformats.org/drawingml/2006/wordprocessingDrawing" xmlns:w10="urn:schemas-microsoft-com:office:word" xmlns:w="http://schemas.openxmlformats.org/wordprocessingml/2006/main" xmlns:w14="http://schemas.microsoft.com/office/word/2010/wordml" xmlns:w15="http://schemas.microsoft.com/office/word/2012/wordml" xmlns:w16cex="http://schemas.microsoft.com/office/word/2018/wordml/cex" xmlns:w16cid="http://schemas.microsoft.com/office/word/2016/wordml/cid" xmlns:w16="http://schemas.microsoft.com/office/word/2018/wordml" xmlns:w16du="http://schemas.microsoft.com/office/word/2023/wordml/word16du" xmlns:w16sdtdh="http://schemas.microsoft.com/office/word/2020/wordml/sdtdatahash" xmlns:w16se="http://schemas.microsoft.com/office/word/2015/wordml/symex" xmlns:wpg="http://schemas.microsoft.com/office/word/2010/wordprocessingGroup" xmlns:wpi="http://schemas.microsoft.com/office/word/2010/wordprocessingInk" xmlns:wne="http://schemas.microsoft.com/office/word/2006/wordml" xmlns:wps="http://schemas.microsoft.com/office/word/2010/wordprocessingShape" mc:Ignorable="w14 w15 w16se w16cid w16 w16cex w16sdtdh wp14">
   <w:body>
     <w:p>
       <w:pPr>
@@ -49,6 +49,18 @@
           <w:tcPr>
             <w:tcW w:w="5223" w:type="dxa"/>
           </w:tcPr>
+          <w:p>
+            <w:pPr>
+              <w:numPr>
+                <w:ilvl w:val="0"/>
+                <w:numId w:val="1"/>
+              </w:numPr>
+              <w:ind w:left="360"/>
+            </w:pPr>
+            <w:r>
+              <w:t>B.S. In E.C.E. @ Carnegie Mellon University (2020)</w:t>
+            </w:r>
+          </w:p>
           <w:p>
             <w:pPr>
               <w:numPr>
@@ -82,16 +94,7 @@
               <w:ind w:left="360"/>
             </w:pPr>
             <w:r>
-              <w:t>B.S. In E.C.E. @</w:t>
-            </w:r>
-            <w:r>
-              <w:t xml:space="preserve"> Carnegie Mellon</w:t>
-            </w:r>
-            <w:r>
-              <w:t xml:space="preserve"> University</w:t>
-            </w:r>
-            <w:r>
-              <w:t xml:space="preserve"> (2020)</w:t>
+              <w:t>Inventor of web10 [https://web10.app]</w:t>
             </w:r>
           </w:p>
           <w:p>
@@ -103,19 +106,7 @@
               <w:ind w:left="360"/>
             </w:pPr>
             <w:r>
-              <w:t>CMU Buggy Record Holder (Men’s SDCA 2017)</w:t>
-            </w:r>
-          </w:p>
-          <w:p>
-            <w:pPr>
-              <w:numPr>
-                <w:ilvl w:val="0"/>
-                <w:numId w:val="2"/>
-              </w:numPr>
-              <w:ind w:left="360"/>
-            </w:pPr>
-            <w:r>
-              <w:t>Inventor of web10 (https://web10.app)</w:t>
+              <w:t>Cornell University Beck Fellow</w:t>
             </w:r>
           </w:p>
           <w:p>
@@ -149,7 +140,15 @@
               <w:ind w:left="360"/>
             </w:pPr>
             <w:r>
-              <w:t>(15-410) Operating System Design And Implementation</w:t>
+              <w:t xml:space="preserve">(15-410) Operating System Design </w:t>
+            </w:r>
+            <w:proofErr w:type="gramStart"/>
+            <w:r>
+              <w:t>And</w:t>
+            </w:r>
+            <w:proofErr w:type="gramEnd"/>
+            <w:r>
+              <w:t xml:space="preserve"> Implementation</w:t>
             </w:r>
           </w:p>
           <w:p>
@@ -185,7 +184,15 @@
               <w:ind w:left="360"/>
             </w:pPr>
             <w:r>
-              <w:t>(18-370) Fundamentals Of Control Theory</w:t>
+              <w:t xml:space="preserve">(18-370) Fundamentals </w:t>
+            </w:r>
+            <w:proofErr w:type="gramStart"/>
+            <w:r>
+              <w:t>Of</w:t>
+            </w:r>
+            <w:proofErr w:type="gramEnd"/>
+            <w:r>
+              <w:t xml:space="preserve"> Control Theory</w:t>
             </w:r>
           </w:p>
           <w:p>
@@ -258,7 +265,31 @@
         <w:rPr>
           <w:b/>
         </w:rPr>
-        <w:t>IBM | Artificial Intelligence Engineer | November 2021 – August 2022</w:t>
+        <w:t>web10</w:t>
+      </w:r>
+      <w:r>
+        <w:rPr>
+          <w:b/>
+        </w:rPr>
+        <w:t xml:space="preserve"> |</w:t>
+      </w:r>
+      <w:r>
+        <w:rPr>
+          <w:b/>
+        </w:rPr>
+        <w:t xml:space="preserve"> Inventor</w:t>
+      </w:r>
+      <w:r>
+        <w:rPr>
+          <w:b/>
+        </w:rPr>
+        <w:t xml:space="preserve"> | August 2022</w:t>
+      </w:r>
+      <w:r>
+        <w:rPr>
+          <w:b/>
+        </w:rPr>
+        <w:t xml:space="preserve"> – March 2023</w:t>
       </w:r>
     </w:p>
     <w:p>
@@ -274,38 +305,70 @@
         <w:ind w:left="360"/>
       </w:pPr>
       <w:r>
-        <w:t xml:space="preserve">Developed and evaluated Natural Language Processing Contextual QA models for the APEL U.S. Navy search engine. </w:t>
-      </w:r>
-    </w:p>
-    <w:p>
-      <w:pPr>
-        <w:pBdr>
-          <w:top w:val="nil"/>
-          <w:left w:val="nil"/>
-          <w:bottom w:val="nil"/>
-          <w:right w:val="nil"/>
-          <w:between w:val="nil"/>
-        </w:pBdr>
-        <w:spacing w:line="276" w:lineRule="auto"/>
-        <w:ind w:left="360"/>
-        <w:rPr>
-          <w:i/>
-        </w:rPr>
-      </w:pPr>
-      <w:r>
-        <w:t>Contributed to underwater machine learning classification systems.</w:t>
-      </w:r>
-      <w:r>
-        <w:rPr>
-          <w:i/>
-        </w:rPr>
+        <w:t>Designed a</w:t>
+      </w:r>
+      <w:r>
+        <w:t xml:space="preserve"> Mongo DB </w:t>
+      </w:r>
+      <w:r>
+        <w:t>based cloud platform</w:t>
+      </w:r>
+      <w:r>
         <w:t xml:space="preserve"> </w:t>
       </w:r>
       <w:r>
-        <w:rPr>
-          <w:i/>
-        </w:rPr>
-        <w:t>Classified</w:t>
+        <w:t>giving</w:t>
+      </w:r>
+      <w:r>
+        <w:t xml:space="preserve"> users</w:t>
+      </w:r>
+      <w:r>
+        <w:t xml:space="preserve"> and/or organizations</w:t>
+      </w:r>
+      <w:r>
+        <w:t xml:space="preserve"> domain name</w:t>
+      </w:r>
+      <w:r>
+        <w:t>s</w:t>
+      </w:r>
+      <w:r>
+        <w:t xml:space="preserve"> to own and control their</w:t>
+      </w:r>
+      <w:r>
+        <w:t xml:space="preserve"> personal</w:t>
+      </w:r>
+      <w:r>
+        <w:t xml:space="preserve"> data</w:t>
+      </w:r>
+      <w:r>
+        <w:t xml:space="preserve"> with web10 contracts, which can then be used in </w:t>
+      </w:r>
+      <w:r>
+        <w:t xml:space="preserve">web10 SDK </w:t>
+      </w:r>
+      <w:r>
+        <w:t xml:space="preserve">enabled </w:t>
+      </w:r>
+      <w:r>
+        <w:t>app</w:t>
+      </w:r>
+      <w:r>
+        <w:t>lications</w:t>
+      </w:r>
+      <w:r>
+        <w:t>.</w:t>
+      </w:r>
+      <w:r>
+        <w:t xml:space="preserve"> </w:t>
+      </w:r>
+      <w:r>
+        <w:t>Got accepted into</w:t>
+      </w:r>
+      <w:r>
+        <w:t xml:space="preserve"> the Cornell University Beck Fellowship</w:t>
+      </w:r>
+      <w:r>
+        <w:t>.</w:t>
       </w:r>
     </w:p>
     <w:p>
@@ -347,106 +410,7 @@
         <w:rPr>
           <w:b/>
         </w:rPr>
-        <w:t xml:space="preserve">Johns Hopkins Applied Physics Laboratory | Data Scientist | May 2021 </w:t>
-      </w:r>
-      <w:r>
-        <w:rPr>
-          <w:b/>
-        </w:rPr>
-        <w:t>–</w:t>
-      </w:r>
-      <w:r>
-        <w:rPr>
-          <w:b/>
-        </w:rPr>
-        <w:t xml:space="preserve"> </w:t>
-      </w:r>
-      <w:r>
-        <w:rPr>
-          <w:b/>
-        </w:rPr>
-        <w:t>November 2021</w:t>
-      </w:r>
-    </w:p>
-    <w:p>
-      <w:pPr>
-        <w:spacing w:line="276" w:lineRule="auto"/>
-        <w:ind w:left="360"/>
-        <w:rPr>
-          <w:b/>
-        </w:rPr>
-      </w:pPr>
-      <w:r>
-        <w:t>Develop</w:t>
-      </w:r>
-      <w:r>
-        <w:t>ed</w:t>
-      </w:r>
-      <w:r>
-        <w:t xml:space="preserve"> decision making algorithms for U.S. </w:t>
-      </w:r>
-      <w:r>
-        <w:t>anti-missile</w:t>
-      </w:r>
-      <w:r>
-        <w:t xml:space="preserve"> systems</w:t>
-      </w:r>
-      <w:r>
-        <w:t xml:space="preserve"> </w:t>
-      </w:r>
-      <w:r>
-        <w:t>similar to Israel’s famous Iron Dome system</w:t>
-      </w:r>
-      <w:r>
-        <w:t>,</w:t>
-      </w:r>
-      <w:r>
-        <w:t xml:space="preserve"> </w:t>
-      </w:r>
-      <w:r>
-        <w:t>but</w:t>
-      </w:r>
-      <w:r>
-        <w:t xml:space="preserve"> used for much more dangerous threats</w:t>
-      </w:r>
-      <w:r>
-        <w:t>.</w:t>
-      </w:r>
-      <w:r>
-        <w:t xml:space="preserve"> </w:t>
-      </w:r>
-      <w:r>
-        <w:t>Contributed</w:t>
-      </w:r>
-      <w:r>
-        <w:t xml:space="preserve"> machine learnin</w:t>
-      </w:r>
-      <w:r>
-        <w:t>g</w:t>
-      </w:r>
-      <w:r>
-        <w:t xml:space="preserve"> and control theory</w:t>
-      </w:r>
-      <w:r>
-        <w:t xml:space="preserve"> skills</w:t>
-      </w:r>
-      <w:r>
-        <w:t xml:space="preserve">. </w:t>
-      </w:r>
-      <w:r>
-        <w:rPr>
-          <w:i/>
-        </w:rPr>
-        <w:t>Classified</w:t>
-      </w:r>
-      <w:r>
-        <w:rPr>
-          <w:i/>
-        </w:rPr>
-        <w:t>.</w:t>
-      </w:r>
-      <w:r>
-        <w:t xml:space="preserve"> </w:t>
+        <w:t>IBM | Artificial Intelligence Engineer | November 2021 – August 2022</w:t>
       </w:r>
     </w:p>
     <w:p>
@@ -459,6 +423,54 @@
           <w:between w:val="nil"/>
         </w:pBdr>
         <w:spacing w:line="276" w:lineRule="auto"/>
+        <w:ind w:left="360"/>
+      </w:pPr>
+      <w:r>
+        <w:t xml:space="preserve">Developed and evaluated Natural Language Processing Contextual QA models for the APEL U.S. Navy search engine. </w:t>
+      </w:r>
+    </w:p>
+    <w:p>
+      <w:pPr>
+        <w:pBdr>
+          <w:top w:val="nil"/>
+          <w:left w:val="nil"/>
+          <w:bottom w:val="nil"/>
+          <w:right w:val="nil"/>
+          <w:between w:val="nil"/>
+        </w:pBdr>
+        <w:spacing w:line="276" w:lineRule="auto"/>
+        <w:ind w:left="360"/>
+        <w:rPr>
+          <w:i/>
+        </w:rPr>
+      </w:pPr>
+      <w:r>
+        <w:t>Contributed to underwater machine learning classification systems.</w:t>
+      </w:r>
+      <w:r>
+        <w:rPr>
+          <w:i/>
+        </w:rPr>
+        <w:t xml:space="preserve"> </w:t>
+      </w:r>
+      <w:r>
+        <w:rPr>
+          <w:i/>
+        </w:rPr>
+        <w:t>Classified</w:t>
+      </w:r>
+    </w:p>
+    <w:p>
+      <w:pPr>
+        <w:pBdr>
+          <w:top w:val="nil"/>
+          <w:left w:val="nil"/>
+          <w:bottom w:val="nil"/>
+          <w:right w:val="nil"/>
+          <w:between w:val="nil"/>
+        </w:pBdr>
+        <w:spacing w:line="276" w:lineRule="auto"/>
+        <w:ind w:left="360"/>
         <w:rPr>
           <w:b/>
         </w:rPr>
@@ -479,32 +491,119 @@
         </w:pBdr>
         <w:spacing w:line="276" w:lineRule="auto"/>
         <w:ind w:left="360" w:hanging="360"/>
-      </w:pPr>
-      <w:r>
         <w:rPr>
           <w:b/>
-          <w:color w:val="000000"/>
-        </w:rPr>
-        <w:t>Greenstar</w:t>
-      </w:r>
-      <w:r>
-        <w:rPr>
-          <w:color w:val="000000"/>
+        </w:rPr>
+      </w:pPr>
+      <w:r>
+        <w:rPr>
+          <w:b/>
+        </w:rPr>
+        <w:t xml:space="preserve">Johns Hopkins Applied Physics Laboratory | Data Scientist | May 2021 </w:t>
+      </w:r>
+      <w:r>
+        <w:rPr>
+          <w:b/>
+        </w:rPr>
+        <w:t>–</w:t>
+      </w:r>
+      <w:r>
+        <w:rPr>
+          <w:b/>
         </w:rPr>
         <w:t xml:space="preserve"> </w:t>
       </w:r>
       <w:r>
         <w:rPr>
           <w:b/>
-          <w:color w:val="000000"/>
-        </w:rPr>
-        <w:t xml:space="preserve">Group | Software Contractor | December 2020 – </w:t>
-      </w:r>
-      <w:r>
+        </w:rPr>
+        <w:t>November 2021</w:t>
+      </w:r>
+    </w:p>
+    <w:p>
+      <w:pPr>
+        <w:spacing w:line="276" w:lineRule="auto"/>
+        <w:ind w:left="360"/>
         <w:rPr>
           <w:b/>
         </w:rPr>
-        <w:t>April 2021</w:t>
+      </w:pPr>
+      <w:r>
+        <w:t>Develop</w:t>
+      </w:r>
+      <w:r>
+        <w:t>ed</w:t>
+      </w:r>
+      <w:r>
+        <w:t xml:space="preserve"> decision making algorithms for U.S. </w:t>
+      </w:r>
+      <w:r>
+        <w:t>anti-missile</w:t>
+      </w:r>
+      <w:r>
+        <w:t xml:space="preserve"> systems</w:t>
+      </w:r>
+      <w:r>
+        <w:t xml:space="preserve"> </w:t>
+      </w:r>
+      <w:r>
+        <w:t xml:space="preserve">similar to Israel’s famous Iron Dome </w:t>
+      </w:r>
+      <w:proofErr w:type="gramStart"/>
+      <w:r>
+        <w:t>system</w:t>
+      </w:r>
+      <w:r>
+        <w:t>,</w:t>
+      </w:r>
+      <w:r>
+        <w:t xml:space="preserve"> </w:t>
+      </w:r>
+      <w:r>
+        <w:t>but</w:t>
+      </w:r>
+      <w:proofErr w:type="gramEnd"/>
+      <w:r>
+        <w:t xml:space="preserve"> used for much more dangerous threats</w:t>
+      </w:r>
+      <w:r>
+        <w:t>.</w:t>
+      </w:r>
+      <w:r>
+        <w:t xml:space="preserve"> </w:t>
+      </w:r>
+      <w:r>
+        <w:t>Contributed</w:t>
+      </w:r>
+      <w:r>
+        <w:t xml:space="preserve"> machine learnin</w:t>
+      </w:r>
+      <w:r>
+        <w:t>g</w:t>
+      </w:r>
+      <w:r>
+        <w:t xml:space="preserve"> and control theory</w:t>
+      </w:r>
+      <w:r>
+        <w:t xml:space="preserve"> skills</w:t>
+      </w:r>
+      <w:r>
+        <w:t xml:space="preserve">. </w:t>
+      </w:r>
+      <w:r>
+        <w:rPr>
+          <w:i/>
+        </w:rPr>
+        <w:t>Classified</w:t>
+      </w:r>
+      <w:r>
+        <w:rPr>
+          <w:i/>
+        </w:rPr>
+        <w:t>.</w:t>
+      </w:r>
+      <w:r>
+        <w:t xml:space="preserve"> </w:t>
       </w:r>
     </w:p>
     <w:p>
@@ -517,42 +616,8 @@
           <w:between w:val="nil"/>
         </w:pBdr>
         <w:spacing w:line="276" w:lineRule="auto"/>
-        <w:ind w:left="360"/>
-        <w:rPr>
-          <w:color w:val="000000"/>
-        </w:rPr>
-      </w:pPr>
-      <w:bookmarkStart w:id="0" w:name="_gjdgxs" w:colFirst="0" w:colLast="0"/>
-      <w:bookmarkEnd w:id="0"/>
-      <w:r>
-        <w:t>Developed full</w:t>
-      </w:r>
-      <w:r>
-        <w:t xml:space="preserve"> </w:t>
-      </w:r>
-      <w:r>
-        <w:t xml:space="preserve">stack </w:t>
-      </w:r>
-      <w:r>
-        <w:t xml:space="preserve">technology </w:t>
-      </w:r>
-      <w:r>
-        <w:t>for Sentact LLC. (healthcare) and Cardiff, Provins &amp; Angel LLC. (finance)</w:t>
-      </w:r>
-    </w:p>
-    <w:p>
-      <w:pPr>
-        <w:pBdr>
-          <w:top w:val="nil"/>
-          <w:left w:val="nil"/>
-          <w:bottom w:val="nil"/>
-          <w:right w:val="nil"/>
-          <w:between w:val="nil"/>
-        </w:pBdr>
-        <w:spacing w:line="276" w:lineRule="auto"/>
-        <w:ind w:left="360"/>
-        <w:rPr>
-          <w:color w:val="000000"/>
+        <w:rPr>
+          <w:b/>
         </w:rPr>
       </w:pPr>
     </w:p>
@@ -577,7 +642,26 @@
           <w:b/>
           <w:color w:val="000000"/>
         </w:rPr>
-        <w:t xml:space="preserve">Uncommon Core | Software Engineer | November 2019 - November 2020 </w:t>
+        <w:t>Greenstar</w:t>
+      </w:r>
+      <w:r>
+        <w:rPr>
+          <w:color w:val="000000"/>
+        </w:rPr>
+        <w:t xml:space="preserve"> </w:t>
+      </w:r>
+      <w:r>
+        <w:rPr>
+          <w:b/>
+          <w:color w:val="000000"/>
+        </w:rPr>
+        <w:t xml:space="preserve">Group | Software Contractor | December 2020 – </w:t>
+      </w:r>
+      <w:r>
+        <w:rPr>
+          <w:b/>
+        </w:rPr>
+        <w:t>April 2021</w:t>
       </w:r>
     </w:p>
     <w:p>
@@ -595,53 +679,30 @@
           <w:color w:val="000000"/>
         </w:rPr>
       </w:pPr>
-      <w:r>
-        <w:rPr>
-          <w:color w:val="000000"/>
-        </w:rPr>
-        <w:t>Developed an automatic grading API incorporating techniques such as Hough Line Transforms, Gaussian Blur an</w:t>
-      </w:r>
-      <w:r>
-        <w:rPr>
-          <w:color w:val="000000"/>
-        </w:rPr>
-        <w:t xml:space="preserve">d Convolutional Neural </w:t>
-      </w:r>
-      <w:r>
-        <w:rPr>
-          <w:color w:val="000000"/>
-        </w:rPr>
-        <w:t>Networks. Moved the</w:t>
-      </w:r>
-      <w:r>
-        <w:rPr>
-          <w:color w:val="000000"/>
-        </w:rPr>
+      <w:bookmarkStart w:id="0" w:name="_gjdgxs" w:colFirst="0" w:colLast="0"/>
+      <w:bookmarkEnd w:id="0"/>
+      <w:r>
+        <w:t>Developed full</w:t>
+      </w:r>
+      <w:r>
         <w:t xml:space="preserve"> </w:t>
       </w:r>
       <w:r>
-        <w:rPr>
-          <w:color w:val="000000"/>
-        </w:rPr>
-        <w:t>team</w:t>
-      </w:r>
-      <w:r>
-        <w:rPr>
-          <w:color w:val="000000"/>
-        </w:rPr>
-        <w:t xml:space="preserve"> onto a </w:t>
-      </w:r>
-      <w:r>
-        <w:rPr>
-          <w:color w:val="000000"/>
-        </w:rPr>
-        <w:t>Google C</w:t>
-      </w:r>
-      <w:r>
-        <w:rPr>
-          <w:color w:val="000000"/>
-        </w:rPr>
-        <w:t>loud solution utilizing Docker and Kubernetes.</w:t>
+        <w:t xml:space="preserve">stack </w:t>
+      </w:r>
+      <w:r>
+        <w:t xml:space="preserve">technology </w:t>
+      </w:r>
+      <w:r>
+        <w:t xml:space="preserve">for Sentact LLC. (healthcare) and Cardiff, </w:t>
+      </w:r>
+      <w:proofErr w:type="spellStart"/>
+      <w:r>
+        <w:t>Provins</w:t>
+      </w:r>
+      <w:proofErr w:type="spellEnd"/>
+      <w:r>
+        <w:t xml:space="preserve"> &amp; Angel LLC. (finance)</w:t>
       </w:r>
     </w:p>
     <w:p>
@@ -681,13 +742,7 @@
           <w:b/>
           <w:color w:val="000000"/>
         </w:rPr>
-        <w:t xml:space="preserve">CMU Dept. Of ECE | Teaching Assistant For (Graduate) Introduction To Machine Learning | Spring 2020 </w:t>
-      </w:r>
-      <w:r>
-        <w:rPr>
-          <w:color w:val="000000"/>
-        </w:rPr>
-        <w:t xml:space="preserve"> </w:t>
+        <w:t xml:space="preserve">Uncommon Core | Software Engineer | November 2019 - November 2020 </w:t>
       </w:r>
     </w:p>
     <w:p>
@@ -699,6 +754,7 @@
           <w:right w:val="nil"/>
           <w:between w:val="nil"/>
         </w:pBdr>
+        <w:spacing w:line="276" w:lineRule="auto"/>
         <w:ind w:left="360"/>
         <w:rPr>
           <w:color w:val="000000"/>
@@ -708,7 +764,49 @@
         <w:rPr>
           <w:color w:val="000000"/>
         </w:rPr>
-        <w:t>Taught graduate students fundamental machine learning techniques such as Linear Regression, Naïve Bayes, Logistic Regression, Multiclass Classification, SVMs, Nearest Neighbors, Decision Trees, Ensemble Methods, Neural Networks, Clustering, PCA, Online Learning, and Reinforcement Learning.</w:t>
+        <w:t>Developed an automatic grading API incorporating techniques such as Hough Line Transforms, Gaussian Blur an</w:t>
+      </w:r>
+      <w:r>
+        <w:rPr>
+          <w:color w:val="000000"/>
+        </w:rPr>
+        <w:t xml:space="preserve">d Convolutional Neural </w:t>
+      </w:r>
+      <w:r>
+        <w:rPr>
+          <w:color w:val="000000"/>
+        </w:rPr>
+        <w:t>Networks. Moved the</w:t>
+      </w:r>
+      <w:r>
+        <w:rPr>
+          <w:color w:val="000000"/>
+        </w:rPr>
+        <w:t xml:space="preserve"> </w:t>
+      </w:r>
+      <w:r>
+        <w:rPr>
+          <w:color w:val="000000"/>
+        </w:rPr>
+        <w:t>team</w:t>
+      </w:r>
+      <w:r>
+        <w:rPr>
+          <w:color w:val="000000"/>
+        </w:rPr>
+        <w:t xml:space="preserve"> onto a </w:t>
+      </w:r>
+      <w:r>
+        <w:rPr>
+          <w:color w:val="000000"/>
+        </w:rPr>
+        <w:t>Google C</w:t>
+      </w:r>
+      <w:r>
+        <w:rPr>
+          <w:color w:val="000000"/>
+        </w:rPr>
+        <w:t>loud solution utilizing Docker and Kubernetes.</w:t>
       </w:r>
     </w:p>
     <w:p>
@@ -720,6 +818,7 @@
           <w:right w:val="nil"/>
           <w:between w:val="nil"/>
         </w:pBdr>
+        <w:spacing w:line="276" w:lineRule="auto"/>
         <w:ind w:left="360"/>
         <w:rPr>
           <w:color w:val="000000"/>
@@ -747,7 +846,29 @@
           <w:b/>
           <w:color w:val="000000"/>
         </w:rPr>
-        <w:t>General Motors | Embedded Controls Intern | Stability of Vehicle | Summer of 2019</w:t>
+        <w:t xml:space="preserve">CMU Dept. Of ECE | Teaching Assistant For (Graduate) Introduction </w:t>
+      </w:r>
+      <w:proofErr w:type="gramStart"/>
+      <w:r>
+        <w:rPr>
+          <w:b/>
+          <w:color w:val="000000"/>
+        </w:rPr>
+        <w:t>To</w:t>
+      </w:r>
+      <w:proofErr w:type="gramEnd"/>
+      <w:r>
+        <w:rPr>
+          <w:b/>
+          <w:color w:val="000000"/>
+        </w:rPr>
+        <w:t xml:space="preserve"> Machine Learning | Spring 2020 </w:t>
+      </w:r>
+      <w:r>
+        <w:rPr>
+          <w:color w:val="000000"/>
+        </w:rPr>
+        <w:t xml:space="preserve"> </w:t>
       </w:r>
     </w:p>
     <w:p>
@@ -768,7 +889,7 @@
         <w:rPr>
           <w:color w:val="000000"/>
         </w:rPr>
-        <w:t>Applied control theory concepts to design a brake system for a trailer. The system included ABS and ESC safety features. The system detected instability of a trailer in real time and dampened trailer sway by engaging the brakes.</w:t>
+        <w:t>Taught graduate students fundamental machine learning techniques such as Linear Regression, Naïve Bayes, Logistic Regression, Multiclass Classification, SVMs, Nearest Neighbors, Decision Trees, Ensemble Methods, Neural Networks, Clustering, PCA, Online Learning, and Reinforcement Learning.</w:t>
       </w:r>
     </w:p>
     <w:p>
@@ -824,17 +945,47 @@
         <w:spacing w:line="276" w:lineRule="auto"/>
         <w:ind w:left="360" w:hanging="360"/>
       </w:pPr>
-      <w:r>
-        <w:rPr>
-          <w:color w:val="000000"/>
-        </w:rPr>
-        <w:t xml:space="preserve">Pytorch | Tensorflow | </w:t>
-      </w:r>
-      <w:r>
-        <w:rPr>
-          <w:color w:val="000000"/>
-        </w:rPr>
-        <w:t>Numpy | Pandas |</w:t>
+      <w:proofErr w:type="spellStart"/>
+      <w:r>
+        <w:rPr>
+          <w:color w:val="000000"/>
+        </w:rPr>
+        <w:t>Pytorch</w:t>
+      </w:r>
+      <w:proofErr w:type="spellEnd"/>
+      <w:r>
+        <w:rPr>
+          <w:color w:val="000000"/>
+        </w:rPr>
+        <w:t xml:space="preserve"> | </w:t>
+      </w:r>
+      <w:proofErr w:type="spellStart"/>
+      <w:r>
+        <w:rPr>
+          <w:color w:val="000000"/>
+        </w:rPr>
+        <w:t>Tensorflow</w:t>
+      </w:r>
+      <w:proofErr w:type="spellEnd"/>
+      <w:r>
+        <w:rPr>
+          <w:color w:val="000000"/>
+        </w:rPr>
+        <w:t xml:space="preserve"> | </w:t>
+      </w:r>
+      <w:proofErr w:type="spellStart"/>
+      <w:r>
+        <w:rPr>
+          <w:color w:val="000000"/>
+        </w:rPr>
+        <w:t>Numpy</w:t>
+      </w:r>
+      <w:proofErr w:type="spellEnd"/>
+      <w:r>
+        <w:rPr>
+          <w:color w:val="000000"/>
+        </w:rPr>
+        <w:t xml:space="preserve"> | Pandas |</w:t>
       </w:r>
       <w:r>
         <w:rPr>
@@ -858,7 +1009,21 @@
         <w:rPr>
           <w:color w:val="000000"/>
         </w:rPr>
-        <w:t xml:space="preserve"> | FastAPI |</w:t>
+        <w:t xml:space="preserve"> | </w:t>
+      </w:r>
+      <w:proofErr w:type="spellStart"/>
+      <w:r>
+        <w:rPr>
+          <w:color w:val="000000"/>
+        </w:rPr>
+        <w:t>FastAPI</w:t>
+      </w:r>
+      <w:proofErr w:type="spellEnd"/>
+      <w:r>
+        <w:rPr>
+          <w:color w:val="000000"/>
+        </w:rPr>
+        <w:t xml:space="preserve"> |</w:t>
       </w:r>
       <w:r>
         <w:rPr>
@@ -972,8 +1137,30 @@
         <w:rPr>
           <w:color w:val="000000"/>
         </w:rPr>
-        <w:t>Rust | Golang | gRPC | MATLAB | R | C | Linux | Git | PowerShell | C++ | Java | Kotlin</w:t>
-      </w:r>
+        <w:t xml:space="preserve">Rust | Golang | </w:t>
+      </w:r>
+      <w:proofErr w:type="spellStart"/>
+      <w:r>
+        <w:rPr>
+          <w:color w:val="000000"/>
+        </w:rPr>
+        <w:t>gRPC</w:t>
+      </w:r>
+      <w:proofErr w:type="spellEnd"/>
+      <w:r>
+        <w:rPr>
+          <w:color w:val="000000"/>
+        </w:rPr>
+        <w:t xml:space="preserve"> | MATLAB | R | C | Linux | Git | PowerShell | C++ | Java | </w:t>
+      </w:r>
+      <w:proofErr w:type="gramStart"/>
+      <w:r>
+        <w:rPr>
+          <w:color w:val="000000"/>
+        </w:rPr>
+        <w:t>Kotlin</w:t>
+      </w:r>
+      <w:proofErr w:type="gramEnd"/>
     </w:p>
     <w:p>
       <w:pPr>
@@ -1049,7 +1236,7 @@
 </file>
 
 <file path=word/endnotes.xml><?xml version="1.0" encoding="utf-8"?>
-<w:endnotes xmlns:wpc="http://schemas.microsoft.com/office/word/2010/wordprocessingCanvas" xmlns:cx="http://schemas.microsoft.com/office/drawing/2014/chartex" xmlns:cx1="http://schemas.microsoft.com/office/drawing/2015/9/8/chartex" xmlns:cx2="http://schemas.microsoft.com/office/drawing/2015/10/21/chartex" xmlns:cx3="http://schemas.microsoft.com/office/drawing/2016/5/9/chartex" xmlns:cx4="http://schemas.microsoft.com/office/drawing/2016/5/10/chartex" xmlns:cx5="http://schemas.microsoft.com/office/drawing/2016/5/11/chartex" xmlns:cx6="http://schemas.microsoft.com/office/drawing/2016/5/12/chartex" xmlns:cx7="http://schemas.microsoft.com/office/drawing/2016/5/13/chartex" xmlns:cx8="http://schemas.microsoft.com/office/drawing/2016/5/14/chartex" xmlns:mc="http://schemas.openxmlformats.org/markup-compatibility/2006" xmlns:aink="http://schemas.microsoft.com/office/drawing/2016/ink" xmlns:am3d="http://schemas.microsoft.com/office/drawing/2017/model3d" xmlns:o="urn:schemas-microsoft-com:office:office" xmlns:oel="http://schemas.microsoft.com/office/2019/extlst" xmlns:r="http://schemas.openxmlformats.org/officeDocument/2006/relationships" xmlns:m="http://schemas.openxmlformats.org/officeDocument/2006/math" xmlns:v="urn:schemas-microsoft-com:vml" xmlns:wp14="http://schemas.microsoft.com/office/word/2010/wordprocessingDrawing" xmlns:wp="http://schemas.openxmlformats.org/drawingml/2006/wordprocessingDrawing" xmlns:w10="urn:schemas-microsoft-com:office:word" xmlns:w="http://schemas.openxmlformats.org/wordprocessingml/2006/main" xmlns:w14="http://schemas.microsoft.com/office/word/2010/wordml" xmlns:w15="http://schemas.microsoft.com/office/word/2012/wordml" xmlns:w16cex="http://schemas.microsoft.com/office/word/2018/wordml/cex" xmlns:w16cid="http://schemas.microsoft.com/office/word/2016/wordml/cid" xmlns:w16="http://schemas.microsoft.com/office/word/2018/wordml" xmlns:w16sdtdh="http://schemas.microsoft.com/office/word/2020/wordml/sdtdatahash" xmlns:w16se="http://schemas.microsoft.com/office/word/2015/wordml/symex" xmlns:wpg="http://schemas.microsoft.com/office/word/2010/wordprocessingGroup" xmlns:wpi="http://schemas.microsoft.com/office/word/2010/wordprocessingInk" xmlns:wne="http://schemas.microsoft.com/office/word/2006/wordml" xmlns:wps="http://schemas.microsoft.com/office/word/2010/wordprocessingShape" mc:Ignorable="w14 w15 w16se w16cid w16 w16cex w16sdtdh wp14">
+<w:endnotes xmlns:wpc="http://schemas.microsoft.com/office/word/2010/wordprocessingCanvas" xmlns:cx="http://schemas.microsoft.com/office/drawing/2014/chartex" xmlns:cx1="http://schemas.microsoft.com/office/drawing/2015/9/8/chartex" xmlns:cx2="http://schemas.microsoft.com/office/drawing/2015/10/21/chartex" xmlns:cx3="http://schemas.microsoft.com/office/drawing/2016/5/9/chartex" xmlns:cx4="http://schemas.microsoft.com/office/drawing/2016/5/10/chartex" xmlns:cx5="http://schemas.microsoft.com/office/drawing/2016/5/11/chartex" xmlns:cx6="http://schemas.microsoft.com/office/drawing/2016/5/12/chartex" xmlns:cx7="http://schemas.microsoft.com/office/drawing/2016/5/13/chartex" xmlns:cx8="http://schemas.microsoft.com/office/drawing/2016/5/14/chartex" xmlns:mc="http://schemas.openxmlformats.org/markup-compatibility/2006" xmlns:aink="http://schemas.microsoft.com/office/drawing/2016/ink" xmlns:am3d="http://schemas.microsoft.com/office/drawing/2017/model3d" xmlns:o="urn:schemas-microsoft-com:office:office" xmlns:oel="http://schemas.microsoft.com/office/2019/extlst" xmlns:r="http://schemas.openxmlformats.org/officeDocument/2006/relationships" xmlns:m="http://schemas.openxmlformats.org/officeDocument/2006/math" xmlns:v="urn:schemas-microsoft-com:vml" xmlns:wp14="http://schemas.microsoft.com/office/word/2010/wordprocessingDrawing" xmlns:wp="http://schemas.openxmlformats.org/drawingml/2006/wordprocessingDrawing" xmlns:w10="urn:schemas-microsoft-com:office:word" xmlns:w="http://schemas.openxmlformats.org/wordprocessingml/2006/main" xmlns:w14="http://schemas.microsoft.com/office/word/2010/wordml" xmlns:w15="http://schemas.microsoft.com/office/word/2012/wordml" xmlns:w16cex="http://schemas.microsoft.com/office/word/2018/wordml/cex" xmlns:w16cid="http://schemas.microsoft.com/office/word/2016/wordml/cid" xmlns:w16="http://schemas.microsoft.com/office/word/2018/wordml" xmlns:w16du="http://schemas.microsoft.com/office/word/2023/wordml/word16du" xmlns:w16sdtdh="http://schemas.microsoft.com/office/word/2020/wordml/sdtdatahash" xmlns:w16se="http://schemas.microsoft.com/office/word/2015/wordml/symex" xmlns:wpg="http://schemas.microsoft.com/office/word/2010/wordprocessingGroup" xmlns:wpi="http://schemas.microsoft.com/office/word/2010/wordprocessingInk" xmlns:wne="http://schemas.microsoft.com/office/word/2006/wordml" xmlns:wps="http://schemas.microsoft.com/office/word/2010/wordprocessingShape" mc:Ignorable="w14 w15 w16se w16cid w16 w16cex w16sdtdh wp14">
   <w:endnote w:type="separator" w:id="-1">
     <w:p>
       <w:r>
@@ -1068,7 +1255,7 @@
 </file>
 
 <file path=word/footer1.xml><?xml version="1.0" encoding="utf-8"?>
-<w:ftr xmlns:wpc="http://schemas.microsoft.com/office/word/2010/wordprocessingCanvas" xmlns:cx="http://schemas.microsoft.com/office/drawing/2014/chartex" xmlns:cx1="http://schemas.microsoft.com/office/drawing/2015/9/8/chartex" xmlns:cx2="http://schemas.microsoft.com/office/drawing/2015/10/21/chartex" xmlns:cx3="http://schemas.microsoft.com/office/drawing/2016/5/9/chartex" xmlns:cx4="http://schemas.microsoft.com/office/drawing/2016/5/10/chartex" xmlns:cx5="http://schemas.microsoft.com/office/drawing/2016/5/11/chartex" xmlns:cx6="http://schemas.microsoft.com/office/drawing/2016/5/12/chartex" xmlns:cx7="http://schemas.microsoft.com/office/drawing/2016/5/13/chartex" xmlns:cx8="http://schemas.microsoft.com/office/drawing/2016/5/14/chartex" xmlns:mc="http://schemas.openxmlformats.org/markup-compatibility/2006" xmlns:aink="http://schemas.microsoft.com/office/drawing/2016/ink" xmlns:am3d="http://schemas.microsoft.com/office/drawing/2017/model3d" xmlns:o="urn:schemas-microsoft-com:office:office" xmlns:oel="http://schemas.microsoft.com/office/2019/extlst" xmlns:r="http://schemas.openxmlformats.org/officeDocument/2006/relationships" xmlns:m="http://schemas.openxmlformats.org/officeDocument/2006/math" xmlns:v="urn:schemas-microsoft-com:vml" xmlns:wp14="http://schemas.microsoft.com/office/word/2010/wordprocessingDrawing" xmlns:wp="http://schemas.openxmlformats.org/drawingml/2006/wordprocessingDrawing" xmlns:w10="urn:schemas-microsoft-com:office:word" xmlns:w="http://schemas.openxmlformats.org/wordprocessingml/2006/main" xmlns:w14="http://schemas.microsoft.com/office/word/2010/wordml" xmlns:w15="http://schemas.microsoft.com/office/word/2012/wordml" xmlns:w16cex="http://schemas.microsoft.com/office/word/2018/wordml/cex" xmlns:w16cid="http://schemas.microsoft.com/office/word/2016/wordml/cid" xmlns:w16="http://schemas.microsoft.com/office/word/2018/wordml" xmlns:w16sdtdh="http://schemas.microsoft.com/office/word/2020/wordml/sdtdatahash" xmlns:w16se="http://schemas.microsoft.com/office/word/2015/wordml/symex" xmlns:wpg="http://schemas.microsoft.com/office/word/2010/wordprocessingGroup" xmlns:wpi="http://schemas.microsoft.com/office/word/2010/wordprocessingInk" xmlns:wne="http://schemas.microsoft.com/office/word/2006/wordml" xmlns:wps="http://schemas.microsoft.com/office/word/2010/wordprocessingShape" mc:Ignorable="w14 w15 w16se w16cid w16 w16cex w16sdtdh wp14">
+<w:ftr xmlns:wpc="http://schemas.microsoft.com/office/word/2010/wordprocessingCanvas" xmlns:cx="http://schemas.microsoft.com/office/drawing/2014/chartex" xmlns:cx1="http://schemas.microsoft.com/office/drawing/2015/9/8/chartex" xmlns:cx2="http://schemas.microsoft.com/office/drawing/2015/10/21/chartex" xmlns:cx3="http://schemas.microsoft.com/office/drawing/2016/5/9/chartex" xmlns:cx4="http://schemas.microsoft.com/office/drawing/2016/5/10/chartex" xmlns:cx5="http://schemas.microsoft.com/office/drawing/2016/5/11/chartex" xmlns:cx6="http://schemas.microsoft.com/office/drawing/2016/5/12/chartex" xmlns:cx7="http://schemas.microsoft.com/office/drawing/2016/5/13/chartex" xmlns:cx8="http://schemas.microsoft.com/office/drawing/2016/5/14/chartex" xmlns:mc="http://schemas.openxmlformats.org/markup-compatibility/2006" xmlns:aink="http://schemas.microsoft.com/office/drawing/2016/ink" xmlns:am3d="http://schemas.microsoft.com/office/drawing/2017/model3d" xmlns:o="urn:schemas-microsoft-com:office:office" xmlns:oel="http://schemas.microsoft.com/office/2019/extlst" xmlns:r="http://schemas.openxmlformats.org/officeDocument/2006/relationships" xmlns:m="http://schemas.openxmlformats.org/officeDocument/2006/math" xmlns:v="urn:schemas-microsoft-com:vml" xmlns:wp14="http://schemas.microsoft.com/office/word/2010/wordprocessingDrawing" xmlns:wp="http://schemas.openxmlformats.org/drawingml/2006/wordprocessingDrawing" xmlns:w10="urn:schemas-microsoft-com:office:word" xmlns:w="http://schemas.openxmlformats.org/wordprocessingml/2006/main" xmlns:w14="http://schemas.microsoft.com/office/word/2010/wordml" xmlns:w15="http://schemas.microsoft.com/office/word/2012/wordml" xmlns:w16cex="http://schemas.microsoft.com/office/word/2018/wordml/cex" xmlns:w16cid="http://schemas.microsoft.com/office/word/2016/wordml/cid" xmlns:w16="http://schemas.microsoft.com/office/word/2018/wordml" xmlns:w16du="http://schemas.microsoft.com/office/word/2023/wordml/word16du" xmlns:w16sdtdh="http://schemas.microsoft.com/office/word/2020/wordml/sdtdatahash" xmlns:w16se="http://schemas.microsoft.com/office/word/2015/wordml/symex" xmlns:wpg="http://schemas.microsoft.com/office/word/2010/wordprocessingGroup" xmlns:wpi="http://schemas.microsoft.com/office/word/2010/wordprocessingInk" xmlns:wne="http://schemas.microsoft.com/office/word/2006/wordml" xmlns:wps="http://schemas.microsoft.com/office/word/2010/wordprocessingShape" mc:Ignorable="w14 w15 w16se w16cid w16 w16cex w16sdtdh wp14">
   <w:p>
     <w:pPr>
       <w:pBdr>
@@ -1142,7 +1329,7 @@
 </file>
 
 <file path=word/footnotes.xml><?xml version="1.0" encoding="utf-8"?>
-<w:footnotes xmlns:wpc="http://schemas.microsoft.com/office/word/2010/wordprocessingCanvas" xmlns:cx="http://schemas.microsoft.com/office/drawing/2014/chartex" xmlns:cx1="http://schemas.microsoft.com/office/drawing/2015/9/8/chartex" xmlns:cx2="http://schemas.microsoft.com/office/drawing/2015/10/21/chartex" xmlns:cx3="http://schemas.microsoft.com/office/drawing/2016/5/9/chartex" xmlns:cx4="http://schemas.microsoft.com/office/drawing/2016/5/10/chartex" xmlns:cx5="http://schemas.microsoft.com/office/drawing/2016/5/11/chartex" xmlns:cx6="http://schemas.microsoft.com/office/drawing/2016/5/12/chartex" xmlns:cx7="http://schemas.microsoft.com/office/drawing/2016/5/13/chartex" xmlns:cx8="http://schemas.microsoft.com/office/drawing/2016/5/14/chartex" xmlns:mc="http://schemas.openxmlformats.org/markup-compatibility/2006" xmlns:aink="http://schemas.microsoft.com/office/drawing/2016/ink" xmlns:am3d="http://schemas.microsoft.com/office/drawing/2017/model3d" xmlns:o="urn:schemas-microsoft-com:office:office" xmlns:oel="http://schemas.microsoft.com/office/2019/extlst" xmlns:r="http://schemas.openxmlformats.org/officeDocument/2006/relationships" xmlns:m="http://schemas.openxmlformats.org/officeDocument/2006/math" xmlns:v="urn:schemas-microsoft-com:vml" xmlns:wp14="http://schemas.microsoft.com/office/word/2010/wordprocessingDrawing" xmlns:wp="http://schemas.openxmlformats.org/drawingml/2006/wordprocessingDrawing" xmlns:w10="urn:schemas-microsoft-com:office:word" xmlns:w="http://schemas.openxmlformats.org/wordprocessingml/2006/main" xmlns:w14="http://schemas.microsoft.com/office/word/2010/wordml" xmlns:w15="http://schemas.microsoft.com/office/word/2012/wordml" xmlns:w16cex="http://schemas.microsoft.com/office/word/2018/wordml/cex" xmlns:w16cid="http://schemas.microsoft.com/office/word/2016/wordml/cid" xmlns:w16="http://schemas.microsoft.com/office/word/2018/wordml" xmlns:w16sdtdh="http://schemas.microsoft.com/office/word/2020/wordml/sdtdatahash" xmlns:w16se="http://schemas.microsoft.com/office/word/2015/wordml/symex" xmlns:wpg="http://schemas.microsoft.com/office/word/2010/wordprocessingGroup" xmlns:wpi="http://schemas.microsoft.com/office/word/2010/wordprocessingInk" xmlns:wne="http://schemas.microsoft.com/office/word/2006/wordml" xmlns:wps="http://schemas.microsoft.com/office/word/2010/wordprocessingShape" mc:Ignorable="w14 w15 w16se w16cid w16 w16cex w16sdtdh wp14">
+<w:footnotes xmlns:wpc="http://schemas.microsoft.com/office/word/2010/wordprocessingCanvas" xmlns:cx="http://schemas.microsoft.com/office/drawing/2014/chartex" xmlns:cx1="http://schemas.microsoft.com/office/drawing/2015/9/8/chartex" xmlns:cx2="http://schemas.microsoft.com/office/drawing/2015/10/21/chartex" xmlns:cx3="http://schemas.microsoft.com/office/drawing/2016/5/9/chartex" xmlns:cx4="http://schemas.microsoft.com/office/drawing/2016/5/10/chartex" xmlns:cx5="http://schemas.microsoft.com/office/drawing/2016/5/11/chartex" xmlns:cx6="http://schemas.microsoft.com/office/drawing/2016/5/12/chartex" xmlns:cx7="http://schemas.microsoft.com/office/drawing/2016/5/13/chartex" xmlns:cx8="http://schemas.microsoft.com/office/drawing/2016/5/14/chartex" xmlns:mc="http://schemas.openxmlformats.org/markup-compatibility/2006" xmlns:aink="http://schemas.microsoft.com/office/drawing/2016/ink" xmlns:am3d="http://schemas.microsoft.com/office/drawing/2017/model3d" xmlns:o="urn:schemas-microsoft-com:office:office" xmlns:oel="http://schemas.microsoft.com/office/2019/extlst" xmlns:r="http://schemas.openxmlformats.org/officeDocument/2006/relationships" xmlns:m="http://schemas.openxmlformats.org/officeDocument/2006/math" xmlns:v="urn:schemas-microsoft-com:vml" xmlns:wp14="http://schemas.microsoft.com/office/word/2010/wordprocessingDrawing" xmlns:wp="http://schemas.openxmlformats.org/drawingml/2006/wordprocessingDrawing" xmlns:w10="urn:schemas-microsoft-com:office:word" xmlns:w="http://schemas.openxmlformats.org/wordprocessingml/2006/main" xmlns:w14="http://schemas.microsoft.com/office/word/2010/wordml" xmlns:w15="http://schemas.microsoft.com/office/word/2012/wordml" xmlns:w16cex="http://schemas.microsoft.com/office/word/2018/wordml/cex" xmlns:w16cid="http://schemas.microsoft.com/office/word/2016/wordml/cid" xmlns:w16="http://schemas.microsoft.com/office/word/2018/wordml" xmlns:w16du="http://schemas.microsoft.com/office/word/2023/wordml/word16du" xmlns:w16sdtdh="http://schemas.microsoft.com/office/word/2020/wordml/sdtdatahash" xmlns:w16se="http://schemas.microsoft.com/office/word/2015/wordml/symex" xmlns:wpg="http://schemas.microsoft.com/office/word/2010/wordprocessingGroup" xmlns:wpi="http://schemas.microsoft.com/office/word/2010/wordprocessingInk" xmlns:wne="http://schemas.microsoft.com/office/word/2006/wordml" xmlns:wps="http://schemas.microsoft.com/office/word/2010/wordprocessingShape" mc:Ignorable="w14 w15 w16se w16cid w16 w16cex w16sdtdh wp14">
   <w:footnote w:type="separator" w:id="-1">
     <w:p>
       <w:r>
@@ -1161,7 +1348,7 @@
 </file>
 
 <file path=word/header1.xml><?xml version="1.0" encoding="utf-8"?>
-<w:hdr xmlns:wpc="http://schemas.microsoft.com/office/word/2010/wordprocessingCanvas" xmlns:cx="http://schemas.microsoft.com/office/drawing/2014/chartex" xmlns:cx1="http://schemas.microsoft.com/office/drawing/2015/9/8/chartex" xmlns:cx2="http://schemas.microsoft.com/office/drawing/2015/10/21/chartex" xmlns:cx3="http://schemas.microsoft.com/office/drawing/2016/5/9/chartex" xmlns:cx4="http://schemas.microsoft.com/office/drawing/2016/5/10/chartex" xmlns:cx5="http://schemas.microsoft.com/office/drawing/2016/5/11/chartex" xmlns:cx6="http://schemas.microsoft.com/office/drawing/2016/5/12/chartex" xmlns:cx7="http://schemas.microsoft.com/office/drawing/2016/5/13/chartex" xmlns:cx8="http://schemas.microsoft.com/office/drawing/2016/5/14/chartex" xmlns:mc="http://schemas.openxmlformats.org/markup-compatibility/2006" xmlns:aink="http://schemas.microsoft.com/office/drawing/2016/ink" xmlns:am3d="http://schemas.microsoft.com/office/drawing/2017/model3d" xmlns:o="urn:schemas-microsoft-com:office:office" xmlns:oel="http://schemas.microsoft.com/office/2019/extlst" xmlns:r="http://schemas.openxmlformats.org/officeDocument/2006/relationships" xmlns:m="http://schemas.openxmlformats.org/officeDocument/2006/math" xmlns:v="urn:schemas-microsoft-com:vml" xmlns:wp14="http://schemas.microsoft.com/office/word/2010/wordprocessingDrawing" xmlns:wp="http://schemas.openxmlformats.org/drawingml/2006/wordprocessingDrawing" xmlns:w10="urn:schemas-microsoft-com:office:word" xmlns:w="http://schemas.openxmlformats.org/wordprocessingml/2006/main" xmlns:w14="http://schemas.microsoft.com/office/word/2010/wordml" xmlns:w15="http://schemas.microsoft.com/office/word/2012/wordml" xmlns:w16cex="http://schemas.microsoft.com/office/word/2018/wordml/cex" xmlns:w16cid="http://schemas.microsoft.com/office/word/2016/wordml/cid" xmlns:w16="http://schemas.microsoft.com/office/word/2018/wordml" xmlns:w16sdtdh="http://schemas.microsoft.com/office/word/2020/wordml/sdtdatahash" xmlns:w16se="http://schemas.microsoft.com/office/word/2015/wordml/symex" xmlns:wpg="http://schemas.microsoft.com/office/word/2010/wordprocessingGroup" xmlns:wpi="http://schemas.microsoft.com/office/word/2010/wordprocessingInk" xmlns:wne="http://schemas.microsoft.com/office/word/2006/wordml" xmlns:wps="http://schemas.microsoft.com/office/word/2010/wordprocessingShape" mc:Ignorable="w14 w15 w16se w16cid w16 w16cex w16sdtdh wp14">
+<w:hdr xmlns:wpc="http://schemas.microsoft.com/office/word/2010/wordprocessingCanvas" xmlns:cx="http://schemas.microsoft.com/office/drawing/2014/chartex" xmlns:cx1="http://schemas.microsoft.com/office/drawing/2015/9/8/chartex" xmlns:cx2="http://schemas.microsoft.com/office/drawing/2015/10/21/chartex" xmlns:cx3="http://schemas.microsoft.com/office/drawing/2016/5/9/chartex" xmlns:cx4="http://schemas.microsoft.com/office/drawing/2016/5/10/chartex" xmlns:cx5="http://schemas.microsoft.com/office/drawing/2016/5/11/chartex" xmlns:cx6="http://schemas.microsoft.com/office/drawing/2016/5/12/chartex" xmlns:cx7="http://schemas.microsoft.com/office/drawing/2016/5/13/chartex" xmlns:cx8="http://schemas.microsoft.com/office/drawing/2016/5/14/chartex" xmlns:mc="http://schemas.openxmlformats.org/markup-compatibility/2006" xmlns:aink="http://schemas.microsoft.com/office/drawing/2016/ink" xmlns:am3d="http://schemas.microsoft.com/office/drawing/2017/model3d" xmlns:o="urn:schemas-microsoft-com:office:office" xmlns:oel="http://schemas.microsoft.com/office/2019/extlst" xmlns:r="http://schemas.openxmlformats.org/officeDocument/2006/relationships" xmlns:m="http://schemas.openxmlformats.org/officeDocument/2006/math" xmlns:v="urn:schemas-microsoft-com:vml" xmlns:wp14="http://schemas.microsoft.com/office/word/2010/wordprocessingDrawing" xmlns:wp="http://schemas.openxmlformats.org/drawingml/2006/wordprocessingDrawing" xmlns:w10="urn:schemas-microsoft-com:office:word" xmlns:w="http://schemas.openxmlformats.org/wordprocessingml/2006/main" xmlns:w14="http://schemas.microsoft.com/office/word/2010/wordml" xmlns:w15="http://schemas.microsoft.com/office/word/2012/wordml" xmlns:w16cex="http://schemas.microsoft.com/office/word/2018/wordml/cex" xmlns:w16cid="http://schemas.microsoft.com/office/word/2016/wordml/cid" xmlns:w16="http://schemas.microsoft.com/office/word/2018/wordml" xmlns:w16du="http://schemas.microsoft.com/office/word/2023/wordml/word16du" xmlns:w16sdtdh="http://schemas.microsoft.com/office/word/2020/wordml/sdtdatahash" xmlns:w16se="http://schemas.microsoft.com/office/word/2015/wordml/symex" xmlns:wpg="http://schemas.microsoft.com/office/word/2010/wordprocessingGroup" xmlns:wpi="http://schemas.microsoft.com/office/word/2010/wordprocessingInk" xmlns:wne="http://schemas.microsoft.com/office/word/2006/wordml" xmlns:wps="http://schemas.microsoft.com/office/word/2010/wordprocessingShape" mc:Ignorable="w14 w15 w16se w16cid w16 w16cex w16sdtdh wp14">
   <w:p>
     <w:pPr>
       <w:pBdr>
@@ -1314,7 +1501,7 @@
 </file>
 
 <file path=word/numbering.xml><?xml version="1.0" encoding="utf-8"?>
-<w:numbering xmlns:wpc="http://schemas.microsoft.com/office/word/2010/wordprocessingCanvas" xmlns:cx="http://schemas.microsoft.com/office/drawing/2014/chartex" xmlns:cx1="http://schemas.microsoft.com/office/drawing/2015/9/8/chartex" xmlns:cx2="http://schemas.microsoft.com/office/drawing/2015/10/21/chartex" xmlns:cx3="http://schemas.microsoft.com/office/drawing/2016/5/9/chartex" xmlns:cx4="http://schemas.microsoft.com/office/drawing/2016/5/10/chartex" xmlns:cx5="http://schemas.microsoft.com/office/drawing/2016/5/11/chartex" xmlns:cx6="http://schemas.microsoft.com/office/drawing/2016/5/12/chartex" xmlns:cx7="http://schemas.microsoft.com/office/drawing/2016/5/13/chartex" xmlns:cx8="http://schemas.microsoft.com/office/drawing/2016/5/14/chartex" xmlns:mc="http://schemas.openxmlformats.org/markup-compatibility/2006" xmlns:aink="http://schemas.microsoft.com/office/drawing/2016/ink" xmlns:am3d="http://schemas.microsoft.com/office/drawing/2017/model3d" xmlns:o="urn:schemas-microsoft-com:office:office" xmlns:oel="http://schemas.microsoft.com/office/2019/extlst" xmlns:r="http://schemas.openxmlformats.org/officeDocument/2006/relationships" xmlns:m="http://schemas.openxmlformats.org/officeDocument/2006/math" xmlns:v="urn:schemas-microsoft-com:vml" xmlns:wp14="http://schemas.microsoft.com/office/word/2010/wordprocessingDrawing" xmlns:wp="http://schemas.openxmlformats.org/drawingml/2006/wordprocessingDrawing" xmlns:w10="urn:schemas-microsoft-com:office:word" xmlns:w="http://schemas.openxmlformats.org/wordprocessingml/2006/main" xmlns:w14="http://schemas.microsoft.com/office/word/2010/wordml" xmlns:w15="http://schemas.microsoft.com/office/word/2012/wordml" xmlns:w16cex="http://schemas.microsoft.com/office/word/2018/wordml/cex" xmlns:w16cid="http://schemas.microsoft.com/office/word/2016/wordml/cid" xmlns:w16="http://schemas.microsoft.com/office/word/2018/wordml" xmlns:w16sdtdh="http://schemas.microsoft.com/office/word/2020/wordml/sdtdatahash" xmlns:w16se="http://schemas.microsoft.com/office/word/2015/wordml/symex" xmlns:wpg="http://schemas.microsoft.com/office/word/2010/wordprocessingGroup" xmlns:wpi="http://schemas.microsoft.com/office/word/2010/wordprocessingInk" xmlns:wne="http://schemas.microsoft.com/office/word/2006/wordml" xmlns:wps="http://schemas.microsoft.com/office/word/2010/wordprocessingShape" mc:Ignorable="w14 w15 w16se w16cid w16 w16cex w16sdtdh wp14">
+<w:numbering xmlns:wpc="http://schemas.microsoft.com/office/word/2010/wordprocessingCanvas" xmlns:cx="http://schemas.microsoft.com/office/drawing/2014/chartex" xmlns:cx1="http://schemas.microsoft.com/office/drawing/2015/9/8/chartex" xmlns:cx2="http://schemas.microsoft.com/office/drawing/2015/10/21/chartex" xmlns:cx3="http://schemas.microsoft.com/office/drawing/2016/5/9/chartex" xmlns:cx4="http://schemas.microsoft.com/office/drawing/2016/5/10/chartex" xmlns:cx5="http://schemas.microsoft.com/office/drawing/2016/5/11/chartex" xmlns:cx6="http://schemas.microsoft.com/office/drawing/2016/5/12/chartex" xmlns:cx7="http://schemas.microsoft.com/office/drawing/2016/5/13/chartex" xmlns:cx8="http://schemas.microsoft.com/office/drawing/2016/5/14/chartex" xmlns:mc="http://schemas.openxmlformats.org/markup-compatibility/2006" xmlns:aink="http://schemas.microsoft.com/office/drawing/2016/ink" xmlns:am3d="http://schemas.microsoft.com/office/drawing/2017/model3d" xmlns:o="urn:schemas-microsoft-com:office:office" xmlns:oel="http://schemas.microsoft.com/office/2019/extlst" xmlns:r="http://schemas.openxmlformats.org/officeDocument/2006/relationships" xmlns:m="http://schemas.openxmlformats.org/officeDocument/2006/math" xmlns:v="urn:schemas-microsoft-com:vml" xmlns:wp14="http://schemas.microsoft.com/office/word/2010/wordprocessingDrawing" xmlns:wp="http://schemas.openxmlformats.org/drawingml/2006/wordprocessingDrawing" xmlns:w10="urn:schemas-microsoft-com:office:word" xmlns:w="http://schemas.openxmlformats.org/wordprocessingml/2006/main" xmlns:w14="http://schemas.microsoft.com/office/word/2010/wordml" xmlns:w15="http://schemas.microsoft.com/office/word/2012/wordml" xmlns:w16cex="http://schemas.microsoft.com/office/word/2018/wordml/cex" xmlns:w16cid="http://schemas.microsoft.com/office/word/2016/wordml/cid" xmlns:w16="http://schemas.microsoft.com/office/word/2018/wordml" xmlns:w16du="http://schemas.microsoft.com/office/word/2023/wordml/word16du" xmlns:w16sdtdh="http://schemas.microsoft.com/office/word/2020/wordml/sdtdatahash" xmlns:w16se="http://schemas.microsoft.com/office/word/2015/wordml/symex" xmlns:wpg="http://schemas.microsoft.com/office/word/2010/wordprocessingGroup" xmlns:wpi="http://schemas.microsoft.com/office/word/2010/wordprocessingInk" xmlns:wne="http://schemas.microsoft.com/office/word/2006/wordml" xmlns:wps="http://schemas.microsoft.com/office/word/2010/wordprocessingShape" mc:Ignorable="w14 w15 w16se w16cid w16 w16cex w16sdtdh wp14">
   <w:abstractNum w:abstractNumId="0" w15:restartNumberingAfterBreak="0">
     <w:nsid w:val="49F3405B"/>
     <w:multiLevelType w:val="multilevel"/>
@@ -2089,6 +2276,7 @@
   <w:style w:type="character" w:default="1" w:styleId="DefaultParagraphFont">
     <w:name w:val="Default Paragraph Font"/>
     <w:uiPriority w:val="1"/>
+    <w:semiHidden/>
     <w:unhideWhenUsed/>
   </w:style>
   <w:style w:type="table" w:default="1" w:styleId="TableNormal">

--- a/resume.docx
+++ b/resume.docx
@@ -283,13 +283,31 @@
         <w:rPr>
           <w:b/>
         </w:rPr>
-        <w:t xml:space="preserve"> | August 2022</w:t>
+        <w:t xml:space="preserve"> | </w:t>
       </w:r>
       <w:r>
         <w:rPr>
           <w:b/>
         </w:rPr>
-        <w:t xml:space="preserve"> – March 2023</w:t>
+        <w:t>December</w:t>
+      </w:r>
+      <w:r>
+        <w:rPr>
+          <w:b/>
+        </w:rPr>
+        <w:t xml:space="preserve"> 2022</w:t>
+      </w:r>
+      <w:r>
+        <w:rPr>
+          <w:b/>
+        </w:rPr>
+        <w:t xml:space="preserve"> – </w:t>
+      </w:r>
+      <w:r>
+        <w:rPr>
+          <w:b/>
+        </w:rPr>
+        <w:t>Current</w:t>
       </w:r>
     </w:p>
     <w:p>
